--- a/manual/IPC Schema Handbook.docx
+++ b/manual/IPC Schema Handbook.docx
@@ -182,7 +182,7 @@
           <w:r>
             <w:fldChar w:fldCharType="separate"/>
           </w:r>
-          <w:hyperlink w:anchor="_Toc107422434" w:history="1">
+          <w:hyperlink w:anchor="_Toc108030464" w:history="1">
             <w:r>
               <w:rPr>
                 <w:rStyle w:val="Hyperlink"/>
@@ -224,7 +224,7 @@
                 <w:noProof/>
                 <w:webHidden/>
               </w:rPr>
-              <w:instrText xml:space="preserve"> PAGEREF _Toc107422434 \h </w:instrText>
+              <w:instrText xml:space="preserve"> PAGEREF _Toc108030464 \h </w:instrText>
             </w:r>
             <w:r>
               <w:rPr>
@@ -268,7 +268,7 @@
               <w:lang w:eastAsia="es-AR"/>
             </w:rPr>
           </w:pPr>
-          <w:hyperlink w:anchor="_Toc107422435" w:history="1">
+          <w:hyperlink w:anchor="_Toc108030465" w:history="1">
             <w:r>
               <w:rPr>
                 <w:rStyle w:val="Hyperlink"/>
@@ -310,7 +310,7 @@
                 <w:noProof/>
                 <w:webHidden/>
               </w:rPr>
-              <w:instrText xml:space="preserve"> PAGEREF _Toc107422435 \h </w:instrText>
+              <w:instrText xml:space="preserve"> PAGEREF _Toc108030465 \h </w:instrText>
             </w:r>
             <w:r>
               <w:rPr>
@@ -354,7 +354,7 @@
               <w:lang w:eastAsia="es-AR"/>
             </w:rPr>
           </w:pPr>
-          <w:hyperlink w:anchor="_Toc107422436" w:history="1">
+          <w:hyperlink w:anchor="_Toc108030466" w:history="1">
             <w:r>
               <w:rPr>
                 <w:rStyle w:val="Hyperlink"/>
@@ -396,7 +396,7 @@
                 <w:noProof/>
                 <w:webHidden/>
               </w:rPr>
-              <w:instrText xml:space="preserve"> PAGEREF _Toc107422436 \h </w:instrText>
+              <w:instrText xml:space="preserve"> PAGEREF _Toc108030466 \h </w:instrText>
             </w:r>
             <w:r>
               <w:rPr>
@@ -440,7 +440,7 @@
               <w:lang w:eastAsia="es-AR"/>
             </w:rPr>
           </w:pPr>
-          <w:hyperlink w:anchor="_Toc107422437" w:history="1">
+          <w:hyperlink w:anchor="_Toc108030467" w:history="1">
             <w:r>
               <w:rPr>
                 <w:rStyle w:val="Hyperlink"/>
@@ -482,7 +482,7 @@
                 <w:noProof/>
                 <w:webHidden/>
               </w:rPr>
-              <w:instrText xml:space="preserve"> PAGEREF _Toc107422437 \h </w:instrText>
+              <w:instrText xml:space="preserve"> PAGEREF _Toc108030467 \h </w:instrText>
             </w:r>
             <w:r>
               <w:rPr>
@@ -526,7 +526,7 @@
               <w:lang w:eastAsia="es-AR"/>
             </w:rPr>
           </w:pPr>
-          <w:hyperlink w:anchor="_Toc107422438" w:history="1">
+          <w:hyperlink w:anchor="_Toc108030468" w:history="1">
             <w:r>
               <w:rPr>
                 <w:rStyle w:val="Hyperlink"/>
@@ -568,7 +568,7 @@
                 <w:noProof/>
                 <w:webHidden/>
               </w:rPr>
-              <w:instrText xml:space="preserve"> PAGEREF _Toc107422438 \h </w:instrText>
+              <w:instrText xml:space="preserve"> PAGEREF _Toc108030468 \h </w:instrText>
             </w:r>
             <w:r>
               <w:rPr>
@@ -612,7 +612,7 @@
               <w:lang w:eastAsia="es-AR"/>
             </w:rPr>
           </w:pPr>
-          <w:hyperlink w:anchor="_Toc107422439" w:history="1">
+          <w:hyperlink w:anchor="_Toc108030469" w:history="1">
             <w:r>
               <w:rPr>
                 <w:rStyle w:val="Hyperlink"/>
@@ -654,7 +654,7 @@
                 <w:noProof/>
                 <w:webHidden/>
               </w:rPr>
-              <w:instrText xml:space="preserve"> PAGEREF _Toc107422439 \h </w:instrText>
+              <w:instrText xml:space="preserve"> PAGEREF _Toc108030469 \h </w:instrText>
             </w:r>
             <w:r>
               <w:rPr>
@@ -698,7 +698,7 @@
               <w:lang w:eastAsia="es-AR"/>
             </w:rPr>
           </w:pPr>
-          <w:hyperlink w:anchor="_Toc107422440" w:history="1">
+          <w:hyperlink w:anchor="_Toc108030470" w:history="1">
             <w:r>
               <w:rPr>
                 <w:rStyle w:val="Hyperlink"/>
@@ -740,7 +740,7 @@
                 <w:noProof/>
                 <w:webHidden/>
               </w:rPr>
-              <w:instrText xml:space="preserve"> PAGEREF _Toc107422440 \h </w:instrText>
+              <w:instrText xml:space="preserve"> PAGEREF _Toc108030470 \h </w:instrText>
             </w:r>
             <w:r>
               <w:rPr>
@@ -784,7 +784,7 @@
               <w:lang w:eastAsia="es-AR"/>
             </w:rPr>
           </w:pPr>
-          <w:hyperlink w:anchor="_Toc107422441" w:history="1">
+          <w:hyperlink w:anchor="_Toc108030471" w:history="1">
             <w:r>
               <w:rPr>
                 <w:rStyle w:val="Hyperlink"/>
@@ -826,7 +826,7 @@
                 <w:noProof/>
                 <w:webHidden/>
               </w:rPr>
-              <w:instrText xml:space="preserve"> PAGEREF _Toc107422441 \h </w:instrText>
+              <w:instrText xml:space="preserve"> PAGEREF _Toc108030471 \h </w:instrText>
             </w:r>
             <w:r>
               <w:rPr>
@@ -870,7 +870,7 @@
               <w:lang w:eastAsia="es-AR"/>
             </w:rPr>
           </w:pPr>
-          <w:hyperlink w:anchor="_Toc107422442" w:history="1">
+          <w:hyperlink w:anchor="_Toc108030472" w:history="1">
             <w:r>
               <w:rPr>
                 <w:rStyle w:val="Hyperlink"/>
@@ -912,7 +912,7 @@
                 <w:noProof/>
                 <w:webHidden/>
               </w:rPr>
-              <w:instrText xml:space="preserve"> PAGEREF _Toc107422442 \h </w:instrText>
+              <w:instrText xml:space="preserve"> PAGEREF _Toc108030472 \h </w:instrText>
             </w:r>
             <w:r>
               <w:rPr>
@@ -956,7 +956,7 @@
               <w:lang w:eastAsia="es-AR"/>
             </w:rPr>
           </w:pPr>
-          <w:hyperlink w:anchor="_Toc107422443" w:history="1">
+          <w:hyperlink w:anchor="_Toc108030473" w:history="1">
             <w:r>
               <w:rPr>
                 <w:rStyle w:val="Hyperlink"/>
@@ -998,7 +998,7 @@
                 <w:noProof/>
                 <w:webHidden/>
               </w:rPr>
-              <w:instrText xml:space="preserve"> PAGEREF _Toc107422443 \h </w:instrText>
+              <w:instrText xml:space="preserve"> PAGEREF _Toc108030473 \h </w:instrText>
             </w:r>
             <w:r>
               <w:rPr>
@@ -1042,7 +1042,7 @@
               <w:lang w:eastAsia="es-AR"/>
             </w:rPr>
           </w:pPr>
-          <w:hyperlink w:anchor="_Toc107422444" w:history="1">
+          <w:hyperlink w:anchor="_Toc108030474" w:history="1">
             <w:r>
               <w:rPr>
                 <w:rStyle w:val="Hyperlink"/>
@@ -1084,7 +1084,7 @@
                 <w:noProof/>
                 <w:webHidden/>
               </w:rPr>
-              <w:instrText xml:space="preserve"> PAGEREF _Toc107422444 \h </w:instrText>
+              <w:instrText xml:space="preserve"> PAGEREF _Toc108030474 \h </w:instrText>
             </w:r>
             <w:r>
               <w:rPr>
@@ -1128,7 +1128,7 @@
               <w:lang w:eastAsia="es-AR"/>
             </w:rPr>
           </w:pPr>
-          <w:hyperlink w:anchor="_Toc107422445" w:history="1">
+          <w:hyperlink w:anchor="_Toc108030475" w:history="1">
             <w:r>
               <w:rPr>
                 <w:rStyle w:val="Hyperlink"/>
@@ -1149,7 +1149,7 @@
                 <w:rStyle w:val="Hyperlink"/>
                 <w:noProof/>
               </w:rPr>
-              <w:t>Github</w:t>
+              <w:t>Vistas</w:t>
             </w:r>
             <w:r>
               <w:rPr>
@@ -1170,7 +1170,7 @@
                 <w:noProof/>
                 <w:webHidden/>
               </w:rPr>
-              <w:instrText xml:space="preserve"> PAGEREF _Toc107422445 \h </w:instrText>
+              <w:instrText xml:space="preserve"> PAGEREF _Toc108030475 \h </w:instrText>
             </w:r>
             <w:r>
               <w:rPr>
@@ -1190,7 +1190,7 @@
                 <w:noProof/>
                 <w:webHidden/>
               </w:rPr>
-              <w:t>6</w:t>
+              <w:t>5</w:t>
             </w:r>
             <w:r>
               <w:rPr>
@@ -1213,12 +1213,448 @@
               <w:lang w:eastAsia="es-AR"/>
             </w:rPr>
           </w:pPr>
-          <w:hyperlink w:anchor="_Toc107422446" w:history="1">
+          <w:hyperlink w:anchor="_Toc108030476" w:history="1">
             <w:r>
               <w:rPr>
                 <w:rStyle w:val="Hyperlink"/>
                 <w:noProof/>
               </w:rPr>
+              <w:t>ipc_nacional_2022_divisiones</w:t>
+            </w:r>
+            <w:r>
+              <w:rPr>
+                <w:noProof/>
+                <w:webHidden/>
+              </w:rPr>
+              <w:tab/>
+            </w:r>
+            <w:r>
+              <w:rPr>
+                <w:noProof/>
+                <w:webHidden/>
+              </w:rPr>
+              <w:fldChar w:fldCharType="begin"/>
+            </w:r>
+            <w:r>
+              <w:rPr>
+                <w:noProof/>
+                <w:webHidden/>
+              </w:rPr>
+              <w:instrText xml:space="preserve"> PAGEREF _Toc108030476 \h </w:instrText>
+            </w:r>
+            <w:r>
+              <w:rPr>
+                <w:noProof/>
+                <w:webHidden/>
+              </w:rPr>
+            </w:r>
+            <w:r>
+              <w:rPr>
+                <w:noProof/>
+                <w:webHidden/>
+              </w:rPr>
+              <w:fldChar w:fldCharType="separate"/>
+            </w:r>
+            <w:r>
+              <w:rPr>
+                <w:noProof/>
+                <w:webHidden/>
+              </w:rPr>
+              <w:t>5</w:t>
+            </w:r>
+            <w:r>
+              <w:rPr>
+                <w:noProof/>
+                <w:webHidden/>
+              </w:rPr>
+              <w:fldChar w:fldCharType="end"/>
+            </w:r>
+          </w:hyperlink>
+        </w:p>
+        <w:p>
+          <w:pPr>
+            <w:pStyle w:val="TOC2"/>
+            <w:tabs>
+              <w:tab w:val="right" w:leader="dot" w:pos="8494"/>
+            </w:tabs>
+            <w:rPr>
+              <w:rFonts w:eastAsiaTheme="minorEastAsia"/>
+              <w:noProof/>
+              <w:lang w:eastAsia="es-AR"/>
+            </w:rPr>
+          </w:pPr>
+          <w:hyperlink w:anchor="_Toc108030477" w:history="1">
+            <w:r>
+              <w:rPr>
+                <w:rStyle w:val="Hyperlink"/>
+                <w:noProof/>
+              </w:rPr>
+              <w:t>ipc_nacional_desde_2017</w:t>
+            </w:r>
+            <w:r>
+              <w:rPr>
+                <w:noProof/>
+                <w:webHidden/>
+              </w:rPr>
+              <w:tab/>
+            </w:r>
+            <w:r>
+              <w:rPr>
+                <w:noProof/>
+                <w:webHidden/>
+              </w:rPr>
+              <w:fldChar w:fldCharType="begin"/>
+            </w:r>
+            <w:r>
+              <w:rPr>
+                <w:noProof/>
+                <w:webHidden/>
+              </w:rPr>
+              <w:instrText xml:space="preserve"> PAGEREF _Toc108030477 \h </w:instrText>
+            </w:r>
+            <w:r>
+              <w:rPr>
+                <w:noProof/>
+                <w:webHidden/>
+              </w:rPr>
+            </w:r>
+            <w:r>
+              <w:rPr>
+                <w:noProof/>
+                <w:webHidden/>
+              </w:rPr>
+              <w:fldChar w:fldCharType="separate"/>
+            </w:r>
+            <w:r>
+              <w:rPr>
+                <w:noProof/>
+                <w:webHidden/>
+              </w:rPr>
+              <w:t>5</w:t>
+            </w:r>
+            <w:r>
+              <w:rPr>
+                <w:noProof/>
+                <w:webHidden/>
+              </w:rPr>
+              <w:fldChar w:fldCharType="end"/>
+            </w:r>
+          </w:hyperlink>
+        </w:p>
+        <w:p>
+          <w:pPr>
+            <w:pStyle w:val="TOC2"/>
+            <w:tabs>
+              <w:tab w:val="right" w:leader="dot" w:pos="8494"/>
+            </w:tabs>
+            <w:rPr>
+              <w:rFonts w:eastAsiaTheme="minorEastAsia"/>
+              <w:noProof/>
+              <w:lang w:eastAsia="es-AR"/>
+            </w:rPr>
+          </w:pPr>
+          <w:hyperlink w:anchor="_Toc108030478" w:history="1">
+            <w:r>
+              <w:rPr>
+                <w:rStyle w:val="Hyperlink"/>
+                <w:noProof/>
+              </w:rPr>
+              <w:t>ipc_gba_divisiones</w:t>
+            </w:r>
+            <w:r>
+              <w:rPr>
+                <w:noProof/>
+                <w:webHidden/>
+              </w:rPr>
+              <w:tab/>
+            </w:r>
+            <w:r>
+              <w:rPr>
+                <w:noProof/>
+                <w:webHidden/>
+              </w:rPr>
+              <w:fldChar w:fldCharType="begin"/>
+            </w:r>
+            <w:r>
+              <w:rPr>
+                <w:noProof/>
+                <w:webHidden/>
+              </w:rPr>
+              <w:instrText xml:space="preserve"> PAGEREF _Toc108030478 \h </w:instrText>
+            </w:r>
+            <w:r>
+              <w:rPr>
+                <w:noProof/>
+                <w:webHidden/>
+              </w:rPr>
+            </w:r>
+            <w:r>
+              <w:rPr>
+                <w:noProof/>
+                <w:webHidden/>
+              </w:rPr>
+              <w:fldChar w:fldCharType="separate"/>
+            </w:r>
+            <w:r>
+              <w:rPr>
+                <w:noProof/>
+                <w:webHidden/>
+              </w:rPr>
+              <w:t>6</w:t>
+            </w:r>
+            <w:r>
+              <w:rPr>
+                <w:noProof/>
+                <w:webHidden/>
+              </w:rPr>
+              <w:fldChar w:fldCharType="end"/>
+            </w:r>
+          </w:hyperlink>
+        </w:p>
+        <w:p>
+          <w:pPr>
+            <w:pStyle w:val="TOC2"/>
+            <w:tabs>
+              <w:tab w:val="right" w:leader="dot" w:pos="8494"/>
+            </w:tabs>
+            <w:rPr>
+              <w:rFonts w:eastAsiaTheme="minorEastAsia"/>
+              <w:noProof/>
+              <w:lang w:eastAsia="es-AR"/>
+            </w:rPr>
+          </w:pPr>
+          <w:hyperlink w:anchor="_Toc108030479" w:history="1">
+            <w:r>
+              <w:rPr>
+                <w:rStyle w:val="Hyperlink"/>
+                <w:noProof/>
+              </w:rPr>
+              <w:t>ipc_nacional_alberto_fernandez</w:t>
+            </w:r>
+            <w:r>
+              <w:rPr>
+                <w:noProof/>
+                <w:webHidden/>
+              </w:rPr>
+              <w:tab/>
+            </w:r>
+            <w:r>
+              <w:rPr>
+                <w:noProof/>
+                <w:webHidden/>
+              </w:rPr>
+              <w:fldChar w:fldCharType="begin"/>
+            </w:r>
+            <w:r>
+              <w:rPr>
+                <w:noProof/>
+                <w:webHidden/>
+              </w:rPr>
+              <w:instrText xml:space="preserve"> PAGEREF _Toc108030479 \h </w:instrText>
+            </w:r>
+            <w:r>
+              <w:rPr>
+                <w:noProof/>
+                <w:webHidden/>
+              </w:rPr>
+            </w:r>
+            <w:r>
+              <w:rPr>
+                <w:noProof/>
+                <w:webHidden/>
+              </w:rPr>
+              <w:fldChar w:fldCharType="separate"/>
+            </w:r>
+            <w:r>
+              <w:rPr>
+                <w:noProof/>
+                <w:webHidden/>
+              </w:rPr>
+              <w:t>6</w:t>
+            </w:r>
+            <w:r>
+              <w:rPr>
+                <w:noProof/>
+                <w:webHidden/>
+              </w:rPr>
+              <w:fldChar w:fldCharType="end"/>
+            </w:r>
+          </w:hyperlink>
+        </w:p>
+        <w:p>
+          <w:pPr>
+            <w:pStyle w:val="TOC2"/>
+            <w:tabs>
+              <w:tab w:val="right" w:leader="dot" w:pos="8494"/>
+            </w:tabs>
+            <w:rPr>
+              <w:rFonts w:eastAsiaTheme="minorEastAsia"/>
+              <w:noProof/>
+              <w:lang w:eastAsia="es-AR"/>
+            </w:rPr>
+          </w:pPr>
+          <w:hyperlink w:anchor="_Toc108030480" w:history="1">
+            <w:r>
+              <w:rPr>
+                <w:rStyle w:val="Hyperlink"/>
+                <w:noProof/>
+              </w:rPr>
+              <w:t>ipc_nacional_mauricio_macri</w:t>
+            </w:r>
+            <w:r>
+              <w:rPr>
+                <w:noProof/>
+                <w:webHidden/>
+              </w:rPr>
+              <w:tab/>
+            </w:r>
+            <w:r>
+              <w:rPr>
+                <w:noProof/>
+                <w:webHidden/>
+              </w:rPr>
+              <w:fldChar w:fldCharType="begin"/>
+            </w:r>
+            <w:r>
+              <w:rPr>
+                <w:noProof/>
+                <w:webHidden/>
+              </w:rPr>
+              <w:instrText xml:space="preserve"> PAGEREF _Toc108030480 \h </w:instrText>
+            </w:r>
+            <w:r>
+              <w:rPr>
+                <w:noProof/>
+                <w:webHidden/>
+              </w:rPr>
+            </w:r>
+            <w:r>
+              <w:rPr>
+                <w:noProof/>
+                <w:webHidden/>
+              </w:rPr>
+              <w:fldChar w:fldCharType="separate"/>
+            </w:r>
+            <w:r>
+              <w:rPr>
+                <w:noProof/>
+                <w:webHidden/>
+              </w:rPr>
+              <w:t>6</w:t>
+            </w:r>
+            <w:r>
+              <w:rPr>
+                <w:noProof/>
+                <w:webHidden/>
+              </w:rPr>
+              <w:fldChar w:fldCharType="end"/>
+            </w:r>
+          </w:hyperlink>
+        </w:p>
+        <w:p>
+          <w:pPr>
+            <w:pStyle w:val="TOC1"/>
+            <w:tabs>
+              <w:tab w:val="left" w:pos="440"/>
+              <w:tab w:val="right" w:leader="dot" w:pos="8494"/>
+            </w:tabs>
+            <w:rPr>
+              <w:rFonts w:eastAsiaTheme="minorEastAsia"/>
+              <w:noProof/>
+              <w:lang w:eastAsia="es-AR"/>
+            </w:rPr>
+          </w:pPr>
+          <w:hyperlink w:anchor="_Toc108030481" w:history="1">
+            <w:r>
+              <w:rPr>
+                <w:rStyle w:val="Hyperlink"/>
+                <w:noProof/>
+              </w:rPr>
+              <w:t>6.</w:t>
+            </w:r>
+            <w:r>
+              <w:rPr>
+                <w:rFonts w:eastAsiaTheme="minorEastAsia"/>
+                <w:noProof/>
+                <w:lang w:eastAsia="es-AR"/>
+              </w:rPr>
+              <w:tab/>
+            </w:r>
+            <w:r>
+              <w:rPr>
+                <w:rStyle w:val="Hyperlink"/>
+                <w:noProof/>
+              </w:rPr>
+              <w:t>Github</w:t>
+            </w:r>
+            <w:r>
+              <w:rPr>
+                <w:noProof/>
+                <w:webHidden/>
+              </w:rPr>
+              <w:tab/>
+            </w:r>
+            <w:r>
+              <w:rPr>
+                <w:noProof/>
+                <w:webHidden/>
+              </w:rPr>
+              <w:fldChar w:fldCharType="begin"/>
+            </w:r>
+            <w:r>
+              <w:rPr>
+                <w:noProof/>
+                <w:webHidden/>
+              </w:rPr>
+              <w:instrText xml:space="preserve"> PAGEREF _Toc108030481 \h </w:instrText>
+            </w:r>
+            <w:r>
+              <w:rPr>
+                <w:noProof/>
+                <w:webHidden/>
+              </w:rPr>
+            </w:r>
+            <w:r>
+              <w:rPr>
+                <w:noProof/>
+                <w:webHidden/>
+              </w:rPr>
+              <w:fldChar w:fldCharType="separate"/>
+            </w:r>
+            <w:r>
+              <w:rPr>
+                <w:noProof/>
+                <w:webHidden/>
+              </w:rPr>
+              <w:t>6</w:t>
+            </w:r>
+            <w:r>
+              <w:rPr>
+                <w:noProof/>
+                <w:webHidden/>
+              </w:rPr>
+              <w:fldChar w:fldCharType="end"/>
+            </w:r>
+          </w:hyperlink>
+        </w:p>
+        <w:p>
+          <w:pPr>
+            <w:pStyle w:val="TOC2"/>
+            <w:tabs>
+              <w:tab w:val="right" w:leader="dot" w:pos="8494"/>
+            </w:tabs>
+            <w:rPr>
+              <w:rFonts w:eastAsiaTheme="minorEastAsia"/>
+              <w:noProof/>
+              <w:lang w:eastAsia="es-AR"/>
+            </w:rPr>
+          </w:pPr>
+          <w:hyperlink w:anchor="_Toc108030482" w:history="1">
+            <w:r>
+              <w:rPr>
+                <w:rStyle w:val="Hyperlink"/>
+                <w:noProof/>
+              </w:rPr>
               <w:t>Link del repostorio</w:t>
             </w:r>
             <w:r>
@@ -1240,7 +1676,7 @@
                 <w:noProof/>
                 <w:webHidden/>
               </w:rPr>
-              <w:instrText xml:space="preserve"> PAGEREF _Toc107422446 \h </w:instrText>
+              <w:instrText xml:space="preserve"> PAGEREF _Toc108030482 \h </w:instrText>
             </w:r>
             <w:r>
               <w:rPr>
@@ -1261,6 +1697,76 @@
                 <w:webHidden/>
               </w:rPr>
               <w:t>6</w:t>
+            </w:r>
+            <w:r>
+              <w:rPr>
+                <w:noProof/>
+                <w:webHidden/>
+              </w:rPr>
+              <w:fldChar w:fldCharType="end"/>
+            </w:r>
+          </w:hyperlink>
+        </w:p>
+        <w:p>
+          <w:pPr>
+            <w:pStyle w:val="TOC1"/>
+            <w:tabs>
+              <w:tab w:val="right" w:leader="dot" w:pos="8494"/>
+            </w:tabs>
+            <w:rPr>
+              <w:rFonts w:eastAsiaTheme="minorEastAsia"/>
+              <w:noProof/>
+              <w:lang w:eastAsia="es-AR"/>
+            </w:rPr>
+          </w:pPr>
+          <w:hyperlink w:anchor="_Toc108030483" w:history="1">
+            <w:r>
+              <w:rPr>
+                <w:rStyle w:val="Hyperlink"/>
+                <w:noProof/>
+              </w:rPr>
+              <w:t>ANEXO A</w:t>
+            </w:r>
+            <w:r>
+              <w:rPr>
+                <w:noProof/>
+                <w:webHidden/>
+              </w:rPr>
+              <w:tab/>
+            </w:r>
+            <w:r>
+              <w:rPr>
+                <w:noProof/>
+                <w:webHidden/>
+              </w:rPr>
+              <w:fldChar w:fldCharType="begin"/>
+            </w:r>
+            <w:r>
+              <w:rPr>
+                <w:noProof/>
+                <w:webHidden/>
+              </w:rPr>
+              <w:instrText xml:space="preserve"> PAGEREF _Toc108030483 \h </w:instrText>
+            </w:r>
+            <w:r>
+              <w:rPr>
+                <w:noProof/>
+                <w:webHidden/>
+              </w:rPr>
+            </w:r>
+            <w:r>
+              <w:rPr>
+                <w:noProof/>
+                <w:webHidden/>
+              </w:rPr>
+              <w:fldChar w:fldCharType="separate"/>
+            </w:r>
+            <w:r>
+              <w:rPr>
+                <w:noProof/>
+                <w:webHidden/>
+              </w:rPr>
+              <w:t>7</w:t>
             </w:r>
             <w:r>
               <w:rPr>
@@ -1310,7 +1816,7 @@
           <w:numId w:val="1"/>
         </w:numPr>
       </w:pPr>
-      <w:bookmarkStart w:id="0" w:name="_Toc107422434"/>
+      <w:bookmarkStart w:id="0" w:name="_Toc108030464"/>
       <w:r>
         <w:lastRenderedPageBreak/>
         <w:t>Descripción</w:t>
@@ -1901,7 +2407,7 @@
           <w:numId w:val="1"/>
         </w:numPr>
       </w:pPr>
-      <w:bookmarkStart w:id="5" w:name="_Toc107422435"/>
+      <w:bookmarkStart w:id="5" w:name="_Toc108030465"/>
       <w:r>
         <w:lastRenderedPageBreak/>
         <w:t>Tablas declaradas</w:t>
@@ -1924,7 +2430,7 @@
           <w:numId w:val="1"/>
         </w:numPr>
       </w:pPr>
-      <w:bookmarkStart w:id="6" w:name="_Toc107422436"/>
+      <w:bookmarkStart w:id="6" w:name="_Toc108030466"/>
       <w:r>
         <w:t>IPC</w:t>
       </w:r>
@@ -2977,7 +3483,7 @@
           <w:numId w:val="1"/>
         </w:numPr>
       </w:pPr>
-      <w:bookmarkStart w:id="7" w:name="_Toc107422437"/>
+      <w:bookmarkStart w:id="7" w:name="_Toc108030467"/>
       <w:r>
         <w:t>PERÍODO</w:t>
       </w:r>
@@ -3846,7 +4352,7 @@
           <w:numId w:val="1"/>
         </w:numPr>
       </w:pPr>
-      <w:bookmarkStart w:id="8" w:name="_Toc107422438"/>
+      <w:bookmarkStart w:id="8" w:name="_Toc108030468"/>
       <w:r>
         <w:t>REGIÓN</w:t>
       </w:r>
@@ -4468,7 +4974,7 @@
           <w:numId w:val="1"/>
         </w:numPr>
       </w:pPr>
-      <w:bookmarkStart w:id="9" w:name="_Toc107422439"/>
+      <w:bookmarkStart w:id="9" w:name="_Toc108030469"/>
       <w:r>
         <w:t>DIVISI</w:t>
       </w:r>
@@ -5081,7 +5587,7 @@
           <w:numId w:val="1"/>
         </w:numPr>
       </w:pPr>
-      <w:bookmarkStart w:id="10" w:name="_Toc107422440"/>
+      <w:bookmarkStart w:id="10" w:name="_Toc108030470"/>
       <w:r>
         <w:t>APERTURA</w:t>
       </w:r>
@@ -5843,7 +6349,7 @@
           <w:numId w:val="1"/>
         </w:numPr>
       </w:pPr>
-      <w:bookmarkStart w:id="11" w:name="_Toc107422441"/>
+      <w:bookmarkStart w:id="11" w:name="_Toc108030471"/>
       <w:r>
         <w:lastRenderedPageBreak/>
         <w:t>IPC_DIVISIONES</w:t>
@@ -6916,7 +7422,7 @@
           <w:numId w:val="1"/>
         </w:numPr>
       </w:pPr>
-      <w:bookmarkStart w:id="12" w:name="_Toc107422442"/>
+      <w:bookmarkStart w:id="12" w:name="_Toc108030472"/>
       <w:r>
         <w:t>IPC_APERTURAS</w:t>
       </w:r>
@@ -7988,7 +8494,7 @@
           <w:numId w:val="1"/>
         </w:numPr>
       </w:pPr>
-      <w:bookmarkStart w:id="13" w:name="_Toc107422443"/>
+      <w:bookmarkStart w:id="13" w:name="_Toc108030473"/>
       <w:r>
         <w:lastRenderedPageBreak/>
         <w:t>Diagrama de Entidad</w:t>
@@ -8070,7 +8576,7 @@
           <w:numId w:val="1"/>
         </w:numPr>
       </w:pPr>
-      <w:bookmarkStart w:id="14" w:name="_Toc107422444"/>
+      <w:bookmarkStart w:id="14" w:name="_Toc108030474"/>
       <w:r>
         <w:t>Carga de datos</w:t>
       </w:r>
@@ -8137,6 +8643,9 @@
       <w:r>
         <w:t xml:space="preserve"> por tabla declarada en la base de datos.</w:t>
       </w:r>
+      <w:r>
+        <w:t xml:space="preserve"> Ver Anexo A para un paso a paso detallado del procedimiento realizado para la carga de datos en la DB.</w:t>
+      </w:r>
     </w:p>
     <w:p>
       <w:pPr>
@@ -8144,6 +8653,506 @@
       </w:pPr>
       <w:r>
         <w:t>Se aclara que no se importó la totalidad de los datos reportados por el INDEC debido al gran volumen de ellos. Considerando que los archivos .xls que se ofrecen en estos informes deben ser editados a mano para hacerlos corresponder con las tablas declaradas en esta base de datos.</w:t>
+      </w:r>
+    </w:p>
+    <w:p>
+      <w:pPr>
+        <w:pStyle w:val="Heading1"/>
+        <w:numPr>
+          <w:ilvl w:val="0"/>
+          <w:numId w:val="1"/>
+        </w:numPr>
+      </w:pPr>
+      <w:bookmarkStart w:id="15" w:name="_Toc108030475"/>
+      <w:r>
+        <w:t>Vistas</w:t>
+      </w:r>
+      <w:bookmarkEnd w:id="15"/>
+    </w:p>
+    <w:p>
+      <w:pPr>
+        <w:jc w:val="both"/>
+      </w:pPr>
+      <w:r>
+        <w:t>La DB contiene un total de 5 vistas, con información simplificada para mejor entendimiento o análisis de los datos:</w:t>
+      </w:r>
+    </w:p>
+    <w:p>
+      <w:pPr>
+        <w:pStyle w:val="Heading2"/>
+      </w:pPr>
+      <w:bookmarkStart w:id="16" w:name="_Toc108030476"/>
+      <w:r>
+        <w:t>ipc_nacional_2022_divisiones</w:t>
+      </w:r>
+      <w:bookmarkEnd w:id="16"/>
+    </w:p>
+    <w:p>
+      <w:pPr>
+        <w:jc w:val="both"/>
+      </w:pPr>
+      <w:r>
+        <w:t>M</w:t>
+      </w:r>
+      <w:r>
+        <w:t xml:space="preserve">uestra </w:t>
+      </w:r>
+      <w:r>
+        <w:t>la evolución d</w:t>
+      </w:r>
+      <w:r>
+        <w:t>el índice de precios al consumidor de cada una de las divisiones</w:t>
+      </w:r>
+      <w:r>
+        <w:t xml:space="preserve"> desde </w:t>
+      </w:r>
+      <w:proofErr w:type="gramStart"/>
+      <w:r>
+        <w:t>Enero</w:t>
+      </w:r>
+      <w:proofErr w:type="gramEnd"/>
+      <w:r>
+        <w:t xml:space="preserve"> del 2022 a nivel nacional.</w:t>
+      </w:r>
+    </w:p>
+    <w:p>
+      <w:pPr>
+        <w:pStyle w:val="Heading2"/>
+      </w:pPr>
+      <w:bookmarkStart w:id="17" w:name="_Toc108030477"/>
+      <w:r>
+        <w:t>ipc_nacional_desde_2017</w:t>
+      </w:r>
+      <w:bookmarkEnd w:id="17"/>
+    </w:p>
+    <w:p>
+      <w:pPr>
+        <w:jc w:val="both"/>
+      </w:pPr>
+      <w:r>
+        <w:t>M</w:t>
+      </w:r>
+      <w:r>
+        <w:t>uestra el IPC total y anualizado, a nivel nacional desde el año 2017.</w:t>
+      </w:r>
+    </w:p>
+    <w:p>
+      <w:pPr>
+        <w:pStyle w:val="Heading2"/>
+      </w:pPr>
+      <w:bookmarkStart w:id="18" w:name="_Toc108030478"/>
+      <w:proofErr w:type="spellStart"/>
+      <w:r>
+        <w:lastRenderedPageBreak/>
+        <w:t>ipc_gba_divisiones</w:t>
+      </w:r>
+      <w:bookmarkEnd w:id="18"/>
+      <w:proofErr w:type="spellEnd"/>
+    </w:p>
+    <w:p>
+      <w:pPr>
+        <w:jc w:val="both"/>
+      </w:pPr>
+      <w:r>
+        <w:t>M</w:t>
+      </w:r>
+      <w:r>
+        <w:t>uestra el IPC de cada división</w:t>
+      </w:r>
+      <w:r>
+        <w:t xml:space="preserve">, ordenado de mayor a menor, </w:t>
+      </w:r>
+      <w:r>
+        <w:t xml:space="preserve">en el área de Gran Buenos Aires (GBA) desde </w:t>
+      </w:r>
+      <w:proofErr w:type="gramStart"/>
+      <w:r>
+        <w:t>Enero</w:t>
+      </w:r>
+      <w:proofErr w:type="gramEnd"/>
+      <w:r>
+        <w:t xml:space="preserve"> del 2017.</w:t>
+      </w:r>
+    </w:p>
+    <w:p>
+      <w:pPr>
+        <w:pStyle w:val="Heading2"/>
+      </w:pPr>
+      <w:bookmarkStart w:id="19" w:name="_Toc108030479"/>
+      <w:proofErr w:type="spellStart"/>
+      <w:r>
+        <w:t>ipc_nacional_alberto_fernandez</w:t>
+      </w:r>
+      <w:bookmarkEnd w:id="19"/>
+      <w:proofErr w:type="spellEnd"/>
+    </w:p>
+    <w:p>
+      <w:pPr>
+        <w:jc w:val="both"/>
+      </w:pPr>
+      <w:r>
+        <w:t>M</w:t>
+      </w:r>
+      <w:r>
+        <w:t xml:space="preserve">uestra el IPC intermensual e </w:t>
+      </w:r>
+      <w:proofErr w:type="spellStart"/>
+      <w:r>
+        <w:t>interna</w:t>
+      </w:r>
+      <w:r>
+        <w:t>n</w:t>
+      </w:r>
+      <w:r>
+        <w:t>ual</w:t>
+      </w:r>
+      <w:proofErr w:type="spellEnd"/>
+      <w:r>
+        <w:t xml:space="preserve"> a nivel nacional, durante la candidatura del actual presidente Alberto </w:t>
+      </w:r>
+      <w:proofErr w:type="spellStart"/>
+      <w:r>
+        <w:t>Fernandez</w:t>
+      </w:r>
+      <w:proofErr w:type="spellEnd"/>
+      <w:r>
+        <w:t>.</w:t>
+      </w:r>
+    </w:p>
+    <w:p>
+      <w:pPr>
+        <w:pStyle w:val="Heading2"/>
+      </w:pPr>
+      <w:bookmarkStart w:id="20" w:name="_Toc108030480"/>
+      <w:proofErr w:type="spellStart"/>
+      <w:r>
+        <w:t>ipc_nacional_mauricio_macri</w:t>
+      </w:r>
+      <w:bookmarkEnd w:id="20"/>
+      <w:proofErr w:type="spellEnd"/>
+    </w:p>
+    <w:p>
+      <w:pPr>
+        <w:jc w:val="both"/>
+      </w:pPr>
+      <w:r>
+        <w:t>M</w:t>
+      </w:r>
+      <w:r>
+        <w:t xml:space="preserve">uestra el IPC intermensual e </w:t>
+      </w:r>
+      <w:proofErr w:type="spellStart"/>
+      <w:r>
+        <w:t>interna</w:t>
+      </w:r>
+      <w:r>
+        <w:t>n</w:t>
+      </w:r>
+      <w:r>
+        <w:t>ual</w:t>
+      </w:r>
+      <w:proofErr w:type="spellEnd"/>
+      <w:r>
+        <w:t xml:space="preserve"> a nivel nacional, durante la candidatura del </w:t>
+      </w:r>
+      <w:r>
+        <w:t>anterior</w:t>
+      </w:r>
+      <w:r>
+        <w:t xml:space="preserve"> </w:t>
+      </w:r>
+      <w:r>
+        <w:t xml:space="preserve">presidente Mauricio Macri. Cabe aclarar que la base de datos no cuenta con la totalidad de los datos necesarios para esta vista, dado que se necesitaban registros que daten desde el 2015 (inclusive) en adelante. Los informes del INDEC utilizados para esta DB no incorporaban estos datos, por lo que esta vista solo data información a partir de </w:t>
+      </w:r>
+      <w:proofErr w:type="gramStart"/>
+      <w:r>
+        <w:t>Enero</w:t>
+      </w:r>
+      <w:proofErr w:type="gramEnd"/>
+      <w:r>
+        <w:t xml:space="preserve"> del 2017.</w:t>
+      </w:r>
+    </w:p>
+    <w:p>
+      <w:pPr>
+        <w:pStyle w:val="Heading1"/>
+        <w:numPr>
+          <w:ilvl w:val="0"/>
+          <w:numId w:val="1"/>
+        </w:numPr>
+      </w:pPr>
+      <w:bookmarkStart w:id="21" w:name="_Toc108030481"/>
+      <w:proofErr w:type="spellStart"/>
+      <w:r>
+        <w:t>Github</w:t>
+      </w:r>
+      <w:bookmarkEnd w:id="21"/>
+      <w:proofErr w:type="spellEnd"/>
+    </w:p>
+    <w:p>
+      <w:pPr>
+        <w:jc w:val="both"/>
+      </w:pPr>
+      <w:r>
+        <w:t xml:space="preserve">Se cuenta con repositorio en </w:t>
+      </w:r>
+      <w:proofErr w:type="spellStart"/>
+      <w:r>
+        <w:t>Github</w:t>
+      </w:r>
+      <w:proofErr w:type="spellEnd"/>
+      <w:r>
+        <w:t xml:space="preserve"> con l</w:t>
+      </w:r>
+      <w:r>
+        <w:t>a</w:t>
+      </w:r>
+      <w:r>
+        <w:t xml:space="preserve">s siguientes </w:t>
+      </w:r>
+      <w:r>
+        <w:t>carpetas</w:t>
+      </w:r>
+      <w:r>
+        <w:t>:</w:t>
+      </w:r>
+    </w:p>
+    <w:p>
+      <w:pPr>
+        <w:pStyle w:val="ListParagraph"/>
+        <w:numPr>
+          <w:ilvl w:val="0"/>
+          <w:numId w:val="2"/>
+        </w:numPr>
+        <w:jc w:val="both"/>
+      </w:pPr>
+      <w:proofErr w:type="spellStart"/>
+      <w:r>
+        <w:rPr>
+          <w:b/>
+          <w:bCs/>
+        </w:rPr>
+        <w:t>csv</w:t>
+      </w:r>
+      <w:proofErr w:type="spellEnd"/>
+      <w:r>
+        <w:t xml:space="preserve">: </w:t>
+      </w:r>
+      <w:r>
+        <w:t>contiene los archivos .</w:t>
+      </w:r>
+      <w:proofErr w:type="spellStart"/>
+      <w:r>
+        <w:t>csv</w:t>
+      </w:r>
+      <w:proofErr w:type="spellEnd"/>
+      <w:r>
+        <w:t xml:space="preserve"> para la carga de datos</w:t>
+      </w:r>
+      <w:r>
+        <w:t>.</w:t>
+      </w:r>
+    </w:p>
+    <w:p>
+      <w:pPr>
+        <w:pStyle w:val="ListParagraph"/>
+        <w:numPr>
+          <w:ilvl w:val="0"/>
+          <w:numId w:val="2"/>
+        </w:numPr>
+        <w:jc w:val="both"/>
+      </w:pPr>
+      <w:proofErr w:type="spellStart"/>
+      <w:r>
+        <w:rPr>
+          <w:b/>
+          <w:bCs/>
+        </w:rPr>
+        <w:t>sql</w:t>
+      </w:r>
+      <w:proofErr w:type="spellEnd"/>
+      <w:r>
+        <w:rPr>
+          <w:b/>
+          <w:bCs/>
+        </w:rPr>
+        <w:t xml:space="preserve"> – archivos independientes</w:t>
+      </w:r>
+      <w:r>
+        <w:t xml:space="preserve">: </w:t>
+      </w:r>
+      <w:r>
+        <w:t xml:space="preserve">contiene todo el contenido </w:t>
+      </w:r>
+      <w:proofErr w:type="spellStart"/>
+      <w:r>
+        <w:t>sql</w:t>
+      </w:r>
+      <w:proofErr w:type="spellEnd"/>
+      <w:r>
+        <w:t xml:space="preserve"> de la DB, pero separado en distintos archivos según la creación de tablas, inserción de datos, etc.</w:t>
+      </w:r>
+    </w:p>
+    <w:p>
+      <w:pPr>
+        <w:pStyle w:val="ListParagraph"/>
+        <w:numPr>
+          <w:ilvl w:val="0"/>
+          <w:numId w:val="2"/>
+        </w:numPr>
+        <w:jc w:val="both"/>
+      </w:pPr>
+      <w:proofErr w:type="spellStart"/>
+      <w:r>
+        <w:rPr>
+          <w:b/>
+          <w:bCs/>
+        </w:rPr>
+        <w:t>der</w:t>
+      </w:r>
+      <w:proofErr w:type="spellEnd"/>
+      <w:r>
+        <w:t xml:space="preserve">: </w:t>
+      </w:r>
+      <w:r>
+        <w:t>carpeta con el diagrama de entidad-relación de la DB</w:t>
+      </w:r>
+      <w:r>
+        <w:t>.</w:t>
+      </w:r>
+    </w:p>
+    <w:p>
+      <w:pPr>
+        <w:pStyle w:val="ListParagraph"/>
+        <w:numPr>
+          <w:ilvl w:val="0"/>
+          <w:numId w:val="2"/>
+        </w:numPr>
+        <w:jc w:val="both"/>
+      </w:pPr>
+      <w:r>
+        <w:rPr>
+          <w:b/>
+          <w:bCs/>
+        </w:rPr>
+        <w:t>manual</w:t>
+      </w:r>
+      <w:r>
+        <w:t xml:space="preserve">: </w:t>
+      </w:r>
+      <w:r>
+        <w:t>contiene el manual de la DB</w:t>
+      </w:r>
+      <w:r>
+        <w:t>.</w:t>
+      </w:r>
+    </w:p>
+    <w:p>
+      <w:pPr>
+        <w:pStyle w:val="ListParagraph"/>
+        <w:numPr>
+          <w:ilvl w:val="0"/>
+          <w:numId w:val="2"/>
+        </w:numPr>
+        <w:jc w:val="both"/>
+      </w:pPr>
+      <w:r>
+        <w:t xml:space="preserve">archivo </w:t>
+      </w:r>
+      <w:proofErr w:type="spellStart"/>
+      <w:r>
+        <w:rPr>
+          <w:b/>
+          <w:bCs/>
+        </w:rPr>
+        <w:t>db_ipc_argentina</w:t>
+      </w:r>
+      <w:r>
+        <w:rPr>
+          <w:b/>
+          <w:bCs/>
+        </w:rPr>
+        <w:t>.sql</w:t>
+      </w:r>
+      <w:proofErr w:type="spellEnd"/>
+      <w:r>
+        <w:t>: archivo único para la creación completa de la DB.</w:t>
+      </w:r>
+    </w:p>
+    <w:p>
+      <w:pPr>
+        <w:pStyle w:val="Heading2"/>
+        <w:jc w:val="both"/>
+      </w:pPr>
+      <w:bookmarkStart w:id="22" w:name="_Toc108030482"/>
+      <w:r>
+        <w:t xml:space="preserve">Link del </w:t>
+      </w:r>
+      <w:proofErr w:type="spellStart"/>
+      <w:r>
+        <w:t>repostorio</w:t>
+      </w:r>
+      <w:bookmarkEnd w:id="22"/>
+      <w:proofErr w:type="spellEnd"/>
+    </w:p>
+    <w:p>
+      <w:pPr>
+        <w:jc w:val="both"/>
+      </w:pPr>
+      <w:hyperlink r:id="rId11" w:history="1">
+        <w:r>
+          <w:rPr>
+            <w:rStyle w:val="Hyperlink"/>
+          </w:rPr>
+          <w:t>https://github.com/pedro-parodi-ramirez/SQL-coderhouse.git</w:t>
+        </w:r>
+      </w:hyperlink>
+      <w:r>
+        <w:br w:type="page"/>
+      </w:r>
+    </w:p>
+    <w:p>
+      <w:pPr>
+        <w:pStyle w:val="Heading1"/>
+        <w:jc w:val="center"/>
+        <w:rPr>
+          <w:sz w:val="52"/>
+          <w:szCs w:val="52"/>
+        </w:rPr>
+      </w:pPr>
+      <w:bookmarkStart w:id="23" w:name="_Toc108030483"/>
+      <w:r>
+        <w:rPr>
+          <w:sz w:val="52"/>
+          <w:szCs w:val="52"/>
+        </w:rPr>
+        <w:lastRenderedPageBreak/>
+        <w:t>ANEXO A</w:t>
+      </w:r>
+      <w:bookmarkEnd w:id="23"/>
+    </w:p>
+    <w:p>
+      <w:pPr>
+        <w:jc w:val="both"/>
+      </w:pPr>
+      <w:r>
+        <w:t>En este anexo se describen los pasos realizados para la importación de datos utilizando archivos .</w:t>
+      </w:r>
+      <w:proofErr w:type="spellStart"/>
+      <w:r>
+        <w:t>csv</w:t>
+      </w:r>
+      <w:proofErr w:type="spellEnd"/>
+      <w:r>
+        <w:t xml:space="preserve"> y posterior generación de un único archivo .</w:t>
+      </w:r>
+      <w:proofErr w:type="spellStart"/>
+      <w:r>
+        <w:t>sql</w:t>
+      </w:r>
+      <w:proofErr w:type="spellEnd"/>
+      <w:r>
+        <w:t xml:space="preserve"> con todas las sentencias INSERT para cargar de forma completa los registros en la DB.</w:t>
       </w:r>
     </w:p>
     <w:p>
@@ -8174,6 +9183,49 @@
       <w:r>
         <w:t>” para crear el esquema y las tablas de la base de datos.</w:t>
       </w:r>
+      <w:r>
+        <w:br/>
+      </w:r>
+      <w:r>
+        <w:rPr>
+          <w:noProof/>
+        </w:rPr>
+        <w:drawing>
+          <wp:inline distT="0" distB="0" distL="0" distR="0" wp14:anchorId="451BF1FB" wp14:editId="55186D1E">
+            <wp:extent cx="5400040" cy="1477010"/>
+            <wp:effectExtent l="0" t="0" r="0" b="8890"/>
+            <wp:docPr id="7" name="Picture 7"/>
+            <wp:cNvGraphicFramePr>
+              <a:graphicFrameLocks xmlns:a="http://schemas.openxmlformats.org/drawingml/2006/main" noChangeAspect="1"/>
+            </wp:cNvGraphicFramePr>
+            <a:graphic xmlns:a="http://schemas.openxmlformats.org/drawingml/2006/main">
+              <a:graphicData uri="http://schemas.openxmlformats.org/drawingml/2006/picture">
+                <pic:pic xmlns:pic="http://schemas.openxmlformats.org/drawingml/2006/picture">
+                  <pic:nvPicPr>
+                    <pic:cNvPr id="1" name=""/>
+                    <pic:cNvPicPr/>
+                  </pic:nvPicPr>
+                  <pic:blipFill>
+                    <a:blip r:embed="rId12"/>
+                    <a:stretch>
+                      <a:fillRect/>
+                    </a:stretch>
+                  </pic:blipFill>
+                  <pic:spPr>
+                    <a:xfrm>
+                      <a:off x="0" y="0"/>
+                      <a:ext cx="5400040" cy="1477010"/>
+                    </a:xfrm>
+                    <a:prstGeom prst="rect">
+                      <a:avLst/>
+                    </a:prstGeom>
+                  </pic:spPr>
+                </pic:pic>
+              </a:graphicData>
+            </a:graphic>
+          </wp:inline>
+        </w:drawing>
+      </w:r>
     </w:p>
     <w:p>
       <w:pPr>
@@ -8193,10 +9245,7 @@
       </w:r>
       <w:proofErr w:type="spellEnd"/>
       <w:r>
-        <w:t xml:space="preserve"> con registros. </w:t>
-      </w:r>
-      <w:r>
-        <w:t xml:space="preserve">Utilizar el </w:t>
+        <w:t xml:space="preserve"> con registros. Utilizar el </w:t>
       </w:r>
       <w:proofErr w:type="spellStart"/>
       <w:r>
@@ -8213,6 +9262,49 @@
       <w:proofErr w:type="spellEnd"/>
       <w:r>
         <w:t xml:space="preserve"> correspondiente.</w:t>
+      </w:r>
+      <w:r>
+        <w:br/>
+      </w:r>
+      <w:r>
+        <w:rPr>
+          <w:noProof/>
+        </w:rPr>
+        <w:drawing>
+          <wp:inline distT="0" distB="0" distL="0" distR="0" wp14:anchorId="2C3F9A81" wp14:editId="36F182CC">
+            <wp:extent cx="5400040" cy="3175635"/>
+            <wp:effectExtent l="0" t="0" r="0" b="5715"/>
+            <wp:docPr id="10" name="Picture 10"/>
+            <wp:cNvGraphicFramePr>
+              <a:graphicFrameLocks xmlns:a="http://schemas.openxmlformats.org/drawingml/2006/main" noChangeAspect="1"/>
+            </wp:cNvGraphicFramePr>
+            <a:graphic xmlns:a="http://schemas.openxmlformats.org/drawingml/2006/main">
+              <a:graphicData uri="http://schemas.openxmlformats.org/drawingml/2006/picture">
+                <pic:pic xmlns:pic="http://schemas.openxmlformats.org/drawingml/2006/picture">
+                  <pic:nvPicPr>
+                    <pic:cNvPr id="1" name=""/>
+                    <pic:cNvPicPr/>
+                  </pic:nvPicPr>
+                  <pic:blipFill>
+                    <a:blip r:embed="rId13"/>
+                    <a:stretch>
+                      <a:fillRect/>
+                    </a:stretch>
+                  </pic:blipFill>
+                  <pic:spPr>
+                    <a:xfrm>
+                      <a:off x="0" y="0"/>
+                      <a:ext cx="5400040" cy="3175635"/>
+                    </a:xfrm>
+                    <a:prstGeom prst="rect">
+                      <a:avLst/>
+                    </a:prstGeom>
+                  </pic:spPr>
+                </pic:pic>
+              </a:graphicData>
+            </a:graphic>
+          </wp:inline>
+        </w:drawing>
       </w:r>
     </w:p>
     <w:p>
@@ -8227,12 +9319,107 @@
       <w:r>
         <w:t>Tener la precaución de primero importar los archivos de tablas que no tengan dependencias con otras tablas. Es decir, que no contengan claves foráneas.</w:t>
       </w:r>
+      <w:r>
+        <w:t xml:space="preserve"> En este sentido, el orden debe ser el siguiente:</w:t>
+      </w:r>
     </w:p>
     <w:p>
       <w:pPr>
+        <w:pStyle w:val="ListParagraph"/>
+        <w:numPr>
+          <w:ilvl w:val="1"/>
+          <w:numId w:val="4"/>
+        </w:numPr>
         <w:jc w:val="both"/>
       </w:pPr>
       <w:r>
+        <w:t>Tabla REGIÓN – archivo región.csv</w:t>
+      </w:r>
+    </w:p>
+    <w:p>
+      <w:pPr>
+        <w:pStyle w:val="ListParagraph"/>
+        <w:numPr>
+          <w:ilvl w:val="1"/>
+          <w:numId w:val="4"/>
+        </w:numPr>
+        <w:jc w:val="both"/>
+      </w:pPr>
+      <w:r>
+        <w:t>Tabla PERÍODO – archivo periodo.csv</w:t>
+      </w:r>
+    </w:p>
+    <w:p>
+      <w:pPr>
+        <w:pStyle w:val="ListParagraph"/>
+        <w:numPr>
+          <w:ilvl w:val="1"/>
+          <w:numId w:val="4"/>
+        </w:numPr>
+        <w:jc w:val="both"/>
+      </w:pPr>
+      <w:r>
+        <w:t>Tabla DIVISIONES – archivo divisiones.csv</w:t>
+      </w:r>
+    </w:p>
+    <w:p>
+      <w:pPr>
+        <w:pStyle w:val="ListParagraph"/>
+        <w:numPr>
+          <w:ilvl w:val="1"/>
+          <w:numId w:val="4"/>
+        </w:numPr>
+        <w:jc w:val="both"/>
+      </w:pPr>
+      <w:r>
+        <w:t>Tabla APERTURAS – archivo aperturas.csv</w:t>
+      </w:r>
+    </w:p>
+    <w:p>
+      <w:pPr>
+        <w:pStyle w:val="ListParagraph"/>
+        <w:numPr>
+          <w:ilvl w:val="1"/>
+          <w:numId w:val="4"/>
+        </w:numPr>
+        <w:jc w:val="both"/>
+      </w:pPr>
+      <w:r>
+        <w:t>Tabla IPC – archivo ipc.csv</w:t>
+      </w:r>
+    </w:p>
+    <w:p>
+      <w:pPr>
+        <w:pStyle w:val="ListParagraph"/>
+        <w:numPr>
+          <w:ilvl w:val="1"/>
+          <w:numId w:val="4"/>
+        </w:numPr>
+        <w:jc w:val="both"/>
+      </w:pPr>
+      <w:r>
+        <w:t>Tabla IPC_DIVISIONES – archivo ipc_divisiones.csv</w:t>
+      </w:r>
+    </w:p>
+    <w:p>
+      <w:pPr>
+        <w:pStyle w:val="ListParagraph"/>
+        <w:numPr>
+          <w:ilvl w:val="1"/>
+          <w:numId w:val="4"/>
+        </w:numPr>
+        <w:jc w:val="both"/>
+      </w:pPr>
+      <w:r>
+        <w:t>Tabla IPC_APERTURAS – archivo ipc_aperturas.csv</w:t>
+      </w:r>
+    </w:p>
+    <w:p>
+      <w:pPr>
+        <w:jc w:val="both"/>
+      </w:pPr>
+      <w:r>
+        <w:lastRenderedPageBreak/>
         <w:t>Habiendo creado las tablas y cargado los registros en ellas, se procedió a generar un archivo “</w:t>
       </w:r>
       <w:proofErr w:type="spellStart"/>
@@ -8241,10 +9428,87 @@
       </w:r>
       <w:proofErr w:type="spellEnd"/>
       <w:r>
-        <w:t xml:space="preserve">” para facilitar la carga de datos, en caso de que se requiera hacerlo nuevamente. </w:t>
-      </w:r>
-      <w:r>
-        <w:t>Por cada tabla, se realizaron los siguientes pasos:</w:t>
+        <w:t>” para facilitar la carga de datos, en caso de que se requiera hacerlo nuevamente. Por cada tabla, se realizaron los siguientes pasos:</w:t>
+      </w:r>
+    </w:p>
+    <w:p>
+      <w:pPr>
+        <w:pStyle w:val="ListParagraph"/>
+        <w:numPr>
+          <w:ilvl w:val="0"/>
+          <w:numId w:val="5"/>
+        </w:numPr>
+      </w:pPr>
+      <w:r>
+        <w:t xml:space="preserve">Ejecutar la </w:t>
+      </w:r>
+      <w:proofErr w:type="spellStart"/>
+      <w:r>
+        <w:t>query</w:t>
+      </w:r>
+      <w:proofErr w:type="spellEnd"/>
+      <w:r>
+        <w:t xml:space="preserve"> “</w:t>
+      </w:r>
+      <w:r>
+        <w:t xml:space="preserve">SELECT * FROM </w:t>
+      </w:r>
+      <w:proofErr w:type="spellStart"/>
+      <w:r>
+        <w:t>tabla_con_registros_a_exportar</w:t>
+      </w:r>
+      <w:proofErr w:type="spellEnd"/>
+      <w:r>
+        <w:t>;</w:t>
+      </w:r>
+      <w:r>
+        <w:t>”</w:t>
+      </w:r>
+      <w:r>
+        <w:t xml:space="preserve"> y exportar el resultado a un archivo.</w:t>
+      </w:r>
+      <w:r>
+        <w:br/>
+      </w:r>
+      <w:r>
+        <w:rPr>
+          <w:noProof/>
+        </w:rPr>
+        <w:drawing>
+          <wp:inline distT="0" distB="0" distL="0" distR="0" wp14:anchorId="4B3AF0D9" wp14:editId="2BDF2F78">
+            <wp:extent cx="5400040" cy="4877435"/>
+            <wp:effectExtent l="0" t="0" r="0" b="0"/>
+            <wp:docPr id="18" name="Picture 18"/>
+            <wp:cNvGraphicFramePr>
+              <a:graphicFrameLocks xmlns:a="http://schemas.openxmlformats.org/drawingml/2006/main" noChangeAspect="1"/>
+            </wp:cNvGraphicFramePr>
+            <a:graphic xmlns:a="http://schemas.openxmlformats.org/drawingml/2006/main">
+              <a:graphicData uri="http://schemas.openxmlformats.org/drawingml/2006/picture">
+                <pic:pic xmlns:pic="http://schemas.openxmlformats.org/drawingml/2006/picture">
+                  <pic:nvPicPr>
+                    <pic:cNvPr id="1" name=""/>
+                    <pic:cNvPicPr/>
+                  </pic:nvPicPr>
+                  <pic:blipFill>
+                    <a:blip r:embed="rId14"/>
+                    <a:stretch>
+                      <a:fillRect/>
+                    </a:stretch>
+                  </pic:blipFill>
+                  <pic:spPr>
+                    <a:xfrm>
+                      <a:off x="0" y="0"/>
+                      <a:ext cx="5400040" cy="4877435"/>
+                    </a:xfrm>
+                    <a:prstGeom prst="rect">
+                      <a:avLst/>
+                    </a:prstGeom>
+                  </pic:spPr>
+                </pic:pic>
+              </a:graphicData>
+            </a:graphic>
+          </wp:inline>
+        </w:drawing>
       </w:r>
     </w:p>
     <w:p>
@@ -8257,32 +9521,23 @@
         <w:jc w:val="both"/>
       </w:pPr>
       <w:r>
-        <w:t xml:space="preserve">Ejecutar la </w:t>
+        <w:t xml:space="preserve">Guardar en formato “SQL INSERT </w:t>
       </w:r>
       <w:proofErr w:type="spellStart"/>
       <w:r>
-        <w:t>query</w:t>
+        <w:t>statements</w:t>
       </w:r>
       <w:proofErr w:type="spellEnd"/>
       <w:r>
-        <w:t xml:space="preserve"> “</w:t>
-      </w:r>
-      <w:r>
-        <w:t xml:space="preserve">SELECT * FROM </w:t>
+        <w:t xml:space="preserve"> (*</w:t>
       </w:r>
       <w:proofErr w:type="spellStart"/>
       <w:r>
-        <w:t>tabla_con_registros_a_exportar</w:t>
+        <w:t>sql</w:t>
       </w:r>
       <w:proofErr w:type="spellEnd"/>
       <w:r>
-        <w:t>;</w:t>
-      </w:r>
-      <w:r>
-        <w:t>”</w:t>
-      </w:r>
-      <w:r>
-        <w:t>.</w:t>
+        <w:t>)”.</w:t>
       </w:r>
     </w:p>
     <w:p>
@@ -8295,48 +9550,7 @@
         <w:jc w:val="both"/>
       </w:pPr>
       <w:r>
-        <w:lastRenderedPageBreak/>
-        <w:t>Del resultado de la consulta, seleccionar la opción “</w:t>
-      </w:r>
-      <w:proofErr w:type="spellStart"/>
-      <w:r>
-        <w:t>Export</w:t>
-      </w:r>
-      <w:proofErr w:type="spellEnd"/>
-      <w:r>
-        <w:t xml:space="preserve"> </w:t>
-      </w:r>
-      <w:proofErr w:type="spellStart"/>
-      <w:r>
-        <w:t>recordset</w:t>
-      </w:r>
-      <w:proofErr w:type="spellEnd"/>
-      <w:r>
-        <w:t xml:space="preserve"> </w:t>
-      </w:r>
-      <w:proofErr w:type="spellStart"/>
-      <w:r>
-        <w:t>to</w:t>
-      </w:r>
-      <w:proofErr w:type="spellEnd"/>
-      <w:r>
-        <w:t xml:space="preserve"> </w:t>
-      </w:r>
-      <w:proofErr w:type="spellStart"/>
-      <w:r>
-        <w:t>an</w:t>
-      </w:r>
-      <w:proofErr w:type="spellEnd"/>
-      <w:r>
-        <w:t xml:space="preserve"> </w:t>
-      </w:r>
-      <w:proofErr w:type="spellStart"/>
-      <w:r>
-        <w:t>external</w:t>
-      </w:r>
-      <w:proofErr w:type="spellEnd"/>
-      <w:r>
-        <w:t xml:space="preserve"> file”.</w:t>
+        <w:t>Abrir el archivo generado con un editor de texto.</w:t>
       </w:r>
     </w:p>
     <w:p>
@@ -8349,26 +9563,51 @@
         <w:jc w:val="both"/>
       </w:pPr>
       <w:r>
-        <w:t xml:space="preserve">Guardar en formato “SQL INSERT </w:t>
-      </w:r>
-      <w:proofErr w:type="spellStart"/>
-      <w:r>
-        <w:t>statements</w:t>
-      </w:r>
-      <w:proofErr w:type="spellEnd"/>
-      <w:r>
-        <w:t xml:space="preserve"> (*</w:t>
-      </w:r>
-      <w:proofErr w:type="spellStart"/>
-      <w:r>
-        <w:t>sql</w:t>
-      </w:r>
-      <w:proofErr w:type="spellEnd"/>
-      <w:r>
-        <w:t>)”</w:t>
-      </w:r>
-      <w:r>
-        <w:t>.</w:t>
+        <w:lastRenderedPageBreak/>
+        <w:t>Reemplazar los caracteres `` con el nombre de la tabla a la que corresponden los registros.</w:t>
+      </w:r>
+      <w:r>
+        <w:br/>
+      </w:r>
+      <w:r>
+        <w:rPr>
+          <w:noProof/>
+        </w:rPr>
+        <w:drawing>
+          <wp:inline distT="0" distB="0" distL="0" distR="0" wp14:anchorId="35069A66" wp14:editId="2BDC1EAC">
+            <wp:extent cx="5400040" cy="3978910"/>
+            <wp:effectExtent l="0" t="0" r="0" b="2540"/>
+            <wp:docPr id="22" name="Picture 22"/>
+            <wp:cNvGraphicFramePr>
+              <a:graphicFrameLocks xmlns:a="http://schemas.openxmlformats.org/drawingml/2006/main" noChangeAspect="1"/>
+            </wp:cNvGraphicFramePr>
+            <a:graphic xmlns:a="http://schemas.openxmlformats.org/drawingml/2006/main">
+              <a:graphicData uri="http://schemas.openxmlformats.org/drawingml/2006/picture">
+                <pic:pic xmlns:pic="http://schemas.openxmlformats.org/drawingml/2006/picture">
+                  <pic:nvPicPr>
+                    <pic:cNvPr id="1" name=""/>
+                    <pic:cNvPicPr/>
+                  </pic:nvPicPr>
+                  <pic:blipFill>
+                    <a:blip r:embed="rId15"/>
+                    <a:stretch>
+                      <a:fillRect/>
+                    </a:stretch>
+                  </pic:blipFill>
+                  <pic:spPr>
+                    <a:xfrm>
+                      <a:off x="0" y="0"/>
+                      <a:ext cx="5400040" cy="3978910"/>
+                    </a:xfrm>
+                    <a:prstGeom prst="rect">
+                      <a:avLst/>
+                    </a:prstGeom>
+                  </pic:spPr>
+                </pic:pic>
+              </a:graphicData>
+            </a:graphic>
+          </wp:inline>
+        </w:drawing>
       </w:r>
     </w:p>
     <w:p>
@@ -8381,10 +9620,7 @@
         <w:jc w:val="both"/>
       </w:pPr>
       <w:r>
-        <w:t>Abrir el archivo generado con un editor de texto</w:t>
-      </w:r>
-      <w:r>
-        <w:t>.</w:t>
+        <w:t>Guardar el archivo.</w:t>
       </w:r>
     </w:p>
     <w:p>
@@ -8397,13 +9633,32 @@
         <w:jc w:val="both"/>
       </w:pPr>
       <w:r>
-        <w:t xml:space="preserve">Reemplazar los caracteres </w:t>
-      </w:r>
-      <w:r>
-        <w:t>``</w:t>
-      </w:r>
-      <w:r>
-        <w:t xml:space="preserve"> con el nombre de la tabla a la que corresponden los registros.</w:t>
+        <w:t>Co</w:t>
+      </w:r>
+      <w:r>
+        <w:t xml:space="preserve">piar las </w:t>
+      </w:r>
+      <w:r>
+        <w:t xml:space="preserve">sentencias INSERT resultantes </w:t>
+      </w:r>
+      <w:r>
+        <w:t>en un archivo .</w:t>
+      </w:r>
+      <w:proofErr w:type="spellStart"/>
+      <w:r>
+        <w:t>sql</w:t>
+      </w:r>
+      <w:proofErr w:type="spellEnd"/>
+      <w:r>
+        <w:t xml:space="preserve"> en MySQL </w:t>
+      </w:r>
+      <w:proofErr w:type="spellStart"/>
+      <w:r>
+        <w:t>Workbench</w:t>
+      </w:r>
+      <w:proofErr w:type="spellEnd"/>
+      <w:r>
+        <w:t>.</w:t>
       </w:r>
     </w:p>
     <w:p>
@@ -8416,189 +9671,123 @@
         <w:jc w:val="both"/>
       </w:pPr>
       <w:r>
-        <w:t>Guardar el archivo.</w:t>
+        <w:t>Repetir el procedimiento con el resto de las tablas (ya habiendo cargado los datos usando los archivos .</w:t>
+      </w:r>
+      <w:proofErr w:type="spellStart"/>
+      <w:r>
+        <w:t>csv</w:t>
+      </w:r>
+      <w:proofErr w:type="spellEnd"/>
+      <w:proofErr w:type="gramStart"/>
+      <w:r>
+        <w:t>).Concatenar</w:t>
+      </w:r>
+      <w:proofErr w:type="gramEnd"/>
+      <w:r>
+        <w:t xml:space="preserve"> </w:t>
+      </w:r>
+      <w:r>
+        <w:t xml:space="preserve">las </w:t>
+      </w:r>
+      <w:r>
+        <w:t>sentencias INSERT resultantes en un único archivo.</w:t>
+      </w:r>
+      <w:r>
+        <w:br/>
+      </w:r>
+      <w:r>
+        <w:rPr>
+          <w:noProof/>
+        </w:rPr>
+        <w:drawing>
+          <wp:inline distT="0" distB="0" distL="0" distR="0" wp14:anchorId="7A8C4DC5" wp14:editId="580DCB98">
+            <wp:extent cx="5400040" cy="3201670"/>
+            <wp:effectExtent l="0" t="0" r="0" b="0"/>
+            <wp:docPr id="23" name="Picture 23"/>
+            <wp:cNvGraphicFramePr>
+              <a:graphicFrameLocks xmlns:a="http://schemas.openxmlformats.org/drawingml/2006/main" noChangeAspect="1"/>
+            </wp:cNvGraphicFramePr>
+            <a:graphic xmlns:a="http://schemas.openxmlformats.org/drawingml/2006/main">
+              <a:graphicData uri="http://schemas.openxmlformats.org/drawingml/2006/picture">
+                <pic:pic xmlns:pic="http://schemas.openxmlformats.org/drawingml/2006/picture">
+                  <pic:nvPicPr>
+                    <pic:cNvPr id="1" name=""/>
+                    <pic:cNvPicPr/>
+                  </pic:nvPicPr>
+                  <pic:blipFill>
+                    <a:blip r:embed="rId16"/>
+                    <a:stretch>
+                      <a:fillRect/>
+                    </a:stretch>
+                  </pic:blipFill>
+                  <pic:spPr>
+                    <a:xfrm>
+                      <a:off x="0" y="0"/>
+                      <a:ext cx="5400040" cy="3201670"/>
+                    </a:xfrm>
+                    <a:prstGeom prst="rect">
+                      <a:avLst/>
+                    </a:prstGeom>
+                  </pic:spPr>
+                </pic:pic>
+              </a:graphicData>
+            </a:graphic>
+          </wp:inline>
+        </w:drawing>
       </w:r>
     </w:p>
     <w:p>
       <w:pPr>
-        <w:pStyle w:val="ListParagraph"/>
-        <w:numPr>
-          <w:ilvl w:val="0"/>
-          <w:numId w:val="5"/>
-        </w:numPr>
-        <w:jc w:val="both"/>
-      </w:pPr>
-      <w:r>
-        <w:t>Concatenar las sentencias INSERT resultantes con las generadas por el resto de las tablas a exportar</w:t>
-      </w:r>
-      <w:r>
-        <w:t>.</w:t>
-      </w:r>
-      <w:r>
-        <w:t xml:space="preserve"> Para ellos será necesario exportar las sentencias INSERT a distintos archivos, editarlas y luego concatenarlas en un único archivo que contenga todas las inserciones de datos de todas las tablas declaradas.</w:t>
-      </w:r>
-    </w:p>
-    <w:p>
-      <w:pPr>
-        <w:pStyle w:val="ListParagraph"/>
-        <w:numPr>
-          <w:ilvl w:val="0"/>
-          <w:numId w:val="5"/>
-        </w:numPr>
-        <w:jc w:val="both"/>
-      </w:pPr>
-      <w:r>
-        <w:t>El mismo cuidado que se tuvo al importar los datos mediante archivos .</w:t>
+        <w:rPr>
+          <w:i/>
+          <w:iCs/>
+        </w:rPr>
+      </w:pPr>
+      <w:r>
+        <w:rPr>
+          <w:i/>
+          <w:iCs/>
+        </w:rPr>
+        <w:lastRenderedPageBreak/>
+        <w:t>Nota:</w:t>
+      </w:r>
+      <w:r>
+        <w:t xml:space="preserve"> </w:t>
+      </w:r>
+      <w:r>
+        <w:rPr>
+          <w:i/>
+          <w:iCs/>
+        </w:rPr>
+        <w:t>e</w:t>
+      </w:r>
+      <w:r>
+        <w:rPr>
+          <w:i/>
+          <w:iCs/>
+        </w:rPr>
+        <w:t>l mismo cuidado que se tuvo al importar los datos mediante archivos .</w:t>
       </w:r>
       <w:proofErr w:type="spellStart"/>
       <w:r>
+        <w:rPr>
+          <w:i/>
+          <w:iCs/>
+        </w:rPr>
         <w:t>csv</w:t>
       </w:r>
       <w:proofErr w:type="spellEnd"/>
       <w:r>
+        <w:rPr>
+          <w:i/>
+          <w:iCs/>
+        </w:rPr>
         <w:t>, se debe tener al generar el archivo con sentencias INSERT. Los datos deben ser cargados teniendo cuidado con las relaciones entre las tablas (claves foráneas).</w:t>
-      </w:r>
-    </w:p>
-    <w:p>
-      <w:pPr>
-        <w:pStyle w:val="Heading1"/>
-        <w:numPr>
-          <w:ilvl w:val="0"/>
-          <w:numId w:val="1"/>
-        </w:numPr>
-      </w:pPr>
-      <w:bookmarkStart w:id="15" w:name="_Toc107422445"/>
-      <w:proofErr w:type="spellStart"/>
-      <w:r>
-        <w:t>Github</w:t>
-      </w:r>
-      <w:bookmarkEnd w:id="15"/>
-      <w:proofErr w:type="spellEnd"/>
-    </w:p>
-    <w:p>
-      <w:pPr>
-        <w:jc w:val="both"/>
-      </w:pPr>
-      <w:r>
-        <w:t xml:space="preserve">Se cuenta con repositorio en </w:t>
-      </w:r>
-      <w:proofErr w:type="spellStart"/>
-      <w:r>
-        <w:t>Github</w:t>
-      </w:r>
-      <w:proofErr w:type="spellEnd"/>
-      <w:r>
-        <w:t xml:space="preserve"> con los siguientes archivo</w:t>
-      </w:r>
-      <w:r>
-        <w:t>s</w:t>
-      </w:r>
-      <w:r>
-        <w:t>:</w:t>
-      </w:r>
-    </w:p>
-    <w:p>
-      <w:pPr>
-        <w:pStyle w:val="ListParagraph"/>
-        <w:numPr>
-          <w:ilvl w:val="0"/>
-          <w:numId w:val="2"/>
-        </w:numPr>
-        <w:jc w:val="both"/>
-      </w:pPr>
-      <w:proofErr w:type="spellStart"/>
-      <w:r>
-        <w:t>create.sql</w:t>
-      </w:r>
-      <w:proofErr w:type="spellEnd"/>
-      <w:r>
-        <w:t>: crea todas las tablas descriptas hasta el momento.</w:t>
-      </w:r>
-    </w:p>
-    <w:p>
-      <w:pPr>
-        <w:pStyle w:val="ListParagraph"/>
-        <w:numPr>
-          <w:ilvl w:val="0"/>
-          <w:numId w:val="2"/>
-        </w:numPr>
-        <w:jc w:val="both"/>
-      </w:pPr>
-      <w:proofErr w:type="spellStart"/>
-      <w:r>
-        <w:t>insert.sql</w:t>
-      </w:r>
-      <w:proofErr w:type="spellEnd"/>
-      <w:r>
-        <w:t xml:space="preserve">: ingresa datos a las tablas </w:t>
-      </w:r>
-      <w:r>
-        <w:t>creadas.</w:t>
-      </w:r>
-    </w:p>
-    <w:p>
-      <w:pPr>
-        <w:pStyle w:val="ListParagraph"/>
-        <w:numPr>
-          <w:ilvl w:val="0"/>
-          <w:numId w:val="2"/>
-        </w:numPr>
-        <w:jc w:val="both"/>
-      </w:pPr>
-      <w:proofErr w:type="spellStart"/>
-      <w:r>
-        <w:t>query.sql</w:t>
-      </w:r>
-      <w:proofErr w:type="spellEnd"/>
-      <w:r>
-        <w:t>: archivo de prueba para hacer consultas a la base.</w:t>
-      </w:r>
-    </w:p>
-    <w:p>
-      <w:pPr>
-        <w:pStyle w:val="ListParagraph"/>
-        <w:numPr>
-          <w:ilvl w:val="0"/>
-          <w:numId w:val="2"/>
-        </w:numPr>
-        <w:jc w:val="both"/>
-      </w:pPr>
-      <w:proofErr w:type="spellStart"/>
-      <w:r>
-        <w:t>diagram-ipc.mwb</w:t>
-      </w:r>
-      <w:proofErr w:type="spellEnd"/>
-      <w:r>
-        <w:t>: DER creado a partir de las tablas definidas.</w:t>
-      </w:r>
-    </w:p>
-    <w:p>
-      <w:pPr>
-        <w:pStyle w:val="Heading2"/>
-        <w:jc w:val="both"/>
-      </w:pPr>
-      <w:bookmarkStart w:id="16" w:name="_Toc107422446"/>
-      <w:r>
-        <w:t xml:space="preserve">Link del </w:t>
-      </w:r>
-      <w:proofErr w:type="spellStart"/>
-      <w:r>
-        <w:t>repostorio</w:t>
-      </w:r>
-      <w:bookmarkEnd w:id="16"/>
-      <w:proofErr w:type="spellEnd"/>
-    </w:p>
-    <w:p>
-      <w:pPr>
-        <w:jc w:val="both"/>
-      </w:pPr>
-      <w:r>
-        <w:t>https://github.com/pedro-parodi-ramirez/SQL-coderhouse.git</w:t>
       </w:r>
     </w:p>
     <w:p/>
     <w:sectPr>
-      <w:footerReference w:type="default" r:id="rId11"/>
+      <w:footerReference w:type="default" r:id="rId17"/>
       <w:endnotePr>
         <w:numRestart w:val="eachSect"/>
       </w:endnotePr>
@@ -8740,87 +9929,87 @@
 <w:numbering xmlns:wpc="http://schemas.microsoft.com/office/word/2010/wordprocessingCanvas" xmlns:cx="http://schemas.microsoft.com/office/drawing/2014/chartex" xmlns:cx1="http://schemas.microsoft.com/office/drawing/2015/9/8/chartex" xmlns:cx2="http://schemas.microsoft.com/office/drawing/2015/10/21/chartex" xmlns:cx3="http://schemas.microsoft.com/office/drawing/2016/5/9/chartex" xmlns:cx4="http://schemas.microsoft.com/office/drawing/2016/5/10/chartex" xmlns:cx5="http://schemas.microsoft.com/office/drawing/2016/5/11/chartex" xmlns:cx6="http://schemas.microsoft.com/office/drawing/2016/5/12/chartex" xmlns:cx7="http://schemas.microsoft.com/office/drawing/2016/5/13/chartex" xmlns:cx8="http://schemas.microsoft.com/office/drawing/2016/5/14/chartex" xmlns:mc="http://schemas.openxmlformats.org/markup-compatibility/2006" xmlns:aink="http://schemas.microsoft.com/office/drawing/2016/ink" xmlns:am3d="http://schemas.microsoft.com/office/drawing/2017/model3d" xmlns:o="urn:schemas-microsoft-com:office:office" xmlns:r="http://schemas.openxmlformats.org/officeDocument/2006/relationships" xmlns:m="http://schemas.openxmlformats.org/officeDocument/2006/math" xmlns:v="urn:schemas-microsoft-com:vml" xmlns:wp14="http://schemas.microsoft.com/office/word/2010/wordprocessingDrawing" xmlns:wp="http://schemas.openxmlformats.org/drawingml/2006/wordprocessingDrawing" xmlns:w10="urn:schemas-microsoft-com:office:word" xmlns:w="http://schemas.openxmlformats.org/wordprocessingml/2006/main" xmlns:w14="http://schemas.microsoft.com/office/word/2010/wordml" xmlns:w15="http://schemas.microsoft.com/office/word/2012/wordml" xmlns:w16cex="http://schemas.microsoft.com/office/word/2018/wordml/cex" xmlns:w16cid="http://schemas.microsoft.com/office/word/2016/wordml/cid" xmlns:w16="http://schemas.microsoft.com/office/word/2018/wordml" xmlns:w16sdtdh="http://schemas.microsoft.com/office/word/2020/wordml/sdtdatahash" xmlns:w16se="http://schemas.microsoft.com/office/word/2015/wordml/symex" xmlns:wpg="http://schemas.microsoft.com/office/word/2010/wordprocessingGroup" xmlns:wpi="http://schemas.microsoft.com/office/word/2010/wordprocessingInk" xmlns:wne="http://schemas.microsoft.com/office/word/2006/wordml" xmlns:wps="http://schemas.microsoft.com/office/word/2010/wordprocessingShape" mc:Ignorable="w14 w15 w16se w16cid w16 w16cex w16sdtdh wp14">
   <w:abstractNum w:abstractNumId="0" w15:restartNumberingAfterBreak="0">
     <w:nsid w:val="1CB92C32"/>
-    <w:multiLevelType w:val="hybridMultilevel"/>
-    <w:tmpl w:val="64E075D2"/>
-    <w:lvl w:ilvl="0" w:tplc="2C0A0011">
+    <w:multiLevelType w:val="multilevel"/>
+    <w:tmpl w:val="2C0A001F"/>
+    <w:lvl w:ilvl="0">
       <w:start w:val="1"/>
       <w:numFmt w:val="decimal"/>
-      <w:lvlText w:val="%1)"/>
+      <w:lvlText w:val="%1."/>
       <w:lvlJc w:val="left"/>
       <w:pPr>
-        <w:ind w:left="720" w:hanging="360"/>
+        <w:ind w:left="360" w:hanging="360"/>
       </w:pPr>
     </w:lvl>
-    <w:lvl w:ilvl="1" w:tplc="2C0A0019" w:tentative="1">
-      <w:start w:val="1"/>
-      <w:numFmt w:val="lowerLetter"/>
-      <w:lvlText w:val="%2."/>
-      <w:lvlJc w:val="left"/>
-      <w:pPr>
-        <w:ind w:left="1440" w:hanging="360"/>
-      </w:pPr>
-    </w:lvl>
-    <w:lvl w:ilvl="2" w:tplc="2C0A001B" w:tentative="1">
-      <w:start w:val="1"/>
-      <w:numFmt w:val="lowerRoman"/>
-      <w:lvlText w:val="%3."/>
-      <w:lvlJc w:val="right"/>
-      <w:pPr>
-        <w:ind w:left="2160" w:hanging="180"/>
-      </w:pPr>
-    </w:lvl>
-    <w:lvl w:ilvl="3" w:tplc="2C0A000F" w:tentative="1">
+    <w:lvl w:ilvl="1">
       <w:start w:val="1"/>
       <w:numFmt w:val="decimal"/>
-      <w:lvlText w:val="%4."/>
+      <w:lvlText w:val="%1.%2."/>
       <w:lvlJc w:val="left"/>
       <w:pPr>
-        <w:ind w:left="2880" w:hanging="360"/>
+        <w:ind w:left="792" w:hanging="432"/>
       </w:pPr>
     </w:lvl>
-    <w:lvl w:ilvl="4" w:tplc="2C0A0019" w:tentative="1">
-      <w:start w:val="1"/>
-      <w:numFmt w:val="lowerLetter"/>
-      <w:lvlText w:val="%5."/>
-      <w:lvlJc w:val="left"/>
-      <w:pPr>
-        <w:ind w:left="3600" w:hanging="360"/>
-      </w:pPr>
-    </w:lvl>
-    <w:lvl w:ilvl="5" w:tplc="2C0A001B" w:tentative="1">
-      <w:start w:val="1"/>
-      <w:numFmt w:val="lowerRoman"/>
-      <w:lvlText w:val="%6."/>
-      <w:lvlJc w:val="right"/>
-      <w:pPr>
-        <w:ind w:left="4320" w:hanging="180"/>
-      </w:pPr>
-    </w:lvl>
-    <w:lvl w:ilvl="6" w:tplc="2C0A000F" w:tentative="1">
+    <w:lvl w:ilvl="2">
       <w:start w:val="1"/>
       <w:numFmt w:val="decimal"/>
-      <w:lvlText w:val="%7."/>
+      <w:lvlText w:val="%1.%2.%3."/>
       <w:lvlJc w:val="left"/>
       <w:pPr>
-        <w:ind w:left="5040" w:hanging="360"/>
+        <w:ind w:left="1224" w:hanging="504"/>
       </w:pPr>
     </w:lvl>
-    <w:lvl w:ilvl="7" w:tplc="2C0A0019" w:tentative="1">
+    <w:lvl w:ilvl="3">
       <w:start w:val="1"/>
-      <w:numFmt w:val="lowerLetter"/>
-      <w:lvlText w:val="%8."/>
+      <w:numFmt w:val="decimal"/>
+      <w:lvlText w:val="%1.%2.%3.%4."/>
       <w:lvlJc w:val="left"/>
       <w:pPr>
-        <w:ind w:left="5760" w:hanging="360"/>
+        <w:ind w:left="1728" w:hanging="648"/>
       </w:pPr>
     </w:lvl>
-    <w:lvl w:ilvl="8" w:tplc="2C0A001B" w:tentative="1">
+    <w:lvl w:ilvl="4">
       <w:start w:val="1"/>
-      <w:numFmt w:val="lowerRoman"/>
-      <w:lvlText w:val="%9."/>
-      <w:lvlJc w:val="right"/>
-      <w:pPr>
-        <w:ind w:left="6480" w:hanging="180"/>
+      <w:numFmt w:val="decimal"/>
+      <w:lvlText w:val="%1.%2.%3.%4.%5."/>
+      <w:lvlJc w:val="left"/>
+      <w:pPr>
+        <w:ind w:left="2232" w:hanging="792"/>
+      </w:pPr>
+    </w:lvl>
+    <w:lvl w:ilvl="5">
+      <w:start w:val="1"/>
+      <w:numFmt w:val="decimal"/>
+      <w:lvlText w:val="%1.%2.%3.%4.%5.%6."/>
+      <w:lvlJc w:val="left"/>
+      <w:pPr>
+        <w:ind w:left="2736" w:hanging="936"/>
+      </w:pPr>
+    </w:lvl>
+    <w:lvl w:ilvl="6">
+      <w:start w:val="1"/>
+      <w:numFmt w:val="decimal"/>
+      <w:lvlText w:val="%1.%2.%3.%4.%5.%6.%7."/>
+      <w:lvlJc w:val="left"/>
+      <w:pPr>
+        <w:ind w:left="3240" w:hanging="1080"/>
+      </w:pPr>
+    </w:lvl>
+    <w:lvl w:ilvl="7">
+      <w:start w:val="1"/>
+      <w:numFmt w:val="decimal"/>
+      <w:lvlText w:val="%1.%2.%3.%4.%5.%6.%7.%8."/>
+      <w:lvlJc w:val="left"/>
+      <w:pPr>
+        <w:ind w:left="3744" w:hanging="1224"/>
+      </w:pPr>
+    </w:lvl>
+    <w:lvl w:ilvl="8">
+      <w:start w:val="1"/>
+      <w:numFmt w:val="decimal"/>
+      <w:lvlText w:val="%1.%2.%3.%4.%5.%6.%7.%8.%9."/>
+      <w:lvlJc w:val="left"/>
+      <w:pPr>
+        <w:ind w:left="4320" w:hanging="1440"/>
       </w:pPr>
     </w:lvl>
   </w:abstractNum>
@@ -9196,6 +10385,119 @@
       <w:pPr>
         <w:ind w:left="6480" w:hanging="180"/>
       </w:pPr>
+    </w:lvl>
+  </w:abstractNum>
+  <w:abstractNum w:abstractNumId="5" w15:restartNumberingAfterBreak="0">
+    <w:nsid w:val="703E4C4A"/>
+    <w:multiLevelType w:val="multilevel"/>
+    <w:tmpl w:val="804EA3E4"/>
+    <w:lvl w:ilvl="0">
+      <w:start w:val="1"/>
+      <w:numFmt w:val="decimal"/>
+      <w:lvlText w:val="%1."/>
+      <w:lvlJc w:val="left"/>
+      <w:pPr>
+        <w:ind w:left="360" w:hanging="360"/>
+      </w:pPr>
+      <w:rPr>
+        <w:rFonts w:hint="default"/>
+      </w:rPr>
+    </w:lvl>
+    <w:lvl w:ilvl="1">
+      <w:start w:val="1"/>
+      <w:numFmt w:val="decimal"/>
+      <w:lvlText w:val="%1.%2."/>
+      <w:lvlJc w:val="left"/>
+      <w:pPr>
+        <w:ind w:left="792" w:hanging="432"/>
+      </w:pPr>
+      <w:rPr>
+        <w:rFonts w:hint="default"/>
+      </w:rPr>
+    </w:lvl>
+    <w:lvl w:ilvl="2">
+      <w:start w:val="1"/>
+      <w:numFmt w:val="decimal"/>
+      <w:lvlText w:val="%1.%2.%3."/>
+      <w:lvlJc w:val="left"/>
+      <w:pPr>
+        <w:ind w:left="1224" w:hanging="504"/>
+      </w:pPr>
+      <w:rPr>
+        <w:rFonts w:hint="default"/>
+      </w:rPr>
+    </w:lvl>
+    <w:lvl w:ilvl="3">
+      <w:start w:val="1"/>
+      <w:numFmt w:val="decimal"/>
+      <w:lvlText w:val="%1.%2.%3.%4."/>
+      <w:lvlJc w:val="left"/>
+      <w:pPr>
+        <w:ind w:left="1728" w:hanging="648"/>
+      </w:pPr>
+      <w:rPr>
+        <w:rFonts w:hint="default"/>
+      </w:rPr>
+    </w:lvl>
+    <w:lvl w:ilvl="4">
+      <w:start w:val="1"/>
+      <w:numFmt w:val="decimal"/>
+      <w:lvlText w:val="%1.%2.%3.%4.%5."/>
+      <w:lvlJc w:val="left"/>
+      <w:pPr>
+        <w:ind w:left="2232" w:hanging="792"/>
+      </w:pPr>
+      <w:rPr>
+        <w:rFonts w:hint="default"/>
+      </w:rPr>
+    </w:lvl>
+    <w:lvl w:ilvl="5">
+      <w:start w:val="1"/>
+      <w:numFmt w:val="decimal"/>
+      <w:lvlText w:val="%1.%2.%3.%4.%5.%6."/>
+      <w:lvlJc w:val="left"/>
+      <w:pPr>
+        <w:ind w:left="2736" w:hanging="936"/>
+      </w:pPr>
+      <w:rPr>
+        <w:rFonts w:hint="default"/>
+      </w:rPr>
+    </w:lvl>
+    <w:lvl w:ilvl="6">
+      <w:start w:val="1"/>
+      <w:numFmt w:val="decimal"/>
+      <w:lvlText w:val="%1.%2.%3.%4.%5.%6.%7."/>
+      <w:lvlJc w:val="left"/>
+      <w:pPr>
+        <w:ind w:left="3240" w:hanging="1080"/>
+      </w:pPr>
+      <w:rPr>
+        <w:rFonts w:hint="default"/>
+      </w:rPr>
+    </w:lvl>
+    <w:lvl w:ilvl="7">
+      <w:start w:val="1"/>
+      <w:numFmt w:val="decimal"/>
+      <w:lvlText w:val="%1.%2.%3.%4.%5.%6.%7.%8."/>
+      <w:lvlJc w:val="left"/>
+      <w:pPr>
+        <w:ind w:left="3744" w:hanging="1224"/>
+      </w:pPr>
+      <w:rPr>
+        <w:rFonts w:hint="default"/>
+      </w:rPr>
+    </w:lvl>
+    <w:lvl w:ilvl="8">
+      <w:start w:val="1"/>
+      <w:numFmt w:val="decimal"/>
+      <w:lvlText w:val="%1.%2.%3.%4.%5.%6.%7.%8.%9."/>
+      <w:lvlJc w:val="left"/>
+      <w:pPr>
+        <w:ind w:left="4320" w:hanging="1440"/>
+      </w:pPr>
+      <w:rPr>
+        <w:rFonts w:hint="default"/>
+      </w:rPr>
     </w:lvl>
   </w:abstractNum>
   <w:num w:numId="1">
@@ -9212,6 +10514,9 @@
   </w:num>
   <w:num w:numId="5">
     <w:abstractNumId w:val="4"/>
+  </w:num>
+  <w:num w:numId="6">
+    <w:abstractNumId w:val="5"/>
   </w:num>
 </w:numbering>
 </file>
@@ -10034,6 +11339,37 @@
       <w:vertAlign w:val="superscript"/>
     </w:rPr>
   </w:style>
+  <w:style w:type="character" w:styleId="UnresolvedMention">
+    <w:name w:val="Unresolved Mention"/>
+    <w:basedOn w:val="DefaultParagraphFont"/>
+    <w:uiPriority w:val="99"/>
+    <w:semiHidden/>
+    <w:unhideWhenUsed/>
+    <w:rsid w:val="0017220B"/>
+    <w:rPr>
+      <w:color w:val="605E5C"/>
+      <w:shd w:val="clear" w:color="auto" w:fill="E1DFDD"/>
+    </w:rPr>
+  </w:style>
+  <w:style w:type="table" w:styleId="TableGrid">
+    <w:name w:val="Table Grid"/>
+    <w:basedOn w:val="TableNormal"/>
+    <w:uiPriority w:val="39"/>
+    <w:rsid w:val="007E4C25"/>
+    <w:pPr>
+      <w:spacing w:after="0" w:line="240" w:lineRule="auto"/>
+    </w:pPr>
+    <w:tblPr>
+      <w:tblBorders>
+        <w:top w:val="single" w:sz="4" w:space="0" w:color="auto"/>
+        <w:left w:val="single" w:sz="4" w:space="0" w:color="auto"/>
+        <w:bottom w:val="single" w:sz="4" w:space="0" w:color="auto"/>
+        <w:right w:val="single" w:sz="4" w:space="0" w:color="auto"/>
+        <w:insideH w:val="single" w:sz="4" w:space="0" w:color="auto"/>
+        <w:insideV w:val="single" w:sz="4" w:space="0" w:color="auto"/>
+      </w:tblBorders>
+    </w:tblPr>
+  </w:style>
 </w:styles>
 </file>
 

--- a/manual/IPC Schema Handbook.docx
+++ b/manual/IPC Schema Handbook.docx
@@ -182,7 +182,7 @@
           <w:r>
             <w:fldChar w:fldCharType="separate"/>
           </w:r>
-          <w:hyperlink w:anchor="_Toc108030464" w:history="1">
+          <w:hyperlink w:anchor="_Toc108368168" w:history="1">
             <w:r>
               <w:rPr>
                 <w:rStyle w:val="Hyperlink"/>
@@ -224,7 +224,7 @@
                 <w:noProof/>
                 <w:webHidden/>
               </w:rPr>
-              <w:instrText xml:space="preserve"> PAGEREF _Toc108030464 \h </w:instrText>
+              <w:instrText xml:space="preserve"> PAGEREF _Toc108368168 \h </w:instrText>
             </w:r>
             <w:r>
               <w:rPr>
@@ -268,7 +268,7 @@
               <w:lang w:eastAsia="es-AR"/>
             </w:rPr>
           </w:pPr>
-          <w:hyperlink w:anchor="_Toc108030465" w:history="1">
+          <w:hyperlink w:anchor="_Toc108368169" w:history="1">
             <w:r>
               <w:rPr>
                 <w:rStyle w:val="Hyperlink"/>
@@ -310,7 +310,7 @@
                 <w:noProof/>
                 <w:webHidden/>
               </w:rPr>
-              <w:instrText xml:space="preserve"> PAGEREF _Toc108030465 \h </w:instrText>
+              <w:instrText xml:space="preserve"> PAGEREF _Toc108368169 \h </w:instrText>
             </w:r>
             <w:r>
               <w:rPr>
@@ -354,7 +354,7 @@
               <w:lang w:eastAsia="es-AR"/>
             </w:rPr>
           </w:pPr>
-          <w:hyperlink w:anchor="_Toc108030466" w:history="1">
+          <w:hyperlink w:anchor="_Toc108368170" w:history="1">
             <w:r>
               <w:rPr>
                 <w:rStyle w:val="Hyperlink"/>
@@ -396,7 +396,7 @@
                 <w:noProof/>
                 <w:webHidden/>
               </w:rPr>
-              <w:instrText xml:space="preserve"> PAGEREF _Toc108030466 \h </w:instrText>
+              <w:instrText xml:space="preserve"> PAGEREF _Toc108368170 \h </w:instrText>
             </w:r>
             <w:r>
               <w:rPr>
@@ -440,7 +440,7 @@
               <w:lang w:eastAsia="es-AR"/>
             </w:rPr>
           </w:pPr>
-          <w:hyperlink w:anchor="_Toc108030467" w:history="1">
+          <w:hyperlink w:anchor="_Toc108368171" w:history="1">
             <w:r>
               <w:rPr>
                 <w:rStyle w:val="Hyperlink"/>
@@ -482,7 +482,7 @@
                 <w:noProof/>
                 <w:webHidden/>
               </w:rPr>
-              <w:instrText xml:space="preserve"> PAGEREF _Toc108030467 \h </w:instrText>
+              <w:instrText xml:space="preserve"> PAGEREF _Toc108368171 \h </w:instrText>
             </w:r>
             <w:r>
               <w:rPr>
@@ -526,7 +526,7 @@
               <w:lang w:eastAsia="es-AR"/>
             </w:rPr>
           </w:pPr>
-          <w:hyperlink w:anchor="_Toc108030468" w:history="1">
+          <w:hyperlink w:anchor="_Toc108368172" w:history="1">
             <w:r>
               <w:rPr>
                 <w:rStyle w:val="Hyperlink"/>
@@ -568,7 +568,7 @@
                 <w:noProof/>
                 <w:webHidden/>
               </w:rPr>
-              <w:instrText xml:space="preserve"> PAGEREF _Toc108030468 \h </w:instrText>
+              <w:instrText xml:space="preserve"> PAGEREF _Toc108368172 \h </w:instrText>
             </w:r>
             <w:r>
               <w:rPr>
@@ -612,7 +612,7 @@
               <w:lang w:eastAsia="es-AR"/>
             </w:rPr>
           </w:pPr>
-          <w:hyperlink w:anchor="_Toc108030469" w:history="1">
+          <w:hyperlink w:anchor="_Toc108368173" w:history="1">
             <w:r>
               <w:rPr>
                 <w:rStyle w:val="Hyperlink"/>
@@ -654,7 +654,7 @@
                 <w:noProof/>
                 <w:webHidden/>
               </w:rPr>
-              <w:instrText xml:space="preserve"> PAGEREF _Toc108030469 \h </w:instrText>
+              <w:instrText xml:space="preserve"> PAGEREF _Toc108368173 \h </w:instrText>
             </w:r>
             <w:r>
               <w:rPr>
@@ -698,7 +698,7 @@
               <w:lang w:eastAsia="es-AR"/>
             </w:rPr>
           </w:pPr>
-          <w:hyperlink w:anchor="_Toc108030470" w:history="1">
+          <w:hyperlink w:anchor="_Toc108368174" w:history="1">
             <w:r>
               <w:rPr>
                 <w:rStyle w:val="Hyperlink"/>
@@ -740,7 +740,7 @@
                 <w:noProof/>
                 <w:webHidden/>
               </w:rPr>
-              <w:instrText xml:space="preserve"> PAGEREF _Toc108030470 \h </w:instrText>
+              <w:instrText xml:space="preserve"> PAGEREF _Toc108368174 \h </w:instrText>
             </w:r>
             <w:r>
               <w:rPr>
@@ -784,7 +784,7 @@
               <w:lang w:eastAsia="es-AR"/>
             </w:rPr>
           </w:pPr>
-          <w:hyperlink w:anchor="_Toc108030471" w:history="1">
+          <w:hyperlink w:anchor="_Toc108368175" w:history="1">
             <w:r>
               <w:rPr>
                 <w:rStyle w:val="Hyperlink"/>
@@ -826,7 +826,7 @@
                 <w:noProof/>
                 <w:webHidden/>
               </w:rPr>
-              <w:instrText xml:space="preserve"> PAGEREF _Toc108030471 \h </w:instrText>
+              <w:instrText xml:space="preserve"> PAGEREF _Toc108368175 \h </w:instrText>
             </w:r>
             <w:r>
               <w:rPr>
@@ -870,7 +870,7 @@
               <w:lang w:eastAsia="es-AR"/>
             </w:rPr>
           </w:pPr>
-          <w:hyperlink w:anchor="_Toc108030472" w:history="1">
+          <w:hyperlink w:anchor="_Toc108368176" w:history="1">
             <w:r>
               <w:rPr>
                 <w:rStyle w:val="Hyperlink"/>
@@ -912,7 +912,7 @@
                 <w:noProof/>
                 <w:webHidden/>
               </w:rPr>
-              <w:instrText xml:space="preserve"> PAGEREF _Toc108030472 \h </w:instrText>
+              <w:instrText xml:space="preserve"> PAGEREF _Toc108368176 \h </w:instrText>
             </w:r>
             <w:r>
               <w:rPr>
@@ -956,7 +956,7 @@
               <w:lang w:eastAsia="es-AR"/>
             </w:rPr>
           </w:pPr>
-          <w:hyperlink w:anchor="_Toc108030473" w:history="1">
+          <w:hyperlink w:anchor="_Toc108368177" w:history="1">
             <w:r>
               <w:rPr>
                 <w:rStyle w:val="Hyperlink"/>
@@ -998,7 +998,7 @@
                 <w:noProof/>
                 <w:webHidden/>
               </w:rPr>
-              <w:instrText xml:space="preserve"> PAGEREF _Toc108030473 \h </w:instrText>
+              <w:instrText xml:space="preserve"> PAGEREF _Toc108368177 \h </w:instrText>
             </w:r>
             <w:r>
               <w:rPr>
@@ -1042,7 +1042,7 @@
               <w:lang w:eastAsia="es-AR"/>
             </w:rPr>
           </w:pPr>
-          <w:hyperlink w:anchor="_Toc108030474" w:history="1">
+          <w:hyperlink w:anchor="_Toc108368178" w:history="1">
             <w:r>
               <w:rPr>
                 <w:rStyle w:val="Hyperlink"/>
@@ -1084,7 +1084,7 @@
                 <w:noProof/>
                 <w:webHidden/>
               </w:rPr>
-              <w:instrText xml:space="preserve"> PAGEREF _Toc108030474 \h </w:instrText>
+              <w:instrText xml:space="preserve"> PAGEREF _Toc108368178 \h </w:instrText>
             </w:r>
             <w:r>
               <w:rPr>
@@ -1128,7 +1128,7 @@
               <w:lang w:eastAsia="es-AR"/>
             </w:rPr>
           </w:pPr>
-          <w:hyperlink w:anchor="_Toc108030475" w:history="1">
+          <w:hyperlink w:anchor="_Toc108368179" w:history="1">
             <w:r>
               <w:rPr>
                 <w:rStyle w:val="Hyperlink"/>
@@ -1170,7 +1170,7 @@
                 <w:noProof/>
                 <w:webHidden/>
               </w:rPr>
-              <w:instrText xml:space="preserve"> PAGEREF _Toc108030475 \h </w:instrText>
+              <w:instrText xml:space="preserve"> PAGEREF _Toc108368179 \h </w:instrText>
             </w:r>
             <w:r>
               <w:rPr>
@@ -1205,6 +1205,7 @@
           <w:pPr>
             <w:pStyle w:val="TOC2"/>
             <w:tabs>
+              <w:tab w:val="left" w:pos="880"/>
               <w:tab w:val="right" w:leader="dot" w:pos="8494"/>
             </w:tabs>
             <w:rPr>
@@ -1213,12 +1214,27 @@
               <w:lang w:eastAsia="es-AR"/>
             </w:rPr>
           </w:pPr>
-          <w:hyperlink w:anchor="_Toc108030476" w:history="1">
+          <w:hyperlink w:anchor="_Toc108368180" w:history="1">
             <w:r>
               <w:rPr>
                 <w:rStyle w:val="Hyperlink"/>
                 <w:noProof/>
               </w:rPr>
+              <w:t>5.1.</w:t>
+            </w:r>
+            <w:r>
+              <w:rPr>
+                <w:rFonts w:eastAsiaTheme="minorEastAsia"/>
+                <w:noProof/>
+                <w:lang w:eastAsia="es-AR"/>
+              </w:rPr>
+              <w:tab/>
+            </w:r>
+            <w:r>
+              <w:rPr>
+                <w:rStyle w:val="Hyperlink"/>
+                <w:noProof/>
+              </w:rPr>
               <w:t>ipc_nacional_2022_divisiones</w:t>
             </w:r>
             <w:r>
@@ -1240,7 +1256,7 @@
                 <w:noProof/>
                 <w:webHidden/>
               </w:rPr>
-              <w:instrText xml:space="preserve"> PAGEREF _Toc108030476 \h </w:instrText>
+              <w:instrText xml:space="preserve"> PAGEREF _Toc108368180 \h </w:instrText>
             </w:r>
             <w:r>
               <w:rPr>
@@ -1275,6 +1291,7 @@
           <w:pPr>
             <w:pStyle w:val="TOC2"/>
             <w:tabs>
+              <w:tab w:val="left" w:pos="880"/>
               <w:tab w:val="right" w:leader="dot" w:pos="8494"/>
             </w:tabs>
             <w:rPr>
@@ -1283,23 +1300,38 @@
               <w:lang w:eastAsia="es-AR"/>
             </w:rPr>
           </w:pPr>
-          <w:hyperlink w:anchor="_Toc108030477" w:history="1">
+          <w:hyperlink w:anchor="_Toc108368181" w:history="1">
             <w:r>
               <w:rPr>
                 <w:rStyle w:val="Hyperlink"/>
                 <w:noProof/>
               </w:rPr>
-              <w:t>ipc_nacional_desde_2017</w:t>
-            </w:r>
-            <w:r>
-              <w:rPr>
-                <w:noProof/>
-                <w:webHidden/>
+              <w:t>5.2.</w:t>
+            </w:r>
+            <w:r>
+              <w:rPr>
+                <w:rFonts w:eastAsiaTheme="minorEastAsia"/>
+                <w:noProof/>
+                <w:lang w:eastAsia="es-AR"/>
               </w:rPr>
               <w:tab/>
             </w:r>
             <w:r>
               <w:rPr>
+                <w:rStyle w:val="Hyperlink"/>
+                <w:noProof/>
+              </w:rPr>
+              <w:t>ipc_anual_desde_2017</w:t>
+            </w:r>
+            <w:r>
+              <w:rPr>
+                <w:noProof/>
+                <w:webHidden/>
+              </w:rPr>
+              <w:tab/>
+            </w:r>
+            <w:r>
+              <w:rPr>
                 <w:noProof/>
                 <w:webHidden/>
               </w:rPr>
@@ -1310,7 +1342,7 @@
                 <w:noProof/>
                 <w:webHidden/>
               </w:rPr>
-              <w:instrText xml:space="preserve"> PAGEREF _Toc108030477 \h </w:instrText>
+              <w:instrText xml:space="preserve"> PAGEREF _Toc108368181 \h </w:instrText>
             </w:r>
             <w:r>
               <w:rPr>
@@ -1330,7 +1362,7 @@
                 <w:noProof/>
                 <w:webHidden/>
               </w:rPr>
-              <w:t>5</w:t>
+              <w:t>6</w:t>
             </w:r>
             <w:r>
               <w:rPr>
@@ -1345,6 +1377,7 @@
           <w:pPr>
             <w:pStyle w:val="TOC2"/>
             <w:tabs>
+              <w:tab w:val="left" w:pos="880"/>
               <w:tab w:val="right" w:leader="dot" w:pos="8494"/>
             </w:tabs>
             <w:rPr>
@@ -1353,12 +1386,27 @@
               <w:lang w:eastAsia="es-AR"/>
             </w:rPr>
           </w:pPr>
-          <w:hyperlink w:anchor="_Toc108030478" w:history="1">
+          <w:hyperlink w:anchor="_Toc108368182" w:history="1">
             <w:r>
               <w:rPr>
                 <w:rStyle w:val="Hyperlink"/>
                 <w:noProof/>
               </w:rPr>
+              <w:t>5.3.</w:t>
+            </w:r>
+            <w:r>
+              <w:rPr>
+                <w:rFonts w:eastAsiaTheme="minorEastAsia"/>
+                <w:noProof/>
+                <w:lang w:eastAsia="es-AR"/>
+              </w:rPr>
+              <w:tab/>
+            </w:r>
+            <w:r>
+              <w:rPr>
+                <w:rStyle w:val="Hyperlink"/>
+                <w:noProof/>
+              </w:rPr>
               <w:t>ipc_gba_divisiones</w:t>
             </w:r>
             <w:r>
@@ -1380,7 +1428,7 @@
                 <w:noProof/>
                 <w:webHidden/>
               </w:rPr>
-              <w:instrText xml:space="preserve"> PAGEREF _Toc108030478 \h </w:instrText>
+              <w:instrText xml:space="preserve"> PAGEREF _Toc108368182 \h </w:instrText>
             </w:r>
             <w:r>
               <w:rPr>
@@ -1415,6 +1463,7 @@
           <w:pPr>
             <w:pStyle w:val="TOC2"/>
             <w:tabs>
+              <w:tab w:val="left" w:pos="880"/>
               <w:tab w:val="right" w:leader="dot" w:pos="8494"/>
             </w:tabs>
             <w:rPr>
@@ -1423,12 +1472,27 @@
               <w:lang w:eastAsia="es-AR"/>
             </w:rPr>
           </w:pPr>
-          <w:hyperlink w:anchor="_Toc108030479" w:history="1">
+          <w:hyperlink w:anchor="_Toc108368183" w:history="1">
             <w:r>
               <w:rPr>
                 <w:rStyle w:val="Hyperlink"/>
                 <w:noProof/>
               </w:rPr>
+              <w:t>5.4.</w:t>
+            </w:r>
+            <w:r>
+              <w:rPr>
+                <w:rFonts w:eastAsiaTheme="minorEastAsia"/>
+                <w:noProof/>
+                <w:lang w:eastAsia="es-AR"/>
+              </w:rPr>
+              <w:tab/>
+            </w:r>
+            <w:r>
+              <w:rPr>
+                <w:rStyle w:val="Hyperlink"/>
+                <w:noProof/>
+              </w:rPr>
               <w:t>ipc_nacional_alberto_fernandez</w:t>
             </w:r>
             <w:r>
@@ -1450,7 +1514,7 @@
                 <w:noProof/>
                 <w:webHidden/>
               </w:rPr>
-              <w:instrText xml:space="preserve"> PAGEREF _Toc108030479 \h </w:instrText>
+              <w:instrText xml:space="preserve"> PAGEREF _Toc108368183 \h </w:instrText>
             </w:r>
             <w:r>
               <w:rPr>
@@ -1485,6 +1549,7 @@
           <w:pPr>
             <w:pStyle w:val="TOC2"/>
             <w:tabs>
+              <w:tab w:val="left" w:pos="880"/>
               <w:tab w:val="right" w:leader="dot" w:pos="8494"/>
             </w:tabs>
             <w:rPr>
@@ -1493,12 +1558,27 @@
               <w:lang w:eastAsia="es-AR"/>
             </w:rPr>
           </w:pPr>
-          <w:hyperlink w:anchor="_Toc108030480" w:history="1">
+          <w:hyperlink w:anchor="_Toc108368184" w:history="1">
             <w:r>
               <w:rPr>
                 <w:rStyle w:val="Hyperlink"/>
                 <w:noProof/>
               </w:rPr>
+              <w:t>5.5.</w:t>
+            </w:r>
+            <w:r>
+              <w:rPr>
+                <w:rFonts w:eastAsiaTheme="minorEastAsia"/>
+                <w:noProof/>
+                <w:lang w:eastAsia="es-AR"/>
+              </w:rPr>
+              <w:tab/>
+            </w:r>
+            <w:r>
+              <w:rPr>
+                <w:rStyle w:val="Hyperlink"/>
+                <w:noProof/>
+              </w:rPr>
               <w:t>ipc_nacional_mauricio_macri</w:t>
             </w:r>
             <w:r>
@@ -1520,7 +1600,7 @@
                 <w:noProof/>
                 <w:webHidden/>
               </w:rPr>
-              <w:instrText xml:space="preserve"> PAGEREF _Toc108030480 \h </w:instrText>
+              <w:instrText xml:space="preserve"> PAGEREF _Toc108368184 \h </w:instrText>
             </w:r>
             <w:r>
               <w:rPr>
@@ -1540,7 +1620,7 @@
                 <w:noProof/>
                 <w:webHidden/>
               </w:rPr>
-              <w:t>6</w:t>
+              <w:t>7</w:t>
             </w:r>
             <w:r>
               <w:rPr>
@@ -1564,7 +1644,7 @@
               <w:lang w:eastAsia="es-AR"/>
             </w:rPr>
           </w:pPr>
-          <w:hyperlink w:anchor="_Toc108030481" w:history="1">
+          <w:hyperlink w:anchor="_Toc108368185" w:history="1">
             <w:r>
               <w:rPr>
                 <w:rStyle w:val="Hyperlink"/>
@@ -1585,6 +1665,264 @@
                 <w:rStyle w:val="Hyperlink"/>
                 <w:noProof/>
               </w:rPr>
+              <w:t>Funciones</w:t>
+            </w:r>
+            <w:r>
+              <w:rPr>
+                <w:noProof/>
+                <w:webHidden/>
+              </w:rPr>
+              <w:tab/>
+            </w:r>
+            <w:r>
+              <w:rPr>
+                <w:noProof/>
+                <w:webHidden/>
+              </w:rPr>
+              <w:fldChar w:fldCharType="begin"/>
+            </w:r>
+            <w:r>
+              <w:rPr>
+                <w:noProof/>
+                <w:webHidden/>
+              </w:rPr>
+              <w:instrText xml:space="preserve"> PAGEREF _Toc108368185 \h </w:instrText>
+            </w:r>
+            <w:r>
+              <w:rPr>
+                <w:noProof/>
+                <w:webHidden/>
+              </w:rPr>
+            </w:r>
+            <w:r>
+              <w:rPr>
+                <w:noProof/>
+                <w:webHidden/>
+              </w:rPr>
+              <w:fldChar w:fldCharType="separate"/>
+            </w:r>
+            <w:r>
+              <w:rPr>
+                <w:noProof/>
+                <w:webHidden/>
+              </w:rPr>
+              <w:t>7</w:t>
+            </w:r>
+            <w:r>
+              <w:rPr>
+                <w:noProof/>
+                <w:webHidden/>
+              </w:rPr>
+              <w:fldChar w:fldCharType="end"/>
+            </w:r>
+          </w:hyperlink>
+        </w:p>
+        <w:p>
+          <w:pPr>
+            <w:pStyle w:val="TOC2"/>
+            <w:tabs>
+              <w:tab w:val="left" w:pos="880"/>
+              <w:tab w:val="right" w:leader="dot" w:pos="8494"/>
+            </w:tabs>
+            <w:rPr>
+              <w:rFonts w:eastAsiaTheme="minorEastAsia"/>
+              <w:noProof/>
+              <w:lang w:eastAsia="es-AR"/>
+            </w:rPr>
+          </w:pPr>
+          <w:hyperlink w:anchor="_Toc108368186" w:history="1">
+            <w:r>
+              <w:rPr>
+                <w:rStyle w:val="Hyperlink"/>
+                <w:noProof/>
+              </w:rPr>
+              <w:t>6.1.</w:t>
+            </w:r>
+            <w:r>
+              <w:rPr>
+                <w:rFonts w:eastAsiaTheme="minorEastAsia"/>
+                <w:noProof/>
+                <w:lang w:eastAsia="es-AR"/>
+              </w:rPr>
+              <w:tab/>
+            </w:r>
+            <w:r>
+              <w:rPr>
+                <w:rStyle w:val="Hyperlink"/>
+                <w:noProof/>
+              </w:rPr>
+              <w:t>ipc_año_X</w:t>
+            </w:r>
+            <w:r>
+              <w:rPr>
+                <w:noProof/>
+                <w:webHidden/>
+              </w:rPr>
+              <w:tab/>
+            </w:r>
+            <w:r>
+              <w:rPr>
+                <w:noProof/>
+                <w:webHidden/>
+              </w:rPr>
+              <w:fldChar w:fldCharType="begin"/>
+            </w:r>
+            <w:r>
+              <w:rPr>
+                <w:noProof/>
+                <w:webHidden/>
+              </w:rPr>
+              <w:instrText xml:space="preserve"> PAGEREF _Toc108368186 \h </w:instrText>
+            </w:r>
+            <w:r>
+              <w:rPr>
+                <w:noProof/>
+                <w:webHidden/>
+              </w:rPr>
+            </w:r>
+            <w:r>
+              <w:rPr>
+                <w:noProof/>
+                <w:webHidden/>
+              </w:rPr>
+              <w:fldChar w:fldCharType="separate"/>
+            </w:r>
+            <w:r>
+              <w:rPr>
+                <w:noProof/>
+                <w:webHidden/>
+              </w:rPr>
+              <w:t>7</w:t>
+            </w:r>
+            <w:r>
+              <w:rPr>
+                <w:noProof/>
+                <w:webHidden/>
+              </w:rPr>
+              <w:fldChar w:fldCharType="end"/>
+            </w:r>
+          </w:hyperlink>
+        </w:p>
+        <w:p>
+          <w:pPr>
+            <w:pStyle w:val="TOC2"/>
+            <w:tabs>
+              <w:tab w:val="left" w:pos="880"/>
+              <w:tab w:val="right" w:leader="dot" w:pos="8494"/>
+            </w:tabs>
+            <w:rPr>
+              <w:rFonts w:eastAsiaTheme="minorEastAsia"/>
+              <w:noProof/>
+              <w:lang w:eastAsia="es-AR"/>
+            </w:rPr>
+          </w:pPr>
+          <w:hyperlink w:anchor="_Toc108368187" w:history="1">
+            <w:r>
+              <w:rPr>
+                <w:rStyle w:val="Hyperlink"/>
+                <w:noProof/>
+              </w:rPr>
+              <w:t>6.2.</w:t>
+            </w:r>
+            <w:r>
+              <w:rPr>
+                <w:rFonts w:eastAsiaTheme="minorEastAsia"/>
+                <w:noProof/>
+                <w:lang w:eastAsia="es-AR"/>
+              </w:rPr>
+              <w:tab/>
+            </w:r>
+            <w:r>
+              <w:rPr>
+                <w:rStyle w:val="Hyperlink"/>
+                <w:noProof/>
+              </w:rPr>
+              <w:t>above_average</w:t>
+            </w:r>
+            <w:r>
+              <w:rPr>
+                <w:noProof/>
+                <w:webHidden/>
+              </w:rPr>
+              <w:tab/>
+            </w:r>
+            <w:r>
+              <w:rPr>
+                <w:noProof/>
+                <w:webHidden/>
+              </w:rPr>
+              <w:fldChar w:fldCharType="begin"/>
+            </w:r>
+            <w:r>
+              <w:rPr>
+                <w:noProof/>
+                <w:webHidden/>
+              </w:rPr>
+              <w:instrText xml:space="preserve"> PAGEREF _Toc108368187 \h </w:instrText>
+            </w:r>
+            <w:r>
+              <w:rPr>
+                <w:noProof/>
+                <w:webHidden/>
+              </w:rPr>
+            </w:r>
+            <w:r>
+              <w:rPr>
+                <w:noProof/>
+                <w:webHidden/>
+              </w:rPr>
+              <w:fldChar w:fldCharType="separate"/>
+            </w:r>
+            <w:r>
+              <w:rPr>
+                <w:noProof/>
+                <w:webHidden/>
+              </w:rPr>
+              <w:t>8</w:t>
+            </w:r>
+            <w:r>
+              <w:rPr>
+                <w:noProof/>
+                <w:webHidden/>
+              </w:rPr>
+              <w:fldChar w:fldCharType="end"/>
+            </w:r>
+          </w:hyperlink>
+        </w:p>
+        <w:p>
+          <w:pPr>
+            <w:pStyle w:val="TOC1"/>
+            <w:tabs>
+              <w:tab w:val="left" w:pos="440"/>
+              <w:tab w:val="right" w:leader="dot" w:pos="8494"/>
+            </w:tabs>
+            <w:rPr>
+              <w:rFonts w:eastAsiaTheme="minorEastAsia"/>
+              <w:noProof/>
+              <w:lang w:eastAsia="es-AR"/>
+            </w:rPr>
+          </w:pPr>
+          <w:hyperlink w:anchor="_Toc108368188" w:history="1">
+            <w:r>
+              <w:rPr>
+                <w:rStyle w:val="Hyperlink"/>
+                <w:noProof/>
+              </w:rPr>
+              <w:t>7.</w:t>
+            </w:r>
+            <w:r>
+              <w:rPr>
+                <w:rFonts w:eastAsiaTheme="minorEastAsia"/>
+                <w:noProof/>
+                <w:lang w:eastAsia="es-AR"/>
+              </w:rPr>
+              <w:tab/>
+            </w:r>
+            <w:r>
+              <w:rPr>
+                <w:rStyle w:val="Hyperlink"/>
+                <w:noProof/>
+              </w:rPr>
               <w:t>Github</w:t>
             </w:r>
             <w:r>
@@ -1606,7 +1944,7 @@
                 <w:noProof/>
                 <w:webHidden/>
               </w:rPr>
-              <w:instrText xml:space="preserve"> PAGEREF _Toc108030481 \h </w:instrText>
+              <w:instrText xml:space="preserve"> PAGEREF _Toc108368188 \h </w:instrText>
             </w:r>
             <w:r>
               <w:rPr>
@@ -1626,7 +1964,7 @@
                 <w:noProof/>
                 <w:webHidden/>
               </w:rPr>
-              <w:t>6</w:t>
+              <w:t>8</w:t>
             </w:r>
             <w:r>
               <w:rPr>
@@ -1649,7 +1987,7 @@
               <w:lang w:eastAsia="es-AR"/>
             </w:rPr>
           </w:pPr>
-          <w:hyperlink w:anchor="_Toc108030482" w:history="1">
+          <w:hyperlink w:anchor="_Toc108368189" w:history="1">
             <w:r>
               <w:rPr>
                 <w:rStyle w:val="Hyperlink"/>
@@ -1676,7 +2014,7 @@
                 <w:noProof/>
                 <w:webHidden/>
               </w:rPr>
-              <w:instrText xml:space="preserve"> PAGEREF _Toc108030482 \h </w:instrText>
+              <w:instrText xml:space="preserve"> PAGEREF _Toc108368189 \h </w:instrText>
             </w:r>
             <w:r>
               <w:rPr>
@@ -1696,7 +2034,7 @@
                 <w:noProof/>
                 <w:webHidden/>
               </w:rPr>
-              <w:t>6</w:t>
+              <w:t>8</w:t>
             </w:r>
             <w:r>
               <w:rPr>
@@ -1719,7 +2057,7 @@
               <w:lang w:eastAsia="es-AR"/>
             </w:rPr>
           </w:pPr>
-          <w:hyperlink w:anchor="_Toc108030483" w:history="1">
+          <w:hyperlink w:anchor="_Toc108368190" w:history="1">
             <w:r>
               <w:rPr>
                 <w:rStyle w:val="Hyperlink"/>
@@ -1746,7 +2084,7 @@
                 <w:noProof/>
                 <w:webHidden/>
               </w:rPr>
-              <w:instrText xml:space="preserve"> PAGEREF _Toc108030483 \h </w:instrText>
+              <w:instrText xml:space="preserve"> PAGEREF _Toc108368190 \h </w:instrText>
             </w:r>
             <w:r>
               <w:rPr>
@@ -1766,7 +2104,7 @@
                 <w:noProof/>
                 <w:webHidden/>
               </w:rPr>
-              <w:t>7</w:t>
+              <w:t>9</w:t>
             </w:r>
             <w:r>
               <w:rPr>
@@ -1816,7 +2154,7 @@
           <w:numId w:val="1"/>
         </w:numPr>
       </w:pPr>
-      <w:bookmarkStart w:id="0" w:name="_Toc108030464"/>
+      <w:bookmarkStart w:id="0" w:name="_Toc108368168"/>
       <w:r>
         <w:lastRenderedPageBreak/>
         <w:t>Descripción</w:t>
@@ -2407,7 +2745,7 @@
           <w:numId w:val="1"/>
         </w:numPr>
       </w:pPr>
-      <w:bookmarkStart w:id="5" w:name="_Toc108030465"/>
+      <w:bookmarkStart w:id="5" w:name="_Toc108368169"/>
       <w:r>
         <w:lastRenderedPageBreak/>
         <w:t>Tablas declaradas</w:t>
@@ -2430,7 +2768,7 @@
           <w:numId w:val="1"/>
         </w:numPr>
       </w:pPr>
-      <w:bookmarkStart w:id="6" w:name="_Toc108030466"/>
+      <w:bookmarkStart w:id="6" w:name="_Toc108368170"/>
       <w:r>
         <w:t>IPC</w:t>
       </w:r>
@@ -3483,7 +3821,7 @@
           <w:numId w:val="1"/>
         </w:numPr>
       </w:pPr>
-      <w:bookmarkStart w:id="7" w:name="_Toc108030467"/>
+      <w:bookmarkStart w:id="7" w:name="_Toc108368171"/>
       <w:r>
         <w:t>PERÍODO</w:t>
       </w:r>
@@ -4352,7 +4690,7 @@
           <w:numId w:val="1"/>
         </w:numPr>
       </w:pPr>
-      <w:bookmarkStart w:id="8" w:name="_Toc108030468"/>
+      <w:bookmarkStart w:id="8" w:name="_Toc108368172"/>
       <w:r>
         <w:t>REGIÓN</w:t>
       </w:r>
@@ -4974,7 +5312,7 @@
           <w:numId w:val="1"/>
         </w:numPr>
       </w:pPr>
-      <w:bookmarkStart w:id="9" w:name="_Toc108030469"/>
+      <w:bookmarkStart w:id="9" w:name="_Toc108368173"/>
       <w:r>
         <w:t>DIVISI</w:t>
       </w:r>
@@ -5587,7 +5925,7 @@
           <w:numId w:val="1"/>
         </w:numPr>
       </w:pPr>
-      <w:bookmarkStart w:id="10" w:name="_Toc108030470"/>
+      <w:bookmarkStart w:id="10" w:name="_Toc108368174"/>
       <w:r>
         <w:t>APERTURA</w:t>
       </w:r>
@@ -6349,7 +6687,7 @@
           <w:numId w:val="1"/>
         </w:numPr>
       </w:pPr>
-      <w:bookmarkStart w:id="11" w:name="_Toc108030471"/>
+      <w:bookmarkStart w:id="11" w:name="_Toc108368175"/>
       <w:r>
         <w:lastRenderedPageBreak/>
         <w:t>IPC_DIVISIONES</w:t>
@@ -7422,7 +7760,7 @@
           <w:numId w:val="1"/>
         </w:numPr>
       </w:pPr>
-      <w:bookmarkStart w:id="12" w:name="_Toc108030472"/>
+      <w:bookmarkStart w:id="12" w:name="_Toc108368176"/>
       <w:r>
         <w:t>IPC_APERTURAS</w:t>
       </w:r>
@@ -8494,7 +8832,7 @@
           <w:numId w:val="1"/>
         </w:numPr>
       </w:pPr>
-      <w:bookmarkStart w:id="13" w:name="_Toc108030473"/>
+      <w:bookmarkStart w:id="13" w:name="_Toc108368177"/>
       <w:r>
         <w:lastRenderedPageBreak/>
         <w:t>Diagrama de Entidad</w:t>
@@ -8576,7 +8914,7 @@
           <w:numId w:val="1"/>
         </w:numPr>
       </w:pPr>
-      <w:bookmarkStart w:id="14" w:name="_Toc108030474"/>
+      <w:bookmarkStart w:id="14" w:name="_Toc108368178"/>
       <w:r>
         <w:t>Carga de datos</w:t>
       </w:r>
@@ -8663,7 +9001,7 @@
           <w:numId w:val="1"/>
         </w:numPr>
       </w:pPr>
-      <w:bookmarkStart w:id="15" w:name="_Toc108030475"/>
+      <w:bookmarkStart w:id="15" w:name="_Toc108368179"/>
       <w:r>
         <w:t>Vistas</w:t>
       </w:r>
@@ -8680,8 +9018,12 @@
     <w:p>
       <w:pPr>
         <w:pStyle w:val="Heading2"/>
-      </w:pPr>
-      <w:bookmarkStart w:id="16" w:name="_Toc108030476"/>
+        <w:numPr>
+          <w:ilvl w:val="1"/>
+          <w:numId w:val="1"/>
+        </w:numPr>
+      </w:pPr>
+      <w:bookmarkStart w:id="16" w:name="_Toc108368180"/>
       <w:r>
         <w:t>ipc_nacional_2022_divisiones</w:t>
       </w:r>
@@ -8717,11 +9059,64 @@
     </w:p>
     <w:p>
       <w:pPr>
+        <w:jc w:val="center"/>
+      </w:pPr>
+      <w:r>
+        <w:lastRenderedPageBreak/>
+        <w:drawing>
+          <wp:inline distT="0" distB="0" distL="0" distR="0" wp14:anchorId="34A0E149" wp14:editId="663EF50B">
+            <wp:extent cx="4534011" cy="1903783"/>
+            <wp:effectExtent l="0" t="0" r="0" b="1270"/>
+            <wp:docPr id="9" name="Picture 9"/>
+            <wp:cNvGraphicFramePr>
+              <a:graphicFrameLocks xmlns:a="http://schemas.openxmlformats.org/drawingml/2006/main" noChangeAspect="1"/>
+            </wp:cNvGraphicFramePr>
+            <a:graphic xmlns:a="http://schemas.openxmlformats.org/drawingml/2006/main">
+              <a:graphicData uri="http://schemas.openxmlformats.org/drawingml/2006/picture">
+                <pic:pic xmlns:pic="http://schemas.openxmlformats.org/drawingml/2006/picture">
+                  <pic:nvPicPr>
+                    <pic:cNvPr id="1" name=""/>
+                    <pic:cNvPicPr/>
+                  </pic:nvPicPr>
+                  <pic:blipFill>
+                    <a:blip r:embed="rId11"/>
+                    <a:stretch>
+                      <a:fillRect/>
+                    </a:stretch>
+                  </pic:blipFill>
+                  <pic:spPr>
+                    <a:xfrm>
+                      <a:off x="0" y="0"/>
+                      <a:ext cx="4563679" cy="1916240"/>
+                    </a:xfrm>
+                    <a:prstGeom prst="rect">
+                      <a:avLst/>
+                    </a:prstGeom>
+                  </pic:spPr>
+                </pic:pic>
+              </a:graphicData>
+            </a:graphic>
+          </wp:inline>
+        </w:drawing>
+      </w:r>
+    </w:p>
+    <w:p>
+      <w:pPr>
         <w:pStyle w:val="Heading2"/>
-      </w:pPr>
-      <w:bookmarkStart w:id="17" w:name="_Toc108030477"/>
-      <w:r>
-        <w:t>ipc_nacional_desde_2017</w:t>
+        <w:numPr>
+          <w:ilvl w:val="1"/>
+          <w:numId w:val="1"/>
+        </w:numPr>
+      </w:pPr>
+      <w:bookmarkStart w:id="17" w:name="_Toc108368181"/>
+      <w:r>
+        <w:t>ipc_</w:t>
+      </w:r>
+      <w:r>
+        <w:t>anual</w:t>
+      </w:r>
+      <w:r>
+        <w:t>_desde_2017</w:t>
       </w:r>
       <w:bookmarkEnd w:id="17"/>
     </w:p>
@@ -8738,12 +9133,57 @@
     </w:p>
     <w:p>
       <w:pPr>
+        <w:jc w:val="center"/>
+      </w:pPr>
+      <w:r>
+        <w:drawing>
+          <wp:inline distT="0" distB="0" distL="0" distR="0" wp14:anchorId="5F389BC3" wp14:editId="4AFFD04E">
+            <wp:extent cx="1307679" cy="1249127"/>
+            <wp:effectExtent l="0" t="0" r="6985" b="8255"/>
+            <wp:docPr id="8" name="Picture 8"/>
+            <wp:cNvGraphicFramePr>
+              <a:graphicFrameLocks xmlns:a="http://schemas.openxmlformats.org/drawingml/2006/main" noChangeAspect="1"/>
+            </wp:cNvGraphicFramePr>
+            <a:graphic xmlns:a="http://schemas.openxmlformats.org/drawingml/2006/main">
+              <a:graphicData uri="http://schemas.openxmlformats.org/drawingml/2006/picture">
+                <pic:pic xmlns:pic="http://schemas.openxmlformats.org/drawingml/2006/picture">
+                  <pic:nvPicPr>
+                    <pic:cNvPr id="1" name=""/>
+                    <pic:cNvPicPr/>
+                  </pic:nvPicPr>
+                  <pic:blipFill>
+                    <a:blip r:embed="rId12"/>
+                    <a:stretch>
+                      <a:fillRect/>
+                    </a:stretch>
+                  </pic:blipFill>
+                  <pic:spPr>
+                    <a:xfrm>
+                      <a:off x="0" y="0"/>
+                      <a:ext cx="1316563" cy="1257614"/>
+                    </a:xfrm>
+                    <a:prstGeom prst="rect">
+                      <a:avLst/>
+                    </a:prstGeom>
+                  </pic:spPr>
+                </pic:pic>
+              </a:graphicData>
+            </a:graphic>
+          </wp:inline>
+        </w:drawing>
+      </w:r>
+    </w:p>
+    <w:p>
+      <w:pPr>
         <w:pStyle w:val="Heading2"/>
-      </w:pPr>
-      <w:bookmarkStart w:id="18" w:name="_Toc108030478"/>
+        <w:numPr>
+          <w:ilvl w:val="1"/>
+          <w:numId w:val="1"/>
+        </w:numPr>
+      </w:pPr>
+      <w:bookmarkStart w:id="18" w:name="_Toc108368182"/>
       <w:proofErr w:type="spellStart"/>
       <w:r>
-        <w:lastRenderedPageBreak/>
         <w:t>ipc_gba_divisiones</w:t>
       </w:r>
       <w:bookmarkEnd w:id="18"/>
@@ -8757,13 +9197,7 @@
         <w:t>M</w:t>
       </w:r>
       <w:r>
-        <w:t>uestra el IPC de cada división</w:t>
-      </w:r>
-      <w:r>
-        <w:t xml:space="preserve">, ordenado de mayor a menor, </w:t>
-      </w:r>
-      <w:r>
-        <w:t xml:space="preserve">en el área de Gran Buenos Aires (GBA) desde </w:t>
+        <w:t xml:space="preserve">uestra el IPC de cada división, ordenado de mayor a menor, en el área de Gran Buenos Aires (GBA) desde </w:t>
       </w:r>
       <w:proofErr w:type="gramStart"/>
       <w:r>
@@ -8776,9 +9210,55 @@
     </w:p>
     <w:p>
       <w:pPr>
+        <w:jc w:val="center"/>
+      </w:pPr>
+      <w:r>
+        <w:drawing>
+          <wp:inline distT="0" distB="0" distL="0" distR="0" wp14:anchorId="06999F45" wp14:editId="418A1A60">
+            <wp:extent cx="4702338" cy="1717482"/>
+            <wp:effectExtent l="0" t="0" r="3175" b="0"/>
+            <wp:docPr id="11" name="Picture 11"/>
+            <wp:cNvGraphicFramePr>
+              <a:graphicFrameLocks xmlns:a="http://schemas.openxmlformats.org/drawingml/2006/main" noChangeAspect="1"/>
+            </wp:cNvGraphicFramePr>
+            <a:graphic xmlns:a="http://schemas.openxmlformats.org/drawingml/2006/main">
+              <a:graphicData uri="http://schemas.openxmlformats.org/drawingml/2006/picture">
+                <pic:pic xmlns:pic="http://schemas.openxmlformats.org/drawingml/2006/picture">
+                  <pic:nvPicPr>
+                    <pic:cNvPr id="1" name=""/>
+                    <pic:cNvPicPr/>
+                  </pic:nvPicPr>
+                  <pic:blipFill>
+                    <a:blip r:embed="rId13"/>
+                    <a:stretch>
+                      <a:fillRect/>
+                    </a:stretch>
+                  </pic:blipFill>
+                  <pic:spPr>
+                    <a:xfrm>
+                      <a:off x="0" y="0"/>
+                      <a:ext cx="4728821" cy="1727154"/>
+                    </a:xfrm>
+                    <a:prstGeom prst="rect">
+                      <a:avLst/>
+                    </a:prstGeom>
+                  </pic:spPr>
+                </pic:pic>
+              </a:graphicData>
+            </a:graphic>
+          </wp:inline>
+        </w:drawing>
+      </w:r>
+    </w:p>
+    <w:p>
+      <w:pPr>
         <w:pStyle w:val="Heading2"/>
-      </w:pPr>
-      <w:bookmarkStart w:id="19" w:name="_Toc108030479"/>
+        <w:numPr>
+          <w:ilvl w:val="1"/>
+          <w:numId w:val="1"/>
+        </w:numPr>
+      </w:pPr>
+      <w:bookmarkStart w:id="19" w:name="_Toc108368183"/>
       <w:proofErr w:type="spellStart"/>
       <w:r>
         <w:t>ipc_nacional_alberto_fernandez</w:t>
@@ -8821,9 +9301,56 @@
     </w:p>
     <w:p>
       <w:pPr>
+        <w:jc w:val="center"/>
+      </w:pPr>
+      <w:r>
+        <w:lastRenderedPageBreak/>
+        <w:drawing>
+          <wp:inline distT="0" distB="0" distL="0" distR="0" wp14:anchorId="0B921A5C" wp14:editId="3F68833A">
+            <wp:extent cx="4512526" cy="2464905"/>
+            <wp:effectExtent l="0" t="0" r="2540" b="0"/>
+            <wp:docPr id="12" name="Picture 12"/>
+            <wp:cNvGraphicFramePr>
+              <a:graphicFrameLocks xmlns:a="http://schemas.openxmlformats.org/drawingml/2006/main" noChangeAspect="1"/>
+            </wp:cNvGraphicFramePr>
+            <a:graphic xmlns:a="http://schemas.openxmlformats.org/drawingml/2006/main">
+              <a:graphicData uri="http://schemas.openxmlformats.org/drawingml/2006/picture">
+                <pic:pic xmlns:pic="http://schemas.openxmlformats.org/drawingml/2006/picture">
+                  <pic:nvPicPr>
+                    <pic:cNvPr id="1" name=""/>
+                    <pic:cNvPicPr/>
+                  </pic:nvPicPr>
+                  <pic:blipFill>
+                    <a:blip r:embed="rId14"/>
+                    <a:stretch>
+                      <a:fillRect/>
+                    </a:stretch>
+                  </pic:blipFill>
+                  <pic:spPr>
+                    <a:xfrm>
+                      <a:off x="0" y="0"/>
+                      <a:ext cx="4541973" cy="2480990"/>
+                    </a:xfrm>
+                    <a:prstGeom prst="rect">
+                      <a:avLst/>
+                    </a:prstGeom>
+                  </pic:spPr>
+                </pic:pic>
+              </a:graphicData>
+            </a:graphic>
+          </wp:inline>
+        </w:drawing>
+      </w:r>
+    </w:p>
+    <w:p>
+      <w:pPr>
         <w:pStyle w:val="Heading2"/>
-      </w:pPr>
-      <w:bookmarkStart w:id="20" w:name="_Toc108030480"/>
+        <w:numPr>
+          <w:ilvl w:val="1"/>
+          <w:numId w:val="1"/>
+        </w:numPr>
+      </w:pPr>
+      <w:bookmarkStart w:id="20" w:name="_Toc108368184"/>
       <w:proofErr w:type="spellStart"/>
       <w:r>
         <w:t>ipc_nacional_mauricio_macri</w:t>
@@ -8862,7 +9389,13 @@
         <w:t xml:space="preserve"> </w:t>
       </w:r>
       <w:r>
-        <w:t xml:space="preserve">presidente Mauricio Macri. Cabe aclarar que la base de datos no cuenta con la totalidad de los datos necesarios para esta vista, dado que se necesitaban registros que daten desde el 2015 (inclusive) en adelante. Los informes del INDEC utilizados para esta DB no incorporaban estos datos, por lo que esta vista solo data información a partir de </w:t>
+        <w:t>presidente Mauricio Macri. Cabe aclarar que la base de datos no cuenta con la totalidad de los datos necesarios para esta vista, dado que se necesitaban registros que daten desde el 201</w:t>
+      </w:r>
+      <w:r>
+        <w:t>6</w:t>
+      </w:r>
+      <w:r>
+        <w:t xml:space="preserve"> (inclusive) en adelante. Los informes del INDEC utilizados para esta DB no incorporaban estos datos, por lo que esta vista solo data información a partir de </w:t>
       </w:r>
       <w:proofErr w:type="gramStart"/>
       <w:r>
@@ -8871,6 +9404,48 @@
       <w:proofErr w:type="gramEnd"/>
       <w:r>
         <w:t xml:space="preserve"> del 2017.</w:t>
+      </w:r>
+    </w:p>
+    <w:p>
+      <w:pPr>
+        <w:jc w:val="center"/>
+      </w:pPr>
+      <w:r>
+        <w:drawing>
+          <wp:inline distT="0" distB="0" distL="0" distR="0" wp14:anchorId="1F421C50" wp14:editId="21CDE23F">
+            <wp:extent cx="4431581" cy="2215791"/>
+            <wp:effectExtent l="0" t="0" r="7620" b="0"/>
+            <wp:docPr id="13" name="Picture 13"/>
+            <wp:cNvGraphicFramePr>
+              <a:graphicFrameLocks xmlns:a="http://schemas.openxmlformats.org/drawingml/2006/main" noChangeAspect="1"/>
+            </wp:cNvGraphicFramePr>
+            <a:graphic xmlns:a="http://schemas.openxmlformats.org/drawingml/2006/main">
+              <a:graphicData uri="http://schemas.openxmlformats.org/drawingml/2006/picture">
+                <pic:pic xmlns:pic="http://schemas.openxmlformats.org/drawingml/2006/picture">
+                  <pic:nvPicPr>
+                    <pic:cNvPr id="1" name=""/>
+                    <pic:cNvPicPr/>
+                  </pic:nvPicPr>
+                  <pic:blipFill>
+                    <a:blip r:embed="rId15"/>
+                    <a:stretch>
+                      <a:fillRect/>
+                    </a:stretch>
+                  </pic:blipFill>
+                  <pic:spPr>
+                    <a:xfrm>
+                      <a:off x="0" y="0"/>
+                      <a:ext cx="4455720" cy="2227861"/>
+                    </a:xfrm>
+                    <a:prstGeom prst="rect">
+                      <a:avLst/>
+                    </a:prstGeom>
+                  </pic:spPr>
+                </pic:pic>
+              </a:graphicData>
+            </a:graphic>
+          </wp:inline>
+        </w:drawing>
       </w:r>
     </w:p>
     <w:p>
@@ -8881,12 +9456,175 @@
           <w:numId w:val="1"/>
         </w:numPr>
       </w:pPr>
-      <w:bookmarkStart w:id="21" w:name="_Toc108030481"/>
+      <w:bookmarkStart w:id="21" w:name="_Toc108368185"/>
+      <w:r>
+        <w:t>Funciones</w:t>
+      </w:r>
+      <w:bookmarkEnd w:id="21"/>
+    </w:p>
+    <w:p>
+      <w:pPr>
+        <w:jc w:val="both"/>
+      </w:pPr>
+      <w:r>
+        <w:t>La DB incorpora un total de dos funciones, las cuales se explican a continuación:</w:t>
+      </w:r>
+    </w:p>
+    <w:p>
+      <w:pPr>
+        <w:pStyle w:val="Heading2"/>
+        <w:numPr>
+          <w:ilvl w:val="1"/>
+          <w:numId w:val="1"/>
+        </w:numPr>
+      </w:pPr>
+      <w:bookmarkStart w:id="22" w:name="_Toc108368186"/>
       <w:proofErr w:type="spellStart"/>
       <w:r>
+        <w:t>ipc_año_X</w:t>
+      </w:r>
+      <w:bookmarkEnd w:id="22"/>
+      <w:proofErr w:type="spellEnd"/>
+    </w:p>
+    <w:p>
+      <w:pPr>
+        <w:jc w:val="both"/>
+      </w:pPr>
+      <w:r>
+        <w:t>Esta función retorna el valor del índice de precios al consumidor promedio según el año y región que ingrese el usuario.</w:t>
+      </w:r>
+    </w:p>
+    <w:p>
+      <w:pPr>
+        <w:jc w:val="center"/>
+      </w:pPr>
+      <w:r>
+        <w:lastRenderedPageBreak/>
+        <w:drawing>
+          <wp:inline distT="0" distB="0" distL="0" distR="0" wp14:anchorId="4ACB9F0F" wp14:editId="6122936E">
+            <wp:extent cx="4489091" cy="1994140"/>
+            <wp:effectExtent l="0" t="0" r="6985" b="6350"/>
+            <wp:docPr id="25" name="Picture 25"/>
+            <wp:cNvGraphicFramePr>
+              <a:graphicFrameLocks xmlns:a="http://schemas.openxmlformats.org/drawingml/2006/main" noChangeAspect="1"/>
+            </wp:cNvGraphicFramePr>
+            <a:graphic xmlns:a="http://schemas.openxmlformats.org/drawingml/2006/main">
+              <a:graphicData uri="http://schemas.openxmlformats.org/drawingml/2006/picture">
+                <pic:pic xmlns:pic="http://schemas.openxmlformats.org/drawingml/2006/picture">
+                  <pic:nvPicPr>
+                    <pic:cNvPr id="1" name=""/>
+                    <pic:cNvPicPr/>
+                  </pic:nvPicPr>
+                  <pic:blipFill>
+                    <a:blip r:embed="rId16"/>
+                    <a:stretch>
+                      <a:fillRect/>
+                    </a:stretch>
+                  </pic:blipFill>
+                  <pic:spPr>
+                    <a:xfrm>
+                      <a:off x="0" y="0"/>
+                      <a:ext cx="4492759" cy="1995769"/>
+                    </a:xfrm>
+                    <a:prstGeom prst="rect">
+                      <a:avLst/>
+                    </a:prstGeom>
+                  </pic:spPr>
+                </pic:pic>
+              </a:graphicData>
+            </a:graphic>
+          </wp:inline>
+        </w:drawing>
+      </w:r>
+    </w:p>
+    <w:p>
+      <w:pPr>
+        <w:pStyle w:val="Heading2"/>
+        <w:numPr>
+          <w:ilvl w:val="1"/>
+          <w:numId w:val="1"/>
+        </w:numPr>
+      </w:pPr>
+      <w:bookmarkStart w:id="23" w:name="_Toc108368187"/>
+      <w:proofErr w:type="spellStart"/>
+      <w:r>
+        <w:t>above_average</w:t>
+      </w:r>
+      <w:bookmarkEnd w:id="23"/>
+      <w:proofErr w:type="spellEnd"/>
+    </w:p>
+    <w:p>
+      <w:pPr>
+        <w:jc w:val="both"/>
+      </w:pPr>
+      <w:r>
+        <w:t xml:space="preserve">Esta función corrobora e informa al usuario si el IPC de la división “Alimentos y bebidas no </w:t>
+      </w:r>
+      <w:proofErr w:type="spellStart"/>
+      <w:r>
+        <w:t>alcoholicas</w:t>
+      </w:r>
+      <w:proofErr w:type="spellEnd"/>
+      <w:r>
+        <w:t>” se encuentra por encima o por debajo del promedio a nivel nacional, según el período (mes y año) que se ingrese como parámetro.</w:t>
+      </w:r>
+    </w:p>
+    <w:p>
+      <w:pPr>
+        <w:jc w:val="center"/>
+      </w:pPr>
+      <w:r>
+        <w:drawing>
+          <wp:inline distT="0" distB="0" distL="0" distR="0" wp14:anchorId="5EB69F04" wp14:editId="2AD01AB1">
+            <wp:extent cx="4802647" cy="1804946"/>
+            <wp:effectExtent l="0" t="0" r="0" b="5080"/>
+            <wp:docPr id="24" name="Picture 24"/>
+            <wp:cNvGraphicFramePr>
+              <a:graphicFrameLocks xmlns:a="http://schemas.openxmlformats.org/drawingml/2006/main" noChangeAspect="1"/>
+            </wp:cNvGraphicFramePr>
+            <a:graphic xmlns:a="http://schemas.openxmlformats.org/drawingml/2006/main">
+              <a:graphicData uri="http://schemas.openxmlformats.org/drawingml/2006/picture">
+                <pic:pic xmlns:pic="http://schemas.openxmlformats.org/drawingml/2006/picture">
+                  <pic:nvPicPr>
+                    <pic:cNvPr id="1" name=""/>
+                    <pic:cNvPicPr/>
+                  </pic:nvPicPr>
+                  <pic:blipFill>
+                    <a:blip r:embed="rId17"/>
+                    <a:stretch>
+                      <a:fillRect/>
+                    </a:stretch>
+                  </pic:blipFill>
+                  <pic:spPr>
+                    <a:xfrm>
+                      <a:off x="0" y="0"/>
+                      <a:ext cx="4811187" cy="1808155"/>
+                    </a:xfrm>
+                    <a:prstGeom prst="rect">
+                      <a:avLst/>
+                    </a:prstGeom>
+                  </pic:spPr>
+                </pic:pic>
+              </a:graphicData>
+            </a:graphic>
+          </wp:inline>
+        </w:drawing>
+      </w:r>
+    </w:p>
+    <w:p>
+      <w:pPr>
+        <w:pStyle w:val="Heading1"/>
+        <w:numPr>
+          <w:ilvl w:val="0"/>
+          <w:numId w:val="1"/>
+        </w:numPr>
+      </w:pPr>
+      <w:bookmarkStart w:id="24" w:name="_Toc108368188"/>
+      <w:proofErr w:type="spellStart"/>
+      <w:r>
         <w:t>Github</w:t>
       </w:r>
-      <w:bookmarkEnd w:id="21"/>
+      <w:bookmarkEnd w:id="24"/>
       <w:proofErr w:type="spellEnd"/>
     </w:p>
     <w:p>
@@ -9084,7 +9822,7 @@
         <w:pStyle w:val="Heading2"/>
         <w:jc w:val="both"/>
       </w:pPr>
-      <w:bookmarkStart w:id="22" w:name="_Toc108030482"/>
+      <w:bookmarkStart w:id="25" w:name="_Toc108368189"/>
       <w:r>
         <w:t xml:space="preserve">Link del </w:t>
       </w:r>
@@ -9092,14 +9830,14 @@
       <w:r>
         <w:t>repostorio</w:t>
       </w:r>
-      <w:bookmarkEnd w:id="22"/>
+      <w:bookmarkEnd w:id="25"/>
       <w:proofErr w:type="spellEnd"/>
     </w:p>
     <w:p>
       <w:pPr>
         <w:jc w:val="both"/>
       </w:pPr>
-      <w:hyperlink r:id="rId11" w:history="1">
+      <w:hyperlink r:id="rId18" w:history="1">
         <w:r>
           <w:rPr>
             <w:rStyle w:val="Hyperlink"/>
@@ -9120,7 +9858,7 @@
           <w:szCs w:val="52"/>
         </w:rPr>
       </w:pPr>
-      <w:bookmarkStart w:id="23" w:name="_Toc108030483"/>
+      <w:bookmarkStart w:id="26" w:name="_Toc108368190"/>
       <w:r>
         <w:rPr>
           <w:sz w:val="52"/>
@@ -9129,7 +9867,7 @@
         <w:lastRenderedPageBreak/>
         <w:t>ANEXO A</w:t>
       </w:r>
-      <w:bookmarkEnd w:id="23"/>
+      <w:bookmarkEnd w:id="26"/>
     </w:p>
     <w:p>
       <w:pPr>
@@ -9206,7 +9944,7 @@
                     <pic:cNvPicPr/>
                   </pic:nvPicPr>
                   <pic:blipFill>
-                    <a:blip r:embed="rId12"/>
+                    <a:blip r:embed="rId19"/>
                     <a:stretch>
                       <a:fillRect/>
                     </a:stretch>
@@ -9286,7 +10024,7 @@
                     <pic:cNvPicPr/>
                   </pic:nvPicPr>
                   <pic:blipFill>
-                    <a:blip r:embed="rId13"/>
+                    <a:blip r:embed="rId20"/>
                     <a:stretch>
                       <a:fillRect/>
                     </a:stretch>
@@ -9490,7 +10228,7 @@
                     <pic:cNvPicPr/>
                   </pic:nvPicPr>
                   <pic:blipFill>
-                    <a:blip r:embed="rId14"/>
+                    <a:blip r:embed="rId21"/>
                     <a:stretch>
                       <a:fillRect/>
                     </a:stretch>
@@ -9589,7 +10327,7 @@
                     <pic:cNvPicPr/>
                   </pic:nvPicPr>
                   <pic:blipFill>
-                    <a:blip r:embed="rId15"/>
+                    <a:blip r:embed="rId22"/>
                     <a:stretch>
                       <a:fillRect/>
                     </a:stretch>
@@ -9715,7 +10453,7 @@
                     <pic:cNvPicPr/>
                   </pic:nvPicPr>
                   <pic:blipFill>
-                    <a:blip r:embed="rId16"/>
+                    <a:blip r:embed="rId23"/>
                     <a:stretch>
                       <a:fillRect/>
                     </a:stretch>
@@ -9787,7 +10525,7 @@
     </w:p>
     <w:p/>
     <w:sectPr>
-      <w:footerReference w:type="default" r:id="rId17"/>
+      <w:footerReference w:type="default" r:id="rId24"/>
       <w:endnotePr>
         <w:numRestart w:val="eachSect"/>
       </w:endnotePr>

--- a/manual/IPC Schema Handbook.docx
+++ b/manual/IPC Schema Handbook.docx
@@ -182,7 +182,7 @@
           <w:r>
             <w:fldChar w:fldCharType="separate"/>
           </w:r>
-          <w:hyperlink w:anchor="_Toc108368168" w:history="1">
+          <w:hyperlink w:anchor="_Toc108804937" w:history="1">
             <w:r>
               <w:rPr>
                 <w:rStyle w:val="Hyperlink"/>
@@ -224,7 +224,7 @@
                 <w:noProof/>
                 <w:webHidden/>
               </w:rPr>
-              <w:instrText xml:space="preserve"> PAGEREF _Toc108368168 \h </w:instrText>
+              <w:instrText xml:space="preserve"> PAGEREF _Toc108804937 \h </w:instrText>
             </w:r>
             <w:r>
               <w:rPr>
@@ -268,7 +268,7 @@
               <w:lang w:eastAsia="es-AR"/>
             </w:rPr>
           </w:pPr>
-          <w:hyperlink w:anchor="_Toc108368169" w:history="1">
+          <w:hyperlink w:anchor="_Toc108804938" w:history="1">
             <w:r>
               <w:rPr>
                 <w:rStyle w:val="Hyperlink"/>
@@ -310,7 +310,7 @@
                 <w:noProof/>
                 <w:webHidden/>
               </w:rPr>
-              <w:instrText xml:space="preserve"> PAGEREF _Toc108368169 \h </w:instrText>
+              <w:instrText xml:space="preserve"> PAGEREF _Toc108804938 \h </w:instrText>
             </w:r>
             <w:r>
               <w:rPr>
@@ -354,7 +354,7 @@
               <w:lang w:eastAsia="es-AR"/>
             </w:rPr>
           </w:pPr>
-          <w:hyperlink w:anchor="_Toc108368170" w:history="1">
+          <w:hyperlink w:anchor="_Toc108804939" w:history="1">
             <w:r>
               <w:rPr>
                 <w:rStyle w:val="Hyperlink"/>
@@ -396,7 +396,7 @@
                 <w:noProof/>
                 <w:webHidden/>
               </w:rPr>
-              <w:instrText xml:space="preserve"> PAGEREF _Toc108368170 \h </w:instrText>
+              <w:instrText xml:space="preserve"> PAGEREF _Toc108804939 \h </w:instrText>
             </w:r>
             <w:r>
               <w:rPr>
@@ -440,7 +440,7 @@
               <w:lang w:eastAsia="es-AR"/>
             </w:rPr>
           </w:pPr>
-          <w:hyperlink w:anchor="_Toc108368171" w:history="1">
+          <w:hyperlink w:anchor="_Toc108804940" w:history="1">
             <w:r>
               <w:rPr>
                 <w:rStyle w:val="Hyperlink"/>
@@ -482,7 +482,7 @@
                 <w:noProof/>
                 <w:webHidden/>
               </w:rPr>
-              <w:instrText xml:space="preserve"> PAGEREF _Toc108368171 \h </w:instrText>
+              <w:instrText xml:space="preserve"> PAGEREF _Toc108804940 \h </w:instrText>
             </w:r>
             <w:r>
               <w:rPr>
@@ -526,7 +526,7 @@
               <w:lang w:eastAsia="es-AR"/>
             </w:rPr>
           </w:pPr>
-          <w:hyperlink w:anchor="_Toc108368172" w:history="1">
+          <w:hyperlink w:anchor="_Toc108804941" w:history="1">
             <w:r>
               <w:rPr>
                 <w:rStyle w:val="Hyperlink"/>
@@ -568,7 +568,7 @@
                 <w:noProof/>
                 <w:webHidden/>
               </w:rPr>
-              <w:instrText xml:space="preserve"> PAGEREF _Toc108368172 \h </w:instrText>
+              <w:instrText xml:space="preserve"> PAGEREF _Toc108804941 \h </w:instrText>
             </w:r>
             <w:r>
               <w:rPr>
@@ -612,7 +612,7 @@
               <w:lang w:eastAsia="es-AR"/>
             </w:rPr>
           </w:pPr>
-          <w:hyperlink w:anchor="_Toc108368173" w:history="1">
+          <w:hyperlink w:anchor="_Toc108804942" w:history="1">
             <w:r>
               <w:rPr>
                 <w:rStyle w:val="Hyperlink"/>
@@ -654,7 +654,7 @@
                 <w:noProof/>
                 <w:webHidden/>
               </w:rPr>
-              <w:instrText xml:space="preserve"> PAGEREF _Toc108368173 \h </w:instrText>
+              <w:instrText xml:space="preserve"> PAGEREF _Toc108804942 \h </w:instrText>
             </w:r>
             <w:r>
               <w:rPr>
@@ -698,7 +698,7 @@
               <w:lang w:eastAsia="es-AR"/>
             </w:rPr>
           </w:pPr>
-          <w:hyperlink w:anchor="_Toc108368174" w:history="1">
+          <w:hyperlink w:anchor="_Toc108804943" w:history="1">
             <w:r>
               <w:rPr>
                 <w:rStyle w:val="Hyperlink"/>
@@ -740,7 +740,7 @@
                 <w:noProof/>
                 <w:webHidden/>
               </w:rPr>
-              <w:instrText xml:space="preserve"> PAGEREF _Toc108368174 \h </w:instrText>
+              <w:instrText xml:space="preserve"> PAGEREF _Toc108804943 \h </w:instrText>
             </w:r>
             <w:r>
               <w:rPr>
@@ -784,7 +784,7 @@
               <w:lang w:eastAsia="es-AR"/>
             </w:rPr>
           </w:pPr>
-          <w:hyperlink w:anchor="_Toc108368175" w:history="1">
+          <w:hyperlink w:anchor="_Toc108804944" w:history="1">
             <w:r>
               <w:rPr>
                 <w:rStyle w:val="Hyperlink"/>
@@ -826,7 +826,7 @@
                 <w:noProof/>
                 <w:webHidden/>
               </w:rPr>
-              <w:instrText xml:space="preserve"> PAGEREF _Toc108368175 \h </w:instrText>
+              <w:instrText xml:space="preserve"> PAGEREF _Toc108804944 \h </w:instrText>
             </w:r>
             <w:r>
               <w:rPr>
@@ -870,7 +870,7 @@
               <w:lang w:eastAsia="es-AR"/>
             </w:rPr>
           </w:pPr>
-          <w:hyperlink w:anchor="_Toc108368176" w:history="1">
+          <w:hyperlink w:anchor="_Toc108804945" w:history="1">
             <w:r>
               <w:rPr>
                 <w:rStyle w:val="Hyperlink"/>
@@ -912,7 +912,7 @@
                 <w:noProof/>
                 <w:webHidden/>
               </w:rPr>
-              <w:instrText xml:space="preserve"> PAGEREF _Toc108368176 \h </w:instrText>
+              <w:instrText xml:space="preserve"> PAGEREF _Toc108804945 \h </w:instrText>
             </w:r>
             <w:r>
               <w:rPr>
@@ -956,7 +956,7 @@
               <w:lang w:eastAsia="es-AR"/>
             </w:rPr>
           </w:pPr>
-          <w:hyperlink w:anchor="_Toc108368177" w:history="1">
+          <w:hyperlink w:anchor="_Toc108804946" w:history="1">
             <w:r>
               <w:rPr>
                 <w:rStyle w:val="Hyperlink"/>
@@ -998,7 +998,7 @@
                 <w:noProof/>
                 <w:webHidden/>
               </w:rPr>
-              <w:instrText xml:space="preserve"> PAGEREF _Toc108368177 \h </w:instrText>
+              <w:instrText xml:space="preserve"> PAGEREF _Toc108804946 \h </w:instrText>
             </w:r>
             <w:r>
               <w:rPr>
@@ -1042,7 +1042,7 @@
               <w:lang w:eastAsia="es-AR"/>
             </w:rPr>
           </w:pPr>
-          <w:hyperlink w:anchor="_Toc108368178" w:history="1">
+          <w:hyperlink w:anchor="_Toc108804947" w:history="1">
             <w:r>
               <w:rPr>
                 <w:rStyle w:val="Hyperlink"/>
@@ -1084,7 +1084,7 @@
                 <w:noProof/>
                 <w:webHidden/>
               </w:rPr>
-              <w:instrText xml:space="preserve"> PAGEREF _Toc108368178 \h </w:instrText>
+              <w:instrText xml:space="preserve"> PAGEREF _Toc108804947 \h </w:instrText>
             </w:r>
             <w:r>
               <w:rPr>
@@ -1128,7 +1128,7 @@
               <w:lang w:eastAsia="es-AR"/>
             </w:rPr>
           </w:pPr>
-          <w:hyperlink w:anchor="_Toc108368179" w:history="1">
+          <w:hyperlink w:anchor="_Toc108804948" w:history="1">
             <w:r>
               <w:rPr>
                 <w:rStyle w:val="Hyperlink"/>
@@ -1170,7 +1170,7 @@
                 <w:noProof/>
                 <w:webHidden/>
               </w:rPr>
-              <w:instrText xml:space="preserve"> PAGEREF _Toc108368179 \h </w:instrText>
+              <w:instrText xml:space="preserve"> PAGEREF _Toc108804948 \h </w:instrText>
             </w:r>
             <w:r>
               <w:rPr>
@@ -1214,7 +1214,7 @@
               <w:lang w:eastAsia="es-AR"/>
             </w:rPr>
           </w:pPr>
-          <w:hyperlink w:anchor="_Toc108368180" w:history="1">
+          <w:hyperlink w:anchor="_Toc108804949" w:history="1">
             <w:r>
               <w:rPr>
                 <w:rStyle w:val="Hyperlink"/>
@@ -1256,7 +1256,7 @@
                 <w:noProof/>
                 <w:webHidden/>
               </w:rPr>
-              <w:instrText xml:space="preserve"> PAGEREF _Toc108368180 \h </w:instrText>
+              <w:instrText xml:space="preserve"> PAGEREF _Toc108804949 \h </w:instrText>
             </w:r>
             <w:r>
               <w:rPr>
@@ -1300,7 +1300,7 @@
               <w:lang w:eastAsia="es-AR"/>
             </w:rPr>
           </w:pPr>
-          <w:hyperlink w:anchor="_Toc108368181" w:history="1">
+          <w:hyperlink w:anchor="_Toc108804950" w:history="1">
             <w:r>
               <w:rPr>
                 <w:rStyle w:val="Hyperlink"/>
@@ -1342,7 +1342,7 @@
                 <w:noProof/>
                 <w:webHidden/>
               </w:rPr>
-              <w:instrText xml:space="preserve"> PAGEREF _Toc108368181 \h </w:instrText>
+              <w:instrText xml:space="preserve"> PAGEREF _Toc108804950 \h </w:instrText>
             </w:r>
             <w:r>
               <w:rPr>
@@ -1386,7 +1386,7 @@
               <w:lang w:eastAsia="es-AR"/>
             </w:rPr>
           </w:pPr>
-          <w:hyperlink w:anchor="_Toc108368182" w:history="1">
+          <w:hyperlink w:anchor="_Toc108804951" w:history="1">
             <w:r>
               <w:rPr>
                 <w:rStyle w:val="Hyperlink"/>
@@ -1428,7 +1428,7 @@
                 <w:noProof/>
                 <w:webHidden/>
               </w:rPr>
-              <w:instrText xml:space="preserve"> PAGEREF _Toc108368182 \h </w:instrText>
+              <w:instrText xml:space="preserve"> PAGEREF _Toc108804951 \h </w:instrText>
             </w:r>
             <w:r>
               <w:rPr>
@@ -1472,7 +1472,7 @@
               <w:lang w:eastAsia="es-AR"/>
             </w:rPr>
           </w:pPr>
-          <w:hyperlink w:anchor="_Toc108368183" w:history="1">
+          <w:hyperlink w:anchor="_Toc108804952" w:history="1">
             <w:r>
               <w:rPr>
                 <w:rStyle w:val="Hyperlink"/>
@@ -1514,7 +1514,7 @@
                 <w:noProof/>
                 <w:webHidden/>
               </w:rPr>
-              <w:instrText xml:space="preserve"> PAGEREF _Toc108368183 \h </w:instrText>
+              <w:instrText xml:space="preserve"> PAGEREF _Toc108804952 \h </w:instrText>
             </w:r>
             <w:r>
               <w:rPr>
@@ -1558,7 +1558,7 @@
               <w:lang w:eastAsia="es-AR"/>
             </w:rPr>
           </w:pPr>
-          <w:hyperlink w:anchor="_Toc108368184" w:history="1">
+          <w:hyperlink w:anchor="_Toc108804953" w:history="1">
             <w:r>
               <w:rPr>
                 <w:rStyle w:val="Hyperlink"/>
@@ -1600,7 +1600,7 @@
                 <w:noProof/>
                 <w:webHidden/>
               </w:rPr>
-              <w:instrText xml:space="preserve"> PAGEREF _Toc108368184 \h </w:instrText>
+              <w:instrText xml:space="preserve"> PAGEREF _Toc108804953 \h </w:instrText>
             </w:r>
             <w:r>
               <w:rPr>
@@ -1644,7 +1644,7 @@
               <w:lang w:eastAsia="es-AR"/>
             </w:rPr>
           </w:pPr>
-          <w:hyperlink w:anchor="_Toc108368185" w:history="1">
+          <w:hyperlink w:anchor="_Toc108804954" w:history="1">
             <w:r>
               <w:rPr>
                 <w:rStyle w:val="Hyperlink"/>
@@ -1686,7 +1686,7 @@
                 <w:noProof/>
                 <w:webHidden/>
               </w:rPr>
-              <w:instrText xml:space="preserve"> PAGEREF _Toc108368185 \h </w:instrText>
+              <w:instrText xml:space="preserve"> PAGEREF _Toc108804954 \h </w:instrText>
             </w:r>
             <w:r>
               <w:rPr>
@@ -1730,7 +1730,7 @@
               <w:lang w:eastAsia="es-AR"/>
             </w:rPr>
           </w:pPr>
-          <w:hyperlink w:anchor="_Toc108368186" w:history="1">
+          <w:hyperlink w:anchor="_Toc108804955" w:history="1">
             <w:r>
               <w:rPr>
                 <w:rStyle w:val="Hyperlink"/>
@@ -1772,7 +1772,7 @@
                 <w:noProof/>
                 <w:webHidden/>
               </w:rPr>
-              <w:instrText xml:space="preserve"> PAGEREF _Toc108368186 \h </w:instrText>
+              <w:instrText xml:space="preserve"> PAGEREF _Toc108804955 \h </w:instrText>
             </w:r>
             <w:r>
               <w:rPr>
@@ -1816,7 +1816,7 @@
               <w:lang w:eastAsia="es-AR"/>
             </w:rPr>
           </w:pPr>
-          <w:hyperlink w:anchor="_Toc108368187" w:history="1">
+          <w:hyperlink w:anchor="_Toc108804956" w:history="1">
             <w:r>
               <w:rPr>
                 <w:rStyle w:val="Hyperlink"/>
@@ -1858,7 +1858,7 @@
                 <w:noProof/>
                 <w:webHidden/>
               </w:rPr>
-              <w:instrText xml:space="preserve"> PAGEREF _Toc108368187 \h </w:instrText>
+              <w:instrText xml:space="preserve"> PAGEREF _Toc108804956 \h </w:instrText>
             </w:r>
             <w:r>
               <w:rPr>
@@ -1902,7 +1902,7 @@
               <w:lang w:eastAsia="es-AR"/>
             </w:rPr>
           </w:pPr>
-          <w:hyperlink w:anchor="_Toc108368188" w:history="1">
+          <w:hyperlink w:anchor="_Toc108804957" w:history="1">
             <w:r>
               <w:rPr>
                 <w:rStyle w:val="Hyperlink"/>
@@ -1923,7 +1923,7 @@
                 <w:rStyle w:val="Hyperlink"/>
                 <w:noProof/>
               </w:rPr>
-              <w:t>Github</w:t>
+              <w:t>Stores Procedures</w:t>
             </w:r>
             <w:r>
               <w:rPr>
@@ -1944,7 +1944,7 @@
                 <w:noProof/>
                 <w:webHidden/>
               </w:rPr>
-              <w:instrText xml:space="preserve"> PAGEREF _Toc108368188 \h </w:instrText>
+              <w:instrText xml:space="preserve"> PAGEREF _Toc108804957 \h </w:instrText>
             </w:r>
             <w:r>
               <w:rPr>
@@ -1965,6 +1965,278 @@
                 <w:webHidden/>
               </w:rPr>
               <w:t>8</w:t>
+            </w:r>
+            <w:r>
+              <w:rPr>
+                <w:noProof/>
+                <w:webHidden/>
+              </w:rPr>
+              <w:fldChar w:fldCharType="end"/>
+            </w:r>
+          </w:hyperlink>
+        </w:p>
+        <w:p>
+          <w:pPr>
+            <w:pStyle w:val="TOC2"/>
+            <w:tabs>
+              <w:tab w:val="left" w:pos="880"/>
+              <w:tab w:val="right" w:leader="dot" w:pos="8494"/>
+            </w:tabs>
+            <w:rPr>
+              <w:rFonts w:eastAsiaTheme="minorEastAsia"/>
+              <w:noProof/>
+              <w:lang w:eastAsia="es-AR"/>
+            </w:rPr>
+          </w:pPr>
+          <w:hyperlink w:anchor="_Toc108804958" w:history="1">
+            <w:r>
+              <w:rPr>
+                <w:rStyle w:val="Hyperlink"/>
+                <w:noProof/>
+              </w:rPr>
+              <w:t>7.1.</w:t>
+            </w:r>
+            <w:r>
+              <w:rPr>
+                <w:rFonts w:eastAsiaTheme="minorEastAsia"/>
+                <w:noProof/>
+                <w:lang w:eastAsia="es-AR"/>
+              </w:rPr>
+              <w:tab/>
+            </w:r>
+            <w:r>
+              <w:rPr>
+                <w:rStyle w:val="Hyperlink"/>
+                <w:noProof/>
+              </w:rPr>
+              <w:t>add_ipc_general</w:t>
+            </w:r>
+            <w:r>
+              <w:rPr>
+                <w:noProof/>
+                <w:webHidden/>
+              </w:rPr>
+              <w:tab/>
+            </w:r>
+            <w:r>
+              <w:rPr>
+                <w:noProof/>
+                <w:webHidden/>
+              </w:rPr>
+              <w:fldChar w:fldCharType="begin"/>
+            </w:r>
+            <w:r>
+              <w:rPr>
+                <w:noProof/>
+                <w:webHidden/>
+              </w:rPr>
+              <w:instrText xml:space="preserve"> PAGEREF _Toc108804958 \h </w:instrText>
+            </w:r>
+            <w:r>
+              <w:rPr>
+                <w:noProof/>
+                <w:webHidden/>
+              </w:rPr>
+            </w:r>
+            <w:r>
+              <w:rPr>
+                <w:noProof/>
+                <w:webHidden/>
+              </w:rPr>
+              <w:fldChar w:fldCharType="separate"/>
+            </w:r>
+            <w:r>
+              <w:rPr>
+                <w:noProof/>
+                <w:webHidden/>
+              </w:rPr>
+              <w:t>8</w:t>
+            </w:r>
+            <w:r>
+              <w:rPr>
+                <w:noProof/>
+                <w:webHidden/>
+              </w:rPr>
+              <w:fldChar w:fldCharType="end"/>
+            </w:r>
+          </w:hyperlink>
+        </w:p>
+        <w:p>
+          <w:pPr>
+            <w:pStyle w:val="TOC2"/>
+            <w:tabs>
+              <w:tab w:val="left" w:pos="880"/>
+              <w:tab w:val="right" w:leader="dot" w:pos="8494"/>
+            </w:tabs>
+            <w:rPr>
+              <w:rFonts w:eastAsiaTheme="minorEastAsia"/>
+              <w:noProof/>
+              <w:lang w:eastAsia="es-AR"/>
+            </w:rPr>
+          </w:pPr>
+          <w:hyperlink w:anchor="_Toc108804959" w:history="1">
+            <w:r>
+              <w:rPr>
+                <w:rStyle w:val="Hyperlink"/>
+                <w:noProof/>
+              </w:rPr>
+              <w:t>7.2.</w:t>
+            </w:r>
+            <w:r>
+              <w:rPr>
+                <w:rFonts w:eastAsiaTheme="minorEastAsia"/>
+                <w:noProof/>
+                <w:lang w:eastAsia="es-AR"/>
+              </w:rPr>
+              <w:tab/>
+            </w:r>
+            <w:r>
+              <w:rPr>
+                <w:rStyle w:val="Hyperlink"/>
+                <w:noProof/>
+              </w:rPr>
+              <w:t>divisions_ordered</w:t>
+            </w:r>
+            <w:r>
+              <w:rPr>
+                <w:noProof/>
+                <w:webHidden/>
+              </w:rPr>
+              <w:tab/>
+            </w:r>
+            <w:r>
+              <w:rPr>
+                <w:noProof/>
+                <w:webHidden/>
+              </w:rPr>
+              <w:fldChar w:fldCharType="begin"/>
+            </w:r>
+            <w:r>
+              <w:rPr>
+                <w:noProof/>
+                <w:webHidden/>
+              </w:rPr>
+              <w:instrText xml:space="preserve"> PAGEREF _Toc108804959 \h </w:instrText>
+            </w:r>
+            <w:r>
+              <w:rPr>
+                <w:noProof/>
+                <w:webHidden/>
+              </w:rPr>
+            </w:r>
+            <w:r>
+              <w:rPr>
+                <w:noProof/>
+                <w:webHidden/>
+              </w:rPr>
+              <w:fldChar w:fldCharType="separate"/>
+            </w:r>
+            <w:r>
+              <w:rPr>
+                <w:noProof/>
+                <w:webHidden/>
+              </w:rPr>
+              <w:t>9</w:t>
+            </w:r>
+            <w:r>
+              <w:rPr>
+                <w:noProof/>
+                <w:webHidden/>
+              </w:rPr>
+              <w:fldChar w:fldCharType="end"/>
+            </w:r>
+          </w:hyperlink>
+        </w:p>
+        <w:p>
+          <w:pPr>
+            <w:pStyle w:val="TOC1"/>
+            <w:tabs>
+              <w:tab w:val="left" w:pos="440"/>
+              <w:tab w:val="right" w:leader="dot" w:pos="8494"/>
+            </w:tabs>
+            <w:rPr>
+              <w:rFonts w:eastAsiaTheme="minorEastAsia"/>
+              <w:noProof/>
+              <w:lang w:eastAsia="es-AR"/>
+            </w:rPr>
+          </w:pPr>
+          <w:hyperlink w:anchor="_Toc108804960" w:history="1">
+            <w:r>
+              <w:rPr>
+                <w:rStyle w:val="Hyperlink"/>
+                <w:noProof/>
+              </w:rPr>
+              <w:t>8.</w:t>
+            </w:r>
+            <w:r>
+              <w:rPr>
+                <w:rFonts w:eastAsiaTheme="minorEastAsia"/>
+                <w:noProof/>
+                <w:lang w:eastAsia="es-AR"/>
+              </w:rPr>
+              <w:tab/>
+            </w:r>
+            <w:r>
+              <w:rPr>
+                <w:rStyle w:val="Hyperlink"/>
+                <w:noProof/>
+              </w:rPr>
+              <w:t>Gith</w:t>
+            </w:r>
+            <w:r>
+              <w:rPr>
+                <w:rStyle w:val="Hyperlink"/>
+                <w:noProof/>
+              </w:rPr>
+              <w:t>u</w:t>
+            </w:r>
+            <w:r>
+              <w:rPr>
+                <w:rStyle w:val="Hyperlink"/>
+                <w:noProof/>
+              </w:rPr>
+              <w:t>b</w:t>
+            </w:r>
+            <w:r>
+              <w:rPr>
+                <w:noProof/>
+                <w:webHidden/>
+              </w:rPr>
+              <w:tab/>
+            </w:r>
+            <w:r>
+              <w:rPr>
+                <w:noProof/>
+                <w:webHidden/>
+              </w:rPr>
+              <w:fldChar w:fldCharType="begin"/>
+            </w:r>
+            <w:r>
+              <w:rPr>
+                <w:noProof/>
+                <w:webHidden/>
+              </w:rPr>
+              <w:instrText xml:space="preserve"> PAGEREF _Toc108804960 \h </w:instrText>
+            </w:r>
+            <w:r>
+              <w:rPr>
+                <w:noProof/>
+                <w:webHidden/>
+              </w:rPr>
+            </w:r>
+            <w:r>
+              <w:rPr>
+                <w:noProof/>
+                <w:webHidden/>
+              </w:rPr>
+              <w:fldChar w:fldCharType="separate"/>
+            </w:r>
+            <w:r>
+              <w:rPr>
+                <w:noProof/>
+                <w:webHidden/>
+              </w:rPr>
+              <w:t>9</w:t>
             </w:r>
             <w:r>
               <w:rPr>
@@ -1987,7 +2259,7 @@
               <w:lang w:eastAsia="es-AR"/>
             </w:rPr>
           </w:pPr>
-          <w:hyperlink w:anchor="_Toc108368189" w:history="1">
+          <w:hyperlink w:anchor="_Toc108804961" w:history="1">
             <w:r>
               <w:rPr>
                 <w:rStyle w:val="Hyperlink"/>
@@ -2014,7 +2286,7 @@
                 <w:noProof/>
                 <w:webHidden/>
               </w:rPr>
-              <w:instrText xml:space="preserve"> PAGEREF _Toc108368189 \h </w:instrText>
+              <w:instrText xml:space="preserve"> PAGEREF _Toc108804961 \h </w:instrText>
             </w:r>
             <w:r>
               <w:rPr>
@@ -2034,7 +2306,7 @@
                 <w:noProof/>
                 <w:webHidden/>
               </w:rPr>
-              <w:t>8</w:t>
+              <w:t>10</w:t>
             </w:r>
             <w:r>
               <w:rPr>
@@ -2057,7 +2329,7 @@
               <w:lang w:eastAsia="es-AR"/>
             </w:rPr>
           </w:pPr>
-          <w:hyperlink w:anchor="_Toc108368190" w:history="1">
+          <w:hyperlink w:anchor="_Toc108804962" w:history="1">
             <w:r>
               <w:rPr>
                 <w:rStyle w:val="Hyperlink"/>
@@ -2084,7 +2356,7 @@
                 <w:noProof/>
                 <w:webHidden/>
               </w:rPr>
-              <w:instrText xml:space="preserve"> PAGEREF _Toc108368190 \h </w:instrText>
+              <w:instrText xml:space="preserve"> PAGEREF _Toc108804962 \h </w:instrText>
             </w:r>
             <w:r>
               <w:rPr>
@@ -2104,7 +2376,7 @@
                 <w:noProof/>
                 <w:webHidden/>
               </w:rPr>
-              <w:t>9</w:t>
+              <w:t>11</w:t>
             </w:r>
             <w:r>
               <w:rPr>
@@ -2154,7 +2426,7 @@
           <w:numId w:val="1"/>
         </w:numPr>
       </w:pPr>
-      <w:bookmarkStart w:id="0" w:name="_Toc108368168"/>
+      <w:bookmarkStart w:id="0" w:name="_Toc108804937"/>
       <w:r>
         <w:lastRenderedPageBreak/>
         <w:t>Descripción</w:t>
@@ -2745,7 +3017,7 @@
           <w:numId w:val="1"/>
         </w:numPr>
       </w:pPr>
-      <w:bookmarkStart w:id="5" w:name="_Toc108368169"/>
+      <w:bookmarkStart w:id="5" w:name="_Toc108804938"/>
       <w:r>
         <w:lastRenderedPageBreak/>
         <w:t>Tablas declaradas</w:t>
@@ -2768,7 +3040,7 @@
           <w:numId w:val="1"/>
         </w:numPr>
       </w:pPr>
-      <w:bookmarkStart w:id="6" w:name="_Toc108368170"/>
+      <w:bookmarkStart w:id="6" w:name="_Toc108804939"/>
       <w:r>
         <w:t>IPC</w:t>
       </w:r>
@@ -3821,7 +4093,7 @@
           <w:numId w:val="1"/>
         </w:numPr>
       </w:pPr>
-      <w:bookmarkStart w:id="7" w:name="_Toc108368171"/>
+      <w:bookmarkStart w:id="7" w:name="_Toc108804940"/>
       <w:r>
         <w:t>PERÍODO</w:t>
       </w:r>
@@ -4690,7 +4962,7 @@
           <w:numId w:val="1"/>
         </w:numPr>
       </w:pPr>
-      <w:bookmarkStart w:id="8" w:name="_Toc108368172"/>
+      <w:bookmarkStart w:id="8" w:name="_Toc108804941"/>
       <w:r>
         <w:t>REGIÓN</w:t>
       </w:r>
@@ -5312,7 +5584,7 @@
           <w:numId w:val="1"/>
         </w:numPr>
       </w:pPr>
-      <w:bookmarkStart w:id="9" w:name="_Toc108368173"/>
+      <w:bookmarkStart w:id="9" w:name="_Toc108804942"/>
       <w:r>
         <w:t>DIVISI</w:t>
       </w:r>
@@ -5925,7 +6197,7 @@
           <w:numId w:val="1"/>
         </w:numPr>
       </w:pPr>
-      <w:bookmarkStart w:id="10" w:name="_Toc108368174"/>
+      <w:bookmarkStart w:id="10" w:name="_Toc108804943"/>
       <w:r>
         <w:t>APERTURA</w:t>
       </w:r>
@@ -6687,7 +6959,7 @@
           <w:numId w:val="1"/>
         </w:numPr>
       </w:pPr>
-      <w:bookmarkStart w:id="11" w:name="_Toc108368175"/>
+      <w:bookmarkStart w:id="11" w:name="_Toc108804944"/>
       <w:r>
         <w:lastRenderedPageBreak/>
         <w:t>IPC_DIVISIONES</w:t>
@@ -7760,7 +8032,7 @@
           <w:numId w:val="1"/>
         </w:numPr>
       </w:pPr>
-      <w:bookmarkStart w:id="12" w:name="_Toc108368176"/>
+      <w:bookmarkStart w:id="12" w:name="_Toc108804945"/>
       <w:r>
         <w:t>IPC_APERTURAS</w:t>
       </w:r>
@@ -8832,7 +9104,7 @@
           <w:numId w:val="1"/>
         </w:numPr>
       </w:pPr>
-      <w:bookmarkStart w:id="13" w:name="_Toc108368177"/>
+      <w:bookmarkStart w:id="13" w:name="_Toc108804946"/>
       <w:r>
         <w:lastRenderedPageBreak/>
         <w:t>Diagrama de Entidad</w:t>
@@ -8914,7 +9186,7 @@
           <w:numId w:val="1"/>
         </w:numPr>
       </w:pPr>
-      <w:bookmarkStart w:id="14" w:name="_Toc108368178"/>
+      <w:bookmarkStart w:id="14" w:name="_Toc108804947"/>
       <w:r>
         <w:t>Carga de datos</w:t>
       </w:r>
@@ -9001,7 +9273,7 @@
           <w:numId w:val="1"/>
         </w:numPr>
       </w:pPr>
-      <w:bookmarkStart w:id="15" w:name="_Toc108368179"/>
+      <w:bookmarkStart w:id="15" w:name="_Toc108804948"/>
       <w:r>
         <w:t>Vistas</w:t>
       </w:r>
@@ -9023,7 +9295,7 @@
           <w:numId w:val="1"/>
         </w:numPr>
       </w:pPr>
-      <w:bookmarkStart w:id="16" w:name="_Toc108368180"/>
+      <w:bookmarkStart w:id="16" w:name="_Toc108804949"/>
       <w:r>
         <w:t>ipc_nacional_2022_divisiones</w:t>
       </w:r>
@@ -9062,6 +9334,9 @@
         <w:jc w:val="center"/>
       </w:pPr>
       <w:r>
+        <w:rPr>
+          <w:noProof/>
+        </w:rPr>
         <w:lastRenderedPageBreak/>
         <w:drawing>
           <wp:inline distT="0" distB="0" distL="0" distR="0" wp14:anchorId="34A0E149" wp14:editId="663EF50B">
@@ -9108,7 +9383,7 @@
           <w:numId w:val="1"/>
         </w:numPr>
       </w:pPr>
-      <w:bookmarkStart w:id="17" w:name="_Toc108368181"/>
+      <w:bookmarkStart w:id="17" w:name="_Toc108804950"/>
       <w:r>
         <w:t>ipc_</w:t>
       </w:r>
@@ -9136,6 +9411,9 @@
         <w:jc w:val="center"/>
       </w:pPr>
       <w:r>
+        <w:rPr>
+          <w:noProof/>
+        </w:rPr>
         <w:drawing>
           <wp:inline distT="0" distB="0" distL="0" distR="0" wp14:anchorId="5F389BC3" wp14:editId="4AFFD04E">
             <wp:extent cx="1307679" cy="1249127"/>
@@ -9181,7 +9459,7 @@
           <w:numId w:val="1"/>
         </w:numPr>
       </w:pPr>
-      <w:bookmarkStart w:id="18" w:name="_Toc108368182"/>
+      <w:bookmarkStart w:id="18" w:name="_Toc108804951"/>
       <w:proofErr w:type="spellStart"/>
       <w:r>
         <w:t>ipc_gba_divisiones</w:t>
@@ -9213,6 +9491,9 @@
         <w:jc w:val="center"/>
       </w:pPr>
       <w:r>
+        <w:rPr>
+          <w:noProof/>
+        </w:rPr>
         <w:drawing>
           <wp:inline distT="0" distB="0" distL="0" distR="0" wp14:anchorId="06999F45" wp14:editId="418A1A60">
             <wp:extent cx="4702338" cy="1717482"/>
@@ -9258,7 +9539,7 @@
           <w:numId w:val="1"/>
         </w:numPr>
       </w:pPr>
-      <w:bookmarkStart w:id="19" w:name="_Toc108368183"/>
+      <w:bookmarkStart w:id="19" w:name="_Toc108804952"/>
       <w:proofErr w:type="spellStart"/>
       <w:r>
         <w:t>ipc_nacional_alberto_fernandez</w:t>
@@ -9304,6 +9585,9 @@
         <w:jc w:val="center"/>
       </w:pPr>
       <w:r>
+        <w:rPr>
+          <w:noProof/>
+        </w:rPr>
         <w:lastRenderedPageBreak/>
         <w:drawing>
           <wp:inline distT="0" distB="0" distL="0" distR="0" wp14:anchorId="0B921A5C" wp14:editId="3F68833A">
@@ -9350,7 +9634,7 @@
           <w:numId w:val="1"/>
         </w:numPr>
       </w:pPr>
-      <w:bookmarkStart w:id="20" w:name="_Toc108368184"/>
+      <w:bookmarkStart w:id="20" w:name="_Toc108804953"/>
       <w:proofErr w:type="spellStart"/>
       <w:r>
         <w:t>ipc_nacional_mauricio_macri</w:t>
@@ -9411,6 +9695,9 @@
         <w:jc w:val="center"/>
       </w:pPr>
       <w:r>
+        <w:rPr>
+          <w:noProof/>
+        </w:rPr>
         <w:drawing>
           <wp:inline distT="0" distB="0" distL="0" distR="0" wp14:anchorId="1F421C50" wp14:editId="21CDE23F">
             <wp:extent cx="4431581" cy="2215791"/>
@@ -9456,7 +9743,7 @@
           <w:numId w:val="1"/>
         </w:numPr>
       </w:pPr>
-      <w:bookmarkStart w:id="21" w:name="_Toc108368185"/>
+      <w:bookmarkStart w:id="21" w:name="_Toc108804954"/>
       <w:r>
         <w:t>Funciones</w:t>
       </w:r>
@@ -9478,7 +9765,7 @@
           <w:numId w:val="1"/>
         </w:numPr>
       </w:pPr>
-      <w:bookmarkStart w:id="22" w:name="_Toc108368186"/>
+      <w:bookmarkStart w:id="22" w:name="_Toc108804955"/>
       <w:proofErr w:type="spellStart"/>
       <w:r>
         <w:t>ipc_año_X</w:t>
@@ -9499,6 +9786,9 @@
         <w:jc w:val="center"/>
       </w:pPr>
       <w:r>
+        <w:rPr>
+          <w:noProof/>
+        </w:rPr>
         <w:lastRenderedPageBreak/>
         <w:drawing>
           <wp:inline distT="0" distB="0" distL="0" distR="0" wp14:anchorId="4ACB9F0F" wp14:editId="6122936E">
@@ -9545,7 +9835,7 @@
           <w:numId w:val="1"/>
         </w:numPr>
       </w:pPr>
-      <w:bookmarkStart w:id="23" w:name="_Toc108368187"/>
+      <w:bookmarkStart w:id="23" w:name="_Toc108804956"/>
       <w:proofErr w:type="spellStart"/>
       <w:r>
         <w:t>above_average</w:t>
@@ -9574,6 +9864,9 @@
         <w:jc w:val="center"/>
       </w:pPr>
       <w:r>
+        <w:rPr>
+          <w:noProof/>
+        </w:rPr>
         <w:drawing>
           <wp:inline distT="0" distB="0" distL="0" distR="0" wp14:anchorId="5EB69F04" wp14:editId="2AD01AB1">
             <wp:extent cx="4802647" cy="1804946"/>
@@ -9619,12 +9912,280 @@
           <w:numId w:val="1"/>
         </w:numPr>
       </w:pPr>
-      <w:bookmarkStart w:id="24" w:name="_Toc108368188"/>
+      <w:bookmarkStart w:id="24" w:name="_Toc108804957"/>
       <w:proofErr w:type="spellStart"/>
       <w:r>
+        <w:t>Stores</w:t>
+      </w:r>
+      <w:proofErr w:type="spellEnd"/>
+      <w:r>
+        <w:t xml:space="preserve"> </w:t>
+      </w:r>
+      <w:proofErr w:type="spellStart"/>
+      <w:r>
+        <w:t>Procedures</w:t>
+      </w:r>
+      <w:bookmarkEnd w:id="24"/>
+      <w:proofErr w:type="spellEnd"/>
+    </w:p>
+    <w:p>
+      <w:r>
+        <w:t xml:space="preserve">La DB cuenta con un total de dos </w:t>
+      </w:r>
+      <w:proofErr w:type="spellStart"/>
+      <w:r>
+        <w:t>stored</w:t>
+      </w:r>
+      <w:proofErr w:type="spellEnd"/>
+      <w:r>
+        <w:t xml:space="preserve"> </w:t>
+      </w:r>
+      <w:proofErr w:type="spellStart"/>
+      <w:r>
+        <w:t>procedures</w:t>
+      </w:r>
+      <w:proofErr w:type="spellEnd"/>
+      <w:r>
+        <w:t>, los cuales se explican a continuación:</w:t>
+      </w:r>
+    </w:p>
+    <w:p>
+      <w:pPr>
+        <w:pStyle w:val="Heading2"/>
+        <w:numPr>
+          <w:ilvl w:val="1"/>
+          <w:numId w:val="1"/>
+        </w:numPr>
+      </w:pPr>
+      <w:bookmarkStart w:id="25" w:name="_Toc108804958"/>
+      <w:proofErr w:type="spellStart"/>
+      <w:r>
+        <w:t>add_ipc_general</w:t>
+      </w:r>
+      <w:bookmarkEnd w:id="25"/>
+      <w:proofErr w:type="spellEnd"/>
+    </w:p>
+    <w:p>
+      <w:pPr>
+        <w:jc w:val="both"/>
+      </w:pPr>
+      <w:r>
+        <w:t xml:space="preserve">Este SP inserta en la tabla </w:t>
+      </w:r>
+      <w:proofErr w:type="spellStart"/>
+      <w:r>
+        <w:rPr>
+          <w:b/>
+          <w:bCs/>
+        </w:rPr>
+        <w:t>ipc</w:t>
+      </w:r>
+      <w:proofErr w:type="spellEnd"/>
+      <w:r>
+        <w:t xml:space="preserve"> un nuevo registro según los parámetros recibidos. Los valores de </w:t>
+      </w:r>
+      <w:proofErr w:type="spellStart"/>
+      <w:r>
+        <w:rPr>
+          <w:b/>
+          <w:bCs/>
+        </w:rPr>
+        <w:t>valor_ipc_intermensual</w:t>
+      </w:r>
+      <w:proofErr w:type="spellEnd"/>
+      <w:r>
+        <w:t xml:space="preserve"> y </w:t>
+      </w:r>
+      <w:proofErr w:type="spellStart"/>
+      <w:r>
+        <w:rPr>
+          <w:b/>
+          <w:bCs/>
+        </w:rPr>
+        <w:t>valor_ipc_inte</w:t>
+      </w:r>
+      <w:r>
+        <w:rPr>
+          <w:b/>
+          <w:bCs/>
+        </w:rPr>
+        <w:t>ranual</w:t>
+      </w:r>
+      <w:proofErr w:type="spellEnd"/>
+      <w:r>
+        <w:t xml:space="preserve"> pueden ser cualquier </w:t>
+      </w:r>
+      <w:proofErr w:type="spellStart"/>
+      <w:r>
+        <w:rPr>
+          <w:i/>
+          <w:iCs/>
+        </w:rPr>
+        <w:t>float</w:t>
+      </w:r>
+      <w:proofErr w:type="spellEnd"/>
+      <w:r>
+        <w:t xml:space="preserve">. Los valores de </w:t>
+      </w:r>
+      <w:proofErr w:type="spellStart"/>
+      <w:r>
+        <w:rPr>
+          <w:b/>
+          <w:bCs/>
+        </w:rPr>
+        <w:t>id_periodo</w:t>
+      </w:r>
+      <w:proofErr w:type="spellEnd"/>
+      <w:r>
+        <w:t xml:space="preserve"> debe ser un número entre 1 y 65, según los periodos registrados en la DB. De forma similar, el valor de </w:t>
+      </w:r>
+      <w:proofErr w:type="spellStart"/>
+      <w:r>
+        <w:rPr>
+          <w:b/>
+          <w:bCs/>
+        </w:rPr>
+        <w:t>id_region</w:t>
+      </w:r>
+      <w:proofErr w:type="spellEnd"/>
+      <w:r>
+        <w:t xml:space="preserve"> puede ser 1 (‘NACIONAL’) o 2 (‘GBA’).</w:t>
+      </w:r>
+    </w:p>
+    <w:p>
+      <w:pPr>
+        <w:jc w:val="center"/>
+      </w:pPr>
+      <w:r>
+        <w:lastRenderedPageBreak/>
+        <w:br/>
+      </w:r>
+      <w:r>
+        <w:drawing>
+          <wp:inline distT="0" distB="0" distL="0" distR="0" wp14:anchorId="4DC7FF65" wp14:editId="3C2CF433">
+            <wp:extent cx="3119024" cy="2948025"/>
+            <wp:effectExtent l="0" t="0" r="5715" b="5080"/>
+            <wp:docPr id="4" name="Picture 4"/>
+            <wp:cNvGraphicFramePr>
+              <a:graphicFrameLocks xmlns:a="http://schemas.openxmlformats.org/drawingml/2006/main" noChangeAspect="1"/>
+            </wp:cNvGraphicFramePr>
+            <a:graphic xmlns:a="http://schemas.openxmlformats.org/drawingml/2006/main">
+              <a:graphicData uri="http://schemas.openxmlformats.org/drawingml/2006/picture">
+                <pic:pic xmlns:pic="http://schemas.openxmlformats.org/drawingml/2006/picture">
+                  <pic:nvPicPr>
+                    <pic:cNvPr id="1" name=""/>
+                    <pic:cNvPicPr/>
+                  </pic:nvPicPr>
+                  <pic:blipFill>
+                    <a:blip r:embed="rId18"/>
+                    <a:stretch>
+                      <a:fillRect/>
+                    </a:stretch>
+                  </pic:blipFill>
+                  <pic:spPr>
+                    <a:xfrm>
+                      <a:off x="0" y="0"/>
+                      <a:ext cx="3122168" cy="2950996"/>
+                    </a:xfrm>
+                    <a:prstGeom prst="rect">
+                      <a:avLst/>
+                    </a:prstGeom>
+                  </pic:spPr>
+                </pic:pic>
+              </a:graphicData>
+            </a:graphic>
+          </wp:inline>
+        </w:drawing>
+      </w:r>
+    </w:p>
+    <w:p>
+      <w:pPr>
+        <w:pStyle w:val="Heading2"/>
+        <w:numPr>
+          <w:ilvl w:val="1"/>
+          <w:numId w:val="1"/>
+        </w:numPr>
+      </w:pPr>
+      <w:bookmarkStart w:id="26" w:name="_Toc108804959"/>
+      <w:proofErr w:type="spellStart"/>
+      <w:r>
+        <w:t>divisions_ordered</w:t>
+      </w:r>
+      <w:bookmarkEnd w:id="26"/>
+      <w:proofErr w:type="spellEnd"/>
+    </w:p>
+    <w:p>
+      <w:pPr>
+        <w:jc w:val="both"/>
+      </w:pPr>
+      <w:r>
+        <w:t>Este SP devuelve el listado de divisiones registradas en la DB (solo nombres). El SP acepta un parámetro, en caso de ser igual a ‘</w:t>
+      </w:r>
+      <w:proofErr w:type="spellStart"/>
+      <w:r>
+        <w:t>asc</w:t>
+      </w:r>
+      <w:proofErr w:type="spellEnd"/>
+      <w:r>
+        <w:t>’ o ‘ASC’, ordena de forma alfabética. Caso contrario, ordena de forma descendente los nombres de las divisiones.</w:t>
+      </w:r>
+    </w:p>
+    <w:p>
+      <w:pPr>
+        <w:jc w:val="center"/>
+      </w:pPr>
+      <w:r>
+        <w:drawing>
+          <wp:inline distT="0" distB="0" distL="0" distR="0" wp14:anchorId="28058ADE" wp14:editId="103A85E5">
+            <wp:extent cx="3178226" cy="3531361"/>
+            <wp:effectExtent l="0" t="0" r="3175" b="0"/>
+            <wp:docPr id="14" name="Picture 14"/>
+            <wp:cNvGraphicFramePr>
+              <a:graphicFrameLocks xmlns:a="http://schemas.openxmlformats.org/drawingml/2006/main" noChangeAspect="1"/>
+            </wp:cNvGraphicFramePr>
+            <a:graphic xmlns:a="http://schemas.openxmlformats.org/drawingml/2006/main">
+              <a:graphicData uri="http://schemas.openxmlformats.org/drawingml/2006/picture">
+                <pic:pic xmlns:pic="http://schemas.openxmlformats.org/drawingml/2006/picture">
+                  <pic:nvPicPr>
+                    <pic:cNvPr id="1" name=""/>
+                    <pic:cNvPicPr/>
+                  </pic:nvPicPr>
+                  <pic:blipFill>
+                    <a:blip r:embed="rId19"/>
+                    <a:stretch>
+                      <a:fillRect/>
+                    </a:stretch>
+                  </pic:blipFill>
+                  <pic:spPr>
+                    <a:xfrm>
+                      <a:off x="0" y="0"/>
+                      <a:ext cx="3180922" cy="3534356"/>
+                    </a:xfrm>
+                    <a:prstGeom prst="rect">
+                      <a:avLst/>
+                    </a:prstGeom>
+                  </pic:spPr>
+                </pic:pic>
+              </a:graphicData>
+            </a:graphic>
+          </wp:inline>
+        </w:drawing>
+      </w:r>
+    </w:p>
+    <w:p>
+      <w:pPr>
+        <w:pStyle w:val="Heading1"/>
+        <w:numPr>
+          <w:ilvl w:val="0"/>
+          <w:numId w:val="1"/>
+        </w:numPr>
+      </w:pPr>
+      <w:bookmarkStart w:id="27" w:name="_Toc108804960"/>
+      <w:proofErr w:type="spellStart"/>
+      <w:r>
         <w:t>Github</w:t>
       </w:r>
-      <w:bookmarkEnd w:id="24"/>
+      <w:bookmarkEnd w:id="27"/>
       <w:proofErr w:type="spellEnd"/>
     </w:p>
     <w:p>
@@ -9706,6 +10267,7 @@
           <w:b/>
           <w:bCs/>
         </w:rPr>
+        <w:lastRenderedPageBreak/>
         <w:t>sql</w:t>
       </w:r>
       <w:proofErr w:type="spellEnd"/>
@@ -9822,7 +10384,7 @@
         <w:pStyle w:val="Heading2"/>
         <w:jc w:val="both"/>
       </w:pPr>
-      <w:bookmarkStart w:id="25" w:name="_Toc108368189"/>
+      <w:bookmarkStart w:id="28" w:name="_Toc108804961"/>
       <w:r>
         <w:t xml:space="preserve">Link del </w:t>
       </w:r>
@@ -9830,14 +10392,14 @@
       <w:r>
         <w:t>repostorio</w:t>
       </w:r>
-      <w:bookmarkEnd w:id="25"/>
+      <w:bookmarkEnd w:id="28"/>
       <w:proofErr w:type="spellEnd"/>
     </w:p>
     <w:p>
       <w:pPr>
         <w:jc w:val="both"/>
       </w:pPr>
-      <w:hyperlink r:id="rId18" w:history="1">
+      <w:hyperlink r:id="rId20" w:history="1">
         <w:r>
           <w:rPr>
             <w:rStyle w:val="Hyperlink"/>
@@ -9858,7 +10420,7 @@
           <w:szCs w:val="52"/>
         </w:rPr>
       </w:pPr>
-      <w:bookmarkStart w:id="26" w:name="_Toc108368190"/>
+      <w:bookmarkStart w:id="29" w:name="_Toc108804962"/>
       <w:r>
         <w:rPr>
           <w:sz w:val="52"/>
@@ -9867,7 +10429,7 @@
         <w:lastRenderedPageBreak/>
         <w:t>ANEXO A</w:t>
       </w:r>
-      <w:bookmarkEnd w:id="26"/>
+      <w:bookmarkEnd w:id="29"/>
     </w:p>
     <w:p>
       <w:pPr>
@@ -9944,7 +10506,7 @@
                     <pic:cNvPicPr/>
                   </pic:nvPicPr>
                   <pic:blipFill>
-                    <a:blip r:embed="rId19"/>
+                    <a:blip r:embed="rId21"/>
                     <a:stretch>
                       <a:fillRect/>
                     </a:stretch>
@@ -10024,7 +10586,7 @@
                     <pic:cNvPicPr/>
                   </pic:nvPicPr>
                   <pic:blipFill>
-                    <a:blip r:embed="rId20"/>
+                    <a:blip r:embed="rId22"/>
                     <a:stretch>
                       <a:fillRect/>
                     </a:stretch>
@@ -10228,7 +10790,7 @@
                     <pic:cNvPicPr/>
                   </pic:nvPicPr>
                   <pic:blipFill>
-                    <a:blip r:embed="rId21"/>
+                    <a:blip r:embed="rId23"/>
                     <a:stretch>
                       <a:fillRect/>
                     </a:stretch>
@@ -10327,7 +10889,7 @@
                     <pic:cNvPicPr/>
                   </pic:nvPicPr>
                   <pic:blipFill>
-                    <a:blip r:embed="rId22"/>
+                    <a:blip r:embed="rId24"/>
                     <a:stretch>
                       <a:fillRect/>
                     </a:stretch>
@@ -10453,7 +11015,7 @@
                     <pic:cNvPicPr/>
                   </pic:nvPicPr>
                   <pic:blipFill>
-                    <a:blip r:embed="rId23"/>
+                    <a:blip r:embed="rId25"/>
                     <a:stretch>
                       <a:fillRect/>
                     </a:stretch>
@@ -10525,7 +11087,7 @@
     </w:p>
     <w:p/>
     <w:sectPr>
-      <w:footerReference w:type="default" r:id="rId24"/>
+      <w:footerReference w:type="default" r:id="rId26"/>
       <w:endnotePr>
         <w:numRestart w:val="eachSect"/>
       </w:endnotePr>
@@ -10951,6 +11513,92 @@
     </w:lvl>
   </w:abstractNum>
   <w:abstractNum w:abstractNumId="3" w15:restartNumberingAfterBreak="0">
+    <w:nsid w:val="48676DAA"/>
+    <w:multiLevelType w:val="multilevel"/>
+    <w:tmpl w:val="2C0A001F"/>
+    <w:lvl w:ilvl="0">
+      <w:start w:val="1"/>
+      <w:numFmt w:val="decimal"/>
+      <w:lvlText w:val="%1."/>
+      <w:lvlJc w:val="left"/>
+      <w:pPr>
+        <w:ind w:left="720" w:hanging="360"/>
+      </w:pPr>
+    </w:lvl>
+    <w:lvl w:ilvl="1">
+      <w:start w:val="1"/>
+      <w:numFmt w:val="decimal"/>
+      <w:lvlText w:val="%1.%2."/>
+      <w:lvlJc w:val="left"/>
+      <w:pPr>
+        <w:ind w:left="1152" w:hanging="432"/>
+      </w:pPr>
+    </w:lvl>
+    <w:lvl w:ilvl="2">
+      <w:start w:val="1"/>
+      <w:numFmt w:val="decimal"/>
+      <w:lvlText w:val="%1.%2.%3."/>
+      <w:lvlJc w:val="left"/>
+      <w:pPr>
+        <w:ind w:left="1584" w:hanging="504"/>
+      </w:pPr>
+    </w:lvl>
+    <w:lvl w:ilvl="3">
+      <w:start w:val="1"/>
+      <w:numFmt w:val="decimal"/>
+      <w:lvlText w:val="%1.%2.%3.%4."/>
+      <w:lvlJc w:val="left"/>
+      <w:pPr>
+        <w:ind w:left="2088" w:hanging="648"/>
+      </w:pPr>
+    </w:lvl>
+    <w:lvl w:ilvl="4">
+      <w:start w:val="1"/>
+      <w:numFmt w:val="decimal"/>
+      <w:lvlText w:val="%1.%2.%3.%4.%5."/>
+      <w:lvlJc w:val="left"/>
+      <w:pPr>
+        <w:ind w:left="2592" w:hanging="792"/>
+      </w:pPr>
+    </w:lvl>
+    <w:lvl w:ilvl="5">
+      <w:start w:val="1"/>
+      <w:numFmt w:val="decimal"/>
+      <w:lvlText w:val="%1.%2.%3.%4.%5.%6."/>
+      <w:lvlJc w:val="left"/>
+      <w:pPr>
+        <w:ind w:left="3096" w:hanging="936"/>
+      </w:pPr>
+    </w:lvl>
+    <w:lvl w:ilvl="6">
+      <w:start w:val="1"/>
+      <w:numFmt w:val="decimal"/>
+      <w:lvlText w:val="%1.%2.%3.%4.%5.%6.%7."/>
+      <w:lvlJc w:val="left"/>
+      <w:pPr>
+        <w:ind w:left="3600" w:hanging="1080"/>
+      </w:pPr>
+    </w:lvl>
+    <w:lvl w:ilvl="7">
+      <w:start w:val="1"/>
+      <w:numFmt w:val="decimal"/>
+      <w:lvlText w:val="%1.%2.%3.%4.%5.%6.%7.%8."/>
+      <w:lvlJc w:val="left"/>
+      <w:pPr>
+        <w:ind w:left="4104" w:hanging="1224"/>
+      </w:pPr>
+    </w:lvl>
+    <w:lvl w:ilvl="8">
+      <w:start w:val="1"/>
+      <w:numFmt w:val="decimal"/>
+      <w:lvlText w:val="%1.%2.%3.%4.%5.%6.%7.%8.%9."/>
+      <w:lvlJc w:val="left"/>
+      <w:pPr>
+        <w:ind w:left="4680" w:hanging="1440"/>
+      </w:pPr>
+    </w:lvl>
+  </w:abstractNum>
+  <w:abstractNum w:abstractNumId="4" w15:restartNumberingAfterBreak="0">
     <w:nsid w:val="55347716"/>
     <w:multiLevelType w:val="hybridMultilevel"/>
     <w:tmpl w:val="F4BED8A8"/>
@@ -11039,7 +11687,7 @@
       </w:pPr>
     </w:lvl>
   </w:abstractNum>
-  <w:abstractNum w:abstractNumId="4" w15:restartNumberingAfterBreak="0">
+  <w:abstractNum w:abstractNumId="5" w15:restartNumberingAfterBreak="0">
     <w:nsid w:val="6EF75125"/>
     <w:multiLevelType w:val="hybridMultilevel"/>
     <w:tmpl w:val="A036B6FC"/>
@@ -11125,7 +11773,7 @@
       </w:pPr>
     </w:lvl>
   </w:abstractNum>
-  <w:abstractNum w:abstractNumId="5" w15:restartNumberingAfterBreak="0">
+  <w:abstractNum w:abstractNumId="6" w15:restartNumberingAfterBreak="0">
     <w:nsid w:val="703E4C4A"/>
     <w:multiLevelType w:val="multilevel"/>
     <w:tmpl w:val="804EA3E4"/>
@@ -11245,16 +11893,19 @@
     <w:abstractNumId w:val="2"/>
   </w:num>
   <w:num w:numId="3">
-    <w:abstractNumId w:val="3"/>
+    <w:abstractNumId w:val="4"/>
   </w:num>
   <w:num w:numId="4">
     <w:abstractNumId w:val="0"/>
   </w:num>
   <w:num w:numId="5">
-    <w:abstractNumId w:val="4"/>
+    <w:abstractNumId w:val="5"/>
   </w:num>
   <w:num w:numId="6">
-    <w:abstractNumId w:val="5"/>
+    <w:abstractNumId w:val="6"/>
+  </w:num>
+  <w:num w:numId="7">
+    <w:abstractNumId w:val="3"/>
   </w:num>
 </w:numbering>
 </file>

--- a/manual/IPC Schema Handbook.docx
+++ b/manual/IPC Schema Handbook.docx
@@ -182,7 +182,7 @@
           <w:r>
             <w:fldChar w:fldCharType="separate"/>
           </w:r>
-          <w:hyperlink w:anchor="_Toc108804937" w:history="1">
+          <w:hyperlink w:anchor="_Toc109070451" w:history="1">
             <w:r>
               <w:rPr>
                 <w:rStyle w:val="Hyperlink"/>
@@ -224,7 +224,7 @@
                 <w:noProof/>
                 <w:webHidden/>
               </w:rPr>
-              <w:instrText xml:space="preserve"> PAGEREF _Toc108804937 \h </w:instrText>
+              <w:instrText xml:space="preserve"> PAGEREF _Toc109070451 \h </w:instrText>
             </w:r>
             <w:r>
               <w:rPr>
@@ -268,7 +268,7 @@
               <w:lang w:eastAsia="es-AR"/>
             </w:rPr>
           </w:pPr>
-          <w:hyperlink w:anchor="_Toc108804938" w:history="1">
+          <w:hyperlink w:anchor="_Toc109070452" w:history="1">
             <w:r>
               <w:rPr>
                 <w:rStyle w:val="Hyperlink"/>
@@ -310,7 +310,7 @@
                 <w:noProof/>
                 <w:webHidden/>
               </w:rPr>
-              <w:instrText xml:space="preserve"> PAGEREF _Toc108804938 \h </w:instrText>
+              <w:instrText xml:space="preserve"> PAGEREF _Toc109070452 \h </w:instrText>
             </w:r>
             <w:r>
               <w:rPr>
@@ -354,7 +354,7 @@
               <w:lang w:eastAsia="es-AR"/>
             </w:rPr>
           </w:pPr>
-          <w:hyperlink w:anchor="_Toc108804939" w:history="1">
+          <w:hyperlink w:anchor="_Toc109070453" w:history="1">
             <w:r>
               <w:rPr>
                 <w:rStyle w:val="Hyperlink"/>
@@ -396,7 +396,7 @@
                 <w:noProof/>
                 <w:webHidden/>
               </w:rPr>
-              <w:instrText xml:space="preserve"> PAGEREF _Toc108804939 \h </w:instrText>
+              <w:instrText xml:space="preserve"> PAGEREF _Toc109070453 \h </w:instrText>
             </w:r>
             <w:r>
               <w:rPr>
@@ -440,7 +440,7 @@
               <w:lang w:eastAsia="es-AR"/>
             </w:rPr>
           </w:pPr>
-          <w:hyperlink w:anchor="_Toc108804940" w:history="1">
+          <w:hyperlink w:anchor="_Toc109070454" w:history="1">
             <w:r>
               <w:rPr>
                 <w:rStyle w:val="Hyperlink"/>
@@ -482,7 +482,7 @@
                 <w:noProof/>
                 <w:webHidden/>
               </w:rPr>
-              <w:instrText xml:space="preserve"> PAGEREF _Toc108804940 \h </w:instrText>
+              <w:instrText xml:space="preserve"> PAGEREF _Toc109070454 \h </w:instrText>
             </w:r>
             <w:r>
               <w:rPr>
@@ -526,7 +526,7 @@
               <w:lang w:eastAsia="es-AR"/>
             </w:rPr>
           </w:pPr>
-          <w:hyperlink w:anchor="_Toc108804941" w:history="1">
+          <w:hyperlink w:anchor="_Toc109070455" w:history="1">
             <w:r>
               <w:rPr>
                 <w:rStyle w:val="Hyperlink"/>
@@ -568,7 +568,7 @@
                 <w:noProof/>
                 <w:webHidden/>
               </w:rPr>
-              <w:instrText xml:space="preserve"> PAGEREF _Toc108804941 \h </w:instrText>
+              <w:instrText xml:space="preserve"> PAGEREF _Toc109070455 \h </w:instrText>
             </w:r>
             <w:r>
               <w:rPr>
@@ -612,7 +612,7 @@
               <w:lang w:eastAsia="es-AR"/>
             </w:rPr>
           </w:pPr>
-          <w:hyperlink w:anchor="_Toc108804942" w:history="1">
+          <w:hyperlink w:anchor="_Toc109070456" w:history="1">
             <w:r>
               <w:rPr>
                 <w:rStyle w:val="Hyperlink"/>
@@ -654,7 +654,7 @@
                 <w:noProof/>
                 <w:webHidden/>
               </w:rPr>
-              <w:instrText xml:space="preserve"> PAGEREF _Toc108804942 \h </w:instrText>
+              <w:instrText xml:space="preserve"> PAGEREF _Toc109070456 \h </w:instrText>
             </w:r>
             <w:r>
               <w:rPr>
@@ -698,7 +698,7 @@
               <w:lang w:eastAsia="es-AR"/>
             </w:rPr>
           </w:pPr>
-          <w:hyperlink w:anchor="_Toc108804943" w:history="1">
+          <w:hyperlink w:anchor="_Toc109070457" w:history="1">
             <w:r>
               <w:rPr>
                 <w:rStyle w:val="Hyperlink"/>
@@ -740,7 +740,7 @@
                 <w:noProof/>
                 <w:webHidden/>
               </w:rPr>
-              <w:instrText xml:space="preserve"> PAGEREF _Toc108804943 \h </w:instrText>
+              <w:instrText xml:space="preserve"> PAGEREF _Toc109070457 \h </w:instrText>
             </w:r>
             <w:r>
               <w:rPr>
@@ -784,7 +784,7 @@
               <w:lang w:eastAsia="es-AR"/>
             </w:rPr>
           </w:pPr>
-          <w:hyperlink w:anchor="_Toc108804944" w:history="1">
+          <w:hyperlink w:anchor="_Toc109070458" w:history="1">
             <w:r>
               <w:rPr>
                 <w:rStyle w:val="Hyperlink"/>
@@ -826,7 +826,7 @@
                 <w:noProof/>
                 <w:webHidden/>
               </w:rPr>
-              <w:instrText xml:space="preserve"> PAGEREF _Toc108804944 \h </w:instrText>
+              <w:instrText xml:space="preserve"> PAGEREF _Toc109070458 \h </w:instrText>
             </w:r>
             <w:r>
               <w:rPr>
@@ -870,7 +870,7 @@
               <w:lang w:eastAsia="es-AR"/>
             </w:rPr>
           </w:pPr>
-          <w:hyperlink w:anchor="_Toc108804945" w:history="1">
+          <w:hyperlink w:anchor="_Toc109070459" w:history="1">
             <w:r>
               <w:rPr>
                 <w:rStyle w:val="Hyperlink"/>
@@ -912,7 +912,7 @@
                 <w:noProof/>
                 <w:webHidden/>
               </w:rPr>
-              <w:instrText xml:space="preserve"> PAGEREF _Toc108804945 \h </w:instrText>
+              <w:instrText xml:space="preserve"> PAGEREF _Toc109070459 \h </w:instrText>
             </w:r>
             <w:r>
               <w:rPr>
@@ -956,7 +956,7 @@
               <w:lang w:eastAsia="es-AR"/>
             </w:rPr>
           </w:pPr>
-          <w:hyperlink w:anchor="_Toc108804946" w:history="1">
+          <w:hyperlink w:anchor="_Toc109070460" w:history="1">
             <w:r>
               <w:rPr>
                 <w:rStyle w:val="Hyperlink"/>
@@ -998,7 +998,7 @@
                 <w:noProof/>
                 <w:webHidden/>
               </w:rPr>
-              <w:instrText xml:space="preserve"> PAGEREF _Toc108804946 \h </w:instrText>
+              <w:instrText xml:space="preserve"> PAGEREF _Toc109070460 \h </w:instrText>
             </w:r>
             <w:r>
               <w:rPr>
@@ -1042,7 +1042,7 @@
               <w:lang w:eastAsia="es-AR"/>
             </w:rPr>
           </w:pPr>
-          <w:hyperlink w:anchor="_Toc108804947" w:history="1">
+          <w:hyperlink w:anchor="_Toc109070461" w:history="1">
             <w:r>
               <w:rPr>
                 <w:rStyle w:val="Hyperlink"/>
@@ -1084,7 +1084,7 @@
                 <w:noProof/>
                 <w:webHidden/>
               </w:rPr>
-              <w:instrText xml:space="preserve"> PAGEREF _Toc108804947 \h </w:instrText>
+              <w:instrText xml:space="preserve"> PAGEREF _Toc109070461 \h </w:instrText>
             </w:r>
             <w:r>
               <w:rPr>
@@ -1128,7 +1128,7 @@
               <w:lang w:eastAsia="es-AR"/>
             </w:rPr>
           </w:pPr>
-          <w:hyperlink w:anchor="_Toc108804948" w:history="1">
+          <w:hyperlink w:anchor="_Toc109070462" w:history="1">
             <w:r>
               <w:rPr>
                 <w:rStyle w:val="Hyperlink"/>
@@ -1170,7 +1170,7 @@
                 <w:noProof/>
                 <w:webHidden/>
               </w:rPr>
-              <w:instrText xml:space="preserve"> PAGEREF _Toc108804948 \h </w:instrText>
+              <w:instrText xml:space="preserve"> PAGEREF _Toc109070462 \h </w:instrText>
             </w:r>
             <w:r>
               <w:rPr>
@@ -1214,7 +1214,7 @@
               <w:lang w:eastAsia="es-AR"/>
             </w:rPr>
           </w:pPr>
-          <w:hyperlink w:anchor="_Toc108804949" w:history="1">
+          <w:hyperlink w:anchor="_Toc109070463" w:history="1">
             <w:r>
               <w:rPr>
                 <w:rStyle w:val="Hyperlink"/>
@@ -1256,7 +1256,7 @@
                 <w:noProof/>
                 <w:webHidden/>
               </w:rPr>
-              <w:instrText xml:space="preserve"> PAGEREF _Toc108804949 \h </w:instrText>
+              <w:instrText xml:space="preserve"> PAGEREF _Toc109070463 \h </w:instrText>
             </w:r>
             <w:r>
               <w:rPr>
@@ -1300,7 +1300,7 @@
               <w:lang w:eastAsia="es-AR"/>
             </w:rPr>
           </w:pPr>
-          <w:hyperlink w:anchor="_Toc108804950" w:history="1">
+          <w:hyperlink w:anchor="_Toc109070464" w:history="1">
             <w:r>
               <w:rPr>
                 <w:rStyle w:val="Hyperlink"/>
@@ -1342,7 +1342,7 @@
                 <w:noProof/>
                 <w:webHidden/>
               </w:rPr>
-              <w:instrText xml:space="preserve"> PAGEREF _Toc108804950 \h </w:instrText>
+              <w:instrText xml:space="preserve"> PAGEREF _Toc109070464 \h </w:instrText>
             </w:r>
             <w:r>
               <w:rPr>
@@ -1386,7 +1386,7 @@
               <w:lang w:eastAsia="es-AR"/>
             </w:rPr>
           </w:pPr>
-          <w:hyperlink w:anchor="_Toc108804951" w:history="1">
+          <w:hyperlink w:anchor="_Toc109070465" w:history="1">
             <w:r>
               <w:rPr>
                 <w:rStyle w:val="Hyperlink"/>
@@ -1428,7 +1428,7 @@
                 <w:noProof/>
                 <w:webHidden/>
               </w:rPr>
-              <w:instrText xml:space="preserve"> PAGEREF _Toc108804951 \h </w:instrText>
+              <w:instrText xml:space="preserve"> PAGEREF _Toc109070465 \h </w:instrText>
             </w:r>
             <w:r>
               <w:rPr>
@@ -1472,7 +1472,7 @@
               <w:lang w:eastAsia="es-AR"/>
             </w:rPr>
           </w:pPr>
-          <w:hyperlink w:anchor="_Toc108804952" w:history="1">
+          <w:hyperlink w:anchor="_Toc109070466" w:history="1">
             <w:r>
               <w:rPr>
                 <w:rStyle w:val="Hyperlink"/>
@@ -1514,7 +1514,7 @@
                 <w:noProof/>
                 <w:webHidden/>
               </w:rPr>
-              <w:instrText xml:space="preserve"> PAGEREF _Toc108804952 \h </w:instrText>
+              <w:instrText xml:space="preserve"> PAGEREF _Toc109070466 \h </w:instrText>
             </w:r>
             <w:r>
               <w:rPr>
@@ -1558,7 +1558,7 @@
               <w:lang w:eastAsia="es-AR"/>
             </w:rPr>
           </w:pPr>
-          <w:hyperlink w:anchor="_Toc108804953" w:history="1">
+          <w:hyperlink w:anchor="_Toc109070467" w:history="1">
             <w:r>
               <w:rPr>
                 <w:rStyle w:val="Hyperlink"/>
@@ -1600,7 +1600,7 @@
                 <w:noProof/>
                 <w:webHidden/>
               </w:rPr>
-              <w:instrText xml:space="preserve"> PAGEREF _Toc108804953 \h </w:instrText>
+              <w:instrText xml:space="preserve"> PAGEREF _Toc109070467 \h </w:instrText>
             </w:r>
             <w:r>
               <w:rPr>
@@ -1644,7 +1644,7 @@
               <w:lang w:eastAsia="es-AR"/>
             </w:rPr>
           </w:pPr>
-          <w:hyperlink w:anchor="_Toc108804954" w:history="1">
+          <w:hyperlink w:anchor="_Toc109070468" w:history="1">
             <w:r>
               <w:rPr>
                 <w:rStyle w:val="Hyperlink"/>
@@ -1686,7 +1686,7 @@
                 <w:noProof/>
                 <w:webHidden/>
               </w:rPr>
-              <w:instrText xml:space="preserve"> PAGEREF _Toc108804954 \h </w:instrText>
+              <w:instrText xml:space="preserve"> PAGEREF _Toc109070468 \h </w:instrText>
             </w:r>
             <w:r>
               <w:rPr>
@@ -1730,7 +1730,7 @@
               <w:lang w:eastAsia="es-AR"/>
             </w:rPr>
           </w:pPr>
-          <w:hyperlink w:anchor="_Toc108804955" w:history="1">
+          <w:hyperlink w:anchor="_Toc109070469" w:history="1">
             <w:r>
               <w:rPr>
                 <w:rStyle w:val="Hyperlink"/>
@@ -1772,7 +1772,7 @@
                 <w:noProof/>
                 <w:webHidden/>
               </w:rPr>
-              <w:instrText xml:space="preserve"> PAGEREF _Toc108804955 \h </w:instrText>
+              <w:instrText xml:space="preserve"> PAGEREF _Toc109070469 \h </w:instrText>
             </w:r>
             <w:r>
               <w:rPr>
@@ -1816,7 +1816,7 @@
               <w:lang w:eastAsia="es-AR"/>
             </w:rPr>
           </w:pPr>
-          <w:hyperlink w:anchor="_Toc108804956" w:history="1">
+          <w:hyperlink w:anchor="_Toc109070470" w:history="1">
             <w:r>
               <w:rPr>
                 <w:rStyle w:val="Hyperlink"/>
@@ -1858,7 +1858,7 @@
                 <w:noProof/>
                 <w:webHidden/>
               </w:rPr>
-              <w:instrText xml:space="preserve"> PAGEREF _Toc108804956 \h </w:instrText>
+              <w:instrText xml:space="preserve"> PAGEREF _Toc109070470 \h </w:instrText>
             </w:r>
             <w:r>
               <w:rPr>
@@ -1902,7 +1902,7 @@
               <w:lang w:eastAsia="es-AR"/>
             </w:rPr>
           </w:pPr>
-          <w:hyperlink w:anchor="_Toc108804957" w:history="1">
+          <w:hyperlink w:anchor="_Toc109070471" w:history="1">
             <w:r>
               <w:rPr>
                 <w:rStyle w:val="Hyperlink"/>
@@ -1944,7 +1944,7 @@
                 <w:noProof/>
                 <w:webHidden/>
               </w:rPr>
-              <w:instrText xml:space="preserve"> PAGEREF _Toc108804957 \h </w:instrText>
+              <w:instrText xml:space="preserve"> PAGEREF _Toc109070471 \h </w:instrText>
             </w:r>
             <w:r>
               <w:rPr>
@@ -1988,7 +1988,7 @@
               <w:lang w:eastAsia="es-AR"/>
             </w:rPr>
           </w:pPr>
-          <w:hyperlink w:anchor="_Toc108804958" w:history="1">
+          <w:hyperlink w:anchor="_Toc109070472" w:history="1">
             <w:r>
               <w:rPr>
                 <w:rStyle w:val="Hyperlink"/>
@@ -2030,7 +2030,7 @@
                 <w:noProof/>
                 <w:webHidden/>
               </w:rPr>
-              <w:instrText xml:space="preserve"> PAGEREF _Toc108804958 \h </w:instrText>
+              <w:instrText xml:space="preserve"> PAGEREF _Toc109070472 \h </w:instrText>
             </w:r>
             <w:r>
               <w:rPr>
@@ -2074,7 +2074,7 @@
               <w:lang w:eastAsia="es-AR"/>
             </w:rPr>
           </w:pPr>
-          <w:hyperlink w:anchor="_Toc108804959" w:history="1">
+          <w:hyperlink w:anchor="_Toc109070473" w:history="1">
             <w:r>
               <w:rPr>
                 <w:rStyle w:val="Hyperlink"/>
@@ -2116,7 +2116,7 @@
                 <w:noProof/>
                 <w:webHidden/>
               </w:rPr>
-              <w:instrText xml:space="preserve"> PAGEREF _Toc108804959 \h </w:instrText>
+              <w:instrText xml:space="preserve"> PAGEREF _Toc109070473 \h </w:instrText>
             </w:r>
             <w:r>
               <w:rPr>
@@ -2160,7 +2160,7 @@
               <w:lang w:eastAsia="es-AR"/>
             </w:rPr>
           </w:pPr>
-          <w:hyperlink w:anchor="_Toc108804960" w:history="1">
+          <w:hyperlink w:anchor="_Toc109070474" w:history="1">
             <w:r>
               <w:rPr>
                 <w:rStyle w:val="Hyperlink"/>
@@ -2181,21 +2181,93 @@
                 <w:rStyle w:val="Hyperlink"/>
                 <w:noProof/>
               </w:rPr>
-              <w:t>Gith</w:t>
-            </w:r>
+              <w:t>Triggers</w:t>
+            </w:r>
+            <w:r>
+              <w:rPr>
+                <w:noProof/>
+                <w:webHidden/>
+              </w:rPr>
+              <w:tab/>
+            </w:r>
+            <w:r>
+              <w:rPr>
+                <w:noProof/>
+                <w:webHidden/>
+              </w:rPr>
+              <w:fldChar w:fldCharType="begin"/>
+            </w:r>
+            <w:r>
+              <w:rPr>
+                <w:noProof/>
+                <w:webHidden/>
+              </w:rPr>
+              <w:instrText xml:space="preserve"> PAGEREF _Toc109070474 \h </w:instrText>
+            </w:r>
+            <w:r>
+              <w:rPr>
+                <w:noProof/>
+                <w:webHidden/>
+              </w:rPr>
+            </w:r>
+            <w:r>
+              <w:rPr>
+                <w:noProof/>
+                <w:webHidden/>
+              </w:rPr>
+              <w:fldChar w:fldCharType="separate"/>
+            </w:r>
+            <w:r>
+              <w:rPr>
+                <w:noProof/>
+                <w:webHidden/>
+              </w:rPr>
+              <w:t>9</w:t>
+            </w:r>
+            <w:r>
+              <w:rPr>
+                <w:noProof/>
+                <w:webHidden/>
+              </w:rPr>
+              <w:fldChar w:fldCharType="end"/>
+            </w:r>
+          </w:hyperlink>
+        </w:p>
+        <w:p>
+          <w:pPr>
+            <w:pStyle w:val="TOC2"/>
+            <w:tabs>
+              <w:tab w:val="left" w:pos="880"/>
+              <w:tab w:val="right" w:leader="dot" w:pos="8494"/>
+            </w:tabs>
+            <w:rPr>
+              <w:rFonts w:eastAsiaTheme="minorEastAsia"/>
+              <w:noProof/>
+              <w:lang w:eastAsia="es-AR"/>
+            </w:rPr>
+          </w:pPr>
+          <w:hyperlink w:anchor="_Toc109070475" w:history="1">
             <w:r>
               <w:rPr>
                 <w:rStyle w:val="Hyperlink"/>
                 <w:noProof/>
               </w:rPr>
-              <w:t>u</w:t>
+              <w:t>8.1.</w:t>
+            </w:r>
+            <w:r>
+              <w:rPr>
+                <w:rFonts w:eastAsiaTheme="minorEastAsia"/>
+                <w:noProof/>
+                <w:lang w:eastAsia="es-AR"/>
+              </w:rPr>
+              <w:tab/>
             </w:r>
             <w:r>
               <w:rPr>
                 <w:rStyle w:val="Hyperlink"/>
                 <w:noProof/>
               </w:rPr>
-              <w:t>b</w:t>
+              <w:t>BEF_INST_ipc_general</w:t>
             </w:r>
             <w:r>
               <w:rPr>
@@ -2216,7 +2288,7 @@
                 <w:noProof/>
                 <w:webHidden/>
               </w:rPr>
-              <w:instrText xml:space="preserve"> PAGEREF _Toc108804960 \h </w:instrText>
+              <w:instrText xml:space="preserve"> PAGEREF _Toc109070475 \h </w:instrText>
             </w:r>
             <w:r>
               <w:rPr>
@@ -2236,7 +2308,179 @@
                 <w:noProof/>
                 <w:webHidden/>
               </w:rPr>
-              <w:t>9</w:t>
+              <w:t>10</w:t>
+            </w:r>
+            <w:r>
+              <w:rPr>
+                <w:noProof/>
+                <w:webHidden/>
+              </w:rPr>
+              <w:fldChar w:fldCharType="end"/>
+            </w:r>
+          </w:hyperlink>
+        </w:p>
+        <w:p>
+          <w:pPr>
+            <w:pStyle w:val="TOC2"/>
+            <w:tabs>
+              <w:tab w:val="left" w:pos="880"/>
+              <w:tab w:val="right" w:leader="dot" w:pos="8494"/>
+            </w:tabs>
+            <w:rPr>
+              <w:rFonts w:eastAsiaTheme="minorEastAsia"/>
+              <w:noProof/>
+              <w:lang w:eastAsia="es-AR"/>
+            </w:rPr>
+          </w:pPr>
+          <w:hyperlink w:anchor="_Toc109070476" w:history="1">
+            <w:r>
+              <w:rPr>
+                <w:rStyle w:val="Hyperlink"/>
+                <w:noProof/>
+              </w:rPr>
+              <w:t>8.2.</w:t>
+            </w:r>
+            <w:r>
+              <w:rPr>
+                <w:rFonts w:eastAsiaTheme="minorEastAsia"/>
+                <w:noProof/>
+                <w:lang w:eastAsia="es-AR"/>
+              </w:rPr>
+              <w:tab/>
+            </w:r>
+            <w:r>
+              <w:rPr>
+                <w:rStyle w:val="Hyperlink"/>
+                <w:noProof/>
+              </w:rPr>
+              <w:t>AFT_INS_ipc_general</w:t>
+            </w:r>
+            <w:r>
+              <w:rPr>
+                <w:noProof/>
+                <w:webHidden/>
+              </w:rPr>
+              <w:tab/>
+            </w:r>
+            <w:r>
+              <w:rPr>
+                <w:noProof/>
+                <w:webHidden/>
+              </w:rPr>
+              <w:fldChar w:fldCharType="begin"/>
+            </w:r>
+            <w:r>
+              <w:rPr>
+                <w:noProof/>
+                <w:webHidden/>
+              </w:rPr>
+              <w:instrText xml:space="preserve"> PAGEREF _Toc109070476 \h </w:instrText>
+            </w:r>
+            <w:r>
+              <w:rPr>
+                <w:noProof/>
+                <w:webHidden/>
+              </w:rPr>
+            </w:r>
+            <w:r>
+              <w:rPr>
+                <w:noProof/>
+                <w:webHidden/>
+              </w:rPr>
+              <w:fldChar w:fldCharType="separate"/>
+            </w:r>
+            <w:r>
+              <w:rPr>
+                <w:noProof/>
+                <w:webHidden/>
+              </w:rPr>
+              <w:t>10</w:t>
+            </w:r>
+            <w:r>
+              <w:rPr>
+                <w:noProof/>
+                <w:webHidden/>
+              </w:rPr>
+              <w:fldChar w:fldCharType="end"/>
+            </w:r>
+          </w:hyperlink>
+        </w:p>
+        <w:p>
+          <w:pPr>
+            <w:pStyle w:val="TOC1"/>
+            <w:tabs>
+              <w:tab w:val="left" w:pos="440"/>
+              <w:tab w:val="right" w:leader="dot" w:pos="8494"/>
+            </w:tabs>
+            <w:rPr>
+              <w:rFonts w:eastAsiaTheme="minorEastAsia"/>
+              <w:noProof/>
+              <w:lang w:eastAsia="es-AR"/>
+            </w:rPr>
+          </w:pPr>
+          <w:hyperlink w:anchor="_Toc109070477" w:history="1">
+            <w:r>
+              <w:rPr>
+                <w:rStyle w:val="Hyperlink"/>
+                <w:noProof/>
+              </w:rPr>
+              <w:t>9.</w:t>
+            </w:r>
+            <w:r>
+              <w:rPr>
+                <w:rFonts w:eastAsiaTheme="minorEastAsia"/>
+                <w:noProof/>
+                <w:lang w:eastAsia="es-AR"/>
+              </w:rPr>
+              <w:tab/>
+            </w:r>
+            <w:r>
+              <w:rPr>
+                <w:rStyle w:val="Hyperlink"/>
+                <w:noProof/>
+              </w:rPr>
+              <w:t>Github</w:t>
+            </w:r>
+            <w:r>
+              <w:rPr>
+                <w:noProof/>
+                <w:webHidden/>
+              </w:rPr>
+              <w:tab/>
+            </w:r>
+            <w:r>
+              <w:rPr>
+                <w:noProof/>
+                <w:webHidden/>
+              </w:rPr>
+              <w:fldChar w:fldCharType="begin"/>
+            </w:r>
+            <w:r>
+              <w:rPr>
+                <w:noProof/>
+                <w:webHidden/>
+              </w:rPr>
+              <w:instrText xml:space="preserve"> PAGEREF _Toc109070477 \h </w:instrText>
+            </w:r>
+            <w:r>
+              <w:rPr>
+                <w:noProof/>
+                <w:webHidden/>
+              </w:rPr>
+            </w:r>
+            <w:r>
+              <w:rPr>
+                <w:noProof/>
+                <w:webHidden/>
+              </w:rPr>
+              <w:fldChar w:fldCharType="separate"/>
+            </w:r>
+            <w:r>
+              <w:rPr>
+                <w:noProof/>
+                <w:webHidden/>
+              </w:rPr>
+              <w:t>10</w:t>
             </w:r>
             <w:r>
               <w:rPr>
@@ -2259,7 +2503,7 @@
               <w:lang w:eastAsia="es-AR"/>
             </w:rPr>
           </w:pPr>
-          <w:hyperlink w:anchor="_Toc108804961" w:history="1">
+          <w:hyperlink w:anchor="_Toc109070478" w:history="1">
             <w:r>
               <w:rPr>
                 <w:rStyle w:val="Hyperlink"/>
@@ -2286,7 +2530,7 @@
                 <w:noProof/>
                 <w:webHidden/>
               </w:rPr>
-              <w:instrText xml:space="preserve"> PAGEREF _Toc108804961 \h </w:instrText>
+              <w:instrText xml:space="preserve"> PAGEREF _Toc109070478 \h </w:instrText>
             </w:r>
             <w:r>
               <w:rPr>
@@ -2306,7 +2550,7 @@
                 <w:noProof/>
                 <w:webHidden/>
               </w:rPr>
-              <w:t>10</w:t>
+              <w:t>11</w:t>
             </w:r>
             <w:r>
               <w:rPr>
@@ -2329,7 +2573,7 @@
               <w:lang w:eastAsia="es-AR"/>
             </w:rPr>
           </w:pPr>
-          <w:hyperlink w:anchor="_Toc108804962" w:history="1">
+          <w:hyperlink w:anchor="_Toc109070479" w:history="1">
             <w:r>
               <w:rPr>
                 <w:rStyle w:val="Hyperlink"/>
@@ -2356,7 +2600,7 @@
                 <w:noProof/>
                 <w:webHidden/>
               </w:rPr>
-              <w:instrText xml:space="preserve"> PAGEREF _Toc108804962 \h </w:instrText>
+              <w:instrText xml:space="preserve"> PAGEREF _Toc109070479 \h </w:instrText>
             </w:r>
             <w:r>
               <w:rPr>
@@ -2376,7 +2620,7 @@
                 <w:noProof/>
                 <w:webHidden/>
               </w:rPr>
-              <w:t>11</w:t>
+              <w:t>12</w:t>
             </w:r>
             <w:r>
               <w:rPr>
@@ -2426,7 +2670,7 @@
           <w:numId w:val="1"/>
         </w:numPr>
       </w:pPr>
-      <w:bookmarkStart w:id="0" w:name="_Toc108804937"/>
+      <w:bookmarkStart w:id="0" w:name="_Toc109070451"/>
       <w:r>
         <w:lastRenderedPageBreak/>
         <w:t>Descripción</w:t>
@@ -3017,7 +3261,7 @@
           <w:numId w:val="1"/>
         </w:numPr>
       </w:pPr>
-      <w:bookmarkStart w:id="5" w:name="_Toc108804938"/>
+      <w:bookmarkStart w:id="5" w:name="_Toc109070452"/>
       <w:r>
         <w:lastRenderedPageBreak/>
         <w:t>Tablas declaradas</w:t>
@@ -3040,7 +3284,7 @@
           <w:numId w:val="1"/>
         </w:numPr>
       </w:pPr>
-      <w:bookmarkStart w:id="6" w:name="_Toc108804939"/>
+      <w:bookmarkStart w:id="6" w:name="_Toc109070453"/>
       <w:r>
         <w:t>IPC</w:t>
       </w:r>
@@ -4093,7 +4337,7 @@
           <w:numId w:val="1"/>
         </w:numPr>
       </w:pPr>
-      <w:bookmarkStart w:id="7" w:name="_Toc108804940"/>
+      <w:bookmarkStart w:id="7" w:name="_Toc109070454"/>
       <w:r>
         <w:t>PERÍODO</w:t>
       </w:r>
@@ -4962,7 +5206,7 @@
           <w:numId w:val="1"/>
         </w:numPr>
       </w:pPr>
-      <w:bookmarkStart w:id="8" w:name="_Toc108804941"/>
+      <w:bookmarkStart w:id="8" w:name="_Toc109070455"/>
       <w:r>
         <w:t>REGIÓN</w:t>
       </w:r>
@@ -5584,7 +5828,7 @@
           <w:numId w:val="1"/>
         </w:numPr>
       </w:pPr>
-      <w:bookmarkStart w:id="9" w:name="_Toc108804942"/>
+      <w:bookmarkStart w:id="9" w:name="_Toc109070456"/>
       <w:r>
         <w:t>DIVISI</w:t>
       </w:r>
@@ -6197,7 +6441,7 @@
           <w:numId w:val="1"/>
         </w:numPr>
       </w:pPr>
-      <w:bookmarkStart w:id="10" w:name="_Toc108804943"/>
+      <w:bookmarkStart w:id="10" w:name="_Toc109070457"/>
       <w:r>
         <w:t>APERTURA</w:t>
       </w:r>
@@ -6959,7 +7203,7 @@
           <w:numId w:val="1"/>
         </w:numPr>
       </w:pPr>
-      <w:bookmarkStart w:id="11" w:name="_Toc108804944"/>
+      <w:bookmarkStart w:id="11" w:name="_Toc109070458"/>
       <w:r>
         <w:lastRenderedPageBreak/>
         <w:t>IPC_DIVISIONES</w:t>
@@ -8032,7 +8276,7 @@
           <w:numId w:val="1"/>
         </w:numPr>
       </w:pPr>
-      <w:bookmarkStart w:id="12" w:name="_Toc108804945"/>
+      <w:bookmarkStart w:id="12" w:name="_Toc109070459"/>
       <w:r>
         <w:t>IPC_APERTURAS</w:t>
       </w:r>
@@ -9104,7 +9348,7 @@
           <w:numId w:val="1"/>
         </w:numPr>
       </w:pPr>
-      <w:bookmarkStart w:id="13" w:name="_Toc108804946"/>
+      <w:bookmarkStart w:id="13" w:name="_Toc109070460"/>
       <w:r>
         <w:lastRenderedPageBreak/>
         <w:t>Diagrama de Entidad</w:t>
@@ -9186,7 +9430,7 @@
           <w:numId w:val="1"/>
         </w:numPr>
       </w:pPr>
-      <w:bookmarkStart w:id="14" w:name="_Toc108804947"/>
+      <w:bookmarkStart w:id="14" w:name="_Toc109070461"/>
       <w:r>
         <w:t>Carga de datos</w:t>
       </w:r>
@@ -9273,7 +9517,7 @@
           <w:numId w:val="1"/>
         </w:numPr>
       </w:pPr>
-      <w:bookmarkStart w:id="15" w:name="_Toc108804948"/>
+      <w:bookmarkStart w:id="15" w:name="_Toc109070462"/>
       <w:r>
         <w:t>Vistas</w:t>
       </w:r>
@@ -9295,7 +9539,7 @@
           <w:numId w:val="1"/>
         </w:numPr>
       </w:pPr>
-      <w:bookmarkStart w:id="16" w:name="_Toc108804949"/>
+      <w:bookmarkStart w:id="16" w:name="_Toc109070463"/>
       <w:r>
         <w:t>ipc_nacional_2022_divisiones</w:t>
       </w:r>
@@ -9383,7 +9627,7 @@
           <w:numId w:val="1"/>
         </w:numPr>
       </w:pPr>
-      <w:bookmarkStart w:id="17" w:name="_Toc108804950"/>
+      <w:bookmarkStart w:id="17" w:name="_Toc109070464"/>
       <w:r>
         <w:t>ipc_</w:t>
       </w:r>
@@ -9459,7 +9703,7 @@
           <w:numId w:val="1"/>
         </w:numPr>
       </w:pPr>
-      <w:bookmarkStart w:id="18" w:name="_Toc108804951"/>
+      <w:bookmarkStart w:id="18" w:name="_Toc109070465"/>
       <w:proofErr w:type="spellStart"/>
       <w:r>
         <w:t>ipc_gba_divisiones</w:t>
@@ -9539,7 +9783,7 @@
           <w:numId w:val="1"/>
         </w:numPr>
       </w:pPr>
-      <w:bookmarkStart w:id="19" w:name="_Toc108804952"/>
+      <w:bookmarkStart w:id="19" w:name="_Toc109070466"/>
       <w:proofErr w:type="spellStart"/>
       <w:r>
         <w:t>ipc_nacional_alberto_fernandez</w:t>
@@ -9634,7 +9878,7 @@
           <w:numId w:val="1"/>
         </w:numPr>
       </w:pPr>
-      <w:bookmarkStart w:id="20" w:name="_Toc108804953"/>
+      <w:bookmarkStart w:id="20" w:name="_Toc109070467"/>
       <w:proofErr w:type="spellStart"/>
       <w:r>
         <w:t>ipc_nacional_mauricio_macri</w:t>
@@ -9743,7 +9987,7 @@
           <w:numId w:val="1"/>
         </w:numPr>
       </w:pPr>
-      <w:bookmarkStart w:id="21" w:name="_Toc108804954"/>
+      <w:bookmarkStart w:id="21" w:name="_Toc109070468"/>
       <w:r>
         <w:t>Funciones</w:t>
       </w:r>
@@ -9765,7 +10009,7 @@
           <w:numId w:val="1"/>
         </w:numPr>
       </w:pPr>
-      <w:bookmarkStart w:id="22" w:name="_Toc108804955"/>
+      <w:bookmarkStart w:id="22" w:name="_Toc109070469"/>
       <w:proofErr w:type="spellStart"/>
       <w:r>
         <w:t>ipc_año_X</w:t>
@@ -9835,7 +10079,7 @@
           <w:numId w:val="1"/>
         </w:numPr>
       </w:pPr>
-      <w:bookmarkStart w:id="23" w:name="_Toc108804956"/>
+      <w:bookmarkStart w:id="23" w:name="_Toc109070470"/>
       <w:proofErr w:type="spellStart"/>
       <w:r>
         <w:t>above_average</w:t>
@@ -9912,7 +10156,7 @@
           <w:numId w:val="1"/>
         </w:numPr>
       </w:pPr>
-      <w:bookmarkStart w:id="24" w:name="_Toc108804957"/>
+      <w:bookmarkStart w:id="24" w:name="_Toc109070471"/>
       <w:proofErr w:type="spellStart"/>
       <w:r>
         <w:t>Stores</w:t>
@@ -9957,7 +10201,7 @@
           <w:numId w:val="1"/>
         </w:numPr>
       </w:pPr>
-      <w:bookmarkStart w:id="25" w:name="_Toc108804958"/>
+      <w:bookmarkStart w:id="25" w:name="_Toc109070472"/>
       <w:proofErr w:type="spellStart"/>
       <w:r>
         <w:t>add_ipc_general</w:t>
@@ -10002,14 +10246,7 @@
           <w:b/>
           <w:bCs/>
         </w:rPr>
-        <w:t>valor_ipc_inte</w:t>
-      </w:r>
-      <w:r>
-        <w:rPr>
-          <w:b/>
-          <w:bCs/>
-        </w:rPr>
-        <w:t>ranual</w:t>
+        <w:t>valor_ipc_interanual</w:t>
       </w:r>
       <w:proofErr w:type="spellEnd"/>
       <w:r>
@@ -10061,6 +10298,9 @@
         <w:br/>
       </w:r>
       <w:r>
+        <w:rPr>
+          <w:noProof/>
+        </w:rPr>
         <w:drawing>
           <wp:inline distT="0" distB="0" distL="0" distR="0" wp14:anchorId="4DC7FF65" wp14:editId="3C2CF433">
             <wp:extent cx="3119024" cy="2948025"/>
@@ -10106,7 +10346,7 @@
           <w:numId w:val="1"/>
         </w:numPr>
       </w:pPr>
-      <w:bookmarkStart w:id="26" w:name="_Toc108804959"/>
+      <w:bookmarkStart w:id="26" w:name="_Toc109070473"/>
       <w:proofErr w:type="spellStart"/>
       <w:r>
         <w:t>divisions_ordered</w:t>
@@ -10135,6 +10375,9 @@
         <w:jc w:val="center"/>
       </w:pPr>
       <w:r>
+        <w:rPr>
+          <w:noProof/>
+        </w:rPr>
         <w:drawing>
           <wp:inline distT="0" distB="0" distL="0" distR="0" wp14:anchorId="28058ADE" wp14:editId="103A85E5">
             <wp:extent cx="3178226" cy="3531361"/>
@@ -10180,12 +10423,291 @@
           <w:numId w:val="1"/>
         </w:numPr>
       </w:pPr>
-      <w:bookmarkStart w:id="27" w:name="_Toc108804960"/>
+      <w:bookmarkStart w:id="27" w:name="_Toc109070474"/>
       <w:proofErr w:type="spellStart"/>
       <w:r>
+        <w:t>Triggers</w:t>
+      </w:r>
+      <w:bookmarkEnd w:id="27"/>
+      <w:proofErr w:type="spellEnd"/>
+    </w:p>
+    <w:p>
+      <w:r>
+        <w:t xml:space="preserve">La base de datos incorpora un total de dos </w:t>
+      </w:r>
+      <w:proofErr w:type="spellStart"/>
+      <w:r>
+        <w:t>triggers</w:t>
+      </w:r>
+      <w:proofErr w:type="spellEnd"/>
+      <w:r>
+        <w:t>, los cuales se explican a continuación:</w:t>
+      </w:r>
+    </w:p>
+    <w:p>
+      <w:pPr>
+        <w:pStyle w:val="Heading2"/>
+        <w:numPr>
+          <w:ilvl w:val="1"/>
+          <w:numId w:val="1"/>
+        </w:numPr>
+      </w:pPr>
+      <w:bookmarkStart w:id="28" w:name="_Toc109070475"/>
+      <w:proofErr w:type="spellStart"/>
+      <w:r>
+        <w:lastRenderedPageBreak/>
+        <w:t>BEF_INST_ipc_general</w:t>
+      </w:r>
+      <w:bookmarkEnd w:id="28"/>
+      <w:proofErr w:type="spellEnd"/>
+    </w:p>
+    <w:p>
+      <w:pPr>
+        <w:jc w:val="both"/>
+      </w:pPr>
+      <w:r>
+        <w:t xml:space="preserve">Este </w:t>
+      </w:r>
+      <w:proofErr w:type="spellStart"/>
+      <w:r>
+        <w:t>trigger</w:t>
+      </w:r>
+      <w:proofErr w:type="spellEnd"/>
+      <w:r>
+        <w:t xml:space="preserve"> se dispara luego de una inserción de un registro en la tabla </w:t>
+      </w:r>
+      <w:proofErr w:type="spellStart"/>
+      <w:r>
+        <w:rPr>
+          <w:b/>
+          <w:bCs/>
+        </w:rPr>
+        <w:t>ipc</w:t>
+      </w:r>
+      <w:proofErr w:type="spellEnd"/>
+      <w:r>
+        <w:t xml:space="preserve">. Se captan los datos de usuario, fecha y hora y realiza un log en una tabla </w:t>
+      </w:r>
+      <w:proofErr w:type="spellStart"/>
+      <w:r>
+        <w:rPr>
+          <w:b/>
+          <w:bCs/>
+        </w:rPr>
+        <w:t>log_period</w:t>
+      </w:r>
+      <w:proofErr w:type="spellEnd"/>
+      <w:r>
+        <w:t>, donde también se registra el período que se está insertando en la tabla original y el último período de dicha tabla. Esto a modo de chequeo de errores, dado que podría existir algún error en</w:t>
+      </w:r>
+      <w:r>
+        <w:t xml:space="preserve"> la integridad del período ingresado en relación con la DB.</w:t>
+      </w:r>
+    </w:p>
+    <w:p>
+      <w:pPr>
+        <w:jc w:val="center"/>
+      </w:pPr>
+      <w:r>
+        <w:drawing>
+          <wp:inline distT="0" distB="0" distL="0" distR="0" wp14:anchorId="4302260B" wp14:editId="7B95DBF9">
+            <wp:extent cx="3833676" cy="2004365"/>
+            <wp:effectExtent l="0" t="0" r="0" b="0"/>
+            <wp:docPr id="17" name="Picture 17"/>
+            <wp:cNvGraphicFramePr>
+              <a:graphicFrameLocks xmlns:a="http://schemas.openxmlformats.org/drawingml/2006/main" noChangeAspect="1"/>
+            </wp:cNvGraphicFramePr>
+            <a:graphic xmlns:a="http://schemas.openxmlformats.org/drawingml/2006/main">
+              <a:graphicData uri="http://schemas.openxmlformats.org/drawingml/2006/picture">
+                <pic:pic xmlns:pic="http://schemas.openxmlformats.org/drawingml/2006/picture">
+                  <pic:nvPicPr>
+                    <pic:cNvPr id="1" name=""/>
+                    <pic:cNvPicPr/>
+                  </pic:nvPicPr>
+                  <pic:blipFill>
+                    <a:blip r:embed="rId20"/>
+                    <a:stretch>
+                      <a:fillRect/>
+                    </a:stretch>
+                  </pic:blipFill>
+                  <pic:spPr>
+                    <a:xfrm>
+                      <a:off x="0" y="0"/>
+                      <a:ext cx="3837678" cy="2006457"/>
+                    </a:xfrm>
+                    <a:prstGeom prst="rect">
+                      <a:avLst/>
+                    </a:prstGeom>
+                  </pic:spPr>
+                </pic:pic>
+              </a:graphicData>
+            </a:graphic>
+          </wp:inline>
+        </w:drawing>
+      </w:r>
+    </w:p>
+    <w:p>
+      <w:pPr>
+        <w:pStyle w:val="Heading2"/>
+        <w:numPr>
+          <w:ilvl w:val="1"/>
+          <w:numId w:val="1"/>
+        </w:numPr>
+      </w:pPr>
+      <w:bookmarkStart w:id="29" w:name="_Toc109070476"/>
+      <w:proofErr w:type="spellStart"/>
+      <w:r>
+        <w:t>AFT_INS_ipc_general</w:t>
+      </w:r>
+      <w:bookmarkEnd w:id="29"/>
+      <w:proofErr w:type="spellEnd"/>
+    </w:p>
+    <w:p>
+      <w:pPr>
+        <w:jc w:val="both"/>
+      </w:pPr>
+      <w:r>
+        <w:t xml:space="preserve">Este </w:t>
+      </w:r>
+      <w:proofErr w:type="spellStart"/>
+      <w:r>
+        <w:t>trigger</w:t>
+      </w:r>
+      <w:proofErr w:type="spellEnd"/>
+      <w:r>
+        <w:t xml:space="preserve"> tiene la funcionalidad de realizar un </w:t>
+      </w:r>
+      <w:r>
+        <w:rPr>
+          <w:i/>
+          <w:iCs/>
+        </w:rPr>
+        <w:t>log</w:t>
+      </w:r>
+      <w:r>
+        <w:t xml:space="preserve"> en una tabla </w:t>
+      </w:r>
+      <w:proofErr w:type="spellStart"/>
+      <w:r>
+        <w:rPr>
+          <w:b/>
+          <w:bCs/>
+        </w:rPr>
+        <w:t>log_ipc_general</w:t>
+      </w:r>
+      <w:proofErr w:type="spellEnd"/>
+      <w:r>
+        <w:t xml:space="preserve"> al momento de insertar un dato en la tabla </w:t>
+      </w:r>
+      <w:proofErr w:type="spellStart"/>
+      <w:r>
+        <w:rPr>
+          <w:b/>
+          <w:bCs/>
+        </w:rPr>
+        <w:t>ipc</w:t>
+      </w:r>
+      <w:proofErr w:type="spellEnd"/>
+      <w:r>
+        <w:t xml:space="preserve">. Se registran datos de usuario, fecha y hora como así también el id del registro ingresado. Con este último dato es posible hacer una consulta a la tabla </w:t>
+      </w:r>
+      <w:proofErr w:type="spellStart"/>
+      <w:r>
+        <w:rPr>
+          <w:b/>
+          <w:bCs/>
+        </w:rPr>
+        <w:t>ipc</w:t>
+      </w:r>
+      <w:proofErr w:type="spellEnd"/>
+      <w:r>
+        <w:t xml:space="preserve"> para captar toda la información necesaria.</w:t>
+      </w:r>
+    </w:p>
+    <w:p>
+      <w:pPr>
+        <w:jc w:val="both"/>
+      </w:pPr>
+      <w:r>
+        <w:t xml:space="preserve">Para la imagen de referencia, se aprovecha un SP creado previamente, que realizaba un INSERT en la tabla </w:t>
+      </w:r>
+      <w:proofErr w:type="spellStart"/>
+      <w:r>
+        <w:rPr>
+          <w:b/>
+          <w:bCs/>
+        </w:rPr>
+        <w:t>ipc</w:t>
+      </w:r>
+      <w:proofErr w:type="spellEnd"/>
+      <w:r>
+        <w:t xml:space="preserve">. Esto dispara el </w:t>
+      </w:r>
+      <w:proofErr w:type="spellStart"/>
+      <w:r>
+        <w:t>trigger</w:t>
+      </w:r>
+      <w:proofErr w:type="spellEnd"/>
+      <w:r>
+        <w:t xml:space="preserve"> creado en este punto del proyecto.</w:t>
+      </w:r>
+    </w:p>
+    <w:p>
+      <w:pPr>
+        <w:jc w:val="center"/>
+      </w:pPr>
+      <w:r>
+        <w:drawing>
+          <wp:inline distT="0" distB="0" distL="0" distR="0" wp14:anchorId="5A5436F4" wp14:editId="79C5B88B">
+            <wp:extent cx="3853408" cy="3182112"/>
+            <wp:effectExtent l="0" t="0" r="0" b="0"/>
+            <wp:docPr id="19" name="Picture 19"/>
+            <wp:cNvGraphicFramePr>
+              <a:graphicFrameLocks xmlns:a="http://schemas.openxmlformats.org/drawingml/2006/main" noChangeAspect="1"/>
+            </wp:cNvGraphicFramePr>
+            <a:graphic xmlns:a="http://schemas.openxmlformats.org/drawingml/2006/main">
+              <a:graphicData uri="http://schemas.openxmlformats.org/drawingml/2006/picture">
+                <pic:pic xmlns:pic="http://schemas.openxmlformats.org/drawingml/2006/picture">
+                  <pic:nvPicPr>
+                    <pic:cNvPr id="1" name=""/>
+                    <pic:cNvPicPr/>
+                  </pic:nvPicPr>
+                  <pic:blipFill>
+                    <a:blip r:embed="rId21"/>
+                    <a:stretch>
+                      <a:fillRect/>
+                    </a:stretch>
+                  </pic:blipFill>
+                  <pic:spPr>
+                    <a:xfrm>
+                      <a:off x="0" y="0"/>
+                      <a:ext cx="3860273" cy="3187781"/>
+                    </a:xfrm>
+                    <a:prstGeom prst="rect">
+                      <a:avLst/>
+                    </a:prstGeom>
+                  </pic:spPr>
+                </pic:pic>
+              </a:graphicData>
+            </a:graphic>
+          </wp:inline>
+        </w:drawing>
+      </w:r>
+    </w:p>
+    <w:p>
+      <w:pPr>
+        <w:pStyle w:val="Heading1"/>
+        <w:numPr>
+          <w:ilvl w:val="0"/>
+          <w:numId w:val="1"/>
+        </w:numPr>
+      </w:pPr>
+      <w:bookmarkStart w:id="30" w:name="_Toc109070477"/>
+      <w:proofErr w:type="spellStart"/>
+      <w:r>
         <w:t>Github</w:t>
       </w:r>
-      <w:bookmarkEnd w:id="27"/>
+      <w:bookmarkEnd w:id="30"/>
       <w:proofErr w:type="spellEnd"/>
     </w:p>
     <w:p>
@@ -10231,6 +10753,7 @@
           <w:b/>
           <w:bCs/>
         </w:rPr>
+        <w:lastRenderedPageBreak/>
         <w:t>csv</w:t>
       </w:r>
       <w:proofErr w:type="spellEnd"/>
@@ -10267,7 +10790,6 @@
           <w:b/>
           <w:bCs/>
         </w:rPr>
-        <w:lastRenderedPageBreak/>
         <w:t>sql</w:t>
       </w:r>
       <w:proofErr w:type="spellEnd"/>
@@ -10384,7 +10906,7 @@
         <w:pStyle w:val="Heading2"/>
         <w:jc w:val="both"/>
       </w:pPr>
-      <w:bookmarkStart w:id="28" w:name="_Toc108804961"/>
+      <w:bookmarkStart w:id="31" w:name="_Toc109070478"/>
       <w:r>
         <w:t xml:space="preserve">Link del </w:t>
       </w:r>
@@ -10392,14 +10914,14 @@
       <w:r>
         <w:t>repostorio</w:t>
       </w:r>
-      <w:bookmarkEnd w:id="28"/>
+      <w:bookmarkEnd w:id="31"/>
       <w:proofErr w:type="spellEnd"/>
     </w:p>
     <w:p>
       <w:pPr>
         <w:jc w:val="both"/>
       </w:pPr>
-      <w:hyperlink r:id="rId20" w:history="1">
+      <w:hyperlink r:id="rId22" w:history="1">
         <w:r>
           <w:rPr>
             <w:rStyle w:val="Hyperlink"/>
@@ -10420,7 +10942,7 @@
           <w:szCs w:val="52"/>
         </w:rPr>
       </w:pPr>
-      <w:bookmarkStart w:id="29" w:name="_Toc108804962"/>
+      <w:bookmarkStart w:id="32" w:name="_Toc109070479"/>
       <w:r>
         <w:rPr>
           <w:sz w:val="52"/>
@@ -10429,7 +10951,7 @@
         <w:lastRenderedPageBreak/>
         <w:t>ANEXO A</w:t>
       </w:r>
-      <w:bookmarkEnd w:id="29"/>
+      <w:bookmarkEnd w:id="32"/>
     </w:p>
     <w:p>
       <w:pPr>
@@ -10506,7 +11028,7 @@
                     <pic:cNvPicPr/>
                   </pic:nvPicPr>
                   <pic:blipFill>
-                    <a:blip r:embed="rId21"/>
+                    <a:blip r:embed="rId23"/>
                     <a:stretch>
                       <a:fillRect/>
                     </a:stretch>
@@ -10586,7 +11108,7 @@
                     <pic:cNvPicPr/>
                   </pic:nvPicPr>
                   <pic:blipFill>
-                    <a:blip r:embed="rId22"/>
+                    <a:blip r:embed="rId24"/>
                     <a:stretch>
                       <a:fillRect/>
                     </a:stretch>
@@ -10790,7 +11312,7 @@
                     <pic:cNvPicPr/>
                   </pic:nvPicPr>
                   <pic:blipFill>
-                    <a:blip r:embed="rId23"/>
+                    <a:blip r:embed="rId25"/>
                     <a:stretch>
                       <a:fillRect/>
                     </a:stretch>
@@ -10889,7 +11411,7 @@
                     <pic:cNvPicPr/>
                   </pic:nvPicPr>
                   <pic:blipFill>
-                    <a:blip r:embed="rId24"/>
+                    <a:blip r:embed="rId26"/>
                     <a:stretch>
                       <a:fillRect/>
                     </a:stretch>
@@ -11015,7 +11537,7 @@
                     <pic:cNvPicPr/>
                   </pic:nvPicPr>
                   <pic:blipFill>
-                    <a:blip r:embed="rId25"/>
+                    <a:blip r:embed="rId27"/>
                     <a:stretch>
                       <a:fillRect/>
                     </a:stretch>
@@ -11087,7 +11609,7 @@
     </w:p>
     <w:p/>
     <w:sectPr>
-      <w:footerReference w:type="default" r:id="rId26"/>
+      <w:footerReference w:type="default" r:id="rId28"/>
       <w:endnotePr>
         <w:numRestart w:val="eachSect"/>
       </w:endnotePr>

--- a/manual/IPC Schema Handbook.docx
+++ b/manual/IPC Schema Handbook.docx
@@ -760,7 +760,7 @@
                 <w:noProof/>
                 <w:webHidden/>
               </w:rPr>
-              <w:t>3</w:t>
+              <w:t>4</w:t>
             </w:r>
             <w:r>
               <w:rPr>
@@ -1190,7 +1190,7 @@
                 <w:noProof/>
                 <w:webHidden/>
               </w:rPr>
-              <w:t>5</w:t>
+              <w:t>6</w:t>
             </w:r>
             <w:r>
               <w:rPr>
@@ -1276,7 +1276,7 @@
                 <w:noProof/>
                 <w:webHidden/>
               </w:rPr>
-              <w:t>5</w:t>
+              <w:t>6</w:t>
             </w:r>
             <w:r>
               <w:rPr>
@@ -3306,7 +3306,7 @@
     </w:p>
     <w:tbl>
       <w:tblPr>
-        <w:tblW w:w="6720" w:type="dxa"/>
+        <w:tblW w:w="8070" w:type="dxa"/>
         <w:jc w:val="center"/>
         <w:tblCellMar>
           <w:left w:w="70" w:type="dxa"/>
@@ -3315,10 +3315,10 @@
         <w:tblLook w:val="04A0" w:firstRow="1" w:lastRow="0" w:firstColumn="1" w:lastColumn="0" w:noHBand="0" w:noVBand="1"/>
       </w:tblPr>
       <w:tblGrid>
-        <w:gridCol w:w="2420"/>
-        <w:gridCol w:w="1040"/>
-        <w:gridCol w:w="1620"/>
-        <w:gridCol w:w="1640"/>
+        <w:gridCol w:w="2366"/>
+        <w:gridCol w:w="944"/>
+        <w:gridCol w:w="1414"/>
+        <w:gridCol w:w="3346"/>
       </w:tblGrid>
       <w:tr>
         <w:trPr>
@@ -3327,7 +3327,7 @@
         </w:trPr>
         <w:tc>
           <w:tcPr>
-            <w:tcW w:w="6720" w:type="dxa"/>
+            <w:tcW w:w="8070" w:type="dxa"/>
             <w:gridSpan w:val="4"/>
             <w:tcBorders>
               <w:top w:val="single" w:sz="8" w:space="0" w:color="auto"/>
@@ -3371,7 +3371,7 @@
         </w:trPr>
         <w:tc>
           <w:tcPr>
-            <w:tcW w:w="2420" w:type="dxa"/>
+            <w:tcW w:w="2366" w:type="dxa"/>
             <w:tcBorders>
               <w:top w:val="nil"/>
               <w:left w:val="single" w:sz="8" w:space="0" w:color="000000"/>
@@ -3408,7 +3408,7 @@
         </w:tc>
         <w:tc>
           <w:tcPr>
-            <w:tcW w:w="1040" w:type="dxa"/>
+            <w:tcW w:w="944" w:type="dxa"/>
             <w:tcBorders>
               <w:top w:val="nil"/>
               <w:left w:val="single" w:sz="8" w:space="0" w:color="CCCCCC"/>
@@ -3445,7 +3445,7 @@
         </w:tc>
         <w:tc>
           <w:tcPr>
-            <w:tcW w:w="1620" w:type="dxa"/>
+            <w:tcW w:w="1414" w:type="dxa"/>
             <w:tcBorders>
               <w:top w:val="nil"/>
               <w:left w:val="single" w:sz="8" w:space="0" w:color="CCCCCC"/>
@@ -3482,7 +3482,7 @@
         </w:tc>
         <w:tc>
           <w:tcPr>
-            <w:tcW w:w="1640" w:type="dxa"/>
+            <w:tcW w:w="3346" w:type="dxa"/>
             <w:tcBorders>
               <w:top w:val="nil"/>
               <w:left w:val="single" w:sz="8" w:space="0" w:color="CCCCCC"/>
@@ -3525,7 +3525,7 @@
         </w:trPr>
         <w:tc>
           <w:tcPr>
-            <w:tcW w:w="2420" w:type="dxa"/>
+            <w:tcW w:w="2366" w:type="dxa"/>
             <w:tcBorders>
               <w:top w:val="single" w:sz="8" w:space="0" w:color="CCCCCC"/>
               <w:left w:val="single" w:sz="8" w:space="0" w:color="000000"/>
@@ -3564,7 +3564,7 @@
         </w:tc>
         <w:tc>
           <w:tcPr>
-            <w:tcW w:w="1040" w:type="dxa"/>
+            <w:tcW w:w="944" w:type="dxa"/>
             <w:tcBorders>
               <w:top w:val="single" w:sz="8" w:space="0" w:color="CCCCCC"/>
               <w:left w:val="single" w:sz="8" w:space="0" w:color="CCCCCC"/>
@@ -3601,7 +3601,7 @@
         </w:tc>
         <w:tc>
           <w:tcPr>
-            <w:tcW w:w="1620" w:type="dxa"/>
+            <w:tcW w:w="1414" w:type="dxa"/>
             <w:tcBorders>
               <w:top w:val="single" w:sz="8" w:space="0" w:color="CCCCCC"/>
               <w:left w:val="single" w:sz="8" w:space="0" w:color="CCCCCC"/>
@@ -3638,7 +3638,7 @@
         </w:tc>
         <w:tc>
           <w:tcPr>
-            <w:tcW w:w="1640" w:type="dxa"/>
+            <w:tcW w:w="3346" w:type="dxa"/>
             <w:tcBorders>
               <w:top w:val="single" w:sz="8" w:space="0" w:color="CCCCCC"/>
               <w:left w:val="single" w:sz="8" w:space="0" w:color="CCCCCC"/>
@@ -3670,6 +3670,16 @@
                 <w:lang w:eastAsia="es-AR"/>
               </w:rPr>
               <w:t>NOT NULL</w:t>
+            </w:r>
+            <w:r>
+              <w:rPr>
+                <w:rFonts w:ascii="Arial" w:eastAsia="Times New Roman" w:hAnsi="Arial" w:cs="Arial"/>
+                <w:color w:val="000000"/>
+                <w:sz w:val="20"/>
+                <w:szCs w:val="20"/>
+                <w:lang w:eastAsia="es-AR"/>
+              </w:rPr>
+              <w:t xml:space="preserve"> | AUTO_INCREMENT</w:t>
             </w:r>
           </w:p>
         </w:tc>
@@ -3681,7 +3691,7 @@
         </w:trPr>
         <w:tc>
           <w:tcPr>
-            <w:tcW w:w="2420" w:type="dxa"/>
+            <w:tcW w:w="2366" w:type="dxa"/>
             <w:tcBorders>
               <w:top w:val="single" w:sz="8" w:space="0" w:color="CCCCCC"/>
               <w:left w:val="single" w:sz="8" w:space="0" w:color="000000"/>
@@ -3720,7 +3730,7 @@
         </w:tc>
         <w:tc>
           <w:tcPr>
-            <w:tcW w:w="1040" w:type="dxa"/>
+            <w:tcW w:w="944" w:type="dxa"/>
             <w:tcBorders>
               <w:top w:val="single" w:sz="8" w:space="0" w:color="CCCCCC"/>
               <w:left w:val="single" w:sz="8" w:space="0" w:color="CCCCCC"/>
@@ -3757,7 +3767,7 @@
         </w:tc>
         <w:tc>
           <w:tcPr>
-            <w:tcW w:w="1620" w:type="dxa"/>
+            <w:tcW w:w="1414" w:type="dxa"/>
             <w:tcBorders>
               <w:top w:val="single" w:sz="8" w:space="0" w:color="CCCCCC"/>
               <w:left w:val="single" w:sz="8" w:space="0" w:color="CCCCCC"/>
@@ -3780,33 +3790,21 @@
                 <w:lang w:eastAsia="es-AR"/>
               </w:rPr>
             </w:pPr>
-            <w:proofErr w:type="gramStart"/>
-            <w:r>
-              <w:rPr>
-                <w:rFonts w:ascii="Arial" w:eastAsia="Times New Roman" w:hAnsi="Arial" w:cs="Arial"/>
-                <w:color w:val="000000"/>
-                <w:sz w:val="20"/>
-                <w:szCs w:val="20"/>
-                <w:lang w:eastAsia="es-AR"/>
-              </w:rPr>
-              <w:t>DECIMAL(</w:t>
-            </w:r>
-            <w:proofErr w:type="gramEnd"/>
-            <w:r>
-              <w:rPr>
-                <w:rFonts w:ascii="Arial" w:eastAsia="Times New Roman" w:hAnsi="Arial" w:cs="Arial"/>
-                <w:color w:val="000000"/>
-                <w:sz w:val="20"/>
-                <w:szCs w:val="20"/>
-                <w:lang w:eastAsia="es-AR"/>
-              </w:rPr>
-              <w:t>8,2)</w:t>
-            </w:r>
-          </w:p>
-        </w:tc>
-        <w:tc>
-          <w:tcPr>
-            <w:tcW w:w="1640" w:type="dxa"/>
+            <w:r>
+              <w:rPr>
+                <w:rFonts w:ascii="Arial" w:eastAsia="Times New Roman" w:hAnsi="Arial" w:cs="Arial"/>
+                <w:color w:val="000000"/>
+                <w:sz w:val="20"/>
+                <w:szCs w:val="20"/>
+                <w:lang w:eastAsia="es-AR"/>
+              </w:rPr>
+              <w:t>FLOAT</w:t>
+            </w:r>
+          </w:p>
+        </w:tc>
+        <w:tc>
+          <w:tcPr>
+            <w:tcW w:w="3346" w:type="dxa"/>
             <w:tcBorders>
               <w:top w:val="single" w:sz="8" w:space="0" w:color="CCCCCC"/>
               <w:left w:val="single" w:sz="8" w:space="0" w:color="CCCCCC"/>
@@ -3849,7 +3847,7 @@
         </w:trPr>
         <w:tc>
           <w:tcPr>
-            <w:tcW w:w="2420" w:type="dxa"/>
+            <w:tcW w:w="2366" w:type="dxa"/>
             <w:tcBorders>
               <w:top w:val="single" w:sz="8" w:space="0" w:color="CCCCCC"/>
               <w:left w:val="single" w:sz="8" w:space="0" w:color="000000"/>
@@ -3888,7 +3886,7 @@
         </w:tc>
         <w:tc>
           <w:tcPr>
-            <w:tcW w:w="1040" w:type="dxa"/>
+            <w:tcW w:w="944" w:type="dxa"/>
             <w:tcBorders>
               <w:top w:val="single" w:sz="8" w:space="0" w:color="CCCCCC"/>
               <w:left w:val="single" w:sz="8" w:space="0" w:color="CCCCCC"/>
@@ -3925,7 +3923,7 @@
         </w:tc>
         <w:tc>
           <w:tcPr>
-            <w:tcW w:w="1620" w:type="dxa"/>
+            <w:tcW w:w="1414" w:type="dxa"/>
             <w:tcBorders>
               <w:top w:val="single" w:sz="8" w:space="0" w:color="CCCCCC"/>
               <w:left w:val="single" w:sz="8" w:space="0" w:color="CCCCCC"/>
@@ -3948,33 +3946,21 @@
                 <w:lang w:eastAsia="es-AR"/>
               </w:rPr>
             </w:pPr>
-            <w:proofErr w:type="gramStart"/>
-            <w:r>
-              <w:rPr>
-                <w:rFonts w:ascii="Arial" w:eastAsia="Times New Roman" w:hAnsi="Arial" w:cs="Arial"/>
-                <w:color w:val="000000"/>
-                <w:sz w:val="20"/>
-                <w:szCs w:val="20"/>
-                <w:lang w:eastAsia="es-AR"/>
-              </w:rPr>
-              <w:t>DECIMAL(</w:t>
-            </w:r>
-            <w:proofErr w:type="gramEnd"/>
-            <w:r>
-              <w:rPr>
-                <w:rFonts w:ascii="Arial" w:eastAsia="Times New Roman" w:hAnsi="Arial" w:cs="Arial"/>
-                <w:color w:val="000000"/>
-                <w:sz w:val="20"/>
-                <w:szCs w:val="20"/>
-                <w:lang w:eastAsia="es-AR"/>
-              </w:rPr>
-              <w:t>8,2)</w:t>
-            </w:r>
-          </w:p>
-        </w:tc>
-        <w:tc>
-          <w:tcPr>
-            <w:tcW w:w="1640" w:type="dxa"/>
+            <w:r>
+              <w:rPr>
+                <w:rFonts w:ascii="Arial" w:eastAsia="Times New Roman" w:hAnsi="Arial" w:cs="Arial"/>
+                <w:color w:val="000000"/>
+                <w:sz w:val="20"/>
+                <w:szCs w:val="20"/>
+                <w:lang w:eastAsia="es-AR"/>
+              </w:rPr>
+              <w:t>FLOAT</w:t>
+            </w:r>
+          </w:p>
+        </w:tc>
+        <w:tc>
+          <w:tcPr>
+            <w:tcW w:w="3346" w:type="dxa"/>
             <w:tcBorders>
               <w:top w:val="single" w:sz="8" w:space="0" w:color="CCCCCC"/>
               <w:left w:val="single" w:sz="8" w:space="0" w:color="CCCCCC"/>
@@ -4017,7 +4003,7 @@
         </w:trPr>
         <w:tc>
           <w:tcPr>
-            <w:tcW w:w="2420" w:type="dxa"/>
+            <w:tcW w:w="2366" w:type="dxa"/>
             <w:tcBorders>
               <w:top w:val="single" w:sz="8" w:space="0" w:color="CCCCCC"/>
               <w:left w:val="single" w:sz="8" w:space="0" w:color="000000"/>
@@ -4055,7 +4041,7 @@
         </w:tc>
         <w:tc>
           <w:tcPr>
-            <w:tcW w:w="1040" w:type="dxa"/>
+            <w:tcW w:w="944" w:type="dxa"/>
             <w:tcBorders>
               <w:top w:val="single" w:sz="8" w:space="0" w:color="CCCCCC"/>
               <w:left w:val="single" w:sz="8" w:space="0" w:color="CCCCCC"/>
@@ -4091,7 +4077,7 @@
         </w:tc>
         <w:tc>
           <w:tcPr>
-            <w:tcW w:w="1620" w:type="dxa"/>
+            <w:tcW w:w="1414" w:type="dxa"/>
             <w:tcBorders>
               <w:top w:val="single" w:sz="8" w:space="0" w:color="CCCCCC"/>
               <w:left w:val="single" w:sz="8" w:space="0" w:color="CCCCCC"/>
@@ -4127,7 +4113,7 @@
         </w:tc>
         <w:tc>
           <w:tcPr>
-            <w:tcW w:w="1640" w:type="dxa"/>
+            <w:tcW w:w="3346" w:type="dxa"/>
             <w:tcBorders>
               <w:top w:val="single" w:sz="8" w:space="0" w:color="CCCCCC"/>
               <w:left w:val="single" w:sz="8" w:space="0" w:color="CCCCCC"/>
@@ -4169,7 +4155,7 @@
         </w:trPr>
         <w:tc>
           <w:tcPr>
-            <w:tcW w:w="2420" w:type="dxa"/>
+            <w:tcW w:w="2366" w:type="dxa"/>
             <w:tcBorders>
               <w:top w:val="single" w:sz="8" w:space="0" w:color="CCCCCC"/>
               <w:left w:val="single" w:sz="8" w:space="0" w:color="000000"/>
@@ -4218,7 +4204,7 @@
         </w:tc>
         <w:tc>
           <w:tcPr>
-            <w:tcW w:w="1040" w:type="dxa"/>
+            <w:tcW w:w="944" w:type="dxa"/>
             <w:tcBorders>
               <w:top w:val="single" w:sz="8" w:space="0" w:color="CCCCCC"/>
               <w:left w:val="single" w:sz="8" w:space="0" w:color="CCCCCC"/>
@@ -4255,7 +4241,7 @@
         </w:tc>
         <w:tc>
           <w:tcPr>
-            <w:tcW w:w="1620" w:type="dxa"/>
+            <w:tcW w:w="1414" w:type="dxa"/>
             <w:tcBorders>
               <w:top w:val="single" w:sz="8" w:space="0" w:color="CCCCCC"/>
               <w:left w:val="single" w:sz="8" w:space="0" w:color="CCCCCC"/>
@@ -4292,7 +4278,7 @@
         </w:tc>
         <w:tc>
           <w:tcPr>
-            <w:tcW w:w="1640" w:type="dxa"/>
+            <w:tcW w:w="3346" w:type="dxa"/>
             <w:tcBorders>
               <w:top w:val="single" w:sz="8" w:space="0" w:color="CCCCCC"/>
               <w:left w:val="single" w:sz="8" w:space="0" w:color="CCCCCC"/>
@@ -4353,7 +4339,7 @@
     </w:p>
     <w:tbl>
       <w:tblPr>
-        <w:tblW w:w="6720" w:type="dxa"/>
+        <w:tblW w:w="7928" w:type="dxa"/>
         <w:jc w:val="center"/>
         <w:tblCellMar>
           <w:left w:w="70" w:type="dxa"/>
@@ -4362,10 +4348,10 @@
         <w:tblLook w:val="04A0" w:firstRow="1" w:lastRow="0" w:firstColumn="1" w:lastColumn="0" w:noHBand="0" w:noVBand="1"/>
       </w:tblPr>
       <w:tblGrid>
-        <w:gridCol w:w="2420"/>
-        <w:gridCol w:w="1040"/>
-        <w:gridCol w:w="1620"/>
-        <w:gridCol w:w="1640"/>
+        <w:gridCol w:w="2261"/>
+        <w:gridCol w:w="983"/>
+        <w:gridCol w:w="1480"/>
+        <w:gridCol w:w="3204"/>
       </w:tblGrid>
       <w:tr>
         <w:trPr>
@@ -4374,7 +4360,7 @@
         </w:trPr>
         <w:tc>
           <w:tcPr>
-            <w:tcW w:w="6720" w:type="dxa"/>
+            <w:tcW w:w="7928" w:type="dxa"/>
             <w:gridSpan w:val="4"/>
             <w:tcBorders>
               <w:top w:val="single" w:sz="8" w:space="0" w:color="auto"/>
@@ -4418,7 +4404,7 @@
         </w:trPr>
         <w:tc>
           <w:tcPr>
-            <w:tcW w:w="2420" w:type="dxa"/>
+            <w:tcW w:w="2261" w:type="dxa"/>
             <w:tcBorders>
               <w:top w:val="nil"/>
               <w:left w:val="single" w:sz="8" w:space="0" w:color="000000"/>
@@ -4455,7 +4441,7 @@
         </w:tc>
         <w:tc>
           <w:tcPr>
-            <w:tcW w:w="1040" w:type="dxa"/>
+            <w:tcW w:w="983" w:type="dxa"/>
             <w:tcBorders>
               <w:top w:val="nil"/>
               <w:left w:val="single" w:sz="8" w:space="0" w:color="CCCCCC"/>
@@ -4492,7 +4478,7 @@
         </w:tc>
         <w:tc>
           <w:tcPr>
-            <w:tcW w:w="1620" w:type="dxa"/>
+            <w:tcW w:w="1480" w:type="dxa"/>
             <w:tcBorders>
               <w:top w:val="nil"/>
               <w:left w:val="single" w:sz="8" w:space="0" w:color="CCCCCC"/>
@@ -4529,7 +4515,7 @@
         </w:tc>
         <w:tc>
           <w:tcPr>
-            <w:tcW w:w="1640" w:type="dxa"/>
+            <w:tcW w:w="3204" w:type="dxa"/>
             <w:tcBorders>
               <w:top w:val="nil"/>
               <w:left w:val="single" w:sz="8" w:space="0" w:color="CCCCCC"/>
@@ -4572,7 +4558,7 @@
         </w:trPr>
         <w:tc>
           <w:tcPr>
-            <w:tcW w:w="2420" w:type="dxa"/>
+            <w:tcW w:w="2261" w:type="dxa"/>
             <w:tcBorders>
               <w:top w:val="single" w:sz="8" w:space="0" w:color="CCCCCC"/>
               <w:left w:val="single" w:sz="8" w:space="0" w:color="000000"/>
@@ -4611,7 +4597,7 @@
         </w:tc>
         <w:tc>
           <w:tcPr>
-            <w:tcW w:w="1040" w:type="dxa"/>
+            <w:tcW w:w="983" w:type="dxa"/>
             <w:tcBorders>
               <w:top w:val="single" w:sz="8" w:space="0" w:color="CCCCCC"/>
               <w:left w:val="single" w:sz="8" w:space="0" w:color="CCCCCC"/>
@@ -4648,7 +4634,7 @@
         </w:tc>
         <w:tc>
           <w:tcPr>
-            <w:tcW w:w="1620" w:type="dxa"/>
+            <w:tcW w:w="1480" w:type="dxa"/>
             <w:tcBorders>
               <w:top w:val="single" w:sz="8" w:space="0" w:color="CCCCCC"/>
               <w:left w:val="single" w:sz="8" w:space="0" w:color="CCCCCC"/>
@@ -4685,7 +4671,7 @@
         </w:tc>
         <w:tc>
           <w:tcPr>
-            <w:tcW w:w="1640" w:type="dxa"/>
+            <w:tcW w:w="3204" w:type="dxa"/>
             <w:tcBorders>
               <w:top w:val="single" w:sz="8" w:space="0" w:color="CCCCCC"/>
               <w:left w:val="single" w:sz="8" w:space="0" w:color="CCCCCC"/>
@@ -4717,6 +4703,16 @@
                 <w:lang w:eastAsia="es-AR"/>
               </w:rPr>
               <w:t>NOT NULL</w:t>
+            </w:r>
+            <w:r>
+              <w:rPr>
+                <w:rFonts w:ascii="Arial" w:eastAsia="Times New Roman" w:hAnsi="Arial" w:cs="Arial"/>
+                <w:color w:val="000000"/>
+                <w:sz w:val="20"/>
+                <w:szCs w:val="20"/>
+                <w:lang w:eastAsia="es-AR"/>
+              </w:rPr>
+              <w:t xml:space="preserve"> | AUTO_INCREMENT</w:t>
             </w:r>
           </w:p>
         </w:tc>
@@ -4728,7 +4724,7 @@
         </w:trPr>
         <w:tc>
           <w:tcPr>
-            <w:tcW w:w="2420" w:type="dxa"/>
+            <w:tcW w:w="2261" w:type="dxa"/>
             <w:tcBorders>
               <w:top w:val="single" w:sz="8" w:space="0" w:color="CCCCCC"/>
               <w:left w:val="single" w:sz="8" w:space="0" w:color="000000"/>
@@ -4760,14 +4756,14 @@
                 <w:szCs w:val="20"/>
                 <w:lang w:eastAsia="es-AR"/>
               </w:rPr>
-              <w:t>mes_nombre</w:t>
+              <w:t>id_presidente</w:t>
             </w:r>
             <w:proofErr w:type="spellEnd"/>
           </w:p>
         </w:tc>
         <w:tc>
           <w:tcPr>
-            <w:tcW w:w="1040" w:type="dxa"/>
+            <w:tcW w:w="983" w:type="dxa"/>
             <w:tcBorders>
               <w:top w:val="single" w:sz="8" w:space="0" w:color="CCCCCC"/>
               <w:left w:val="single" w:sz="8" w:space="0" w:color="CCCCCC"/>
@@ -4800,11 +4796,21 @@
               </w:rPr>
               <w:t> </w:t>
             </w:r>
-          </w:p>
-        </w:tc>
-        <w:tc>
-          <w:tcPr>
-            <w:tcW w:w="1620" w:type="dxa"/>
+            <w:r>
+              <w:rPr>
+                <w:rFonts w:ascii="Arial" w:eastAsia="Times New Roman" w:hAnsi="Arial" w:cs="Arial"/>
+                <w:color w:val="000000"/>
+                <w:sz w:val="20"/>
+                <w:szCs w:val="20"/>
+                <w:lang w:eastAsia="es-AR"/>
+              </w:rPr>
+              <w:t>FK</w:t>
+            </w:r>
+          </w:p>
+        </w:tc>
+        <w:tc>
+          <w:tcPr>
+            <w:tcW w:w="1480" w:type="dxa"/>
             <w:tcBorders>
               <w:top w:val="single" w:sz="8" w:space="0" w:color="CCCCCC"/>
               <w:left w:val="single" w:sz="8" w:space="0" w:color="CCCCCC"/>
@@ -4827,33 +4833,21 @@
                 <w:lang w:eastAsia="es-AR"/>
               </w:rPr>
             </w:pPr>
-            <w:proofErr w:type="gramStart"/>
-            <w:r>
-              <w:rPr>
-                <w:rFonts w:ascii="Arial" w:eastAsia="Times New Roman" w:hAnsi="Arial" w:cs="Arial"/>
-                <w:color w:val="000000"/>
-                <w:sz w:val="20"/>
-                <w:szCs w:val="20"/>
-                <w:lang w:eastAsia="es-AR"/>
-              </w:rPr>
-              <w:t>TEXT(</w:t>
-            </w:r>
-            <w:proofErr w:type="gramEnd"/>
-            <w:r>
-              <w:rPr>
-                <w:rFonts w:ascii="Arial" w:eastAsia="Times New Roman" w:hAnsi="Arial" w:cs="Arial"/>
-                <w:color w:val="000000"/>
-                <w:sz w:val="20"/>
-                <w:szCs w:val="20"/>
-                <w:lang w:eastAsia="es-AR"/>
-              </w:rPr>
-              <w:t>15)</w:t>
-            </w:r>
-          </w:p>
-        </w:tc>
-        <w:tc>
-          <w:tcPr>
-            <w:tcW w:w="1640" w:type="dxa"/>
+            <w:r>
+              <w:rPr>
+                <w:rFonts w:ascii="Arial" w:eastAsia="Times New Roman" w:hAnsi="Arial" w:cs="Arial"/>
+                <w:color w:val="000000"/>
+                <w:sz w:val="20"/>
+                <w:szCs w:val="20"/>
+                <w:lang w:eastAsia="es-AR"/>
+              </w:rPr>
+              <w:t>INT</w:t>
+            </w:r>
+          </w:p>
+        </w:tc>
+        <w:tc>
+          <w:tcPr>
+            <w:tcW w:w="3204" w:type="dxa"/>
             <w:tcBorders>
               <w:top w:val="single" w:sz="8" w:space="0" w:color="CCCCCC"/>
               <w:left w:val="single" w:sz="8" w:space="0" w:color="CCCCCC"/>
@@ -4896,7 +4890,7 @@
         </w:trPr>
         <w:tc>
           <w:tcPr>
-            <w:tcW w:w="2420" w:type="dxa"/>
+            <w:tcW w:w="2261" w:type="dxa"/>
             <w:tcBorders>
               <w:top w:val="single" w:sz="8" w:space="0" w:color="CCCCCC"/>
               <w:left w:val="single" w:sz="8" w:space="0" w:color="000000"/>
@@ -4927,13 +4921,13 @@
                 <w:szCs w:val="20"/>
                 <w:lang w:eastAsia="es-AR"/>
               </w:rPr>
-              <w:t>mes</w:t>
-            </w:r>
-          </w:p>
-        </w:tc>
-        <w:tc>
-          <w:tcPr>
-            <w:tcW w:w="1040" w:type="dxa"/>
+              <w:t>fecha</w:t>
+            </w:r>
+          </w:p>
+        </w:tc>
+        <w:tc>
+          <w:tcPr>
+            <w:tcW w:w="983" w:type="dxa"/>
             <w:tcBorders>
               <w:top w:val="single" w:sz="8" w:space="0" w:color="CCCCCC"/>
               <w:left w:val="single" w:sz="8" w:space="0" w:color="CCCCCC"/>
@@ -4970,7 +4964,7 @@
         </w:tc>
         <w:tc>
           <w:tcPr>
-            <w:tcW w:w="1620" w:type="dxa"/>
+            <w:tcW w:w="1480" w:type="dxa"/>
             <w:tcBorders>
               <w:top w:val="single" w:sz="8" w:space="0" w:color="CCCCCC"/>
               <w:left w:val="single" w:sz="8" w:space="0" w:color="CCCCCC"/>
@@ -5001,13 +4995,13 @@
                 <w:szCs w:val="20"/>
                 <w:lang w:eastAsia="es-AR"/>
               </w:rPr>
-              <w:t>INT</w:t>
-            </w:r>
-          </w:p>
-        </w:tc>
-        <w:tc>
-          <w:tcPr>
-            <w:tcW w:w="1640" w:type="dxa"/>
+              <w:t>DATE</w:t>
+            </w:r>
+          </w:p>
+        </w:tc>
+        <w:tc>
+          <w:tcPr>
+            <w:tcW w:w="3204" w:type="dxa"/>
             <w:tcBorders>
               <w:top w:val="single" w:sz="8" w:space="0" w:color="CCCCCC"/>
               <w:left w:val="single" w:sz="8" w:space="0" w:color="CCCCCC"/>
@@ -5039,6 +5033,98 @@
                 <w:lang w:eastAsia="es-AR"/>
               </w:rPr>
               <w:t>NOT NULL</w:t>
+            </w:r>
+          </w:p>
+        </w:tc>
+      </w:tr>
+    </w:tbl>
+    <w:p>
+      <w:pPr>
+        <w:pStyle w:val="Heading2"/>
+        <w:numPr>
+          <w:ilvl w:val="1"/>
+          <w:numId w:val="1"/>
+        </w:numPr>
+      </w:pPr>
+      <w:bookmarkStart w:id="8" w:name="_Toc109070455"/>
+      <w:r>
+        <w:t>PRESIDENTE</w:t>
+      </w:r>
+    </w:p>
+    <w:p>
+      <w:pPr>
+        <w:jc w:val="both"/>
+      </w:pPr>
+      <w:r>
+        <w:t>Esta tabla contiene información sobre los presidentes de Argentina correspondientes a los distintos que períodos que contempla la base de datos (1-1-2017 | 1-</w:t>
+      </w:r>
+      <w:r>
+        <w:t>5-2022</w:t>
+      </w:r>
+      <w:r>
+        <w:t>)</w:t>
+      </w:r>
+      <w:r>
+        <w:t>:</w:t>
+      </w:r>
+    </w:p>
+    <w:tbl>
+      <w:tblPr>
+        <w:tblW w:w="8021" w:type="dxa"/>
+        <w:jc w:val="center"/>
+        <w:tblCellMar>
+          <w:left w:w="70" w:type="dxa"/>
+          <w:right w:w="70" w:type="dxa"/>
+        </w:tblCellMar>
+        <w:tblLook w:val="04A0" w:firstRow="1" w:lastRow="0" w:firstColumn="1" w:lastColumn="0" w:noHBand="0" w:noVBand="1"/>
+      </w:tblPr>
+      <w:tblGrid>
+        <w:gridCol w:w="2053"/>
+        <w:gridCol w:w="652"/>
+        <w:gridCol w:w="1695"/>
+        <w:gridCol w:w="3626"/>
+      </w:tblGrid>
+      <w:tr>
+        <w:trPr>
+          <w:trHeight w:val="375"/>
+          <w:jc w:val="center"/>
+        </w:trPr>
+        <w:tc>
+          <w:tcPr>
+            <w:tcW w:w="8021" w:type="dxa"/>
+            <w:gridSpan w:val="4"/>
+            <w:tcBorders>
+              <w:top w:val="single" w:sz="8" w:space="0" w:color="auto"/>
+              <w:left w:val="single" w:sz="8" w:space="0" w:color="auto"/>
+              <w:bottom w:val="single" w:sz="8" w:space="0" w:color="auto"/>
+              <w:right w:val="single" w:sz="8" w:space="0" w:color="000000"/>
+            </w:tcBorders>
+            <w:shd w:val="clear" w:color="000000" w:fill="D9D9D9"/>
+            <w:noWrap/>
+            <w:vAlign w:val="center"/>
+            <w:hideMark/>
+          </w:tcPr>
+          <w:p>
+            <w:pPr>
+              <w:spacing w:after="0" w:line="240" w:lineRule="auto"/>
+              <w:jc w:val="center"/>
+              <w:rPr>
+                <w:rFonts w:ascii="Arial" w:eastAsia="Times New Roman" w:hAnsi="Arial" w:cs="Arial"/>
+                <w:b/>
+                <w:bCs/>
+                <w:color w:val="000000"/>
+                <w:lang w:eastAsia="es-AR"/>
+              </w:rPr>
+            </w:pPr>
+            <w:r>
+              <w:rPr>
+                <w:rFonts w:ascii="Arial" w:eastAsia="Times New Roman" w:hAnsi="Arial" w:cs="Arial"/>
+                <w:b/>
+                <w:bCs/>
+                <w:color w:val="000000"/>
+                <w:lang w:eastAsia="es-AR"/>
+              </w:rPr>
+              <w:t>TABLA PRESIDENTE</w:t>
             </w:r>
           </w:p>
         </w:tc>
@@ -5050,51 +5136,373 @@
         </w:trPr>
         <w:tc>
           <w:tcPr>
-            <w:tcW w:w="2420" w:type="dxa"/>
-            <w:tcBorders>
-              <w:top w:val="single" w:sz="8" w:space="0" w:color="CCCCCC"/>
-              <w:left w:val="single" w:sz="8" w:space="0" w:color="000000"/>
-              <w:bottom w:val="single" w:sz="8" w:space="0" w:color="000000"/>
-              <w:right w:val="single" w:sz="8" w:space="0" w:color="000000"/>
+            <w:tcW w:w="2053" w:type="dxa"/>
+            <w:tcBorders>
+              <w:top w:val="nil"/>
+              <w:left w:val="single" w:sz="4" w:space="0" w:color="auto"/>
+              <w:bottom w:val="single" w:sz="4" w:space="0" w:color="auto"/>
+              <w:right w:val="single" w:sz="4" w:space="0" w:color="auto"/>
+            </w:tcBorders>
+            <w:shd w:val="clear" w:color="000000" w:fill="F2F2F2"/>
+            <w:noWrap/>
+            <w:vAlign w:val="center"/>
+            <w:hideMark/>
+          </w:tcPr>
+          <w:p>
+            <w:pPr>
+              <w:spacing w:after="0" w:line="240" w:lineRule="auto"/>
+              <w:jc w:val="center"/>
+              <w:rPr>
+                <w:rFonts w:ascii="Arial" w:eastAsia="Times New Roman" w:hAnsi="Arial" w:cs="Arial"/>
+                <w:color w:val="000000"/>
+                <w:sz w:val="20"/>
+                <w:szCs w:val="20"/>
+                <w:lang w:eastAsia="es-AR"/>
+              </w:rPr>
+            </w:pPr>
+            <w:r>
+              <w:rPr>
+                <w:rFonts w:ascii="Arial" w:eastAsia="Times New Roman" w:hAnsi="Arial" w:cs="Arial"/>
+                <w:color w:val="000000"/>
+                <w:sz w:val="20"/>
+                <w:szCs w:val="20"/>
+                <w:lang w:eastAsia="es-AR"/>
+              </w:rPr>
+              <w:t>Nombre del campo</w:t>
+            </w:r>
+          </w:p>
+        </w:tc>
+        <w:tc>
+          <w:tcPr>
+            <w:tcW w:w="647" w:type="dxa"/>
+            <w:tcBorders>
+              <w:top w:val="nil"/>
+              <w:left w:val="nil"/>
+              <w:bottom w:val="single" w:sz="4" w:space="0" w:color="auto"/>
+              <w:right w:val="single" w:sz="4" w:space="0" w:color="auto"/>
+            </w:tcBorders>
+            <w:shd w:val="clear" w:color="000000" w:fill="F2F2F2"/>
+            <w:noWrap/>
+            <w:vAlign w:val="center"/>
+            <w:hideMark/>
+          </w:tcPr>
+          <w:p>
+            <w:pPr>
+              <w:spacing w:after="0" w:line="240" w:lineRule="auto"/>
+              <w:jc w:val="center"/>
+              <w:rPr>
+                <w:rFonts w:ascii="Arial" w:eastAsia="Times New Roman" w:hAnsi="Arial" w:cs="Arial"/>
+                <w:color w:val="000000"/>
+                <w:sz w:val="20"/>
+                <w:szCs w:val="20"/>
+                <w:lang w:eastAsia="es-AR"/>
+              </w:rPr>
+            </w:pPr>
+            <w:r>
+              <w:rPr>
+                <w:rFonts w:ascii="Arial" w:eastAsia="Times New Roman" w:hAnsi="Arial" w:cs="Arial"/>
+                <w:color w:val="000000"/>
+                <w:sz w:val="20"/>
+                <w:szCs w:val="20"/>
+                <w:lang w:eastAsia="es-AR"/>
+              </w:rPr>
+              <w:t>Clave</w:t>
+            </w:r>
+          </w:p>
+        </w:tc>
+        <w:tc>
+          <w:tcPr>
+            <w:tcW w:w="1695" w:type="dxa"/>
+            <w:tcBorders>
+              <w:top w:val="nil"/>
+              <w:left w:val="nil"/>
+              <w:bottom w:val="single" w:sz="4" w:space="0" w:color="auto"/>
+              <w:right w:val="single" w:sz="4" w:space="0" w:color="auto"/>
+            </w:tcBorders>
+            <w:shd w:val="clear" w:color="000000" w:fill="F2F2F2"/>
+            <w:noWrap/>
+            <w:vAlign w:val="center"/>
+            <w:hideMark/>
+          </w:tcPr>
+          <w:p>
+            <w:pPr>
+              <w:spacing w:after="0" w:line="240" w:lineRule="auto"/>
+              <w:jc w:val="center"/>
+              <w:rPr>
+                <w:rFonts w:ascii="Arial" w:eastAsia="Times New Roman" w:hAnsi="Arial" w:cs="Arial"/>
+                <w:color w:val="000000"/>
+                <w:sz w:val="20"/>
+                <w:szCs w:val="20"/>
+                <w:lang w:eastAsia="es-AR"/>
+              </w:rPr>
+            </w:pPr>
+            <w:r>
+              <w:rPr>
+                <w:rFonts w:ascii="Arial" w:eastAsia="Times New Roman" w:hAnsi="Arial" w:cs="Arial"/>
+                <w:color w:val="000000"/>
+                <w:sz w:val="20"/>
+                <w:szCs w:val="20"/>
+                <w:lang w:eastAsia="es-AR"/>
+              </w:rPr>
+              <w:t>Tipo de dato</w:t>
+            </w:r>
+          </w:p>
+        </w:tc>
+        <w:tc>
+          <w:tcPr>
+            <w:tcW w:w="3626" w:type="dxa"/>
+            <w:tcBorders>
+              <w:top w:val="nil"/>
+              <w:left w:val="nil"/>
+              <w:bottom w:val="single" w:sz="4" w:space="0" w:color="auto"/>
+              <w:right w:val="single" w:sz="4" w:space="0" w:color="auto"/>
+            </w:tcBorders>
+            <w:shd w:val="clear" w:color="000000" w:fill="F2F2F2"/>
+            <w:noWrap/>
+            <w:vAlign w:val="center"/>
+            <w:hideMark/>
+          </w:tcPr>
+          <w:p>
+            <w:pPr>
+              <w:spacing w:after="0" w:line="240" w:lineRule="auto"/>
+              <w:jc w:val="center"/>
+              <w:rPr>
+                <w:rFonts w:ascii="Arial" w:eastAsia="Times New Roman" w:hAnsi="Arial" w:cs="Arial"/>
+                <w:color w:val="000000"/>
+                <w:sz w:val="20"/>
+                <w:szCs w:val="20"/>
+                <w:lang w:eastAsia="es-AR"/>
+              </w:rPr>
+            </w:pPr>
+            <w:r>
+              <w:rPr>
+                <w:rFonts w:ascii="Arial" w:eastAsia="Times New Roman" w:hAnsi="Arial" w:cs="Arial"/>
+                <w:color w:val="000000"/>
+                <w:sz w:val="20"/>
+                <w:szCs w:val="20"/>
+                <w:lang w:eastAsia="es-AR"/>
+              </w:rPr>
+              <w:t>Características</w:t>
+            </w:r>
+          </w:p>
+        </w:tc>
+      </w:tr>
+      <w:tr>
+        <w:trPr>
+          <w:trHeight w:val="300"/>
+          <w:jc w:val="center"/>
+        </w:trPr>
+        <w:tc>
+          <w:tcPr>
+            <w:tcW w:w="2053" w:type="dxa"/>
+            <w:tcBorders>
+              <w:top w:val="nil"/>
+              <w:left w:val="single" w:sz="4" w:space="0" w:color="auto"/>
+              <w:bottom w:val="single" w:sz="4" w:space="0" w:color="auto"/>
+              <w:right w:val="single" w:sz="4" w:space="0" w:color="auto"/>
             </w:tcBorders>
             <w:shd w:val="clear" w:color="auto" w:fill="auto"/>
-            <w:vAlign w:val="center"/>
-            <w:hideMark/>
-          </w:tcPr>
-          <w:p>
-            <w:pPr>
-              <w:spacing w:after="0" w:line="240" w:lineRule="auto"/>
-              <w:jc w:val="center"/>
-              <w:rPr>
-                <w:rFonts w:ascii="Arial" w:eastAsia="Times New Roman" w:hAnsi="Arial" w:cs="Arial"/>
-                <w:color w:val="000000"/>
-                <w:sz w:val="20"/>
-                <w:szCs w:val="20"/>
-                <w:lang w:eastAsia="es-AR"/>
-              </w:rPr>
-            </w:pPr>
-            <w:r>
-              <w:rPr>
-                <w:rFonts w:ascii="Arial" w:eastAsia="Times New Roman" w:hAnsi="Arial" w:cs="Arial"/>
-                <w:color w:val="000000"/>
-                <w:sz w:val="20"/>
-                <w:szCs w:val="20"/>
-                <w:lang w:eastAsia="es-AR"/>
-              </w:rPr>
-              <w:t>año</w:t>
-            </w:r>
-          </w:p>
-        </w:tc>
-        <w:tc>
-          <w:tcPr>
-            <w:tcW w:w="1040" w:type="dxa"/>
-            <w:tcBorders>
-              <w:top w:val="single" w:sz="8" w:space="0" w:color="CCCCCC"/>
-              <w:left w:val="single" w:sz="8" w:space="0" w:color="CCCCCC"/>
-              <w:bottom w:val="single" w:sz="8" w:space="0" w:color="000000"/>
-              <w:right w:val="single" w:sz="8" w:space="0" w:color="000000"/>
+            <w:noWrap/>
+            <w:vAlign w:val="center"/>
+            <w:hideMark/>
+          </w:tcPr>
+          <w:p>
+            <w:pPr>
+              <w:spacing w:after="0" w:line="240" w:lineRule="auto"/>
+              <w:jc w:val="center"/>
+              <w:rPr>
+                <w:rFonts w:ascii="Arial" w:eastAsia="Times New Roman" w:hAnsi="Arial" w:cs="Arial"/>
+                <w:color w:val="000000"/>
+                <w:sz w:val="20"/>
+                <w:szCs w:val="20"/>
+                <w:lang w:eastAsia="es-AR"/>
+              </w:rPr>
+            </w:pPr>
+            <w:proofErr w:type="spellStart"/>
+            <w:r>
+              <w:rPr>
+                <w:rFonts w:ascii="Arial" w:eastAsia="Times New Roman" w:hAnsi="Arial" w:cs="Arial"/>
+                <w:color w:val="000000"/>
+                <w:sz w:val="20"/>
+                <w:szCs w:val="20"/>
+                <w:lang w:eastAsia="es-AR"/>
+              </w:rPr>
+              <w:t>id_presidente</w:t>
+            </w:r>
+            <w:proofErr w:type="spellEnd"/>
+          </w:p>
+        </w:tc>
+        <w:tc>
+          <w:tcPr>
+            <w:tcW w:w="647" w:type="dxa"/>
+            <w:tcBorders>
+              <w:top w:val="nil"/>
+              <w:left w:val="nil"/>
+              <w:bottom w:val="single" w:sz="4" w:space="0" w:color="auto"/>
+              <w:right w:val="single" w:sz="4" w:space="0" w:color="auto"/>
             </w:tcBorders>
             <w:shd w:val="clear" w:color="auto" w:fill="auto"/>
+            <w:noWrap/>
+            <w:vAlign w:val="center"/>
+            <w:hideMark/>
+          </w:tcPr>
+          <w:p>
+            <w:pPr>
+              <w:spacing w:after="0" w:line="240" w:lineRule="auto"/>
+              <w:jc w:val="center"/>
+              <w:rPr>
+                <w:rFonts w:ascii="Arial" w:eastAsia="Times New Roman" w:hAnsi="Arial" w:cs="Arial"/>
+                <w:color w:val="000000"/>
+                <w:sz w:val="20"/>
+                <w:szCs w:val="20"/>
+                <w:lang w:eastAsia="es-AR"/>
+              </w:rPr>
+            </w:pPr>
+            <w:r>
+              <w:rPr>
+                <w:rFonts w:ascii="Arial" w:eastAsia="Times New Roman" w:hAnsi="Arial" w:cs="Arial"/>
+                <w:color w:val="000000"/>
+                <w:sz w:val="20"/>
+                <w:szCs w:val="20"/>
+                <w:lang w:eastAsia="es-AR"/>
+              </w:rPr>
+              <w:t>PK</w:t>
+            </w:r>
+          </w:p>
+        </w:tc>
+        <w:tc>
+          <w:tcPr>
+            <w:tcW w:w="1695" w:type="dxa"/>
+            <w:tcBorders>
+              <w:top w:val="nil"/>
+              <w:left w:val="nil"/>
+              <w:bottom w:val="single" w:sz="4" w:space="0" w:color="auto"/>
+              <w:right w:val="single" w:sz="4" w:space="0" w:color="auto"/>
+            </w:tcBorders>
+            <w:shd w:val="clear" w:color="auto" w:fill="auto"/>
+            <w:noWrap/>
+            <w:vAlign w:val="center"/>
+            <w:hideMark/>
+          </w:tcPr>
+          <w:p>
+            <w:pPr>
+              <w:spacing w:after="0" w:line="240" w:lineRule="auto"/>
+              <w:jc w:val="center"/>
+              <w:rPr>
+                <w:rFonts w:ascii="Arial" w:eastAsia="Times New Roman" w:hAnsi="Arial" w:cs="Arial"/>
+                <w:color w:val="000000"/>
+                <w:sz w:val="20"/>
+                <w:szCs w:val="20"/>
+                <w:lang w:eastAsia="es-AR"/>
+              </w:rPr>
+            </w:pPr>
+            <w:r>
+              <w:rPr>
+                <w:rFonts w:ascii="Arial" w:eastAsia="Times New Roman" w:hAnsi="Arial" w:cs="Arial"/>
+                <w:color w:val="000000"/>
+                <w:sz w:val="20"/>
+                <w:szCs w:val="20"/>
+                <w:lang w:eastAsia="es-AR"/>
+              </w:rPr>
+              <w:t>INT</w:t>
+            </w:r>
+          </w:p>
+        </w:tc>
+        <w:tc>
+          <w:tcPr>
+            <w:tcW w:w="3626" w:type="dxa"/>
+            <w:tcBorders>
+              <w:top w:val="nil"/>
+              <w:left w:val="nil"/>
+              <w:bottom w:val="single" w:sz="4" w:space="0" w:color="auto"/>
+              <w:right w:val="single" w:sz="4" w:space="0" w:color="auto"/>
+            </w:tcBorders>
+            <w:shd w:val="clear" w:color="auto" w:fill="auto"/>
+            <w:noWrap/>
+            <w:vAlign w:val="center"/>
+            <w:hideMark/>
+          </w:tcPr>
+          <w:p>
+            <w:pPr>
+              <w:spacing w:after="0" w:line="240" w:lineRule="auto"/>
+              <w:jc w:val="center"/>
+              <w:rPr>
+                <w:rFonts w:ascii="Arial" w:eastAsia="Times New Roman" w:hAnsi="Arial" w:cs="Arial"/>
+                <w:color w:val="000000"/>
+                <w:sz w:val="20"/>
+                <w:szCs w:val="20"/>
+                <w:lang w:eastAsia="es-AR"/>
+              </w:rPr>
+            </w:pPr>
+            <w:r>
+              <w:rPr>
+                <w:rFonts w:ascii="Arial" w:eastAsia="Times New Roman" w:hAnsi="Arial" w:cs="Arial"/>
+                <w:color w:val="000000"/>
+                <w:sz w:val="20"/>
+                <w:szCs w:val="20"/>
+                <w:lang w:eastAsia="es-AR"/>
+              </w:rPr>
+              <w:t>NOT NULL | AUTO_INCREMENT</w:t>
+            </w:r>
+          </w:p>
+        </w:tc>
+      </w:tr>
+      <w:tr>
+        <w:trPr>
+          <w:trHeight w:val="300"/>
+          <w:jc w:val="center"/>
+        </w:trPr>
+        <w:tc>
+          <w:tcPr>
+            <w:tcW w:w="2053" w:type="dxa"/>
+            <w:tcBorders>
+              <w:top w:val="nil"/>
+              <w:left w:val="single" w:sz="4" w:space="0" w:color="auto"/>
+              <w:bottom w:val="single" w:sz="4" w:space="0" w:color="auto"/>
+              <w:right w:val="single" w:sz="4" w:space="0" w:color="auto"/>
+            </w:tcBorders>
+            <w:shd w:val="clear" w:color="auto" w:fill="auto"/>
+            <w:noWrap/>
+            <w:vAlign w:val="center"/>
+            <w:hideMark/>
+          </w:tcPr>
+          <w:p>
+            <w:pPr>
+              <w:spacing w:after="0" w:line="240" w:lineRule="auto"/>
+              <w:jc w:val="center"/>
+              <w:rPr>
+                <w:rFonts w:ascii="Arial" w:eastAsia="Times New Roman" w:hAnsi="Arial" w:cs="Arial"/>
+                <w:color w:val="000000"/>
+                <w:sz w:val="20"/>
+                <w:szCs w:val="20"/>
+                <w:lang w:eastAsia="es-AR"/>
+              </w:rPr>
+            </w:pPr>
+            <w:proofErr w:type="spellStart"/>
+            <w:r>
+              <w:rPr>
+                <w:rFonts w:ascii="Arial" w:eastAsia="Times New Roman" w:hAnsi="Arial" w:cs="Arial"/>
+                <w:color w:val="000000"/>
+                <w:sz w:val="20"/>
+                <w:szCs w:val="20"/>
+                <w:lang w:eastAsia="es-AR"/>
+              </w:rPr>
+              <w:t>nombre_completo</w:t>
+            </w:r>
+            <w:proofErr w:type="spellEnd"/>
+          </w:p>
+        </w:tc>
+        <w:tc>
+          <w:tcPr>
+            <w:tcW w:w="647" w:type="dxa"/>
+            <w:tcBorders>
+              <w:top w:val="nil"/>
+              <w:left w:val="nil"/>
+              <w:bottom w:val="single" w:sz="4" w:space="0" w:color="auto"/>
+              <w:right w:val="single" w:sz="4" w:space="0" w:color="auto"/>
+            </w:tcBorders>
+            <w:shd w:val="clear" w:color="auto" w:fill="auto"/>
+            <w:noWrap/>
             <w:vAlign w:val="center"/>
             <w:hideMark/>
           </w:tcPr>
@@ -5124,51 +5532,53 @@
         </w:tc>
         <w:tc>
           <w:tcPr>
-            <w:tcW w:w="1620" w:type="dxa"/>
-            <w:tcBorders>
-              <w:top w:val="single" w:sz="8" w:space="0" w:color="CCCCCC"/>
-              <w:left w:val="single" w:sz="8" w:space="0" w:color="CCCCCC"/>
-              <w:bottom w:val="single" w:sz="8" w:space="0" w:color="000000"/>
-              <w:right w:val="single" w:sz="8" w:space="0" w:color="000000"/>
+            <w:tcW w:w="1695" w:type="dxa"/>
+            <w:tcBorders>
+              <w:top w:val="nil"/>
+              <w:left w:val="nil"/>
+              <w:bottom w:val="single" w:sz="4" w:space="0" w:color="auto"/>
+              <w:right w:val="single" w:sz="4" w:space="0" w:color="auto"/>
             </w:tcBorders>
             <w:shd w:val="clear" w:color="auto" w:fill="auto"/>
-            <w:vAlign w:val="center"/>
-            <w:hideMark/>
-          </w:tcPr>
-          <w:p>
-            <w:pPr>
-              <w:spacing w:after="0" w:line="240" w:lineRule="auto"/>
-              <w:jc w:val="center"/>
-              <w:rPr>
-                <w:rFonts w:ascii="Arial" w:eastAsia="Times New Roman" w:hAnsi="Arial" w:cs="Arial"/>
-                <w:color w:val="000000"/>
-                <w:sz w:val="20"/>
-                <w:szCs w:val="20"/>
-                <w:lang w:eastAsia="es-AR"/>
-              </w:rPr>
-            </w:pPr>
-            <w:r>
-              <w:rPr>
-                <w:rFonts w:ascii="Arial" w:eastAsia="Times New Roman" w:hAnsi="Arial" w:cs="Arial"/>
-                <w:color w:val="000000"/>
-                <w:sz w:val="20"/>
-                <w:szCs w:val="20"/>
-                <w:lang w:eastAsia="es-AR"/>
-              </w:rPr>
-              <w:t>INT</w:t>
-            </w:r>
-          </w:p>
-        </w:tc>
-        <w:tc>
-          <w:tcPr>
-            <w:tcW w:w="1640" w:type="dxa"/>
-            <w:tcBorders>
-              <w:top w:val="single" w:sz="8" w:space="0" w:color="CCCCCC"/>
-              <w:left w:val="single" w:sz="8" w:space="0" w:color="CCCCCC"/>
-              <w:bottom w:val="single" w:sz="8" w:space="0" w:color="000000"/>
-              <w:right w:val="single" w:sz="8" w:space="0" w:color="000000"/>
+            <w:noWrap/>
+            <w:vAlign w:val="center"/>
+            <w:hideMark/>
+          </w:tcPr>
+          <w:p>
+            <w:pPr>
+              <w:spacing w:after="0" w:line="240" w:lineRule="auto"/>
+              <w:jc w:val="center"/>
+              <w:rPr>
+                <w:rFonts w:ascii="Arial" w:eastAsia="Times New Roman" w:hAnsi="Arial" w:cs="Arial"/>
+                <w:color w:val="000000"/>
+                <w:sz w:val="20"/>
+                <w:szCs w:val="20"/>
+                <w:lang w:eastAsia="es-AR"/>
+              </w:rPr>
+            </w:pPr>
+            <w:r>
+              <w:rPr>
+                <w:rFonts w:ascii="Arial" w:eastAsia="Times New Roman" w:hAnsi="Arial" w:cs="Arial"/>
+                <w:color w:val="000000"/>
+                <w:sz w:val="20"/>
+                <w:szCs w:val="20"/>
+                <w:lang w:eastAsia="es-AR"/>
+              </w:rPr>
+              <w:t>VARCHAR (50)</w:t>
+            </w:r>
+          </w:p>
+        </w:tc>
+        <w:tc>
+          <w:tcPr>
+            <w:tcW w:w="3626" w:type="dxa"/>
+            <w:tcBorders>
+              <w:top w:val="nil"/>
+              <w:left w:val="nil"/>
+              <w:bottom w:val="single" w:sz="4" w:space="0" w:color="auto"/>
+              <w:right w:val="single" w:sz="4" w:space="0" w:color="auto"/>
             </w:tcBorders>
             <w:shd w:val="clear" w:color="auto" w:fill="auto"/>
+            <w:noWrap/>
             <w:vAlign w:val="center"/>
             <w:hideMark/>
           </w:tcPr>
@@ -5193,6 +5603,326 @@
                 <w:lang w:eastAsia="es-AR"/>
               </w:rPr>
               <w:t>NOT NULL</w:t>
+            </w:r>
+          </w:p>
+        </w:tc>
+      </w:tr>
+      <w:tr>
+        <w:trPr>
+          <w:trHeight w:val="300"/>
+          <w:jc w:val="center"/>
+        </w:trPr>
+        <w:tc>
+          <w:tcPr>
+            <w:tcW w:w="2053" w:type="dxa"/>
+            <w:tcBorders>
+              <w:top w:val="nil"/>
+              <w:left w:val="single" w:sz="4" w:space="0" w:color="auto"/>
+              <w:bottom w:val="single" w:sz="4" w:space="0" w:color="auto"/>
+              <w:right w:val="single" w:sz="4" w:space="0" w:color="auto"/>
+            </w:tcBorders>
+            <w:shd w:val="clear" w:color="auto" w:fill="auto"/>
+            <w:noWrap/>
+            <w:vAlign w:val="center"/>
+            <w:hideMark/>
+          </w:tcPr>
+          <w:p>
+            <w:pPr>
+              <w:spacing w:after="0" w:line="240" w:lineRule="auto"/>
+              <w:jc w:val="center"/>
+              <w:rPr>
+                <w:rFonts w:ascii="Arial" w:eastAsia="Times New Roman" w:hAnsi="Arial" w:cs="Arial"/>
+                <w:color w:val="000000"/>
+                <w:sz w:val="20"/>
+                <w:szCs w:val="20"/>
+                <w:lang w:eastAsia="es-AR"/>
+              </w:rPr>
+            </w:pPr>
+            <w:proofErr w:type="spellStart"/>
+            <w:r>
+              <w:rPr>
+                <w:rFonts w:ascii="Arial" w:eastAsia="Times New Roman" w:hAnsi="Arial" w:cs="Arial"/>
+                <w:color w:val="000000"/>
+                <w:sz w:val="20"/>
+                <w:szCs w:val="20"/>
+                <w:lang w:eastAsia="es-AR"/>
+              </w:rPr>
+              <w:t>mandato_inicio</w:t>
+            </w:r>
+            <w:proofErr w:type="spellEnd"/>
+          </w:p>
+        </w:tc>
+        <w:tc>
+          <w:tcPr>
+            <w:tcW w:w="647" w:type="dxa"/>
+            <w:tcBorders>
+              <w:top w:val="nil"/>
+              <w:left w:val="nil"/>
+              <w:bottom w:val="single" w:sz="4" w:space="0" w:color="auto"/>
+              <w:right w:val="single" w:sz="4" w:space="0" w:color="auto"/>
+            </w:tcBorders>
+            <w:shd w:val="clear" w:color="auto" w:fill="auto"/>
+            <w:noWrap/>
+            <w:vAlign w:val="center"/>
+            <w:hideMark/>
+          </w:tcPr>
+          <w:p>
+            <w:pPr>
+              <w:spacing w:after="0" w:line="240" w:lineRule="auto"/>
+              <w:jc w:val="center"/>
+              <w:rPr>
+                <w:rFonts w:ascii="Arial" w:eastAsia="Times New Roman" w:hAnsi="Arial" w:cs="Arial"/>
+                <w:color w:val="000000"/>
+                <w:sz w:val="20"/>
+                <w:szCs w:val="20"/>
+                <w:lang w:eastAsia="es-AR"/>
+              </w:rPr>
+            </w:pPr>
+            <w:r>
+              <w:rPr>
+                <w:rFonts w:ascii="Arial" w:eastAsia="Times New Roman" w:hAnsi="Arial" w:cs="Arial"/>
+                <w:color w:val="000000"/>
+                <w:sz w:val="20"/>
+                <w:szCs w:val="20"/>
+                <w:lang w:eastAsia="es-AR"/>
+              </w:rPr>
+              <w:t> </w:t>
+            </w:r>
+          </w:p>
+        </w:tc>
+        <w:tc>
+          <w:tcPr>
+            <w:tcW w:w="1695" w:type="dxa"/>
+            <w:tcBorders>
+              <w:top w:val="nil"/>
+              <w:left w:val="nil"/>
+              <w:bottom w:val="single" w:sz="4" w:space="0" w:color="auto"/>
+              <w:right w:val="single" w:sz="4" w:space="0" w:color="auto"/>
+            </w:tcBorders>
+            <w:shd w:val="clear" w:color="auto" w:fill="auto"/>
+            <w:noWrap/>
+            <w:vAlign w:val="center"/>
+            <w:hideMark/>
+          </w:tcPr>
+          <w:p>
+            <w:pPr>
+              <w:spacing w:after="0" w:line="240" w:lineRule="auto"/>
+              <w:jc w:val="center"/>
+              <w:rPr>
+                <w:rFonts w:ascii="Arial" w:eastAsia="Times New Roman" w:hAnsi="Arial" w:cs="Arial"/>
+                <w:color w:val="000000"/>
+                <w:sz w:val="20"/>
+                <w:szCs w:val="20"/>
+                <w:lang w:eastAsia="es-AR"/>
+              </w:rPr>
+            </w:pPr>
+            <w:r>
+              <w:rPr>
+                <w:rFonts w:ascii="Arial" w:eastAsia="Times New Roman" w:hAnsi="Arial" w:cs="Arial"/>
+                <w:color w:val="000000"/>
+                <w:sz w:val="20"/>
+                <w:szCs w:val="20"/>
+                <w:lang w:eastAsia="es-AR"/>
+              </w:rPr>
+              <w:t>DATE</w:t>
+            </w:r>
+          </w:p>
+        </w:tc>
+        <w:tc>
+          <w:tcPr>
+            <w:tcW w:w="3626" w:type="dxa"/>
+            <w:tcBorders>
+              <w:top w:val="nil"/>
+              <w:left w:val="nil"/>
+              <w:bottom w:val="single" w:sz="4" w:space="0" w:color="auto"/>
+              <w:right w:val="single" w:sz="4" w:space="0" w:color="auto"/>
+            </w:tcBorders>
+            <w:shd w:val="clear" w:color="auto" w:fill="auto"/>
+            <w:noWrap/>
+            <w:vAlign w:val="center"/>
+            <w:hideMark/>
+          </w:tcPr>
+          <w:p>
+            <w:pPr>
+              <w:spacing w:after="0" w:line="240" w:lineRule="auto"/>
+              <w:jc w:val="center"/>
+              <w:rPr>
+                <w:rFonts w:ascii="Arial" w:eastAsia="Times New Roman" w:hAnsi="Arial" w:cs="Arial"/>
+                <w:color w:val="000000"/>
+                <w:sz w:val="20"/>
+                <w:szCs w:val="20"/>
+                <w:lang w:eastAsia="es-AR"/>
+              </w:rPr>
+            </w:pPr>
+            <w:r>
+              <w:rPr>
+                <w:rFonts w:ascii="Arial" w:eastAsia="Times New Roman" w:hAnsi="Arial" w:cs="Arial"/>
+                <w:color w:val="000000"/>
+                <w:sz w:val="20"/>
+                <w:szCs w:val="20"/>
+                <w:lang w:eastAsia="es-AR"/>
+              </w:rPr>
+              <w:t>NOT NULL</w:t>
+            </w:r>
+          </w:p>
+        </w:tc>
+      </w:tr>
+      <w:tr>
+        <w:trPr>
+          <w:trHeight w:val="300"/>
+          <w:jc w:val="center"/>
+        </w:trPr>
+        <w:tc>
+          <w:tcPr>
+            <w:tcW w:w="2053" w:type="dxa"/>
+            <w:tcBorders>
+              <w:top w:val="nil"/>
+              <w:left w:val="single" w:sz="4" w:space="0" w:color="auto"/>
+              <w:bottom w:val="single" w:sz="4" w:space="0" w:color="auto"/>
+              <w:right w:val="single" w:sz="4" w:space="0" w:color="auto"/>
+            </w:tcBorders>
+            <w:shd w:val="clear" w:color="auto" w:fill="auto"/>
+            <w:noWrap/>
+            <w:vAlign w:val="center"/>
+            <w:hideMark/>
+          </w:tcPr>
+          <w:p>
+            <w:pPr>
+              <w:spacing w:after="0" w:line="240" w:lineRule="auto"/>
+              <w:jc w:val="center"/>
+              <w:rPr>
+                <w:rFonts w:ascii="Arial" w:eastAsia="Times New Roman" w:hAnsi="Arial" w:cs="Arial"/>
+                <w:color w:val="000000"/>
+                <w:sz w:val="20"/>
+                <w:szCs w:val="20"/>
+                <w:lang w:eastAsia="es-AR"/>
+              </w:rPr>
+            </w:pPr>
+            <w:proofErr w:type="spellStart"/>
+            <w:r>
+              <w:rPr>
+                <w:rFonts w:ascii="Arial" w:eastAsia="Times New Roman" w:hAnsi="Arial" w:cs="Arial"/>
+                <w:color w:val="000000"/>
+                <w:sz w:val="20"/>
+                <w:szCs w:val="20"/>
+                <w:lang w:eastAsia="es-AR"/>
+              </w:rPr>
+              <w:t>mandato_fin</w:t>
+            </w:r>
+            <w:proofErr w:type="spellEnd"/>
+          </w:p>
+        </w:tc>
+        <w:tc>
+          <w:tcPr>
+            <w:tcW w:w="647" w:type="dxa"/>
+            <w:tcBorders>
+              <w:top w:val="nil"/>
+              <w:left w:val="nil"/>
+              <w:bottom w:val="single" w:sz="4" w:space="0" w:color="auto"/>
+              <w:right w:val="single" w:sz="4" w:space="0" w:color="auto"/>
+            </w:tcBorders>
+            <w:shd w:val="clear" w:color="auto" w:fill="auto"/>
+            <w:noWrap/>
+            <w:vAlign w:val="center"/>
+            <w:hideMark/>
+          </w:tcPr>
+          <w:p>
+            <w:pPr>
+              <w:spacing w:after="0" w:line="240" w:lineRule="auto"/>
+              <w:jc w:val="center"/>
+              <w:rPr>
+                <w:rFonts w:ascii="Arial" w:eastAsia="Times New Roman" w:hAnsi="Arial" w:cs="Arial"/>
+                <w:color w:val="000000"/>
+                <w:sz w:val="20"/>
+                <w:szCs w:val="20"/>
+                <w:lang w:eastAsia="es-AR"/>
+              </w:rPr>
+            </w:pPr>
+            <w:r>
+              <w:rPr>
+                <w:rFonts w:ascii="Arial" w:eastAsia="Times New Roman" w:hAnsi="Arial" w:cs="Arial"/>
+                <w:color w:val="000000"/>
+                <w:sz w:val="20"/>
+                <w:szCs w:val="20"/>
+                <w:lang w:eastAsia="es-AR"/>
+              </w:rPr>
+              <w:t> </w:t>
+            </w:r>
+          </w:p>
+        </w:tc>
+        <w:tc>
+          <w:tcPr>
+            <w:tcW w:w="1695" w:type="dxa"/>
+            <w:tcBorders>
+              <w:top w:val="nil"/>
+              <w:left w:val="nil"/>
+              <w:bottom w:val="single" w:sz="4" w:space="0" w:color="auto"/>
+              <w:right w:val="single" w:sz="4" w:space="0" w:color="auto"/>
+            </w:tcBorders>
+            <w:shd w:val="clear" w:color="auto" w:fill="auto"/>
+            <w:noWrap/>
+            <w:vAlign w:val="center"/>
+            <w:hideMark/>
+          </w:tcPr>
+          <w:p>
+            <w:pPr>
+              <w:spacing w:after="0" w:line="240" w:lineRule="auto"/>
+              <w:jc w:val="center"/>
+              <w:rPr>
+                <w:rFonts w:ascii="Arial" w:eastAsia="Times New Roman" w:hAnsi="Arial" w:cs="Arial"/>
+                <w:color w:val="000000"/>
+                <w:sz w:val="20"/>
+                <w:szCs w:val="20"/>
+                <w:lang w:eastAsia="es-AR"/>
+              </w:rPr>
+            </w:pPr>
+            <w:r>
+              <w:rPr>
+                <w:rFonts w:ascii="Arial" w:eastAsia="Times New Roman" w:hAnsi="Arial" w:cs="Arial"/>
+                <w:color w:val="000000"/>
+                <w:sz w:val="20"/>
+                <w:szCs w:val="20"/>
+                <w:lang w:eastAsia="es-AR"/>
+              </w:rPr>
+              <w:t>DATE</w:t>
+            </w:r>
+          </w:p>
+        </w:tc>
+        <w:tc>
+          <w:tcPr>
+            <w:tcW w:w="3626" w:type="dxa"/>
+            <w:tcBorders>
+              <w:top w:val="nil"/>
+              <w:left w:val="nil"/>
+              <w:bottom w:val="single" w:sz="4" w:space="0" w:color="auto"/>
+              <w:right w:val="single" w:sz="4" w:space="0" w:color="auto"/>
+            </w:tcBorders>
+            <w:shd w:val="clear" w:color="auto" w:fill="auto"/>
+            <w:noWrap/>
+            <w:vAlign w:val="center"/>
+            <w:hideMark/>
+          </w:tcPr>
+          <w:p>
+            <w:pPr>
+              <w:spacing w:after="0" w:line="240" w:lineRule="auto"/>
+              <w:jc w:val="center"/>
+              <w:rPr>
+                <w:rFonts w:ascii="Arial" w:eastAsia="Times New Roman" w:hAnsi="Arial" w:cs="Arial"/>
+                <w:color w:val="000000"/>
+                <w:sz w:val="20"/>
+                <w:szCs w:val="20"/>
+                <w:lang w:eastAsia="es-AR"/>
+              </w:rPr>
+            </w:pPr>
+            <w:r>
+              <w:rPr>
+                <w:rFonts w:ascii="Arial" w:eastAsia="Times New Roman" w:hAnsi="Arial" w:cs="Arial"/>
+                <w:color w:val="000000"/>
+                <w:sz w:val="20"/>
+                <w:szCs w:val="20"/>
+                <w:lang w:eastAsia="es-AR"/>
+              </w:rPr>
+              <w:t> </w:t>
             </w:r>
           </w:p>
         </w:tc>
@@ -5206,7 +5936,6 @@
           <w:numId w:val="1"/>
         </w:numPr>
       </w:pPr>
-      <w:bookmarkStart w:id="8" w:name="_Toc109070455"/>
       <w:r>
         <w:t>REGIÓN</w:t>
       </w:r>
@@ -5754,7 +6483,7 @@
                 <w:szCs w:val="20"/>
                 <w:lang w:eastAsia="es-AR"/>
               </w:rPr>
-              <w:t>TEXT</w:t>
+              <w:t>VARCHAR</w:t>
             </w:r>
             <w:r>
               <w:rPr>
@@ -5775,7 +6504,17 @@
                 <w:szCs w:val="20"/>
                 <w:lang w:eastAsia="es-AR"/>
               </w:rPr>
-              <w:t>10)</w:t>
+              <w:t>2</w:t>
+            </w:r>
+            <w:r>
+              <w:rPr>
+                <w:rFonts w:ascii="Arial" w:eastAsia="Times New Roman" w:hAnsi="Arial" w:cs="Arial"/>
+                <w:color w:val="000000"/>
+                <w:sz w:val="20"/>
+                <w:szCs w:val="20"/>
+                <w:lang w:eastAsia="es-AR"/>
+              </w:rPr>
+              <w:t>0)</w:t>
             </w:r>
           </w:p>
         </w:tc>
@@ -5852,6 +6591,1426 @@
       </w:r>
       <w:r>
         <w:t>en las que se expande el IPC.</w:t>
+      </w:r>
+    </w:p>
+    <w:tbl>
+      <w:tblPr>
+        <w:tblW w:w="8660" w:type="dxa"/>
+        <w:jc w:val="center"/>
+        <w:tblCellMar>
+          <w:left w:w="70" w:type="dxa"/>
+          <w:right w:w="70" w:type="dxa"/>
+        </w:tblCellMar>
+        <w:tblLook w:val="04A0" w:firstRow="1" w:lastRow="0" w:firstColumn="1" w:lastColumn="0" w:noHBand="0" w:noVBand="1"/>
+      </w:tblPr>
+      <w:tblGrid>
+        <w:gridCol w:w="2420"/>
+        <w:gridCol w:w="1040"/>
+        <w:gridCol w:w="1775"/>
+        <w:gridCol w:w="1485"/>
+        <w:gridCol w:w="1940"/>
+      </w:tblGrid>
+      <w:tr>
+        <w:trPr>
+          <w:trHeight w:val="300"/>
+          <w:jc w:val="center"/>
+        </w:trPr>
+        <w:tc>
+          <w:tcPr>
+            <w:tcW w:w="8660" w:type="dxa"/>
+            <w:gridSpan w:val="5"/>
+            <w:tcBorders>
+              <w:top w:val="single" w:sz="8" w:space="0" w:color="auto"/>
+              <w:left w:val="single" w:sz="8" w:space="0" w:color="auto"/>
+              <w:bottom w:val="single" w:sz="8" w:space="0" w:color="auto"/>
+              <w:right w:val="single" w:sz="8" w:space="0" w:color="000000"/>
+            </w:tcBorders>
+            <w:shd w:val="clear" w:color="000000" w:fill="D9D9D9"/>
+            <w:vAlign w:val="center"/>
+            <w:hideMark/>
+          </w:tcPr>
+          <w:p>
+            <w:pPr>
+              <w:spacing w:after="0" w:line="240" w:lineRule="auto"/>
+              <w:jc w:val="center"/>
+              <w:rPr>
+                <w:rFonts w:ascii="Arial" w:eastAsia="Times New Roman" w:hAnsi="Arial" w:cs="Arial"/>
+                <w:b/>
+                <w:bCs/>
+                <w:color w:val="000000"/>
+                <w:lang w:eastAsia="es-AR"/>
+              </w:rPr>
+            </w:pPr>
+            <w:r>
+              <w:rPr>
+                <w:rFonts w:ascii="Arial" w:eastAsia="Times New Roman" w:hAnsi="Arial" w:cs="Arial"/>
+                <w:b/>
+                <w:bCs/>
+                <w:color w:val="000000"/>
+                <w:lang w:eastAsia="es-AR"/>
+              </w:rPr>
+              <w:t>TABLA DIVISIONES</w:t>
+            </w:r>
+          </w:p>
+        </w:tc>
+      </w:tr>
+      <w:tr>
+        <w:trPr>
+          <w:trHeight w:val="300"/>
+          <w:jc w:val="center"/>
+        </w:trPr>
+        <w:tc>
+          <w:tcPr>
+            <w:tcW w:w="2420" w:type="dxa"/>
+            <w:tcBorders>
+              <w:top w:val="nil"/>
+              <w:left w:val="single" w:sz="8" w:space="0" w:color="auto"/>
+              <w:bottom w:val="single" w:sz="8" w:space="0" w:color="000000"/>
+              <w:right w:val="single" w:sz="8" w:space="0" w:color="000000"/>
+            </w:tcBorders>
+            <w:shd w:val="clear" w:color="000000" w:fill="EFEFEF"/>
+            <w:vAlign w:val="center"/>
+            <w:hideMark/>
+          </w:tcPr>
+          <w:p>
+            <w:pPr>
+              <w:spacing w:after="0" w:line="240" w:lineRule="auto"/>
+              <w:jc w:val="center"/>
+              <w:rPr>
+                <w:rFonts w:ascii="Arial" w:eastAsia="Times New Roman" w:hAnsi="Arial" w:cs="Arial"/>
+                <w:color w:val="000000"/>
+                <w:sz w:val="20"/>
+                <w:szCs w:val="20"/>
+                <w:lang w:eastAsia="es-AR"/>
+              </w:rPr>
+            </w:pPr>
+            <w:r>
+              <w:rPr>
+                <w:rFonts w:ascii="Arial" w:eastAsia="Times New Roman" w:hAnsi="Arial" w:cs="Arial"/>
+                <w:color w:val="000000"/>
+                <w:sz w:val="20"/>
+                <w:szCs w:val="20"/>
+                <w:lang w:eastAsia="es-AR"/>
+              </w:rPr>
+              <w:t>Nombre del campo</w:t>
+            </w:r>
+          </w:p>
+        </w:tc>
+        <w:tc>
+          <w:tcPr>
+            <w:tcW w:w="1040" w:type="dxa"/>
+            <w:tcBorders>
+              <w:top w:val="nil"/>
+              <w:left w:val="single" w:sz="8" w:space="0" w:color="CCCCCC"/>
+              <w:bottom w:val="single" w:sz="8" w:space="0" w:color="000000"/>
+              <w:right w:val="single" w:sz="8" w:space="0" w:color="000000"/>
+            </w:tcBorders>
+            <w:shd w:val="clear" w:color="000000" w:fill="EFEFEF"/>
+            <w:vAlign w:val="center"/>
+            <w:hideMark/>
+          </w:tcPr>
+          <w:p>
+            <w:pPr>
+              <w:spacing w:after="0" w:line="240" w:lineRule="auto"/>
+              <w:jc w:val="center"/>
+              <w:rPr>
+                <w:rFonts w:ascii="Arial" w:eastAsia="Times New Roman" w:hAnsi="Arial" w:cs="Arial"/>
+                <w:color w:val="000000"/>
+                <w:sz w:val="20"/>
+                <w:szCs w:val="20"/>
+                <w:lang w:eastAsia="es-AR"/>
+              </w:rPr>
+            </w:pPr>
+            <w:r>
+              <w:rPr>
+                <w:rFonts w:ascii="Arial" w:eastAsia="Times New Roman" w:hAnsi="Arial" w:cs="Arial"/>
+                <w:color w:val="000000"/>
+                <w:sz w:val="20"/>
+                <w:szCs w:val="20"/>
+                <w:lang w:eastAsia="es-AR"/>
+              </w:rPr>
+              <w:t>Clave</w:t>
+            </w:r>
+          </w:p>
+        </w:tc>
+        <w:tc>
+          <w:tcPr>
+            <w:tcW w:w="1775" w:type="dxa"/>
+            <w:tcBorders>
+              <w:top w:val="nil"/>
+              <w:left w:val="single" w:sz="8" w:space="0" w:color="CCCCCC"/>
+              <w:bottom w:val="single" w:sz="8" w:space="0" w:color="000000"/>
+              <w:right w:val="single" w:sz="8" w:space="0" w:color="000000"/>
+            </w:tcBorders>
+            <w:shd w:val="clear" w:color="000000" w:fill="EFEFEF"/>
+            <w:vAlign w:val="center"/>
+            <w:hideMark/>
+          </w:tcPr>
+          <w:p>
+            <w:pPr>
+              <w:spacing w:after="0" w:line="240" w:lineRule="auto"/>
+              <w:jc w:val="center"/>
+              <w:rPr>
+                <w:rFonts w:ascii="Arial" w:eastAsia="Times New Roman" w:hAnsi="Arial" w:cs="Arial"/>
+                <w:color w:val="000000"/>
+                <w:sz w:val="20"/>
+                <w:szCs w:val="20"/>
+                <w:lang w:eastAsia="es-AR"/>
+              </w:rPr>
+            </w:pPr>
+            <w:r>
+              <w:rPr>
+                <w:rFonts w:ascii="Arial" w:eastAsia="Times New Roman" w:hAnsi="Arial" w:cs="Arial"/>
+                <w:color w:val="000000"/>
+                <w:sz w:val="20"/>
+                <w:szCs w:val="20"/>
+                <w:lang w:eastAsia="es-AR"/>
+              </w:rPr>
+              <w:t>Tipo de dato</w:t>
+            </w:r>
+          </w:p>
+        </w:tc>
+        <w:tc>
+          <w:tcPr>
+            <w:tcW w:w="3425" w:type="dxa"/>
+            <w:gridSpan w:val="2"/>
+            <w:tcBorders>
+              <w:top w:val="single" w:sz="8" w:space="0" w:color="auto"/>
+              <w:left w:val="nil"/>
+              <w:bottom w:val="single" w:sz="8" w:space="0" w:color="000000"/>
+              <w:right w:val="single" w:sz="8" w:space="0" w:color="000000"/>
+            </w:tcBorders>
+            <w:shd w:val="clear" w:color="000000" w:fill="EFEFEF"/>
+            <w:vAlign w:val="center"/>
+            <w:hideMark/>
+          </w:tcPr>
+          <w:p>
+            <w:pPr>
+              <w:spacing w:after="0" w:line="240" w:lineRule="auto"/>
+              <w:jc w:val="center"/>
+              <w:rPr>
+                <w:rFonts w:ascii="Arial" w:eastAsia="Times New Roman" w:hAnsi="Arial" w:cs="Arial"/>
+                <w:color w:val="000000"/>
+                <w:sz w:val="20"/>
+                <w:szCs w:val="20"/>
+                <w:lang w:eastAsia="es-AR"/>
+              </w:rPr>
+            </w:pPr>
+            <w:r>
+              <w:rPr>
+                <w:rFonts w:ascii="Arial" w:eastAsia="Times New Roman" w:hAnsi="Arial" w:cs="Arial"/>
+                <w:color w:val="000000"/>
+                <w:sz w:val="20"/>
+                <w:szCs w:val="20"/>
+                <w:lang w:eastAsia="es-AR"/>
+              </w:rPr>
+              <w:t>Características</w:t>
+            </w:r>
+          </w:p>
+        </w:tc>
+      </w:tr>
+      <w:tr>
+        <w:trPr>
+          <w:trHeight w:val="300"/>
+          <w:jc w:val="center"/>
+        </w:trPr>
+        <w:tc>
+          <w:tcPr>
+            <w:tcW w:w="2420" w:type="dxa"/>
+            <w:tcBorders>
+              <w:top w:val="single" w:sz="8" w:space="0" w:color="CCCCCC"/>
+              <w:left w:val="single" w:sz="8" w:space="0" w:color="auto"/>
+              <w:bottom w:val="single" w:sz="8" w:space="0" w:color="000000"/>
+              <w:right w:val="single" w:sz="8" w:space="0" w:color="000000"/>
+            </w:tcBorders>
+            <w:shd w:val="clear" w:color="auto" w:fill="auto"/>
+            <w:vAlign w:val="center"/>
+            <w:hideMark/>
+          </w:tcPr>
+          <w:p>
+            <w:pPr>
+              <w:spacing w:after="0" w:line="240" w:lineRule="auto"/>
+              <w:jc w:val="center"/>
+              <w:rPr>
+                <w:rFonts w:ascii="Arial" w:eastAsia="Times New Roman" w:hAnsi="Arial" w:cs="Arial"/>
+                <w:color w:val="000000"/>
+                <w:sz w:val="20"/>
+                <w:szCs w:val="20"/>
+                <w:lang w:eastAsia="es-AR"/>
+              </w:rPr>
+            </w:pPr>
+            <w:proofErr w:type="spellStart"/>
+            <w:r>
+              <w:rPr>
+                <w:rFonts w:ascii="Arial" w:eastAsia="Times New Roman" w:hAnsi="Arial" w:cs="Arial"/>
+                <w:color w:val="000000"/>
+                <w:sz w:val="20"/>
+                <w:szCs w:val="20"/>
+                <w:lang w:eastAsia="es-AR"/>
+              </w:rPr>
+              <w:t>id_division</w:t>
+            </w:r>
+            <w:proofErr w:type="spellEnd"/>
+          </w:p>
+        </w:tc>
+        <w:tc>
+          <w:tcPr>
+            <w:tcW w:w="1040" w:type="dxa"/>
+            <w:tcBorders>
+              <w:top w:val="single" w:sz="8" w:space="0" w:color="CCCCCC"/>
+              <w:left w:val="single" w:sz="8" w:space="0" w:color="CCCCCC"/>
+              <w:bottom w:val="single" w:sz="8" w:space="0" w:color="000000"/>
+              <w:right w:val="single" w:sz="8" w:space="0" w:color="000000"/>
+            </w:tcBorders>
+            <w:shd w:val="clear" w:color="auto" w:fill="auto"/>
+            <w:vAlign w:val="center"/>
+            <w:hideMark/>
+          </w:tcPr>
+          <w:p>
+            <w:pPr>
+              <w:spacing w:after="0" w:line="240" w:lineRule="auto"/>
+              <w:jc w:val="center"/>
+              <w:rPr>
+                <w:rFonts w:ascii="Arial" w:eastAsia="Times New Roman" w:hAnsi="Arial" w:cs="Arial"/>
+                <w:color w:val="000000"/>
+                <w:sz w:val="20"/>
+                <w:szCs w:val="20"/>
+                <w:lang w:eastAsia="es-AR"/>
+              </w:rPr>
+            </w:pPr>
+            <w:r>
+              <w:rPr>
+                <w:rFonts w:ascii="Arial" w:eastAsia="Times New Roman" w:hAnsi="Arial" w:cs="Arial"/>
+                <w:color w:val="000000"/>
+                <w:sz w:val="20"/>
+                <w:szCs w:val="20"/>
+                <w:lang w:eastAsia="es-AR"/>
+              </w:rPr>
+              <w:t>PK</w:t>
+            </w:r>
+          </w:p>
+        </w:tc>
+        <w:tc>
+          <w:tcPr>
+            <w:tcW w:w="1775" w:type="dxa"/>
+            <w:tcBorders>
+              <w:top w:val="single" w:sz="8" w:space="0" w:color="CCCCCC"/>
+              <w:left w:val="single" w:sz="8" w:space="0" w:color="CCCCCC"/>
+              <w:bottom w:val="single" w:sz="8" w:space="0" w:color="000000"/>
+              <w:right w:val="single" w:sz="8" w:space="0" w:color="000000"/>
+            </w:tcBorders>
+            <w:shd w:val="clear" w:color="auto" w:fill="auto"/>
+            <w:vAlign w:val="center"/>
+            <w:hideMark/>
+          </w:tcPr>
+          <w:p>
+            <w:pPr>
+              <w:spacing w:after="0" w:line="240" w:lineRule="auto"/>
+              <w:jc w:val="center"/>
+              <w:rPr>
+                <w:rFonts w:ascii="Arial" w:eastAsia="Times New Roman" w:hAnsi="Arial" w:cs="Arial"/>
+                <w:color w:val="000000"/>
+                <w:sz w:val="20"/>
+                <w:szCs w:val="20"/>
+                <w:lang w:eastAsia="es-AR"/>
+              </w:rPr>
+            </w:pPr>
+            <w:r>
+              <w:rPr>
+                <w:rFonts w:ascii="Arial" w:eastAsia="Times New Roman" w:hAnsi="Arial" w:cs="Arial"/>
+                <w:color w:val="000000"/>
+                <w:sz w:val="20"/>
+                <w:szCs w:val="20"/>
+                <w:lang w:eastAsia="es-AR"/>
+              </w:rPr>
+              <w:t>INT</w:t>
+            </w:r>
+          </w:p>
+        </w:tc>
+        <w:tc>
+          <w:tcPr>
+            <w:tcW w:w="1485" w:type="dxa"/>
+            <w:tcBorders>
+              <w:top w:val="single" w:sz="8" w:space="0" w:color="CCCCCC"/>
+              <w:left w:val="single" w:sz="8" w:space="0" w:color="CCCCCC"/>
+              <w:bottom w:val="single" w:sz="8" w:space="0" w:color="000000"/>
+              <w:right w:val="single" w:sz="8" w:space="0" w:color="000000"/>
+            </w:tcBorders>
+            <w:shd w:val="clear" w:color="auto" w:fill="auto"/>
+            <w:vAlign w:val="center"/>
+            <w:hideMark/>
+          </w:tcPr>
+          <w:p>
+            <w:pPr>
+              <w:spacing w:after="0" w:line="240" w:lineRule="auto"/>
+              <w:jc w:val="center"/>
+              <w:rPr>
+                <w:rFonts w:ascii="Arial" w:eastAsia="Times New Roman" w:hAnsi="Arial" w:cs="Arial"/>
+                <w:color w:val="000000"/>
+                <w:sz w:val="20"/>
+                <w:szCs w:val="20"/>
+                <w:lang w:eastAsia="es-AR"/>
+              </w:rPr>
+            </w:pPr>
+            <w:r>
+              <w:rPr>
+                <w:rFonts w:ascii="Arial" w:eastAsia="Times New Roman" w:hAnsi="Arial" w:cs="Arial"/>
+                <w:color w:val="000000"/>
+                <w:sz w:val="20"/>
+                <w:szCs w:val="20"/>
+                <w:lang w:eastAsia="es-AR"/>
+              </w:rPr>
+              <w:t>NOT NULL</w:t>
+            </w:r>
+          </w:p>
+        </w:tc>
+        <w:tc>
+          <w:tcPr>
+            <w:tcW w:w="1940" w:type="dxa"/>
+            <w:tcBorders>
+              <w:top w:val="single" w:sz="8" w:space="0" w:color="CCCCCC"/>
+              <w:left w:val="single" w:sz="8" w:space="0" w:color="CCCCCC"/>
+              <w:bottom w:val="single" w:sz="8" w:space="0" w:color="000000"/>
+              <w:right w:val="single" w:sz="8" w:space="0" w:color="auto"/>
+            </w:tcBorders>
+            <w:shd w:val="clear" w:color="auto" w:fill="auto"/>
+            <w:vAlign w:val="center"/>
+            <w:hideMark/>
+          </w:tcPr>
+          <w:p>
+            <w:pPr>
+              <w:spacing w:after="0" w:line="240" w:lineRule="auto"/>
+              <w:jc w:val="center"/>
+              <w:rPr>
+                <w:rFonts w:ascii="Arial" w:eastAsia="Times New Roman" w:hAnsi="Arial" w:cs="Arial"/>
+                <w:color w:val="000000"/>
+                <w:sz w:val="20"/>
+                <w:szCs w:val="20"/>
+                <w:lang w:eastAsia="es-AR"/>
+              </w:rPr>
+            </w:pPr>
+            <w:r>
+              <w:rPr>
+                <w:rFonts w:ascii="Arial" w:eastAsia="Times New Roman" w:hAnsi="Arial" w:cs="Arial"/>
+                <w:color w:val="000000"/>
+                <w:sz w:val="20"/>
+                <w:szCs w:val="20"/>
+                <w:lang w:eastAsia="es-AR"/>
+              </w:rPr>
+              <w:t>AUTOINCREMENT</w:t>
+            </w:r>
+          </w:p>
+        </w:tc>
+      </w:tr>
+      <w:tr>
+        <w:trPr>
+          <w:trHeight w:val="300"/>
+          <w:jc w:val="center"/>
+        </w:trPr>
+        <w:tc>
+          <w:tcPr>
+            <w:tcW w:w="2420" w:type="dxa"/>
+            <w:tcBorders>
+              <w:top w:val="single" w:sz="8" w:space="0" w:color="CCCCCC"/>
+              <w:left w:val="single" w:sz="8" w:space="0" w:color="auto"/>
+              <w:bottom w:val="single" w:sz="8" w:space="0" w:color="auto"/>
+              <w:right w:val="single" w:sz="8" w:space="0" w:color="000000"/>
+            </w:tcBorders>
+            <w:shd w:val="clear" w:color="auto" w:fill="auto"/>
+            <w:vAlign w:val="center"/>
+            <w:hideMark/>
+          </w:tcPr>
+          <w:p>
+            <w:pPr>
+              <w:spacing w:after="0" w:line="240" w:lineRule="auto"/>
+              <w:jc w:val="center"/>
+              <w:rPr>
+                <w:rFonts w:ascii="Arial" w:eastAsia="Times New Roman" w:hAnsi="Arial" w:cs="Arial"/>
+                <w:color w:val="000000"/>
+                <w:sz w:val="20"/>
+                <w:szCs w:val="20"/>
+                <w:lang w:eastAsia="es-AR"/>
+              </w:rPr>
+            </w:pPr>
+            <w:proofErr w:type="spellStart"/>
+            <w:r>
+              <w:rPr>
+                <w:rFonts w:ascii="Arial" w:eastAsia="Times New Roman" w:hAnsi="Arial" w:cs="Arial"/>
+                <w:color w:val="000000"/>
+                <w:sz w:val="20"/>
+                <w:szCs w:val="20"/>
+                <w:lang w:eastAsia="es-AR"/>
+              </w:rPr>
+              <w:lastRenderedPageBreak/>
+              <w:t>division</w:t>
+            </w:r>
+            <w:proofErr w:type="spellEnd"/>
+          </w:p>
+        </w:tc>
+        <w:tc>
+          <w:tcPr>
+            <w:tcW w:w="1040" w:type="dxa"/>
+            <w:tcBorders>
+              <w:top w:val="single" w:sz="8" w:space="0" w:color="CCCCCC"/>
+              <w:left w:val="single" w:sz="8" w:space="0" w:color="CCCCCC"/>
+              <w:bottom w:val="single" w:sz="8" w:space="0" w:color="auto"/>
+              <w:right w:val="single" w:sz="8" w:space="0" w:color="000000"/>
+            </w:tcBorders>
+            <w:shd w:val="clear" w:color="auto" w:fill="auto"/>
+            <w:vAlign w:val="center"/>
+            <w:hideMark/>
+          </w:tcPr>
+          <w:p>
+            <w:pPr>
+              <w:spacing w:after="0" w:line="240" w:lineRule="auto"/>
+              <w:jc w:val="center"/>
+              <w:rPr>
+                <w:rFonts w:ascii="Arial" w:eastAsia="Times New Roman" w:hAnsi="Arial" w:cs="Arial"/>
+                <w:color w:val="000000"/>
+                <w:sz w:val="20"/>
+                <w:szCs w:val="20"/>
+                <w:lang w:eastAsia="es-AR"/>
+              </w:rPr>
+            </w:pPr>
+            <w:r>
+              <w:rPr>
+                <w:rFonts w:ascii="Arial" w:eastAsia="Times New Roman" w:hAnsi="Arial" w:cs="Arial"/>
+                <w:color w:val="000000"/>
+                <w:sz w:val="20"/>
+                <w:szCs w:val="20"/>
+                <w:lang w:eastAsia="es-AR"/>
+              </w:rPr>
+              <w:t> </w:t>
+            </w:r>
+          </w:p>
+        </w:tc>
+        <w:tc>
+          <w:tcPr>
+            <w:tcW w:w="1775" w:type="dxa"/>
+            <w:tcBorders>
+              <w:top w:val="single" w:sz="8" w:space="0" w:color="CCCCCC"/>
+              <w:left w:val="single" w:sz="8" w:space="0" w:color="CCCCCC"/>
+              <w:bottom w:val="single" w:sz="8" w:space="0" w:color="auto"/>
+              <w:right w:val="single" w:sz="8" w:space="0" w:color="000000"/>
+            </w:tcBorders>
+            <w:shd w:val="clear" w:color="auto" w:fill="auto"/>
+            <w:vAlign w:val="center"/>
+            <w:hideMark/>
+          </w:tcPr>
+          <w:p>
+            <w:pPr>
+              <w:spacing w:after="0" w:line="240" w:lineRule="auto"/>
+              <w:jc w:val="center"/>
+              <w:rPr>
+                <w:rFonts w:ascii="Arial" w:eastAsia="Times New Roman" w:hAnsi="Arial" w:cs="Arial"/>
+                <w:color w:val="000000"/>
+                <w:sz w:val="20"/>
+                <w:szCs w:val="20"/>
+                <w:lang w:eastAsia="es-AR"/>
+              </w:rPr>
+            </w:pPr>
+            <w:r>
+              <w:rPr>
+                <w:rFonts w:ascii="Arial" w:eastAsia="Times New Roman" w:hAnsi="Arial" w:cs="Arial"/>
+                <w:color w:val="000000"/>
+                <w:sz w:val="20"/>
+                <w:szCs w:val="20"/>
+                <w:lang w:eastAsia="es-AR"/>
+              </w:rPr>
+              <w:t>VARCHAR</w:t>
+            </w:r>
+            <w:r>
+              <w:rPr>
+                <w:rFonts w:ascii="Arial" w:eastAsia="Times New Roman" w:hAnsi="Arial" w:cs="Arial"/>
+                <w:color w:val="000000"/>
+                <w:sz w:val="20"/>
+                <w:szCs w:val="20"/>
+                <w:lang w:eastAsia="es-AR"/>
+              </w:rPr>
+              <w:t xml:space="preserve"> </w:t>
+            </w:r>
+            <w:r>
+              <w:rPr>
+                <w:rFonts w:ascii="Arial" w:eastAsia="Times New Roman" w:hAnsi="Arial" w:cs="Arial"/>
+                <w:color w:val="000000"/>
+                <w:sz w:val="20"/>
+                <w:szCs w:val="20"/>
+                <w:lang w:eastAsia="es-AR"/>
+              </w:rPr>
+              <w:t>(</w:t>
+            </w:r>
+            <w:r>
+              <w:rPr>
+                <w:rFonts w:ascii="Arial" w:eastAsia="Times New Roman" w:hAnsi="Arial" w:cs="Arial"/>
+                <w:color w:val="000000"/>
+                <w:sz w:val="20"/>
+                <w:szCs w:val="20"/>
+                <w:lang w:eastAsia="es-AR"/>
+              </w:rPr>
+              <w:t>10</w:t>
+            </w:r>
+            <w:r>
+              <w:rPr>
+                <w:rFonts w:ascii="Arial" w:eastAsia="Times New Roman" w:hAnsi="Arial" w:cs="Arial"/>
+                <w:color w:val="000000"/>
+                <w:sz w:val="20"/>
+                <w:szCs w:val="20"/>
+                <w:lang w:eastAsia="es-AR"/>
+              </w:rPr>
+              <w:t>0)</w:t>
+            </w:r>
+          </w:p>
+        </w:tc>
+        <w:tc>
+          <w:tcPr>
+            <w:tcW w:w="3425" w:type="dxa"/>
+            <w:gridSpan w:val="2"/>
+            <w:tcBorders>
+              <w:top w:val="single" w:sz="8" w:space="0" w:color="000000"/>
+              <w:left w:val="nil"/>
+              <w:bottom w:val="single" w:sz="8" w:space="0" w:color="auto"/>
+              <w:right w:val="single" w:sz="8" w:space="0" w:color="000000"/>
+            </w:tcBorders>
+            <w:shd w:val="clear" w:color="auto" w:fill="auto"/>
+            <w:vAlign w:val="center"/>
+            <w:hideMark/>
+          </w:tcPr>
+          <w:p>
+            <w:pPr>
+              <w:spacing w:after="0" w:line="240" w:lineRule="auto"/>
+              <w:jc w:val="center"/>
+              <w:rPr>
+                <w:rFonts w:ascii="Arial" w:eastAsia="Times New Roman" w:hAnsi="Arial" w:cs="Arial"/>
+                <w:color w:val="000000"/>
+                <w:sz w:val="20"/>
+                <w:szCs w:val="20"/>
+                <w:lang w:eastAsia="es-AR"/>
+              </w:rPr>
+            </w:pPr>
+            <w:r>
+              <w:rPr>
+                <w:rFonts w:ascii="Arial" w:eastAsia="Times New Roman" w:hAnsi="Arial" w:cs="Arial"/>
+                <w:color w:val="000000"/>
+                <w:sz w:val="20"/>
+                <w:szCs w:val="20"/>
+                <w:lang w:eastAsia="es-AR"/>
+              </w:rPr>
+              <w:t>NOT NULL</w:t>
+            </w:r>
+          </w:p>
+        </w:tc>
+      </w:tr>
+    </w:tbl>
+    <w:p>
+      <w:pPr>
+        <w:pStyle w:val="Heading2"/>
+        <w:numPr>
+          <w:ilvl w:val="1"/>
+          <w:numId w:val="1"/>
+        </w:numPr>
+      </w:pPr>
+      <w:bookmarkStart w:id="10" w:name="_Toc109070457"/>
+      <w:r>
+        <w:t>APERTURA</w:t>
+      </w:r>
+      <w:r>
+        <w:t>S</w:t>
+      </w:r>
+      <w:bookmarkEnd w:id="10"/>
+    </w:p>
+    <w:p>
+      <w:pPr>
+        <w:jc w:val="both"/>
+      </w:pPr>
+      <w:r>
+        <w:t xml:space="preserve">Tabla utilizada para normalizar las </w:t>
+      </w:r>
+      <w:r>
+        <w:t>distintas aperturas que componen cada división.</w:t>
+      </w:r>
+    </w:p>
+    <w:tbl>
+      <w:tblPr>
+        <w:tblW w:w="8660" w:type="dxa"/>
+        <w:jc w:val="center"/>
+        <w:tblCellMar>
+          <w:left w:w="70" w:type="dxa"/>
+          <w:right w:w="70" w:type="dxa"/>
+        </w:tblCellMar>
+        <w:tblLook w:val="04A0" w:firstRow="1" w:lastRow="0" w:firstColumn="1" w:lastColumn="0" w:noHBand="0" w:noVBand="1"/>
+      </w:tblPr>
+      <w:tblGrid>
+        <w:gridCol w:w="2420"/>
+        <w:gridCol w:w="1040"/>
+        <w:gridCol w:w="1775"/>
+        <w:gridCol w:w="1485"/>
+        <w:gridCol w:w="1940"/>
+      </w:tblGrid>
+      <w:tr>
+        <w:trPr>
+          <w:trHeight w:val="300"/>
+          <w:jc w:val="center"/>
+        </w:trPr>
+        <w:tc>
+          <w:tcPr>
+            <w:tcW w:w="8660" w:type="dxa"/>
+            <w:gridSpan w:val="5"/>
+            <w:tcBorders>
+              <w:top w:val="single" w:sz="8" w:space="0" w:color="auto"/>
+              <w:left w:val="single" w:sz="8" w:space="0" w:color="auto"/>
+              <w:bottom w:val="single" w:sz="8" w:space="0" w:color="auto"/>
+              <w:right w:val="single" w:sz="8" w:space="0" w:color="000000"/>
+            </w:tcBorders>
+            <w:shd w:val="clear" w:color="000000" w:fill="D9D9D9"/>
+            <w:vAlign w:val="center"/>
+            <w:hideMark/>
+          </w:tcPr>
+          <w:p>
+            <w:pPr>
+              <w:spacing w:after="0" w:line="240" w:lineRule="auto"/>
+              <w:jc w:val="center"/>
+              <w:rPr>
+                <w:rFonts w:ascii="Arial" w:eastAsia="Times New Roman" w:hAnsi="Arial" w:cs="Arial"/>
+                <w:b/>
+                <w:bCs/>
+                <w:color w:val="000000"/>
+                <w:lang w:eastAsia="es-AR"/>
+              </w:rPr>
+            </w:pPr>
+            <w:r>
+              <w:rPr>
+                <w:rFonts w:ascii="Arial" w:eastAsia="Times New Roman" w:hAnsi="Arial" w:cs="Arial"/>
+                <w:b/>
+                <w:bCs/>
+                <w:color w:val="000000"/>
+                <w:lang w:eastAsia="es-AR"/>
+              </w:rPr>
+              <w:t>TABLA APERTURAS</w:t>
+            </w:r>
+          </w:p>
+        </w:tc>
+      </w:tr>
+      <w:tr>
+        <w:trPr>
+          <w:trHeight w:val="300"/>
+          <w:jc w:val="center"/>
+        </w:trPr>
+        <w:tc>
+          <w:tcPr>
+            <w:tcW w:w="2420" w:type="dxa"/>
+            <w:tcBorders>
+              <w:top w:val="nil"/>
+              <w:left w:val="single" w:sz="8" w:space="0" w:color="auto"/>
+              <w:bottom w:val="single" w:sz="8" w:space="0" w:color="000000"/>
+              <w:right w:val="single" w:sz="8" w:space="0" w:color="000000"/>
+            </w:tcBorders>
+            <w:shd w:val="clear" w:color="000000" w:fill="EFEFEF"/>
+            <w:vAlign w:val="center"/>
+            <w:hideMark/>
+          </w:tcPr>
+          <w:p>
+            <w:pPr>
+              <w:spacing w:after="0" w:line="240" w:lineRule="auto"/>
+              <w:jc w:val="center"/>
+              <w:rPr>
+                <w:rFonts w:ascii="Arial" w:eastAsia="Times New Roman" w:hAnsi="Arial" w:cs="Arial"/>
+                <w:color w:val="000000"/>
+                <w:sz w:val="20"/>
+                <w:szCs w:val="20"/>
+                <w:lang w:eastAsia="es-AR"/>
+              </w:rPr>
+            </w:pPr>
+            <w:r>
+              <w:rPr>
+                <w:rFonts w:ascii="Arial" w:eastAsia="Times New Roman" w:hAnsi="Arial" w:cs="Arial"/>
+                <w:color w:val="000000"/>
+                <w:sz w:val="20"/>
+                <w:szCs w:val="20"/>
+                <w:lang w:eastAsia="es-AR"/>
+              </w:rPr>
+              <w:t>Nombre del campo</w:t>
+            </w:r>
+          </w:p>
+        </w:tc>
+        <w:tc>
+          <w:tcPr>
+            <w:tcW w:w="1040" w:type="dxa"/>
+            <w:tcBorders>
+              <w:top w:val="nil"/>
+              <w:left w:val="single" w:sz="8" w:space="0" w:color="CCCCCC"/>
+              <w:bottom w:val="single" w:sz="8" w:space="0" w:color="000000"/>
+              <w:right w:val="single" w:sz="8" w:space="0" w:color="000000"/>
+            </w:tcBorders>
+            <w:shd w:val="clear" w:color="000000" w:fill="EFEFEF"/>
+            <w:vAlign w:val="center"/>
+            <w:hideMark/>
+          </w:tcPr>
+          <w:p>
+            <w:pPr>
+              <w:spacing w:after="0" w:line="240" w:lineRule="auto"/>
+              <w:jc w:val="center"/>
+              <w:rPr>
+                <w:rFonts w:ascii="Arial" w:eastAsia="Times New Roman" w:hAnsi="Arial" w:cs="Arial"/>
+                <w:color w:val="000000"/>
+                <w:sz w:val="20"/>
+                <w:szCs w:val="20"/>
+                <w:lang w:eastAsia="es-AR"/>
+              </w:rPr>
+            </w:pPr>
+            <w:r>
+              <w:rPr>
+                <w:rFonts w:ascii="Arial" w:eastAsia="Times New Roman" w:hAnsi="Arial" w:cs="Arial"/>
+                <w:color w:val="000000"/>
+                <w:sz w:val="20"/>
+                <w:szCs w:val="20"/>
+                <w:lang w:eastAsia="es-AR"/>
+              </w:rPr>
+              <w:t>Clave</w:t>
+            </w:r>
+          </w:p>
+        </w:tc>
+        <w:tc>
+          <w:tcPr>
+            <w:tcW w:w="1775" w:type="dxa"/>
+            <w:tcBorders>
+              <w:top w:val="nil"/>
+              <w:left w:val="single" w:sz="8" w:space="0" w:color="CCCCCC"/>
+              <w:bottom w:val="single" w:sz="8" w:space="0" w:color="000000"/>
+              <w:right w:val="single" w:sz="8" w:space="0" w:color="000000"/>
+            </w:tcBorders>
+            <w:shd w:val="clear" w:color="000000" w:fill="EFEFEF"/>
+            <w:vAlign w:val="center"/>
+            <w:hideMark/>
+          </w:tcPr>
+          <w:p>
+            <w:pPr>
+              <w:spacing w:after="0" w:line="240" w:lineRule="auto"/>
+              <w:jc w:val="center"/>
+              <w:rPr>
+                <w:rFonts w:ascii="Arial" w:eastAsia="Times New Roman" w:hAnsi="Arial" w:cs="Arial"/>
+                <w:color w:val="000000"/>
+                <w:sz w:val="20"/>
+                <w:szCs w:val="20"/>
+                <w:lang w:eastAsia="es-AR"/>
+              </w:rPr>
+            </w:pPr>
+            <w:r>
+              <w:rPr>
+                <w:rFonts w:ascii="Arial" w:eastAsia="Times New Roman" w:hAnsi="Arial" w:cs="Arial"/>
+                <w:color w:val="000000"/>
+                <w:sz w:val="20"/>
+                <w:szCs w:val="20"/>
+                <w:lang w:eastAsia="es-AR"/>
+              </w:rPr>
+              <w:t>Tipo de dato</w:t>
+            </w:r>
+          </w:p>
+        </w:tc>
+        <w:tc>
+          <w:tcPr>
+            <w:tcW w:w="3425" w:type="dxa"/>
+            <w:gridSpan w:val="2"/>
+            <w:tcBorders>
+              <w:top w:val="nil"/>
+              <w:left w:val="nil"/>
+              <w:bottom w:val="single" w:sz="8" w:space="0" w:color="000000"/>
+              <w:right w:val="single" w:sz="8" w:space="0" w:color="000000"/>
+            </w:tcBorders>
+            <w:shd w:val="clear" w:color="000000" w:fill="EFEFEF"/>
+            <w:vAlign w:val="center"/>
+            <w:hideMark/>
+          </w:tcPr>
+          <w:p>
+            <w:pPr>
+              <w:spacing w:after="0" w:line="240" w:lineRule="auto"/>
+              <w:jc w:val="center"/>
+              <w:rPr>
+                <w:rFonts w:ascii="Arial" w:eastAsia="Times New Roman" w:hAnsi="Arial" w:cs="Arial"/>
+                <w:color w:val="000000"/>
+                <w:sz w:val="20"/>
+                <w:szCs w:val="20"/>
+                <w:lang w:eastAsia="es-AR"/>
+              </w:rPr>
+            </w:pPr>
+            <w:r>
+              <w:rPr>
+                <w:rFonts w:ascii="Arial" w:eastAsia="Times New Roman" w:hAnsi="Arial" w:cs="Arial"/>
+                <w:color w:val="000000"/>
+                <w:sz w:val="20"/>
+                <w:szCs w:val="20"/>
+                <w:lang w:eastAsia="es-AR"/>
+              </w:rPr>
+              <w:t>Características</w:t>
+            </w:r>
+          </w:p>
+        </w:tc>
+      </w:tr>
+      <w:tr>
+        <w:trPr>
+          <w:trHeight w:val="300"/>
+          <w:jc w:val="center"/>
+        </w:trPr>
+        <w:tc>
+          <w:tcPr>
+            <w:tcW w:w="2420" w:type="dxa"/>
+            <w:tcBorders>
+              <w:top w:val="single" w:sz="8" w:space="0" w:color="CCCCCC"/>
+              <w:left w:val="single" w:sz="8" w:space="0" w:color="auto"/>
+              <w:bottom w:val="single" w:sz="8" w:space="0" w:color="000000"/>
+              <w:right w:val="single" w:sz="8" w:space="0" w:color="000000"/>
+            </w:tcBorders>
+            <w:shd w:val="clear" w:color="auto" w:fill="auto"/>
+            <w:vAlign w:val="center"/>
+            <w:hideMark/>
+          </w:tcPr>
+          <w:p>
+            <w:pPr>
+              <w:spacing w:after="0" w:line="240" w:lineRule="auto"/>
+              <w:jc w:val="center"/>
+              <w:rPr>
+                <w:rFonts w:ascii="Arial" w:eastAsia="Times New Roman" w:hAnsi="Arial" w:cs="Arial"/>
+                <w:color w:val="000000"/>
+                <w:sz w:val="20"/>
+                <w:szCs w:val="20"/>
+                <w:lang w:eastAsia="es-AR"/>
+              </w:rPr>
+            </w:pPr>
+            <w:proofErr w:type="spellStart"/>
+            <w:r>
+              <w:rPr>
+                <w:rFonts w:ascii="Arial" w:eastAsia="Times New Roman" w:hAnsi="Arial" w:cs="Arial"/>
+                <w:color w:val="000000"/>
+                <w:sz w:val="20"/>
+                <w:szCs w:val="20"/>
+                <w:lang w:eastAsia="es-AR"/>
+              </w:rPr>
+              <w:t>id_apertura</w:t>
+            </w:r>
+            <w:proofErr w:type="spellEnd"/>
+          </w:p>
+        </w:tc>
+        <w:tc>
+          <w:tcPr>
+            <w:tcW w:w="1040" w:type="dxa"/>
+            <w:tcBorders>
+              <w:top w:val="single" w:sz="8" w:space="0" w:color="CCCCCC"/>
+              <w:left w:val="single" w:sz="8" w:space="0" w:color="CCCCCC"/>
+              <w:bottom w:val="single" w:sz="8" w:space="0" w:color="000000"/>
+              <w:right w:val="single" w:sz="8" w:space="0" w:color="000000"/>
+            </w:tcBorders>
+            <w:shd w:val="clear" w:color="auto" w:fill="auto"/>
+            <w:vAlign w:val="center"/>
+            <w:hideMark/>
+          </w:tcPr>
+          <w:p>
+            <w:pPr>
+              <w:spacing w:after="0" w:line="240" w:lineRule="auto"/>
+              <w:jc w:val="center"/>
+              <w:rPr>
+                <w:rFonts w:ascii="Arial" w:eastAsia="Times New Roman" w:hAnsi="Arial" w:cs="Arial"/>
+                <w:color w:val="000000"/>
+                <w:sz w:val="20"/>
+                <w:szCs w:val="20"/>
+                <w:lang w:eastAsia="es-AR"/>
+              </w:rPr>
+            </w:pPr>
+            <w:r>
+              <w:rPr>
+                <w:rFonts w:ascii="Arial" w:eastAsia="Times New Roman" w:hAnsi="Arial" w:cs="Arial"/>
+                <w:color w:val="000000"/>
+                <w:sz w:val="20"/>
+                <w:szCs w:val="20"/>
+                <w:lang w:eastAsia="es-AR"/>
+              </w:rPr>
+              <w:t>PK</w:t>
+            </w:r>
+          </w:p>
+        </w:tc>
+        <w:tc>
+          <w:tcPr>
+            <w:tcW w:w="1775" w:type="dxa"/>
+            <w:tcBorders>
+              <w:top w:val="single" w:sz="8" w:space="0" w:color="CCCCCC"/>
+              <w:left w:val="single" w:sz="8" w:space="0" w:color="CCCCCC"/>
+              <w:bottom w:val="single" w:sz="8" w:space="0" w:color="000000"/>
+              <w:right w:val="single" w:sz="8" w:space="0" w:color="000000"/>
+            </w:tcBorders>
+            <w:shd w:val="clear" w:color="auto" w:fill="auto"/>
+            <w:vAlign w:val="center"/>
+            <w:hideMark/>
+          </w:tcPr>
+          <w:p>
+            <w:pPr>
+              <w:spacing w:after="0" w:line="240" w:lineRule="auto"/>
+              <w:jc w:val="center"/>
+              <w:rPr>
+                <w:rFonts w:ascii="Arial" w:eastAsia="Times New Roman" w:hAnsi="Arial" w:cs="Arial"/>
+                <w:color w:val="000000"/>
+                <w:sz w:val="20"/>
+                <w:szCs w:val="20"/>
+                <w:lang w:eastAsia="es-AR"/>
+              </w:rPr>
+            </w:pPr>
+            <w:r>
+              <w:rPr>
+                <w:rFonts w:ascii="Arial" w:eastAsia="Times New Roman" w:hAnsi="Arial" w:cs="Arial"/>
+                <w:color w:val="000000"/>
+                <w:sz w:val="20"/>
+                <w:szCs w:val="20"/>
+                <w:lang w:eastAsia="es-AR"/>
+              </w:rPr>
+              <w:t>INT</w:t>
+            </w:r>
+          </w:p>
+        </w:tc>
+        <w:tc>
+          <w:tcPr>
+            <w:tcW w:w="1485" w:type="dxa"/>
+            <w:tcBorders>
+              <w:top w:val="single" w:sz="8" w:space="0" w:color="CCCCCC"/>
+              <w:left w:val="single" w:sz="8" w:space="0" w:color="CCCCCC"/>
+              <w:bottom w:val="single" w:sz="8" w:space="0" w:color="000000"/>
+              <w:right w:val="single" w:sz="8" w:space="0" w:color="000000"/>
+            </w:tcBorders>
+            <w:shd w:val="clear" w:color="auto" w:fill="auto"/>
+            <w:vAlign w:val="center"/>
+            <w:hideMark/>
+          </w:tcPr>
+          <w:p>
+            <w:pPr>
+              <w:spacing w:after="0" w:line="240" w:lineRule="auto"/>
+              <w:jc w:val="center"/>
+              <w:rPr>
+                <w:rFonts w:ascii="Arial" w:eastAsia="Times New Roman" w:hAnsi="Arial" w:cs="Arial"/>
+                <w:color w:val="000000"/>
+                <w:sz w:val="20"/>
+                <w:szCs w:val="20"/>
+                <w:lang w:eastAsia="es-AR"/>
+              </w:rPr>
+            </w:pPr>
+            <w:r>
+              <w:rPr>
+                <w:rFonts w:ascii="Arial" w:eastAsia="Times New Roman" w:hAnsi="Arial" w:cs="Arial"/>
+                <w:color w:val="000000"/>
+                <w:sz w:val="20"/>
+                <w:szCs w:val="20"/>
+                <w:lang w:eastAsia="es-AR"/>
+              </w:rPr>
+              <w:t>NOT NULL</w:t>
+            </w:r>
+          </w:p>
+        </w:tc>
+        <w:tc>
+          <w:tcPr>
+            <w:tcW w:w="1940" w:type="dxa"/>
+            <w:tcBorders>
+              <w:top w:val="single" w:sz="8" w:space="0" w:color="CCCCCC"/>
+              <w:left w:val="single" w:sz="8" w:space="0" w:color="CCCCCC"/>
+              <w:bottom w:val="single" w:sz="8" w:space="0" w:color="000000"/>
+              <w:right w:val="single" w:sz="8" w:space="0" w:color="auto"/>
+            </w:tcBorders>
+            <w:shd w:val="clear" w:color="auto" w:fill="auto"/>
+            <w:vAlign w:val="center"/>
+            <w:hideMark/>
+          </w:tcPr>
+          <w:p>
+            <w:pPr>
+              <w:spacing w:after="0" w:line="240" w:lineRule="auto"/>
+              <w:jc w:val="center"/>
+              <w:rPr>
+                <w:rFonts w:ascii="Arial" w:eastAsia="Times New Roman" w:hAnsi="Arial" w:cs="Arial"/>
+                <w:color w:val="000000"/>
+                <w:sz w:val="20"/>
+                <w:szCs w:val="20"/>
+                <w:lang w:eastAsia="es-AR"/>
+              </w:rPr>
+            </w:pPr>
+            <w:r>
+              <w:rPr>
+                <w:rFonts w:ascii="Arial" w:eastAsia="Times New Roman" w:hAnsi="Arial" w:cs="Arial"/>
+                <w:color w:val="000000"/>
+                <w:sz w:val="20"/>
+                <w:szCs w:val="20"/>
+                <w:lang w:eastAsia="es-AR"/>
+              </w:rPr>
+              <w:t>AUTOINCREMENT</w:t>
+            </w:r>
+          </w:p>
+        </w:tc>
+      </w:tr>
+      <w:tr>
+        <w:trPr>
+          <w:trHeight w:val="300"/>
+          <w:jc w:val="center"/>
+        </w:trPr>
+        <w:tc>
+          <w:tcPr>
+            <w:tcW w:w="2420" w:type="dxa"/>
+            <w:tcBorders>
+              <w:top w:val="single" w:sz="8" w:space="0" w:color="CCCCCC"/>
+              <w:left w:val="single" w:sz="8" w:space="0" w:color="auto"/>
+              <w:bottom w:val="single" w:sz="8" w:space="0" w:color="000000"/>
+              <w:right w:val="single" w:sz="8" w:space="0" w:color="000000"/>
+            </w:tcBorders>
+            <w:shd w:val="clear" w:color="auto" w:fill="auto"/>
+            <w:vAlign w:val="center"/>
+            <w:hideMark/>
+          </w:tcPr>
+          <w:p>
+            <w:pPr>
+              <w:spacing w:after="0" w:line="240" w:lineRule="auto"/>
+              <w:jc w:val="center"/>
+              <w:rPr>
+                <w:rFonts w:ascii="Arial" w:eastAsia="Times New Roman" w:hAnsi="Arial" w:cs="Arial"/>
+                <w:color w:val="000000"/>
+                <w:sz w:val="20"/>
+                <w:szCs w:val="20"/>
+                <w:lang w:eastAsia="es-AR"/>
+              </w:rPr>
+            </w:pPr>
+            <w:r>
+              <w:rPr>
+                <w:rFonts w:ascii="Arial" w:eastAsia="Times New Roman" w:hAnsi="Arial" w:cs="Arial"/>
+                <w:color w:val="000000"/>
+                <w:sz w:val="20"/>
+                <w:szCs w:val="20"/>
+                <w:lang w:eastAsia="es-AR"/>
+              </w:rPr>
+              <w:t>apertura</w:t>
+            </w:r>
+          </w:p>
+        </w:tc>
+        <w:tc>
+          <w:tcPr>
+            <w:tcW w:w="1040" w:type="dxa"/>
+            <w:tcBorders>
+              <w:top w:val="single" w:sz="8" w:space="0" w:color="CCCCCC"/>
+              <w:left w:val="single" w:sz="8" w:space="0" w:color="CCCCCC"/>
+              <w:bottom w:val="single" w:sz="8" w:space="0" w:color="000000"/>
+              <w:right w:val="single" w:sz="8" w:space="0" w:color="000000"/>
+            </w:tcBorders>
+            <w:shd w:val="clear" w:color="auto" w:fill="auto"/>
+            <w:vAlign w:val="center"/>
+            <w:hideMark/>
+          </w:tcPr>
+          <w:p>
+            <w:pPr>
+              <w:spacing w:after="0" w:line="240" w:lineRule="auto"/>
+              <w:jc w:val="center"/>
+              <w:rPr>
+                <w:rFonts w:ascii="Arial" w:eastAsia="Times New Roman" w:hAnsi="Arial" w:cs="Arial"/>
+                <w:color w:val="000000"/>
+                <w:sz w:val="20"/>
+                <w:szCs w:val="20"/>
+                <w:lang w:eastAsia="es-AR"/>
+              </w:rPr>
+            </w:pPr>
+            <w:r>
+              <w:rPr>
+                <w:rFonts w:ascii="Arial" w:eastAsia="Times New Roman" w:hAnsi="Arial" w:cs="Arial"/>
+                <w:color w:val="000000"/>
+                <w:sz w:val="20"/>
+                <w:szCs w:val="20"/>
+                <w:lang w:eastAsia="es-AR"/>
+              </w:rPr>
+              <w:t> </w:t>
+            </w:r>
+          </w:p>
+        </w:tc>
+        <w:tc>
+          <w:tcPr>
+            <w:tcW w:w="1775" w:type="dxa"/>
+            <w:tcBorders>
+              <w:top w:val="single" w:sz="8" w:space="0" w:color="CCCCCC"/>
+              <w:left w:val="single" w:sz="8" w:space="0" w:color="CCCCCC"/>
+              <w:bottom w:val="single" w:sz="8" w:space="0" w:color="000000"/>
+              <w:right w:val="single" w:sz="8" w:space="0" w:color="000000"/>
+            </w:tcBorders>
+            <w:shd w:val="clear" w:color="auto" w:fill="auto"/>
+            <w:vAlign w:val="center"/>
+            <w:hideMark/>
+          </w:tcPr>
+          <w:p>
+            <w:pPr>
+              <w:spacing w:after="0" w:line="240" w:lineRule="auto"/>
+              <w:jc w:val="center"/>
+              <w:rPr>
+                <w:rFonts w:ascii="Arial" w:eastAsia="Times New Roman" w:hAnsi="Arial" w:cs="Arial"/>
+                <w:color w:val="000000"/>
+                <w:sz w:val="20"/>
+                <w:szCs w:val="20"/>
+                <w:lang w:eastAsia="es-AR"/>
+              </w:rPr>
+            </w:pPr>
+            <w:r>
+              <w:rPr>
+                <w:rFonts w:ascii="Arial" w:eastAsia="Times New Roman" w:hAnsi="Arial" w:cs="Arial"/>
+                <w:color w:val="000000"/>
+                <w:sz w:val="20"/>
+                <w:szCs w:val="20"/>
+                <w:lang w:eastAsia="es-AR"/>
+              </w:rPr>
+              <w:t>VARCHAR</w:t>
+            </w:r>
+            <w:r>
+              <w:rPr>
+                <w:rFonts w:ascii="Arial" w:eastAsia="Times New Roman" w:hAnsi="Arial" w:cs="Arial"/>
+                <w:color w:val="000000"/>
+                <w:sz w:val="20"/>
+                <w:szCs w:val="20"/>
+                <w:lang w:eastAsia="es-AR"/>
+              </w:rPr>
+              <w:t xml:space="preserve"> </w:t>
+            </w:r>
+            <w:r>
+              <w:rPr>
+                <w:rFonts w:ascii="Arial" w:eastAsia="Times New Roman" w:hAnsi="Arial" w:cs="Arial"/>
+                <w:color w:val="000000"/>
+                <w:sz w:val="20"/>
+                <w:szCs w:val="20"/>
+                <w:lang w:eastAsia="es-AR"/>
+              </w:rPr>
+              <w:t>(</w:t>
+            </w:r>
+            <w:r>
+              <w:rPr>
+                <w:rFonts w:ascii="Arial" w:eastAsia="Times New Roman" w:hAnsi="Arial" w:cs="Arial"/>
+                <w:color w:val="000000"/>
+                <w:sz w:val="20"/>
+                <w:szCs w:val="20"/>
+                <w:lang w:eastAsia="es-AR"/>
+              </w:rPr>
+              <w:t>10</w:t>
+            </w:r>
+            <w:r>
+              <w:rPr>
+                <w:rFonts w:ascii="Arial" w:eastAsia="Times New Roman" w:hAnsi="Arial" w:cs="Arial"/>
+                <w:color w:val="000000"/>
+                <w:sz w:val="20"/>
+                <w:szCs w:val="20"/>
+                <w:lang w:eastAsia="es-AR"/>
+              </w:rPr>
+              <w:t>0)</w:t>
+            </w:r>
+          </w:p>
+        </w:tc>
+        <w:tc>
+          <w:tcPr>
+            <w:tcW w:w="3425" w:type="dxa"/>
+            <w:gridSpan w:val="2"/>
+            <w:tcBorders>
+              <w:top w:val="single" w:sz="8" w:space="0" w:color="000000"/>
+              <w:left w:val="nil"/>
+              <w:bottom w:val="single" w:sz="8" w:space="0" w:color="000000"/>
+              <w:right w:val="single" w:sz="8" w:space="0" w:color="000000"/>
+            </w:tcBorders>
+            <w:shd w:val="clear" w:color="auto" w:fill="auto"/>
+            <w:vAlign w:val="center"/>
+            <w:hideMark/>
+          </w:tcPr>
+          <w:p>
+            <w:pPr>
+              <w:spacing w:after="0" w:line="240" w:lineRule="auto"/>
+              <w:jc w:val="center"/>
+              <w:rPr>
+                <w:rFonts w:ascii="Arial" w:eastAsia="Times New Roman" w:hAnsi="Arial" w:cs="Arial"/>
+                <w:color w:val="000000"/>
+                <w:sz w:val="20"/>
+                <w:szCs w:val="20"/>
+                <w:lang w:eastAsia="es-AR"/>
+              </w:rPr>
+            </w:pPr>
+            <w:r>
+              <w:rPr>
+                <w:rFonts w:ascii="Arial" w:eastAsia="Times New Roman" w:hAnsi="Arial" w:cs="Arial"/>
+                <w:color w:val="000000"/>
+                <w:sz w:val="20"/>
+                <w:szCs w:val="20"/>
+                <w:lang w:eastAsia="es-AR"/>
+              </w:rPr>
+              <w:t>NOT NULL</w:t>
+            </w:r>
+          </w:p>
+        </w:tc>
+      </w:tr>
+      <w:tr>
+        <w:trPr>
+          <w:trHeight w:val="300"/>
+          <w:jc w:val="center"/>
+        </w:trPr>
+        <w:tc>
+          <w:tcPr>
+            <w:tcW w:w="2420" w:type="dxa"/>
+            <w:tcBorders>
+              <w:top w:val="single" w:sz="8" w:space="0" w:color="CCCCCC"/>
+              <w:left w:val="single" w:sz="8" w:space="0" w:color="auto"/>
+              <w:bottom w:val="single" w:sz="8" w:space="0" w:color="auto"/>
+              <w:right w:val="single" w:sz="8" w:space="0" w:color="000000"/>
+            </w:tcBorders>
+            <w:shd w:val="clear" w:color="auto" w:fill="auto"/>
+            <w:vAlign w:val="center"/>
+            <w:hideMark/>
+          </w:tcPr>
+          <w:p>
+            <w:pPr>
+              <w:spacing w:after="0" w:line="240" w:lineRule="auto"/>
+              <w:jc w:val="center"/>
+              <w:rPr>
+                <w:rFonts w:ascii="Arial" w:eastAsia="Times New Roman" w:hAnsi="Arial" w:cs="Arial"/>
+                <w:color w:val="000000"/>
+                <w:sz w:val="20"/>
+                <w:szCs w:val="20"/>
+                <w:lang w:eastAsia="es-AR"/>
+              </w:rPr>
+            </w:pPr>
+            <w:proofErr w:type="spellStart"/>
+            <w:r>
+              <w:rPr>
+                <w:rFonts w:ascii="Arial" w:eastAsia="Times New Roman" w:hAnsi="Arial" w:cs="Arial"/>
+                <w:color w:val="000000"/>
+                <w:sz w:val="20"/>
+                <w:szCs w:val="20"/>
+                <w:lang w:eastAsia="es-AR"/>
+              </w:rPr>
+              <w:t>id_division</w:t>
+            </w:r>
+            <w:proofErr w:type="spellEnd"/>
+          </w:p>
+        </w:tc>
+        <w:tc>
+          <w:tcPr>
+            <w:tcW w:w="1040" w:type="dxa"/>
+            <w:tcBorders>
+              <w:top w:val="single" w:sz="8" w:space="0" w:color="CCCCCC"/>
+              <w:left w:val="single" w:sz="8" w:space="0" w:color="CCCCCC"/>
+              <w:bottom w:val="single" w:sz="8" w:space="0" w:color="auto"/>
+              <w:right w:val="single" w:sz="8" w:space="0" w:color="000000"/>
+            </w:tcBorders>
+            <w:shd w:val="clear" w:color="auto" w:fill="auto"/>
+            <w:vAlign w:val="center"/>
+            <w:hideMark/>
+          </w:tcPr>
+          <w:p>
+            <w:pPr>
+              <w:spacing w:after="0" w:line="240" w:lineRule="auto"/>
+              <w:jc w:val="center"/>
+              <w:rPr>
+                <w:rFonts w:ascii="Arial" w:eastAsia="Times New Roman" w:hAnsi="Arial" w:cs="Arial"/>
+                <w:color w:val="000000"/>
+                <w:sz w:val="20"/>
+                <w:szCs w:val="20"/>
+                <w:lang w:eastAsia="es-AR"/>
+              </w:rPr>
+            </w:pPr>
+            <w:r>
+              <w:rPr>
+                <w:rFonts w:ascii="Arial" w:eastAsia="Times New Roman" w:hAnsi="Arial" w:cs="Arial"/>
+                <w:color w:val="000000"/>
+                <w:sz w:val="20"/>
+                <w:szCs w:val="20"/>
+                <w:lang w:eastAsia="es-AR"/>
+              </w:rPr>
+              <w:t>FK</w:t>
+            </w:r>
+          </w:p>
+        </w:tc>
+        <w:tc>
+          <w:tcPr>
+            <w:tcW w:w="1775" w:type="dxa"/>
+            <w:tcBorders>
+              <w:top w:val="single" w:sz="8" w:space="0" w:color="CCCCCC"/>
+              <w:left w:val="single" w:sz="8" w:space="0" w:color="CCCCCC"/>
+              <w:bottom w:val="single" w:sz="8" w:space="0" w:color="auto"/>
+              <w:right w:val="single" w:sz="8" w:space="0" w:color="000000"/>
+            </w:tcBorders>
+            <w:shd w:val="clear" w:color="auto" w:fill="auto"/>
+            <w:vAlign w:val="center"/>
+            <w:hideMark/>
+          </w:tcPr>
+          <w:p>
+            <w:pPr>
+              <w:spacing w:after="0" w:line="240" w:lineRule="auto"/>
+              <w:jc w:val="center"/>
+              <w:rPr>
+                <w:rFonts w:ascii="Arial" w:eastAsia="Times New Roman" w:hAnsi="Arial" w:cs="Arial"/>
+                <w:color w:val="000000"/>
+                <w:sz w:val="20"/>
+                <w:szCs w:val="20"/>
+                <w:lang w:eastAsia="es-AR"/>
+              </w:rPr>
+            </w:pPr>
+            <w:r>
+              <w:rPr>
+                <w:rFonts w:ascii="Arial" w:eastAsia="Times New Roman" w:hAnsi="Arial" w:cs="Arial"/>
+                <w:color w:val="000000"/>
+                <w:sz w:val="20"/>
+                <w:szCs w:val="20"/>
+                <w:lang w:eastAsia="es-AR"/>
+              </w:rPr>
+              <w:t>INT</w:t>
+            </w:r>
+          </w:p>
+        </w:tc>
+        <w:tc>
+          <w:tcPr>
+            <w:tcW w:w="3425" w:type="dxa"/>
+            <w:gridSpan w:val="2"/>
+            <w:tcBorders>
+              <w:top w:val="single" w:sz="8" w:space="0" w:color="000000"/>
+              <w:left w:val="nil"/>
+              <w:bottom w:val="single" w:sz="8" w:space="0" w:color="auto"/>
+              <w:right w:val="single" w:sz="8" w:space="0" w:color="000000"/>
+            </w:tcBorders>
+            <w:shd w:val="clear" w:color="auto" w:fill="auto"/>
+            <w:vAlign w:val="center"/>
+            <w:hideMark/>
+          </w:tcPr>
+          <w:p>
+            <w:pPr>
+              <w:spacing w:after="0" w:line="240" w:lineRule="auto"/>
+              <w:jc w:val="center"/>
+              <w:rPr>
+                <w:rFonts w:ascii="Arial" w:eastAsia="Times New Roman" w:hAnsi="Arial" w:cs="Arial"/>
+                <w:color w:val="000000"/>
+                <w:sz w:val="20"/>
+                <w:szCs w:val="20"/>
+                <w:lang w:eastAsia="es-AR"/>
+              </w:rPr>
+            </w:pPr>
+            <w:r>
+              <w:rPr>
+                <w:rFonts w:ascii="Arial" w:eastAsia="Times New Roman" w:hAnsi="Arial" w:cs="Arial"/>
+                <w:color w:val="000000"/>
+                <w:sz w:val="20"/>
+                <w:szCs w:val="20"/>
+                <w:lang w:eastAsia="es-AR"/>
+              </w:rPr>
+              <w:t>NOT NULL</w:t>
+            </w:r>
+          </w:p>
+        </w:tc>
+      </w:tr>
+    </w:tbl>
+    <w:p>
+      <w:pPr>
+        <w:pStyle w:val="Heading2"/>
+        <w:numPr>
+          <w:ilvl w:val="1"/>
+          <w:numId w:val="1"/>
+        </w:numPr>
+      </w:pPr>
+      <w:bookmarkStart w:id="11" w:name="_Toc109070458"/>
+      <w:r>
+        <w:t>IPC_DIVISIONES</w:t>
+      </w:r>
+      <w:bookmarkEnd w:id="11"/>
+    </w:p>
+    <w:p>
+      <w:pPr>
+        <w:jc w:val="both"/>
+      </w:pPr>
+      <w:r>
+        <w:t>Tabla que contiene el valor del IPC de la división a la que se corresponde. De una misma división, existirá un valor del IPC según período y región.</w:t>
       </w:r>
     </w:p>
     <w:tbl>
@@ -5910,7 +8069,7 @@
                 <w:color w:val="000000"/>
                 <w:lang w:eastAsia="es-AR"/>
               </w:rPr>
-              <w:t>TABLA DIVISIONES</w:t>
+              <w:t>TABLA IPC_DIVISIONES</w:t>
             </w:r>
           </w:p>
         </w:tc>
@@ -5925,7 +8084,7 @@
             <w:tcW w:w="2420" w:type="dxa"/>
             <w:tcBorders>
               <w:top w:val="nil"/>
-              <w:left w:val="single" w:sz="8" w:space="0" w:color="auto"/>
+              <w:left w:val="single" w:sz="8" w:space="0" w:color="000000"/>
               <w:bottom w:val="single" w:sz="8" w:space="0" w:color="000000"/>
               <w:right w:val="single" w:sz="8" w:space="0" w:color="000000"/>
             </w:tcBorders>
@@ -6036,7 +8195,7 @@
             <w:tcW w:w="3580" w:type="dxa"/>
             <w:gridSpan w:val="2"/>
             <w:tcBorders>
-              <w:top w:val="single" w:sz="8" w:space="0" w:color="auto"/>
+              <w:top w:val="nil"/>
               <w:left w:val="nil"/>
               <w:bottom w:val="single" w:sz="8" w:space="0" w:color="000000"/>
               <w:right w:val="single" w:sz="8" w:space="0" w:color="000000"/>
@@ -6080,7 +8239,7 @@
             <w:tcW w:w="2420" w:type="dxa"/>
             <w:tcBorders>
               <w:top w:val="single" w:sz="8" w:space="0" w:color="CCCCCC"/>
-              <w:left w:val="single" w:sz="8" w:space="0" w:color="auto"/>
+              <w:left w:val="single" w:sz="8" w:space="0" w:color="000000"/>
               <w:bottom w:val="single" w:sz="8" w:space="0" w:color="000000"/>
               <w:right w:val="single" w:sz="8" w:space="0" w:color="000000"/>
             </w:tcBorders>
@@ -6109,7 +8268,7 @@
                 <w:szCs w:val="20"/>
                 <w:lang w:eastAsia="es-AR"/>
               </w:rPr>
-              <w:t>id_division</w:t>
+              <w:t>id_valor_ipc_division</w:t>
             </w:r>
             <w:proofErr w:type="spellEnd"/>
           </w:p>
@@ -6232,7 +8391,7 @@
               <w:top w:val="single" w:sz="8" w:space="0" w:color="CCCCCC"/>
               <w:left w:val="single" w:sz="8" w:space="0" w:color="CCCCCC"/>
               <w:bottom w:val="single" w:sz="8" w:space="0" w:color="000000"/>
-              <w:right w:val="single" w:sz="8" w:space="0" w:color="auto"/>
+              <w:right w:val="single" w:sz="8" w:space="0" w:color="000000"/>
             </w:tcBorders>
             <w:shd w:val="clear" w:color="auto" w:fill="auto"/>
             <w:vAlign w:val="center"/>
@@ -6273,8 +8432,8 @@
             <w:tcW w:w="2420" w:type="dxa"/>
             <w:tcBorders>
               <w:top w:val="single" w:sz="8" w:space="0" w:color="CCCCCC"/>
-              <w:left w:val="single" w:sz="8" w:space="0" w:color="auto"/>
-              <w:bottom w:val="single" w:sz="8" w:space="0" w:color="auto"/>
+              <w:left w:val="single" w:sz="8" w:space="0" w:color="000000"/>
+              <w:bottom w:val="single" w:sz="8" w:space="0" w:color="000000"/>
               <w:right w:val="single" w:sz="8" w:space="0" w:color="000000"/>
             </w:tcBorders>
             <w:shd w:val="clear" w:color="auto" w:fill="auto"/>
@@ -6302,7 +8461,7 @@
                 <w:szCs w:val="20"/>
                 <w:lang w:eastAsia="es-AR"/>
               </w:rPr>
-              <w:t>division</w:t>
+              <w:t>valor_ipc_division</w:t>
             </w:r>
             <w:proofErr w:type="spellEnd"/>
           </w:p>
@@ -6313,7 +8472,7 @@
             <w:tcBorders>
               <w:top w:val="single" w:sz="8" w:space="0" w:color="CCCCCC"/>
               <w:left w:val="single" w:sz="8" w:space="0" w:color="CCCCCC"/>
-              <w:bottom w:val="single" w:sz="8" w:space="0" w:color="auto"/>
+              <w:bottom w:val="single" w:sz="8" w:space="0" w:color="000000"/>
               <w:right w:val="single" w:sz="8" w:space="0" w:color="000000"/>
             </w:tcBorders>
             <w:shd w:val="clear" w:color="auto" w:fill="auto"/>
@@ -6350,7 +8509,7 @@
             <w:tcBorders>
               <w:top w:val="single" w:sz="8" w:space="0" w:color="CCCCCC"/>
               <w:left w:val="single" w:sz="8" w:space="0" w:color="CCCCCC"/>
-              <w:bottom w:val="single" w:sz="8" w:space="0" w:color="auto"/>
+              <w:bottom w:val="single" w:sz="8" w:space="0" w:color="000000"/>
               <w:right w:val="single" w:sz="8" w:space="0" w:color="000000"/>
             </w:tcBorders>
             <w:shd w:val="clear" w:color="auto" w:fill="auto"/>
@@ -6369,27 +8528,15 @@
                 <w:lang w:eastAsia="es-AR"/>
               </w:rPr>
             </w:pPr>
-            <w:proofErr w:type="gramStart"/>
-            <w:r>
-              <w:rPr>
-                <w:rFonts w:ascii="Arial" w:eastAsia="Times New Roman" w:hAnsi="Arial" w:cs="Arial"/>
-                <w:color w:val="000000"/>
-                <w:sz w:val="20"/>
-                <w:szCs w:val="20"/>
-                <w:lang w:eastAsia="es-AR"/>
-              </w:rPr>
-              <w:t>TEXT(</w:t>
-            </w:r>
-            <w:proofErr w:type="gramEnd"/>
-            <w:r>
-              <w:rPr>
-                <w:rFonts w:ascii="Arial" w:eastAsia="Times New Roman" w:hAnsi="Arial" w:cs="Arial"/>
-                <w:color w:val="000000"/>
-                <w:sz w:val="20"/>
-                <w:szCs w:val="20"/>
-                <w:lang w:eastAsia="es-AR"/>
-              </w:rPr>
-              <w:t>50)</w:t>
+            <w:r>
+              <w:rPr>
+                <w:rFonts w:ascii="Arial" w:eastAsia="Times New Roman" w:hAnsi="Arial" w:cs="Arial"/>
+                <w:color w:val="000000"/>
+                <w:sz w:val="20"/>
+                <w:szCs w:val="20"/>
+                <w:lang w:eastAsia="es-AR"/>
+              </w:rPr>
+              <w:t>FLOAT</w:t>
             </w:r>
           </w:p>
         </w:tc>
@@ -6400,7 +8547,478 @@
             <w:tcBorders>
               <w:top w:val="single" w:sz="8" w:space="0" w:color="000000"/>
               <w:left w:val="nil"/>
-              <w:bottom w:val="single" w:sz="8" w:space="0" w:color="auto"/>
+              <w:bottom w:val="single" w:sz="8" w:space="0" w:color="000000"/>
+              <w:right w:val="single" w:sz="8" w:space="0" w:color="000000"/>
+            </w:tcBorders>
+            <w:shd w:val="clear" w:color="auto" w:fill="auto"/>
+            <w:vAlign w:val="center"/>
+            <w:hideMark/>
+          </w:tcPr>
+          <w:p>
+            <w:pPr>
+              <w:spacing w:after="0" w:line="240" w:lineRule="auto"/>
+              <w:jc w:val="center"/>
+              <w:rPr>
+                <w:rFonts w:ascii="Arial" w:eastAsia="Times New Roman" w:hAnsi="Arial" w:cs="Arial"/>
+                <w:color w:val="000000"/>
+                <w:sz w:val="20"/>
+                <w:szCs w:val="20"/>
+                <w:lang w:eastAsia="es-AR"/>
+              </w:rPr>
+            </w:pPr>
+            <w:r>
+              <w:rPr>
+                <w:rFonts w:ascii="Arial" w:eastAsia="Times New Roman" w:hAnsi="Arial" w:cs="Arial"/>
+                <w:color w:val="000000"/>
+                <w:sz w:val="20"/>
+                <w:szCs w:val="20"/>
+                <w:lang w:eastAsia="es-AR"/>
+              </w:rPr>
+              <w:t> </w:t>
+            </w:r>
+          </w:p>
+        </w:tc>
+      </w:tr>
+      <w:tr>
+        <w:trPr>
+          <w:trHeight w:val="300"/>
+          <w:jc w:val="center"/>
+        </w:trPr>
+        <w:tc>
+          <w:tcPr>
+            <w:tcW w:w="2420" w:type="dxa"/>
+            <w:tcBorders>
+              <w:top w:val="single" w:sz="8" w:space="0" w:color="CCCCCC"/>
+              <w:left w:val="single" w:sz="8" w:space="0" w:color="000000"/>
+              <w:bottom w:val="single" w:sz="8" w:space="0" w:color="000000"/>
+              <w:right w:val="single" w:sz="8" w:space="0" w:color="000000"/>
+            </w:tcBorders>
+            <w:shd w:val="clear" w:color="auto" w:fill="auto"/>
+            <w:vAlign w:val="center"/>
+            <w:hideMark/>
+          </w:tcPr>
+          <w:p>
+            <w:pPr>
+              <w:spacing w:after="0" w:line="240" w:lineRule="auto"/>
+              <w:jc w:val="center"/>
+              <w:rPr>
+                <w:rFonts w:ascii="Arial" w:eastAsia="Times New Roman" w:hAnsi="Arial" w:cs="Arial"/>
+                <w:color w:val="000000"/>
+                <w:sz w:val="20"/>
+                <w:szCs w:val="20"/>
+                <w:lang w:eastAsia="es-AR"/>
+              </w:rPr>
+            </w:pPr>
+            <w:proofErr w:type="spellStart"/>
+            <w:r>
+              <w:rPr>
+                <w:rFonts w:ascii="Arial" w:eastAsia="Times New Roman" w:hAnsi="Arial" w:cs="Arial"/>
+                <w:color w:val="000000"/>
+                <w:sz w:val="20"/>
+                <w:szCs w:val="20"/>
+                <w:lang w:eastAsia="es-AR"/>
+              </w:rPr>
+              <w:t>id_division</w:t>
+            </w:r>
+            <w:proofErr w:type="spellEnd"/>
+          </w:p>
+        </w:tc>
+        <w:tc>
+          <w:tcPr>
+            <w:tcW w:w="1040" w:type="dxa"/>
+            <w:tcBorders>
+              <w:top w:val="single" w:sz="8" w:space="0" w:color="CCCCCC"/>
+              <w:left w:val="single" w:sz="8" w:space="0" w:color="CCCCCC"/>
+              <w:bottom w:val="single" w:sz="8" w:space="0" w:color="000000"/>
+              <w:right w:val="single" w:sz="8" w:space="0" w:color="000000"/>
+            </w:tcBorders>
+            <w:shd w:val="clear" w:color="auto" w:fill="auto"/>
+            <w:vAlign w:val="center"/>
+            <w:hideMark/>
+          </w:tcPr>
+          <w:p>
+            <w:pPr>
+              <w:spacing w:after="0" w:line="240" w:lineRule="auto"/>
+              <w:jc w:val="center"/>
+              <w:rPr>
+                <w:rFonts w:ascii="Arial" w:eastAsia="Times New Roman" w:hAnsi="Arial" w:cs="Arial"/>
+                <w:color w:val="000000"/>
+                <w:sz w:val="20"/>
+                <w:szCs w:val="20"/>
+                <w:lang w:eastAsia="es-AR"/>
+              </w:rPr>
+            </w:pPr>
+            <w:r>
+              <w:rPr>
+                <w:rFonts w:ascii="Arial" w:eastAsia="Times New Roman" w:hAnsi="Arial" w:cs="Arial"/>
+                <w:color w:val="000000"/>
+                <w:sz w:val="20"/>
+                <w:szCs w:val="20"/>
+                <w:lang w:eastAsia="es-AR"/>
+              </w:rPr>
+              <w:t>FK</w:t>
+            </w:r>
+          </w:p>
+        </w:tc>
+        <w:tc>
+          <w:tcPr>
+            <w:tcW w:w="1620" w:type="dxa"/>
+            <w:tcBorders>
+              <w:top w:val="single" w:sz="8" w:space="0" w:color="CCCCCC"/>
+              <w:left w:val="single" w:sz="8" w:space="0" w:color="CCCCCC"/>
+              <w:bottom w:val="single" w:sz="8" w:space="0" w:color="000000"/>
+              <w:right w:val="single" w:sz="8" w:space="0" w:color="000000"/>
+            </w:tcBorders>
+            <w:shd w:val="clear" w:color="auto" w:fill="auto"/>
+            <w:vAlign w:val="center"/>
+            <w:hideMark/>
+          </w:tcPr>
+          <w:p>
+            <w:pPr>
+              <w:spacing w:after="0" w:line="240" w:lineRule="auto"/>
+              <w:jc w:val="center"/>
+              <w:rPr>
+                <w:rFonts w:ascii="Arial" w:eastAsia="Times New Roman" w:hAnsi="Arial" w:cs="Arial"/>
+                <w:color w:val="000000"/>
+                <w:sz w:val="20"/>
+                <w:szCs w:val="20"/>
+                <w:lang w:eastAsia="es-AR"/>
+              </w:rPr>
+            </w:pPr>
+            <w:r>
+              <w:rPr>
+                <w:rFonts w:ascii="Arial" w:eastAsia="Times New Roman" w:hAnsi="Arial" w:cs="Arial"/>
+                <w:color w:val="000000"/>
+                <w:sz w:val="20"/>
+                <w:szCs w:val="20"/>
+                <w:lang w:eastAsia="es-AR"/>
+              </w:rPr>
+              <w:t>INT</w:t>
+            </w:r>
+          </w:p>
+        </w:tc>
+        <w:tc>
+          <w:tcPr>
+            <w:tcW w:w="3580" w:type="dxa"/>
+            <w:gridSpan w:val="2"/>
+            <w:tcBorders>
+              <w:top w:val="single" w:sz="8" w:space="0" w:color="000000"/>
+              <w:left w:val="nil"/>
+              <w:bottom w:val="single" w:sz="8" w:space="0" w:color="000000"/>
+              <w:right w:val="single" w:sz="8" w:space="0" w:color="000000"/>
+            </w:tcBorders>
+            <w:shd w:val="clear" w:color="auto" w:fill="auto"/>
+            <w:vAlign w:val="center"/>
+            <w:hideMark/>
+          </w:tcPr>
+          <w:p>
+            <w:pPr>
+              <w:spacing w:after="0" w:line="240" w:lineRule="auto"/>
+              <w:jc w:val="center"/>
+              <w:rPr>
+                <w:rFonts w:ascii="Arial" w:eastAsia="Times New Roman" w:hAnsi="Arial" w:cs="Arial"/>
+                <w:color w:val="000000"/>
+                <w:sz w:val="20"/>
+                <w:szCs w:val="20"/>
+                <w:lang w:eastAsia="es-AR"/>
+              </w:rPr>
+            </w:pPr>
+            <w:r>
+              <w:rPr>
+                <w:rFonts w:ascii="Arial" w:eastAsia="Times New Roman" w:hAnsi="Arial" w:cs="Arial"/>
+                <w:color w:val="000000"/>
+                <w:sz w:val="20"/>
+                <w:szCs w:val="20"/>
+                <w:lang w:eastAsia="es-AR"/>
+              </w:rPr>
+              <w:t>NOT NULL</w:t>
+            </w:r>
+          </w:p>
+        </w:tc>
+      </w:tr>
+      <w:tr>
+        <w:trPr>
+          <w:trHeight w:val="300"/>
+          <w:jc w:val="center"/>
+        </w:trPr>
+        <w:tc>
+          <w:tcPr>
+            <w:tcW w:w="2420" w:type="dxa"/>
+            <w:tcBorders>
+              <w:top w:val="single" w:sz="8" w:space="0" w:color="CCCCCC"/>
+              <w:left w:val="single" w:sz="8" w:space="0" w:color="000000"/>
+              <w:bottom w:val="single" w:sz="8" w:space="0" w:color="000000"/>
+              <w:right w:val="single" w:sz="8" w:space="0" w:color="000000"/>
+            </w:tcBorders>
+            <w:shd w:val="clear" w:color="auto" w:fill="auto"/>
+            <w:vAlign w:val="center"/>
+            <w:hideMark/>
+          </w:tcPr>
+          <w:p>
+            <w:pPr>
+              <w:spacing w:after="0" w:line="240" w:lineRule="auto"/>
+              <w:jc w:val="center"/>
+              <w:rPr>
+                <w:rFonts w:ascii="Arial" w:eastAsia="Times New Roman" w:hAnsi="Arial" w:cs="Arial"/>
+                <w:color w:val="000000"/>
+                <w:sz w:val="20"/>
+                <w:szCs w:val="20"/>
+                <w:lang w:eastAsia="es-AR"/>
+              </w:rPr>
+            </w:pPr>
+            <w:proofErr w:type="spellStart"/>
+            <w:r>
+              <w:rPr>
+                <w:rFonts w:ascii="Arial" w:eastAsia="Times New Roman" w:hAnsi="Arial" w:cs="Arial"/>
+                <w:color w:val="000000"/>
+                <w:sz w:val="20"/>
+                <w:szCs w:val="20"/>
+                <w:lang w:eastAsia="es-AR"/>
+              </w:rPr>
+              <w:t>id_periodo</w:t>
+            </w:r>
+            <w:proofErr w:type="spellEnd"/>
+          </w:p>
+        </w:tc>
+        <w:tc>
+          <w:tcPr>
+            <w:tcW w:w="1040" w:type="dxa"/>
+            <w:tcBorders>
+              <w:top w:val="single" w:sz="8" w:space="0" w:color="CCCCCC"/>
+              <w:left w:val="single" w:sz="8" w:space="0" w:color="CCCCCC"/>
+              <w:bottom w:val="single" w:sz="8" w:space="0" w:color="000000"/>
+              <w:right w:val="single" w:sz="8" w:space="0" w:color="000000"/>
+            </w:tcBorders>
+            <w:shd w:val="clear" w:color="auto" w:fill="auto"/>
+            <w:vAlign w:val="center"/>
+            <w:hideMark/>
+          </w:tcPr>
+          <w:p>
+            <w:pPr>
+              <w:spacing w:after="0" w:line="240" w:lineRule="auto"/>
+              <w:jc w:val="center"/>
+              <w:rPr>
+                <w:rFonts w:ascii="Arial" w:eastAsia="Times New Roman" w:hAnsi="Arial" w:cs="Arial"/>
+                <w:color w:val="000000"/>
+                <w:sz w:val="20"/>
+                <w:szCs w:val="20"/>
+                <w:lang w:eastAsia="es-AR"/>
+              </w:rPr>
+            </w:pPr>
+            <w:r>
+              <w:rPr>
+                <w:rFonts w:ascii="Arial" w:eastAsia="Times New Roman" w:hAnsi="Arial" w:cs="Arial"/>
+                <w:color w:val="000000"/>
+                <w:sz w:val="20"/>
+                <w:szCs w:val="20"/>
+                <w:lang w:eastAsia="es-AR"/>
+              </w:rPr>
+              <w:t>FK</w:t>
+            </w:r>
+          </w:p>
+        </w:tc>
+        <w:tc>
+          <w:tcPr>
+            <w:tcW w:w="1620" w:type="dxa"/>
+            <w:tcBorders>
+              <w:top w:val="single" w:sz="8" w:space="0" w:color="CCCCCC"/>
+              <w:left w:val="single" w:sz="8" w:space="0" w:color="CCCCCC"/>
+              <w:bottom w:val="single" w:sz="8" w:space="0" w:color="000000"/>
+              <w:right w:val="single" w:sz="8" w:space="0" w:color="000000"/>
+            </w:tcBorders>
+            <w:shd w:val="clear" w:color="auto" w:fill="auto"/>
+            <w:vAlign w:val="center"/>
+            <w:hideMark/>
+          </w:tcPr>
+          <w:p>
+            <w:pPr>
+              <w:spacing w:after="0" w:line="240" w:lineRule="auto"/>
+              <w:jc w:val="center"/>
+              <w:rPr>
+                <w:rFonts w:ascii="Arial" w:eastAsia="Times New Roman" w:hAnsi="Arial" w:cs="Arial"/>
+                <w:color w:val="000000"/>
+                <w:sz w:val="20"/>
+                <w:szCs w:val="20"/>
+                <w:lang w:eastAsia="es-AR"/>
+              </w:rPr>
+            </w:pPr>
+            <w:r>
+              <w:rPr>
+                <w:rFonts w:ascii="Arial" w:eastAsia="Times New Roman" w:hAnsi="Arial" w:cs="Arial"/>
+                <w:color w:val="000000"/>
+                <w:sz w:val="20"/>
+                <w:szCs w:val="20"/>
+                <w:lang w:eastAsia="es-AR"/>
+              </w:rPr>
+              <w:t>INT</w:t>
+            </w:r>
+          </w:p>
+        </w:tc>
+        <w:tc>
+          <w:tcPr>
+            <w:tcW w:w="3580" w:type="dxa"/>
+            <w:gridSpan w:val="2"/>
+            <w:tcBorders>
+              <w:top w:val="single" w:sz="8" w:space="0" w:color="000000"/>
+              <w:left w:val="nil"/>
+              <w:bottom w:val="single" w:sz="8" w:space="0" w:color="000000"/>
+              <w:right w:val="single" w:sz="8" w:space="0" w:color="000000"/>
+            </w:tcBorders>
+            <w:shd w:val="clear" w:color="auto" w:fill="auto"/>
+            <w:vAlign w:val="center"/>
+            <w:hideMark/>
+          </w:tcPr>
+          <w:p>
+            <w:pPr>
+              <w:spacing w:after="0" w:line="240" w:lineRule="auto"/>
+              <w:jc w:val="center"/>
+              <w:rPr>
+                <w:rFonts w:ascii="Arial" w:eastAsia="Times New Roman" w:hAnsi="Arial" w:cs="Arial"/>
+                <w:color w:val="000000"/>
+                <w:sz w:val="20"/>
+                <w:szCs w:val="20"/>
+                <w:lang w:eastAsia="es-AR"/>
+              </w:rPr>
+            </w:pPr>
+            <w:r>
+              <w:rPr>
+                <w:rFonts w:ascii="Arial" w:eastAsia="Times New Roman" w:hAnsi="Arial" w:cs="Arial"/>
+                <w:color w:val="000000"/>
+                <w:sz w:val="20"/>
+                <w:szCs w:val="20"/>
+                <w:lang w:eastAsia="es-AR"/>
+              </w:rPr>
+              <w:t>NOT NULL</w:t>
+            </w:r>
+          </w:p>
+        </w:tc>
+      </w:tr>
+      <w:tr>
+        <w:trPr>
+          <w:trHeight w:val="300"/>
+          <w:jc w:val="center"/>
+        </w:trPr>
+        <w:tc>
+          <w:tcPr>
+            <w:tcW w:w="2420" w:type="dxa"/>
+            <w:tcBorders>
+              <w:top w:val="single" w:sz="8" w:space="0" w:color="CCCCCC"/>
+              <w:left w:val="single" w:sz="8" w:space="0" w:color="000000"/>
+              <w:bottom w:val="single" w:sz="8" w:space="0" w:color="000000"/>
+              <w:right w:val="single" w:sz="8" w:space="0" w:color="000000"/>
+            </w:tcBorders>
+            <w:shd w:val="clear" w:color="auto" w:fill="auto"/>
+            <w:vAlign w:val="center"/>
+            <w:hideMark/>
+          </w:tcPr>
+          <w:p>
+            <w:pPr>
+              <w:spacing w:after="0" w:line="240" w:lineRule="auto"/>
+              <w:jc w:val="center"/>
+              <w:rPr>
+                <w:rFonts w:ascii="Arial" w:eastAsia="Times New Roman" w:hAnsi="Arial" w:cs="Arial"/>
+                <w:color w:val="000000"/>
+                <w:sz w:val="20"/>
+                <w:szCs w:val="20"/>
+                <w:lang w:eastAsia="es-AR"/>
+              </w:rPr>
+            </w:pPr>
+            <w:proofErr w:type="spellStart"/>
+            <w:r>
+              <w:rPr>
+                <w:rFonts w:ascii="Arial" w:eastAsia="Times New Roman" w:hAnsi="Arial" w:cs="Arial"/>
+                <w:color w:val="000000"/>
+                <w:sz w:val="20"/>
+                <w:szCs w:val="20"/>
+                <w:lang w:eastAsia="es-AR"/>
+              </w:rPr>
+              <w:t>id_region</w:t>
+            </w:r>
+            <w:proofErr w:type="spellEnd"/>
+          </w:p>
+        </w:tc>
+        <w:tc>
+          <w:tcPr>
+            <w:tcW w:w="1040" w:type="dxa"/>
+            <w:tcBorders>
+              <w:top w:val="single" w:sz="8" w:space="0" w:color="CCCCCC"/>
+              <w:left w:val="single" w:sz="8" w:space="0" w:color="CCCCCC"/>
+              <w:bottom w:val="single" w:sz="8" w:space="0" w:color="000000"/>
+              <w:right w:val="single" w:sz="8" w:space="0" w:color="000000"/>
+            </w:tcBorders>
+            <w:shd w:val="clear" w:color="auto" w:fill="auto"/>
+            <w:vAlign w:val="center"/>
+            <w:hideMark/>
+          </w:tcPr>
+          <w:p>
+            <w:pPr>
+              <w:spacing w:after="0" w:line="240" w:lineRule="auto"/>
+              <w:jc w:val="center"/>
+              <w:rPr>
+                <w:rFonts w:ascii="Arial" w:eastAsia="Times New Roman" w:hAnsi="Arial" w:cs="Arial"/>
+                <w:color w:val="000000"/>
+                <w:sz w:val="20"/>
+                <w:szCs w:val="20"/>
+                <w:lang w:eastAsia="es-AR"/>
+              </w:rPr>
+            </w:pPr>
+            <w:r>
+              <w:rPr>
+                <w:rFonts w:ascii="Arial" w:eastAsia="Times New Roman" w:hAnsi="Arial" w:cs="Arial"/>
+                <w:color w:val="000000"/>
+                <w:sz w:val="20"/>
+                <w:szCs w:val="20"/>
+                <w:lang w:eastAsia="es-AR"/>
+              </w:rPr>
+              <w:t>FK</w:t>
+            </w:r>
+          </w:p>
+        </w:tc>
+        <w:tc>
+          <w:tcPr>
+            <w:tcW w:w="1620" w:type="dxa"/>
+            <w:tcBorders>
+              <w:top w:val="single" w:sz="8" w:space="0" w:color="CCCCCC"/>
+              <w:left w:val="single" w:sz="8" w:space="0" w:color="CCCCCC"/>
+              <w:bottom w:val="single" w:sz="8" w:space="0" w:color="000000"/>
+              <w:right w:val="single" w:sz="8" w:space="0" w:color="000000"/>
+            </w:tcBorders>
+            <w:shd w:val="clear" w:color="auto" w:fill="auto"/>
+            <w:vAlign w:val="center"/>
+            <w:hideMark/>
+          </w:tcPr>
+          <w:p>
+            <w:pPr>
+              <w:spacing w:after="0" w:line="240" w:lineRule="auto"/>
+              <w:jc w:val="center"/>
+              <w:rPr>
+                <w:rFonts w:ascii="Arial" w:eastAsia="Times New Roman" w:hAnsi="Arial" w:cs="Arial"/>
+                <w:color w:val="000000"/>
+                <w:sz w:val="20"/>
+                <w:szCs w:val="20"/>
+                <w:lang w:eastAsia="es-AR"/>
+              </w:rPr>
+            </w:pPr>
+            <w:r>
+              <w:rPr>
+                <w:rFonts w:ascii="Arial" w:eastAsia="Times New Roman" w:hAnsi="Arial" w:cs="Arial"/>
+                <w:color w:val="000000"/>
+                <w:sz w:val="20"/>
+                <w:szCs w:val="20"/>
+                <w:lang w:eastAsia="es-AR"/>
+              </w:rPr>
+              <w:t>INT</w:t>
+            </w:r>
+          </w:p>
+        </w:tc>
+        <w:tc>
+          <w:tcPr>
+            <w:tcW w:w="3580" w:type="dxa"/>
+            <w:gridSpan w:val="2"/>
+            <w:tcBorders>
+              <w:top w:val="single" w:sz="8" w:space="0" w:color="000000"/>
+              <w:left w:val="nil"/>
+              <w:bottom w:val="single" w:sz="8" w:space="0" w:color="000000"/>
               <w:right w:val="single" w:sz="8" w:space="0" w:color="000000"/>
             </w:tcBorders>
             <w:shd w:val="clear" w:color="auto" w:fill="auto"/>
@@ -6441,24 +9059,18 @@
           <w:numId w:val="1"/>
         </w:numPr>
       </w:pPr>
-      <w:bookmarkStart w:id="10" w:name="_Toc109070457"/>
-      <w:r>
-        <w:t>APERTURA</w:t>
-      </w:r>
-      <w:r>
-        <w:t>S</w:t>
-      </w:r>
-      <w:bookmarkEnd w:id="10"/>
+      <w:bookmarkStart w:id="12" w:name="_Toc109070459"/>
+      <w:r>
+        <w:t>IPC_APERTURAS</w:t>
+      </w:r>
+      <w:bookmarkEnd w:id="12"/>
     </w:p>
     <w:p>
       <w:pPr>
         <w:jc w:val="both"/>
       </w:pPr>
       <w:r>
-        <w:t xml:space="preserve">Tabla utilizada para normalizar las </w:t>
-      </w:r>
-      <w:r>
-        <w:t>distintas aperturas que componen cada división.</w:t>
+        <w:t>Tabla que contiene el valor del IPC de la apertura correspondiente. Cada apertura forma parte de una división específica. De una misma apertura, existirá un valor del IPC según período y región.</w:t>
       </w:r>
     </w:p>
     <w:tbl>
@@ -6517,7 +9129,7 @@
                 <w:color w:val="000000"/>
                 <w:lang w:eastAsia="es-AR"/>
               </w:rPr>
-              <w:t>TABLA APERTURAS</w:t>
+              <w:t>TABLA IPC_APERTURAS</w:t>
             </w:r>
           </w:p>
         </w:tc>
@@ -6532,7 +9144,7 @@
             <w:tcW w:w="2420" w:type="dxa"/>
             <w:tcBorders>
               <w:top w:val="nil"/>
-              <w:left w:val="single" w:sz="8" w:space="0" w:color="auto"/>
+              <w:left w:val="single" w:sz="8" w:space="0" w:color="000000"/>
               <w:bottom w:val="single" w:sz="8" w:space="0" w:color="000000"/>
               <w:right w:val="single" w:sz="8" w:space="0" w:color="000000"/>
             </w:tcBorders>
@@ -6687,7 +9299,7 @@
             <w:tcW w:w="2420" w:type="dxa"/>
             <w:tcBorders>
               <w:top w:val="single" w:sz="8" w:space="0" w:color="CCCCCC"/>
-              <w:left w:val="single" w:sz="8" w:space="0" w:color="auto"/>
+              <w:left w:val="single" w:sz="8" w:space="0" w:color="000000"/>
               <w:bottom w:val="single" w:sz="8" w:space="0" w:color="000000"/>
               <w:right w:val="single" w:sz="8" w:space="0" w:color="000000"/>
             </w:tcBorders>
@@ -6716,7 +9328,7 @@
                 <w:szCs w:val="20"/>
                 <w:lang w:eastAsia="es-AR"/>
               </w:rPr>
-              <w:t>id_apertura</w:t>
+              <w:t>id_valor_ipc_apertura</w:t>
             </w:r>
             <w:proofErr w:type="spellEnd"/>
           </w:p>
@@ -6839,7 +9451,7 @@
               <w:top w:val="single" w:sz="8" w:space="0" w:color="CCCCCC"/>
               <w:left w:val="single" w:sz="8" w:space="0" w:color="CCCCCC"/>
               <w:bottom w:val="single" w:sz="8" w:space="0" w:color="000000"/>
-              <w:right w:val="single" w:sz="8" w:space="0" w:color="auto"/>
+              <w:right w:val="single" w:sz="8" w:space="0" w:color="000000"/>
             </w:tcBorders>
             <w:shd w:val="clear" w:color="auto" w:fill="auto"/>
             <w:vAlign w:val="center"/>
@@ -6880,7 +9492,7 @@
             <w:tcW w:w="2420" w:type="dxa"/>
             <w:tcBorders>
               <w:top w:val="single" w:sz="8" w:space="0" w:color="CCCCCC"/>
-              <w:left w:val="single" w:sz="8" w:space="0" w:color="auto"/>
+              <w:left w:val="single" w:sz="8" w:space="0" w:color="000000"/>
               <w:bottom w:val="single" w:sz="8" w:space="0" w:color="000000"/>
               <w:right w:val="single" w:sz="8" w:space="0" w:color="000000"/>
             </w:tcBorders>
@@ -6900,16 +9512,18 @@
                 <w:lang w:eastAsia="es-AR"/>
               </w:rPr>
             </w:pPr>
-            <w:r>
-              <w:rPr>
-                <w:rFonts w:ascii="Arial" w:eastAsia="Times New Roman" w:hAnsi="Arial" w:cs="Arial"/>
-                <w:color w:val="000000"/>
-                <w:sz w:val="20"/>
-                <w:szCs w:val="20"/>
-                <w:lang w:eastAsia="es-AR"/>
-              </w:rPr>
-              <w:t>apertura</w:t>
-            </w:r>
+            <w:proofErr w:type="spellStart"/>
+            <w:r>
+              <w:rPr>
+                <w:rFonts w:ascii="Arial" w:eastAsia="Times New Roman" w:hAnsi="Arial" w:cs="Arial"/>
+                <w:color w:val="000000"/>
+                <w:sz w:val="20"/>
+                <w:szCs w:val="20"/>
+                <w:lang w:eastAsia="es-AR"/>
+              </w:rPr>
+              <w:t>valor_ipc_apertura</w:t>
+            </w:r>
+            <w:proofErr w:type="spellEnd"/>
           </w:p>
         </w:tc>
         <w:tc>
@@ -6974,27 +9588,15 @@
                 <w:lang w:eastAsia="es-AR"/>
               </w:rPr>
             </w:pPr>
-            <w:proofErr w:type="gramStart"/>
-            <w:r>
-              <w:rPr>
-                <w:rFonts w:ascii="Arial" w:eastAsia="Times New Roman" w:hAnsi="Arial" w:cs="Arial"/>
-                <w:color w:val="000000"/>
-                <w:sz w:val="20"/>
-                <w:szCs w:val="20"/>
-                <w:lang w:eastAsia="es-AR"/>
-              </w:rPr>
-              <w:t>TEXT(</w:t>
-            </w:r>
-            <w:proofErr w:type="gramEnd"/>
-            <w:r>
-              <w:rPr>
-                <w:rFonts w:ascii="Arial" w:eastAsia="Times New Roman" w:hAnsi="Arial" w:cs="Arial"/>
-                <w:color w:val="000000"/>
-                <w:sz w:val="20"/>
-                <w:szCs w:val="20"/>
-                <w:lang w:eastAsia="es-AR"/>
-              </w:rPr>
-              <w:t>50)</w:t>
+            <w:r>
+              <w:rPr>
+                <w:rFonts w:ascii="Arial" w:eastAsia="Times New Roman" w:hAnsi="Arial" w:cs="Arial"/>
+                <w:color w:val="000000"/>
+                <w:sz w:val="20"/>
+                <w:szCs w:val="20"/>
+                <w:lang w:eastAsia="es-AR"/>
+              </w:rPr>
+              <w:t>FLOAT</w:t>
             </w:r>
           </w:p>
         </w:tc>
@@ -7032,7 +9634,7 @@
                 <w:szCs w:val="20"/>
                 <w:lang w:eastAsia="es-AR"/>
               </w:rPr>
-              <w:t>NOT NULL</w:t>
+              <w:t> </w:t>
             </w:r>
           </w:p>
         </w:tc>
@@ -7047,8 +9649,8 @@
             <w:tcW w:w="2420" w:type="dxa"/>
             <w:tcBorders>
               <w:top w:val="single" w:sz="8" w:space="0" w:color="CCCCCC"/>
-              <w:left w:val="single" w:sz="8" w:space="0" w:color="auto"/>
-              <w:bottom w:val="single" w:sz="8" w:space="0" w:color="auto"/>
+              <w:left w:val="single" w:sz="8" w:space="0" w:color="000000"/>
+              <w:bottom w:val="single" w:sz="8" w:space="0" w:color="000000"/>
               <w:right w:val="single" w:sz="8" w:space="0" w:color="000000"/>
             </w:tcBorders>
             <w:shd w:val="clear" w:color="auto" w:fill="auto"/>
@@ -7076,7 +9678,7 @@
                 <w:szCs w:val="20"/>
                 <w:lang w:eastAsia="es-AR"/>
               </w:rPr>
-              <w:t>id_division</w:t>
+              <w:t>id_apertura</w:t>
             </w:r>
             <w:proofErr w:type="spellEnd"/>
           </w:p>
@@ -7087,10 +9689,10 @@
             <w:tcBorders>
               <w:top w:val="single" w:sz="8" w:space="0" w:color="CCCCCC"/>
               <w:left w:val="single" w:sz="8" w:space="0" w:color="CCCCCC"/>
-              <w:bottom w:val="single" w:sz="8" w:space="0" w:color="auto"/>
+              <w:bottom w:val="single" w:sz="8" w:space="0" w:color="000000"/>
               <w:right w:val="single" w:sz="8" w:space="0" w:color="000000"/>
             </w:tcBorders>
-            <w:shd w:val="clear" w:color="auto" w:fill="auto"/>
+            <w:shd w:val="clear" w:color="000000" w:fill="FFFFFF"/>
             <w:vAlign w:val="center"/>
             <w:hideMark/>
           </w:tcPr>
@@ -7124,10 +9726,10 @@
             <w:tcBorders>
               <w:top w:val="single" w:sz="8" w:space="0" w:color="CCCCCC"/>
               <w:left w:val="single" w:sz="8" w:space="0" w:color="CCCCCC"/>
-              <w:bottom w:val="single" w:sz="8" w:space="0" w:color="auto"/>
+              <w:bottom w:val="single" w:sz="8" w:space="0" w:color="000000"/>
               <w:right w:val="single" w:sz="8" w:space="0" w:color="000000"/>
             </w:tcBorders>
-            <w:shd w:val="clear" w:color="auto" w:fill="auto"/>
+            <w:shd w:val="clear" w:color="000000" w:fill="FFFFFF"/>
             <w:vAlign w:val="center"/>
             <w:hideMark/>
           </w:tcPr>
@@ -7162,7 +9764,7 @@
             <w:tcBorders>
               <w:top w:val="single" w:sz="8" w:space="0" w:color="000000"/>
               <w:left w:val="nil"/>
-              <w:bottom w:val="single" w:sz="8" w:space="0" w:color="auto"/>
+              <w:bottom w:val="single" w:sz="8" w:space="0" w:color="000000"/>
               <w:right w:val="single" w:sz="8" w:space="0" w:color="000000"/>
             </w:tcBorders>
             <w:shd w:val="clear" w:color="auto" w:fill="auto"/>
@@ -7190,91 +9792,6 @@
                 <w:lang w:eastAsia="es-AR"/>
               </w:rPr>
               <w:t>NOT NULL</w:t>
-            </w:r>
-          </w:p>
-        </w:tc>
-      </w:tr>
-    </w:tbl>
-    <w:p>
-      <w:pPr>
-        <w:pStyle w:val="Heading2"/>
-        <w:numPr>
-          <w:ilvl w:val="1"/>
-          <w:numId w:val="1"/>
-        </w:numPr>
-      </w:pPr>
-      <w:bookmarkStart w:id="11" w:name="_Toc109070458"/>
-      <w:r>
-        <w:lastRenderedPageBreak/>
-        <w:t>IPC_DIVISIONES</w:t>
-      </w:r>
-      <w:bookmarkEnd w:id="11"/>
-    </w:p>
-    <w:p>
-      <w:pPr>
-        <w:jc w:val="both"/>
-      </w:pPr>
-      <w:r>
-        <w:t>Tabla que contiene el valor del IPC de la división a la que se corresponde. De una misma división, existirá un valor del IPC según período y región.</w:t>
-      </w:r>
-    </w:p>
-    <w:tbl>
-      <w:tblPr>
-        <w:tblW w:w="8660" w:type="dxa"/>
-        <w:jc w:val="center"/>
-        <w:tblCellMar>
-          <w:left w:w="70" w:type="dxa"/>
-          <w:right w:w="70" w:type="dxa"/>
-        </w:tblCellMar>
-        <w:tblLook w:val="04A0" w:firstRow="1" w:lastRow="0" w:firstColumn="1" w:lastColumn="0" w:noHBand="0" w:noVBand="1"/>
-      </w:tblPr>
-      <w:tblGrid>
-        <w:gridCol w:w="2420"/>
-        <w:gridCol w:w="1040"/>
-        <w:gridCol w:w="1620"/>
-        <w:gridCol w:w="1640"/>
-        <w:gridCol w:w="1940"/>
-      </w:tblGrid>
-      <w:tr>
-        <w:trPr>
-          <w:trHeight w:val="300"/>
-          <w:jc w:val="center"/>
-        </w:trPr>
-        <w:tc>
-          <w:tcPr>
-            <w:tcW w:w="8660" w:type="dxa"/>
-            <w:gridSpan w:val="5"/>
-            <w:tcBorders>
-              <w:top w:val="single" w:sz="8" w:space="0" w:color="auto"/>
-              <w:left w:val="single" w:sz="8" w:space="0" w:color="auto"/>
-              <w:bottom w:val="single" w:sz="8" w:space="0" w:color="auto"/>
-              <w:right w:val="single" w:sz="8" w:space="0" w:color="000000"/>
-            </w:tcBorders>
-            <w:shd w:val="clear" w:color="000000" w:fill="D9D9D9"/>
-            <w:vAlign w:val="center"/>
-            <w:hideMark/>
-          </w:tcPr>
-          <w:p>
-            <w:pPr>
-              <w:spacing w:after="0" w:line="240" w:lineRule="auto"/>
-              <w:jc w:val="center"/>
-              <w:rPr>
-                <w:rFonts w:ascii="Arial" w:eastAsia="Times New Roman" w:hAnsi="Arial" w:cs="Arial"/>
-                <w:b/>
-                <w:bCs/>
-                <w:color w:val="000000"/>
-                <w:lang w:eastAsia="es-AR"/>
-              </w:rPr>
-            </w:pPr>
-            <w:r>
-              <w:rPr>
-                <w:rFonts w:ascii="Arial" w:eastAsia="Times New Roman" w:hAnsi="Arial" w:cs="Arial"/>
-                <w:b/>
-                <w:bCs/>
-                <w:color w:val="000000"/>
-                <w:lang w:eastAsia="es-AR"/>
-              </w:rPr>
-              <w:t>TABLA IPC_DIVISIONES</w:t>
             </w:r>
           </w:p>
         </w:tc>
@@ -7288,73 +9805,75 @@
           <w:tcPr>
             <w:tcW w:w="2420" w:type="dxa"/>
             <w:tcBorders>
-              <w:top w:val="nil"/>
+              <w:top w:val="single" w:sz="8" w:space="0" w:color="CCCCCC"/>
               <w:left w:val="single" w:sz="8" w:space="0" w:color="000000"/>
               <w:bottom w:val="single" w:sz="8" w:space="0" w:color="000000"/>
               <w:right w:val="single" w:sz="8" w:space="0" w:color="000000"/>
             </w:tcBorders>
-            <w:shd w:val="clear" w:color="000000" w:fill="EFEFEF"/>
-            <w:vAlign w:val="center"/>
-            <w:hideMark/>
-          </w:tcPr>
-          <w:p>
-            <w:pPr>
-              <w:spacing w:after="0" w:line="240" w:lineRule="auto"/>
-              <w:jc w:val="center"/>
-              <w:rPr>
-                <w:rFonts w:ascii="Arial" w:eastAsia="Times New Roman" w:hAnsi="Arial" w:cs="Arial"/>
-                <w:color w:val="000000"/>
-                <w:sz w:val="20"/>
-                <w:szCs w:val="20"/>
-                <w:lang w:eastAsia="es-AR"/>
-              </w:rPr>
-            </w:pPr>
-            <w:r>
-              <w:rPr>
-                <w:rFonts w:ascii="Arial" w:eastAsia="Times New Roman" w:hAnsi="Arial" w:cs="Arial"/>
-                <w:color w:val="000000"/>
-                <w:sz w:val="20"/>
-                <w:szCs w:val="20"/>
-                <w:lang w:eastAsia="es-AR"/>
-              </w:rPr>
-              <w:t>Nombre del campo</w:t>
-            </w:r>
+            <w:shd w:val="clear" w:color="000000" w:fill="FFFFFF"/>
+            <w:vAlign w:val="center"/>
+            <w:hideMark/>
+          </w:tcPr>
+          <w:p>
+            <w:pPr>
+              <w:spacing w:after="0" w:line="240" w:lineRule="auto"/>
+              <w:jc w:val="center"/>
+              <w:rPr>
+                <w:rFonts w:ascii="Arial" w:eastAsia="Times New Roman" w:hAnsi="Arial" w:cs="Arial"/>
+                <w:color w:val="000000"/>
+                <w:sz w:val="20"/>
+                <w:szCs w:val="20"/>
+                <w:lang w:eastAsia="es-AR"/>
+              </w:rPr>
+            </w:pPr>
+            <w:proofErr w:type="spellStart"/>
+            <w:r>
+              <w:rPr>
+                <w:rFonts w:ascii="Arial" w:eastAsia="Times New Roman" w:hAnsi="Arial" w:cs="Arial"/>
+                <w:color w:val="000000"/>
+                <w:sz w:val="20"/>
+                <w:szCs w:val="20"/>
+                <w:lang w:eastAsia="es-AR"/>
+              </w:rPr>
+              <w:t>id_periodo</w:t>
+            </w:r>
+            <w:proofErr w:type="spellEnd"/>
           </w:p>
         </w:tc>
         <w:tc>
           <w:tcPr>
             <w:tcW w:w="1040" w:type="dxa"/>
             <w:tcBorders>
-              <w:top w:val="nil"/>
+              <w:top w:val="single" w:sz="8" w:space="0" w:color="CCCCCC"/>
               <w:left w:val="single" w:sz="8" w:space="0" w:color="CCCCCC"/>
               <w:bottom w:val="single" w:sz="8" w:space="0" w:color="000000"/>
               <w:right w:val="single" w:sz="8" w:space="0" w:color="000000"/>
             </w:tcBorders>
-            <w:shd w:val="clear" w:color="000000" w:fill="EFEFEF"/>
-            <w:vAlign w:val="center"/>
-            <w:hideMark/>
-          </w:tcPr>
-          <w:p>
-            <w:pPr>
-              <w:spacing w:after="0" w:line="240" w:lineRule="auto"/>
-              <w:jc w:val="center"/>
-              <w:rPr>
-                <w:rFonts w:ascii="Arial" w:eastAsia="Times New Roman" w:hAnsi="Arial" w:cs="Arial"/>
-                <w:color w:val="000000"/>
-                <w:sz w:val="20"/>
-                <w:szCs w:val="20"/>
-                <w:lang w:eastAsia="es-AR"/>
-              </w:rPr>
-            </w:pPr>
-            <w:r>
-              <w:rPr>
-                <w:rFonts w:ascii="Arial" w:eastAsia="Times New Roman" w:hAnsi="Arial" w:cs="Arial"/>
-                <w:color w:val="000000"/>
-                <w:sz w:val="20"/>
-                <w:szCs w:val="20"/>
-                <w:lang w:eastAsia="es-AR"/>
-              </w:rPr>
-              <w:t>Clave</w:t>
+            <w:shd w:val="clear" w:color="000000" w:fill="FFFFFF"/>
+            <w:vAlign w:val="center"/>
+            <w:hideMark/>
+          </w:tcPr>
+          <w:p>
+            <w:pPr>
+              <w:spacing w:after="0" w:line="240" w:lineRule="auto"/>
+              <w:jc w:val="center"/>
+              <w:rPr>
+                <w:rFonts w:ascii="Arial" w:eastAsia="Times New Roman" w:hAnsi="Arial" w:cs="Arial"/>
+                <w:color w:val="000000"/>
+                <w:sz w:val="20"/>
+                <w:szCs w:val="20"/>
+                <w:lang w:eastAsia="es-AR"/>
+              </w:rPr>
+            </w:pPr>
+            <w:r>
+              <w:rPr>
+                <w:rFonts w:ascii="Arial" w:eastAsia="Times New Roman" w:hAnsi="Arial" w:cs="Arial"/>
+                <w:color w:val="000000"/>
+                <w:sz w:val="20"/>
+                <w:szCs w:val="20"/>
+                <w:lang w:eastAsia="es-AR"/>
+              </w:rPr>
+              <w:t>FK</w:t>
             </w:r>
           </w:p>
         </w:tc>
@@ -7362,36 +9881,36 @@
           <w:tcPr>
             <w:tcW w:w="1620" w:type="dxa"/>
             <w:tcBorders>
-              <w:top w:val="nil"/>
+              <w:top w:val="single" w:sz="8" w:space="0" w:color="CCCCCC"/>
               <w:left w:val="single" w:sz="8" w:space="0" w:color="CCCCCC"/>
               <w:bottom w:val="single" w:sz="8" w:space="0" w:color="000000"/>
               <w:right w:val="single" w:sz="8" w:space="0" w:color="000000"/>
             </w:tcBorders>
-            <w:shd w:val="clear" w:color="000000" w:fill="EFEFEF"/>
-            <w:vAlign w:val="center"/>
-            <w:hideMark/>
-          </w:tcPr>
-          <w:p>
-            <w:pPr>
-              <w:spacing w:after="0" w:line="240" w:lineRule="auto"/>
-              <w:jc w:val="center"/>
-              <w:rPr>
-                <w:rFonts w:ascii="Arial" w:eastAsia="Times New Roman" w:hAnsi="Arial" w:cs="Arial"/>
-                <w:color w:val="000000"/>
-                <w:sz w:val="20"/>
-                <w:szCs w:val="20"/>
-                <w:lang w:eastAsia="es-AR"/>
-              </w:rPr>
-            </w:pPr>
-            <w:r>
-              <w:rPr>
-                <w:rFonts w:ascii="Arial" w:eastAsia="Times New Roman" w:hAnsi="Arial" w:cs="Arial"/>
-                <w:color w:val="000000"/>
-                <w:sz w:val="20"/>
-                <w:szCs w:val="20"/>
-                <w:lang w:eastAsia="es-AR"/>
-              </w:rPr>
-              <w:t>Tipo de dato</w:t>
+            <w:shd w:val="clear" w:color="000000" w:fill="FFFFFF"/>
+            <w:vAlign w:val="center"/>
+            <w:hideMark/>
+          </w:tcPr>
+          <w:p>
+            <w:pPr>
+              <w:spacing w:after="0" w:line="240" w:lineRule="auto"/>
+              <w:jc w:val="center"/>
+              <w:rPr>
+                <w:rFonts w:ascii="Arial" w:eastAsia="Times New Roman" w:hAnsi="Arial" w:cs="Arial"/>
+                <w:color w:val="000000"/>
+                <w:sz w:val="20"/>
+                <w:szCs w:val="20"/>
+                <w:lang w:eastAsia="es-AR"/>
+              </w:rPr>
+            </w:pPr>
+            <w:r>
+              <w:rPr>
+                <w:rFonts w:ascii="Arial" w:eastAsia="Times New Roman" w:hAnsi="Arial" w:cs="Arial"/>
+                <w:color w:val="000000"/>
+                <w:sz w:val="20"/>
+                <w:szCs w:val="20"/>
+                <w:lang w:eastAsia="es-AR"/>
+              </w:rPr>
+              <w:t>INT</w:t>
             </w:r>
           </w:p>
         </w:tc>
@@ -7400,36 +9919,36 @@
             <w:tcW w:w="3580" w:type="dxa"/>
             <w:gridSpan w:val="2"/>
             <w:tcBorders>
-              <w:top w:val="nil"/>
+              <w:top w:val="single" w:sz="8" w:space="0" w:color="000000"/>
               <w:left w:val="nil"/>
               <w:bottom w:val="single" w:sz="8" w:space="0" w:color="000000"/>
               <w:right w:val="single" w:sz="8" w:space="0" w:color="000000"/>
             </w:tcBorders>
-            <w:shd w:val="clear" w:color="000000" w:fill="EFEFEF"/>
-            <w:vAlign w:val="center"/>
-            <w:hideMark/>
-          </w:tcPr>
-          <w:p>
-            <w:pPr>
-              <w:spacing w:after="0" w:line="240" w:lineRule="auto"/>
-              <w:jc w:val="center"/>
-              <w:rPr>
-                <w:rFonts w:ascii="Arial" w:eastAsia="Times New Roman" w:hAnsi="Arial" w:cs="Arial"/>
-                <w:color w:val="000000"/>
-                <w:sz w:val="20"/>
-                <w:szCs w:val="20"/>
-                <w:lang w:eastAsia="es-AR"/>
-              </w:rPr>
-            </w:pPr>
-            <w:r>
-              <w:rPr>
-                <w:rFonts w:ascii="Arial" w:eastAsia="Times New Roman" w:hAnsi="Arial" w:cs="Arial"/>
-                <w:color w:val="000000"/>
-                <w:sz w:val="20"/>
-                <w:szCs w:val="20"/>
-                <w:lang w:eastAsia="es-AR"/>
-              </w:rPr>
-              <w:t>Características</w:t>
+            <w:shd w:val="clear" w:color="auto" w:fill="auto"/>
+            <w:vAlign w:val="center"/>
+            <w:hideMark/>
+          </w:tcPr>
+          <w:p>
+            <w:pPr>
+              <w:spacing w:after="0" w:line="240" w:lineRule="auto"/>
+              <w:jc w:val="center"/>
+              <w:rPr>
+                <w:rFonts w:ascii="Arial" w:eastAsia="Times New Roman" w:hAnsi="Arial" w:cs="Arial"/>
+                <w:color w:val="000000"/>
+                <w:sz w:val="20"/>
+                <w:szCs w:val="20"/>
+                <w:lang w:eastAsia="es-AR"/>
+              </w:rPr>
+            </w:pPr>
+            <w:r>
+              <w:rPr>
+                <w:rFonts w:ascii="Arial" w:eastAsia="Times New Roman" w:hAnsi="Arial" w:cs="Arial"/>
+                <w:color w:val="000000"/>
+                <w:sz w:val="20"/>
+                <w:szCs w:val="20"/>
+                <w:lang w:eastAsia="es-AR"/>
+              </w:rPr>
+              <w:t>NOT NULL</w:t>
             </w:r>
           </w:p>
         </w:tc>
@@ -7448,1754 +9967,6 @@
               <w:bottom w:val="single" w:sz="8" w:space="0" w:color="000000"/>
               <w:right w:val="single" w:sz="8" w:space="0" w:color="000000"/>
             </w:tcBorders>
-            <w:shd w:val="clear" w:color="auto" w:fill="auto"/>
-            <w:vAlign w:val="center"/>
-            <w:hideMark/>
-          </w:tcPr>
-          <w:p>
-            <w:pPr>
-              <w:spacing w:after="0" w:line="240" w:lineRule="auto"/>
-              <w:jc w:val="center"/>
-              <w:rPr>
-                <w:rFonts w:ascii="Arial" w:eastAsia="Times New Roman" w:hAnsi="Arial" w:cs="Arial"/>
-                <w:color w:val="000000"/>
-                <w:sz w:val="20"/>
-                <w:szCs w:val="20"/>
-                <w:lang w:eastAsia="es-AR"/>
-              </w:rPr>
-            </w:pPr>
-            <w:proofErr w:type="spellStart"/>
-            <w:r>
-              <w:rPr>
-                <w:rFonts w:ascii="Arial" w:eastAsia="Times New Roman" w:hAnsi="Arial" w:cs="Arial"/>
-                <w:color w:val="000000"/>
-                <w:sz w:val="20"/>
-                <w:szCs w:val="20"/>
-                <w:lang w:eastAsia="es-AR"/>
-              </w:rPr>
-              <w:t>id_valor_ipc_division</w:t>
-            </w:r>
-            <w:proofErr w:type="spellEnd"/>
-          </w:p>
-        </w:tc>
-        <w:tc>
-          <w:tcPr>
-            <w:tcW w:w="1040" w:type="dxa"/>
-            <w:tcBorders>
-              <w:top w:val="single" w:sz="8" w:space="0" w:color="CCCCCC"/>
-              <w:left w:val="single" w:sz="8" w:space="0" w:color="CCCCCC"/>
-              <w:bottom w:val="single" w:sz="8" w:space="0" w:color="000000"/>
-              <w:right w:val="single" w:sz="8" w:space="0" w:color="000000"/>
-            </w:tcBorders>
-            <w:shd w:val="clear" w:color="auto" w:fill="auto"/>
-            <w:vAlign w:val="center"/>
-            <w:hideMark/>
-          </w:tcPr>
-          <w:p>
-            <w:pPr>
-              <w:spacing w:after="0" w:line="240" w:lineRule="auto"/>
-              <w:jc w:val="center"/>
-              <w:rPr>
-                <w:rFonts w:ascii="Arial" w:eastAsia="Times New Roman" w:hAnsi="Arial" w:cs="Arial"/>
-                <w:color w:val="000000"/>
-                <w:sz w:val="20"/>
-                <w:szCs w:val="20"/>
-                <w:lang w:eastAsia="es-AR"/>
-              </w:rPr>
-            </w:pPr>
-            <w:r>
-              <w:rPr>
-                <w:rFonts w:ascii="Arial" w:eastAsia="Times New Roman" w:hAnsi="Arial" w:cs="Arial"/>
-                <w:color w:val="000000"/>
-                <w:sz w:val="20"/>
-                <w:szCs w:val="20"/>
-                <w:lang w:eastAsia="es-AR"/>
-              </w:rPr>
-              <w:t>PK</w:t>
-            </w:r>
-          </w:p>
-        </w:tc>
-        <w:tc>
-          <w:tcPr>
-            <w:tcW w:w="1620" w:type="dxa"/>
-            <w:tcBorders>
-              <w:top w:val="single" w:sz="8" w:space="0" w:color="CCCCCC"/>
-              <w:left w:val="single" w:sz="8" w:space="0" w:color="CCCCCC"/>
-              <w:bottom w:val="single" w:sz="8" w:space="0" w:color="000000"/>
-              <w:right w:val="single" w:sz="8" w:space="0" w:color="000000"/>
-            </w:tcBorders>
-            <w:shd w:val="clear" w:color="auto" w:fill="auto"/>
-            <w:vAlign w:val="center"/>
-            <w:hideMark/>
-          </w:tcPr>
-          <w:p>
-            <w:pPr>
-              <w:spacing w:after="0" w:line="240" w:lineRule="auto"/>
-              <w:jc w:val="center"/>
-              <w:rPr>
-                <w:rFonts w:ascii="Arial" w:eastAsia="Times New Roman" w:hAnsi="Arial" w:cs="Arial"/>
-                <w:color w:val="000000"/>
-                <w:sz w:val="20"/>
-                <w:szCs w:val="20"/>
-                <w:lang w:eastAsia="es-AR"/>
-              </w:rPr>
-            </w:pPr>
-            <w:r>
-              <w:rPr>
-                <w:rFonts w:ascii="Arial" w:eastAsia="Times New Roman" w:hAnsi="Arial" w:cs="Arial"/>
-                <w:color w:val="000000"/>
-                <w:sz w:val="20"/>
-                <w:szCs w:val="20"/>
-                <w:lang w:eastAsia="es-AR"/>
-              </w:rPr>
-              <w:t>INT</w:t>
-            </w:r>
-          </w:p>
-        </w:tc>
-        <w:tc>
-          <w:tcPr>
-            <w:tcW w:w="1640" w:type="dxa"/>
-            <w:tcBorders>
-              <w:top w:val="single" w:sz="8" w:space="0" w:color="CCCCCC"/>
-              <w:left w:val="single" w:sz="8" w:space="0" w:color="CCCCCC"/>
-              <w:bottom w:val="single" w:sz="8" w:space="0" w:color="000000"/>
-              <w:right w:val="single" w:sz="8" w:space="0" w:color="000000"/>
-            </w:tcBorders>
-            <w:shd w:val="clear" w:color="auto" w:fill="auto"/>
-            <w:vAlign w:val="center"/>
-            <w:hideMark/>
-          </w:tcPr>
-          <w:p>
-            <w:pPr>
-              <w:spacing w:after="0" w:line="240" w:lineRule="auto"/>
-              <w:jc w:val="center"/>
-              <w:rPr>
-                <w:rFonts w:ascii="Arial" w:eastAsia="Times New Roman" w:hAnsi="Arial" w:cs="Arial"/>
-                <w:color w:val="000000"/>
-                <w:sz w:val="20"/>
-                <w:szCs w:val="20"/>
-                <w:lang w:eastAsia="es-AR"/>
-              </w:rPr>
-            </w:pPr>
-            <w:r>
-              <w:rPr>
-                <w:rFonts w:ascii="Arial" w:eastAsia="Times New Roman" w:hAnsi="Arial" w:cs="Arial"/>
-                <w:color w:val="000000"/>
-                <w:sz w:val="20"/>
-                <w:szCs w:val="20"/>
-                <w:lang w:eastAsia="es-AR"/>
-              </w:rPr>
-              <w:t>NOT NULL</w:t>
-            </w:r>
-          </w:p>
-        </w:tc>
-        <w:tc>
-          <w:tcPr>
-            <w:tcW w:w="1940" w:type="dxa"/>
-            <w:tcBorders>
-              <w:top w:val="single" w:sz="8" w:space="0" w:color="CCCCCC"/>
-              <w:left w:val="single" w:sz="8" w:space="0" w:color="CCCCCC"/>
-              <w:bottom w:val="single" w:sz="8" w:space="0" w:color="000000"/>
-              <w:right w:val="single" w:sz="8" w:space="0" w:color="000000"/>
-            </w:tcBorders>
-            <w:shd w:val="clear" w:color="auto" w:fill="auto"/>
-            <w:vAlign w:val="center"/>
-            <w:hideMark/>
-          </w:tcPr>
-          <w:p>
-            <w:pPr>
-              <w:spacing w:after="0" w:line="240" w:lineRule="auto"/>
-              <w:jc w:val="center"/>
-              <w:rPr>
-                <w:rFonts w:ascii="Arial" w:eastAsia="Times New Roman" w:hAnsi="Arial" w:cs="Arial"/>
-                <w:color w:val="000000"/>
-                <w:sz w:val="20"/>
-                <w:szCs w:val="20"/>
-                <w:lang w:eastAsia="es-AR"/>
-              </w:rPr>
-            </w:pPr>
-            <w:r>
-              <w:rPr>
-                <w:rFonts w:ascii="Arial" w:eastAsia="Times New Roman" w:hAnsi="Arial" w:cs="Arial"/>
-                <w:color w:val="000000"/>
-                <w:sz w:val="20"/>
-                <w:szCs w:val="20"/>
-                <w:lang w:eastAsia="es-AR"/>
-              </w:rPr>
-              <w:t>AUTOINCREMENT</w:t>
-            </w:r>
-          </w:p>
-        </w:tc>
-      </w:tr>
-      <w:tr>
-        <w:trPr>
-          <w:trHeight w:val="300"/>
-          <w:jc w:val="center"/>
-        </w:trPr>
-        <w:tc>
-          <w:tcPr>
-            <w:tcW w:w="2420" w:type="dxa"/>
-            <w:tcBorders>
-              <w:top w:val="single" w:sz="8" w:space="0" w:color="CCCCCC"/>
-              <w:left w:val="single" w:sz="8" w:space="0" w:color="000000"/>
-              <w:bottom w:val="single" w:sz="8" w:space="0" w:color="000000"/>
-              <w:right w:val="single" w:sz="8" w:space="0" w:color="000000"/>
-            </w:tcBorders>
-            <w:shd w:val="clear" w:color="auto" w:fill="auto"/>
-            <w:vAlign w:val="center"/>
-            <w:hideMark/>
-          </w:tcPr>
-          <w:p>
-            <w:pPr>
-              <w:spacing w:after="0" w:line="240" w:lineRule="auto"/>
-              <w:jc w:val="center"/>
-              <w:rPr>
-                <w:rFonts w:ascii="Arial" w:eastAsia="Times New Roman" w:hAnsi="Arial" w:cs="Arial"/>
-                <w:color w:val="000000"/>
-                <w:sz w:val="20"/>
-                <w:szCs w:val="20"/>
-                <w:lang w:eastAsia="es-AR"/>
-              </w:rPr>
-            </w:pPr>
-            <w:proofErr w:type="spellStart"/>
-            <w:r>
-              <w:rPr>
-                <w:rFonts w:ascii="Arial" w:eastAsia="Times New Roman" w:hAnsi="Arial" w:cs="Arial"/>
-                <w:color w:val="000000"/>
-                <w:sz w:val="20"/>
-                <w:szCs w:val="20"/>
-                <w:lang w:eastAsia="es-AR"/>
-              </w:rPr>
-              <w:t>valor_ipc_division</w:t>
-            </w:r>
-            <w:proofErr w:type="spellEnd"/>
-          </w:p>
-        </w:tc>
-        <w:tc>
-          <w:tcPr>
-            <w:tcW w:w="1040" w:type="dxa"/>
-            <w:tcBorders>
-              <w:top w:val="single" w:sz="8" w:space="0" w:color="CCCCCC"/>
-              <w:left w:val="single" w:sz="8" w:space="0" w:color="CCCCCC"/>
-              <w:bottom w:val="single" w:sz="8" w:space="0" w:color="000000"/>
-              <w:right w:val="single" w:sz="8" w:space="0" w:color="000000"/>
-            </w:tcBorders>
-            <w:shd w:val="clear" w:color="auto" w:fill="auto"/>
-            <w:vAlign w:val="center"/>
-            <w:hideMark/>
-          </w:tcPr>
-          <w:p>
-            <w:pPr>
-              <w:spacing w:after="0" w:line="240" w:lineRule="auto"/>
-              <w:jc w:val="center"/>
-              <w:rPr>
-                <w:rFonts w:ascii="Arial" w:eastAsia="Times New Roman" w:hAnsi="Arial" w:cs="Arial"/>
-                <w:color w:val="000000"/>
-                <w:sz w:val="20"/>
-                <w:szCs w:val="20"/>
-                <w:lang w:eastAsia="es-AR"/>
-              </w:rPr>
-            </w:pPr>
-            <w:r>
-              <w:rPr>
-                <w:rFonts w:ascii="Arial" w:eastAsia="Times New Roman" w:hAnsi="Arial" w:cs="Arial"/>
-                <w:color w:val="000000"/>
-                <w:sz w:val="20"/>
-                <w:szCs w:val="20"/>
-                <w:lang w:eastAsia="es-AR"/>
-              </w:rPr>
-              <w:t> </w:t>
-            </w:r>
-          </w:p>
-        </w:tc>
-        <w:tc>
-          <w:tcPr>
-            <w:tcW w:w="1620" w:type="dxa"/>
-            <w:tcBorders>
-              <w:top w:val="single" w:sz="8" w:space="0" w:color="CCCCCC"/>
-              <w:left w:val="single" w:sz="8" w:space="0" w:color="CCCCCC"/>
-              <w:bottom w:val="single" w:sz="8" w:space="0" w:color="000000"/>
-              <w:right w:val="single" w:sz="8" w:space="0" w:color="000000"/>
-            </w:tcBorders>
-            <w:shd w:val="clear" w:color="auto" w:fill="auto"/>
-            <w:vAlign w:val="center"/>
-            <w:hideMark/>
-          </w:tcPr>
-          <w:p>
-            <w:pPr>
-              <w:spacing w:after="0" w:line="240" w:lineRule="auto"/>
-              <w:jc w:val="center"/>
-              <w:rPr>
-                <w:rFonts w:ascii="Arial" w:eastAsia="Times New Roman" w:hAnsi="Arial" w:cs="Arial"/>
-                <w:color w:val="000000"/>
-                <w:sz w:val="20"/>
-                <w:szCs w:val="20"/>
-                <w:lang w:eastAsia="es-AR"/>
-              </w:rPr>
-            </w:pPr>
-            <w:proofErr w:type="gramStart"/>
-            <w:r>
-              <w:rPr>
-                <w:rFonts w:ascii="Arial" w:eastAsia="Times New Roman" w:hAnsi="Arial" w:cs="Arial"/>
-                <w:color w:val="000000"/>
-                <w:sz w:val="20"/>
-                <w:szCs w:val="20"/>
-                <w:lang w:eastAsia="es-AR"/>
-              </w:rPr>
-              <w:t>DECIMAL(</w:t>
-            </w:r>
-            <w:proofErr w:type="gramEnd"/>
-            <w:r>
-              <w:rPr>
-                <w:rFonts w:ascii="Arial" w:eastAsia="Times New Roman" w:hAnsi="Arial" w:cs="Arial"/>
-                <w:color w:val="000000"/>
-                <w:sz w:val="20"/>
-                <w:szCs w:val="20"/>
-                <w:lang w:eastAsia="es-AR"/>
-              </w:rPr>
-              <w:t>8,2)</w:t>
-            </w:r>
-          </w:p>
-        </w:tc>
-        <w:tc>
-          <w:tcPr>
-            <w:tcW w:w="3580" w:type="dxa"/>
-            <w:gridSpan w:val="2"/>
-            <w:tcBorders>
-              <w:top w:val="single" w:sz="8" w:space="0" w:color="000000"/>
-              <w:left w:val="nil"/>
-              <w:bottom w:val="single" w:sz="8" w:space="0" w:color="000000"/>
-              <w:right w:val="single" w:sz="8" w:space="0" w:color="000000"/>
-            </w:tcBorders>
-            <w:shd w:val="clear" w:color="auto" w:fill="auto"/>
-            <w:vAlign w:val="center"/>
-            <w:hideMark/>
-          </w:tcPr>
-          <w:p>
-            <w:pPr>
-              <w:spacing w:after="0" w:line="240" w:lineRule="auto"/>
-              <w:jc w:val="center"/>
-              <w:rPr>
-                <w:rFonts w:ascii="Arial" w:eastAsia="Times New Roman" w:hAnsi="Arial" w:cs="Arial"/>
-                <w:color w:val="000000"/>
-                <w:sz w:val="20"/>
-                <w:szCs w:val="20"/>
-                <w:lang w:eastAsia="es-AR"/>
-              </w:rPr>
-            </w:pPr>
-            <w:r>
-              <w:rPr>
-                <w:rFonts w:ascii="Arial" w:eastAsia="Times New Roman" w:hAnsi="Arial" w:cs="Arial"/>
-                <w:color w:val="000000"/>
-                <w:sz w:val="20"/>
-                <w:szCs w:val="20"/>
-                <w:lang w:eastAsia="es-AR"/>
-              </w:rPr>
-              <w:t> </w:t>
-            </w:r>
-          </w:p>
-        </w:tc>
-      </w:tr>
-      <w:tr>
-        <w:trPr>
-          <w:trHeight w:val="300"/>
-          <w:jc w:val="center"/>
-        </w:trPr>
-        <w:tc>
-          <w:tcPr>
-            <w:tcW w:w="2420" w:type="dxa"/>
-            <w:tcBorders>
-              <w:top w:val="single" w:sz="8" w:space="0" w:color="CCCCCC"/>
-              <w:left w:val="single" w:sz="8" w:space="0" w:color="000000"/>
-              <w:bottom w:val="single" w:sz="8" w:space="0" w:color="000000"/>
-              <w:right w:val="single" w:sz="8" w:space="0" w:color="000000"/>
-            </w:tcBorders>
-            <w:shd w:val="clear" w:color="auto" w:fill="auto"/>
-            <w:vAlign w:val="center"/>
-            <w:hideMark/>
-          </w:tcPr>
-          <w:p>
-            <w:pPr>
-              <w:spacing w:after="0" w:line="240" w:lineRule="auto"/>
-              <w:jc w:val="center"/>
-              <w:rPr>
-                <w:rFonts w:ascii="Arial" w:eastAsia="Times New Roman" w:hAnsi="Arial" w:cs="Arial"/>
-                <w:color w:val="000000"/>
-                <w:sz w:val="20"/>
-                <w:szCs w:val="20"/>
-                <w:lang w:eastAsia="es-AR"/>
-              </w:rPr>
-            </w:pPr>
-            <w:proofErr w:type="spellStart"/>
-            <w:r>
-              <w:rPr>
-                <w:rFonts w:ascii="Arial" w:eastAsia="Times New Roman" w:hAnsi="Arial" w:cs="Arial"/>
-                <w:color w:val="000000"/>
-                <w:sz w:val="20"/>
-                <w:szCs w:val="20"/>
-                <w:lang w:eastAsia="es-AR"/>
-              </w:rPr>
-              <w:t>id_division</w:t>
-            </w:r>
-            <w:proofErr w:type="spellEnd"/>
-          </w:p>
-        </w:tc>
-        <w:tc>
-          <w:tcPr>
-            <w:tcW w:w="1040" w:type="dxa"/>
-            <w:tcBorders>
-              <w:top w:val="single" w:sz="8" w:space="0" w:color="CCCCCC"/>
-              <w:left w:val="single" w:sz="8" w:space="0" w:color="CCCCCC"/>
-              <w:bottom w:val="single" w:sz="8" w:space="0" w:color="000000"/>
-              <w:right w:val="single" w:sz="8" w:space="0" w:color="000000"/>
-            </w:tcBorders>
-            <w:shd w:val="clear" w:color="auto" w:fill="auto"/>
-            <w:vAlign w:val="center"/>
-            <w:hideMark/>
-          </w:tcPr>
-          <w:p>
-            <w:pPr>
-              <w:spacing w:after="0" w:line="240" w:lineRule="auto"/>
-              <w:jc w:val="center"/>
-              <w:rPr>
-                <w:rFonts w:ascii="Arial" w:eastAsia="Times New Roman" w:hAnsi="Arial" w:cs="Arial"/>
-                <w:color w:val="000000"/>
-                <w:sz w:val="20"/>
-                <w:szCs w:val="20"/>
-                <w:lang w:eastAsia="es-AR"/>
-              </w:rPr>
-            </w:pPr>
-            <w:r>
-              <w:rPr>
-                <w:rFonts w:ascii="Arial" w:eastAsia="Times New Roman" w:hAnsi="Arial" w:cs="Arial"/>
-                <w:color w:val="000000"/>
-                <w:sz w:val="20"/>
-                <w:szCs w:val="20"/>
-                <w:lang w:eastAsia="es-AR"/>
-              </w:rPr>
-              <w:t>FK</w:t>
-            </w:r>
-          </w:p>
-        </w:tc>
-        <w:tc>
-          <w:tcPr>
-            <w:tcW w:w="1620" w:type="dxa"/>
-            <w:tcBorders>
-              <w:top w:val="single" w:sz="8" w:space="0" w:color="CCCCCC"/>
-              <w:left w:val="single" w:sz="8" w:space="0" w:color="CCCCCC"/>
-              <w:bottom w:val="single" w:sz="8" w:space="0" w:color="000000"/>
-              <w:right w:val="single" w:sz="8" w:space="0" w:color="000000"/>
-            </w:tcBorders>
-            <w:shd w:val="clear" w:color="auto" w:fill="auto"/>
-            <w:vAlign w:val="center"/>
-            <w:hideMark/>
-          </w:tcPr>
-          <w:p>
-            <w:pPr>
-              <w:spacing w:after="0" w:line="240" w:lineRule="auto"/>
-              <w:jc w:val="center"/>
-              <w:rPr>
-                <w:rFonts w:ascii="Arial" w:eastAsia="Times New Roman" w:hAnsi="Arial" w:cs="Arial"/>
-                <w:color w:val="000000"/>
-                <w:sz w:val="20"/>
-                <w:szCs w:val="20"/>
-                <w:lang w:eastAsia="es-AR"/>
-              </w:rPr>
-            </w:pPr>
-            <w:r>
-              <w:rPr>
-                <w:rFonts w:ascii="Arial" w:eastAsia="Times New Roman" w:hAnsi="Arial" w:cs="Arial"/>
-                <w:color w:val="000000"/>
-                <w:sz w:val="20"/>
-                <w:szCs w:val="20"/>
-                <w:lang w:eastAsia="es-AR"/>
-              </w:rPr>
-              <w:t>INT</w:t>
-            </w:r>
-          </w:p>
-        </w:tc>
-        <w:tc>
-          <w:tcPr>
-            <w:tcW w:w="3580" w:type="dxa"/>
-            <w:gridSpan w:val="2"/>
-            <w:tcBorders>
-              <w:top w:val="single" w:sz="8" w:space="0" w:color="000000"/>
-              <w:left w:val="nil"/>
-              <w:bottom w:val="single" w:sz="8" w:space="0" w:color="000000"/>
-              <w:right w:val="single" w:sz="8" w:space="0" w:color="000000"/>
-            </w:tcBorders>
-            <w:shd w:val="clear" w:color="auto" w:fill="auto"/>
-            <w:vAlign w:val="center"/>
-            <w:hideMark/>
-          </w:tcPr>
-          <w:p>
-            <w:pPr>
-              <w:spacing w:after="0" w:line="240" w:lineRule="auto"/>
-              <w:jc w:val="center"/>
-              <w:rPr>
-                <w:rFonts w:ascii="Arial" w:eastAsia="Times New Roman" w:hAnsi="Arial" w:cs="Arial"/>
-                <w:color w:val="000000"/>
-                <w:sz w:val="20"/>
-                <w:szCs w:val="20"/>
-                <w:lang w:eastAsia="es-AR"/>
-              </w:rPr>
-            </w:pPr>
-            <w:r>
-              <w:rPr>
-                <w:rFonts w:ascii="Arial" w:eastAsia="Times New Roman" w:hAnsi="Arial" w:cs="Arial"/>
-                <w:color w:val="000000"/>
-                <w:sz w:val="20"/>
-                <w:szCs w:val="20"/>
-                <w:lang w:eastAsia="es-AR"/>
-              </w:rPr>
-              <w:t>NOT NULL</w:t>
-            </w:r>
-          </w:p>
-        </w:tc>
-      </w:tr>
-      <w:tr>
-        <w:trPr>
-          <w:trHeight w:val="300"/>
-          <w:jc w:val="center"/>
-        </w:trPr>
-        <w:tc>
-          <w:tcPr>
-            <w:tcW w:w="2420" w:type="dxa"/>
-            <w:tcBorders>
-              <w:top w:val="single" w:sz="8" w:space="0" w:color="CCCCCC"/>
-              <w:left w:val="single" w:sz="8" w:space="0" w:color="000000"/>
-              <w:bottom w:val="single" w:sz="8" w:space="0" w:color="000000"/>
-              <w:right w:val="single" w:sz="8" w:space="0" w:color="000000"/>
-            </w:tcBorders>
-            <w:shd w:val="clear" w:color="auto" w:fill="auto"/>
-            <w:vAlign w:val="center"/>
-            <w:hideMark/>
-          </w:tcPr>
-          <w:p>
-            <w:pPr>
-              <w:spacing w:after="0" w:line="240" w:lineRule="auto"/>
-              <w:jc w:val="center"/>
-              <w:rPr>
-                <w:rFonts w:ascii="Arial" w:eastAsia="Times New Roman" w:hAnsi="Arial" w:cs="Arial"/>
-                <w:color w:val="000000"/>
-                <w:sz w:val="20"/>
-                <w:szCs w:val="20"/>
-                <w:lang w:eastAsia="es-AR"/>
-              </w:rPr>
-            </w:pPr>
-            <w:proofErr w:type="spellStart"/>
-            <w:r>
-              <w:rPr>
-                <w:rFonts w:ascii="Arial" w:eastAsia="Times New Roman" w:hAnsi="Arial" w:cs="Arial"/>
-                <w:color w:val="000000"/>
-                <w:sz w:val="20"/>
-                <w:szCs w:val="20"/>
-                <w:lang w:eastAsia="es-AR"/>
-              </w:rPr>
-              <w:t>id_periodo</w:t>
-            </w:r>
-            <w:proofErr w:type="spellEnd"/>
-          </w:p>
-        </w:tc>
-        <w:tc>
-          <w:tcPr>
-            <w:tcW w:w="1040" w:type="dxa"/>
-            <w:tcBorders>
-              <w:top w:val="single" w:sz="8" w:space="0" w:color="CCCCCC"/>
-              <w:left w:val="single" w:sz="8" w:space="0" w:color="CCCCCC"/>
-              <w:bottom w:val="single" w:sz="8" w:space="0" w:color="000000"/>
-              <w:right w:val="single" w:sz="8" w:space="0" w:color="000000"/>
-            </w:tcBorders>
-            <w:shd w:val="clear" w:color="auto" w:fill="auto"/>
-            <w:vAlign w:val="center"/>
-            <w:hideMark/>
-          </w:tcPr>
-          <w:p>
-            <w:pPr>
-              <w:spacing w:after="0" w:line="240" w:lineRule="auto"/>
-              <w:jc w:val="center"/>
-              <w:rPr>
-                <w:rFonts w:ascii="Arial" w:eastAsia="Times New Roman" w:hAnsi="Arial" w:cs="Arial"/>
-                <w:color w:val="000000"/>
-                <w:sz w:val="20"/>
-                <w:szCs w:val="20"/>
-                <w:lang w:eastAsia="es-AR"/>
-              </w:rPr>
-            </w:pPr>
-            <w:r>
-              <w:rPr>
-                <w:rFonts w:ascii="Arial" w:eastAsia="Times New Roman" w:hAnsi="Arial" w:cs="Arial"/>
-                <w:color w:val="000000"/>
-                <w:sz w:val="20"/>
-                <w:szCs w:val="20"/>
-                <w:lang w:eastAsia="es-AR"/>
-              </w:rPr>
-              <w:t>FK</w:t>
-            </w:r>
-          </w:p>
-        </w:tc>
-        <w:tc>
-          <w:tcPr>
-            <w:tcW w:w="1620" w:type="dxa"/>
-            <w:tcBorders>
-              <w:top w:val="single" w:sz="8" w:space="0" w:color="CCCCCC"/>
-              <w:left w:val="single" w:sz="8" w:space="0" w:color="CCCCCC"/>
-              <w:bottom w:val="single" w:sz="8" w:space="0" w:color="000000"/>
-              <w:right w:val="single" w:sz="8" w:space="0" w:color="000000"/>
-            </w:tcBorders>
-            <w:shd w:val="clear" w:color="auto" w:fill="auto"/>
-            <w:vAlign w:val="center"/>
-            <w:hideMark/>
-          </w:tcPr>
-          <w:p>
-            <w:pPr>
-              <w:spacing w:after="0" w:line="240" w:lineRule="auto"/>
-              <w:jc w:val="center"/>
-              <w:rPr>
-                <w:rFonts w:ascii="Arial" w:eastAsia="Times New Roman" w:hAnsi="Arial" w:cs="Arial"/>
-                <w:color w:val="000000"/>
-                <w:sz w:val="20"/>
-                <w:szCs w:val="20"/>
-                <w:lang w:eastAsia="es-AR"/>
-              </w:rPr>
-            </w:pPr>
-            <w:r>
-              <w:rPr>
-                <w:rFonts w:ascii="Arial" w:eastAsia="Times New Roman" w:hAnsi="Arial" w:cs="Arial"/>
-                <w:color w:val="000000"/>
-                <w:sz w:val="20"/>
-                <w:szCs w:val="20"/>
-                <w:lang w:eastAsia="es-AR"/>
-              </w:rPr>
-              <w:t>INT</w:t>
-            </w:r>
-          </w:p>
-        </w:tc>
-        <w:tc>
-          <w:tcPr>
-            <w:tcW w:w="3580" w:type="dxa"/>
-            <w:gridSpan w:val="2"/>
-            <w:tcBorders>
-              <w:top w:val="single" w:sz="8" w:space="0" w:color="000000"/>
-              <w:left w:val="nil"/>
-              <w:bottom w:val="single" w:sz="8" w:space="0" w:color="000000"/>
-              <w:right w:val="single" w:sz="8" w:space="0" w:color="000000"/>
-            </w:tcBorders>
-            <w:shd w:val="clear" w:color="auto" w:fill="auto"/>
-            <w:vAlign w:val="center"/>
-            <w:hideMark/>
-          </w:tcPr>
-          <w:p>
-            <w:pPr>
-              <w:spacing w:after="0" w:line="240" w:lineRule="auto"/>
-              <w:jc w:val="center"/>
-              <w:rPr>
-                <w:rFonts w:ascii="Arial" w:eastAsia="Times New Roman" w:hAnsi="Arial" w:cs="Arial"/>
-                <w:color w:val="000000"/>
-                <w:sz w:val="20"/>
-                <w:szCs w:val="20"/>
-                <w:lang w:eastAsia="es-AR"/>
-              </w:rPr>
-            </w:pPr>
-            <w:r>
-              <w:rPr>
-                <w:rFonts w:ascii="Arial" w:eastAsia="Times New Roman" w:hAnsi="Arial" w:cs="Arial"/>
-                <w:color w:val="000000"/>
-                <w:sz w:val="20"/>
-                <w:szCs w:val="20"/>
-                <w:lang w:eastAsia="es-AR"/>
-              </w:rPr>
-              <w:t>NOT NULL</w:t>
-            </w:r>
-          </w:p>
-        </w:tc>
-      </w:tr>
-      <w:tr>
-        <w:trPr>
-          <w:trHeight w:val="300"/>
-          <w:jc w:val="center"/>
-        </w:trPr>
-        <w:tc>
-          <w:tcPr>
-            <w:tcW w:w="2420" w:type="dxa"/>
-            <w:tcBorders>
-              <w:top w:val="single" w:sz="8" w:space="0" w:color="CCCCCC"/>
-              <w:left w:val="single" w:sz="8" w:space="0" w:color="000000"/>
-              <w:bottom w:val="single" w:sz="8" w:space="0" w:color="000000"/>
-              <w:right w:val="single" w:sz="8" w:space="0" w:color="000000"/>
-            </w:tcBorders>
-            <w:shd w:val="clear" w:color="auto" w:fill="auto"/>
-            <w:vAlign w:val="center"/>
-            <w:hideMark/>
-          </w:tcPr>
-          <w:p>
-            <w:pPr>
-              <w:spacing w:after="0" w:line="240" w:lineRule="auto"/>
-              <w:jc w:val="center"/>
-              <w:rPr>
-                <w:rFonts w:ascii="Arial" w:eastAsia="Times New Roman" w:hAnsi="Arial" w:cs="Arial"/>
-                <w:color w:val="000000"/>
-                <w:sz w:val="20"/>
-                <w:szCs w:val="20"/>
-                <w:lang w:eastAsia="es-AR"/>
-              </w:rPr>
-            </w:pPr>
-            <w:proofErr w:type="spellStart"/>
-            <w:r>
-              <w:rPr>
-                <w:rFonts w:ascii="Arial" w:eastAsia="Times New Roman" w:hAnsi="Arial" w:cs="Arial"/>
-                <w:color w:val="000000"/>
-                <w:sz w:val="20"/>
-                <w:szCs w:val="20"/>
-                <w:lang w:eastAsia="es-AR"/>
-              </w:rPr>
-              <w:t>id_region</w:t>
-            </w:r>
-            <w:proofErr w:type="spellEnd"/>
-          </w:p>
-        </w:tc>
-        <w:tc>
-          <w:tcPr>
-            <w:tcW w:w="1040" w:type="dxa"/>
-            <w:tcBorders>
-              <w:top w:val="single" w:sz="8" w:space="0" w:color="CCCCCC"/>
-              <w:left w:val="single" w:sz="8" w:space="0" w:color="CCCCCC"/>
-              <w:bottom w:val="single" w:sz="8" w:space="0" w:color="000000"/>
-              <w:right w:val="single" w:sz="8" w:space="0" w:color="000000"/>
-            </w:tcBorders>
-            <w:shd w:val="clear" w:color="auto" w:fill="auto"/>
-            <w:vAlign w:val="center"/>
-            <w:hideMark/>
-          </w:tcPr>
-          <w:p>
-            <w:pPr>
-              <w:spacing w:after="0" w:line="240" w:lineRule="auto"/>
-              <w:jc w:val="center"/>
-              <w:rPr>
-                <w:rFonts w:ascii="Arial" w:eastAsia="Times New Roman" w:hAnsi="Arial" w:cs="Arial"/>
-                <w:color w:val="000000"/>
-                <w:sz w:val="20"/>
-                <w:szCs w:val="20"/>
-                <w:lang w:eastAsia="es-AR"/>
-              </w:rPr>
-            </w:pPr>
-            <w:r>
-              <w:rPr>
-                <w:rFonts w:ascii="Arial" w:eastAsia="Times New Roman" w:hAnsi="Arial" w:cs="Arial"/>
-                <w:color w:val="000000"/>
-                <w:sz w:val="20"/>
-                <w:szCs w:val="20"/>
-                <w:lang w:eastAsia="es-AR"/>
-              </w:rPr>
-              <w:t>FK</w:t>
-            </w:r>
-          </w:p>
-        </w:tc>
-        <w:tc>
-          <w:tcPr>
-            <w:tcW w:w="1620" w:type="dxa"/>
-            <w:tcBorders>
-              <w:top w:val="single" w:sz="8" w:space="0" w:color="CCCCCC"/>
-              <w:left w:val="single" w:sz="8" w:space="0" w:color="CCCCCC"/>
-              <w:bottom w:val="single" w:sz="8" w:space="0" w:color="000000"/>
-              <w:right w:val="single" w:sz="8" w:space="0" w:color="000000"/>
-            </w:tcBorders>
-            <w:shd w:val="clear" w:color="auto" w:fill="auto"/>
-            <w:vAlign w:val="center"/>
-            <w:hideMark/>
-          </w:tcPr>
-          <w:p>
-            <w:pPr>
-              <w:spacing w:after="0" w:line="240" w:lineRule="auto"/>
-              <w:jc w:val="center"/>
-              <w:rPr>
-                <w:rFonts w:ascii="Arial" w:eastAsia="Times New Roman" w:hAnsi="Arial" w:cs="Arial"/>
-                <w:color w:val="000000"/>
-                <w:sz w:val="20"/>
-                <w:szCs w:val="20"/>
-                <w:lang w:eastAsia="es-AR"/>
-              </w:rPr>
-            </w:pPr>
-            <w:r>
-              <w:rPr>
-                <w:rFonts w:ascii="Arial" w:eastAsia="Times New Roman" w:hAnsi="Arial" w:cs="Arial"/>
-                <w:color w:val="000000"/>
-                <w:sz w:val="20"/>
-                <w:szCs w:val="20"/>
-                <w:lang w:eastAsia="es-AR"/>
-              </w:rPr>
-              <w:t>INT</w:t>
-            </w:r>
-          </w:p>
-        </w:tc>
-        <w:tc>
-          <w:tcPr>
-            <w:tcW w:w="3580" w:type="dxa"/>
-            <w:gridSpan w:val="2"/>
-            <w:tcBorders>
-              <w:top w:val="single" w:sz="8" w:space="0" w:color="000000"/>
-              <w:left w:val="nil"/>
-              <w:bottom w:val="single" w:sz="8" w:space="0" w:color="000000"/>
-              <w:right w:val="single" w:sz="8" w:space="0" w:color="000000"/>
-            </w:tcBorders>
-            <w:shd w:val="clear" w:color="auto" w:fill="auto"/>
-            <w:vAlign w:val="center"/>
-            <w:hideMark/>
-          </w:tcPr>
-          <w:p>
-            <w:pPr>
-              <w:spacing w:after="0" w:line="240" w:lineRule="auto"/>
-              <w:jc w:val="center"/>
-              <w:rPr>
-                <w:rFonts w:ascii="Arial" w:eastAsia="Times New Roman" w:hAnsi="Arial" w:cs="Arial"/>
-                <w:color w:val="000000"/>
-                <w:sz w:val="20"/>
-                <w:szCs w:val="20"/>
-                <w:lang w:eastAsia="es-AR"/>
-              </w:rPr>
-            </w:pPr>
-            <w:r>
-              <w:rPr>
-                <w:rFonts w:ascii="Arial" w:eastAsia="Times New Roman" w:hAnsi="Arial" w:cs="Arial"/>
-                <w:color w:val="000000"/>
-                <w:sz w:val="20"/>
-                <w:szCs w:val="20"/>
-                <w:lang w:eastAsia="es-AR"/>
-              </w:rPr>
-              <w:t>NOT NULL</w:t>
-            </w:r>
-          </w:p>
-        </w:tc>
-      </w:tr>
-    </w:tbl>
-    <w:p>
-      <w:pPr>
-        <w:pStyle w:val="Heading2"/>
-        <w:numPr>
-          <w:ilvl w:val="1"/>
-          <w:numId w:val="1"/>
-        </w:numPr>
-      </w:pPr>
-      <w:bookmarkStart w:id="12" w:name="_Toc109070459"/>
-      <w:r>
-        <w:t>IPC_APERTURAS</w:t>
-      </w:r>
-      <w:bookmarkEnd w:id="12"/>
-    </w:p>
-    <w:p>
-      <w:pPr>
-        <w:jc w:val="both"/>
-      </w:pPr>
-      <w:r>
-        <w:t>Tabla que contiene el valor del IPC de la apertura correspondiente. Cada apertura forma parte de una división específica. De una misma apertura, existirá un valor del IPC según período y región.</w:t>
-      </w:r>
-    </w:p>
-    <w:tbl>
-      <w:tblPr>
-        <w:tblW w:w="8660" w:type="dxa"/>
-        <w:jc w:val="center"/>
-        <w:tblCellMar>
-          <w:left w:w="70" w:type="dxa"/>
-          <w:right w:w="70" w:type="dxa"/>
-        </w:tblCellMar>
-        <w:tblLook w:val="04A0" w:firstRow="1" w:lastRow="0" w:firstColumn="1" w:lastColumn="0" w:noHBand="0" w:noVBand="1"/>
-      </w:tblPr>
-      <w:tblGrid>
-        <w:gridCol w:w="2420"/>
-        <w:gridCol w:w="1040"/>
-        <w:gridCol w:w="1620"/>
-        <w:gridCol w:w="1640"/>
-        <w:gridCol w:w="1940"/>
-      </w:tblGrid>
-      <w:tr>
-        <w:trPr>
-          <w:trHeight w:val="300"/>
-          <w:jc w:val="center"/>
-        </w:trPr>
-        <w:tc>
-          <w:tcPr>
-            <w:tcW w:w="8660" w:type="dxa"/>
-            <w:gridSpan w:val="5"/>
-            <w:tcBorders>
-              <w:top w:val="single" w:sz="8" w:space="0" w:color="auto"/>
-              <w:left w:val="single" w:sz="8" w:space="0" w:color="auto"/>
-              <w:bottom w:val="single" w:sz="8" w:space="0" w:color="auto"/>
-              <w:right w:val="single" w:sz="8" w:space="0" w:color="000000"/>
-            </w:tcBorders>
-            <w:shd w:val="clear" w:color="000000" w:fill="D9D9D9"/>
-            <w:vAlign w:val="center"/>
-            <w:hideMark/>
-          </w:tcPr>
-          <w:p>
-            <w:pPr>
-              <w:spacing w:after="0" w:line="240" w:lineRule="auto"/>
-              <w:jc w:val="center"/>
-              <w:rPr>
-                <w:rFonts w:ascii="Arial" w:eastAsia="Times New Roman" w:hAnsi="Arial" w:cs="Arial"/>
-                <w:b/>
-                <w:bCs/>
-                <w:color w:val="000000"/>
-                <w:lang w:eastAsia="es-AR"/>
-              </w:rPr>
-            </w:pPr>
-            <w:r>
-              <w:rPr>
-                <w:rFonts w:ascii="Arial" w:eastAsia="Times New Roman" w:hAnsi="Arial" w:cs="Arial"/>
-                <w:b/>
-                <w:bCs/>
-                <w:color w:val="000000"/>
-                <w:lang w:eastAsia="es-AR"/>
-              </w:rPr>
-              <w:t>TABLA IPC_APERTURAS</w:t>
-            </w:r>
-          </w:p>
-        </w:tc>
-      </w:tr>
-      <w:tr>
-        <w:trPr>
-          <w:trHeight w:val="300"/>
-          <w:jc w:val="center"/>
-        </w:trPr>
-        <w:tc>
-          <w:tcPr>
-            <w:tcW w:w="2420" w:type="dxa"/>
-            <w:tcBorders>
-              <w:top w:val="nil"/>
-              <w:left w:val="single" w:sz="8" w:space="0" w:color="000000"/>
-              <w:bottom w:val="single" w:sz="8" w:space="0" w:color="000000"/>
-              <w:right w:val="single" w:sz="8" w:space="0" w:color="000000"/>
-            </w:tcBorders>
-            <w:shd w:val="clear" w:color="000000" w:fill="EFEFEF"/>
-            <w:vAlign w:val="center"/>
-            <w:hideMark/>
-          </w:tcPr>
-          <w:p>
-            <w:pPr>
-              <w:spacing w:after="0" w:line="240" w:lineRule="auto"/>
-              <w:jc w:val="center"/>
-              <w:rPr>
-                <w:rFonts w:ascii="Arial" w:eastAsia="Times New Roman" w:hAnsi="Arial" w:cs="Arial"/>
-                <w:color w:val="000000"/>
-                <w:sz w:val="20"/>
-                <w:szCs w:val="20"/>
-                <w:lang w:eastAsia="es-AR"/>
-              </w:rPr>
-            </w:pPr>
-            <w:r>
-              <w:rPr>
-                <w:rFonts w:ascii="Arial" w:eastAsia="Times New Roman" w:hAnsi="Arial" w:cs="Arial"/>
-                <w:color w:val="000000"/>
-                <w:sz w:val="20"/>
-                <w:szCs w:val="20"/>
-                <w:lang w:eastAsia="es-AR"/>
-              </w:rPr>
-              <w:t>Nombre del campo</w:t>
-            </w:r>
-          </w:p>
-        </w:tc>
-        <w:tc>
-          <w:tcPr>
-            <w:tcW w:w="1040" w:type="dxa"/>
-            <w:tcBorders>
-              <w:top w:val="nil"/>
-              <w:left w:val="single" w:sz="8" w:space="0" w:color="CCCCCC"/>
-              <w:bottom w:val="single" w:sz="8" w:space="0" w:color="000000"/>
-              <w:right w:val="single" w:sz="8" w:space="0" w:color="000000"/>
-            </w:tcBorders>
-            <w:shd w:val="clear" w:color="000000" w:fill="EFEFEF"/>
-            <w:vAlign w:val="center"/>
-            <w:hideMark/>
-          </w:tcPr>
-          <w:p>
-            <w:pPr>
-              <w:spacing w:after="0" w:line="240" w:lineRule="auto"/>
-              <w:jc w:val="center"/>
-              <w:rPr>
-                <w:rFonts w:ascii="Arial" w:eastAsia="Times New Roman" w:hAnsi="Arial" w:cs="Arial"/>
-                <w:color w:val="000000"/>
-                <w:sz w:val="20"/>
-                <w:szCs w:val="20"/>
-                <w:lang w:eastAsia="es-AR"/>
-              </w:rPr>
-            </w:pPr>
-            <w:r>
-              <w:rPr>
-                <w:rFonts w:ascii="Arial" w:eastAsia="Times New Roman" w:hAnsi="Arial" w:cs="Arial"/>
-                <w:color w:val="000000"/>
-                <w:sz w:val="20"/>
-                <w:szCs w:val="20"/>
-                <w:lang w:eastAsia="es-AR"/>
-              </w:rPr>
-              <w:t>Clave</w:t>
-            </w:r>
-          </w:p>
-        </w:tc>
-        <w:tc>
-          <w:tcPr>
-            <w:tcW w:w="1620" w:type="dxa"/>
-            <w:tcBorders>
-              <w:top w:val="nil"/>
-              <w:left w:val="single" w:sz="8" w:space="0" w:color="CCCCCC"/>
-              <w:bottom w:val="single" w:sz="8" w:space="0" w:color="000000"/>
-              <w:right w:val="single" w:sz="8" w:space="0" w:color="000000"/>
-            </w:tcBorders>
-            <w:shd w:val="clear" w:color="000000" w:fill="EFEFEF"/>
-            <w:vAlign w:val="center"/>
-            <w:hideMark/>
-          </w:tcPr>
-          <w:p>
-            <w:pPr>
-              <w:spacing w:after="0" w:line="240" w:lineRule="auto"/>
-              <w:jc w:val="center"/>
-              <w:rPr>
-                <w:rFonts w:ascii="Arial" w:eastAsia="Times New Roman" w:hAnsi="Arial" w:cs="Arial"/>
-                <w:color w:val="000000"/>
-                <w:sz w:val="20"/>
-                <w:szCs w:val="20"/>
-                <w:lang w:eastAsia="es-AR"/>
-              </w:rPr>
-            </w:pPr>
-            <w:r>
-              <w:rPr>
-                <w:rFonts w:ascii="Arial" w:eastAsia="Times New Roman" w:hAnsi="Arial" w:cs="Arial"/>
-                <w:color w:val="000000"/>
-                <w:sz w:val="20"/>
-                <w:szCs w:val="20"/>
-                <w:lang w:eastAsia="es-AR"/>
-              </w:rPr>
-              <w:t>Tipo de dato</w:t>
-            </w:r>
-          </w:p>
-        </w:tc>
-        <w:tc>
-          <w:tcPr>
-            <w:tcW w:w="3580" w:type="dxa"/>
-            <w:gridSpan w:val="2"/>
-            <w:tcBorders>
-              <w:top w:val="nil"/>
-              <w:left w:val="nil"/>
-              <w:bottom w:val="single" w:sz="8" w:space="0" w:color="000000"/>
-              <w:right w:val="single" w:sz="8" w:space="0" w:color="000000"/>
-            </w:tcBorders>
-            <w:shd w:val="clear" w:color="000000" w:fill="EFEFEF"/>
-            <w:vAlign w:val="center"/>
-            <w:hideMark/>
-          </w:tcPr>
-          <w:p>
-            <w:pPr>
-              <w:spacing w:after="0" w:line="240" w:lineRule="auto"/>
-              <w:jc w:val="center"/>
-              <w:rPr>
-                <w:rFonts w:ascii="Arial" w:eastAsia="Times New Roman" w:hAnsi="Arial" w:cs="Arial"/>
-                <w:color w:val="000000"/>
-                <w:sz w:val="20"/>
-                <w:szCs w:val="20"/>
-                <w:lang w:eastAsia="es-AR"/>
-              </w:rPr>
-            </w:pPr>
-            <w:r>
-              <w:rPr>
-                <w:rFonts w:ascii="Arial" w:eastAsia="Times New Roman" w:hAnsi="Arial" w:cs="Arial"/>
-                <w:color w:val="000000"/>
-                <w:sz w:val="20"/>
-                <w:szCs w:val="20"/>
-                <w:lang w:eastAsia="es-AR"/>
-              </w:rPr>
-              <w:t>Características</w:t>
-            </w:r>
-          </w:p>
-        </w:tc>
-      </w:tr>
-      <w:tr>
-        <w:trPr>
-          <w:trHeight w:val="300"/>
-          <w:jc w:val="center"/>
-        </w:trPr>
-        <w:tc>
-          <w:tcPr>
-            <w:tcW w:w="2420" w:type="dxa"/>
-            <w:tcBorders>
-              <w:top w:val="single" w:sz="8" w:space="0" w:color="CCCCCC"/>
-              <w:left w:val="single" w:sz="8" w:space="0" w:color="000000"/>
-              <w:bottom w:val="single" w:sz="8" w:space="0" w:color="000000"/>
-              <w:right w:val="single" w:sz="8" w:space="0" w:color="000000"/>
-            </w:tcBorders>
-            <w:shd w:val="clear" w:color="auto" w:fill="auto"/>
-            <w:vAlign w:val="center"/>
-            <w:hideMark/>
-          </w:tcPr>
-          <w:p>
-            <w:pPr>
-              <w:spacing w:after="0" w:line="240" w:lineRule="auto"/>
-              <w:jc w:val="center"/>
-              <w:rPr>
-                <w:rFonts w:ascii="Arial" w:eastAsia="Times New Roman" w:hAnsi="Arial" w:cs="Arial"/>
-                <w:color w:val="000000"/>
-                <w:sz w:val="20"/>
-                <w:szCs w:val="20"/>
-                <w:lang w:eastAsia="es-AR"/>
-              </w:rPr>
-            </w:pPr>
-            <w:proofErr w:type="spellStart"/>
-            <w:r>
-              <w:rPr>
-                <w:rFonts w:ascii="Arial" w:eastAsia="Times New Roman" w:hAnsi="Arial" w:cs="Arial"/>
-                <w:color w:val="000000"/>
-                <w:sz w:val="20"/>
-                <w:szCs w:val="20"/>
-                <w:lang w:eastAsia="es-AR"/>
-              </w:rPr>
-              <w:t>id_valor_ipc_apertura</w:t>
-            </w:r>
-            <w:proofErr w:type="spellEnd"/>
-          </w:p>
-        </w:tc>
-        <w:tc>
-          <w:tcPr>
-            <w:tcW w:w="1040" w:type="dxa"/>
-            <w:tcBorders>
-              <w:top w:val="single" w:sz="8" w:space="0" w:color="CCCCCC"/>
-              <w:left w:val="single" w:sz="8" w:space="0" w:color="CCCCCC"/>
-              <w:bottom w:val="single" w:sz="8" w:space="0" w:color="000000"/>
-              <w:right w:val="single" w:sz="8" w:space="0" w:color="000000"/>
-            </w:tcBorders>
-            <w:shd w:val="clear" w:color="auto" w:fill="auto"/>
-            <w:vAlign w:val="center"/>
-            <w:hideMark/>
-          </w:tcPr>
-          <w:p>
-            <w:pPr>
-              <w:spacing w:after="0" w:line="240" w:lineRule="auto"/>
-              <w:jc w:val="center"/>
-              <w:rPr>
-                <w:rFonts w:ascii="Arial" w:eastAsia="Times New Roman" w:hAnsi="Arial" w:cs="Arial"/>
-                <w:color w:val="000000"/>
-                <w:sz w:val="20"/>
-                <w:szCs w:val="20"/>
-                <w:lang w:eastAsia="es-AR"/>
-              </w:rPr>
-            </w:pPr>
-            <w:r>
-              <w:rPr>
-                <w:rFonts w:ascii="Arial" w:eastAsia="Times New Roman" w:hAnsi="Arial" w:cs="Arial"/>
-                <w:color w:val="000000"/>
-                <w:sz w:val="20"/>
-                <w:szCs w:val="20"/>
-                <w:lang w:eastAsia="es-AR"/>
-              </w:rPr>
-              <w:t>PK</w:t>
-            </w:r>
-          </w:p>
-        </w:tc>
-        <w:tc>
-          <w:tcPr>
-            <w:tcW w:w="1620" w:type="dxa"/>
-            <w:tcBorders>
-              <w:top w:val="single" w:sz="8" w:space="0" w:color="CCCCCC"/>
-              <w:left w:val="single" w:sz="8" w:space="0" w:color="CCCCCC"/>
-              <w:bottom w:val="single" w:sz="8" w:space="0" w:color="000000"/>
-              <w:right w:val="single" w:sz="8" w:space="0" w:color="000000"/>
-            </w:tcBorders>
-            <w:shd w:val="clear" w:color="auto" w:fill="auto"/>
-            <w:vAlign w:val="center"/>
-            <w:hideMark/>
-          </w:tcPr>
-          <w:p>
-            <w:pPr>
-              <w:spacing w:after="0" w:line="240" w:lineRule="auto"/>
-              <w:jc w:val="center"/>
-              <w:rPr>
-                <w:rFonts w:ascii="Arial" w:eastAsia="Times New Roman" w:hAnsi="Arial" w:cs="Arial"/>
-                <w:color w:val="000000"/>
-                <w:sz w:val="20"/>
-                <w:szCs w:val="20"/>
-                <w:lang w:eastAsia="es-AR"/>
-              </w:rPr>
-            </w:pPr>
-            <w:r>
-              <w:rPr>
-                <w:rFonts w:ascii="Arial" w:eastAsia="Times New Roman" w:hAnsi="Arial" w:cs="Arial"/>
-                <w:color w:val="000000"/>
-                <w:sz w:val="20"/>
-                <w:szCs w:val="20"/>
-                <w:lang w:eastAsia="es-AR"/>
-              </w:rPr>
-              <w:t>INT</w:t>
-            </w:r>
-          </w:p>
-        </w:tc>
-        <w:tc>
-          <w:tcPr>
-            <w:tcW w:w="1640" w:type="dxa"/>
-            <w:tcBorders>
-              <w:top w:val="single" w:sz="8" w:space="0" w:color="CCCCCC"/>
-              <w:left w:val="single" w:sz="8" w:space="0" w:color="CCCCCC"/>
-              <w:bottom w:val="single" w:sz="8" w:space="0" w:color="000000"/>
-              <w:right w:val="single" w:sz="8" w:space="0" w:color="000000"/>
-            </w:tcBorders>
-            <w:shd w:val="clear" w:color="auto" w:fill="auto"/>
-            <w:vAlign w:val="center"/>
-            <w:hideMark/>
-          </w:tcPr>
-          <w:p>
-            <w:pPr>
-              <w:spacing w:after="0" w:line="240" w:lineRule="auto"/>
-              <w:jc w:val="center"/>
-              <w:rPr>
-                <w:rFonts w:ascii="Arial" w:eastAsia="Times New Roman" w:hAnsi="Arial" w:cs="Arial"/>
-                <w:color w:val="000000"/>
-                <w:sz w:val="20"/>
-                <w:szCs w:val="20"/>
-                <w:lang w:eastAsia="es-AR"/>
-              </w:rPr>
-            </w:pPr>
-            <w:r>
-              <w:rPr>
-                <w:rFonts w:ascii="Arial" w:eastAsia="Times New Roman" w:hAnsi="Arial" w:cs="Arial"/>
-                <w:color w:val="000000"/>
-                <w:sz w:val="20"/>
-                <w:szCs w:val="20"/>
-                <w:lang w:eastAsia="es-AR"/>
-              </w:rPr>
-              <w:t>NOT NULL</w:t>
-            </w:r>
-          </w:p>
-        </w:tc>
-        <w:tc>
-          <w:tcPr>
-            <w:tcW w:w="1940" w:type="dxa"/>
-            <w:tcBorders>
-              <w:top w:val="single" w:sz="8" w:space="0" w:color="CCCCCC"/>
-              <w:left w:val="single" w:sz="8" w:space="0" w:color="CCCCCC"/>
-              <w:bottom w:val="single" w:sz="8" w:space="0" w:color="000000"/>
-              <w:right w:val="single" w:sz="8" w:space="0" w:color="000000"/>
-            </w:tcBorders>
-            <w:shd w:val="clear" w:color="auto" w:fill="auto"/>
-            <w:vAlign w:val="center"/>
-            <w:hideMark/>
-          </w:tcPr>
-          <w:p>
-            <w:pPr>
-              <w:spacing w:after="0" w:line="240" w:lineRule="auto"/>
-              <w:jc w:val="center"/>
-              <w:rPr>
-                <w:rFonts w:ascii="Arial" w:eastAsia="Times New Roman" w:hAnsi="Arial" w:cs="Arial"/>
-                <w:color w:val="000000"/>
-                <w:sz w:val="20"/>
-                <w:szCs w:val="20"/>
-                <w:lang w:eastAsia="es-AR"/>
-              </w:rPr>
-            </w:pPr>
-            <w:r>
-              <w:rPr>
-                <w:rFonts w:ascii="Arial" w:eastAsia="Times New Roman" w:hAnsi="Arial" w:cs="Arial"/>
-                <w:color w:val="000000"/>
-                <w:sz w:val="20"/>
-                <w:szCs w:val="20"/>
-                <w:lang w:eastAsia="es-AR"/>
-              </w:rPr>
-              <w:t>AUTOINCREMENT</w:t>
-            </w:r>
-          </w:p>
-        </w:tc>
-      </w:tr>
-      <w:tr>
-        <w:trPr>
-          <w:trHeight w:val="300"/>
-          <w:jc w:val="center"/>
-        </w:trPr>
-        <w:tc>
-          <w:tcPr>
-            <w:tcW w:w="2420" w:type="dxa"/>
-            <w:tcBorders>
-              <w:top w:val="single" w:sz="8" w:space="0" w:color="CCCCCC"/>
-              <w:left w:val="single" w:sz="8" w:space="0" w:color="000000"/>
-              <w:bottom w:val="single" w:sz="8" w:space="0" w:color="000000"/>
-              <w:right w:val="single" w:sz="8" w:space="0" w:color="000000"/>
-            </w:tcBorders>
-            <w:shd w:val="clear" w:color="auto" w:fill="auto"/>
-            <w:vAlign w:val="center"/>
-            <w:hideMark/>
-          </w:tcPr>
-          <w:p>
-            <w:pPr>
-              <w:spacing w:after="0" w:line="240" w:lineRule="auto"/>
-              <w:jc w:val="center"/>
-              <w:rPr>
-                <w:rFonts w:ascii="Arial" w:eastAsia="Times New Roman" w:hAnsi="Arial" w:cs="Arial"/>
-                <w:color w:val="000000"/>
-                <w:sz w:val="20"/>
-                <w:szCs w:val="20"/>
-                <w:lang w:eastAsia="es-AR"/>
-              </w:rPr>
-            </w:pPr>
-            <w:proofErr w:type="spellStart"/>
-            <w:r>
-              <w:rPr>
-                <w:rFonts w:ascii="Arial" w:eastAsia="Times New Roman" w:hAnsi="Arial" w:cs="Arial"/>
-                <w:color w:val="000000"/>
-                <w:sz w:val="20"/>
-                <w:szCs w:val="20"/>
-                <w:lang w:eastAsia="es-AR"/>
-              </w:rPr>
-              <w:t>valor_ipc_apertura</w:t>
-            </w:r>
-            <w:proofErr w:type="spellEnd"/>
-          </w:p>
-        </w:tc>
-        <w:tc>
-          <w:tcPr>
-            <w:tcW w:w="1040" w:type="dxa"/>
-            <w:tcBorders>
-              <w:top w:val="single" w:sz="8" w:space="0" w:color="CCCCCC"/>
-              <w:left w:val="single" w:sz="8" w:space="0" w:color="CCCCCC"/>
-              <w:bottom w:val="single" w:sz="8" w:space="0" w:color="000000"/>
-              <w:right w:val="single" w:sz="8" w:space="0" w:color="000000"/>
-            </w:tcBorders>
-            <w:shd w:val="clear" w:color="auto" w:fill="auto"/>
-            <w:vAlign w:val="center"/>
-            <w:hideMark/>
-          </w:tcPr>
-          <w:p>
-            <w:pPr>
-              <w:spacing w:after="0" w:line="240" w:lineRule="auto"/>
-              <w:jc w:val="center"/>
-              <w:rPr>
-                <w:rFonts w:ascii="Arial" w:eastAsia="Times New Roman" w:hAnsi="Arial" w:cs="Arial"/>
-                <w:color w:val="000000"/>
-                <w:sz w:val="20"/>
-                <w:szCs w:val="20"/>
-                <w:lang w:eastAsia="es-AR"/>
-              </w:rPr>
-            </w:pPr>
-            <w:r>
-              <w:rPr>
-                <w:rFonts w:ascii="Arial" w:eastAsia="Times New Roman" w:hAnsi="Arial" w:cs="Arial"/>
-                <w:color w:val="000000"/>
-                <w:sz w:val="20"/>
-                <w:szCs w:val="20"/>
-                <w:lang w:eastAsia="es-AR"/>
-              </w:rPr>
-              <w:t> </w:t>
-            </w:r>
-          </w:p>
-        </w:tc>
-        <w:tc>
-          <w:tcPr>
-            <w:tcW w:w="1620" w:type="dxa"/>
-            <w:tcBorders>
-              <w:top w:val="single" w:sz="8" w:space="0" w:color="CCCCCC"/>
-              <w:left w:val="single" w:sz="8" w:space="0" w:color="CCCCCC"/>
-              <w:bottom w:val="single" w:sz="8" w:space="0" w:color="000000"/>
-              <w:right w:val="single" w:sz="8" w:space="0" w:color="000000"/>
-            </w:tcBorders>
-            <w:shd w:val="clear" w:color="auto" w:fill="auto"/>
-            <w:vAlign w:val="center"/>
-            <w:hideMark/>
-          </w:tcPr>
-          <w:p>
-            <w:pPr>
-              <w:spacing w:after="0" w:line="240" w:lineRule="auto"/>
-              <w:jc w:val="center"/>
-              <w:rPr>
-                <w:rFonts w:ascii="Arial" w:eastAsia="Times New Roman" w:hAnsi="Arial" w:cs="Arial"/>
-                <w:color w:val="000000"/>
-                <w:sz w:val="20"/>
-                <w:szCs w:val="20"/>
-                <w:lang w:eastAsia="es-AR"/>
-              </w:rPr>
-            </w:pPr>
-            <w:proofErr w:type="gramStart"/>
-            <w:r>
-              <w:rPr>
-                <w:rFonts w:ascii="Arial" w:eastAsia="Times New Roman" w:hAnsi="Arial" w:cs="Arial"/>
-                <w:color w:val="000000"/>
-                <w:sz w:val="20"/>
-                <w:szCs w:val="20"/>
-                <w:lang w:eastAsia="es-AR"/>
-              </w:rPr>
-              <w:t>DECIMAL(</w:t>
-            </w:r>
-            <w:proofErr w:type="gramEnd"/>
-            <w:r>
-              <w:rPr>
-                <w:rFonts w:ascii="Arial" w:eastAsia="Times New Roman" w:hAnsi="Arial" w:cs="Arial"/>
-                <w:color w:val="000000"/>
-                <w:sz w:val="20"/>
-                <w:szCs w:val="20"/>
-                <w:lang w:eastAsia="es-AR"/>
-              </w:rPr>
-              <w:t>8,2)</w:t>
-            </w:r>
-          </w:p>
-        </w:tc>
-        <w:tc>
-          <w:tcPr>
-            <w:tcW w:w="3580" w:type="dxa"/>
-            <w:gridSpan w:val="2"/>
-            <w:tcBorders>
-              <w:top w:val="single" w:sz="8" w:space="0" w:color="000000"/>
-              <w:left w:val="nil"/>
-              <w:bottom w:val="single" w:sz="8" w:space="0" w:color="000000"/>
-              <w:right w:val="single" w:sz="8" w:space="0" w:color="000000"/>
-            </w:tcBorders>
-            <w:shd w:val="clear" w:color="auto" w:fill="auto"/>
-            <w:vAlign w:val="center"/>
-            <w:hideMark/>
-          </w:tcPr>
-          <w:p>
-            <w:pPr>
-              <w:spacing w:after="0" w:line="240" w:lineRule="auto"/>
-              <w:jc w:val="center"/>
-              <w:rPr>
-                <w:rFonts w:ascii="Arial" w:eastAsia="Times New Roman" w:hAnsi="Arial" w:cs="Arial"/>
-                <w:color w:val="000000"/>
-                <w:sz w:val="20"/>
-                <w:szCs w:val="20"/>
-                <w:lang w:eastAsia="es-AR"/>
-              </w:rPr>
-            </w:pPr>
-            <w:r>
-              <w:rPr>
-                <w:rFonts w:ascii="Arial" w:eastAsia="Times New Roman" w:hAnsi="Arial" w:cs="Arial"/>
-                <w:color w:val="000000"/>
-                <w:sz w:val="20"/>
-                <w:szCs w:val="20"/>
-                <w:lang w:eastAsia="es-AR"/>
-              </w:rPr>
-              <w:t> </w:t>
-            </w:r>
-          </w:p>
-        </w:tc>
-      </w:tr>
-      <w:tr>
-        <w:trPr>
-          <w:trHeight w:val="300"/>
-          <w:jc w:val="center"/>
-        </w:trPr>
-        <w:tc>
-          <w:tcPr>
-            <w:tcW w:w="2420" w:type="dxa"/>
-            <w:tcBorders>
-              <w:top w:val="single" w:sz="8" w:space="0" w:color="CCCCCC"/>
-              <w:left w:val="single" w:sz="8" w:space="0" w:color="000000"/>
-              <w:bottom w:val="single" w:sz="8" w:space="0" w:color="000000"/>
-              <w:right w:val="single" w:sz="8" w:space="0" w:color="000000"/>
-            </w:tcBorders>
-            <w:shd w:val="clear" w:color="auto" w:fill="auto"/>
-            <w:vAlign w:val="center"/>
-            <w:hideMark/>
-          </w:tcPr>
-          <w:p>
-            <w:pPr>
-              <w:spacing w:after="0" w:line="240" w:lineRule="auto"/>
-              <w:jc w:val="center"/>
-              <w:rPr>
-                <w:rFonts w:ascii="Arial" w:eastAsia="Times New Roman" w:hAnsi="Arial" w:cs="Arial"/>
-                <w:color w:val="000000"/>
-                <w:sz w:val="20"/>
-                <w:szCs w:val="20"/>
-                <w:lang w:eastAsia="es-AR"/>
-              </w:rPr>
-            </w:pPr>
-            <w:proofErr w:type="spellStart"/>
-            <w:r>
-              <w:rPr>
-                <w:rFonts w:ascii="Arial" w:eastAsia="Times New Roman" w:hAnsi="Arial" w:cs="Arial"/>
-                <w:color w:val="000000"/>
-                <w:sz w:val="20"/>
-                <w:szCs w:val="20"/>
-                <w:lang w:eastAsia="es-AR"/>
-              </w:rPr>
-              <w:t>id_apertura</w:t>
-            </w:r>
-            <w:proofErr w:type="spellEnd"/>
-          </w:p>
-        </w:tc>
-        <w:tc>
-          <w:tcPr>
-            <w:tcW w:w="1040" w:type="dxa"/>
-            <w:tcBorders>
-              <w:top w:val="single" w:sz="8" w:space="0" w:color="CCCCCC"/>
-              <w:left w:val="single" w:sz="8" w:space="0" w:color="CCCCCC"/>
-              <w:bottom w:val="single" w:sz="8" w:space="0" w:color="000000"/>
-              <w:right w:val="single" w:sz="8" w:space="0" w:color="000000"/>
-            </w:tcBorders>
-            <w:shd w:val="clear" w:color="000000" w:fill="FFFFFF"/>
-            <w:vAlign w:val="center"/>
-            <w:hideMark/>
-          </w:tcPr>
-          <w:p>
-            <w:pPr>
-              <w:spacing w:after="0" w:line="240" w:lineRule="auto"/>
-              <w:jc w:val="center"/>
-              <w:rPr>
-                <w:rFonts w:ascii="Arial" w:eastAsia="Times New Roman" w:hAnsi="Arial" w:cs="Arial"/>
-                <w:color w:val="000000"/>
-                <w:sz w:val="20"/>
-                <w:szCs w:val="20"/>
-                <w:lang w:eastAsia="es-AR"/>
-              </w:rPr>
-            </w:pPr>
-            <w:r>
-              <w:rPr>
-                <w:rFonts w:ascii="Arial" w:eastAsia="Times New Roman" w:hAnsi="Arial" w:cs="Arial"/>
-                <w:color w:val="000000"/>
-                <w:sz w:val="20"/>
-                <w:szCs w:val="20"/>
-                <w:lang w:eastAsia="es-AR"/>
-              </w:rPr>
-              <w:t>FK</w:t>
-            </w:r>
-          </w:p>
-        </w:tc>
-        <w:tc>
-          <w:tcPr>
-            <w:tcW w:w="1620" w:type="dxa"/>
-            <w:tcBorders>
-              <w:top w:val="single" w:sz="8" w:space="0" w:color="CCCCCC"/>
-              <w:left w:val="single" w:sz="8" w:space="0" w:color="CCCCCC"/>
-              <w:bottom w:val="single" w:sz="8" w:space="0" w:color="000000"/>
-              <w:right w:val="single" w:sz="8" w:space="0" w:color="000000"/>
-            </w:tcBorders>
-            <w:shd w:val="clear" w:color="000000" w:fill="FFFFFF"/>
-            <w:vAlign w:val="center"/>
-            <w:hideMark/>
-          </w:tcPr>
-          <w:p>
-            <w:pPr>
-              <w:spacing w:after="0" w:line="240" w:lineRule="auto"/>
-              <w:jc w:val="center"/>
-              <w:rPr>
-                <w:rFonts w:ascii="Arial" w:eastAsia="Times New Roman" w:hAnsi="Arial" w:cs="Arial"/>
-                <w:color w:val="000000"/>
-                <w:sz w:val="20"/>
-                <w:szCs w:val="20"/>
-                <w:lang w:eastAsia="es-AR"/>
-              </w:rPr>
-            </w:pPr>
-            <w:r>
-              <w:rPr>
-                <w:rFonts w:ascii="Arial" w:eastAsia="Times New Roman" w:hAnsi="Arial" w:cs="Arial"/>
-                <w:color w:val="000000"/>
-                <w:sz w:val="20"/>
-                <w:szCs w:val="20"/>
-                <w:lang w:eastAsia="es-AR"/>
-              </w:rPr>
-              <w:t>INT</w:t>
-            </w:r>
-          </w:p>
-        </w:tc>
-        <w:tc>
-          <w:tcPr>
-            <w:tcW w:w="3580" w:type="dxa"/>
-            <w:gridSpan w:val="2"/>
-            <w:tcBorders>
-              <w:top w:val="single" w:sz="8" w:space="0" w:color="000000"/>
-              <w:left w:val="nil"/>
-              <w:bottom w:val="single" w:sz="8" w:space="0" w:color="000000"/>
-              <w:right w:val="single" w:sz="8" w:space="0" w:color="000000"/>
-            </w:tcBorders>
-            <w:shd w:val="clear" w:color="auto" w:fill="auto"/>
-            <w:vAlign w:val="center"/>
-            <w:hideMark/>
-          </w:tcPr>
-          <w:p>
-            <w:pPr>
-              <w:spacing w:after="0" w:line="240" w:lineRule="auto"/>
-              <w:jc w:val="center"/>
-              <w:rPr>
-                <w:rFonts w:ascii="Arial" w:eastAsia="Times New Roman" w:hAnsi="Arial" w:cs="Arial"/>
-                <w:color w:val="000000"/>
-                <w:sz w:val="20"/>
-                <w:szCs w:val="20"/>
-                <w:lang w:eastAsia="es-AR"/>
-              </w:rPr>
-            </w:pPr>
-            <w:r>
-              <w:rPr>
-                <w:rFonts w:ascii="Arial" w:eastAsia="Times New Roman" w:hAnsi="Arial" w:cs="Arial"/>
-                <w:color w:val="000000"/>
-                <w:sz w:val="20"/>
-                <w:szCs w:val="20"/>
-                <w:lang w:eastAsia="es-AR"/>
-              </w:rPr>
-              <w:t>NOT NULL</w:t>
-            </w:r>
-          </w:p>
-        </w:tc>
-      </w:tr>
-      <w:tr>
-        <w:trPr>
-          <w:trHeight w:val="300"/>
-          <w:jc w:val="center"/>
-        </w:trPr>
-        <w:tc>
-          <w:tcPr>
-            <w:tcW w:w="2420" w:type="dxa"/>
-            <w:tcBorders>
-              <w:top w:val="single" w:sz="8" w:space="0" w:color="CCCCCC"/>
-              <w:left w:val="single" w:sz="8" w:space="0" w:color="000000"/>
-              <w:bottom w:val="single" w:sz="8" w:space="0" w:color="000000"/>
-              <w:right w:val="single" w:sz="8" w:space="0" w:color="000000"/>
-            </w:tcBorders>
-            <w:shd w:val="clear" w:color="000000" w:fill="FFFFFF"/>
-            <w:vAlign w:val="center"/>
-            <w:hideMark/>
-          </w:tcPr>
-          <w:p>
-            <w:pPr>
-              <w:spacing w:after="0" w:line="240" w:lineRule="auto"/>
-              <w:jc w:val="center"/>
-              <w:rPr>
-                <w:rFonts w:ascii="Arial" w:eastAsia="Times New Roman" w:hAnsi="Arial" w:cs="Arial"/>
-                <w:color w:val="000000"/>
-                <w:sz w:val="20"/>
-                <w:szCs w:val="20"/>
-                <w:lang w:eastAsia="es-AR"/>
-              </w:rPr>
-            </w:pPr>
-            <w:proofErr w:type="spellStart"/>
-            <w:r>
-              <w:rPr>
-                <w:rFonts w:ascii="Arial" w:eastAsia="Times New Roman" w:hAnsi="Arial" w:cs="Arial"/>
-                <w:color w:val="000000"/>
-                <w:sz w:val="20"/>
-                <w:szCs w:val="20"/>
-                <w:lang w:eastAsia="es-AR"/>
-              </w:rPr>
-              <w:t>id_periodo</w:t>
-            </w:r>
-            <w:proofErr w:type="spellEnd"/>
-          </w:p>
-        </w:tc>
-        <w:tc>
-          <w:tcPr>
-            <w:tcW w:w="1040" w:type="dxa"/>
-            <w:tcBorders>
-              <w:top w:val="single" w:sz="8" w:space="0" w:color="CCCCCC"/>
-              <w:left w:val="single" w:sz="8" w:space="0" w:color="CCCCCC"/>
-              <w:bottom w:val="single" w:sz="8" w:space="0" w:color="000000"/>
-              <w:right w:val="single" w:sz="8" w:space="0" w:color="000000"/>
-            </w:tcBorders>
-            <w:shd w:val="clear" w:color="000000" w:fill="FFFFFF"/>
-            <w:vAlign w:val="center"/>
-            <w:hideMark/>
-          </w:tcPr>
-          <w:p>
-            <w:pPr>
-              <w:spacing w:after="0" w:line="240" w:lineRule="auto"/>
-              <w:jc w:val="center"/>
-              <w:rPr>
-                <w:rFonts w:ascii="Arial" w:eastAsia="Times New Roman" w:hAnsi="Arial" w:cs="Arial"/>
-                <w:color w:val="000000"/>
-                <w:sz w:val="20"/>
-                <w:szCs w:val="20"/>
-                <w:lang w:eastAsia="es-AR"/>
-              </w:rPr>
-            </w:pPr>
-            <w:r>
-              <w:rPr>
-                <w:rFonts w:ascii="Arial" w:eastAsia="Times New Roman" w:hAnsi="Arial" w:cs="Arial"/>
-                <w:color w:val="000000"/>
-                <w:sz w:val="20"/>
-                <w:szCs w:val="20"/>
-                <w:lang w:eastAsia="es-AR"/>
-              </w:rPr>
-              <w:t>FK</w:t>
-            </w:r>
-          </w:p>
-        </w:tc>
-        <w:tc>
-          <w:tcPr>
-            <w:tcW w:w="1620" w:type="dxa"/>
-            <w:tcBorders>
-              <w:top w:val="single" w:sz="8" w:space="0" w:color="CCCCCC"/>
-              <w:left w:val="single" w:sz="8" w:space="0" w:color="CCCCCC"/>
-              <w:bottom w:val="single" w:sz="8" w:space="0" w:color="000000"/>
-              <w:right w:val="single" w:sz="8" w:space="0" w:color="000000"/>
-            </w:tcBorders>
-            <w:shd w:val="clear" w:color="000000" w:fill="FFFFFF"/>
-            <w:vAlign w:val="center"/>
-            <w:hideMark/>
-          </w:tcPr>
-          <w:p>
-            <w:pPr>
-              <w:spacing w:after="0" w:line="240" w:lineRule="auto"/>
-              <w:jc w:val="center"/>
-              <w:rPr>
-                <w:rFonts w:ascii="Arial" w:eastAsia="Times New Roman" w:hAnsi="Arial" w:cs="Arial"/>
-                <w:color w:val="000000"/>
-                <w:sz w:val="20"/>
-                <w:szCs w:val="20"/>
-                <w:lang w:eastAsia="es-AR"/>
-              </w:rPr>
-            </w:pPr>
-            <w:r>
-              <w:rPr>
-                <w:rFonts w:ascii="Arial" w:eastAsia="Times New Roman" w:hAnsi="Arial" w:cs="Arial"/>
-                <w:color w:val="000000"/>
-                <w:sz w:val="20"/>
-                <w:szCs w:val="20"/>
-                <w:lang w:eastAsia="es-AR"/>
-              </w:rPr>
-              <w:t>INT</w:t>
-            </w:r>
-          </w:p>
-        </w:tc>
-        <w:tc>
-          <w:tcPr>
-            <w:tcW w:w="3580" w:type="dxa"/>
-            <w:gridSpan w:val="2"/>
-            <w:tcBorders>
-              <w:top w:val="single" w:sz="8" w:space="0" w:color="000000"/>
-              <w:left w:val="nil"/>
-              <w:bottom w:val="single" w:sz="8" w:space="0" w:color="000000"/>
-              <w:right w:val="single" w:sz="8" w:space="0" w:color="000000"/>
-            </w:tcBorders>
-            <w:shd w:val="clear" w:color="auto" w:fill="auto"/>
-            <w:vAlign w:val="center"/>
-            <w:hideMark/>
-          </w:tcPr>
-          <w:p>
-            <w:pPr>
-              <w:spacing w:after="0" w:line="240" w:lineRule="auto"/>
-              <w:jc w:val="center"/>
-              <w:rPr>
-                <w:rFonts w:ascii="Arial" w:eastAsia="Times New Roman" w:hAnsi="Arial" w:cs="Arial"/>
-                <w:color w:val="000000"/>
-                <w:sz w:val="20"/>
-                <w:szCs w:val="20"/>
-                <w:lang w:eastAsia="es-AR"/>
-              </w:rPr>
-            </w:pPr>
-            <w:r>
-              <w:rPr>
-                <w:rFonts w:ascii="Arial" w:eastAsia="Times New Roman" w:hAnsi="Arial" w:cs="Arial"/>
-                <w:color w:val="000000"/>
-                <w:sz w:val="20"/>
-                <w:szCs w:val="20"/>
-                <w:lang w:eastAsia="es-AR"/>
-              </w:rPr>
-              <w:t>NOT NULL</w:t>
-            </w:r>
-          </w:p>
-        </w:tc>
-      </w:tr>
-      <w:tr>
-        <w:trPr>
-          <w:trHeight w:val="300"/>
-          <w:jc w:val="center"/>
-        </w:trPr>
-        <w:tc>
-          <w:tcPr>
-            <w:tcW w:w="2420" w:type="dxa"/>
-            <w:tcBorders>
-              <w:top w:val="single" w:sz="8" w:space="0" w:color="CCCCCC"/>
-              <w:left w:val="single" w:sz="8" w:space="0" w:color="000000"/>
-              <w:bottom w:val="single" w:sz="8" w:space="0" w:color="000000"/>
-              <w:right w:val="single" w:sz="8" w:space="0" w:color="000000"/>
-            </w:tcBorders>
             <w:shd w:val="clear" w:color="000000" w:fill="FFFFFF"/>
             <w:vAlign w:val="center"/>
             <w:hideMark/>
@@ -9371,10 +10142,10 @@
           <w:noProof/>
         </w:rPr>
         <w:drawing>
-          <wp:inline distT="0" distB="0" distL="0" distR="0" wp14:anchorId="4F0DF01F" wp14:editId="2A910BC9">
-            <wp:extent cx="5400040" cy="3886200"/>
+          <wp:inline distT="0" distB="0" distL="0" distR="0" wp14:anchorId="7DD91761" wp14:editId="27B6B4C0">
+            <wp:extent cx="5400040" cy="5334635"/>
             <wp:effectExtent l="0" t="0" r="0" b="0"/>
-            <wp:docPr id="2" name="Picture 2"/>
+            <wp:docPr id="27" name="Picture 27"/>
             <wp:cNvGraphicFramePr>
               <a:graphicFrameLocks xmlns:a="http://schemas.openxmlformats.org/drawingml/2006/main" noChangeAspect="1"/>
             </wp:cNvGraphicFramePr>
@@ -9382,8 +10153,10 @@
               <a:graphicData uri="http://schemas.openxmlformats.org/drawingml/2006/picture">
                 <pic:pic xmlns:pic="http://schemas.openxmlformats.org/drawingml/2006/picture">
                   <pic:nvPicPr>
-                    <pic:cNvPr id="2" name="Picture 2"/>
-                    <pic:cNvPicPr/>
+                    <pic:cNvPr id="0" name="Picture 3"/>
+                    <pic:cNvPicPr>
+                      <a:picLocks noChangeAspect="1" noChangeArrowheads="1"/>
+                    </pic:cNvPicPr>
                   </pic:nvPicPr>
                   <pic:blipFill>
                     <a:blip r:embed="rId10">
@@ -9393,18 +10166,23 @@
                         </a:ext>
                       </a:extLst>
                     </a:blip>
+                    <a:srcRect/>
                     <a:stretch>
                       <a:fillRect/>
                     </a:stretch>
                   </pic:blipFill>
-                  <pic:spPr>
+                  <pic:spPr bwMode="auto">
                     <a:xfrm>
                       <a:off x="0" y="0"/>
-                      <a:ext cx="5400040" cy="3886200"/>
+                      <a:ext cx="5400040" cy="5334635"/>
                     </a:xfrm>
                     <a:prstGeom prst="rect">
                       <a:avLst/>
                     </a:prstGeom>
+                    <a:noFill/>
+                    <a:ln>
+                      <a:noFill/>
+                    </a:ln>
                   </pic:spPr>
                 </pic:pic>
               </a:graphicData>
@@ -9519,6 +10297,7 @@
       </w:pPr>
       <w:bookmarkStart w:id="15" w:name="_Toc109070462"/>
       <w:r>
+        <w:lastRenderedPageBreak/>
         <w:t>Vistas</w:t>
       </w:r>
       <w:bookmarkEnd w:id="15"/>
@@ -9581,7 +10360,6 @@
         <w:rPr>
           <w:noProof/>
         </w:rPr>
-        <w:lastRenderedPageBreak/>
         <w:drawing>
           <wp:inline distT="0" distB="0" distL="0" distR="0" wp14:anchorId="34A0E149" wp14:editId="663EF50B">
             <wp:extent cx="4534011" cy="1903783"/>
@@ -10456,9 +11234,12 @@
       <w:proofErr w:type="spellStart"/>
       <w:r>
         <w:lastRenderedPageBreak/>
-        <w:t>BEF_INST_ipc_general</w:t>
+        <w:t>BEF_INST_ipc_</w:t>
       </w:r>
       <w:bookmarkEnd w:id="28"/>
+      <w:r>
+        <w:t>periodo</w:t>
+      </w:r>
       <w:proofErr w:type="spellEnd"/>
     </w:p>
     <w:p>
@@ -10486,7 +11267,27 @@
       </w:r>
       <w:proofErr w:type="spellEnd"/>
       <w:r>
-        <w:t xml:space="preserve">. Se captan los datos de usuario, fecha y hora y realiza un log en una tabla </w:t>
+        <w:t>. Se captan los datos de usuario, fecha y hora</w:t>
+      </w:r>
+      <w:r>
+        <w:t>;</w:t>
+      </w:r>
+      <w:r>
+        <w:t xml:space="preserve"> </w:t>
+      </w:r>
+      <w:r>
+        <w:t xml:space="preserve">compara el valor del nuevo período ingresado con el último existente en la tabla. El </w:t>
+      </w:r>
+      <w:proofErr w:type="spellStart"/>
+      <w:r>
+        <w:t>trigger</w:t>
+      </w:r>
+      <w:proofErr w:type="spellEnd"/>
+      <w:r>
+        <w:t xml:space="preserve"> r</w:t>
+      </w:r>
+      <w:r>
+        <w:t xml:space="preserve">ealiza un log en una tabla </w:t>
       </w:r>
       <w:proofErr w:type="spellStart"/>
       <w:r>
@@ -10494,11 +11295,41 @@
           <w:b/>
           <w:bCs/>
         </w:rPr>
-        <w:t>log_period</w:t>
+        <w:t>log_</w:t>
+      </w:r>
+      <w:r>
+        <w:rPr>
+          <w:b/>
+          <w:bCs/>
+        </w:rPr>
+        <w:t>ipc_</w:t>
+      </w:r>
+      <w:r>
+        <w:rPr>
+          <w:b/>
+          <w:bCs/>
+        </w:rPr>
+        <w:t>period</w:t>
+      </w:r>
+      <w:r>
+        <w:rPr>
+          <w:b/>
+          <w:bCs/>
+        </w:rPr>
+        <w:t>o</w:t>
       </w:r>
       <w:proofErr w:type="spellEnd"/>
       <w:r>
-        <w:t>, donde también se registra el período que se está insertando en la tabla original y el último período de dicha tabla. Esto a modo de chequeo de errores, dado que podría existir algún error en</w:t>
+        <w:t xml:space="preserve"> donde, además de los datos captados, deja un mensaje de advertencia en caso de detectar alguna inco</w:t>
+      </w:r>
+      <w:r>
+        <w:t>n</w:t>
+      </w:r>
+      <w:r>
+        <w:t>sistencia</w:t>
+      </w:r>
+      <w:r>
+        <w:t>. Esto a modo de chequeo de errores, dado que podría existir algún error en</w:t>
       </w:r>
       <w:r>
         <w:t xml:space="preserve"> la integridad del período ingresado en relación con la DB.</w:t>
@@ -10510,10 +11341,10 @@
       </w:pPr>
       <w:r>
         <w:drawing>
-          <wp:inline distT="0" distB="0" distL="0" distR="0" wp14:anchorId="4302260B" wp14:editId="7B95DBF9">
-            <wp:extent cx="3833676" cy="2004365"/>
+          <wp:inline distT="0" distB="0" distL="0" distR="0" wp14:anchorId="474429BA" wp14:editId="7D6DB995">
+            <wp:extent cx="5400040" cy="1698625"/>
             <wp:effectExtent l="0" t="0" r="0" b="0"/>
-            <wp:docPr id="17" name="Picture 17"/>
+            <wp:docPr id="31" name="Picture 31"/>
             <wp:cNvGraphicFramePr>
               <a:graphicFrameLocks xmlns:a="http://schemas.openxmlformats.org/drawingml/2006/main" noChangeAspect="1"/>
             </wp:cNvGraphicFramePr>
@@ -10533,7 +11364,7 @@
                   <pic:spPr>
                     <a:xfrm>
                       <a:off x="0" y="0"/>
-                      <a:ext cx="3837678" cy="2006457"/>
+                      <a:ext cx="5400040" cy="1698625"/>
                     </a:xfrm>
                     <a:prstGeom prst="rect">
                       <a:avLst/>
@@ -10658,10 +11489,10 @@
       </w:pPr>
       <w:r>
         <w:drawing>
-          <wp:inline distT="0" distB="0" distL="0" distR="0" wp14:anchorId="5A5436F4" wp14:editId="79C5B88B">
-            <wp:extent cx="3853408" cy="3182112"/>
-            <wp:effectExtent l="0" t="0" r="0" b="0"/>
-            <wp:docPr id="19" name="Picture 19"/>
+          <wp:inline distT="0" distB="0" distL="0" distR="0" wp14:anchorId="7B8E8286" wp14:editId="253248E4">
+            <wp:extent cx="4248743" cy="2391109"/>
+            <wp:effectExtent l="0" t="0" r="0" b="9525"/>
+            <wp:docPr id="32" name="Picture 32"/>
             <wp:cNvGraphicFramePr>
               <a:graphicFrameLocks xmlns:a="http://schemas.openxmlformats.org/drawingml/2006/main" noChangeAspect="1"/>
             </wp:cNvGraphicFramePr>
@@ -10681,7 +11512,7 @@
                   <pic:spPr>
                     <a:xfrm>
                       <a:off x="0" y="0"/>
-                      <a:ext cx="3860273" cy="3187781"/>
+                      <a:ext cx="4248743" cy="2391109"/>
                     </a:xfrm>
                     <a:prstGeom prst="rect">
                       <a:avLst/>
@@ -10753,7 +11584,6 @@
           <w:b/>
           <w:bCs/>
         </w:rPr>
-        <w:lastRenderedPageBreak/>
         <w:t>csv</w:t>
       </w:r>
       <w:proofErr w:type="spellEnd"/>
@@ -10879,6 +11709,7 @@
         <w:jc w:val="both"/>
       </w:pPr>
       <w:r>
+        <w:lastRenderedPageBreak/>
         <w:t xml:space="preserve">archivo </w:t>
       </w:r>
       <w:proofErr w:type="spellStart"/>

--- a/manual/IPC Schema Handbook.docx
+++ b/manual/IPC Schema Handbook.docx
@@ -182,7 +182,7 @@
           <w:r>
             <w:fldChar w:fldCharType="separate"/>
           </w:r>
-          <w:hyperlink w:anchor="_Toc109070451" w:history="1">
+          <w:hyperlink w:anchor="_Toc109669993" w:history="1">
             <w:r>
               <w:rPr>
                 <w:rStyle w:val="Hyperlink"/>
@@ -224,7 +224,7 @@
                 <w:noProof/>
                 <w:webHidden/>
               </w:rPr>
-              <w:instrText xml:space="preserve"> PAGEREF _Toc109070451 \h </w:instrText>
+              <w:instrText xml:space="preserve"> PAGEREF _Toc109669993 \h </w:instrText>
             </w:r>
             <w:r>
               <w:rPr>
@@ -268,7 +268,7 @@
               <w:lang w:eastAsia="es-AR"/>
             </w:rPr>
           </w:pPr>
-          <w:hyperlink w:anchor="_Toc109070452" w:history="1">
+          <w:hyperlink w:anchor="_Toc109669994" w:history="1">
             <w:r>
               <w:rPr>
                 <w:rStyle w:val="Hyperlink"/>
@@ -310,7 +310,7 @@
                 <w:noProof/>
                 <w:webHidden/>
               </w:rPr>
-              <w:instrText xml:space="preserve"> PAGEREF _Toc109070452 \h </w:instrText>
+              <w:instrText xml:space="preserve"> PAGEREF _Toc109669994 \h </w:instrText>
             </w:r>
             <w:r>
               <w:rPr>
@@ -354,7 +354,7 @@
               <w:lang w:eastAsia="es-AR"/>
             </w:rPr>
           </w:pPr>
-          <w:hyperlink w:anchor="_Toc109070453" w:history="1">
+          <w:hyperlink w:anchor="_Toc109669995" w:history="1">
             <w:r>
               <w:rPr>
                 <w:rStyle w:val="Hyperlink"/>
@@ -396,7 +396,7 @@
                 <w:noProof/>
                 <w:webHidden/>
               </w:rPr>
-              <w:instrText xml:space="preserve"> PAGEREF _Toc109070453 \h </w:instrText>
+              <w:instrText xml:space="preserve"> PAGEREF _Toc109669995 \h </w:instrText>
             </w:r>
             <w:r>
               <w:rPr>
@@ -440,7 +440,7 @@
               <w:lang w:eastAsia="es-AR"/>
             </w:rPr>
           </w:pPr>
-          <w:hyperlink w:anchor="_Toc109070454" w:history="1">
+          <w:hyperlink w:anchor="_Toc109669996" w:history="1">
             <w:r>
               <w:rPr>
                 <w:rStyle w:val="Hyperlink"/>
@@ -482,7 +482,7 @@
                 <w:noProof/>
                 <w:webHidden/>
               </w:rPr>
-              <w:instrText xml:space="preserve"> PAGEREF _Toc109070454 \h </w:instrText>
+              <w:instrText xml:space="preserve"> PAGEREF _Toc109669996 \h </w:instrText>
             </w:r>
             <w:r>
               <w:rPr>
@@ -526,7 +526,7 @@
               <w:lang w:eastAsia="es-AR"/>
             </w:rPr>
           </w:pPr>
-          <w:hyperlink w:anchor="_Toc109070455" w:history="1">
+          <w:hyperlink w:anchor="_Toc109669997" w:history="1">
             <w:r>
               <w:rPr>
                 <w:rStyle w:val="Hyperlink"/>
@@ -547,7 +547,7 @@
                 <w:rStyle w:val="Hyperlink"/>
                 <w:noProof/>
               </w:rPr>
-              <w:t>REGIÓN</w:t>
+              <w:t>PRESIDENTE</w:t>
             </w:r>
             <w:r>
               <w:rPr>
@@ -568,7 +568,7 @@
                 <w:noProof/>
                 <w:webHidden/>
               </w:rPr>
-              <w:instrText xml:space="preserve"> PAGEREF _Toc109070455 \h </w:instrText>
+              <w:instrText xml:space="preserve"> PAGEREF _Toc109669997 \h </w:instrText>
             </w:r>
             <w:r>
               <w:rPr>
@@ -612,7 +612,7 @@
               <w:lang w:eastAsia="es-AR"/>
             </w:rPr>
           </w:pPr>
-          <w:hyperlink w:anchor="_Toc109070456" w:history="1">
+          <w:hyperlink w:anchor="_Toc109669998" w:history="1">
             <w:r>
               <w:rPr>
                 <w:rStyle w:val="Hyperlink"/>
@@ -633,7 +633,7 @@
                 <w:rStyle w:val="Hyperlink"/>
                 <w:noProof/>
               </w:rPr>
-              <w:t>DIVISIONES</w:t>
+              <w:t>REGIÓN</w:t>
             </w:r>
             <w:r>
               <w:rPr>
@@ -654,7 +654,7 @@
                 <w:noProof/>
                 <w:webHidden/>
               </w:rPr>
-              <w:instrText xml:space="preserve"> PAGEREF _Toc109070456 \h </w:instrText>
+              <w:instrText xml:space="preserve"> PAGEREF _Toc109669998 \h </w:instrText>
             </w:r>
             <w:r>
               <w:rPr>
@@ -698,7 +698,7 @@
               <w:lang w:eastAsia="es-AR"/>
             </w:rPr>
           </w:pPr>
-          <w:hyperlink w:anchor="_Toc109070457" w:history="1">
+          <w:hyperlink w:anchor="_Toc109669999" w:history="1">
             <w:r>
               <w:rPr>
                 <w:rStyle w:val="Hyperlink"/>
@@ -719,7 +719,7 @@
                 <w:rStyle w:val="Hyperlink"/>
                 <w:noProof/>
               </w:rPr>
-              <w:t>APERTURAS</w:t>
+              <w:t>DIVISIONES</w:t>
             </w:r>
             <w:r>
               <w:rPr>
@@ -740,7 +740,7 @@
                 <w:noProof/>
                 <w:webHidden/>
               </w:rPr>
-              <w:instrText xml:space="preserve"> PAGEREF _Toc109070457 \h </w:instrText>
+              <w:instrText xml:space="preserve"> PAGEREF _Toc109669999 \h </w:instrText>
             </w:r>
             <w:r>
               <w:rPr>
@@ -760,7 +760,7 @@
                 <w:noProof/>
                 <w:webHidden/>
               </w:rPr>
-              <w:t>4</w:t>
+              <w:t>3</w:t>
             </w:r>
             <w:r>
               <w:rPr>
@@ -784,7 +784,7 @@
               <w:lang w:eastAsia="es-AR"/>
             </w:rPr>
           </w:pPr>
-          <w:hyperlink w:anchor="_Toc109070458" w:history="1">
+          <w:hyperlink w:anchor="_Toc109670000" w:history="1">
             <w:r>
               <w:rPr>
                 <w:rStyle w:val="Hyperlink"/>
@@ -805,7 +805,7 @@
                 <w:rStyle w:val="Hyperlink"/>
                 <w:noProof/>
               </w:rPr>
-              <w:t>IPC_DIVISIONES</w:t>
+              <w:t>APERTURAS</w:t>
             </w:r>
             <w:r>
               <w:rPr>
@@ -826,7 +826,7 @@
                 <w:noProof/>
                 <w:webHidden/>
               </w:rPr>
-              <w:instrText xml:space="preserve"> PAGEREF _Toc109070458 \h </w:instrText>
+              <w:instrText xml:space="preserve"> PAGEREF _Toc109670000 \h </w:instrText>
             </w:r>
             <w:r>
               <w:rPr>
@@ -870,7 +870,7 @@
               <w:lang w:eastAsia="es-AR"/>
             </w:rPr>
           </w:pPr>
-          <w:hyperlink w:anchor="_Toc109070459" w:history="1">
+          <w:hyperlink w:anchor="_Toc109670001" w:history="1">
             <w:r>
               <w:rPr>
                 <w:rStyle w:val="Hyperlink"/>
@@ -891,6 +891,92 @@
                 <w:rStyle w:val="Hyperlink"/>
                 <w:noProof/>
               </w:rPr>
+              <w:t>IPC_DIVISIONES</w:t>
+            </w:r>
+            <w:r>
+              <w:rPr>
+                <w:noProof/>
+                <w:webHidden/>
+              </w:rPr>
+              <w:tab/>
+            </w:r>
+            <w:r>
+              <w:rPr>
+                <w:noProof/>
+                <w:webHidden/>
+              </w:rPr>
+              <w:fldChar w:fldCharType="begin"/>
+            </w:r>
+            <w:r>
+              <w:rPr>
+                <w:noProof/>
+                <w:webHidden/>
+              </w:rPr>
+              <w:instrText xml:space="preserve"> PAGEREF _Toc109670001 \h </w:instrText>
+            </w:r>
+            <w:r>
+              <w:rPr>
+                <w:noProof/>
+                <w:webHidden/>
+              </w:rPr>
+            </w:r>
+            <w:r>
+              <w:rPr>
+                <w:noProof/>
+                <w:webHidden/>
+              </w:rPr>
+              <w:fldChar w:fldCharType="separate"/>
+            </w:r>
+            <w:r>
+              <w:rPr>
+                <w:noProof/>
+                <w:webHidden/>
+              </w:rPr>
+              <w:t>4</w:t>
+            </w:r>
+            <w:r>
+              <w:rPr>
+                <w:noProof/>
+                <w:webHidden/>
+              </w:rPr>
+              <w:fldChar w:fldCharType="end"/>
+            </w:r>
+          </w:hyperlink>
+        </w:p>
+        <w:p>
+          <w:pPr>
+            <w:pStyle w:val="TOC2"/>
+            <w:tabs>
+              <w:tab w:val="left" w:pos="880"/>
+              <w:tab w:val="right" w:leader="dot" w:pos="8494"/>
+            </w:tabs>
+            <w:rPr>
+              <w:rFonts w:eastAsiaTheme="minorEastAsia"/>
+              <w:noProof/>
+              <w:lang w:eastAsia="es-AR"/>
+            </w:rPr>
+          </w:pPr>
+          <w:hyperlink w:anchor="_Toc109670002" w:history="1">
+            <w:r>
+              <w:rPr>
+                <w:rStyle w:val="Hyperlink"/>
+                <w:noProof/>
+              </w:rPr>
+              <w:t>2.8.</w:t>
+            </w:r>
+            <w:r>
+              <w:rPr>
+                <w:rFonts w:eastAsiaTheme="minorEastAsia"/>
+                <w:noProof/>
+                <w:lang w:eastAsia="es-AR"/>
+              </w:rPr>
+              <w:tab/>
+            </w:r>
+            <w:r>
+              <w:rPr>
+                <w:rStyle w:val="Hyperlink"/>
+                <w:noProof/>
+              </w:rPr>
               <w:t>IPC_APERTURAS</w:t>
             </w:r>
             <w:r>
@@ -912,7 +998,7 @@
                 <w:noProof/>
                 <w:webHidden/>
               </w:rPr>
-              <w:instrText xml:space="preserve"> PAGEREF _Toc109070459 \h </w:instrText>
+              <w:instrText xml:space="preserve"> PAGEREF _Toc109670002 \h </w:instrText>
             </w:r>
             <w:r>
               <w:rPr>
@@ -956,7 +1042,7 @@
               <w:lang w:eastAsia="es-AR"/>
             </w:rPr>
           </w:pPr>
-          <w:hyperlink w:anchor="_Toc109070460" w:history="1">
+          <w:hyperlink w:anchor="_Toc109670003" w:history="1">
             <w:r>
               <w:rPr>
                 <w:rStyle w:val="Hyperlink"/>
@@ -998,7 +1084,7 @@
                 <w:noProof/>
                 <w:webHidden/>
               </w:rPr>
-              <w:instrText xml:space="preserve"> PAGEREF _Toc109070460 \h </w:instrText>
+              <w:instrText xml:space="preserve"> PAGEREF _Toc109670003 \h </w:instrText>
             </w:r>
             <w:r>
               <w:rPr>
@@ -1042,7 +1128,7 @@
               <w:lang w:eastAsia="es-AR"/>
             </w:rPr>
           </w:pPr>
-          <w:hyperlink w:anchor="_Toc109070461" w:history="1">
+          <w:hyperlink w:anchor="_Toc109670004" w:history="1">
             <w:r>
               <w:rPr>
                 <w:rStyle w:val="Hyperlink"/>
@@ -1084,7 +1170,7 @@
                 <w:noProof/>
                 <w:webHidden/>
               </w:rPr>
-              <w:instrText xml:space="preserve"> PAGEREF _Toc109070461 \h </w:instrText>
+              <w:instrText xml:space="preserve"> PAGEREF _Toc109670004 \h </w:instrText>
             </w:r>
             <w:r>
               <w:rPr>
@@ -1128,7 +1214,7 @@
               <w:lang w:eastAsia="es-AR"/>
             </w:rPr>
           </w:pPr>
-          <w:hyperlink w:anchor="_Toc109070462" w:history="1">
+          <w:hyperlink w:anchor="_Toc109670005" w:history="1">
             <w:r>
               <w:rPr>
                 <w:rStyle w:val="Hyperlink"/>
@@ -1170,7 +1256,7 @@
                 <w:noProof/>
                 <w:webHidden/>
               </w:rPr>
-              <w:instrText xml:space="preserve"> PAGEREF _Toc109070462 \h </w:instrText>
+              <w:instrText xml:space="preserve"> PAGEREF _Toc109670005 \h </w:instrText>
             </w:r>
             <w:r>
               <w:rPr>
@@ -1214,7 +1300,7 @@
               <w:lang w:eastAsia="es-AR"/>
             </w:rPr>
           </w:pPr>
-          <w:hyperlink w:anchor="_Toc109070463" w:history="1">
+          <w:hyperlink w:anchor="_Toc109670006" w:history="1">
             <w:r>
               <w:rPr>
                 <w:rStyle w:val="Hyperlink"/>
@@ -1256,7 +1342,7 @@
                 <w:noProof/>
                 <w:webHidden/>
               </w:rPr>
-              <w:instrText xml:space="preserve"> PAGEREF _Toc109070463 \h </w:instrText>
+              <w:instrText xml:space="preserve"> PAGEREF _Toc109670006 \h </w:instrText>
             </w:r>
             <w:r>
               <w:rPr>
@@ -1300,7 +1386,7 @@
               <w:lang w:eastAsia="es-AR"/>
             </w:rPr>
           </w:pPr>
-          <w:hyperlink w:anchor="_Toc109070464" w:history="1">
+          <w:hyperlink w:anchor="_Toc109670007" w:history="1">
             <w:r>
               <w:rPr>
                 <w:rStyle w:val="Hyperlink"/>
@@ -1342,7 +1428,7 @@
                 <w:noProof/>
                 <w:webHidden/>
               </w:rPr>
-              <w:instrText xml:space="preserve"> PAGEREF _Toc109070464 \h </w:instrText>
+              <w:instrText xml:space="preserve"> PAGEREF _Toc109670007 \h </w:instrText>
             </w:r>
             <w:r>
               <w:rPr>
@@ -1386,7 +1472,7 @@
               <w:lang w:eastAsia="es-AR"/>
             </w:rPr>
           </w:pPr>
-          <w:hyperlink w:anchor="_Toc109070465" w:history="1">
+          <w:hyperlink w:anchor="_Toc109670008" w:history="1">
             <w:r>
               <w:rPr>
                 <w:rStyle w:val="Hyperlink"/>
@@ -1428,7 +1514,7 @@
                 <w:noProof/>
                 <w:webHidden/>
               </w:rPr>
-              <w:instrText xml:space="preserve"> PAGEREF _Toc109070465 \h </w:instrText>
+              <w:instrText xml:space="preserve"> PAGEREF _Toc109670008 \h </w:instrText>
             </w:r>
             <w:r>
               <w:rPr>
@@ -1472,7 +1558,7 @@
               <w:lang w:eastAsia="es-AR"/>
             </w:rPr>
           </w:pPr>
-          <w:hyperlink w:anchor="_Toc109070466" w:history="1">
+          <w:hyperlink w:anchor="_Toc109670009" w:history="1">
             <w:r>
               <w:rPr>
                 <w:rStyle w:val="Hyperlink"/>
@@ -1514,7 +1600,7 @@
                 <w:noProof/>
                 <w:webHidden/>
               </w:rPr>
-              <w:instrText xml:space="preserve"> PAGEREF _Toc109070466 \h </w:instrText>
+              <w:instrText xml:space="preserve"> PAGEREF _Toc109670009 \h </w:instrText>
             </w:r>
             <w:r>
               <w:rPr>
@@ -1558,7 +1644,7 @@
               <w:lang w:eastAsia="es-AR"/>
             </w:rPr>
           </w:pPr>
-          <w:hyperlink w:anchor="_Toc109070467" w:history="1">
+          <w:hyperlink w:anchor="_Toc109670010" w:history="1">
             <w:r>
               <w:rPr>
                 <w:rStyle w:val="Hyperlink"/>
@@ -1600,7 +1686,7 @@
                 <w:noProof/>
                 <w:webHidden/>
               </w:rPr>
-              <w:instrText xml:space="preserve"> PAGEREF _Toc109070467 \h </w:instrText>
+              <w:instrText xml:space="preserve"> PAGEREF _Toc109670010 \h </w:instrText>
             </w:r>
             <w:r>
               <w:rPr>
@@ -1644,7 +1730,7 @@
               <w:lang w:eastAsia="es-AR"/>
             </w:rPr>
           </w:pPr>
-          <w:hyperlink w:anchor="_Toc109070468" w:history="1">
+          <w:hyperlink w:anchor="_Toc109670011" w:history="1">
             <w:r>
               <w:rPr>
                 <w:rStyle w:val="Hyperlink"/>
@@ -1686,7 +1772,7 @@
                 <w:noProof/>
                 <w:webHidden/>
               </w:rPr>
-              <w:instrText xml:space="preserve"> PAGEREF _Toc109070468 \h </w:instrText>
+              <w:instrText xml:space="preserve"> PAGEREF _Toc109670011 \h </w:instrText>
             </w:r>
             <w:r>
               <w:rPr>
@@ -1730,7 +1816,7 @@
               <w:lang w:eastAsia="es-AR"/>
             </w:rPr>
           </w:pPr>
-          <w:hyperlink w:anchor="_Toc109070469" w:history="1">
+          <w:hyperlink w:anchor="_Toc109670012" w:history="1">
             <w:r>
               <w:rPr>
                 <w:rStyle w:val="Hyperlink"/>
@@ -1772,7 +1858,7 @@
                 <w:noProof/>
                 <w:webHidden/>
               </w:rPr>
-              <w:instrText xml:space="preserve"> PAGEREF _Toc109070469 \h </w:instrText>
+              <w:instrText xml:space="preserve"> PAGEREF _Toc109670012 \h </w:instrText>
             </w:r>
             <w:r>
               <w:rPr>
@@ -1816,7 +1902,7 @@
               <w:lang w:eastAsia="es-AR"/>
             </w:rPr>
           </w:pPr>
-          <w:hyperlink w:anchor="_Toc109070470" w:history="1">
+          <w:hyperlink w:anchor="_Toc109670013" w:history="1">
             <w:r>
               <w:rPr>
                 <w:rStyle w:val="Hyperlink"/>
@@ -1858,7 +1944,7 @@
                 <w:noProof/>
                 <w:webHidden/>
               </w:rPr>
-              <w:instrText xml:space="preserve"> PAGEREF _Toc109070470 \h </w:instrText>
+              <w:instrText xml:space="preserve"> PAGEREF _Toc109670013 \h </w:instrText>
             </w:r>
             <w:r>
               <w:rPr>
@@ -1902,7 +1988,7 @@
               <w:lang w:eastAsia="es-AR"/>
             </w:rPr>
           </w:pPr>
-          <w:hyperlink w:anchor="_Toc109070471" w:history="1">
+          <w:hyperlink w:anchor="_Toc109670014" w:history="1">
             <w:r>
               <w:rPr>
                 <w:rStyle w:val="Hyperlink"/>
@@ -1944,7 +2030,7 @@
                 <w:noProof/>
                 <w:webHidden/>
               </w:rPr>
-              <w:instrText xml:space="preserve"> PAGEREF _Toc109070471 \h </w:instrText>
+              <w:instrText xml:space="preserve"> PAGEREF _Toc109670014 \h </w:instrText>
             </w:r>
             <w:r>
               <w:rPr>
@@ -1988,7 +2074,7 @@
               <w:lang w:eastAsia="es-AR"/>
             </w:rPr>
           </w:pPr>
-          <w:hyperlink w:anchor="_Toc109070472" w:history="1">
+          <w:hyperlink w:anchor="_Toc109670015" w:history="1">
             <w:r>
               <w:rPr>
                 <w:rStyle w:val="Hyperlink"/>
@@ -2030,7 +2116,7 @@
                 <w:noProof/>
                 <w:webHidden/>
               </w:rPr>
-              <w:instrText xml:space="preserve"> PAGEREF _Toc109070472 \h </w:instrText>
+              <w:instrText xml:space="preserve"> PAGEREF _Toc109670015 \h </w:instrText>
             </w:r>
             <w:r>
               <w:rPr>
@@ -2074,7 +2160,7 @@
               <w:lang w:eastAsia="es-AR"/>
             </w:rPr>
           </w:pPr>
-          <w:hyperlink w:anchor="_Toc109070473" w:history="1">
+          <w:hyperlink w:anchor="_Toc109670016" w:history="1">
             <w:r>
               <w:rPr>
                 <w:rStyle w:val="Hyperlink"/>
@@ -2116,7 +2202,7 @@
                 <w:noProof/>
                 <w:webHidden/>
               </w:rPr>
-              <w:instrText xml:space="preserve"> PAGEREF _Toc109070473 \h </w:instrText>
+              <w:instrText xml:space="preserve"> PAGEREF _Toc109670016 \h </w:instrText>
             </w:r>
             <w:r>
               <w:rPr>
@@ -2160,7 +2246,7 @@
               <w:lang w:eastAsia="es-AR"/>
             </w:rPr>
           </w:pPr>
-          <w:hyperlink w:anchor="_Toc109070474" w:history="1">
+          <w:hyperlink w:anchor="_Toc109670017" w:history="1">
             <w:r>
               <w:rPr>
                 <w:rStyle w:val="Hyperlink"/>
@@ -2202,7 +2288,7 @@
                 <w:noProof/>
                 <w:webHidden/>
               </w:rPr>
-              <w:instrText xml:space="preserve"> PAGEREF _Toc109070474 \h </w:instrText>
+              <w:instrText xml:space="preserve"> PAGEREF _Toc109670017 \h </w:instrText>
             </w:r>
             <w:r>
               <w:rPr>
@@ -2246,7 +2332,7 @@
               <w:lang w:eastAsia="es-AR"/>
             </w:rPr>
           </w:pPr>
-          <w:hyperlink w:anchor="_Toc109070475" w:history="1">
+          <w:hyperlink w:anchor="_Toc109670018" w:history="1">
             <w:r>
               <w:rPr>
                 <w:rStyle w:val="Hyperlink"/>
@@ -2267,7 +2353,7 @@
                 <w:rStyle w:val="Hyperlink"/>
                 <w:noProof/>
               </w:rPr>
-              <w:t>BEF_INST_ipc_general</w:t>
+              <w:t>BEF_INST_ipc_periodo</w:t>
             </w:r>
             <w:r>
               <w:rPr>
@@ -2288,7 +2374,7 @@
                 <w:noProof/>
                 <w:webHidden/>
               </w:rPr>
-              <w:instrText xml:space="preserve"> PAGEREF _Toc109070475 \h </w:instrText>
+              <w:instrText xml:space="preserve"> PAGEREF _Toc109670018 \h </w:instrText>
             </w:r>
             <w:r>
               <w:rPr>
@@ -2332,7 +2418,7 @@
               <w:lang w:eastAsia="es-AR"/>
             </w:rPr>
           </w:pPr>
-          <w:hyperlink w:anchor="_Toc109070476" w:history="1">
+          <w:hyperlink w:anchor="_Toc109670019" w:history="1">
             <w:r>
               <w:rPr>
                 <w:rStyle w:val="Hyperlink"/>
@@ -2374,7 +2460,7 @@
                 <w:noProof/>
                 <w:webHidden/>
               </w:rPr>
-              <w:instrText xml:space="preserve"> PAGEREF _Toc109070476 \h </w:instrText>
+              <w:instrText xml:space="preserve"> PAGEREF _Toc109670019 \h </w:instrText>
             </w:r>
             <w:r>
               <w:rPr>
@@ -2418,7 +2504,7 @@
               <w:lang w:eastAsia="es-AR"/>
             </w:rPr>
           </w:pPr>
-          <w:hyperlink w:anchor="_Toc109070477" w:history="1">
+          <w:hyperlink w:anchor="_Toc109670020" w:history="1">
             <w:r>
               <w:rPr>
                 <w:rStyle w:val="Hyperlink"/>
@@ -2439,6 +2525,92 @@
                 <w:rStyle w:val="Hyperlink"/>
                 <w:noProof/>
               </w:rPr>
+              <w:t>Users</w:t>
+            </w:r>
+            <w:r>
+              <w:rPr>
+                <w:noProof/>
+                <w:webHidden/>
+              </w:rPr>
+              <w:tab/>
+            </w:r>
+            <w:r>
+              <w:rPr>
+                <w:noProof/>
+                <w:webHidden/>
+              </w:rPr>
+              <w:fldChar w:fldCharType="begin"/>
+            </w:r>
+            <w:r>
+              <w:rPr>
+                <w:noProof/>
+                <w:webHidden/>
+              </w:rPr>
+              <w:instrText xml:space="preserve"> PAGEREF _Toc109670020 \h </w:instrText>
+            </w:r>
+            <w:r>
+              <w:rPr>
+                <w:noProof/>
+                <w:webHidden/>
+              </w:rPr>
+            </w:r>
+            <w:r>
+              <w:rPr>
+                <w:noProof/>
+                <w:webHidden/>
+              </w:rPr>
+              <w:fldChar w:fldCharType="separate"/>
+            </w:r>
+            <w:r>
+              <w:rPr>
+                <w:noProof/>
+                <w:webHidden/>
+              </w:rPr>
+              <w:t>10</w:t>
+            </w:r>
+            <w:r>
+              <w:rPr>
+                <w:noProof/>
+                <w:webHidden/>
+              </w:rPr>
+              <w:fldChar w:fldCharType="end"/>
+            </w:r>
+          </w:hyperlink>
+        </w:p>
+        <w:p>
+          <w:pPr>
+            <w:pStyle w:val="TOC1"/>
+            <w:tabs>
+              <w:tab w:val="left" w:pos="660"/>
+              <w:tab w:val="right" w:leader="dot" w:pos="8494"/>
+            </w:tabs>
+            <w:rPr>
+              <w:rFonts w:eastAsiaTheme="minorEastAsia"/>
+              <w:noProof/>
+              <w:lang w:eastAsia="es-AR"/>
+            </w:rPr>
+          </w:pPr>
+          <w:hyperlink w:anchor="_Toc109670021" w:history="1">
+            <w:r>
+              <w:rPr>
+                <w:rStyle w:val="Hyperlink"/>
+                <w:noProof/>
+              </w:rPr>
+              <w:t>10.</w:t>
+            </w:r>
+            <w:r>
+              <w:rPr>
+                <w:rFonts w:eastAsiaTheme="minorEastAsia"/>
+                <w:noProof/>
+                <w:lang w:eastAsia="es-AR"/>
+              </w:rPr>
+              <w:tab/>
+            </w:r>
+            <w:r>
+              <w:rPr>
+                <w:rStyle w:val="Hyperlink"/>
+                <w:noProof/>
+              </w:rPr>
               <w:t>Github</w:t>
             </w:r>
             <w:r>
@@ -2460,7 +2632,7 @@
                 <w:noProof/>
                 <w:webHidden/>
               </w:rPr>
-              <w:instrText xml:space="preserve"> PAGEREF _Toc109070477 \h </w:instrText>
+              <w:instrText xml:space="preserve"> PAGEREF _Toc109670021 \h </w:instrText>
             </w:r>
             <w:r>
               <w:rPr>
@@ -2480,7 +2652,7 @@
                 <w:noProof/>
                 <w:webHidden/>
               </w:rPr>
-              <w:t>10</w:t>
+              <w:t>11</w:t>
             </w:r>
             <w:r>
               <w:rPr>
@@ -2503,7 +2675,7 @@
               <w:lang w:eastAsia="es-AR"/>
             </w:rPr>
           </w:pPr>
-          <w:hyperlink w:anchor="_Toc109070478" w:history="1">
+          <w:hyperlink w:anchor="_Toc109670022" w:history="1">
             <w:r>
               <w:rPr>
                 <w:rStyle w:val="Hyperlink"/>
@@ -2530,7 +2702,7 @@
                 <w:noProof/>
                 <w:webHidden/>
               </w:rPr>
-              <w:instrText xml:space="preserve"> PAGEREF _Toc109070478 \h </w:instrText>
+              <w:instrText xml:space="preserve"> PAGEREF _Toc109670022 \h </w:instrText>
             </w:r>
             <w:r>
               <w:rPr>
@@ -2573,7 +2745,7 @@
               <w:lang w:eastAsia="es-AR"/>
             </w:rPr>
           </w:pPr>
-          <w:hyperlink w:anchor="_Toc109070479" w:history="1">
+          <w:hyperlink w:anchor="_Toc109670023" w:history="1">
             <w:r>
               <w:rPr>
                 <w:rStyle w:val="Hyperlink"/>
@@ -2600,7 +2772,7 @@
                 <w:noProof/>
                 <w:webHidden/>
               </w:rPr>
-              <w:instrText xml:space="preserve"> PAGEREF _Toc109070479 \h </w:instrText>
+              <w:instrText xml:space="preserve"> PAGEREF _Toc109670023 \h </w:instrText>
             </w:r>
             <w:r>
               <w:rPr>
@@ -2670,7 +2842,7 @@
           <w:numId w:val="1"/>
         </w:numPr>
       </w:pPr>
-      <w:bookmarkStart w:id="0" w:name="_Toc109070451"/>
+      <w:bookmarkStart w:id="0" w:name="_Toc109669993"/>
       <w:r>
         <w:lastRenderedPageBreak/>
         <w:t>Descripción</w:t>
@@ -3261,7 +3433,7 @@
           <w:numId w:val="1"/>
         </w:numPr>
       </w:pPr>
-      <w:bookmarkStart w:id="5" w:name="_Toc109070452"/>
+      <w:bookmarkStart w:id="5" w:name="_Toc109669994"/>
       <w:r>
         <w:lastRenderedPageBreak/>
         <w:t>Tablas declaradas</w:t>
@@ -3284,7 +3456,7 @@
           <w:numId w:val="1"/>
         </w:numPr>
       </w:pPr>
-      <w:bookmarkStart w:id="6" w:name="_Toc109070453"/>
+      <w:bookmarkStart w:id="6" w:name="_Toc109669995"/>
       <w:r>
         <w:t>IPC</w:t>
       </w:r>
@@ -4323,7 +4495,7 @@
           <w:numId w:val="1"/>
         </w:numPr>
       </w:pPr>
-      <w:bookmarkStart w:id="7" w:name="_Toc109070454"/>
+      <w:bookmarkStart w:id="7" w:name="_Toc109669996"/>
       <w:r>
         <w:t>PERÍODO</w:t>
       </w:r>
@@ -5046,10 +5218,11 @@
           <w:numId w:val="1"/>
         </w:numPr>
       </w:pPr>
-      <w:bookmarkStart w:id="8" w:name="_Toc109070455"/>
+      <w:bookmarkStart w:id="8" w:name="_Toc109669997"/>
       <w:r>
         <w:t>PRESIDENTE</w:t>
       </w:r>
+      <w:bookmarkEnd w:id="8"/>
     </w:p>
     <w:p>
       <w:pPr>
@@ -5936,10 +6109,11 @@
           <w:numId w:val="1"/>
         </w:numPr>
       </w:pPr>
+      <w:bookmarkStart w:id="9" w:name="_Toc109669998"/>
       <w:r>
         <w:t>REGIÓN</w:t>
       </w:r>
-      <w:bookmarkEnd w:id="8"/>
+      <w:bookmarkEnd w:id="9"/>
     </w:p>
     <w:p>
       <w:pPr>
@@ -6567,7 +6741,7 @@
           <w:numId w:val="1"/>
         </w:numPr>
       </w:pPr>
-      <w:bookmarkStart w:id="9" w:name="_Toc109070456"/>
+      <w:bookmarkStart w:id="10" w:name="_Toc109669999"/>
       <w:r>
         <w:t>DIVISI</w:t>
       </w:r>
@@ -6580,7 +6754,7 @@
       <w:r>
         <w:t>ES</w:t>
       </w:r>
-      <w:bookmarkEnd w:id="9"/>
+      <w:bookmarkEnd w:id="10"/>
     </w:p>
     <w:p>
       <w:pPr>
@@ -7209,14 +7383,14 @@
           <w:numId w:val="1"/>
         </w:numPr>
       </w:pPr>
-      <w:bookmarkStart w:id="10" w:name="_Toc109070457"/>
+      <w:bookmarkStart w:id="11" w:name="_Toc109670000"/>
       <w:r>
         <w:t>APERTURA</w:t>
       </w:r>
       <w:r>
         <w:t>S</w:t>
       </w:r>
-      <w:bookmarkEnd w:id="10"/>
+      <w:bookmarkEnd w:id="11"/>
     </w:p>
     <w:p>
       <w:pPr>
@@ -7999,11 +8173,11 @@
           <w:numId w:val="1"/>
         </w:numPr>
       </w:pPr>
-      <w:bookmarkStart w:id="11" w:name="_Toc109070458"/>
+      <w:bookmarkStart w:id="12" w:name="_Toc109670001"/>
       <w:r>
         <w:t>IPC_DIVISIONES</w:t>
       </w:r>
-      <w:bookmarkEnd w:id="11"/>
+      <w:bookmarkEnd w:id="12"/>
     </w:p>
     <w:p>
       <w:pPr>
@@ -9059,11 +9233,11 @@
           <w:numId w:val="1"/>
         </w:numPr>
       </w:pPr>
-      <w:bookmarkStart w:id="12" w:name="_Toc109070459"/>
+      <w:bookmarkStart w:id="13" w:name="_Toc109670002"/>
       <w:r>
         <w:t>IPC_APERTURAS</w:t>
       </w:r>
-      <w:bookmarkEnd w:id="12"/>
+      <w:bookmarkEnd w:id="13"/>
     </w:p>
     <w:p>
       <w:pPr>
@@ -10119,7 +10293,7 @@
           <w:numId w:val="1"/>
         </w:numPr>
       </w:pPr>
-      <w:bookmarkStart w:id="13" w:name="_Toc109070460"/>
+      <w:bookmarkStart w:id="14" w:name="_Toc109670003"/>
       <w:r>
         <w:lastRenderedPageBreak/>
         <w:t>Diagrama de Entidad</w:t>
@@ -10130,7 +10304,7 @@
       <w:r>
         <w:t>Relación (DER)</w:t>
       </w:r>
-      <w:bookmarkEnd w:id="13"/>
+      <w:bookmarkEnd w:id="14"/>
     </w:p>
     <w:p>
       <w:pPr>
@@ -10208,11 +10382,11 @@
           <w:numId w:val="1"/>
         </w:numPr>
       </w:pPr>
-      <w:bookmarkStart w:id="14" w:name="_Toc109070461"/>
+      <w:bookmarkStart w:id="15" w:name="_Toc109670004"/>
       <w:r>
         <w:t>Carga de datos</w:t>
       </w:r>
-      <w:bookmarkEnd w:id="14"/>
+      <w:bookmarkEnd w:id="15"/>
     </w:p>
     <w:p>
       <w:pPr>
@@ -10295,12 +10469,12 @@
           <w:numId w:val="1"/>
         </w:numPr>
       </w:pPr>
-      <w:bookmarkStart w:id="15" w:name="_Toc109070462"/>
+      <w:bookmarkStart w:id="16" w:name="_Toc109670005"/>
       <w:r>
         <w:lastRenderedPageBreak/>
         <w:t>Vistas</w:t>
       </w:r>
-      <w:bookmarkEnd w:id="15"/>
+      <w:bookmarkEnd w:id="16"/>
     </w:p>
     <w:p>
       <w:pPr>
@@ -10318,11 +10492,11 @@
           <w:numId w:val="1"/>
         </w:numPr>
       </w:pPr>
-      <w:bookmarkStart w:id="16" w:name="_Toc109070463"/>
+      <w:bookmarkStart w:id="17" w:name="_Toc109670006"/>
       <w:r>
         <w:t>ipc_nacional_2022_divisiones</w:t>
       </w:r>
-      <w:bookmarkEnd w:id="16"/>
+      <w:bookmarkEnd w:id="17"/>
     </w:p>
     <w:p>
       <w:pPr>
@@ -10405,7 +10579,7 @@
           <w:numId w:val="1"/>
         </w:numPr>
       </w:pPr>
-      <w:bookmarkStart w:id="17" w:name="_Toc109070464"/>
+      <w:bookmarkStart w:id="18" w:name="_Toc109670007"/>
       <w:r>
         <w:t>ipc_</w:t>
       </w:r>
@@ -10415,7 +10589,7 @@
       <w:r>
         <w:t>_desde_2017</w:t>
       </w:r>
-      <w:bookmarkEnd w:id="17"/>
+      <w:bookmarkEnd w:id="18"/>
     </w:p>
     <w:p>
       <w:pPr>
@@ -10481,12 +10655,12 @@
           <w:numId w:val="1"/>
         </w:numPr>
       </w:pPr>
-      <w:bookmarkStart w:id="18" w:name="_Toc109070465"/>
+      <w:bookmarkStart w:id="19" w:name="_Toc109670008"/>
       <w:proofErr w:type="spellStart"/>
       <w:r>
         <w:t>ipc_gba_divisiones</w:t>
       </w:r>
-      <w:bookmarkEnd w:id="18"/>
+      <w:bookmarkEnd w:id="19"/>
       <w:proofErr w:type="spellEnd"/>
     </w:p>
     <w:p>
@@ -10561,12 +10735,12 @@
           <w:numId w:val="1"/>
         </w:numPr>
       </w:pPr>
-      <w:bookmarkStart w:id="19" w:name="_Toc109070466"/>
+      <w:bookmarkStart w:id="20" w:name="_Toc109670009"/>
       <w:proofErr w:type="spellStart"/>
       <w:r>
         <w:t>ipc_nacional_alberto_fernandez</w:t>
       </w:r>
-      <w:bookmarkEnd w:id="19"/>
+      <w:bookmarkEnd w:id="20"/>
       <w:proofErr w:type="spellEnd"/>
     </w:p>
     <w:p>
@@ -10656,12 +10830,12 @@
           <w:numId w:val="1"/>
         </w:numPr>
       </w:pPr>
-      <w:bookmarkStart w:id="20" w:name="_Toc109070467"/>
+      <w:bookmarkStart w:id="21" w:name="_Toc109670010"/>
       <w:proofErr w:type="spellStart"/>
       <w:r>
         <w:t>ipc_nacional_mauricio_macri</w:t>
       </w:r>
-      <w:bookmarkEnd w:id="20"/>
+      <w:bookmarkEnd w:id="21"/>
       <w:proofErr w:type="spellEnd"/>
     </w:p>
     <w:p>
@@ -10765,11 +10939,11 @@
           <w:numId w:val="1"/>
         </w:numPr>
       </w:pPr>
-      <w:bookmarkStart w:id="21" w:name="_Toc109070468"/>
+      <w:bookmarkStart w:id="22" w:name="_Toc109670011"/>
       <w:r>
         <w:t>Funciones</w:t>
       </w:r>
-      <w:bookmarkEnd w:id="21"/>
+      <w:bookmarkEnd w:id="22"/>
     </w:p>
     <w:p>
       <w:pPr>
@@ -10787,12 +10961,12 @@
           <w:numId w:val="1"/>
         </w:numPr>
       </w:pPr>
-      <w:bookmarkStart w:id="22" w:name="_Toc109070469"/>
+      <w:bookmarkStart w:id="23" w:name="_Toc109670012"/>
       <w:proofErr w:type="spellStart"/>
       <w:r>
         <w:t>ipc_año_X</w:t>
       </w:r>
-      <w:bookmarkEnd w:id="22"/>
+      <w:bookmarkEnd w:id="23"/>
       <w:proofErr w:type="spellEnd"/>
     </w:p>
     <w:p>
@@ -10857,12 +11031,12 @@
           <w:numId w:val="1"/>
         </w:numPr>
       </w:pPr>
-      <w:bookmarkStart w:id="23" w:name="_Toc109070470"/>
+      <w:bookmarkStart w:id="24" w:name="_Toc109670013"/>
       <w:proofErr w:type="spellStart"/>
       <w:r>
         <w:t>above_average</w:t>
       </w:r>
-      <w:bookmarkEnd w:id="23"/>
+      <w:bookmarkEnd w:id="24"/>
       <w:proofErr w:type="spellEnd"/>
     </w:p>
     <w:p>
@@ -10934,7 +11108,7 @@
           <w:numId w:val="1"/>
         </w:numPr>
       </w:pPr>
-      <w:bookmarkStart w:id="24" w:name="_Toc109070471"/>
+      <w:bookmarkStart w:id="25" w:name="_Toc109670014"/>
       <w:proofErr w:type="spellStart"/>
       <w:r>
         <w:t>Stores</w:t>
@@ -10947,7 +11121,7 @@
       <w:r>
         <w:t>Procedures</w:t>
       </w:r>
-      <w:bookmarkEnd w:id="24"/>
+      <w:bookmarkEnd w:id="25"/>
       <w:proofErr w:type="spellEnd"/>
     </w:p>
     <w:p>
@@ -10979,12 +11153,12 @@
           <w:numId w:val="1"/>
         </w:numPr>
       </w:pPr>
-      <w:bookmarkStart w:id="25" w:name="_Toc109070472"/>
+      <w:bookmarkStart w:id="26" w:name="_Toc109670015"/>
       <w:proofErr w:type="spellStart"/>
       <w:r>
         <w:t>add_ipc_general</w:t>
       </w:r>
-      <w:bookmarkEnd w:id="25"/>
+      <w:bookmarkEnd w:id="26"/>
       <w:proofErr w:type="spellEnd"/>
     </w:p>
     <w:p>
@@ -11124,12 +11298,12 @@
           <w:numId w:val="1"/>
         </w:numPr>
       </w:pPr>
-      <w:bookmarkStart w:id="26" w:name="_Toc109070473"/>
+      <w:bookmarkStart w:id="27" w:name="_Toc109670016"/>
       <w:proofErr w:type="spellStart"/>
       <w:r>
         <w:t>divisions_ordered</w:t>
       </w:r>
-      <w:bookmarkEnd w:id="26"/>
+      <w:bookmarkEnd w:id="27"/>
       <w:proofErr w:type="spellEnd"/>
     </w:p>
     <w:p>
@@ -11201,12 +11375,12 @@
           <w:numId w:val="1"/>
         </w:numPr>
       </w:pPr>
-      <w:bookmarkStart w:id="27" w:name="_Toc109070474"/>
+      <w:bookmarkStart w:id="28" w:name="_Toc109670017"/>
       <w:proofErr w:type="spellStart"/>
       <w:r>
         <w:t>Triggers</w:t>
       </w:r>
-      <w:bookmarkEnd w:id="27"/>
+      <w:bookmarkEnd w:id="28"/>
       <w:proofErr w:type="spellEnd"/>
     </w:p>
     <w:p>
@@ -11230,16 +11404,16 @@
           <w:numId w:val="1"/>
         </w:numPr>
       </w:pPr>
-      <w:bookmarkStart w:id="28" w:name="_Toc109070475"/>
+      <w:bookmarkStart w:id="29" w:name="_Toc109670018"/>
       <w:proofErr w:type="spellStart"/>
       <w:r>
         <w:lastRenderedPageBreak/>
         <w:t>BEF_INST_ipc_</w:t>
       </w:r>
-      <w:bookmarkEnd w:id="28"/>
       <w:r>
         <w:t>periodo</w:t>
       </w:r>
+      <w:bookmarkEnd w:id="29"/>
       <w:proofErr w:type="spellEnd"/>
     </w:p>
     <w:p>
@@ -11340,6 +11514,9 @@
         <w:jc w:val="center"/>
       </w:pPr>
       <w:r>
+        <w:rPr>
+          <w:noProof/>
+        </w:rPr>
         <w:drawing>
           <wp:inline distT="0" distB="0" distL="0" distR="0" wp14:anchorId="474429BA" wp14:editId="7D6DB995">
             <wp:extent cx="5400040" cy="1698625"/>
@@ -11385,12 +11562,12 @@
           <w:numId w:val="1"/>
         </w:numPr>
       </w:pPr>
-      <w:bookmarkStart w:id="29" w:name="_Toc109070476"/>
+      <w:bookmarkStart w:id="30" w:name="_Toc109670019"/>
       <w:proofErr w:type="spellStart"/>
       <w:r>
         <w:t>AFT_INS_ipc_general</w:t>
       </w:r>
-      <w:bookmarkEnd w:id="29"/>
+      <w:bookmarkEnd w:id="30"/>
       <w:proofErr w:type="spellEnd"/>
     </w:p>
     <w:p>
@@ -11488,6 +11665,9 @@
         <w:jc w:val="center"/>
       </w:pPr>
       <w:r>
+        <w:rPr>
+          <w:noProof/>
+        </w:rPr>
         <w:drawing>
           <wp:inline distT="0" distB="0" distL="0" distR="0" wp14:anchorId="7B8E8286" wp14:editId="253248E4">
             <wp:extent cx="4248743" cy="2391109"/>
@@ -11533,12 +11713,85 @@
           <w:numId w:val="1"/>
         </w:numPr>
       </w:pPr>
-      <w:bookmarkStart w:id="30" w:name="_Toc109070477"/>
+      <w:bookmarkStart w:id="31" w:name="_Toc109670020"/>
       <w:proofErr w:type="spellStart"/>
       <w:r>
+        <w:t>Users</w:t>
+      </w:r>
+      <w:bookmarkEnd w:id="31"/>
+      <w:proofErr w:type="spellEnd"/>
+    </w:p>
+    <w:p>
+      <w:r>
+        <w:t>La DB cuenta con un total de 3 usuarios:</w:t>
+      </w:r>
+    </w:p>
+    <w:p>
+      <w:pPr>
+        <w:pStyle w:val="ListParagraph"/>
+        <w:numPr>
+          <w:ilvl w:val="0"/>
+          <w:numId w:val="8"/>
+        </w:numPr>
+      </w:pPr>
+      <w:proofErr w:type="spellStart"/>
+      <w:r>
+        <w:t>root</w:t>
+      </w:r>
+      <w:proofErr w:type="spellEnd"/>
+    </w:p>
+    <w:p>
+      <w:pPr>
+        <w:pStyle w:val="ListParagraph"/>
+        <w:numPr>
+          <w:ilvl w:val="0"/>
+          <w:numId w:val="8"/>
+        </w:numPr>
+      </w:pPr>
+      <w:proofErr w:type="spellStart"/>
+      <w:r>
+        <w:t>read_only</w:t>
+      </w:r>
+      <w:proofErr w:type="spellEnd"/>
+      <w:r>
+        <w:t>: usuario con permiso</w:t>
+      </w:r>
+      <w:r>
+        <w:t>s de solo lectura sobre las tablas</w:t>
+      </w:r>
+    </w:p>
+    <w:p>
+      <w:pPr>
+        <w:pStyle w:val="ListParagraph"/>
+        <w:numPr>
+          <w:ilvl w:val="0"/>
+          <w:numId w:val="8"/>
+        </w:numPr>
+      </w:pPr>
+      <w:proofErr w:type="spellStart"/>
+      <w:r>
+        <w:t>user</w:t>
+      </w:r>
+      <w:proofErr w:type="spellEnd"/>
+      <w:r>
+        <w:t>: usuario con permisos de lectura, inserción y actualización de registros sobre las tablas.</w:t>
+      </w:r>
+    </w:p>
+    <w:p>
+      <w:pPr>
+        <w:pStyle w:val="Heading1"/>
+        <w:numPr>
+          <w:ilvl w:val="0"/>
+          <w:numId w:val="1"/>
+        </w:numPr>
+      </w:pPr>
+      <w:bookmarkStart w:id="32" w:name="_Toc109670021"/>
+      <w:proofErr w:type="spellStart"/>
+      <w:r>
+        <w:lastRenderedPageBreak/>
         <w:t>Github</w:t>
       </w:r>
-      <w:bookmarkEnd w:id="30"/>
+      <w:bookmarkEnd w:id="32"/>
       <w:proofErr w:type="spellEnd"/>
     </w:p>
     <w:p>
@@ -11709,7 +11962,6 @@
         <w:jc w:val="both"/>
       </w:pPr>
       <w:r>
-        <w:lastRenderedPageBreak/>
         <w:t xml:space="preserve">archivo </w:t>
       </w:r>
       <w:proofErr w:type="spellStart"/>
@@ -11737,7 +11989,7 @@
         <w:pStyle w:val="Heading2"/>
         <w:jc w:val="both"/>
       </w:pPr>
-      <w:bookmarkStart w:id="31" w:name="_Toc109070478"/>
+      <w:bookmarkStart w:id="33" w:name="_Toc109670022"/>
       <w:r>
         <w:t xml:space="preserve">Link del </w:t>
       </w:r>
@@ -11745,7 +11997,7 @@
       <w:r>
         <w:t>repostorio</w:t>
       </w:r>
-      <w:bookmarkEnd w:id="31"/>
+      <w:bookmarkEnd w:id="33"/>
       <w:proofErr w:type="spellEnd"/>
     </w:p>
     <w:p>
@@ -11773,7 +12025,7 @@
           <w:szCs w:val="52"/>
         </w:rPr>
       </w:pPr>
-      <w:bookmarkStart w:id="32" w:name="_Toc109070479"/>
+      <w:bookmarkStart w:id="34" w:name="_Toc109670023"/>
       <w:r>
         <w:rPr>
           <w:sz w:val="52"/>
@@ -11782,7 +12034,7 @@
         <w:lastRenderedPageBreak/>
         <w:t>ANEXO A</w:t>
       </w:r>
-      <w:bookmarkEnd w:id="32"/>
+      <w:bookmarkEnd w:id="34"/>
     </w:p>
     <w:p>
       <w:pPr>
@@ -12581,181 +12833,9 @@
 <file path=word/numbering.xml><?xml version="1.0" encoding="utf-8"?>
 <w:numbering xmlns:wpc="http://schemas.microsoft.com/office/word/2010/wordprocessingCanvas" xmlns:cx="http://schemas.microsoft.com/office/drawing/2014/chartex" xmlns:cx1="http://schemas.microsoft.com/office/drawing/2015/9/8/chartex" xmlns:cx2="http://schemas.microsoft.com/office/drawing/2015/10/21/chartex" xmlns:cx3="http://schemas.microsoft.com/office/drawing/2016/5/9/chartex" xmlns:cx4="http://schemas.microsoft.com/office/drawing/2016/5/10/chartex" xmlns:cx5="http://schemas.microsoft.com/office/drawing/2016/5/11/chartex" xmlns:cx6="http://schemas.microsoft.com/office/drawing/2016/5/12/chartex" xmlns:cx7="http://schemas.microsoft.com/office/drawing/2016/5/13/chartex" xmlns:cx8="http://schemas.microsoft.com/office/drawing/2016/5/14/chartex" xmlns:mc="http://schemas.openxmlformats.org/markup-compatibility/2006" xmlns:aink="http://schemas.microsoft.com/office/drawing/2016/ink" xmlns:am3d="http://schemas.microsoft.com/office/drawing/2017/model3d" xmlns:o="urn:schemas-microsoft-com:office:office" xmlns:r="http://schemas.openxmlformats.org/officeDocument/2006/relationships" xmlns:m="http://schemas.openxmlformats.org/officeDocument/2006/math" xmlns:v="urn:schemas-microsoft-com:vml" xmlns:wp14="http://schemas.microsoft.com/office/word/2010/wordprocessingDrawing" xmlns:wp="http://schemas.openxmlformats.org/drawingml/2006/wordprocessingDrawing" xmlns:w10="urn:schemas-microsoft-com:office:word" xmlns:w="http://schemas.openxmlformats.org/wordprocessingml/2006/main" xmlns:w14="http://schemas.microsoft.com/office/word/2010/wordml" xmlns:w15="http://schemas.microsoft.com/office/word/2012/wordml" xmlns:w16cex="http://schemas.microsoft.com/office/word/2018/wordml/cex" xmlns:w16cid="http://schemas.microsoft.com/office/word/2016/wordml/cid" xmlns:w16="http://schemas.microsoft.com/office/word/2018/wordml" xmlns:w16sdtdh="http://schemas.microsoft.com/office/word/2020/wordml/sdtdatahash" xmlns:w16se="http://schemas.microsoft.com/office/word/2015/wordml/symex" xmlns:wpg="http://schemas.microsoft.com/office/word/2010/wordprocessingGroup" xmlns:wpi="http://schemas.microsoft.com/office/word/2010/wordprocessingInk" xmlns:wne="http://schemas.microsoft.com/office/word/2006/wordml" xmlns:wps="http://schemas.microsoft.com/office/word/2010/wordprocessingShape" mc:Ignorable="w14 w15 w16se w16cid w16 w16cex w16sdtdh wp14">
   <w:abstractNum w:abstractNumId="0" w15:restartNumberingAfterBreak="0">
-    <w:nsid w:val="1CB92C32"/>
-    <w:multiLevelType w:val="multilevel"/>
-    <w:tmpl w:val="2C0A001F"/>
-    <w:lvl w:ilvl="0">
-      <w:start w:val="1"/>
-      <w:numFmt w:val="decimal"/>
-      <w:lvlText w:val="%1."/>
-      <w:lvlJc w:val="left"/>
-      <w:pPr>
-        <w:ind w:left="360" w:hanging="360"/>
-      </w:pPr>
-    </w:lvl>
-    <w:lvl w:ilvl="1">
-      <w:start w:val="1"/>
-      <w:numFmt w:val="decimal"/>
-      <w:lvlText w:val="%1.%2."/>
-      <w:lvlJc w:val="left"/>
-      <w:pPr>
-        <w:ind w:left="792" w:hanging="432"/>
-      </w:pPr>
-    </w:lvl>
-    <w:lvl w:ilvl="2">
-      <w:start w:val="1"/>
-      <w:numFmt w:val="decimal"/>
-      <w:lvlText w:val="%1.%2.%3."/>
-      <w:lvlJc w:val="left"/>
-      <w:pPr>
-        <w:ind w:left="1224" w:hanging="504"/>
-      </w:pPr>
-    </w:lvl>
-    <w:lvl w:ilvl="3">
-      <w:start w:val="1"/>
-      <w:numFmt w:val="decimal"/>
-      <w:lvlText w:val="%1.%2.%3.%4."/>
-      <w:lvlJc w:val="left"/>
-      <w:pPr>
-        <w:ind w:left="1728" w:hanging="648"/>
-      </w:pPr>
-    </w:lvl>
-    <w:lvl w:ilvl="4">
-      <w:start w:val="1"/>
-      <w:numFmt w:val="decimal"/>
-      <w:lvlText w:val="%1.%2.%3.%4.%5."/>
-      <w:lvlJc w:val="left"/>
-      <w:pPr>
-        <w:ind w:left="2232" w:hanging="792"/>
-      </w:pPr>
-    </w:lvl>
-    <w:lvl w:ilvl="5">
-      <w:start w:val="1"/>
-      <w:numFmt w:val="decimal"/>
-      <w:lvlText w:val="%1.%2.%3.%4.%5.%6."/>
-      <w:lvlJc w:val="left"/>
-      <w:pPr>
-        <w:ind w:left="2736" w:hanging="936"/>
-      </w:pPr>
-    </w:lvl>
-    <w:lvl w:ilvl="6">
-      <w:start w:val="1"/>
-      <w:numFmt w:val="decimal"/>
-      <w:lvlText w:val="%1.%2.%3.%4.%5.%6.%7."/>
-      <w:lvlJc w:val="left"/>
-      <w:pPr>
-        <w:ind w:left="3240" w:hanging="1080"/>
-      </w:pPr>
-    </w:lvl>
-    <w:lvl w:ilvl="7">
-      <w:start w:val="1"/>
-      <w:numFmt w:val="decimal"/>
-      <w:lvlText w:val="%1.%2.%3.%4.%5.%6.%7.%8."/>
-      <w:lvlJc w:val="left"/>
-      <w:pPr>
-        <w:ind w:left="3744" w:hanging="1224"/>
-      </w:pPr>
-    </w:lvl>
-    <w:lvl w:ilvl="8">
-      <w:start w:val="1"/>
-      <w:numFmt w:val="decimal"/>
-      <w:lvlText w:val="%1.%2.%3.%4.%5.%6.%7.%8.%9."/>
-      <w:lvlJc w:val="left"/>
-      <w:pPr>
-        <w:ind w:left="4320" w:hanging="1440"/>
-      </w:pPr>
-    </w:lvl>
-  </w:abstractNum>
-  <w:abstractNum w:abstractNumId="1" w15:restartNumberingAfterBreak="0">
-    <w:nsid w:val="405B2765"/>
-    <w:multiLevelType w:val="multilevel"/>
-    <w:tmpl w:val="2C0A001F"/>
-    <w:lvl w:ilvl="0">
-      <w:start w:val="1"/>
-      <w:numFmt w:val="decimal"/>
-      <w:lvlText w:val="%1."/>
-      <w:lvlJc w:val="left"/>
-      <w:pPr>
-        <w:ind w:left="360" w:hanging="360"/>
-      </w:pPr>
-    </w:lvl>
-    <w:lvl w:ilvl="1">
-      <w:start w:val="1"/>
-      <w:numFmt w:val="decimal"/>
-      <w:lvlText w:val="%1.%2."/>
-      <w:lvlJc w:val="left"/>
-      <w:pPr>
-        <w:ind w:left="792" w:hanging="432"/>
-      </w:pPr>
-    </w:lvl>
-    <w:lvl w:ilvl="2">
-      <w:start w:val="1"/>
-      <w:numFmt w:val="decimal"/>
-      <w:lvlText w:val="%1.%2.%3."/>
-      <w:lvlJc w:val="left"/>
-      <w:pPr>
-        <w:ind w:left="1224" w:hanging="504"/>
-      </w:pPr>
-    </w:lvl>
-    <w:lvl w:ilvl="3">
-      <w:start w:val="1"/>
-      <w:numFmt w:val="decimal"/>
-      <w:lvlText w:val="%1.%2.%3.%4."/>
-      <w:lvlJc w:val="left"/>
-      <w:pPr>
-        <w:ind w:left="1728" w:hanging="648"/>
-      </w:pPr>
-    </w:lvl>
-    <w:lvl w:ilvl="4">
-      <w:start w:val="1"/>
-      <w:numFmt w:val="decimal"/>
-      <w:lvlText w:val="%1.%2.%3.%4.%5."/>
-      <w:lvlJc w:val="left"/>
-      <w:pPr>
-        <w:ind w:left="2232" w:hanging="792"/>
-      </w:pPr>
-    </w:lvl>
-    <w:lvl w:ilvl="5">
-      <w:start w:val="1"/>
-      <w:numFmt w:val="decimal"/>
-      <w:lvlText w:val="%1.%2.%3.%4.%5.%6."/>
-      <w:lvlJc w:val="left"/>
-      <w:pPr>
-        <w:ind w:left="2736" w:hanging="936"/>
-      </w:pPr>
-    </w:lvl>
-    <w:lvl w:ilvl="6">
-      <w:start w:val="1"/>
-      <w:numFmt w:val="decimal"/>
-      <w:lvlText w:val="%1.%2.%3.%4.%5.%6.%7."/>
-      <w:lvlJc w:val="left"/>
-      <w:pPr>
-        <w:ind w:left="3240" w:hanging="1080"/>
-      </w:pPr>
-    </w:lvl>
-    <w:lvl w:ilvl="7">
-      <w:start w:val="1"/>
-      <w:numFmt w:val="decimal"/>
-      <w:lvlText w:val="%1.%2.%3.%4.%5.%6.%7.%8."/>
-      <w:lvlJc w:val="left"/>
-      <w:pPr>
-        <w:ind w:left="3744" w:hanging="1224"/>
-      </w:pPr>
-    </w:lvl>
-    <w:lvl w:ilvl="8">
-      <w:start w:val="1"/>
-      <w:numFmt w:val="decimal"/>
-      <w:lvlText w:val="%1.%2.%3.%4.%5.%6.%7.%8.%9."/>
-      <w:lvlJc w:val="left"/>
-      <w:pPr>
-        <w:ind w:left="4320" w:hanging="1440"/>
-      </w:pPr>
-    </w:lvl>
-  </w:abstractNum>
-  <w:abstractNum w:abstractNumId="2" w15:restartNumberingAfterBreak="0">
-    <w:nsid w:val="40B11B15"/>
+    <w:nsid w:val="0B125128"/>
     <w:multiLevelType w:val="hybridMultilevel"/>
-    <w:tmpl w:val="3BC43368"/>
+    <w:tmpl w:val="51F6CD4E"/>
     <w:lvl w:ilvl="0" w:tplc="2C0A0001">
       <w:start w:val="1"/>
       <w:numFmt w:val="bullet"/>
@@ -12865,7 +12945,292 @@
       </w:rPr>
     </w:lvl>
   </w:abstractNum>
+  <w:abstractNum w:abstractNumId="1" w15:restartNumberingAfterBreak="0">
+    <w:nsid w:val="1CB92C32"/>
+    <w:multiLevelType w:val="multilevel"/>
+    <w:tmpl w:val="2C0A001F"/>
+    <w:lvl w:ilvl="0">
+      <w:start w:val="1"/>
+      <w:numFmt w:val="decimal"/>
+      <w:lvlText w:val="%1."/>
+      <w:lvlJc w:val="left"/>
+      <w:pPr>
+        <w:ind w:left="360" w:hanging="360"/>
+      </w:pPr>
+    </w:lvl>
+    <w:lvl w:ilvl="1">
+      <w:start w:val="1"/>
+      <w:numFmt w:val="decimal"/>
+      <w:lvlText w:val="%1.%2."/>
+      <w:lvlJc w:val="left"/>
+      <w:pPr>
+        <w:ind w:left="792" w:hanging="432"/>
+      </w:pPr>
+    </w:lvl>
+    <w:lvl w:ilvl="2">
+      <w:start w:val="1"/>
+      <w:numFmt w:val="decimal"/>
+      <w:lvlText w:val="%1.%2.%3."/>
+      <w:lvlJc w:val="left"/>
+      <w:pPr>
+        <w:ind w:left="1224" w:hanging="504"/>
+      </w:pPr>
+    </w:lvl>
+    <w:lvl w:ilvl="3">
+      <w:start w:val="1"/>
+      <w:numFmt w:val="decimal"/>
+      <w:lvlText w:val="%1.%2.%3.%4."/>
+      <w:lvlJc w:val="left"/>
+      <w:pPr>
+        <w:ind w:left="1728" w:hanging="648"/>
+      </w:pPr>
+    </w:lvl>
+    <w:lvl w:ilvl="4">
+      <w:start w:val="1"/>
+      <w:numFmt w:val="decimal"/>
+      <w:lvlText w:val="%1.%2.%3.%4.%5."/>
+      <w:lvlJc w:val="left"/>
+      <w:pPr>
+        <w:ind w:left="2232" w:hanging="792"/>
+      </w:pPr>
+    </w:lvl>
+    <w:lvl w:ilvl="5">
+      <w:start w:val="1"/>
+      <w:numFmt w:val="decimal"/>
+      <w:lvlText w:val="%1.%2.%3.%4.%5.%6."/>
+      <w:lvlJc w:val="left"/>
+      <w:pPr>
+        <w:ind w:left="2736" w:hanging="936"/>
+      </w:pPr>
+    </w:lvl>
+    <w:lvl w:ilvl="6">
+      <w:start w:val="1"/>
+      <w:numFmt w:val="decimal"/>
+      <w:lvlText w:val="%1.%2.%3.%4.%5.%6.%7."/>
+      <w:lvlJc w:val="left"/>
+      <w:pPr>
+        <w:ind w:left="3240" w:hanging="1080"/>
+      </w:pPr>
+    </w:lvl>
+    <w:lvl w:ilvl="7">
+      <w:start w:val="1"/>
+      <w:numFmt w:val="decimal"/>
+      <w:lvlText w:val="%1.%2.%3.%4.%5.%6.%7.%8."/>
+      <w:lvlJc w:val="left"/>
+      <w:pPr>
+        <w:ind w:left="3744" w:hanging="1224"/>
+      </w:pPr>
+    </w:lvl>
+    <w:lvl w:ilvl="8">
+      <w:start w:val="1"/>
+      <w:numFmt w:val="decimal"/>
+      <w:lvlText w:val="%1.%2.%3.%4.%5.%6.%7.%8.%9."/>
+      <w:lvlJc w:val="left"/>
+      <w:pPr>
+        <w:ind w:left="4320" w:hanging="1440"/>
+      </w:pPr>
+    </w:lvl>
+  </w:abstractNum>
+  <w:abstractNum w:abstractNumId="2" w15:restartNumberingAfterBreak="0">
+    <w:nsid w:val="405B2765"/>
+    <w:multiLevelType w:val="multilevel"/>
+    <w:tmpl w:val="2C0A001F"/>
+    <w:lvl w:ilvl="0">
+      <w:start w:val="1"/>
+      <w:numFmt w:val="decimal"/>
+      <w:lvlText w:val="%1."/>
+      <w:lvlJc w:val="left"/>
+      <w:pPr>
+        <w:ind w:left="360" w:hanging="360"/>
+      </w:pPr>
+    </w:lvl>
+    <w:lvl w:ilvl="1">
+      <w:start w:val="1"/>
+      <w:numFmt w:val="decimal"/>
+      <w:lvlText w:val="%1.%2."/>
+      <w:lvlJc w:val="left"/>
+      <w:pPr>
+        <w:ind w:left="792" w:hanging="432"/>
+      </w:pPr>
+    </w:lvl>
+    <w:lvl w:ilvl="2">
+      <w:start w:val="1"/>
+      <w:numFmt w:val="decimal"/>
+      <w:lvlText w:val="%1.%2.%3."/>
+      <w:lvlJc w:val="left"/>
+      <w:pPr>
+        <w:ind w:left="1224" w:hanging="504"/>
+      </w:pPr>
+    </w:lvl>
+    <w:lvl w:ilvl="3">
+      <w:start w:val="1"/>
+      <w:numFmt w:val="decimal"/>
+      <w:lvlText w:val="%1.%2.%3.%4."/>
+      <w:lvlJc w:val="left"/>
+      <w:pPr>
+        <w:ind w:left="1728" w:hanging="648"/>
+      </w:pPr>
+    </w:lvl>
+    <w:lvl w:ilvl="4">
+      <w:start w:val="1"/>
+      <w:numFmt w:val="decimal"/>
+      <w:lvlText w:val="%1.%2.%3.%4.%5."/>
+      <w:lvlJc w:val="left"/>
+      <w:pPr>
+        <w:ind w:left="2232" w:hanging="792"/>
+      </w:pPr>
+    </w:lvl>
+    <w:lvl w:ilvl="5">
+      <w:start w:val="1"/>
+      <w:numFmt w:val="decimal"/>
+      <w:lvlText w:val="%1.%2.%3.%4.%5.%6."/>
+      <w:lvlJc w:val="left"/>
+      <w:pPr>
+        <w:ind w:left="2736" w:hanging="936"/>
+      </w:pPr>
+    </w:lvl>
+    <w:lvl w:ilvl="6">
+      <w:start w:val="1"/>
+      <w:numFmt w:val="decimal"/>
+      <w:lvlText w:val="%1.%2.%3.%4.%5.%6.%7."/>
+      <w:lvlJc w:val="left"/>
+      <w:pPr>
+        <w:ind w:left="3240" w:hanging="1080"/>
+      </w:pPr>
+    </w:lvl>
+    <w:lvl w:ilvl="7">
+      <w:start w:val="1"/>
+      <w:numFmt w:val="decimal"/>
+      <w:lvlText w:val="%1.%2.%3.%4.%5.%6.%7.%8."/>
+      <w:lvlJc w:val="left"/>
+      <w:pPr>
+        <w:ind w:left="3744" w:hanging="1224"/>
+      </w:pPr>
+    </w:lvl>
+    <w:lvl w:ilvl="8">
+      <w:start w:val="1"/>
+      <w:numFmt w:val="decimal"/>
+      <w:lvlText w:val="%1.%2.%3.%4.%5.%6.%7.%8.%9."/>
+      <w:lvlJc w:val="left"/>
+      <w:pPr>
+        <w:ind w:left="4320" w:hanging="1440"/>
+      </w:pPr>
+    </w:lvl>
+  </w:abstractNum>
   <w:abstractNum w:abstractNumId="3" w15:restartNumberingAfterBreak="0">
+    <w:nsid w:val="40B11B15"/>
+    <w:multiLevelType w:val="hybridMultilevel"/>
+    <w:tmpl w:val="3BC43368"/>
+    <w:lvl w:ilvl="0" w:tplc="2C0A0001">
+      <w:start w:val="1"/>
+      <w:numFmt w:val="bullet"/>
+      <w:lvlText w:val=""/>
+      <w:lvlJc w:val="left"/>
+      <w:pPr>
+        <w:ind w:left="720" w:hanging="360"/>
+      </w:pPr>
+      <w:rPr>
+        <w:rFonts w:ascii="Symbol" w:hAnsi="Symbol" w:hint="default"/>
+      </w:rPr>
+    </w:lvl>
+    <w:lvl w:ilvl="1" w:tplc="2C0A0003" w:tentative="1">
+      <w:start w:val="1"/>
+      <w:numFmt w:val="bullet"/>
+      <w:lvlText w:val="o"/>
+      <w:lvlJc w:val="left"/>
+      <w:pPr>
+        <w:ind w:left="1440" w:hanging="360"/>
+      </w:pPr>
+      <w:rPr>
+        <w:rFonts w:ascii="Courier New" w:hAnsi="Courier New" w:cs="Courier New" w:hint="default"/>
+      </w:rPr>
+    </w:lvl>
+    <w:lvl w:ilvl="2" w:tplc="2C0A0005" w:tentative="1">
+      <w:start w:val="1"/>
+      <w:numFmt w:val="bullet"/>
+      <w:lvlText w:val=""/>
+      <w:lvlJc w:val="left"/>
+      <w:pPr>
+        <w:ind w:left="2160" w:hanging="360"/>
+      </w:pPr>
+      <w:rPr>
+        <w:rFonts w:ascii="Wingdings" w:hAnsi="Wingdings" w:hint="default"/>
+      </w:rPr>
+    </w:lvl>
+    <w:lvl w:ilvl="3" w:tplc="2C0A0001" w:tentative="1">
+      <w:start w:val="1"/>
+      <w:numFmt w:val="bullet"/>
+      <w:lvlText w:val=""/>
+      <w:lvlJc w:val="left"/>
+      <w:pPr>
+        <w:ind w:left="2880" w:hanging="360"/>
+      </w:pPr>
+      <w:rPr>
+        <w:rFonts w:ascii="Symbol" w:hAnsi="Symbol" w:hint="default"/>
+      </w:rPr>
+    </w:lvl>
+    <w:lvl w:ilvl="4" w:tplc="2C0A0003" w:tentative="1">
+      <w:start w:val="1"/>
+      <w:numFmt w:val="bullet"/>
+      <w:lvlText w:val="o"/>
+      <w:lvlJc w:val="left"/>
+      <w:pPr>
+        <w:ind w:left="3600" w:hanging="360"/>
+      </w:pPr>
+      <w:rPr>
+        <w:rFonts w:ascii="Courier New" w:hAnsi="Courier New" w:cs="Courier New" w:hint="default"/>
+      </w:rPr>
+    </w:lvl>
+    <w:lvl w:ilvl="5" w:tplc="2C0A0005" w:tentative="1">
+      <w:start w:val="1"/>
+      <w:numFmt w:val="bullet"/>
+      <w:lvlText w:val=""/>
+      <w:lvlJc w:val="left"/>
+      <w:pPr>
+        <w:ind w:left="4320" w:hanging="360"/>
+      </w:pPr>
+      <w:rPr>
+        <w:rFonts w:ascii="Wingdings" w:hAnsi="Wingdings" w:hint="default"/>
+      </w:rPr>
+    </w:lvl>
+    <w:lvl w:ilvl="6" w:tplc="2C0A0001" w:tentative="1">
+      <w:start w:val="1"/>
+      <w:numFmt w:val="bullet"/>
+      <w:lvlText w:val=""/>
+      <w:lvlJc w:val="left"/>
+      <w:pPr>
+        <w:ind w:left="5040" w:hanging="360"/>
+      </w:pPr>
+      <w:rPr>
+        <w:rFonts w:ascii="Symbol" w:hAnsi="Symbol" w:hint="default"/>
+      </w:rPr>
+    </w:lvl>
+    <w:lvl w:ilvl="7" w:tplc="2C0A0003" w:tentative="1">
+      <w:start w:val="1"/>
+      <w:numFmt w:val="bullet"/>
+      <w:lvlText w:val="o"/>
+      <w:lvlJc w:val="left"/>
+      <w:pPr>
+        <w:ind w:left="5760" w:hanging="360"/>
+      </w:pPr>
+      <w:rPr>
+        <w:rFonts w:ascii="Courier New" w:hAnsi="Courier New" w:cs="Courier New" w:hint="default"/>
+      </w:rPr>
+    </w:lvl>
+    <w:lvl w:ilvl="8" w:tplc="2C0A0005" w:tentative="1">
+      <w:start w:val="1"/>
+      <w:numFmt w:val="bullet"/>
+      <w:lvlText w:val=""/>
+      <w:lvlJc w:val="left"/>
+      <w:pPr>
+        <w:ind w:left="6480" w:hanging="360"/>
+      </w:pPr>
+      <w:rPr>
+        <w:rFonts w:ascii="Wingdings" w:hAnsi="Wingdings" w:hint="default"/>
+      </w:rPr>
+    </w:lvl>
+  </w:abstractNum>
+  <w:abstractNum w:abstractNumId="4" w15:restartNumberingAfterBreak="0">
     <w:nsid w:val="48676DAA"/>
     <w:multiLevelType w:val="multilevel"/>
     <w:tmpl w:val="2C0A001F"/>
@@ -12951,7 +13316,7 @@
       </w:pPr>
     </w:lvl>
   </w:abstractNum>
-  <w:abstractNum w:abstractNumId="4" w15:restartNumberingAfterBreak="0">
+  <w:abstractNum w:abstractNumId="5" w15:restartNumberingAfterBreak="0">
     <w:nsid w:val="55347716"/>
     <w:multiLevelType w:val="hybridMultilevel"/>
     <w:tmpl w:val="F4BED8A8"/>
@@ -13040,7 +13405,7 @@
       </w:pPr>
     </w:lvl>
   </w:abstractNum>
-  <w:abstractNum w:abstractNumId="5" w15:restartNumberingAfterBreak="0">
+  <w:abstractNum w:abstractNumId="6" w15:restartNumberingAfterBreak="0">
     <w:nsid w:val="6EF75125"/>
     <w:multiLevelType w:val="hybridMultilevel"/>
     <w:tmpl w:val="A036B6FC"/>
@@ -13126,7 +13491,7 @@
       </w:pPr>
     </w:lvl>
   </w:abstractNum>
-  <w:abstractNum w:abstractNumId="6" w15:restartNumberingAfterBreak="0">
+  <w:abstractNum w:abstractNumId="7" w15:restartNumberingAfterBreak="0">
     <w:nsid w:val="703E4C4A"/>
     <w:multiLevelType w:val="multilevel"/>
     <w:tmpl w:val="804EA3E4"/>
@@ -13240,25 +13605,28 @@
     </w:lvl>
   </w:abstractNum>
   <w:num w:numId="1">
+    <w:abstractNumId w:val="2"/>
+  </w:num>
+  <w:num w:numId="2">
+    <w:abstractNumId w:val="3"/>
+  </w:num>
+  <w:num w:numId="3">
+    <w:abstractNumId w:val="5"/>
+  </w:num>
+  <w:num w:numId="4">
     <w:abstractNumId w:val="1"/>
   </w:num>
-  <w:num w:numId="2">
-    <w:abstractNumId w:val="2"/>
+  <w:num w:numId="5">
+    <w:abstractNumId w:val="6"/>
   </w:num>
-  <w:num w:numId="3">
+  <w:num w:numId="6">
+    <w:abstractNumId w:val="7"/>
+  </w:num>
+  <w:num w:numId="7">
     <w:abstractNumId w:val="4"/>
   </w:num>
-  <w:num w:numId="4">
+  <w:num w:numId="8">
     <w:abstractNumId w:val="0"/>
-  </w:num>
-  <w:num w:numId="5">
-    <w:abstractNumId w:val="5"/>
-  </w:num>
-  <w:num w:numId="6">
-    <w:abstractNumId w:val="6"/>
-  </w:num>
-  <w:num w:numId="7">
-    <w:abstractNumId w:val="3"/>
   </w:num>
 </w:numbering>
 </file>

--- a/manual/IPC Schema Handbook.docx
+++ b/manual/IPC Schema Handbook.docx
@@ -182,7 +182,7 @@
           <w:r>
             <w:fldChar w:fldCharType="separate"/>
           </w:r>
-          <w:hyperlink w:anchor="_Toc109669993" w:history="1">
+          <w:hyperlink w:anchor="_Toc109841666" w:history="1">
             <w:r>
               <w:rPr>
                 <w:rStyle w:val="Hyperlink"/>
@@ -224,7 +224,7 @@
                 <w:noProof/>
                 <w:webHidden/>
               </w:rPr>
-              <w:instrText xml:space="preserve"> PAGEREF _Toc109669993 \h </w:instrText>
+              <w:instrText xml:space="preserve"> PAGEREF _Toc109841666 \h </w:instrText>
             </w:r>
             <w:r>
               <w:rPr>
@@ -268,7 +268,7 @@
               <w:lang w:eastAsia="es-AR"/>
             </w:rPr>
           </w:pPr>
-          <w:hyperlink w:anchor="_Toc109669994" w:history="1">
+          <w:hyperlink w:anchor="_Toc109841667" w:history="1">
             <w:r>
               <w:rPr>
                 <w:rStyle w:val="Hyperlink"/>
@@ -310,7 +310,7 @@
                 <w:noProof/>
                 <w:webHidden/>
               </w:rPr>
-              <w:instrText xml:space="preserve"> PAGEREF _Toc109669994 \h </w:instrText>
+              <w:instrText xml:space="preserve"> PAGEREF _Toc109841667 \h </w:instrText>
             </w:r>
             <w:r>
               <w:rPr>
@@ -354,7 +354,7 @@
               <w:lang w:eastAsia="es-AR"/>
             </w:rPr>
           </w:pPr>
-          <w:hyperlink w:anchor="_Toc109669995" w:history="1">
+          <w:hyperlink w:anchor="_Toc109841668" w:history="1">
             <w:r>
               <w:rPr>
                 <w:rStyle w:val="Hyperlink"/>
@@ -396,7 +396,7 @@
                 <w:noProof/>
                 <w:webHidden/>
               </w:rPr>
-              <w:instrText xml:space="preserve"> PAGEREF _Toc109669995 \h </w:instrText>
+              <w:instrText xml:space="preserve"> PAGEREF _Toc109841668 \h </w:instrText>
             </w:r>
             <w:r>
               <w:rPr>
@@ -440,7 +440,7 @@
               <w:lang w:eastAsia="es-AR"/>
             </w:rPr>
           </w:pPr>
-          <w:hyperlink w:anchor="_Toc109669996" w:history="1">
+          <w:hyperlink w:anchor="_Toc109841669" w:history="1">
             <w:r>
               <w:rPr>
                 <w:rStyle w:val="Hyperlink"/>
@@ -482,7 +482,7 @@
                 <w:noProof/>
                 <w:webHidden/>
               </w:rPr>
-              <w:instrText xml:space="preserve"> PAGEREF _Toc109669996 \h </w:instrText>
+              <w:instrText xml:space="preserve"> PAGEREF _Toc109841669 \h </w:instrText>
             </w:r>
             <w:r>
               <w:rPr>
@@ -526,7 +526,7 @@
               <w:lang w:eastAsia="es-AR"/>
             </w:rPr>
           </w:pPr>
-          <w:hyperlink w:anchor="_Toc109669997" w:history="1">
+          <w:hyperlink w:anchor="_Toc109841670" w:history="1">
             <w:r>
               <w:rPr>
                 <w:rStyle w:val="Hyperlink"/>
@@ -568,7 +568,7 @@
                 <w:noProof/>
                 <w:webHidden/>
               </w:rPr>
-              <w:instrText xml:space="preserve"> PAGEREF _Toc109669997 \h </w:instrText>
+              <w:instrText xml:space="preserve"> PAGEREF _Toc109841670 \h </w:instrText>
             </w:r>
             <w:r>
               <w:rPr>
@@ -612,7 +612,7 @@
               <w:lang w:eastAsia="es-AR"/>
             </w:rPr>
           </w:pPr>
-          <w:hyperlink w:anchor="_Toc109669998" w:history="1">
+          <w:hyperlink w:anchor="_Toc109841671" w:history="1">
             <w:r>
               <w:rPr>
                 <w:rStyle w:val="Hyperlink"/>
@@ -654,7 +654,7 @@
                 <w:noProof/>
                 <w:webHidden/>
               </w:rPr>
-              <w:instrText xml:space="preserve"> PAGEREF _Toc109669998 \h </w:instrText>
+              <w:instrText xml:space="preserve"> PAGEREF _Toc109841671 \h </w:instrText>
             </w:r>
             <w:r>
               <w:rPr>
@@ -698,7 +698,7 @@
               <w:lang w:eastAsia="es-AR"/>
             </w:rPr>
           </w:pPr>
-          <w:hyperlink w:anchor="_Toc109669999" w:history="1">
+          <w:hyperlink w:anchor="_Toc109841672" w:history="1">
             <w:r>
               <w:rPr>
                 <w:rStyle w:val="Hyperlink"/>
@@ -740,7 +740,7 @@
                 <w:noProof/>
                 <w:webHidden/>
               </w:rPr>
-              <w:instrText xml:space="preserve"> PAGEREF _Toc109669999 \h </w:instrText>
+              <w:instrText xml:space="preserve"> PAGEREF _Toc109841672 \h </w:instrText>
             </w:r>
             <w:r>
               <w:rPr>
@@ -784,7 +784,7 @@
               <w:lang w:eastAsia="es-AR"/>
             </w:rPr>
           </w:pPr>
-          <w:hyperlink w:anchor="_Toc109670000" w:history="1">
+          <w:hyperlink w:anchor="_Toc109841673" w:history="1">
             <w:r>
               <w:rPr>
                 <w:rStyle w:val="Hyperlink"/>
@@ -826,7 +826,7 @@
                 <w:noProof/>
                 <w:webHidden/>
               </w:rPr>
-              <w:instrText xml:space="preserve"> PAGEREF _Toc109670000 \h </w:instrText>
+              <w:instrText xml:space="preserve"> PAGEREF _Toc109841673 \h </w:instrText>
             </w:r>
             <w:r>
               <w:rPr>
@@ -870,7 +870,7 @@
               <w:lang w:eastAsia="es-AR"/>
             </w:rPr>
           </w:pPr>
-          <w:hyperlink w:anchor="_Toc109670001" w:history="1">
+          <w:hyperlink w:anchor="_Toc109841674" w:history="1">
             <w:r>
               <w:rPr>
                 <w:rStyle w:val="Hyperlink"/>
@@ -912,7 +912,7 @@
                 <w:noProof/>
                 <w:webHidden/>
               </w:rPr>
-              <w:instrText xml:space="preserve"> PAGEREF _Toc109670001 \h </w:instrText>
+              <w:instrText xml:space="preserve"> PAGEREF _Toc109841674 \h </w:instrText>
             </w:r>
             <w:r>
               <w:rPr>
@@ -956,7 +956,7 @@
               <w:lang w:eastAsia="es-AR"/>
             </w:rPr>
           </w:pPr>
-          <w:hyperlink w:anchor="_Toc109670002" w:history="1">
+          <w:hyperlink w:anchor="_Toc109841675" w:history="1">
             <w:r>
               <w:rPr>
                 <w:rStyle w:val="Hyperlink"/>
@@ -998,7 +998,7 @@
                 <w:noProof/>
                 <w:webHidden/>
               </w:rPr>
-              <w:instrText xml:space="preserve"> PAGEREF _Toc109670002 \h </w:instrText>
+              <w:instrText xml:space="preserve"> PAGEREF _Toc109841675 \h </w:instrText>
             </w:r>
             <w:r>
               <w:rPr>
@@ -1042,7 +1042,7 @@
               <w:lang w:eastAsia="es-AR"/>
             </w:rPr>
           </w:pPr>
-          <w:hyperlink w:anchor="_Toc109670003" w:history="1">
+          <w:hyperlink w:anchor="_Toc109841676" w:history="1">
             <w:r>
               <w:rPr>
                 <w:rStyle w:val="Hyperlink"/>
@@ -1084,7 +1084,7 @@
                 <w:noProof/>
                 <w:webHidden/>
               </w:rPr>
-              <w:instrText xml:space="preserve"> PAGEREF _Toc109670003 \h </w:instrText>
+              <w:instrText xml:space="preserve"> PAGEREF _Toc109841676 \h </w:instrText>
             </w:r>
             <w:r>
               <w:rPr>
@@ -1128,7 +1128,7 @@
               <w:lang w:eastAsia="es-AR"/>
             </w:rPr>
           </w:pPr>
-          <w:hyperlink w:anchor="_Toc109670004" w:history="1">
+          <w:hyperlink w:anchor="_Toc109841677" w:history="1">
             <w:r>
               <w:rPr>
                 <w:rStyle w:val="Hyperlink"/>
@@ -1170,7 +1170,7 @@
                 <w:noProof/>
                 <w:webHidden/>
               </w:rPr>
-              <w:instrText xml:space="preserve"> PAGEREF _Toc109670004 \h </w:instrText>
+              <w:instrText xml:space="preserve"> PAGEREF _Toc109841677 \h </w:instrText>
             </w:r>
             <w:r>
               <w:rPr>
@@ -1214,7 +1214,7 @@
               <w:lang w:eastAsia="es-AR"/>
             </w:rPr>
           </w:pPr>
-          <w:hyperlink w:anchor="_Toc109670005" w:history="1">
+          <w:hyperlink w:anchor="_Toc109841678" w:history="1">
             <w:r>
               <w:rPr>
                 <w:rStyle w:val="Hyperlink"/>
@@ -1256,7 +1256,7 @@
                 <w:noProof/>
                 <w:webHidden/>
               </w:rPr>
-              <w:instrText xml:space="preserve"> PAGEREF _Toc109670005 \h </w:instrText>
+              <w:instrText xml:space="preserve"> PAGEREF _Toc109841678 \h </w:instrText>
             </w:r>
             <w:r>
               <w:rPr>
@@ -1300,7 +1300,7 @@
               <w:lang w:eastAsia="es-AR"/>
             </w:rPr>
           </w:pPr>
-          <w:hyperlink w:anchor="_Toc109670006" w:history="1">
+          <w:hyperlink w:anchor="_Toc109841679" w:history="1">
             <w:r>
               <w:rPr>
                 <w:rStyle w:val="Hyperlink"/>
@@ -1342,7 +1342,7 @@
                 <w:noProof/>
                 <w:webHidden/>
               </w:rPr>
-              <w:instrText xml:space="preserve"> PAGEREF _Toc109670006 \h </w:instrText>
+              <w:instrText xml:space="preserve"> PAGEREF _Toc109841679 \h </w:instrText>
             </w:r>
             <w:r>
               <w:rPr>
@@ -1386,7 +1386,7 @@
               <w:lang w:eastAsia="es-AR"/>
             </w:rPr>
           </w:pPr>
-          <w:hyperlink w:anchor="_Toc109670007" w:history="1">
+          <w:hyperlink w:anchor="_Toc109841680" w:history="1">
             <w:r>
               <w:rPr>
                 <w:rStyle w:val="Hyperlink"/>
@@ -1428,7 +1428,7 @@
                 <w:noProof/>
                 <w:webHidden/>
               </w:rPr>
-              <w:instrText xml:space="preserve"> PAGEREF _Toc109670007 \h </w:instrText>
+              <w:instrText xml:space="preserve"> PAGEREF _Toc109841680 \h </w:instrText>
             </w:r>
             <w:r>
               <w:rPr>
@@ -1472,7 +1472,7 @@
               <w:lang w:eastAsia="es-AR"/>
             </w:rPr>
           </w:pPr>
-          <w:hyperlink w:anchor="_Toc109670008" w:history="1">
+          <w:hyperlink w:anchor="_Toc109841681" w:history="1">
             <w:r>
               <w:rPr>
                 <w:rStyle w:val="Hyperlink"/>
@@ -1514,7 +1514,7 @@
                 <w:noProof/>
                 <w:webHidden/>
               </w:rPr>
-              <w:instrText xml:space="preserve"> PAGEREF _Toc109670008 \h </w:instrText>
+              <w:instrText xml:space="preserve"> PAGEREF _Toc109841681 \h </w:instrText>
             </w:r>
             <w:r>
               <w:rPr>
@@ -1558,7 +1558,7 @@
               <w:lang w:eastAsia="es-AR"/>
             </w:rPr>
           </w:pPr>
-          <w:hyperlink w:anchor="_Toc109670009" w:history="1">
+          <w:hyperlink w:anchor="_Toc109841682" w:history="1">
             <w:r>
               <w:rPr>
                 <w:rStyle w:val="Hyperlink"/>
@@ -1600,7 +1600,7 @@
                 <w:noProof/>
                 <w:webHidden/>
               </w:rPr>
-              <w:instrText xml:space="preserve"> PAGEREF _Toc109670009 \h </w:instrText>
+              <w:instrText xml:space="preserve"> PAGEREF _Toc109841682 \h </w:instrText>
             </w:r>
             <w:r>
               <w:rPr>
@@ -1644,7 +1644,7 @@
               <w:lang w:eastAsia="es-AR"/>
             </w:rPr>
           </w:pPr>
-          <w:hyperlink w:anchor="_Toc109670010" w:history="1">
+          <w:hyperlink w:anchor="_Toc109841683" w:history="1">
             <w:r>
               <w:rPr>
                 <w:rStyle w:val="Hyperlink"/>
@@ -1686,7 +1686,7 @@
                 <w:noProof/>
                 <w:webHidden/>
               </w:rPr>
-              <w:instrText xml:space="preserve"> PAGEREF _Toc109670010 \h </w:instrText>
+              <w:instrText xml:space="preserve"> PAGEREF _Toc109841683 \h </w:instrText>
             </w:r>
             <w:r>
               <w:rPr>
@@ -1730,7 +1730,7 @@
               <w:lang w:eastAsia="es-AR"/>
             </w:rPr>
           </w:pPr>
-          <w:hyperlink w:anchor="_Toc109670011" w:history="1">
+          <w:hyperlink w:anchor="_Toc109841684" w:history="1">
             <w:r>
               <w:rPr>
                 <w:rStyle w:val="Hyperlink"/>
@@ -1772,7 +1772,7 @@
                 <w:noProof/>
                 <w:webHidden/>
               </w:rPr>
-              <w:instrText xml:space="preserve"> PAGEREF _Toc109670011 \h </w:instrText>
+              <w:instrText xml:space="preserve"> PAGEREF _Toc109841684 \h </w:instrText>
             </w:r>
             <w:r>
               <w:rPr>
@@ -1816,7 +1816,7 @@
               <w:lang w:eastAsia="es-AR"/>
             </w:rPr>
           </w:pPr>
-          <w:hyperlink w:anchor="_Toc109670012" w:history="1">
+          <w:hyperlink w:anchor="_Toc109841685" w:history="1">
             <w:r>
               <w:rPr>
                 <w:rStyle w:val="Hyperlink"/>
@@ -1858,7 +1858,7 @@
                 <w:noProof/>
                 <w:webHidden/>
               </w:rPr>
-              <w:instrText xml:space="preserve"> PAGEREF _Toc109670012 \h </w:instrText>
+              <w:instrText xml:space="preserve"> PAGEREF _Toc109841685 \h </w:instrText>
             </w:r>
             <w:r>
               <w:rPr>
@@ -1902,7 +1902,7 @@
               <w:lang w:eastAsia="es-AR"/>
             </w:rPr>
           </w:pPr>
-          <w:hyperlink w:anchor="_Toc109670013" w:history="1">
+          <w:hyperlink w:anchor="_Toc109841686" w:history="1">
             <w:r>
               <w:rPr>
                 <w:rStyle w:val="Hyperlink"/>
@@ -1944,7 +1944,7 @@
                 <w:noProof/>
                 <w:webHidden/>
               </w:rPr>
-              <w:instrText xml:space="preserve"> PAGEREF _Toc109670013 \h </w:instrText>
+              <w:instrText xml:space="preserve"> PAGEREF _Toc109841686 \h </w:instrText>
             </w:r>
             <w:r>
               <w:rPr>
@@ -1988,7 +1988,7 @@
               <w:lang w:eastAsia="es-AR"/>
             </w:rPr>
           </w:pPr>
-          <w:hyperlink w:anchor="_Toc109670014" w:history="1">
+          <w:hyperlink w:anchor="_Toc109841687" w:history="1">
             <w:r>
               <w:rPr>
                 <w:rStyle w:val="Hyperlink"/>
@@ -2030,7 +2030,7 @@
                 <w:noProof/>
                 <w:webHidden/>
               </w:rPr>
-              <w:instrText xml:space="preserve"> PAGEREF _Toc109670014 \h </w:instrText>
+              <w:instrText xml:space="preserve"> PAGEREF _Toc109841687 \h </w:instrText>
             </w:r>
             <w:r>
               <w:rPr>
@@ -2074,7 +2074,7 @@
               <w:lang w:eastAsia="es-AR"/>
             </w:rPr>
           </w:pPr>
-          <w:hyperlink w:anchor="_Toc109670015" w:history="1">
+          <w:hyperlink w:anchor="_Toc109841688" w:history="1">
             <w:r>
               <w:rPr>
                 <w:rStyle w:val="Hyperlink"/>
@@ -2116,7 +2116,7 @@
                 <w:noProof/>
                 <w:webHidden/>
               </w:rPr>
-              <w:instrText xml:space="preserve"> PAGEREF _Toc109670015 \h </w:instrText>
+              <w:instrText xml:space="preserve"> PAGEREF _Toc109841688 \h </w:instrText>
             </w:r>
             <w:r>
               <w:rPr>
@@ -2160,7 +2160,7 @@
               <w:lang w:eastAsia="es-AR"/>
             </w:rPr>
           </w:pPr>
-          <w:hyperlink w:anchor="_Toc109670016" w:history="1">
+          <w:hyperlink w:anchor="_Toc109841689" w:history="1">
             <w:r>
               <w:rPr>
                 <w:rStyle w:val="Hyperlink"/>
@@ -2202,7 +2202,7 @@
                 <w:noProof/>
                 <w:webHidden/>
               </w:rPr>
-              <w:instrText xml:space="preserve"> PAGEREF _Toc109670016 \h </w:instrText>
+              <w:instrText xml:space="preserve"> PAGEREF _Toc109841689 \h </w:instrText>
             </w:r>
             <w:r>
               <w:rPr>
@@ -2246,7 +2246,7 @@
               <w:lang w:eastAsia="es-AR"/>
             </w:rPr>
           </w:pPr>
-          <w:hyperlink w:anchor="_Toc109670017" w:history="1">
+          <w:hyperlink w:anchor="_Toc109841690" w:history="1">
             <w:r>
               <w:rPr>
                 <w:rStyle w:val="Hyperlink"/>
@@ -2288,7 +2288,7 @@
                 <w:noProof/>
                 <w:webHidden/>
               </w:rPr>
-              <w:instrText xml:space="preserve"> PAGEREF _Toc109670017 \h </w:instrText>
+              <w:instrText xml:space="preserve"> PAGEREF _Toc109841690 \h </w:instrText>
             </w:r>
             <w:r>
               <w:rPr>
@@ -2332,7 +2332,7 @@
               <w:lang w:eastAsia="es-AR"/>
             </w:rPr>
           </w:pPr>
-          <w:hyperlink w:anchor="_Toc109670018" w:history="1">
+          <w:hyperlink w:anchor="_Toc109841691" w:history="1">
             <w:r>
               <w:rPr>
                 <w:rStyle w:val="Hyperlink"/>
@@ -2374,7 +2374,7 @@
                 <w:noProof/>
                 <w:webHidden/>
               </w:rPr>
-              <w:instrText xml:space="preserve"> PAGEREF _Toc109670018 \h </w:instrText>
+              <w:instrText xml:space="preserve"> PAGEREF _Toc109841691 \h </w:instrText>
             </w:r>
             <w:r>
               <w:rPr>
@@ -2418,7 +2418,7 @@
               <w:lang w:eastAsia="es-AR"/>
             </w:rPr>
           </w:pPr>
-          <w:hyperlink w:anchor="_Toc109670019" w:history="1">
+          <w:hyperlink w:anchor="_Toc109841692" w:history="1">
             <w:r>
               <w:rPr>
                 <w:rStyle w:val="Hyperlink"/>
@@ -2460,7 +2460,7 @@
                 <w:noProof/>
                 <w:webHidden/>
               </w:rPr>
-              <w:instrText xml:space="preserve"> PAGEREF _Toc109670019 \h </w:instrText>
+              <w:instrText xml:space="preserve"> PAGEREF _Toc109841692 \h </w:instrText>
             </w:r>
             <w:r>
               <w:rPr>
@@ -2504,7 +2504,7 @@
               <w:lang w:eastAsia="es-AR"/>
             </w:rPr>
           </w:pPr>
-          <w:hyperlink w:anchor="_Toc109670020" w:history="1">
+          <w:hyperlink w:anchor="_Toc109841693" w:history="1">
             <w:r>
               <w:rPr>
                 <w:rStyle w:val="Hyperlink"/>
@@ -2546,7 +2546,7 @@
                 <w:noProof/>
                 <w:webHidden/>
               </w:rPr>
-              <w:instrText xml:space="preserve"> PAGEREF _Toc109670020 \h </w:instrText>
+              <w:instrText xml:space="preserve"> PAGEREF _Toc109841693 \h </w:instrText>
             </w:r>
             <w:r>
               <w:rPr>
@@ -2590,7 +2590,7 @@
               <w:lang w:eastAsia="es-AR"/>
             </w:rPr>
           </w:pPr>
-          <w:hyperlink w:anchor="_Toc109670021" w:history="1">
+          <w:hyperlink w:anchor="_Toc109841694" w:history="1">
             <w:r>
               <w:rPr>
                 <w:rStyle w:val="Hyperlink"/>
@@ -2611,6 +2611,92 @@
                 <w:rStyle w:val="Hyperlink"/>
                 <w:noProof/>
               </w:rPr>
+              <w:t>BACK-UP</w:t>
+            </w:r>
+            <w:r>
+              <w:rPr>
+                <w:noProof/>
+                <w:webHidden/>
+              </w:rPr>
+              <w:tab/>
+            </w:r>
+            <w:r>
+              <w:rPr>
+                <w:noProof/>
+                <w:webHidden/>
+              </w:rPr>
+              <w:fldChar w:fldCharType="begin"/>
+            </w:r>
+            <w:r>
+              <w:rPr>
+                <w:noProof/>
+                <w:webHidden/>
+              </w:rPr>
+              <w:instrText xml:space="preserve"> PAGEREF _Toc109841694 \h </w:instrText>
+            </w:r>
+            <w:r>
+              <w:rPr>
+                <w:noProof/>
+                <w:webHidden/>
+              </w:rPr>
+            </w:r>
+            <w:r>
+              <w:rPr>
+                <w:noProof/>
+                <w:webHidden/>
+              </w:rPr>
+              <w:fldChar w:fldCharType="separate"/>
+            </w:r>
+            <w:r>
+              <w:rPr>
+                <w:noProof/>
+                <w:webHidden/>
+              </w:rPr>
+              <w:t>11</w:t>
+            </w:r>
+            <w:r>
+              <w:rPr>
+                <w:noProof/>
+                <w:webHidden/>
+              </w:rPr>
+              <w:fldChar w:fldCharType="end"/>
+            </w:r>
+          </w:hyperlink>
+        </w:p>
+        <w:p>
+          <w:pPr>
+            <w:pStyle w:val="TOC1"/>
+            <w:tabs>
+              <w:tab w:val="left" w:pos="660"/>
+              <w:tab w:val="right" w:leader="dot" w:pos="8494"/>
+            </w:tabs>
+            <w:rPr>
+              <w:rFonts w:eastAsiaTheme="minorEastAsia"/>
+              <w:noProof/>
+              <w:lang w:eastAsia="es-AR"/>
+            </w:rPr>
+          </w:pPr>
+          <w:hyperlink w:anchor="_Toc109841695" w:history="1">
+            <w:r>
+              <w:rPr>
+                <w:rStyle w:val="Hyperlink"/>
+                <w:noProof/>
+              </w:rPr>
+              <w:t>11.</w:t>
+            </w:r>
+            <w:r>
+              <w:rPr>
+                <w:rFonts w:eastAsiaTheme="minorEastAsia"/>
+                <w:noProof/>
+                <w:lang w:eastAsia="es-AR"/>
+              </w:rPr>
+              <w:tab/>
+            </w:r>
+            <w:r>
+              <w:rPr>
+                <w:rStyle w:val="Hyperlink"/>
+                <w:noProof/>
+              </w:rPr>
               <w:t>Github</w:t>
             </w:r>
             <w:r>
@@ -2632,7 +2718,7 @@
                 <w:noProof/>
                 <w:webHidden/>
               </w:rPr>
-              <w:instrText xml:space="preserve"> PAGEREF _Toc109670021 \h </w:instrText>
+              <w:instrText xml:space="preserve"> PAGEREF _Toc109841695 \h </w:instrText>
             </w:r>
             <w:r>
               <w:rPr>
@@ -2675,7 +2761,7 @@
               <w:lang w:eastAsia="es-AR"/>
             </w:rPr>
           </w:pPr>
-          <w:hyperlink w:anchor="_Toc109670022" w:history="1">
+          <w:hyperlink w:anchor="_Toc109841696" w:history="1">
             <w:r>
               <w:rPr>
                 <w:rStyle w:val="Hyperlink"/>
@@ -2702,7 +2788,7 @@
                 <w:noProof/>
                 <w:webHidden/>
               </w:rPr>
-              <w:instrText xml:space="preserve"> PAGEREF _Toc109670022 \h </w:instrText>
+              <w:instrText xml:space="preserve"> PAGEREF _Toc109841696 \h </w:instrText>
             </w:r>
             <w:r>
               <w:rPr>
@@ -2745,7 +2831,7 @@
               <w:lang w:eastAsia="es-AR"/>
             </w:rPr>
           </w:pPr>
-          <w:hyperlink w:anchor="_Toc109670023" w:history="1">
+          <w:hyperlink w:anchor="_Toc109841697" w:history="1">
             <w:r>
               <w:rPr>
                 <w:rStyle w:val="Hyperlink"/>
@@ -2772,7 +2858,7 @@
                 <w:noProof/>
                 <w:webHidden/>
               </w:rPr>
-              <w:instrText xml:space="preserve"> PAGEREF _Toc109670023 \h </w:instrText>
+              <w:instrText xml:space="preserve"> PAGEREF _Toc109841697 \h </w:instrText>
             </w:r>
             <w:r>
               <w:rPr>
@@ -2842,7 +2928,7 @@
           <w:numId w:val="1"/>
         </w:numPr>
       </w:pPr>
-      <w:bookmarkStart w:id="0" w:name="_Toc109669993"/>
+      <w:bookmarkStart w:id="0" w:name="_Toc109841666"/>
       <w:r>
         <w:lastRenderedPageBreak/>
         <w:t>Descripción</w:t>
@@ -3433,7 +3519,7 @@
           <w:numId w:val="1"/>
         </w:numPr>
       </w:pPr>
-      <w:bookmarkStart w:id="5" w:name="_Toc109669994"/>
+      <w:bookmarkStart w:id="5" w:name="_Toc109841667"/>
       <w:r>
         <w:lastRenderedPageBreak/>
         <w:t>Tablas declaradas</w:t>
@@ -3456,7 +3542,7 @@
           <w:numId w:val="1"/>
         </w:numPr>
       </w:pPr>
-      <w:bookmarkStart w:id="6" w:name="_Toc109669995"/>
+      <w:bookmarkStart w:id="6" w:name="_Toc109841668"/>
       <w:r>
         <w:t>IPC</w:t>
       </w:r>
@@ -4495,7 +4581,7 @@
           <w:numId w:val="1"/>
         </w:numPr>
       </w:pPr>
-      <w:bookmarkStart w:id="7" w:name="_Toc109669996"/>
+      <w:bookmarkStart w:id="7" w:name="_Toc109841669"/>
       <w:r>
         <w:t>PERÍODO</w:t>
       </w:r>
@@ -5218,7 +5304,7 @@
           <w:numId w:val="1"/>
         </w:numPr>
       </w:pPr>
-      <w:bookmarkStart w:id="8" w:name="_Toc109669997"/>
+      <w:bookmarkStart w:id="8" w:name="_Toc109841670"/>
       <w:r>
         <w:t>PRESIDENTE</w:t>
       </w:r>
@@ -6109,7 +6195,7 @@
           <w:numId w:val="1"/>
         </w:numPr>
       </w:pPr>
-      <w:bookmarkStart w:id="9" w:name="_Toc109669998"/>
+      <w:bookmarkStart w:id="9" w:name="_Toc109841671"/>
       <w:r>
         <w:t>REGIÓN</w:t>
       </w:r>
@@ -6741,7 +6827,7 @@
           <w:numId w:val="1"/>
         </w:numPr>
       </w:pPr>
-      <w:bookmarkStart w:id="10" w:name="_Toc109669999"/>
+      <w:bookmarkStart w:id="10" w:name="_Toc109841672"/>
       <w:r>
         <w:t>DIVISI</w:t>
       </w:r>
@@ -7383,7 +7469,7 @@
           <w:numId w:val="1"/>
         </w:numPr>
       </w:pPr>
-      <w:bookmarkStart w:id="11" w:name="_Toc109670000"/>
+      <w:bookmarkStart w:id="11" w:name="_Toc109841673"/>
       <w:r>
         <w:t>APERTURA</w:t>
       </w:r>
@@ -8173,7 +8259,7 @@
           <w:numId w:val="1"/>
         </w:numPr>
       </w:pPr>
-      <w:bookmarkStart w:id="12" w:name="_Toc109670001"/>
+      <w:bookmarkStart w:id="12" w:name="_Toc109841674"/>
       <w:r>
         <w:t>IPC_DIVISIONES</w:t>
       </w:r>
@@ -9233,7 +9319,7 @@
           <w:numId w:val="1"/>
         </w:numPr>
       </w:pPr>
-      <w:bookmarkStart w:id="13" w:name="_Toc109670002"/>
+      <w:bookmarkStart w:id="13" w:name="_Toc109841675"/>
       <w:r>
         <w:t>IPC_APERTURAS</w:t>
       </w:r>
@@ -10293,7 +10379,7 @@
           <w:numId w:val="1"/>
         </w:numPr>
       </w:pPr>
-      <w:bookmarkStart w:id="14" w:name="_Toc109670003"/>
+      <w:bookmarkStart w:id="14" w:name="_Toc109841676"/>
       <w:r>
         <w:lastRenderedPageBreak/>
         <w:t>Diagrama de Entidad</w:t>
@@ -10382,7 +10468,7 @@
           <w:numId w:val="1"/>
         </w:numPr>
       </w:pPr>
-      <w:bookmarkStart w:id="15" w:name="_Toc109670004"/>
+      <w:bookmarkStart w:id="15" w:name="_Toc109841677"/>
       <w:r>
         <w:t>Carga de datos</w:t>
       </w:r>
@@ -10469,7 +10555,7 @@
           <w:numId w:val="1"/>
         </w:numPr>
       </w:pPr>
-      <w:bookmarkStart w:id="16" w:name="_Toc109670005"/>
+      <w:bookmarkStart w:id="16" w:name="_Toc109841678"/>
       <w:r>
         <w:lastRenderedPageBreak/>
         <w:t>Vistas</w:t>
@@ -10492,7 +10578,7 @@
           <w:numId w:val="1"/>
         </w:numPr>
       </w:pPr>
-      <w:bookmarkStart w:id="17" w:name="_Toc109670006"/>
+      <w:bookmarkStart w:id="17" w:name="_Toc109841679"/>
       <w:r>
         <w:t>ipc_nacional_2022_divisiones</w:t>
       </w:r>
@@ -10579,7 +10665,7 @@
           <w:numId w:val="1"/>
         </w:numPr>
       </w:pPr>
-      <w:bookmarkStart w:id="18" w:name="_Toc109670007"/>
+      <w:bookmarkStart w:id="18" w:name="_Toc109841680"/>
       <w:r>
         <w:t>ipc_</w:t>
       </w:r>
@@ -10655,7 +10741,7 @@
           <w:numId w:val="1"/>
         </w:numPr>
       </w:pPr>
-      <w:bookmarkStart w:id="19" w:name="_Toc109670008"/>
+      <w:bookmarkStart w:id="19" w:name="_Toc109841681"/>
       <w:proofErr w:type="spellStart"/>
       <w:r>
         <w:t>ipc_gba_divisiones</w:t>
@@ -10735,7 +10821,7 @@
           <w:numId w:val="1"/>
         </w:numPr>
       </w:pPr>
-      <w:bookmarkStart w:id="20" w:name="_Toc109670009"/>
+      <w:bookmarkStart w:id="20" w:name="_Toc109841682"/>
       <w:proofErr w:type="spellStart"/>
       <w:r>
         <w:t>ipc_nacional_alberto_fernandez</w:t>
@@ -10830,7 +10916,7 @@
           <w:numId w:val="1"/>
         </w:numPr>
       </w:pPr>
-      <w:bookmarkStart w:id="21" w:name="_Toc109670010"/>
+      <w:bookmarkStart w:id="21" w:name="_Toc109841683"/>
       <w:proofErr w:type="spellStart"/>
       <w:r>
         <w:t>ipc_nacional_mauricio_macri</w:t>
@@ -10939,7 +11025,7 @@
           <w:numId w:val="1"/>
         </w:numPr>
       </w:pPr>
-      <w:bookmarkStart w:id="22" w:name="_Toc109670011"/>
+      <w:bookmarkStart w:id="22" w:name="_Toc109841684"/>
       <w:r>
         <w:t>Funciones</w:t>
       </w:r>
@@ -10961,7 +11047,7 @@
           <w:numId w:val="1"/>
         </w:numPr>
       </w:pPr>
-      <w:bookmarkStart w:id="23" w:name="_Toc109670012"/>
+      <w:bookmarkStart w:id="23" w:name="_Toc109841685"/>
       <w:proofErr w:type="spellStart"/>
       <w:r>
         <w:t>ipc_año_X</w:t>
@@ -11031,7 +11117,7 @@
           <w:numId w:val="1"/>
         </w:numPr>
       </w:pPr>
-      <w:bookmarkStart w:id="24" w:name="_Toc109670013"/>
+      <w:bookmarkStart w:id="24" w:name="_Toc109841686"/>
       <w:proofErr w:type="spellStart"/>
       <w:r>
         <w:t>above_average</w:t>
@@ -11108,7 +11194,7 @@
           <w:numId w:val="1"/>
         </w:numPr>
       </w:pPr>
-      <w:bookmarkStart w:id="25" w:name="_Toc109670014"/>
+      <w:bookmarkStart w:id="25" w:name="_Toc109841687"/>
       <w:proofErr w:type="spellStart"/>
       <w:r>
         <w:t>Stores</w:t>
@@ -11153,7 +11239,7 @@
           <w:numId w:val="1"/>
         </w:numPr>
       </w:pPr>
-      <w:bookmarkStart w:id="26" w:name="_Toc109670015"/>
+      <w:bookmarkStart w:id="26" w:name="_Toc109841688"/>
       <w:proofErr w:type="spellStart"/>
       <w:r>
         <w:t>add_ipc_general</w:t>
@@ -11298,7 +11384,7 @@
           <w:numId w:val="1"/>
         </w:numPr>
       </w:pPr>
-      <w:bookmarkStart w:id="27" w:name="_Toc109670016"/>
+      <w:bookmarkStart w:id="27" w:name="_Toc109841689"/>
       <w:proofErr w:type="spellStart"/>
       <w:r>
         <w:t>divisions_ordered</w:t>
@@ -11375,7 +11461,7 @@
           <w:numId w:val="1"/>
         </w:numPr>
       </w:pPr>
-      <w:bookmarkStart w:id="28" w:name="_Toc109670017"/>
+      <w:bookmarkStart w:id="28" w:name="_Toc109841690"/>
       <w:proofErr w:type="spellStart"/>
       <w:r>
         <w:t>Triggers</w:t>
@@ -11404,7 +11490,7 @@
           <w:numId w:val="1"/>
         </w:numPr>
       </w:pPr>
-      <w:bookmarkStart w:id="29" w:name="_Toc109670018"/>
+      <w:bookmarkStart w:id="29" w:name="_Toc109841691"/>
       <w:proofErr w:type="spellStart"/>
       <w:r>
         <w:lastRenderedPageBreak/>
@@ -11562,7 +11648,7 @@
           <w:numId w:val="1"/>
         </w:numPr>
       </w:pPr>
-      <w:bookmarkStart w:id="30" w:name="_Toc109670019"/>
+      <w:bookmarkStart w:id="30" w:name="_Toc109841692"/>
       <w:proofErr w:type="spellStart"/>
       <w:r>
         <w:t>AFT_INS_ipc_general</w:t>
@@ -11713,7 +11799,7 @@
           <w:numId w:val="1"/>
         </w:numPr>
       </w:pPr>
-      <w:bookmarkStart w:id="31" w:name="_Toc109670020"/>
+      <w:bookmarkStart w:id="31" w:name="_Toc109841693"/>
       <w:proofErr w:type="spellStart"/>
       <w:r>
         <w:t>Users</w:t>
@@ -11785,13 +11871,93 @@
           <w:numId w:val="1"/>
         </w:numPr>
       </w:pPr>
-      <w:bookmarkStart w:id="32" w:name="_Toc109670021"/>
+      <w:bookmarkStart w:id="32" w:name="_Toc109841694"/>
+      <w:r>
+        <w:lastRenderedPageBreak/>
+        <w:t>BACK-UP</w:t>
+      </w:r>
+      <w:bookmarkEnd w:id="32"/>
+    </w:p>
+    <w:p>
+      <w:pPr>
+        <w:jc w:val="both"/>
+      </w:pPr>
+      <w:r>
+        <w:t>La base de datos incorpora un único archivo .</w:t>
+      </w:r>
       <w:proofErr w:type="spellStart"/>
       <w:r>
-        <w:lastRenderedPageBreak/>
+        <w:t>sql</w:t>
+      </w:r>
+      <w:proofErr w:type="spellEnd"/>
+      <w:r>
+        <w:t xml:space="preserve"> con un back-up de todos los registros de todas las tablas de la DB a excepción de las tablas log (</w:t>
+      </w:r>
+      <w:proofErr w:type="spellStart"/>
+      <w:r>
+        <w:rPr>
+          <w:b/>
+          <w:bCs/>
+        </w:rPr>
+        <w:t>log_ipc_periodo</w:t>
+      </w:r>
+      <w:proofErr w:type="spellEnd"/>
+      <w:r>
+        <w:rPr>
+          <w:b/>
+          <w:bCs/>
+        </w:rPr>
+        <w:t xml:space="preserve"> </w:t>
+      </w:r>
+      <w:r>
+        <w:t xml:space="preserve">y </w:t>
+      </w:r>
+      <w:proofErr w:type="spellStart"/>
+      <w:r>
+        <w:rPr>
+          <w:b/>
+          <w:bCs/>
+        </w:rPr>
+        <w:t>log_ipc_general</w:t>
+      </w:r>
+      <w:proofErr w:type="spellEnd"/>
+      <w:r>
+        <w:t xml:space="preserve">) utilizadas por los </w:t>
+      </w:r>
+      <w:proofErr w:type="spellStart"/>
+      <w:r>
+        <w:t>triggers</w:t>
+      </w:r>
+      <w:proofErr w:type="spellEnd"/>
+      <w:r>
+        <w:t>.</w:t>
+      </w:r>
+    </w:p>
+    <w:p>
+      <w:pPr>
+        <w:jc w:val="both"/>
+      </w:pPr>
+      <w:r>
+        <w:t>El back-up contempla solo</w:t>
+      </w:r>
+      <w:r>
+        <w:t xml:space="preserve"> datos o registros, pero no la estructura de la DB.</w:t>
+      </w:r>
+    </w:p>
+    <w:p>
+      <w:pPr>
+        <w:pStyle w:val="Heading1"/>
+        <w:numPr>
+          <w:ilvl w:val="0"/>
+          <w:numId w:val="1"/>
+        </w:numPr>
+      </w:pPr>
+      <w:bookmarkStart w:id="33" w:name="_Toc109841695"/>
+      <w:proofErr w:type="spellStart"/>
+      <w:r>
         <w:t>Github</w:t>
       </w:r>
-      <w:bookmarkEnd w:id="32"/>
+      <w:bookmarkEnd w:id="33"/>
       <w:proofErr w:type="spellEnd"/>
     </w:p>
     <w:p>
@@ -11989,7 +12155,7 @@
         <w:pStyle w:val="Heading2"/>
         <w:jc w:val="both"/>
       </w:pPr>
-      <w:bookmarkStart w:id="33" w:name="_Toc109670022"/>
+      <w:bookmarkStart w:id="34" w:name="_Toc109841696"/>
       <w:r>
         <w:t xml:space="preserve">Link del </w:t>
       </w:r>
@@ -11997,7 +12163,7 @@
       <w:r>
         <w:t>repostorio</w:t>
       </w:r>
-      <w:bookmarkEnd w:id="33"/>
+      <w:bookmarkEnd w:id="34"/>
       <w:proofErr w:type="spellEnd"/>
     </w:p>
     <w:p>
@@ -12025,7 +12191,7 @@
           <w:szCs w:val="52"/>
         </w:rPr>
       </w:pPr>
-      <w:bookmarkStart w:id="34" w:name="_Toc109670023"/>
+      <w:bookmarkStart w:id="35" w:name="_Toc109841697"/>
       <w:r>
         <w:rPr>
           <w:sz w:val="52"/>
@@ -12034,7 +12200,7 @@
         <w:lastRenderedPageBreak/>
         <w:t>ANEXO A</w:t>
       </w:r>
-      <w:bookmarkEnd w:id="34"/>
+      <w:bookmarkEnd w:id="35"/>
     </w:p>
     <w:p>
       <w:pPr>

--- a/manual/IPC Schema Handbook.docx
+++ b/manual/IPC Schema Handbook.docx
@@ -180,8 +180,19 @@
           <w:sz w:val="28"/>
           <w:szCs w:val="28"/>
         </w:rPr>
-        <w:t>Pedro Parodi Ramirez</w:t>
-      </w:r>
+        <w:t xml:space="preserve">Pedro Parodi </w:t>
+      </w:r>
+      <w:proofErr w:type="spellStart"/>
+      <w:r>
+        <w:rPr>
+          <w:b/>
+          <w:bCs/>
+          <w:sz w:val="28"/>
+          <w:szCs w:val="28"/>
+        </w:rPr>
+        <w:t>Ramirez</w:t>
+      </w:r>
+      <w:proofErr w:type="spellEnd"/>
     </w:p>
     <w:p>
       <w:pPr>
@@ -205,8 +216,18 @@
           <w:sz w:val="32"/>
           <w:szCs w:val="32"/>
         </w:rPr>
-        <w:t>Curso SQL - Coderhouse</w:t>
-      </w:r>
+        <w:t xml:space="preserve">Curso SQL - </w:t>
+      </w:r>
+      <w:proofErr w:type="spellStart"/>
+      <w:r>
+        <w:rPr>
+          <w:color w:val="2F5496" w:themeColor="accent1" w:themeShade="BF"/>
+          <w:sz w:val="32"/>
+          <w:szCs w:val="32"/>
+        </w:rPr>
+        <w:t>Coderhouse</w:t>
+      </w:r>
+      <w:proofErr w:type="spellEnd"/>
     </w:p>
     <w:p>
       <w:pPr>
@@ -253,8 +274,17 @@
           <w:sz w:val="28"/>
           <w:szCs w:val="28"/>
         </w:rPr>
-        <w:t>: Diego Gimenez</w:t>
-      </w:r>
+        <w:t xml:space="preserve">: Diego </w:t>
+      </w:r>
+      <w:proofErr w:type="spellStart"/>
+      <w:r>
+        <w:rPr>
+          <w:sz w:val="28"/>
+          <w:szCs w:val="28"/>
+        </w:rPr>
+        <w:t>Gimenez</w:t>
+      </w:r>
+      <w:proofErr w:type="spellEnd"/>
     </w:p>
     <w:p>
       <w:pPr>
@@ -326,7 +356,7 @@
           <w:r>
             <w:fldChar w:fldCharType="separate"/>
           </w:r>
-          <w:hyperlink w:anchor="_Toc112100935" w:history="1">
+          <w:hyperlink w:anchor="_Toc112404539" w:history="1">
             <w:r>
               <w:rPr>
                 <w:rStyle w:val="Hyperlink"/>
@@ -368,7 +398,7 @@
                 <w:noProof/>
                 <w:webHidden/>
               </w:rPr>
-              <w:instrText xml:space="preserve"> PAGEREF _Toc112100935 \h </w:instrText>
+              <w:instrText xml:space="preserve"> PAGEREF _Toc112404539 \h </w:instrText>
             </w:r>
             <w:r>
               <w:rPr>
@@ -412,7 +442,7 @@
               <w:lang w:eastAsia="es-AR"/>
             </w:rPr>
           </w:pPr>
-          <w:hyperlink w:anchor="_Toc112100936" w:history="1">
+          <w:hyperlink w:anchor="_Toc112404540" w:history="1">
             <w:r>
               <w:rPr>
                 <w:rStyle w:val="Hyperlink"/>
@@ -454,7 +484,7 @@
                 <w:noProof/>
                 <w:webHidden/>
               </w:rPr>
-              <w:instrText xml:space="preserve"> PAGEREF _Toc112100936 \h </w:instrText>
+              <w:instrText xml:space="preserve"> PAGEREF _Toc112404540 \h </w:instrText>
             </w:r>
             <w:r>
               <w:rPr>
@@ -498,7 +528,7 @@
               <w:lang w:eastAsia="es-AR"/>
             </w:rPr>
           </w:pPr>
-          <w:hyperlink w:anchor="_Toc112100937" w:history="1">
+          <w:hyperlink w:anchor="_Toc112404541" w:history="1">
             <w:r>
               <w:rPr>
                 <w:rStyle w:val="Hyperlink"/>
@@ -519,21 +549,7 @@
                 <w:rStyle w:val="Hyperlink"/>
                 <w:noProof/>
               </w:rPr>
-              <w:t>Situ</w:t>
-            </w:r>
-            <w:r>
-              <w:rPr>
-                <w:rStyle w:val="Hyperlink"/>
-                <w:noProof/>
-              </w:rPr>
-              <w:t>a</w:t>
-            </w:r>
-            <w:r>
-              <w:rPr>
-                <w:rStyle w:val="Hyperlink"/>
-                <w:noProof/>
-              </w:rPr>
-              <w:t>ción problemática</w:t>
+              <w:t>Situación problemática</w:t>
             </w:r>
             <w:r>
               <w:rPr>
@@ -554,7 +570,7 @@
                 <w:noProof/>
                 <w:webHidden/>
               </w:rPr>
-              <w:instrText xml:space="preserve"> PAGEREF _Toc112100937 \h </w:instrText>
+              <w:instrText xml:space="preserve"> PAGEREF _Toc112404541 \h </w:instrText>
             </w:r>
             <w:r>
               <w:rPr>
@@ -598,7 +614,7 @@
               <w:lang w:eastAsia="es-AR"/>
             </w:rPr>
           </w:pPr>
-          <w:hyperlink w:anchor="_Toc112100938" w:history="1">
+          <w:hyperlink w:anchor="_Toc112404542" w:history="1">
             <w:r>
               <w:rPr>
                 <w:rStyle w:val="Hyperlink"/>
@@ -640,7 +656,7 @@
                 <w:noProof/>
                 <w:webHidden/>
               </w:rPr>
-              <w:instrText xml:space="preserve"> PAGEREF _Toc112100938 \h </w:instrText>
+              <w:instrText xml:space="preserve"> PAGEREF _Toc112404542 \h </w:instrText>
             </w:r>
             <w:r>
               <w:rPr>
@@ -684,7 +700,7 @@
               <w:lang w:eastAsia="es-AR"/>
             </w:rPr>
           </w:pPr>
-          <w:hyperlink w:anchor="_Toc112100939" w:history="1">
+          <w:hyperlink w:anchor="_Toc112404543" w:history="1">
             <w:r>
               <w:rPr>
                 <w:rStyle w:val="Hyperlink"/>
@@ -726,7 +742,7 @@
                 <w:noProof/>
                 <w:webHidden/>
               </w:rPr>
-              <w:instrText xml:space="preserve"> PAGEREF _Toc112100939 \h </w:instrText>
+              <w:instrText xml:space="preserve"> PAGEREF _Toc112404543 \h </w:instrText>
             </w:r>
             <w:r>
               <w:rPr>
@@ -770,7 +786,7 @@
               <w:lang w:eastAsia="es-AR"/>
             </w:rPr>
           </w:pPr>
-          <w:hyperlink w:anchor="_Toc112100940" w:history="1">
+          <w:hyperlink w:anchor="_Toc112404544" w:history="1">
             <w:r>
               <w:rPr>
                 <w:rStyle w:val="Hyperlink"/>
@@ -812,7 +828,7 @@
                 <w:noProof/>
                 <w:webHidden/>
               </w:rPr>
-              <w:instrText xml:space="preserve"> PAGEREF _Toc112100940 \h </w:instrText>
+              <w:instrText xml:space="preserve"> PAGEREF _Toc112404544 \h </w:instrText>
             </w:r>
             <w:r>
               <w:rPr>
@@ -856,7 +872,7 @@
               <w:lang w:eastAsia="es-AR"/>
             </w:rPr>
           </w:pPr>
-          <w:hyperlink w:anchor="_Toc112100941" w:history="1">
+          <w:hyperlink w:anchor="_Toc112404545" w:history="1">
             <w:r>
               <w:rPr>
                 <w:rStyle w:val="Hyperlink"/>
@@ -898,7 +914,7 @@
                 <w:noProof/>
                 <w:webHidden/>
               </w:rPr>
-              <w:instrText xml:space="preserve"> PAGEREF _Toc112100941 \h </w:instrText>
+              <w:instrText xml:space="preserve"> PAGEREF _Toc112404545 \h </w:instrText>
             </w:r>
             <w:r>
               <w:rPr>
@@ -942,7 +958,7 @@
               <w:lang w:eastAsia="es-AR"/>
             </w:rPr>
           </w:pPr>
-          <w:hyperlink w:anchor="_Toc112100942" w:history="1">
+          <w:hyperlink w:anchor="_Toc112404546" w:history="1">
             <w:r>
               <w:rPr>
                 <w:rStyle w:val="Hyperlink"/>
@@ -984,7 +1000,7 @@
                 <w:noProof/>
                 <w:webHidden/>
               </w:rPr>
-              <w:instrText xml:space="preserve"> PAGEREF _Toc112100942 \h </w:instrText>
+              <w:instrText xml:space="preserve"> PAGEREF _Toc112404546 \h </w:instrText>
             </w:r>
             <w:r>
               <w:rPr>
@@ -1028,7 +1044,7 @@
               <w:lang w:eastAsia="es-AR"/>
             </w:rPr>
           </w:pPr>
-          <w:hyperlink w:anchor="_Toc112100943" w:history="1">
+          <w:hyperlink w:anchor="_Toc112404547" w:history="1">
             <w:r>
               <w:rPr>
                 <w:rStyle w:val="Hyperlink"/>
@@ -1070,7 +1086,7 @@
                 <w:noProof/>
                 <w:webHidden/>
               </w:rPr>
-              <w:instrText xml:space="preserve"> PAGEREF _Toc112100943 \h </w:instrText>
+              <w:instrText xml:space="preserve"> PAGEREF _Toc112404547 \h </w:instrText>
             </w:r>
             <w:r>
               <w:rPr>
@@ -1114,7 +1130,7 @@
               <w:lang w:eastAsia="es-AR"/>
             </w:rPr>
           </w:pPr>
-          <w:hyperlink w:anchor="_Toc112100944" w:history="1">
+          <w:hyperlink w:anchor="_Toc112404548" w:history="1">
             <w:r>
               <w:rPr>
                 <w:rStyle w:val="Hyperlink"/>
@@ -1156,7 +1172,7 @@
                 <w:noProof/>
                 <w:webHidden/>
               </w:rPr>
-              <w:instrText xml:space="preserve"> PAGEREF _Toc112100944 \h </w:instrText>
+              <w:instrText xml:space="preserve"> PAGEREF _Toc112404548 \h </w:instrText>
             </w:r>
             <w:r>
               <w:rPr>
@@ -1200,7 +1216,7 @@
               <w:lang w:eastAsia="es-AR"/>
             </w:rPr>
           </w:pPr>
-          <w:hyperlink w:anchor="_Toc112100945" w:history="1">
+          <w:hyperlink w:anchor="_Toc112404549" w:history="1">
             <w:r>
               <w:rPr>
                 <w:rStyle w:val="Hyperlink"/>
@@ -1242,7 +1258,7 @@
                 <w:noProof/>
                 <w:webHidden/>
               </w:rPr>
-              <w:instrText xml:space="preserve"> PAGEREF _Toc112100945 \h </w:instrText>
+              <w:instrText xml:space="preserve"> PAGEREF _Toc112404549 \h </w:instrText>
             </w:r>
             <w:r>
               <w:rPr>
@@ -1286,7 +1302,7 @@
               <w:lang w:eastAsia="es-AR"/>
             </w:rPr>
           </w:pPr>
-          <w:hyperlink w:anchor="_Toc112100946" w:history="1">
+          <w:hyperlink w:anchor="_Toc112404550" w:history="1">
             <w:r>
               <w:rPr>
                 <w:rStyle w:val="Hyperlink"/>
@@ -1328,7 +1344,7 @@
                 <w:noProof/>
                 <w:webHidden/>
               </w:rPr>
-              <w:instrText xml:space="preserve"> PAGEREF _Toc112100946 \h </w:instrText>
+              <w:instrText xml:space="preserve"> PAGEREF _Toc112404550 \h </w:instrText>
             </w:r>
             <w:r>
               <w:rPr>
@@ -1372,7 +1388,7 @@
               <w:lang w:eastAsia="es-AR"/>
             </w:rPr>
           </w:pPr>
-          <w:hyperlink w:anchor="_Toc112100947" w:history="1">
+          <w:hyperlink w:anchor="_Toc112404551" w:history="1">
             <w:r>
               <w:rPr>
                 <w:rStyle w:val="Hyperlink"/>
@@ -1414,7 +1430,7 @@
                 <w:noProof/>
                 <w:webHidden/>
               </w:rPr>
-              <w:instrText xml:space="preserve"> PAGEREF _Toc112100947 \h </w:instrText>
+              <w:instrText xml:space="preserve"> PAGEREF _Toc112404551 \h </w:instrText>
             </w:r>
             <w:r>
               <w:rPr>
@@ -1458,7 +1474,7 @@
               <w:lang w:eastAsia="es-AR"/>
             </w:rPr>
           </w:pPr>
-          <w:hyperlink w:anchor="_Toc112100948" w:history="1">
+          <w:hyperlink w:anchor="_Toc112404552" w:history="1">
             <w:r>
               <w:rPr>
                 <w:rStyle w:val="Hyperlink"/>
@@ -1500,7 +1516,7 @@
                 <w:noProof/>
                 <w:webHidden/>
               </w:rPr>
-              <w:instrText xml:space="preserve"> PAGEREF _Toc112100948 \h </w:instrText>
+              <w:instrText xml:space="preserve"> PAGEREF _Toc112404552 \h </w:instrText>
             </w:r>
             <w:r>
               <w:rPr>
@@ -1544,7 +1560,7 @@
               <w:lang w:eastAsia="es-AR"/>
             </w:rPr>
           </w:pPr>
-          <w:hyperlink w:anchor="_Toc112100949" w:history="1">
+          <w:hyperlink w:anchor="_Toc112404553" w:history="1">
             <w:r>
               <w:rPr>
                 <w:rStyle w:val="Hyperlink"/>
@@ -1586,7 +1602,7 @@
                 <w:noProof/>
                 <w:webHidden/>
               </w:rPr>
-              <w:instrText xml:space="preserve"> PAGEREF _Toc112100949 \h </w:instrText>
+              <w:instrText xml:space="preserve"> PAGEREF _Toc112404553 \h </w:instrText>
             </w:r>
             <w:r>
               <w:rPr>
@@ -1606,7 +1622,7 @@
                 <w:noProof/>
                 <w:webHidden/>
               </w:rPr>
-              <w:t>6</w:t>
+              <w:t>7</w:t>
             </w:r>
             <w:r>
               <w:rPr>
@@ -1630,7 +1646,7 @@
               <w:lang w:eastAsia="es-AR"/>
             </w:rPr>
           </w:pPr>
-          <w:hyperlink w:anchor="_Toc112100950" w:history="1">
+          <w:hyperlink w:anchor="_Toc112404554" w:history="1">
             <w:r>
               <w:rPr>
                 <w:rStyle w:val="Hyperlink"/>
@@ -1672,7 +1688,7 @@
                 <w:noProof/>
                 <w:webHidden/>
               </w:rPr>
-              <w:instrText xml:space="preserve"> PAGEREF _Toc112100950 \h </w:instrText>
+              <w:instrText xml:space="preserve"> PAGEREF _Toc112404554 \h </w:instrText>
             </w:r>
             <w:r>
               <w:rPr>
@@ -1716,7 +1732,7 @@
               <w:lang w:eastAsia="es-AR"/>
             </w:rPr>
           </w:pPr>
-          <w:hyperlink w:anchor="_Toc112100951" w:history="1">
+          <w:hyperlink w:anchor="_Toc112404555" w:history="1">
             <w:r>
               <w:rPr>
                 <w:rStyle w:val="Hyperlink"/>
@@ -1758,7 +1774,7 @@
                 <w:noProof/>
                 <w:webHidden/>
               </w:rPr>
-              <w:instrText xml:space="preserve"> PAGEREF _Toc112100951 \h </w:instrText>
+              <w:instrText xml:space="preserve"> PAGEREF _Toc112404555 \h </w:instrText>
             </w:r>
             <w:r>
               <w:rPr>
@@ -1802,7 +1818,7 @@
               <w:lang w:eastAsia="es-AR"/>
             </w:rPr>
           </w:pPr>
-          <w:hyperlink w:anchor="_Toc112100952" w:history="1">
+          <w:hyperlink w:anchor="_Toc112404556" w:history="1">
             <w:r>
               <w:rPr>
                 <w:rStyle w:val="Hyperlink"/>
@@ -1844,7 +1860,7 @@
                 <w:noProof/>
                 <w:webHidden/>
               </w:rPr>
-              <w:instrText xml:space="preserve"> PAGEREF _Toc112100952 \h </w:instrText>
+              <w:instrText xml:space="preserve"> PAGEREF _Toc112404556 \h </w:instrText>
             </w:r>
             <w:r>
               <w:rPr>
@@ -1888,7 +1904,7 @@
               <w:lang w:eastAsia="es-AR"/>
             </w:rPr>
           </w:pPr>
-          <w:hyperlink w:anchor="_Toc112100953" w:history="1">
+          <w:hyperlink w:anchor="_Toc112404557" w:history="1">
             <w:r>
               <w:rPr>
                 <w:rStyle w:val="Hyperlink"/>
@@ -1930,7 +1946,7 @@
                 <w:noProof/>
                 <w:webHidden/>
               </w:rPr>
-              <w:instrText xml:space="preserve"> PAGEREF _Toc112100953 \h </w:instrText>
+              <w:instrText xml:space="preserve"> PAGEREF _Toc112404557 \h </w:instrText>
             </w:r>
             <w:r>
               <w:rPr>
@@ -1950,7 +1966,7 @@
                 <w:noProof/>
                 <w:webHidden/>
               </w:rPr>
-              <w:t>7</w:t>
+              <w:t>8</w:t>
             </w:r>
             <w:r>
               <w:rPr>
@@ -1974,7 +1990,7 @@
               <w:lang w:eastAsia="es-AR"/>
             </w:rPr>
           </w:pPr>
-          <w:hyperlink w:anchor="_Toc112100954" w:history="1">
+          <w:hyperlink w:anchor="_Toc112404558" w:history="1">
             <w:r>
               <w:rPr>
                 <w:rStyle w:val="Hyperlink"/>
@@ -2016,7 +2032,7 @@
                 <w:noProof/>
                 <w:webHidden/>
               </w:rPr>
-              <w:instrText xml:space="preserve"> PAGEREF _Toc112100954 \h </w:instrText>
+              <w:instrText xml:space="preserve"> PAGEREF _Toc112404558 \h </w:instrText>
             </w:r>
             <w:r>
               <w:rPr>
@@ -2060,7 +2076,7 @@
               <w:lang w:eastAsia="es-AR"/>
             </w:rPr>
           </w:pPr>
-          <w:hyperlink w:anchor="_Toc112100955" w:history="1">
+          <w:hyperlink w:anchor="_Toc112404559" w:history="1">
             <w:r>
               <w:rPr>
                 <w:rStyle w:val="Hyperlink"/>
@@ -2102,7 +2118,7 @@
                 <w:noProof/>
                 <w:webHidden/>
               </w:rPr>
-              <w:instrText xml:space="preserve"> PAGEREF _Toc112100955 \h </w:instrText>
+              <w:instrText xml:space="preserve"> PAGEREF _Toc112404559 \h </w:instrText>
             </w:r>
             <w:r>
               <w:rPr>
@@ -2122,7 +2138,7 @@
                 <w:noProof/>
                 <w:webHidden/>
               </w:rPr>
-              <w:t>8</w:t>
+              <w:t>9</w:t>
             </w:r>
             <w:r>
               <w:rPr>
@@ -2146,7 +2162,7 @@
               <w:lang w:eastAsia="es-AR"/>
             </w:rPr>
           </w:pPr>
-          <w:hyperlink w:anchor="_Toc112100956" w:history="1">
+          <w:hyperlink w:anchor="_Toc112404560" w:history="1">
             <w:r>
               <w:rPr>
                 <w:rStyle w:val="Hyperlink"/>
@@ -2188,7 +2204,7 @@
                 <w:noProof/>
                 <w:webHidden/>
               </w:rPr>
-              <w:instrText xml:space="preserve"> PAGEREF _Toc112100956 \h </w:instrText>
+              <w:instrText xml:space="preserve"> PAGEREF _Toc112404560 \h </w:instrText>
             </w:r>
             <w:r>
               <w:rPr>
@@ -2208,7 +2224,7 @@
                 <w:noProof/>
                 <w:webHidden/>
               </w:rPr>
-              <w:t>8</w:t>
+              <w:t>9</w:t>
             </w:r>
             <w:r>
               <w:rPr>
@@ -2232,7 +2248,7 @@
               <w:lang w:eastAsia="es-AR"/>
             </w:rPr>
           </w:pPr>
-          <w:hyperlink w:anchor="_Toc112100957" w:history="1">
+          <w:hyperlink w:anchor="_Toc112404561" w:history="1">
             <w:r>
               <w:rPr>
                 <w:rStyle w:val="Hyperlink"/>
@@ -2274,7 +2290,7 @@
                 <w:noProof/>
                 <w:webHidden/>
               </w:rPr>
-              <w:instrText xml:space="preserve"> PAGEREF _Toc112100957 \h </w:instrText>
+              <w:instrText xml:space="preserve"> PAGEREF _Toc112404561 \h </w:instrText>
             </w:r>
             <w:r>
               <w:rPr>
@@ -2318,7 +2334,7 @@
               <w:lang w:eastAsia="es-AR"/>
             </w:rPr>
           </w:pPr>
-          <w:hyperlink w:anchor="_Toc112100958" w:history="1">
+          <w:hyperlink w:anchor="_Toc112404562" w:history="1">
             <w:r>
               <w:rPr>
                 <w:rStyle w:val="Hyperlink"/>
@@ -2360,7 +2376,7 @@
                 <w:noProof/>
                 <w:webHidden/>
               </w:rPr>
-              <w:instrText xml:space="preserve"> PAGEREF _Toc112100958 \h </w:instrText>
+              <w:instrText xml:space="preserve"> PAGEREF _Toc112404562 \h </w:instrText>
             </w:r>
             <w:r>
               <w:rPr>
@@ -2404,7 +2420,7 @@
               <w:lang w:eastAsia="es-AR"/>
             </w:rPr>
           </w:pPr>
-          <w:hyperlink w:anchor="_Toc112100959" w:history="1">
+          <w:hyperlink w:anchor="_Toc112404563" w:history="1">
             <w:r>
               <w:rPr>
                 <w:rStyle w:val="Hyperlink"/>
@@ -2446,7 +2462,7 @@
                 <w:noProof/>
                 <w:webHidden/>
               </w:rPr>
-              <w:instrText xml:space="preserve"> PAGEREF _Toc112100959 \h </w:instrText>
+              <w:instrText xml:space="preserve"> PAGEREF _Toc112404563 \h </w:instrText>
             </w:r>
             <w:r>
               <w:rPr>
@@ -2490,7 +2506,7 @@
               <w:lang w:eastAsia="es-AR"/>
             </w:rPr>
           </w:pPr>
-          <w:hyperlink w:anchor="_Toc112100960" w:history="1">
+          <w:hyperlink w:anchor="_Toc112404564" w:history="1">
             <w:r>
               <w:rPr>
                 <w:rStyle w:val="Hyperlink"/>
@@ -2532,7 +2548,7 @@
                 <w:noProof/>
                 <w:webHidden/>
               </w:rPr>
-              <w:instrText xml:space="preserve"> PAGEREF _Toc112100960 \h </w:instrText>
+              <w:instrText xml:space="preserve"> PAGEREF _Toc112404564 \h </w:instrText>
             </w:r>
             <w:r>
               <w:rPr>
@@ -2576,7 +2592,7 @@
               <w:lang w:eastAsia="es-AR"/>
             </w:rPr>
           </w:pPr>
-          <w:hyperlink w:anchor="_Toc112100961" w:history="1">
+          <w:hyperlink w:anchor="_Toc112404565" w:history="1">
             <w:r>
               <w:rPr>
                 <w:rStyle w:val="Hyperlink"/>
@@ -2618,7 +2634,7 @@
                 <w:noProof/>
                 <w:webHidden/>
               </w:rPr>
-              <w:instrText xml:space="preserve"> PAGEREF _Toc112100961 \h </w:instrText>
+              <w:instrText xml:space="preserve"> PAGEREF _Toc112404565 \h </w:instrText>
             </w:r>
             <w:r>
               <w:rPr>
@@ -2662,7 +2678,7 @@
               <w:lang w:eastAsia="es-AR"/>
             </w:rPr>
           </w:pPr>
-          <w:hyperlink w:anchor="_Toc112100962" w:history="1">
+          <w:hyperlink w:anchor="_Toc112404566" w:history="1">
             <w:r>
               <w:rPr>
                 <w:rStyle w:val="Hyperlink"/>
@@ -2704,7 +2720,7 @@
                 <w:noProof/>
                 <w:webHidden/>
               </w:rPr>
-              <w:instrText xml:space="preserve"> PAGEREF _Toc112100962 \h </w:instrText>
+              <w:instrText xml:space="preserve"> PAGEREF _Toc112404566 \h </w:instrText>
             </w:r>
             <w:r>
               <w:rPr>
@@ -2748,7 +2764,7 @@
               <w:lang w:eastAsia="es-AR"/>
             </w:rPr>
           </w:pPr>
-          <w:hyperlink w:anchor="_Toc112100963" w:history="1">
+          <w:hyperlink w:anchor="_Toc112404567" w:history="1">
             <w:r>
               <w:rPr>
                 <w:rStyle w:val="Hyperlink"/>
@@ -2790,7 +2806,7 @@
                 <w:noProof/>
                 <w:webHidden/>
               </w:rPr>
-              <w:instrText xml:space="preserve"> PAGEREF _Toc112100963 \h </w:instrText>
+              <w:instrText xml:space="preserve"> PAGEREF _Toc112404567 \h </w:instrText>
             </w:r>
             <w:r>
               <w:rPr>
@@ -2834,7 +2850,7 @@
               <w:lang w:eastAsia="es-AR"/>
             </w:rPr>
           </w:pPr>
-          <w:hyperlink w:anchor="_Toc112100964" w:history="1">
+          <w:hyperlink w:anchor="_Toc112404568" w:history="1">
             <w:r>
               <w:rPr>
                 <w:rStyle w:val="Hyperlink"/>
@@ -2876,7 +2892,7 @@
                 <w:noProof/>
                 <w:webHidden/>
               </w:rPr>
-              <w:instrText xml:space="preserve"> PAGEREF _Toc112100964 \h </w:instrText>
+              <w:instrText xml:space="preserve"> PAGEREF _Toc112404568 \h </w:instrText>
             </w:r>
             <w:r>
               <w:rPr>
@@ -2920,7 +2936,7 @@
               <w:lang w:eastAsia="es-AR"/>
             </w:rPr>
           </w:pPr>
-          <w:hyperlink w:anchor="_Toc112100965" w:history="1">
+          <w:hyperlink w:anchor="_Toc112404569" w:history="1">
             <w:r>
               <w:rPr>
                 <w:rStyle w:val="Hyperlink"/>
@@ -2962,7 +2978,7 @@
                 <w:noProof/>
                 <w:webHidden/>
               </w:rPr>
-              <w:instrText xml:space="preserve"> PAGEREF _Toc112100965 \h </w:instrText>
+              <w:instrText xml:space="preserve"> PAGEREF _Toc112404569 \h </w:instrText>
             </w:r>
             <w:r>
               <w:rPr>
@@ -3006,7 +3022,7 @@
               <w:lang w:eastAsia="es-AR"/>
             </w:rPr>
           </w:pPr>
-          <w:hyperlink w:anchor="_Toc112100966" w:history="1">
+          <w:hyperlink w:anchor="_Toc112404570" w:history="1">
             <w:r>
               <w:rPr>
                 <w:rStyle w:val="Hyperlink"/>
@@ -3048,7 +3064,7 @@
                 <w:noProof/>
                 <w:webHidden/>
               </w:rPr>
-              <w:instrText xml:space="preserve"> PAGEREF _Toc112100966 \h </w:instrText>
+              <w:instrText xml:space="preserve"> PAGEREF _Toc112404570 \h </w:instrText>
             </w:r>
             <w:r>
               <w:rPr>
@@ -3092,7 +3108,7 @@
               <w:lang w:eastAsia="es-AR"/>
             </w:rPr>
           </w:pPr>
-          <w:hyperlink w:anchor="_Toc112100967" w:history="1">
+          <w:hyperlink w:anchor="_Toc112404571" w:history="1">
             <w:r>
               <w:rPr>
                 <w:rStyle w:val="Hyperlink"/>
@@ -3134,7 +3150,7 @@
                 <w:noProof/>
                 <w:webHidden/>
               </w:rPr>
-              <w:instrText xml:space="preserve"> PAGEREF _Toc112100967 \h </w:instrText>
+              <w:instrText xml:space="preserve"> PAGEREF _Toc112404571 \h </w:instrText>
             </w:r>
             <w:r>
               <w:rPr>
@@ -3178,7 +3194,7 @@
               <w:lang w:eastAsia="es-AR"/>
             </w:rPr>
           </w:pPr>
-          <w:hyperlink w:anchor="_Toc112100968" w:history="1">
+          <w:hyperlink w:anchor="_Toc112404572" w:history="1">
             <w:r>
               <w:rPr>
                 <w:rStyle w:val="Hyperlink"/>
@@ -3220,7 +3236,7 @@
                 <w:noProof/>
                 <w:webHidden/>
               </w:rPr>
-              <w:instrText xml:space="preserve"> PAGEREF _Toc112100968 \h </w:instrText>
+              <w:instrText xml:space="preserve"> PAGEREF _Toc112404572 \h </w:instrText>
             </w:r>
             <w:r>
               <w:rPr>
@@ -3264,7 +3280,7 @@
               <w:lang w:eastAsia="es-AR"/>
             </w:rPr>
           </w:pPr>
-          <w:hyperlink w:anchor="_Toc112100969" w:history="1">
+          <w:hyperlink w:anchor="_Toc112404573" w:history="1">
             <w:r>
               <w:rPr>
                 <w:rStyle w:val="Hyperlink"/>
@@ -3306,7 +3322,7 @@
                 <w:noProof/>
                 <w:webHidden/>
               </w:rPr>
-              <w:instrText xml:space="preserve"> PAGEREF _Toc112100969 \h </w:instrText>
+              <w:instrText xml:space="preserve"> PAGEREF _Toc112404573 \h </w:instrText>
             </w:r>
             <w:r>
               <w:rPr>
@@ -3350,7 +3366,7 @@
               <w:lang w:eastAsia="es-AR"/>
             </w:rPr>
           </w:pPr>
-          <w:hyperlink w:anchor="_Toc112100970" w:history="1">
+          <w:hyperlink w:anchor="_Toc112404574" w:history="1">
             <w:r>
               <w:rPr>
                 <w:rStyle w:val="Hyperlink"/>
@@ -3392,7 +3408,7 @@
                 <w:noProof/>
                 <w:webHidden/>
               </w:rPr>
-              <w:instrText xml:space="preserve"> PAGEREF _Toc112100970 \h </w:instrText>
+              <w:instrText xml:space="preserve"> PAGEREF _Toc112404574 \h </w:instrText>
             </w:r>
             <w:r>
               <w:rPr>
@@ -3435,7 +3451,7 @@
               <w:lang w:eastAsia="es-AR"/>
             </w:rPr>
           </w:pPr>
-          <w:hyperlink w:anchor="_Toc112100971" w:history="1">
+          <w:hyperlink w:anchor="_Toc112404575" w:history="1">
             <w:r>
               <w:rPr>
                 <w:rStyle w:val="Hyperlink"/>
@@ -3462,7 +3478,7 @@
                 <w:noProof/>
                 <w:webHidden/>
               </w:rPr>
-              <w:instrText xml:space="preserve"> PAGEREF _Toc112100971 \h </w:instrText>
+              <w:instrText xml:space="preserve"> PAGEREF _Toc112404575 \h </w:instrText>
             </w:r>
             <w:r>
               <w:rPr>
@@ -3505,7 +3521,7 @@
               <w:lang w:eastAsia="es-AR"/>
             </w:rPr>
           </w:pPr>
-          <w:hyperlink w:anchor="_Toc112100972" w:history="1">
+          <w:hyperlink w:anchor="_Toc112404576" w:history="1">
             <w:r>
               <w:rPr>
                 <w:rStyle w:val="Hyperlink"/>
@@ -3532,7 +3548,7 @@
                 <w:noProof/>
                 <w:webHidden/>
               </w:rPr>
-              <w:instrText xml:space="preserve"> PAGEREF _Toc112100972 \h </w:instrText>
+              <w:instrText xml:space="preserve"> PAGEREF _Toc112404576 \h </w:instrText>
             </w:r>
             <w:r>
               <w:rPr>
@@ -3602,7 +3618,7 @@
           <w:numId w:val="1"/>
         </w:numPr>
       </w:pPr>
-      <w:bookmarkStart w:id="0" w:name="_Toc112100935"/>
+      <w:bookmarkStart w:id="0" w:name="_Toc112404539"/>
       <w:r>
         <w:lastRenderedPageBreak/>
         <w:t>Descripción</w:t>
@@ -3699,6 +3715,7 @@
       <w:r>
         <w:t xml:space="preserve">, haciendo uso de distintos </w:t>
       </w:r>
+      <w:proofErr w:type="spellStart"/>
       <w:r>
         <w:rPr>
           <w:i/>
@@ -3706,6 +3723,7 @@
         </w:rPr>
         <w:t>datasets</w:t>
       </w:r>
+      <w:proofErr w:type="spellEnd"/>
       <w:r>
         <w:t xml:space="preserve">. </w:t>
       </w:r>
@@ -3722,7 +3740,15 @@
         <w:t xml:space="preserve">C </w:t>
       </w:r>
       <w:r>
-        <w:t xml:space="preserve">con origen en Enero 2017, donde se puede analizar las distintas categorías de este indicador </w:t>
+        <w:t xml:space="preserve">con origen en </w:t>
+      </w:r>
+      <w:proofErr w:type="gramStart"/>
+      <w:r>
+        <w:t>Enero</w:t>
+      </w:r>
+      <w:proofErr w:type="gramEnd"/>
+      <w:r>
+        <w:t xml:space="preserve"> 2017, donde se puede analizar las distintas categorías de este indicador </w:t>
       </w:r>
       <w:r>
         <w:t>con variaciones mensuales</w:t>
@@ -3972,7 +3998,7 @@
           </mc:Choice>
           <mc:Fallback>
             <w:pict>
-              <v:group w14:anchorId="47FC52AF" id="Group 21" o:spid="_x0000_s1026" style="position:absolute;margin-left:-57.3pt;margin-top:63.9pt;width:64.75pt;height:21.45pt;z-index:251673600" coordsize="8223,2724" o:gfxdata="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">
+              <v:group w14:anchorId="47FC52AF" id="Group 21" o:spid="_x0000_s1026" style="position:absolute;margin-left:-57.3pt;margin-top:63.9pt;width:64.75pt;height:21.45pt;z-index:251673600" coordsize="8223,2724" o:gfxdata="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">
                 <v:shapetype id="_x0000_t202" coordsize="21600,21600" o:spt="202" path="m,l,21600r21600,l21600,xe">
                   <v:stroke joinstyle="miter"/>
                   <v:path gradientshapeok="t" o:connecttype="rect"/>
@@ -4158,7 +4184,7 @@
           </mc:Choice>
           <mc:Fallback>
             <w:pict>
-              <v:group w14:anchorId="44A0FE17" id="Group 15" o:spid="_x0000_s1029" style="position:absolute;margin-left:-64.1pt;margin-top:90.4pt;width:77.15pt;height:87.2pt;z-index:251662336" coordsize="9797,11074" o:gfxdata="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">
+              <v:group w14:anchorId="44A0FE17" id="Group 15" o:spid="_x0000_s1029" style="position:absolute;margin-left:-64.1pt;margin-top:90.4pt;width:77.15pt;height:87.2pt;z-index:251662336" coordsize="9797,11074" o:gfxdata="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">
                 <v:shape id="Text Box 2" o:spid="_x0000_s1030" type="#_x0000_t202" style="position:absolute;top:4090;width:7810;height:2730;visibility:visible;mso-wrap-style:square;v-text-anchor:top" o:gfxdata="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" filled="f" stroked="f">
                   <v:textbox>
                     <w:txbxContent>
@@ -4273,7 +4299,7 @@
           <w:numId w:val="1"/>
         </w:numPr>
       </w:pPr>
-      <w:bookmarkStart w:id="5" w:name="_Toc112100936"/>
+      <w:bookmarkStart w:id="5" w:name="_Toc112404540"/>
       <w:r>
         <w:lastRenderedPageBreak/>
         <w:t>Objetivo</w:t>
@@ -4296,7 +4322,7 @@
           <w:numId w:val="1"/>
         </w:numPr>
       </w:pPr>
-      <w:bookmarkStart w:id="6" w:name="_Toc112100937"/>
+      <w:bookmarkStart w:id="6" w:name="_Toc112404541"/>
       <w:r>
         <w:t>Situación problemática</w:t>
       </w:r>
@@ -4351,7 +4377,7 @@
           <w:numId w:val="1"/>
         </w:numPr>
       </w:pPr>
-      <w:bookmarkStart w:id="7" w:name="_Toc112100938"/>
+      <w:bookmarkStart w:id="7" w:name="_Toc112404542"/>
       <w:r>
         <w:t>Tablas declaradas</w:t>
       </w:r>
@@ -4373,7 +4399,7 @@
           <w:numId w:val="1"/>
         </w:numPr>
       </w:pPr>
-      <w:bookmarkStart w:id="8" w:name="_Toc112100939"/>
+      <w:bookmarkStart w:id="8" w:name="_Toc112404543"/>
       <w:r>
         <w:t>Tabla I</w:t>
       </w:r>
@@ -4586,6 +4612,7 @@
                 <w:lang w:eastAsia="es-AR"/>
               </w:rPr>
             </w:pPr>
+            <w:proofErr w:type="spellStart"/>
             <w:r>
               <w:rPr>
                 <w:rFonts w:ascii="Arial" w:eastAsia="Times New Roman" w:hAnsi="Arial" w:cs="Arial"/>
@@ -4598,6 +4625,7 @@
               </w:rPr>
               <w:t>id_ipc</w:t>
             </w:r>
+            <w:proofErr w:type="spellEnd"/>
           </w:p>
         </w:tc>
         <w:tc>
@@ -4721,6 +4749,7 @@
                 <w:lang w:eastAsia="es-AR"/>
               </w:rPr>
             </w:pPr>
+            <w:proofErr w:type="spellStart"/>
             <w:r>
               <w:rPr>
                 <w:rFonts w:ascii="Arial" w:eastAsia="Times New Roman" w:hAnsi="Arial" w:cs="Arial"/>
@@ -4733,6 +4762,7 @@
               </w:rPr>
               <w:t>valor_ipc_intermensual</w:t>
             </w:r>
+            <w:proofErr w:type="spellEnd"/>
           </w:p>
         </w:tc>
         <w:tc>
@@ -4847,6 +4877,7 @@
                 <w:lang w:eastAsia="es-AR"/>
               </w:rPr>
             </w:pPr>
+            <w:proofErr w:type="spellStart"/>
             <w:r>
               <w:rPr>
                 <w:rFonts w:ascii="Arial" w:eastAsia="Times New Roman" w:hAnsi="Arial" w:cs="Arial"/>
@@ -4859,6 +4890,7 @@
               </w:rPr>
               <w:t>valor_ipc_interanual</w:t>
             </w:r>
+            <w:proofErr w:type="spellEnd"/>
           </w:p>
         </w:tc>
         <w:tc>
@@ -4971,6 +5003,7 @@
                 <w:lang w:eastAsia="es-AR"/>
               </w:rPr>
             </w:pPr>
+            <w:proofErr w:type="spellStart"/>
             <w:r>
               <w:rPr>
                 <w:rFonts w:ascii="Arial" w:eastAsia="Times New Roman" w:hAnsi="Arial" w:cs="Arial"/>
@@ -4983,6 +5016,7 @@
               </w:rPr>
               <w:t>id_periodo</w:t>
             </w:r>
+            <w:proofErr w:type="spellEnd"/>
           </w:p>
         </w:tc>
         <w:tc>
@@ -5094,6 +5128,7 @@
                 <w:lang w:eastAsia="es-AR"/>
               </w:rPr>
             </w:pPr>
+            <w:proofErr w:type="spellStart"/>
             <w:r>
               <w:rPr>
                 <w:rFonts w:ascii="Arial" w:eastAsia="Times New Roman" w:hAnsi="Arial" w:cs="Arial"/>
@@ -5106,6 +5141,7 @@
               </w:rPr>
               <w:t>id_region</w:t>
             </w:r>
+            <w:proofErr w:type="spellEnd"/>
           </w:p>
         </w:tc>
         <w:tc>
@@ -5205,7 +5241,7 @@
           <w:numId w:val="1"/>
         </w:numPr>
       </w:pPr>
-      <w:bookmarkStart w:id="9" w:name="_Toc112100940"/>
+      <w:bookmarkStart w:id="9" w:name="_Toc112404544"/>
       <w:r>
         <w:t>PERÍODO</w:t>
       </w:r>
@@ -5385,6 +5421,7 @@
                 <w:lang w:eastAsia="es-AR"/>
               </w:rPr>
             </w:pPr>
+            <w:proofErr w:type="spellStart"/>
             <w:r>
               <w:rPr>
                 <w:rFonts w:ascii="Arial" w:eastAsia="Times New Roman" w:hAnsi="Arial" w:cs="Arial"/>
@@ -5397,6 +5434,7 @@
               </w:rPr>
               <w:t>id_periodo</w:t>
             </w:r>
+            <w:proofErr w:type="spellEnd"/>
           </w:p>
         </w:tc>
         <w:tc>
@@ -5520,6 +5558,7 @@
                 <w:lang w:eastAsia="es-AR"/>
               </w:rPr>
             </w:pPr>
+            <w:proofErr w:type="spellStart"/>
             <w:r>
               <w:rPr>
                 <w:rFonts w:ascii="Arial" w:eastAsia="Times New Roman" w:hAnsi="Arial" w:cs="Arial"/>
@@ -5532,6 +5571,7 @@
               </w:rPr>
               <w:t>id_presidente</w:t>
             </w:r>
+            <w:proofErr w:type="spellEnd"/>
           </w:p>
         </w:tc>
         <w:tc>
@@ -5767,7 +5807,7 @@
           <w:numId w:val="1"/>
         </w:numPr>
       </w:pPr>
-      <w:bookmarkStart w:id="10" w:name="_Toc112100941"/>
+      <w:bookmarkStart w:id="10" w:name="_Toc112404545"/>
       <w:r>
         <w:t>PRESIDENTE</w:t>
       </w:r>
@@ -5961,6 +6001,7 @@
                 <w:lang w:eastAsia="es-AR"/>
               </w:rPr>
             </w:pPr>
+            <w:proofErr w:type="spellStart"/>
             <w:r>
               <w:rPr>
                 <w:rFonts w:ascii="Arial" w:eastAsia="Times New Roman" w:hAnsi="Arial" w:cs="Arial"/>
@@ -5973,6 +6014,7 @@
               </w:rPr>
               <w:t>id_presidente</w:t>
             </w:r>
+            <w:proofErr w:type="spellEnd"/>
           </w:p>
         </w:tc>
         <w:tc>
@@ -6090,6 +6132,7 @@
                 <w:lang w:eastAsia="es-AR"/>
               </w:rPr>
             </w:pPr>
+            <w:proofErr w:type="spellStart"/>
             <w:r>
               <w:rPr>
                 <w:rFonts w:ascii="Arial" w:eastAsia="Times New Roman" w:hAnsi="Arial" w:cs="Arial"/>
@@ -6102,6 +6145,7 @@
               </w:rPr>
               <w:t>nombre_completo</w:t>
             </w:r>
+            <w:proofErr w:type="spellEnd"/>
           </w:p>
         </w:tc>
         <w:tc>
@@ -6220,6 +6264,7 @@
                 <w:lang w:eastAsia="es-AR"/>
               </w:rPr>
             </w:pPr>
+            <w:proofErr w:type="spellStart"/>
             <w:r>
               <w:rPr>
                 <w:rFonts w:ascii="Arial" w:eastAsia="Times New Roman" w:hAnsi="Arial" w:cs="Arial"/>
@@ -6232,6 +6277,7 @@
               </w:rPr>
               <w:t>mandato_inicio</w:t>
             </w:r>
+            <w:proofErr w:type="spellEnd"/>
           </w:p>
         </w:tc>
         <w:tc>
@@ -6349,6 +6395,7 @@
                 <w:lang w:eastAsia="es-AR"/>
               </w:rPr>
             </w:pPr>
+            <w:proofErr w:type="spellStart"/>
             <w:r>
               <w:rPr>
                 <w:rFonts w:ascii="Arial" w:eastAsia="Times New Roman" w:hAnsi="Arial" w:cs="Arial"/>
@@ -6361,6 +6408,7 @@
               </w:rPr>
               <w:t>mandato_fin</w:t>
             </w:r>
+            <w:proofErr w:type="spellEnd"/>
           </w:p>
         </w:tc>
         <w:tc>
@@ -6463,7 +6511,7 @@
           <w:numId w:val="1"/>
         </w:numPr>
       </w:pPr>
-      <w:bookmarkStart w:id="11" w:name="_Toc112100942"/>
+      <w:bookmarkStart w:id="11" w:name="_Toc112404546"/>
       <w:r>
         <w:lastRenderedPageBreak/>
         <w:t>REGIÓN</w:t>
@@ -6660,6 +6708,7 @@
                 <w:lang w:eastAsia="es-AR"/>
               </w:rPr>
             </w:pPr>
+            <w:proofErr w:type="spellStart"/>
             <w:r>
               <w:rPr>
                 <w:rFonts w:ascii="Arial" w:eastAsia="Times New Roman" w:hAnsi="Arial" w:cs="Arial"/>
@@ -6672,6 +6721,7 @@
               </w:rPr>
               <w:t>id_region</w:t>
             </w:r>
+            <w:proofErr w:type="spellEnd"/>
           </w:p>
         </w:tc>
         <w:tc>
@@ -6881,6 +6931,7 @@
                 <w:lang w:eastAsia="es-AR"/>
               </w:rPr>
             </w:pPr>
+            <w:proofErr w:type="gramStart"/>
             <w:r>
               <w:rPr>
                 <w:rFonts w:ascii="Arial" w:eastAsia="Times New Roman" w:hAnsi="Arial" w:cs="Arial"/>
@@ -6901,6 +6952,7 @@
               </w:rPr>
               <w:t>(</w:t>
             </w:r>
+            <w:proofErr w:type="gramEnd"/>
             <w:r>
               <w:rPr>
                 <w:rFonts w:ascii="Arial" w:eastAsia="Times New Roman" w:hAnsi="Arial" w:cs="Arial"/>
@@ -6964,7 +7016,7 @@
           <w:numId w:val="1"/>
         </w:numPr>
       </w:pPr>
-      <w:bookmarkStart w:id="12" w:name="_Toc112100943"/>
+      <w:bookmarkStart w:id="12" w:name="_Toc112404547"/>
       <w:r>
         <w:t>DIVISI</w:t>
       </w:r>
@@ -7158,6 +7210,7 @@
                 <w:lang w:eastAsia="es-AR"/>
               </w:rPr>
             </w:pPr>
+            <w:proofErr w:type="spellStart"/>
             <w:r>
               <w:rPr>
                 <w:rFonts w:ascii="Arial" w:eastAsia="Times New Roman" w:hAnsi="Arial" w:cs="Arial"/>
@@ -7170,6 +7223,7 @@
               </w:rPr>
               <w:t>id_division</w:t>
             </w:r>
+            <w:proofErr w:type="spellEnd"/>
           </w:p>
         </w:tc>
         <w:tc>
@@ -7321,6 +7375,7 @@
                 <w:lang w:eastAsia="es-AR"/>
               </w:rPr>
             </w:pPr>
+            <w:proofErr w:type="spellStart"/>
             <w:r>
               <w:rPr>
                 <w:rFonts w:ascii="Arial" w:eastAsia="Times New Roman" w:hAnsi="Arial" w:cs="Arial"/>
@@ -7333,6 +7388,7 @@
               </w:rPr>
               <w:t>division</w:t>
             </w:r>
+            <w:proofErr w:type="spellEnd"/>
           </w:p>
         </w:tc>
         <w:tc>
@@ -7463,7 +7519,7 @@
           <w:numId w:val="1"/>
         </w:numPr>
       </w:pPr>
-      <w:bookmarkStart w:id="13" w:name="_Toc112100944"/>
+      <w:bookmarkStart w:id="13" w:name="_Toc112404548"/>
       <w:r>
         <w:t>APERTURA</w:t>
       </w:r>
@@ -7651,6 +7707,7 @@
                 <w:lang w:eastAsia="es-AR"/>
               </w:rPr>
             </w:pPr>
+            <w:proofErr w:type="spellStart"/>
             <w:r>
               <w:rPr>
                 <w:rFonts w:ascii="Arial" w:eastAsia="Times New Roman" w:hAnsi="Arial" w:cs="Arial"/>
@@ -7663,6 +7720,7 @@
               </w:rPr>
               <w:t>id_apertura</w:t>
             </w:r>
+            <w:proofErr w:type="spellEnd"/>
           </w:p>
         </w:tc>
         <w:tc>
@@ -7962,6 +8020,7 @@
                 <w:lang w:eastAsia="es-AR"/>
               </w:rPr>
             </w:pPr>
+            <w:proofErr w:type="spellStart"/>
             <w:r>
               <w:rPr>
                 <w:rFonts w:ascii="Arial" w:eastAsia="Times New Roman" w:hAnsi="Arial" w:cs="Arial"/>
@@ -7974,6 +8033,7 @@
               </w:rPr>
               <w:t>id_division</w:t>
             </w:r>
+            <w:proofErr w:type="spellEnd"/>
           </w:p>
         </w:tc>
         <w:tc>
@@ -8074,7 +8134,7 @@
           <w:numId w:val="1"/>
         </w:numPr>
       </w:pPr>
-      <w:bookmarkStart w:id="14" w:name="_Toc112100945"/>
+      <w:bookmarkStart w:id="14" w:name="_Toc112404549"/>
       <w:r>
         <w:t>IPC_DIVISIONES</w:t>
       </w:r>
@@ -8256,6 +8316,7 @@
                 <w:lang w:eastAsia="es-AR"/>
               </w:rPr>
             </w:pPr>
+            <w:proofErr w:type="spellStart"/>
             <w:r>
               <w:rPr>
                 <w:rFonts w:ascii="Arial" w:eastAsia="Times New Roman" w:hAnsi="Arial" w:cs="Arial"/>
@@ -8268,6 +8329,7 @@
               </w:rPr>
               <w:t>id_valor_ipc_division</w:t>
             </w:r>
+            <w:proofErr w:type="spellEnd"/>
           </w:p>
         </w:tc>
         <w:tc>
@@ -8410,6 +8472,7 @@
                 <w:lang w:eastAsia="es-AR"/>
               </w:rPr>
             </w:pPr>
+            <w:proofErr w:type="spellStart"/>
             <w:r>
               <w:rPr>
                 <w:rFonts w:ascii="Arial" w:eastAsia="Times New Roman" w:hAnsi="Arial" w:cs="Arial"/>
@@ -8422,6 +8485,7 @@
               </w:rPr>
               <w:t>valor_ipc_division</w:t>
             </w:r>
+            <w:proofErr w:type="spellEnd"/>
           </w:p>
         </w:tc>
         <w:tc>
@@ -8537,6 +8601,7 @@
                 <w:lang w:eastAsia="es-AR"/>
               </w:rPr>
             </w:pPr>
+            <w:proofErr w:type="spellStart"/>
             <w:r>
               <w:rPr>
                 <w:rFonts w:ascii="Arial" w:eastAsia="Times New Roman" w:hAnsi="Arial" w:cs="Arial"/>
@@ -8549,6 +8614,7 @@
               </w:rPr>
               <w:t>id_division</w:t>
             </w:r>
+            <w:proofErr w:type="spellEnd"/>
           </w:p>
         </w:tc>
         <w:tc>
@@ -8663,6 +8729,7 @@
                 <w:lang w:eastAsia="es-AR"/>
               </w:rPr>
             </w:pPr>
+            <w:proofErr w:type="spellStart"/>
             <w:r>
               <w:rPr>
                 <w:rFonts w:ascii="Arial" w:eastAsia="Times New Roman" w:hAnsi="Arial" w:cs="Arial"/>
@@ -8675,6 +8742,7 @@
               </w:rPr>
               <w:t>id_periodo</w:t>
             </w:r>
+            <w:proofErr w:type="spellEnd"/>
           </w:p>
         </w:tc>
         <w:tc>
@@ -8790,6 +8858,7 @@
                 <w:lang w:eastAsia="es-AR"/>
               </w:rPr>
             </w:pPr>
+            <w:proofErr w:type="spellStart"/>
             <w:r>
               <w:rPr>
                 <w:rFonts w:ascii="Arial" w:eastAsia="Times New Roman" w:hAnsi="Arial" w:cs="Arial"/>
@@ -8802,6 +8871,7 @@
               </w:rPr>
               <w:t>id_region</w:t>
             </w:r>
+            <w:proofErr w:type="spellEnd"/>
           </w:p>
         </w:tc>
         <w:tc>
@@ -8902,7 +8972,7 @@
           <w:numId w:val="1"/>
         </w:numPr>
       </w:pPr>
-      <w:bookmarkStart w:id="15" w:name="_Toc112100946"/>
+      <w:bookmarkStart w:id="15" w:name="_Toc112404550"/>
       <w:r>
         <w:t>IPC_APERTURAS</w:t>
       </w:r>
@@ -9084,6 +9154,7 @@
                 <w:lang w:eastAsia="es-AR"/>
               </w:rPr>
             </w:pPr>
+            <w:proofErr w:type="spellStart"/>
             <w:r>
               <w:rPr>
                 <w:rFonts w:ascii="Arial" w:eastAsia="Times New Roman" w:hAnsi="Arial" w:cs="Arial"/>
@@ -9096,6 +9167,7 @@
               </w:rPr>
               <w:t>id_valor_ipc_apertura</w:t>
             </w:r>
+            <w:proofErr w:type="spellEnd"/>
           </w:p>
         </w:tc>
         <w:tc>
@@ -9238,6 +9310,7 @@
                 <w:lang w:eastAsia="es-AR"/>
               </w:rPr>
             </w:pPr>
+            <w:proofErr w:type="spellStart"/>
             <w:r>
               <w:rPr>
                 <w:rFonts w:ascii="Arial" w:eastAsia="Times New Roman" w:hAnsi="Arial" w:cs="Arial"/>
@@ -9250,6 +9323,7 @@
               </w:rPr>
               <w:t>valor_ipc_apertura</w:t>
             </w:r>
+            <w:proofErr w:type="spellEnd"/>
           </w:p>
         </w:tc>
         <w:tc>
@@ -9365,6 +9439,7 @@
                 <w:lang w:eastAsia="es-AR"/>
               </w:rPr>
             </w:pPr>
+            <w:proofErr w:type="spellStart"/>
             <w:r>
               <w:rPr>
                 <w:rFonts w:ascii="Arial" w:eastAsia="Times New Roman" w:hAnsi="Arial" w:cs="Arial"/>
@@ -9377,6 +9452,7 @@
               </w:rPr>
               <w:t>id_apertura</w:t>
             </w:r>
+            <w:proofErr w:type="spellEnd"/>
           </w:p>
         </w:tc>
         <w:tc>
@@ -9491,6 +9567,7 @@
                 <w:lang w:eastAsia="es-AR"/>
               </w:rPr>
             </w:pPr>
+            <w:proofErr w:type="spellStart"/>
             <w:r>
               <w:rPr>
                 <w:rFonts w:ascii="Arial" w:eastAsia="Times New Roman" w:hAnsi="Arial" w:cs="Arial"/>
@@ -9503,6 +9580,7 @@
               </w:rPr>
               <w:t>id_periodo</w:t>
             </w:r>
+            <w:proofErr w:type="spellEnd"/>
           </w:p>
         </w:tc>
         <w:tc>
@@ -9618,6 +9696,7 @@
                 <w:lang w:eastAsia="es-AR"/>
               </w:rPr>
             </w:pPr>
+            <w:proofErr w:type="spellStart"/>
             <w:r>
               <w:rPr>
                 <w:rFonts w:ascii="Arial" w:eastAsia="Times New Roman" w:hAnsi="Arial" w:cs="Arial"/>
@@ -9630,6 +9709,7 @@
               </w:rPr>
               <w:t>id_region</w:t>
             </w:r>
+            <w:proofErr w:type="spellEnd"/>
           </w:p>
         </w:tc>
         <w:tc>
@@ -9730,7 +9810,7 @@
           <w:numId w:val="1"/>
         </w:numPr>
       </w:pPr>
-      <w:bookmarkStart w:id="16" w:name="_Toc112100947"/>
+      <w:bookmarkStart w:id="16" w:name="_Toc112404551"/>
       <w:r>
         <w:lastRenderedPageBreak/>
         <w:t>Diagrama de Entidad</w:t>
@@ -9812,7 +9892,7 @@
           <w:numId w:val="1"/>
         </w:numPr>
       </w:pPr>
-      <w:bookmarkStart w:id="17" w:name="_Toc112100948"/>
+      <w:bookmarkStart w:id="17" w:name="_Toc112404552"/>
       <w:r>
         <w:t>Carga de datos</w:t>
       </w:r>
@@ -9828,8 +9908,16 @@
       <w:r>
         <w:t xml:space="preserve">specíficamente su utilizó el reporte de </w:t>
       </w:r>
-      <w:r>
-        <w:t>Junio 2022</w:t>
+      <w:proofErr w:type="gramStart"/>
+      <w:r>
+        <w:t>A</w:t>
+      </w:r>
+      <w:r>
+        <w:t>gosto</w:t>
+      </w:r>
+      <w:proofErr w:type="gramEnd"/>
+      <w:r>
+        <w:t xml:space="preserve"> 2022</w:t>
       </w:r>
       <w:r>
         <w:rPr>
@@ -9850,7 +9938,15 @@
         <w:t>información</w:t>
       </w:r>
       <w:r>
-        <w:t>, se generaron archivos .csv para facilitar la carga de dato</w:t>
+        <w:t>, se generaron archivos .</w:t>
+      </w:r>
+      <w:proofErr w:type="spellStart"/>
+      <w:r>
+        <w:t>csv</w:t>
+      </w:r>
+      <w:proofErr w:type="spellEnd"/>
+      <w:r>
+        <w:t xml:space="preserve"> para facilitar la carga de dato</w:t>
       </w:r>
       <w:r>
         <w:t xml:space="preserve">s a la </w:t>
@@ -9859,10 +9955,29 @@
         <w:t>DB</w:t>
       </w:r>
       <w:r>
-        <w:t>. Se cuenta con un archivo .csv por tabla declarada en la base de datos.</w:t>
-      </w:r>
-      <w:r>
-        <w:t xml:space="preserve"> Ver Anexo A para un paso a paso detallado del procedimiento realizado para la carga de datos en la DB.</w:t>
+        <w:t>. Se cuenta con un archivo .</w:t>
+      </w:r>
+      <w:proofErr w:type="spellStart"/>
+      <w:r>
+        <w:t>csv</w:t>
+      </w:r>
+      <w:proofErr w:type="spellEnd"/>
+      <w:r>
+        <w:t xml:space="preserve"> por tabla declarada en la base de datos.</w:t>
+      </w:r>
+      <w:r>
+        <w:t xml:space="preserve"> Ver </w:t>
+      </w:r>
+      <w:hyperlink w:anchor="_ANEXO_A" w:history="1">
+        <w:r>
+          <w:rPr>
+            <w:rStyle w:val="Hyperlink"/>
+          </w:rPr>
+          <w:t>Anexo A</w:t>
+        </w:r>
+      </w:hyperlink>
+      <w:r>
+        <w:t xml:space="preserve"> para un paso a paso detallado del procedimiento realizado para la carga de datos en la DB.</w:t>
       </w:r>
     </w:p>
     <w:p>
@@ -9877,6 +9992,89 @@
       </w:r>
       <w:r>
         <w:t xml:space="preserve"> que los archivos .xls que se ofrecen en estos informes deben ser editados a mano para hacerlos corresponder con las tablas declaradas en esta base de datos.</w:t>
+      </w:r>
+      <w:r>
+        <w:t xml:space="preserve"> Solo hay datos correspondientes a la región del Gran Buenos Aires (GBA) y </w:t>
+      </w:r>
+      <w:r>
+        <w:t xml:space="preserve">a </w:t>
+      </w:r>
+      <w:r>
+        <w:t>nivel</w:t>
+      </w:r>
+      <w:r>
+        <w:t xml:space="preserve"> </w:t>
+      </w:r>
+      <w:r>
+        <w:t>nacion</w:t>
+      </w:r>
+      <w:r>
+        <w:t>a</w:t>
+      </w:r>
+      <w:r>
+        <w:t>l (promedio de todas las regiones).</w:t>
+      </w:r>
+      <w:r>
+        <w:t xml:space="preserve"> Además</w:t>
+      </w:r>
+      <w:r>
+        <w:t>,</w:t>
+      </w:r>
+      <w:r>
+        <w:t xml:space="preserve"> se omitieron las siguientes divisiones y todas sus aperturas derivadas, con el mismo objetivo de reducir el volumen de datos:</w:t>
+      </w:r>
+    </w:p>
+    <w:p>
+      <w:pPr>
+        <w:pStyle w:val="ListParagraph"/>
+        <w:numPr>
+          <w:ilvl w:val="0"/>
+          <w:numId w:val="10"/>
+        </w:numPr>
+        <w:jc w:val="both"/>
+      </w:pPr>
+      <w:r>
+        <w:t>Equipamiento y mantenimiento del hogar</w:t>
+      </w:r>
+    </w:p>
+    <w:p>
+      <w:pPr>
+        <w:pStyle w:val="ListParagraph"/>
+        <w:numPr>
+          <w:ilvl w:val="0"/>
+          <w:numId w:val="10"/>
+        </w:numPr>
+        <w:jc w:val="both"/>
+      </w:pPr>
+      <w:r>
+        <w:t>Recreación y cultura</w:t>
+      </w:r>
+    </w:p>
+    <w:p>
+      <w:pPr>
+        <w:pStyle w:val="ListParagraph"/>
+        <w:numPr>
+          <w:ilvl w:val="0"/>
+          <w:numId w:val="10"/>
+        </w:numPr>
+        <w:jc w:val="both"/>
+      </w:pPr>
+      <w:r>
+        <w:lastRenderedPageBreak/>
+        <w:t>Restaurantes y hoteles</w:t>
+      </w:r>
+    </w:p>
+    <w:p>
+      <w:pPr>
+        <w:pStyle w:val="ListParagraph"/>
+        <w:numPr>
+          <w:ilvl w:val="0"/>
+          <w:numId w:val="10"/>
+        </w:numPr>
+        <w:jc w:val="both"/>
+      </w:pPr>
+      <w:r>
+        <w:t>Bienes y servicios varios</w:t>
       </w:r>
     </w:p>
     <w:p>
@@ -9887,16 +10085,16 @@
           <w:numId w:val="1"/>
         </w:numPr>
       </w:pPr>
-      <w:bookmarkStart w:id="18" w:name="_Ref112099631"/>
-      <w:bookmarkStart w:id="19" w:name="_Ref112099665"/>
-      <w:bookmarkStart w:id="20" w:name="_Vistas"/>
-      <w:bookmarkStart w:id="21" w:name="_Toc112100949"/>
+      <w:bookmarkStart w:id="18" w:name="_Vistas"/>
+      <w:bookmarkStart w:id="19" w:name="_Ref112099631"/>
+      <w:bookmarkStart w:id="20" w:name="_Ref112099665"/>
+      <w:bookmarkStart w:id="21" w:name="_Toc112404553"/>
+      <w:bookmarkEnd w:id="18"/>
+      <w:r>
+        <w:t>Vistas</w:t>
+      </w:r>
+      <w:bookmarkEnd w:id="19"/>
       <w:bookmarkEnd w:id="20"/>
-      <w:r>
-        <w:t>Vistas</w:t>
-      </w:r>
-      <w:bookmarkEnd w:id="18"/>
-      <w:bookmarkEnd w:id="19"/>
       <w:bookmarkEnd w:id="21"/>
     </w:p>
     <w:p>
@@ -9921,9 +10119,8 @@
           <w:numId w:val="1"/>
         </w:numPr>
       </w:pPr>
-      <w:bookmarkStart w:id="22" w:name="_Toc112100950"/>
-      <w:r>
-        <w:lastRenderedPageBreak/>
+      <w:bookmarkStart w:id="22" w:name="_Toc112404554"/>
+      <w:r>
         <w:t>ipc_nacional_2022_divisiones</w:t>
       </w:r>
       <w:bookmarkEnd w:id="22"/>
@@ -9945,7 +10142,15 @@
         <w:t>el índice de precios al consumidor de cada una de las divisiones</w:t>
       </w:r>
       <w:r>
-        <w:t xml:space="preserve"> desde Enero del 2022 a nivel nacional.</w:t>
+        <w:t xml:space="preserve"> desde </w:t>
+      </w:r>
+      <w:proofErr w:type="gramStart"/>
+      <w:r>
+        <w:t>Enero</w:t>
+      </w:r>
+      <w:proofErr w:type="gramEnd"/>
+      <w:r>
+        <w:t xml:space="preserve"> del 2022 a nivel nacional.</w:t>
       </w:r>
       <w:r>
         <w:t xml:space="preserve"> Existen un total de 5 registros por cada división, en lo que respecta al año 2022.</w:t>
@@ -10012,7 +10217,7 @@
           <w:numId w:val="1"/>
         </w:numPr>
       </w:pPr>
-      <w:bookmarkStart w:id="23" w:name="_Toc112100951"/>
+      <w:bookmarkStart w:id="23" w:name="_Toc112404555"/>
       <w:r>
         <w:t>ipc_</w:t>
       </w:r>
@@ -10044,7 +10249,22 @@
         <w:t>de cada año</w:t>
       </w:r>
       <w:r>
-        <w:t>, a nivel nacional desde el año 2017.</w:t>
+        <w:t xml:space="preserve"> y</w:t>
+      </w:r>
+      <w:r>
+        <w:t xml:space="preserve"> a nivel nacional</w:t>
+      </w:r>
+      <w:r>
+        <w:t>,</w:t>
+      </w:r>
+      <w:r>
+        <w:t xml:space="preserve"> </w:t>
+      </w:r>
+      <w:r>
+        <w:t>partiendo d</w:t>
+      </w:r>
+      <w:r>
+        <w:t>el año 2017.</w:t>
       </w:r>
       <w:r>
         <w:t xml:space="preserve"> Est</w:t>
@@ -10117,11 +10337,13 @@
           <w:numId w:val="1"/>
         </w:numPr>
       </w:pPr>
-      <w:bookmarkStart w:id="24" w:name="_Toc112100952"/>
+      <w:bookmarkStart w:id="24" w:name="_Toc112404556"/>
+      <w:proofErr w:type="spellStart"/>
       <w:r>
         <w:t>ipc_gba_divisiones</w:t>
       </w:r>
       <w:bookmarkEnd w:id="24"/>
+      <w:proofErr w:type="spellEnd"/>
     </w:p>
     <w:p>
       <w:pPr>
@@ -10137,7 +10359,15 @@
         <w:t xml:space="preserve">numéricamente </w:t>
       </w:r>
       <w:r>
-        <w:t>de mayor a menor, en el área de Gran Buenos Aires (GBA) desde Enero del 2017.</w:t>
+        <w:t xml:space="preserve">de mayor a menor, en el área de Gran Buenos Aires (GBA) desde </w:t>
+      </w:r>
+      <w:proofErr w:type="gramStart"/>
+      <w:r>
+        <w:t>Enero</w:t>
+      </w:r>
+      <w:proofErr w:type="gramEnd"/>
+      <w:r>
+        <w:t xml:space="preserve"> del 2017.</w:t>
       </w:r>
     </w:p>
     <w:p>
@@ -10148,6 +10378,7 @@
         <w:rPr>
           <w:noProof/>
         </w:rPr>
+        <w:lastRenderedPageBreak/>
         <w:drawing>
           <wp:inline distT="0" distB="0" distL="0" distR="0" wp14:anchorId="06999F45" wp14:editId="3281F28B">
             <wp:extent cx="4702338" cy="1717482"/>
@@ -10198,11 +10429,13 @@
           <w:numId w:val="1"/>
         </w:numPr>
       </w:pPr>
-      <w:bookmarkStart w:id="25" w:name="_Toc112100953"/>
+      <w:bookmarkStart w:id="25" w:name="_Toc112404557"/>
+      <w:proofErr w:type="spellStart"/>
       <w:r>
         <w:t>ipc_nacional_alberto_fernandez</w:t>
       </w:r>
       <w:bookmarkEnd w:id="25"/>
+      <w:proofErr w:type="spellEnd"/>
     </w:p>
     <w:p>
       <w:pPr>
@@ -10212,13 +10445,40 @@
         <w:t>M</w:t>
       </w:r>
       <w:r>
-        <w:t>uestra el IPC intermensual e interna</w:t>
+        <w:t xml:space="preserve">uestra el IPC intermensual e </w:t>
+      </w:r>
+      <w:proofErr w:type="spellStart"/>
+      <w:r>
+        <w:t>interna</w:t>
       </w:r>
       <w:r>
         <w:t>n</w:t>
       </w:r>
       <w:r>
-        <w:t>ual a nivel nacional, durante la candidatura del actual presidente Alberto Fernandez.</w:t>
+        <w:t>ual</w:t>
+      </w:r>
+      <w:proofErr w:type="spellEnd"/>
+      <w:r>
+        <w:t xml:space="preserve"> a nivel nacional, durante la candidatura del actual presidente Alberto </w:t>
+      </w:r>
+      <w:proofErr w:type="spellStart"/>
+      <w:r>
+        <w:t>Fernandez</w:t>
+      </w:r>
+      <w:proofErr w:type="spellEnd"/>
+      <w:r>
+        <w:t xml:space="preserve"> hasta la fecha (</w:t>
+      </w:r>
+      <w:proofErr w:type="gramStart"/>
+      <w:r>
+        <w:t>Agosto</w:t>
+      </w:r>
+      <w:proofErr w:type="gramEnd"/>
+      <w:r>
+        <w:t xml:space="preserve"> 2022)</w:t>
+      </w:r>
+      <w:r>
+        <w:t>.</w:t>
       </w:r>
     </w:p>
     <w:p>
@@ -10229,7 +10489,6 @@
         <w:rPr>
           <w:noProof/>
         </w:rPr>
-        <w:lastRenderedPageBreak/>
         <w:drawing>
           <wp:inline distT="0" distB="0" distL="0" distR="0" wp14:anchorId="0B921A5C" wp14:editId="1ACF98F2">
             <wp:extent cx="4512526" cy="2464905"/>
@@ -10280,11 +10539,13 @@
           <w:numId w:val="1"/>
         </w:numPr>
       </w:pPr>
-      <w:bookmarkStart w:id="26" w:name="_Toc112100954"/>
+      <w:bookmarkStart w:id="26" w:name="_Toc112404558"/>
+      <w:proofErr w:type="spellStart"/>
       <w:r>
         <w:t>ipc_nacional_mauricio_macri</w:t>
       </w:r>
       <w:bookmarkEnd w:id="26"/>
+      <w:proofErr w:type="spellEnd"/>
     </w:p>
     <w:p>
       <w:pPr>
@@ -10294,13 +10555,21 @@
         <w:t>M</w:t>
       </w:r>
       <w:r>
-        <w:t>uestra el IPC intermensual e interna</w:t>
+        <w:t xml:space="preserve">uestra el IPC intermensual e </w:t>
+      </w:r>
+      <w:proofErr w:type="spellStart"/>
+      <w:r>
+        <w:t>interna</w:t>
       </w:r>
       <w:r>
         <w:t>n</w:t>
       </w:r>
       <w:r>
-        <w:t xml:space="preserve">ual a nivel nacional, durante la candidatura del </w:t>
+        <w:t>ual</w:t>
+      </w:r>
+      <w:proofErr w:type="spellEnd"/>
+      <w:r>
+        <w:t xml:space="preserve"> a nivel nacional, durante la candidatura del </w:t>
       </w:r>
       <w:r>
         <w:t>anterior</w:t>
@@ -10315,7 +10584,15 @@
         <w:t>6</w:t>
       </w:r>
       <w:r>
-        <w:t xml:space="preserve"> (inclusive) en adelante. Los informes del INDEC utilizados para esta DB no incorporaban estos datos, por lo que esta vista solo data información a partir de Enero del 2017.</w:t>
+        <w:t xml:space="preserve"> (inclusive) en adelante. Los informes del INDEC utilizados para esta DB no incorporaban estos datos, por lo que esta vista solo data información a partir de </w:t>
+      </w:r>
+      <w:proofErr w:type="gramStart"/>
+      <w:r>
+        <w:t>Enero</w:t>
+      </w:r>
+      <w:proofErr w:type="gramEnd"/>
+      <w:r>
+        <w:t xml:space="preserve"> del 2017.</w:t>
       </w:r>
     </w:p>
     <w:p>
@@ -10376,8 +10653,9 @@
           <w:numId w:val="1"/>
         </w:numPr>
       </w:pPr>
-      <w:bookmarkStart w:id="27" w:name="_Toc112100955"/>
-      <w:r>
+      <w:bookmarkStart w:id="27" w:name="_Toc112404559"/>
+      <w:r>
+        <w:lastRenderedPageBreak/>
         <w:t>Funciones</w:t>
       </w:r>
       <w:bookmarkEnd w:id="27"/>
@@ -10398,21 +10676,35 @@
           <w:numId w:val="1"/>
         </w:numPr>
       </w:pPr>
-      <w:bookmarkStart w:id="28" w:name="_Toc112100956"/>
+      <w:bookmarkStart w:id="28" w:name="_Toc112404560"/>
+      <w:proofErr w:type="spellStart"/>
       <w:r>
         <w:t>ipc_año_X</w:t>
       </w:r>
       <w:bookmarkEnd w:id="28"/>
+      <w:proofErr w:type="spellEnd"/>
     </w:p>
     <w:p>
       <w:pPr>
         <w:jc w:val="both"/>
       </w:pPr>
       <w:r>
-        <w:t>Esta función retorna el valor del índice de precios al consumidor promedio según el año y región que ingrese el usuario.</w:t>
-      </w:r>
-      <w:r>
-        <w:t xml:space="preserve"> Los valores posibles en cuanto al año están dentro del rango [2017-2022]. Respecto a la región, si bien se crearon todas las regiones según los informes del INDEC, solo las regiones “Nacional” y “GBA” contienen registros.</w:t>
+        <w:t xml:space="preserve">Esta función retorna el valor del </w:t>
+      </w:r>
+      <w:r>
+        <w:t>IPC</w:t>
+      </w:r>
+      <w:r>
+        <w:t xml:space="preserve"> promedio según el año y región que ingrese el usuario.</w:t>
+      </w:r>
+      <w:r>
+        <w:t xml:space="preserve"> Los valores posibles en cuanto al año están dentro del rango [2017-2022]. Respecto a la región, si bien se crearon todas las regiones según los informes del INDEC, solo las regiones “</w:t>
+      </w:r>
+      <w:r>
+        <w:t>NACIONAL</w:t>
+      </w:r>
+      <w:r>
+        <w:t>” y “GBA” contienen registros.</w:t>
       </w:r>
       <w:r>
         <w:t xml:space="preserve"> El campo de región no es </w:t>
@@ -10453,7 +10745,6 @@
         <w:rPr>
           <w:noProof/>
         </w:rPr>
-        <w:lastRenderedPageBreak/>
         <w:drawing>
           <wp:inline distT="0" distB="0" distL="0" distR="0" wp14:anchorId="4ACB9F0F" wp14:editId="692CE637">
             <wp:extent cx="4680000" cy="2077200"/>
@@ -10504,11 +10795,13 @@
           <w:numId w:val="1"/>
         </w:numPr>
       </w:pPr>
-      <w:bookmarkStart w:id="29" w:name="_Toc112100957"/>
+      <w:bookmarkStart w:id="29" w:name="_Toc112404561"/>
+      <w:proofErr w:type="spellStart"/>
       <w:r>
         <w:t>above_average</w:t>
       </w:r>
       <w:bookmarkEnd w:id="29"/>
+      <w:proofErr w:type="spellEnd"/>
     </w:p>
     <w:p>
       <w:pPr>
@@ -10529,7 +10822,19 @@
         <w:jc w:val="both"/>
       </w:pPr>
       <w:r>
-        <w:t>Se considera de importancia esta función dado que la división que se consulta es la más representativa de los aumentos de precio</w:t>
+        <w:t xml:space="preserve">Se considera de importancia esta función dado que la división que se consulta es </w:t>
+      </w:r>
+      <w:r>
+        <w:t>la más importante en cuanto a aumento</w:t>
+      </w:r>
+      <w:r>
+        <w:t xml:space="preserve"> </w:t>
+      </w:r>
+      <w:r>
+        <w:t xml:space="preserve">de </w:t>
+      </w:r>
+      <w:r>
+        <w:t>precio</w:t>
       </w:r>
       <w:r>
         <w:t>s</w:t>
@@ -10596,23 +10901,51 @@
           <w:numId w:val="1"/>
         </w:numPr>
       </w:pPr>
-      <w:bookmarkStart w:id="30" w:name="_Toc112100958"/>
-      <w:r>
-        <w:t>Stores Procedures</w:t>
+      <w:bookmarkStart w:id="30" w:name="_Toc112404562"/>
+      <w:proofErr w:type="spellStart"/>
+      <w:r>
+        <w:t>Stores</w:t>
+      </w:r>
+      <w:proofErr w:type="spellEnd"/>
+      <w:r>
+        <w:t xml:space="preserve"> </w:t>
+      </w:r>
+      <w:proofErr w:type="spellStart"/>
+      <w:r>
+        <w:t>Procedures</w:t>
       </w:r>
       <w:bookmarkEnd w:id="30"/>
+      <w:proofErr w:type="spellEnd"/>
     </w:p>
     <w:p>
       <w:r>
         <w:t xml:space="preserve">La DB cuenta con un total de dos </w:t>
       </w:r>
+      <w:proofErr w:type="spellStart"/>
       <w:r>
         <w:rPr>
           <w:i/>
           <w:iCs/>
         </w:rPr>
-        <w:t>stored procedures</w:t>
-      </w:r>
+        <w:t>stored</w:t>
+      </w:r>
+      <w:proofErr w:type="spellEnd"/>
+      <w:r>
+        <w:rPr>
+          <w:i/>
+          <w:iCs/>
+        </w:rPr>
+        <w:t xml:space="preserve"> </w:t>
+      </w:r>
+      <w:proofErr w:type="spellStart"/>
+      <w:r>
+        <w:rPr>
+          <w:i/>
+          <w:iCs/>
+        </w:rPr>
+        <w:t>procedures</w:t>
+      </w:r>
+      <w:proofErr w:type="spellEnd"/>
       <w:r>
         <w:t xml:space="preserve"> (SP)</w:t>
       </w:r>
@@ -10628,11 +10961,13 @@
           <w:numId w:val="1"/>
         </w:numPr>
       </w:pPr>
-      <w:bookmarkStart w:id="31" w:name="_Toc112100959"/>
+      <w:bookmarkStart w:id="31" w:name="_Toc112404563"/>
+      <w:proofErr w:type="spellStart"/>
       <w:r>
         <w:t>add_ipc_general</w:t>
       </w:r>
       <w:bookmarkEnd w:id="31"/>
+      <w:proofErr w:type="spellEnd"/>
     </w:p>
     <w:p>
       <w:pPr>
@@ -10641,6 +10976,7 @@
       <w:r>
         <w:t xml:space="preserve">Este SP inserta en la tabla </w:t>
       </w:r>
+      <w:proofErr w:type="spellStart"/>
       <w:r>
         <w:rPr>
           <w:b/>
@@ -10648,9 +10984,11 @@
         </w:rPr>
         <w:t>ipc</w:t>
       </w:r>
+      <w:proofErr w:type="spellEnd"/>
       <w:r>
         <w:t xml:space="preserve"> un nuevo registro según los parámetros recibidos. Los valores de </w:t>
       </w:r>
+      <w:proofErr w:type="spellStart"/>
       <w:r>
         <w:rPr>
           <w:b/>
@@ -10658,9 +10996,11 @@
         </w:rPr>
         <w:t>valor_ipc_intermensual</w:t>
       </w:r>
+      <w:proofErr w:type="spellEnd"/>
       <w:r>
         <w:t xml:space="preserve"> y </w:t>
       </w:r>
+      <w:proofErr w:type="spellStart"/>
       <w:r>
         <w:rPr>
           <w:b/>
@@ -10668,9 +11008,11 @@
         </w:rPr>
         <w:t>valor_ipc_interanual</w:t>
       </w:r>
+      <w:proofErr w:type="spellEnd"/>
       <w:r>
         <w:t xml:space="preserve"> pueden ser cualquier </w:t>
       </w:r>
+      <w:proofErr w:type="spellStart"/>
       <w:r>
         <w:rPr>
           <w:i/>
@@ -10678,19 +11020,30 @@
         </w:rPr>
         <w:t>float</w:t>
       </w:r>
+      <w:proofErr w:type="spellEnd"/>
       <w:r>
         <w:t xml:space="preserve">. Los valores de </w:t>
       </w:r>
+      <w:proofErr w:type="spellStart"/>
       <w:r>
         <w:rPr>
           <w:b/>
           <w:bCs/>
         </w:rPr>
+        <w:lastRenderedPageBreak/>
         <w:t>id_periodo</w:t>
       </w:r>
-      <w:r>
-        <w:t xml:space="preserve"> debe ser un número entre 1 y 65, según los periodos registrados en la DB. De forma similar, el valor de </w:t>
-      </w:r>
+      <w:proofErr w:type="spellEnd"/>
+      <w:r>
+        <w:t xml:space="preserve"> debe ser un número entre 1 y 6</w:t>
+      </w:r>
+      <w:r>
+        <w:t>7</w:t>
+      </w:r>
+      <w:r>
+        <w:t xml:space="preserve">, según los periodos registrados en la DB. De forma similar, el valor de </w:t>
+      </w:r>
+      <w:proofErr w:type="spellStart"/>
       <w:r>
         <w:rPr>
           <w:b/>
@@ -10698,6 +11051,7 @@
         </w:rPr>
         <w:t>id_region</w:t>
       </w:r>
+      <w:proofErr w:type="spellEnd"/>
       <w:r>
         <w:t xml:space="preserve"> puede ser 1 (‘NACIONAL’) o 2 (‘GBA’).</w:t>
       </w:r>
@@ -10707,7 +11061,6 @@
         <w:jc w:val="center"/>
       </w:pPr>
       <w:r>
-        <w:lastRenderedPageBreak/>
         <w:br/>
       </w:r>
       <w:r>
@@ -10764,18 +11117,28 @@
           <w:numId w:val="1"/>
         </w:numPr>
       </w:pPr>
-      <w:bookmarkStart w:id="32" w:name="_Toc112100960"/>
+      <w:bookmarkStart w:id="32" w:name="_Toc112404564"/>
+      <w:proofErr w:type="spellStart"/>
       <w:r>
         <w:t>divisions_ordered</w:t>
       </w:r>
       <w:bookmarkEnd w:id="32"/>
+      <w:proofErr w:type="spellEnd"/>
     </w:p>
     <w:p>
       <w:pPr>
         <w:jc w:val="both"/>
       </w:pPr>
       <w:r>
-        <w:t>Este SP devuelve el listado de divisiones registradas en la DB (solo nombres). El SP acepta un parámetro, en caso de ser igual a ‘asc’ o ‘ASC’, ordena de forma alfabética. Caso contrario, ordena de forma descendente los nombres de las divisiones.</w:t>
+        <w:t>Este SP devuelve el listado de divisiones registradas en la DB (solo nombres). El SP acepta un parámetro, en caso de ser igual a ‘</w:t>
+      </w:r>
+      <w:proofErr w:type="spellStart"/>
+      <w:r>
+        <w:t>asc</w:t>
+      </w:r>
+      <w:proofErr w:type="spellEnd"/>
+      <w:r>
+        <w:t>’ o ‘ASC’, ordena de forma alfabética. Caso contrario, ordena de forma descendente los nombres de las divisiones.</w:t>
       </w:r>
     </w:p>
     <w:p>
@@ -10837,16 +11200,19 @@
           <w:numId w:val="1"/>
         </w:numPr>
       </w:pPr>
-      <w:bookmarkStart w:id="33" w:name="_Toc112100961"/>
+      <w:bookmarkStart w:id="33" w:name="_Toc112404565"/>
+      <w:proofErr w:type="spellStart"/>
       <w:r>
         <w:t>Triggers</w:t>
       </w:r>
       <w:bookmarkEnd w:id="33"/>
+      <w:proofErr w:type="spellEnd"/>
     </w:p>
     <w:p>
       <w:r>
         <w:t xml:space="preserve">La base de datos incorpora un total de dos </w:t>
       </w:r>
+      <w:proofErr w:type="spellStart"/>
       <w:r>
         <w:rPr>
           <w:i/>
@@ -10854,6 +11220,7 @@
         </w:rPr>
         <w:t>triggers</w:t>
       </w:r>
+      <w:proofErr w:type="spellEnd"/>
       <w:r>
         <w:t>, los cuales se explican a continuación:</w:t>
       </w:r>
@@ -10866,7 +11233,8 @@
           <w:numId w:val="1"/>
         </w:numPr>
       </w:pPr>
-      <w:bookmarkStart w:id="34" w:name="_Toc112100962"/>
+      <w:bookmarkStart w:id="34" w:name="_Toc112404566"/>
+      <w:proofErr w:type="spellStart"/>
       <w:r>
         <w:t>BEF_INST_ipc_</w:t>
       </w:r>
@@ -10874,14 +11242,28 @@
         <w:t>periodo</w:t>
       </w:r>
       <w:bookmarkEnd w:id="34"/>
+      <w:proofErr w:type="spellEnd"/>
     </w:p>
     <w:p>
       <w:pPr>
         <w:jc w:val="both"/>
       </w:pPr>
       <w:r>
-        <w:t xml:space="preserve">Este trigger se dispara luego de una inserción de un registro en la tabla </w:t>
-      </w:r>
+        <w:t xml:space="preserve">Este </w:t>
+      </w:r>
+      <w:proofErr w:type="spellStart"/>
+      <w:r>
+        <w:rPr>
+          <w:i/>
+          <w:iCs/>
+        </w:rPr>
+        <w:t>trigger</w:t>
+      </w:r>
+      <w:proofErr w:type="spellEnd"/>
+      <w:r>
+        <w:t xml:space="preserve"> se dispara luego de una inserción de un registro en la tabla </w:t>
+      </w:r>
+      <w:proofErr w:type="spellStart"/>
       <w:r>
         <w:rPr>
           <w:b/>
@@ -10889,6 +11271,7 @@
         </w:rPr>
         <w:t>ipc</w:t>
       </w:r>
+      <w:proofErr w:type="spellEnd"/>
       <w:r>
         <w:t>. Se captan los datos de usuario, fecha y hora</w:t>
       </w:r>
@@ -10899,8 +11282,12 @@
         <w:t xml:space="preserve"> </w:t>
       </w:r>
       <w:r>
+        <w:t xml:space="preserve">se </w:t>
+      </w:r>
+      <w:r>
         <w:t xml:space="preserve">compara el valor del nuevo período ingresado con el último existente en la tabla. El </w:t>
       </w:r>
+      <w:proofErr w:type="spellStart"/>
       <w:r>
         <w:rPr>
           <w:i/>
@@ -10908,12 +11295,14 @@
         </w:rPr>
         <w:t>trigger</w:t>
       </w:r>
+      <w:proofErr w:type="spellEnd"/>
       <w:r>
         <w:t xml:space="preserve"> r</w:t>
       </w:r>
       <w:r>
         <w:t xml:space="preserve">ealiza un log en una tabla </w:t>
       </w:r>
+      <w:proofErr w:type="spellStart"/>
       <w:r>
         <w:rPr>
           <w:b/>
@@ -10942,6 +11331,7 @@
         </w:rPr>
         <w:t>o</w:t>
       </w:r>
+      <w:proofErr w:type="spellEnd"/>
       <w:r>
         <w:t xml:space="preserve"> donde, además de los datos captados, deja un mensaje de advertencia en caso de detectar alguna inco</w:t>
       </w:r>
@@ -10965,6 +11355,7 @@
       <w:r>
         <w:t xml:space="preserve">Para la imagen de referencia, se aprovecha un SP creado previamente, que realizaba un INSERT en la tabla </w:t>
       </w:r>
+      <w:proofErr w:type="spellStart"/>
       <w:r>
         <w:rPr>
           <w:b/>
@@ -10972,9 +11363,11 @@
         </w:rPr>
         <w:t>ipc</w:t>
       </w:r>
+      <w:proofErr w:type="spellEnd"/>
       <w:r>
         <w:t xml:space="preserve">. Esto dispara el </w:t>
       </w:r>
+      <w:proofErr w:type="spellStart"/>
       <w:r>
         <w:rPr>
           <w:i/>
@@ -10982,6 +11375,7 @@
         </w:rPr>
         <w:t>trigger</w:t>
       </w:r>
+      <w:proofErr w:type="spellEnd"/>
       <w:r>
         <w:t xml:space="preserve"> creado en este punto del proyecto.</w:t>
       </w:r>
@@ -11045,11 +11439,13 @@
           <w:numId w:val="1"/>
         </w:numPr>
       </w:pPr>
-      <w:bookmarkStart w:id="35" w:name="_Toc112100963"/>
+      <w:bookmarkStart w:id="35" w:name="_Toc112404567"/>
+      <w:proofErr w:type="spellStart"/>
       <w:r>
         <w:t>AFT_INS_ipc_general</w:t>
       </w:r>
       <w:bookmarkEnd w:id="35"/>
+      <w:proofErr w:type="spellEnd"/>
     </w:p>
     <w:p>
       <w:pPr>
@@ -11058,6 +11454,7 @@
       <w:r>
         <w:t xml:space="preserve">Este </w:t>
       </w:r>
+      <w:proofErr w:type="spellStart"/>
       <w:r>
         <w:rPr>
           <w:i/>
@@ -11065,6 +11462,7 @@
         </w:rPr>
         <w:t>trigger</w:t>
       </w:r>
+      <w:proofErr w:type="spellEnd"/>
       <w:r>
         <w:t xml:space="preserve"> tiene la funcionalidad de realizar un </w:t>
       </w:r>
@@ -11078,6 +11476,7 @@
       <w:r>
         <w:t xml:space="preserve"> en una tabla </w:t>
       </w:r>
+      <w:proofErr w:type="spellStart"/>
       <w:r>
         <w:rPr>
           <w:b/>
@@ -11085,9 +11484,11 @@
         </w:rPr>
         <w:t>log_ipc_general</w:t>
       </w:r>
+      <w:proofErr w:type="spellEnd"/>
       <w:r>
         <w:t xml:space="preserve"> al momento de insertar un dato en la tabla </w:t>
       </w:r>
+      <w:proofErr w:type="spellStart"/>
       <w:r>
         <w:rPr>
           <w:b/>
@@ -11095,6 +11496,7 @@
         </w:rPr>
         <w:t>ipc</w:t>
       </w:r>
+      <w:proofErr w:type="spellEnd"/>
       <w:r>
         <w:t>. Se registran datos de usuario, fecha y hora como así también el id del registro ingresado. Con este último dato</w:t>
       </w:r>
@@ -11110,6 +11512,7 @@
       <w:r>
         <w:t xml:space="preserve">posible hacer una consulta a la tabla </w:t>
       </w:r>
+      <w:proofErr w:type="spellStart"/>
       <w:r>
         <w:rPr>
           <w:b/>
@@ -11117,6 +11520,7 @@
         </w:rPr>
         <w:t>ipc</w:t>
       </w:r>
+      <w:proofErr w:type="spellEnd"/>
       <w:r>
         <w:t xml:space="preserve"> para captar toda la información necesaria.</w:t>
       </w:r>
@@ -11179,11 +11583,13 @@
           <w:numId w:val="1"/>
         </w:numPr>
       </w:pPr>
-      <w:bookmarkStart w:id="36" w:name="_Toc112100964"/>
+      <w:bookmarkStart w:id="36" w:name="_Toc112404568"/>
+      <w:proofErr w:type="spellStart"/>
       <w:r>
         <w:t>Users</w:t>
       </w:r>
       <w:bookmarkEnd w:id="36"/>
+      <w:proofErr w:type="spellEnd"/>
     </w:p>
     <w:p>
       <w:r>
@@ -11202,6 +11608,7 @@
           <w:bCs/>
         </w:rPr>
       </w:pPr>
+      <w:proofErr w:type="spellStart"/>
       <w:r>
         <w:rPr>
           <w:b/>
@@ -11209,6 +11616,7 @@
         </w:rPr>
         <w:t>root</w:t>
       </w:r>
+      <w:proofErr w:type="spellEnd"/>
     </w:p>
     <w:p>
       <w:pPr>
@@ -11218,12 +11626,21 @@
           <w:numId w:val="8"/>
         </w:numPr>
       </w:pPr>
+      <w:proofErr w:type="spellStart"/>
       <w:r>
         <w:rPr>
           <w:b/>
           <w:bCs/>
         </w:rPr>
-        <w:t>read_only:</w:t>
+        <w:t>read_only</w:t>
+      </w:r>
+      <w:proofErr w:type="spellEnd"/>
+      <w:r>
+        <w:rPr>
+          <w:b/>
+          <w:bCs/>
+        </w:rPr>
+        <w:t>:</w:t>
       </w:r>
       <w:r>
         <w:t xml:space="preserve"> usuario con permiso</w:t>
@@ -11243,12 +11660,21 @@
           <w:numId w:val="8"/>
         </w:numPr>
       </w:pPr>
+      <w:proofErr w:type="spellStart"/>
       <w:r>
         <w:rPr>
           <w:b/>
           <w:bCs/>
         </w:rPr>
-        <w:t>user:</w:t>
+        <w:t>user</w:t>
+      </w:r>
+      <w:proofErr w:type="spellEnd"/>
+      <w:r>
+        <w:rPr>
+          <w:b/>
+          <w:bCs/>
+        </w:rPr>
+        <w:t>:</w:t>
       </w:r>
       <w:r>
         <w:t xml:space="preserve"> usuario con permisos de lectura, inserción y actualización de registros sobre las tablas.</w:t>
@@ -11262,7 +11688,7 @@
           <w:numId w:val="1"/>
         </w:numPr>
       </w:pPr>
-      <w:bookmarkStart w:id="37" w:name="_Toc112100965"/>
+      <w:bookmarkStart w:id="37" w:name="_Toc112404569"/>
       <w:r>
         <w:t>BACK-UP</w:t>
       </w:r>
@@ -11273,7 +11699,15 @@
         <w:jc w:val="both"/>
       </w:pPr>
       <w:r>
-        <w:t xml:space="preserve">La base de datos incorpora un único archivo .sql con un </w:t>
+        <w:t>La base de datos incorpora un único archivo .</w:t>
+      </w:r>
+      <w:proofErr w:type="spellStart"/>
+      <w:r>
+        <w:t>sql</w:t>
+      </w:r>
+      <w:proofErr w:type="spellEnd"/>
+      <w:r>
+        <w:t xml:space="preserve"> con un </w:t>
       </w:r>
       <w:r>
         <w:rPr>
@@ -11285,16 +11719,26 @@
       <w:r>
         <w:t xml:space="preserve"> de todos los registros de todas las tablas de la DB a excepción de las tablas log (</w:t>
       </w:r>
+      <w:proofErr w:type="spellStart"/>
       <w:r>
         <w:rPr>
           <w:b/>
           <w:bCs/>
         </w:rPr>
-        <w:t xml:space="preserve">log_ipc_periodo </w:t>
+        <w:t>log_ipc_periodo</w:t>
+      </w:r>
+      <w:proofErr w:type="spellEnd"/>
+      <w:r>
+        <w:rPr>
+          <w:b/>
+          <w:bCs/>
+        </w:rPr>
+        <w:t xml:space="preserve"> </w:t>
       </w:r>
       <w:r>
         <w:t xml:space="preserve">y </w:t>
       </w:r>
+      <w:proofErr w:type="spellStart"/>
       <w:r>
         <w:rPr>
           <w:b/>
@@ -11302,9 +11746,11 @@
         </w:rPr>
         <w:t>log_ipc_general</w:t>
       </w:r>
+      <w:proofErr w:type="spellEnd"/>
       <w:r>
         <w:t xml:space="preserve">) utilizadas por los </w:t>
       </w:r>
+      <w:proofErr w:type="spellStart"/>
       <w:r>
         <w:rPr>
           <w:i/>
@@ -11312,6 +11758,7 @@
         </w:rPr>
         <w:t>triggers</w:t>
       </w:r>
+      <w:proofErr w:type="spellEnd"/>
       <w:r>
         <w:t>.</w:t>
       </w:r>
@@ -11345,7 +11792,7 @@
           <w:numId w:val="1"/>
         </w:numPr>
       </w:pPr>
-      <w:bookmarkStart w:id="38" w:name="_Toc112100966"/>
+      <w:bookmarkStart w:id="38" w:name="_Toc112404570"/>
       <w:r>
         <w:lastRenderedPageBreak/>
         <w:t>Informes</w:t>
@@ -11357,7 +11804,13 @@
         <w:jc w:val="both"/>
       </w:pPr>
       <w:r>
-        <w:t xml:space="preserve">El índice de precios al consumidor es un indicador de suma importancia, más aún en el contexto actual (y años anteriores también) de la Argentina, donde la inflación transita en valores muy elevados. La presente base de datos presenta una serie de vistas que se considera que abarcan los datos más representativos (ver </w:t>
+        <w:t xml:space="preserve">El índice de precios al consumidor es un indicador de suma importancia, más aún en el contexto actual (y años anteriores también) de la Argentina, donde la inflación transita en valores muy elevados. La presente base de datos </w:t>
+      </w:r>
+      <w:r>
+        <w:t>contiene</w:t>
+      </w:r>
+      <w:r>
+        <w:t xml:space="preserve"> una serie de vistas que abarcan los datos más representativos (ver </w:t>
       </w:r>
       <w:hyperlink w:anchor="_Vistas" w:history="1">
         <w:r>
@@ -11388,7 +11841,7 @@
           <w:numId w:val="1"/>
         </w:numPr>
       </w:pPr>
-      <w:bookmarkStart w:id="39" w:name="_Toc112100967"/>
+      <w:bookmarkStart w:id="39" w:name="_Toc112404571"/>
       <w:r>
         <w:t>v</w:t>
       </w:r>
@@ -11402,7 +11855,19 @@
         <w:jc w:val="both"/>
       </w:pPr>
       <w:r>
-        <w:t>Muestra el incremento de precios mes a mes de las distintas divisiones a nivel nacional (promedio de todas las regiones) hasta Mayo 2022.</w:t>
+        <w:t xml:space="preserve">Muestra el incremento de precios mes a mes de las distintas divisiones a nivel nacional (promedio de todas las regiones) hasta </w:t>
+      </w:r>
+      <w:r>
+        <w:t>Julio</w:t>
+      </w:r>
+      <w:r>
+        <w:t xml:space="preserve"> 2022</w:t>
+      </w:r>
+      <w:r>
+        <w:t>, inclusive</w:t>
+      </w:r>
+      <w:r>
+        <w:t>.</w:t>
       </w:r>
     </w:p>
     <w:p>
@@ -11410,6 +11875,9 @@
         <w:jc w:val="center"/>
       </w:pPr>
       <w:r>
+        <w:rPr>
+          <w:noProof/>
+        </w:rPr>
         <w:drawing>
           <wp:inline distT="0" distB="0" distL="0" distR="0" wp14:anchorId="06C11432" wp14:editId="7C8440E3">
             <wp:extent cx="5400000" cy="5382000"/>
@@ -11460,7 +11928,7 @@
           <w:numId w:val="1"/>
         </w:numPr>
       </w:pPr>
-      <w:bookmarkStart w:id="40" w:name="_Toc112100968"/>
+      <w:bookmarkStart w:id="40" w:name="_Toc112404572"/>
       <w:r>
         <w:t>i</w:t>
       </w:r>
@@ -11474,7 +11942,21 @@
         <w:jc w:val="both"/>
       </w:pPr>
       <w:r>
-        <w:t>Esta vista presenta el mayor resumen de la información contenida en la base de datos. Muestra un promedio año a año del incremento de precios a nivel nacional. Cable aclarar que el valor correspondiente a 2022 contempla solo hasta el mes de Mayo, el dato completo sobre este dato se encontrará disponible en Enero del año 2023 (donde el INDEC informa el dato de inflación sobre el mes anterior, Diciembre 2022).</w:t>
+        <w:t xml:space="preserve">Esta vista presenta el mayor resumen de la información contenida en la base de datos. Muestra un promedio año a año del incremento de precios a nivel nacional. Cable aclarar que el valor correspondiente a 2022 contempla solo hasta el mes de </w:t>
+      </w:r>
+      <w:r>
+        <w:t>Julio inclusive</w:t>
+      </w:r>
+      <w:r>
+        <w:t xml:space="preserve">, el dato completo sobre este dato se encontrará disponible en </w:t>
+      </w:r>
+      <w:proofErr w:type="gramStart"/>
+      <w:r>
+        <w:t>Enero</w:t>
+      </w:r>
+      <w:proofErr w:type="gramEnd"/>
+      <w:r>
+        <w:t xml:space="preserve"> del año 2023 (donde el INDEC informa el dato de inflación sobre el mes anterior, Diciembre 2022).</w:t>
       </w:r>
     </w:p>
     <w:p>
@@ -11482,6 +11964,9 @@
         <w:jc w:val="center"/>
       </w:pPr>
       <w:r>
+        <w:rPr>
+          <w:noProof/>
+        </w:rPr>
         <w:lastRenderedPageBreak/>
         <w:drawing>
           <wp:inline distT="0" distB="0" distL="0" distR="0" wp14:anchorId="064D918C" wp14:editId="6E0BD3A4">
@@ -11533,7 +12018,7 @@
           <w:numId w:val="1"/>
         </w:numPr>
       </w:pPr>
-      <w:bookmarkStart w:id="41" w:name="_Toc112100969"/>
+      <w:bookmarkStart w:id="41" w:name="_Toc112404573"/>
       <w:r>
         <w:t>Herramientas utilizadas</w:t>
       </w:r>
@@ -11553,24 +12038,52 @@
           <w:b/>
           <w:bCs/>
         </w:rPr>
-        <w:t>MySQL Worbench</w:t>
-      </w:r>
-      <w:r>
-        <w:t>: herramientas principal en la confección y desarrollo de esta DB. Se utiliz</w:t>
+        <w:t xml:space="preserve">MySQL </w:t>
+      </w:r>
+      <w:proofErr w:type="spellStart"/>
+      <w:r>
+        <w:rPr>
+          <w:b/>
+          <w:bCs/>
+        </w:rPr>
+        <w:t>Worbench</w:t>
+      </w:r>
+      <w:proofErr w:type="spellEnd"/>
+      <w:r>
+        <w:t>: herramienta principal en la confección y desarrollo de esta DB. Se utiliz</w:t>
       </w:r>
       <w:r>
         <w:t xml:space="preserve">o este gestor de base de datos para la creación de todo lo que compone a la DB: tablas, registros, vistas, funciones, </w:t>
       </w:r>
+      <w:proofErr w:type="spellStart"/>
       <w:r>
         <w:rPr>
           <w:i/>
           <w:iCs/>
         </w:rPr>
-        <w:t>stored procedures</w:t>
-      </w:r>
+        <w:t>stored</w:t>
+      </w:r>
+      <w:proofErr w:type="spellEnd"/>
+      <w:r>
+        <w:rPr>
+          <w:i/>
+          <w:iCs/>
+        </w:rPr>
+        <w:t xml:space="preserve"> </w:t>
+      </w:r>
+      <w:proofErr w:type="spellStart"/>
+      <w:r>
+        <w:rPr>
+          <w:i/>
+          <w:iCs/>
+        </w:rPr>
+        <w:t>procedures</w:t>
+      </w:r>
+      <w:proofErr w:type="spellEnd"/>
       <w:r>
         <w:t xml:space="preserve">, </w:t>
       </w:r>
+      <w:proofErr w:type="spellStart"/>
       <w:r>
         <w:rPr>
           <w:i/>
@@ -11578,6 +12091,7 @@
         </w:rPr>
         <w:t>triggers</w:t>
       </w:r>
+      <w:proofErr w:type="spellEnd"/>
       <w:r>
         <w:t xml:space="preserve"> y otras herramientas para la administración de la base de datos.</w:t>
       </w:r>
@@ -11613,18 +12127,28 @@
           <w:numId w:val="1"/>
         </w:numPr>
       </w:pPr>
-      <w:bookmarkStart w:id="42" w:name="_Toc112100970"/>
+      <w:bookmarkStart w:id="42" w:name="_Toc112404574"/>
+      <w:proofErr w:type="spellStart"/>
       <w:r>
         <w:t>Github</w:t>
       </w:r>
       <w:bookmarkEnd w:id="42"/>
+      <w:proofErr w:type="spellEnd"/>
     </w:p>
     <w:p>
       <w:pPr>
         <w:jc w:val="both"/>
       </w:pPr>
       <w:r>
-        <w:t>Se cuenta con repositorio en Github con l</w:t>
+        <w:t xml:space="preserve">Se cuenta con repositorio en </w:t>
+      </w:r>
+      <w:proofErr w:type="spellStart"/>
+      <w:r>
+        <w:t>Github</w:t>
+      </w:r>
+      <w:proofErr w:type="spellEnd"/>
+      <w:r>
+        <w:t xml:space="preserve"> con l</w:t>
       </w:r>
       <w:r>
         <w:t>a</w:t>
@@ -11648,6 +12172,7 @@
         </w:numPr>
         <w:jc w:val="both"/>
       </w:pPr>
+      <w:proofErr w:type="spellStart"/>
       <w:r>
         <w:rPr>
           <w:b/>
@@ -11655,11 +12180,20 @@
         </w:rPr>
         <w:t>csv</w:t>
       </w:r>
+      <w:proofErr w:type="spellEnd"/>
       <w:r>
         <w:t xml:space="preserve">: </w:t>
       </w:r>
       <w:r>
-        <w:t>contiene los archivos .csv para la carga de datos</w:t>
+        <w:t>contiene los archivos .</w:t>
+      </w:r>
+      <w:proofErr w:type="spellStart"/>
+      <w:r>
+        <w:t>csv</w:t>
+      </w:r>
+      <w:proofErr w:type="spellEnd"/>
+      <w:r>
+        <w:t xml:space="preserve"> para la carga de datos</w:t>
       </w:r>
       <w:r>
         <w:t>.</w:t>
@@ -11674,6 +12208,7 @@
         </w:numPr>
         <w:jc w:val="both"/>
       </w:pPr>
+      <w:proofErr w:type="spellStart"/>
       <w:r>
         <w:rPr>
           <w:b/>
@@ -11681,6 +12216,7 @@
         </w:rPr>
         <w:t>sql</w:t>
       </w:r>
+      <w:proofErr w:type="spellEnd"/>
       <w:r>
         <w:rPr>
           <w:b/>
@@ -11692,7 +12228,15 @@
         <w:t xml:space="preserve">: </w:t>
       </w:r>
       <w:r>
-        <w:t>contiene todo el contenido sql de la DB, pero separado en distintos archivos según la creación de tablas, inserción de datos, etc.</w:t>
+        <w:t xml:space="preserve">contiene todo el contenido </w:t>
+      </w:r>
+      <w:proofErr w:type="spellStart"/>
+      <w:r>
+        <w:t>sql</w:t>
+      </w:r>
+      <w:proofErr w:type="spellEnd"/>
+      <w:r>
+        <w:t xml:space="preserve"> de la DB, pero separado en distintos archivos según la creación de tablas, inserción de datos, etc.</w:t>
       </w:r>
     </w:p>
     <w:p>
@@ -11704,6 +12248,7 @@
         </w:numPr>
         <w:jc w:val="both"/>
       </w:pPr>
+      <w:proofErr w:type="spellStart"/>
       <w:r>
         <w:rPr>
           <w:b/>
@@ -11711,6 +12256,7 @@
         </w:rPr>
         <w:t>der</w:t>
       </w:r>
+      <w:proofErr w:type="spellEnd"/>
       <w:r>
         <w:t xml:space="preserve">: </w:t>
       </w:r>
@@ -11759,6 +12305,7 @@
       <w:r>
         <w:t xml:space="preserve">archivo </w:t>
       </w:r>
+      <w:proofErr w:type="spellStart"/>
       <w:r>
         <w:rPr>
           <w:b/>
@@ -11773,6 +12320,7 @@
         </w:rPr>
         <w:t>.sql</w:t>
       </w:r>
+      <w:proofErr w:type="spellEnd"/>
       <w:r>
         <w:t>: archivo único para la creación completa de la DB.</w:t>
       </w:r>
@@ -11782,11 +12330,16 @@
         <w:pStyle w:val="Heading2"/>
         <w:jc w:val="both"/>
       </w:pPr>
-      <w:bookmarkStart w:id="43" w:name="_Toc112100971"/>
-      <w:r>
-        <w:t>Link del repostorio</w:t>
+      <w:bookmarkStart w:id="43" w:name="_Toc112404575"/>
+      <w:r>
+        <w:t xml:space="preserve">Link del </w:t>
+      </w:r>
+      <w:proofErr w:type="spellStart"/>
+      <w:r>
+        <w:t>repostorio</w:t>
       </w:r>
       <w:bookmarkEnd w:id="43"/>
+      <w:proofErr w:type="spellEnd"/>
     </w:p>
     <w:p>
       <w:pPr>
@@ -11813,7 +12366,9 @@
           <w:szCs w:val="52"/>
         </w:rPr>
       </w:pPr>
-      <w:bookmarkStart w:id="44" w:name="_Toc112100972"/>
+      <w:bookmarkStart w:id="44" w:name="_ANEXO_A"/>
+      <w:bookmarkStart w:id="45" w:name="_Toc112404576"/>
+      <w:bookmarkEnd w:id="44"/>
       <w:r>
         <w:rPr>
           <w:sz w:val="52"/>
@@ -11822,20 +12377,33 @@
         <w:lastRenderedPageBreak/>
         <w:t>ANEXO A</w:t>
       </w:r>
-      <w:bookmarkEnd w:id="44"/>
+      <w:bookmarkEnd w:id="45"/>
     </w:p>
     <w:p>
       <w:pPr>
         <w:jc w:val="both"/>
       </w:pPr>
       <w:r>
-        <w:t>En este anexo se describen los pasos realizados para la importación de datos utilizando archivos .csv</w:t>
-      </w:r>
+        <w:t>En este anexo se describen los pasos realizados para la importación de datos utilizando archivos .</w:t>
+      </w:r>
+      <w:proofErr w:type="spellStart"/>
+      <w:r>
+        <w:t>csv</w:t>
+      </w:r>
+      <w:proofErr w:type="spellEnd"/>
       <w:r>
         <w:t xml:space="preserve">. También se muestra la </w:t>
       </w:r>
       <w:r>
-        <w:t>generación de un único archivo .sql con todas las sentencias INSERT para cargar de forma completa los registros en la DB.</w:t>
+        <w:t>generación de un único archivo .</w:t>
+      </w:r>
+      <w:proofErr w:type="spellStart"/>
+      <w:r>
+        <w:t>sql</w:t>
+      </w:r>
+      <w:proofErr w:type="spellEnd"/>
+      <w:r>
+        <w:t xml:space="preserve"> con todas las sentencias INSERT para cargar de forma completa los registros en la DB.</w:t>
       </w:r>
     </w:p>
     <w:p>
@@ -11856,7 +12424,15 @@
         <w:jc w:val="both"/>
       </w:pPr>
       <w:r>
-        <w:t>Ejecutar el archivo “create.sql” para crear el esquema y las tablas de la base de datos.</w:t>
+        <w:t>Ejecutar el archivo “</w:t>
+      </w:r>
+      <w:proofErr w:type="spellStart"/>
+      <w:r>
+        <w:t>create.sql</w:t>
+      </w:r>
+      <w:proofErr w:type="spellEnd"/>
+      <w:r>
+        <w:t>” para crear el esquema y las tablas de la base de datos.</w:t>
       </w:r>
       <w:r>
         <w:br/>
@@ -11912,7 +12488,31 @@
         <w:jc w:val="both"/>
       </w:pPr>
       <w:r>
-        <w:t>Por cada tabla creada, se corresponde un archivo .csv con registros. Utilizar el Wizard de importación de datos con cada tabla y seleccionar el archivo .csv correspondiente.</w:t>
+        <w:t>Por cada tabla creada, se corresponde un archivo .</w:t>
+      </w:r>
+      <w:proofErr w:type="spellStart"/>
+      <w:r>
+        <w:t>csv</w:t>
+      </w:r>
+      <w:proofErr w:type="spellEnd"/>
+      <w:r>
+        <w:t xml:space="preserve"> con registros. Utilizar el </w:t>
+      </w:r>
+      <w:proofErr w:type="spellStart"/>
+      <w:r>
+        <w:t>Wizard</w:t>
+      </w:r>
+      <w:proofErr w:type="spellEnd"/>
+      <w:r>
+        <w:t xml:space="preserve"> de importación de datos con cada tabla y seleccionar el archivo .</w:t>
+      </w:r>
+      <w:proofErr w:type="spellStart"/>
+      <w:r>
+        <w:t>csv</w:t>
+      </w:r>
+      <w:proofErr w:type="spellEnd"/>
+      <w:r>
+        <w:t xml:space="preserve"> correspondiente.</w:t>
       </w:r>
       <w:r>
         <w:br/>
@@ -12084,7 +12684,15 @@
       </w:pPr>
       <w:r>
         <w:lastRenderedPageBreak/>
-        <w:t>Habiendo creado las tablas y cargado los registros en ellas, se procedió a generar un archivo “insert.sql” para facilitar la carga de datos, en caso de que se requiera hacerlo nuevamente. Por cada tabla, se realizaron los siguientes pasos:</w:t>
+        <w:t>Habiendo creado las tablas y cargado los registros en ellas, se procedió a generar un archivo “</w:t>
+      </w:r>
+      <w:proofErr w:type="spellStart"/>
+      <w:r>
+        <w:t>insert.sql</w:t>
+      </w:r>
+      <w:proofErr w:type="spellEnd"/>
+      <w:r>
+        <w:t>” para facilitar la carga de datos, en caso de que se requiera hacerlo nuevamente. Por cada tabla, se realizaron los siguientes pasos:</w:t>
       </w:r>
     </w:p>
     <w:p>
@@ -12096,14 +12704,24 @@
         </w:numPr>
       </w:pPr>
       <w:r>
-        <w:t>Ejecutar la query “</w:t>
+        <w:t xml:space="preserve">Ejecutar la </w:t>
+      </w:r>
+      <w:proofErr w:type="spellStart"/>
+      <w:r>
+        <w:t>query</w:t>
+      </w:r>
+      <w:proofErr w:type="spellEnd"/>
+      <w:r>
+        <w:t xml:space="preserve"> “</w:t>
       </w:r>
       <w:r>
         <w:t xml:space="preserve">SELECT * FROM </w:t>
       </w:r>
+      <w:proofErr w:type="spellStart"/>
       <w:r>
         <w:t>tabla_con_registros_a_exportar</w:t>
       </w:r>
+      <w:proofErr w:type="spellEnd"/>
       <w:r>
         <w:t>;</w:t>
       </w:r>
@@ -12167,7 +12785,23 @@
         <w:jc w:val="both"/>
       </w:pPr>
       <w:r>
-        <w:t>Guardar en formato “SQL INSERT statements (*sql)”.</w:t>
+        <w:t xml:space="preserve">Guardar en formato “SQL INSERT </w:t>
+      </w:r>
+      <w:proofErr w:type="spellStart"/>
+      <w:r>
+        <w:t>statements</w:t>
+      </w:r>
+      <w:proofErr w:type="spellEnd"/>
+      <w:r>
+        <w:t xml:space="preserve"> (*</w:t>
+      </w:r>
+      <w:proofErr w:type="spellStart"/>
+      <w:r>
+        <w:t>sql</w:t>
+      </w:r>
+      <w:proofErr w:type="spellEnd"/>
+      <w:r>
+        <w:t>)”.</w:t>
       </w:r>
     </w:p>
     <w:p>
@@ -12272,7 +12906,23 @@
         <w:t xml:space="preserve">sentencias INSERT resultantes </w:t>
       </w:r>
       <w:r>
-        <w:t>en un archivo .sql en MySQL Workbench.</w:t>
+        <w:t>en un archivo .</w:t>
+      </w:r>
+      <w:proofErr w:type="spellStart"/>
+      <w:r>
+        <w:t>sql</w:t>
+      </w:r>
+      <w:proofErr w:type="spellEnd"/>
+      <w:r>
+        <w:t xml:space="preserve"> en MySQL </w:t>
+      </w:r>
+      <w:proofErr w:type="spellStart"/>
+      <w:r>
+        <w:t>Workbench</w:t>
+      </w:r>
+      <w:proofErr w:type="spellEnd"/>
+      <w:r>
+        <w:t>.</w:t>
       </w:r>
     </w:p>
     <w:p>
@@ -12285,7 +12935,20 @@
         <w:jc w:val="both"/>
       </w:pPr>
       <w:r>
-        <w:t xml:space="preserve">Repetir el procedimiento con el resto de las tablas (ya habiendo cargado los datos usando los archivos .csv).Concatenar </w:t>
+        <w:t>Repetir el procedimiento con el resto de las tablas (ya habiendo cargado los datos usando los archivos .</w:t>
+      </w:r>
+      <w:proofErr w:type="spellStart"/>
+      <w:r>
+        <w:t>csv</w:t>
+      </w:r>
+      <w:proofErr w:type="spellEnd"/>
+      <w:proofErr w:type="gramStart"/>
+      <w:r>
+        <w:t>).Concatenar</w:t>
+      </w:r>
+      <w:proofErr w:type="gramEnd"/>
+      <w:r>
+        <w:t xml:space="preserve"> </w:t>
       </w:r>
       <w:r>
         <w:t xml:space="preserve">las </w:t>
@@ -12367,7 +13030,23 @@
           <w:i/>
           <w:iCs/>
         </w:rPr>
-        <w:t>l mismo cuidado que se tuvo al importar los datos mediante archivos .csv, se debe tener al generar el archivo con sentencias INSERT. Los datos deben ser cargados teniendo cuidado con las relaciones entre las tablas (claves foráneas).</w:t>
+        <w:t>l mismo cuidado que se tuvo al importar los datos mediante archivos .</w:t>
+      </w:r>
+      <w:proofErr w:type="spellStart"/>
+      <w:r>
+        <w:rPr>
+          <w:i/>
+          <w:iCs/>
+        </w:rPr>
+        <w:t>csv</w:t>
+      </w:r>
+      <w:proofErr w:type="spellEnd"/>
+      <w:r>
+        <w:rPr>
+          <w:i/>
+          <w:iCs/>
+        </w:rPr>
+        <w:t>, se debe tener al generar el archivo con sentencias INSERT. Los datos deben ser cargados teniendo cuidado con las relaciones entre las tablas (claves foráneas).</w:t>
       </w:r>
     </w:p>
     <w:p/>
@@ -12501,10 +13180,10 @@
         <w:footnoteRef/>
       </w:r>
       <w:r>
-        <w:t xml:space="preserve"> Fuente: </w:t>
-      </w:r>
-      <w:r>
-        <w:t>https://www.indec.gob.ar/uploads/informesdeprensa/ipc_06_22C1D48A9B6E.pdf</w:t>
+        <w:t xml:space="preserve"> </w:t>
+      </w:r>
+      <w:r>
+        <w:t>https://www.indec.gob.ar/uploads/informesdeprensa/ipc_08_222F36DA2F1A.pdf</w:t>
       </w:r>
     </w:p>
   </w:footnote>
@@ -12524,8 +13203,16 @@
       <w:rPr>
         <w:color w:val="2F5496" w:themeColor="accent1" w:themeShade="BF"/>
       </w:rPr>
-      <w:t>Pedro Parodi Ramirez</w:t>
+      <w:t xml:space="preserve">Pedro Parodi </w:t>
     </w:r>
+    <w:proofErr w:type="spellStart"/>
+    <w:r>
+      <w:rPr>
+        <w:color w:val="2F5496" w:themeColor="accent1" w:themeShade="BF"/>
+      </w:rPr>
+      <w:t>Ramirez</w:t>
+    </w:r>
+    <w:proofErr w:type="spellEnd"/>
     <w:r>
       <w:rPr>
         <w:color w:val="2F5496" w:themeColor="accent1" w:themeShade="BF"/>
@@ -12536,8 +13223,16 @@
       <w:rPr>
         <w:color w:val="2F5496" w:themeColor="accent1" w:themeShade="BF"/>
       </w:rPr>
-      <w:t>Curso SQL – Coderhouse</w:t>
+      <w:t xml:space="preserve">Curso SQL – </w:t>
     </w:r>
+    <w:proofErr w:type="spellStart"/>
+    <w:r>
+      <w:rPr>
+        <w:color w:val="2F5496" w:themeColor="accent1" w:themeShade="BF"/>
+      </w:rPr>
+      <w:t>Coderhouse</w:t>
+    </w:r>
+    <w:proofErr w:type="spellEnd"/>
     <w:r>
       <w:rPr>
         <w:color w:val="2F5496" w:themeColor="accent1" w:themeShade="BF"/>
@@ -13221,6 +13916,119 @@
     </w:lvl>
   </w:abstractNum>
   <w:abstractNum w:abstractNumId="6" w15:restartNumberingAfterBreak="0">
+    <w:nsid w:val="51126A45"/>
+    <w:multiLevelType w:val="hybridMultilevel"/>
+    <w:tmpl w:val="6128A304"/>
+    <w:lvl w:ilvl="0" w:tplc="2C0A0001">
+      <w:start w:val="1"/>
+      <w:numFmt w:val="bullet"/>
+      <w:lvlText w:val=""/>
+      <w:lvlJc w:val="left"/>
+      <w:pPr>
+        <w:ind w:left="720" w:hanging="360"/>
+      </w:pPr>
+      <w:rPr>
+        <w:rFonts w:ascii="Symbol" w:hAnsi="Symbol" w:hint="default"/>
+      </w:rPr>
+    </w:lvl>
+    <w:lvl w:ilvl="1" w:tplc="2C0A0003" w:tentative="1">
+      <w:start w:val="1"/>
+      <w:numFmt w:val="bullet"/>
+      <w:lvlText w:val="o"/>
+      <w:lvlJc w:val="left"/>
+      <w:pPr>
+        <w:ind w:left="1440" w:hanging="360"/>
+      </w:pPr>
+      <w:rPr>
+        <w:rFonts w:ascii="Courier New" w:hAnsi="Courier New" w:cs="Courier New" w:hint="default"/>
+      </w:rPr>
+    </w:lvl>
+    <w:lvl w:ilvl="2" w:tplc="2C0A0005" w:tentative="1">
+      <w:start w:val="1"/>
+      <w:numFmt w:val="bullet"/>
+      <w:lvlText w:val=""/>
+      <w:lvlJc w:val="left"/>
+      <w:pPr>
+        <w:ind w:left="2160" w:hanging="360"/>
+      </w:pPr>
+      <w:rPr>
+        <w:rFonts w:ascii="Wingdings" w:hAnsi="Wingdings" w:hint="default"/>
+      </w:rPr>
+    </w:lvl>
+    <w:lvl w:ilvl="3" w:tplc="2C0A0001" w:tentative="1">
+      <w:start w:val="1"/>
+      <w:numFmt w:val="bullet"/>
+      <w:lvlText w:val=""/>
+      <w:lvlJc w:val="left"/>
+      <w:pPr>
+        <w:ind w:left="2880" w:hanging="360"/>
+      </w:pPr>
+      <w:rPr>
+        <w:rFonts w:ascii="Symbol" w:hAnsi="Symbol" w:hint="default"/>
+      </w:rPr>
+    </w:lvl>
+    <w:lvl w:ilvl="4" w:tplc="2C0A0003" w:tentative="1">
+      <w:start w:val="1"/>
+      <w:numFmt w:val="bullet"/>
+      <w:lvlText w:val="o"/>
+      <w:lvlJc w:val="left"/>
+      <w:pPr>
+        <w:ind w:left="3600" w:hanging="360"/>
+      </w:pPr>
+      <w:rPr>
+        <w:rFonts w:ascii="Courier New" w:hAnsi="Courier New" w:cs="Courier New" w:hint="default"/>
+      </w:rPr>
+    </w:lvl>
+    <w:lvl w:ilvl="5" w:tplc="2C0A0005" w:tentative="1">
+      <w:start w:val="1"/>
+      <w:numFmt w:val="bullet"/>
+      <w:lvlText w:val=""/>
+      <w:lvlJc w:val="left"/>
+      <w:pPr>
+        <w:ind w:left="4320" w:hanging="360"/>
+      </w:pPr>
+      <w:rPr>
+        <w:rFonts w:ascii="Wingdings" w:hAnsi="Wingdings" w:hint="default"/>
+      </w:rPr>
+    </w:lvl>
+    <w:lvl w:ilvl="6" w:tplc="2C0A0001" w:tentative="1">
+      <w:start w:val="1"/>
+      <w:numFmt w:val="bullet"/>
+      <w:lvlText w:val=""/>
+      <w:lvlJc w:val="left"/>
+      <w:pPr>
+        <w:ind w:left="5040" w:hanging="360"/>
+      </w:pPr>
+      <w:rPr>
+        <w:rFonts w:ascii="Symbol" w:hAnsi="Symbol" w:hint="default"/>
+      </w:rPr>
+    </w:lvl>
+    <w:lvl w:ilvl="7" w:tplc="2C0A0003" w:tentative="1">
+      <w:start w:val="1"/>
+      <w:numFmt w:val="bullet"/>
+      <w:lvlText w:val="o"/>
+      <w:lvlJc w:val="left"/>
+      <w:pPr>
+        <w:ind w:left="5760" w:hanging="360"/>
+      </w:pPr>
+      <w:rPr>
+        <w:rFonts w:ascii="Courier New" w:hAnsi="Courier New" w:cs="Courier New" w:hint="default"/>
+      </w:rPr>
+    </w:lvl>
+    <w:lvl w:ilvl="8" w:tplc="2C0A0005" w:tentative="1">
+      <w:start w:val="1"/>
+      <w:numFmt w:val="bullet"/>
+      <w:lvlText w:val=""/>
+      <w:lvlJc w:val="left"/>
+      <w:pPr>
+        <w:ind w:left="6480" w:hanging="360"/>
+      </w:pPr>
+      <w:rPr>
+        <w:rFonts w:ascii="Wingdings" w:hAnsi="Wingdings" w:hint="default"/>
+      </w:rPr>
+    </w:lvl>
+  </w:abstractNum>
+  <w:abstractNum w:abstractNumId="7" w15:restartNumberingAfterBreak="0">
     <w:nsid w:val="55347716"/>
     <w:multiLevelType w:val="hybridMultilevel"/>
     <w:tmpl w:val="F4BED8A8"/>
@@ -13309,7 +14117,7 @@
       </w:pPr>
     </w:lvl>
   </w:abstractNum>
-  <w:abstractNum w:abstractNumId="7" w15:restartNumberingAfterBreak="0">
+  <w:abstractNum w:abstractNumId="8" w15:restartNumberingAfterBreak="0">
     <w:nsid w:val="6EF75125"/>
     <w:multiLevelType w:val="hybridMultilevel"/>
     <w:tmpl w:val="A036B6FC"/>
@@ -13395,7 +14203,7 @@
       </w:pPr>
     </w:lvl>
   </w:abstractNum>
-  <w:abstractNum w:abstractNumId="8" w15:restartNumberingAfterBreak="0">
+  <w:abstractNum w:abstractNumId="9" w15:restartNumberingAfterBreak="0">
     <w:nsid w:val="703E4C4A"/>
     <w:multiLevelType w:val="multilevel"/>
     <w:tmpl w:val="804EA3E4"/>
@@ -13515,16 +14323,16 @@
     <w:abstractNumId w:val="4"/>
   </w:num>
   <w:num w:numId="3">
-    <w:abstractNumId w:val="6"/>
+    <w:abstractNumId w:val="7"/>
   </w:num>
   <w:num w:numId="4">
     <w:abstractNumId w:val="2"/>
   </w:num>
   <w:num w:numId="5">
-    <w:abstractNumId w:val="7"/>
+    <w:abstractNumId w:val="8"/>
   </w:num>
   <w:num w:numId="6">
-    <w:abstractNumId w:val="8"/>
+    <w:abstractNumId w:val="9"/>
   </w:num>
   <w:num w:numId="7">
     <w:abstractNumId w:val="5"/>
@@ -13534,6 +14342,9 @@
   </w:num>
   <w:num w:numId="9">
     <w:abstractNumId w:val="1"/>
+  </w:num>
+  <w:num w:numId="10">
+    <w:abstractNumId w:val="6"/>
   </w:num>
 </w:numbering>
 </file>

--- a/manual/IPC Schema Handbook.docx
+++ b/manual/IPC Schema Handbook.docx
@@ -356,7 +356,7 @@
           <w:r>
             <w:fldChar w:fldCharType="separate"/>
           </w:r>
-          <w:hyperlink w:anchor="_Toc112404539" w:history="1">
+          <w:hyperlink w:anchor="_Toc112418333" w:history="1">
             <w:r>
               <w:rPr>
                 <w:rStyle w:val="Hyperlink"/>
@@ -398,7 +398,7 @@
                 <w:noProof/>
                 <w:webHidden/>
               </w:rPr>
-              <w:instrText xml:space="preserve"> PAGEREF _Toc112404539 \h </w:instrText>
+              <w:instrText xml:space="preserve"> PAGEREF _Toc112418333 \h </w:instrText>
             </w:r>
             <w:r>
               <w:rPr>
@@ -442,7 +442,7 @@
               <w:lang w:eastAsia="es-AR"/>
             </w:rPr>
           </w:pPr>
-          <w:hyperlink w:anchor="_Toc112404540" w:history="1">
+          <w:hyperlink w:anchor="_Toc112418334" w:history="1">
             <w:r>
               <w:rPr>
                 <w:rStyle w:val="Hyperlink"/>
@@ -484,7 +484,7 @@
                 <w:noProof/>
                 <w:webHidden/>
               </w:rPr>
-              <w:instrText xml:space="preserve"> PAGEREF _Toc112404540 \h </w:instrText>
+              <w:instrText xml:space="preserve"> PAGEREF _Toc112418334 \h </w:instrText>
             </w:r>
             <w:r>
               <w:rPr>
@@ -528,7 +528,7 @@
               <w:lang w:eastAsia="es-AR"/>
             </w:rPr>
           </w:pPr>
-          <w:hyperlink w:anchor="_Toc112404541" w:history="1">
+          <w:hyperlink w:anchor="_Toc112418335" w:history="1">
             <w:r>
               <w:rPr>
                 <w:rStyle w:val="Hyperlink"/>
@@ -570,7 +570,7 @@
                 <w:noProof/>
                 <w:webHidden/>
               </w:rPr>
-              <w:instrText xml:space="preserve"> PAGEREF _Toc112404541 \h </w:instrText>
+              <w:instrText xml:space="preserve"> PAGEREF _Toc112418335 \h </w:instrText>
             </w:r>
             <w:r>
               <w:rPr>
@@ -614,7 +614,7 @@
               <w:lang w:eastAsia="es-AR"/>
             </w:rPr>
           </w:pPr>
-          <w:hyperlink w:anchor="_Toc112404542" w:history="1">
+          <w:hyperlink w:anchor="_Toc112418336" w:history="1">
             <w:r>
               <w:rPr>
                 <w:rStyle w:val="Hyperlink"/>
@@ -656,7 +656,7 @@
                 <w:noProof/>
                 <w:webHidden/>
               </w:rPr>
-              <w:instrText xml:space="preserve"> PAGEREF _Toc112404542 \h </w:instrText>
+              <w:instrText xml:space="preserve"> PAGEREF _Toc112418336 \h </w:instrText>
             </w:r>
             <w:r>
               <w:rPr>
@@ -700,7 +700,7 @@
               <w:lang w:eastAsia="es-AR"/>
             </w:rPr>
           </w:pPr>
-          <w:hyperlink w:anchor="_Toc112404543" w:history="1">
+          <w:hyperlink w:anchor="_Toc112418337" w:history="1">
             <w:r>
               <w:rPr>
                 <w:rStyle w:val="Hyperlink"/>
@@ -742,7 +742,7 @@
                 <w:noProof/>
                 <w:webHidden/>
               </w:rPr>
-              <w:instrText xml:space="preserve"> PAGEREF _Toc112404543 \h </w:instrText>
+              <w:instrText xml:space="preserve"> PAGEREF _Toc112418337 \h </w:instrText>
             </w:r>
             <w:r>
               <w:rPr>
@@ -786,7 +786,7 @@
               <w:lang w:eastAsia="es-AR"/>
             </w:rPr>
           </w:pPr>
-          <w:hyperlink w:anchor="_Toc112404544" w:history="1">
+          <w:hyperlink w:anchor="_Toc112418338" w:history="1">
             <w:r>
               <w:rPr>
                 <w:rStyle w:val="Hyperlink"/>
@@ -828,7 +828,7 @@
                 <w:noProof/>
                 <w:webHidden/>
               </w:rPr>
-              <w:instrText xml:space="preserve"> PAGEREF _Toc112404544 \h </w:instrText>
+              <w:instrText xml:space="preserve"> PAGEREF _Toc112418338 \h </w:instrText>
             </w:r>
             <w:r>
               <w:rPr>
@@ -872,7 +872,7 @@
               <w:lang w:eastAsia="es-AR"/>
             </w:rPr>
           </w:pPr>
-          <w:hyperlink w:anchor="_Toc112404545" w:history="1">
+          <w:hyperlink w:anchor="_Toc112418339" w:history="1">
             <w:r>
               <w:rPr>
                 <w:rStyle w:val="Hyperlink"/>
@@ -914,7 +914,7 @@
                 <w:noProof/>
                 <w:webHidden/>
               </w:rPr>
-              <w:instrText xml:space="preserve"> PAGEREF _Toc112404545 \h </w:instrText>
+              <w:instrText xml:space="preserve"> PAGEREF _Toc112418339 \h </w:instrText>
             </w:r>
             <w:r>
               <w:rPr>
@@ -958,7 +958,7 @@
               <w:lang w:eastAsia="es-AR"/>
             </w:rPr>
           </w:pPr>
-          <w:hyperlink w:anchor="_Toc112404546" w:history="1">
+          <w:hyperlink w:anchor="_Toc112418340" w:history="1">
             <w:r>
               <w:rPr>
                 <w:rStyle w:val="Hyperlink"/>
@@ -1000,7 +1000,7 @@
                 <w:noProof/>
                 <w:webHidden/>
               </w:rPr>
-              <w:instrText xml:space="preserve"> PAGEREF _Toc112404546 \h </w:instrText>
+              <w:instrText xml:space="preserve"> PAGEREF _Toc112418340 \h </w:instrText>
             </w:r>
             <w:r>
               <w:rPr>
@@ -1044,7 +1044,7 @@
               <w:lang w:eastAsia="es-AR"/>
             </w:rPr>
           </w:pPr>
-          <w:hyperlink w:anchor="_Toc112404547" w:history="1">
+          <w:hyperlink w:anchor="_Toc112418341" w:history="1">
             <w:r>
               <w:rPr>
                 <w:rStyle w:val="Hyperlink"/>
@@ -1086,7 +1086,7 @@
                 <w:noProof/>
                 <w:webHidden/>
               </w:rPr>
-              <w:instrText xml:space="preserve"> PAGEREF _Toc112404547 \h </w:instrText>
+              <w:instrText xml:space="preserve"> PAGEREF _Toc112418341 \h </w:instrText>
             </w:r>
             <w:r>
               <w:rPr>
@@ -1130,7 +1130,7 @@
               <w:lang w:eastAsia="es-AR"/>
             </w:rPr>
           </w:pPr>
-          <w:hyperlink w:anchor="_Toc112404548" w:history="1">
+          <w:hyperlink w:anchor="_Toc112418342" w:history="1">
             <w:r>
               <w:rPr>
                 <w:rStyle w:val="Hyperlink"/>
@@ -1172,7 +1172,7 @@
                 <w:noProof/>
                 <w:webHidden/>
               </w:rPr>
-              <w:instrText xml:space="preserve"> PAGEREF _Toc112404548 \h </w:instrText>
+              <w:instrText xml:space="preserve"> PAGEREF _Toc112418342 \h </w:instrText>
             </w:r>
             <w:r>
               <w:rPr>
@@ -1216,7 +1216,7 @@
               <w:lang w:eastAsia="es-AR"/>
             </w:rPr>
           </w:pPr>
-          <w:hyperlink w:anchor="_Toc112404549" w:history="1">
+          <w:hyperlink w:anchor="_Toc112418343" w:history="1">
             <w:r>
               <w:rPr>
                 <w:rStyle w:val="Hyperlink"/>
@@ -1258,7 +1258,7 @@
                 <w:noProof/>
                 <w:webHidden/>
               </w:rPr>
-              <w:instrText xml:space="preserve"> PAGEREF _Toc112404549 \h </w:instrText>
+              <w:instrText xml:space="preserve"> PAGEREF _Toc112418343 \h </w:instrText>
             </w:r>
             <w:r>
               <w:rPr>
@@ -1302,7 +1302,7 @@
               <w:lang w:eastAsia="es-AR"/>
             </w:rPr>
           </w:pPr>
-          <w:hyperlink w:anchor="_Toc112404550" w:history="1">
+          <w:hyperlink w:anchor="_Toc112418344" w:history="1">
             <w:r>
               <w:rPr>
                 <w:rStyle w:val="Hyperlink"/>
@@ -1344,7 +1344,7 @@
                 <w:noProof/>
                 <w:webHidden/>
               </w:rPr>
-              <w:instrText xml:space="preserve"> PAGEREF _Toc112404550 \h </w:instrText>
+              <w:instrText xml:space="preserve"> PAGEREF _Toc112418344 \h </w:instrText>
             </w:r>
             <w:r>
               <w:rPr>
@@ -1388,7 +1388,7 @@
               <w:lang w:eastAsia="es-AR"/>
             </w:rPr>
           </w:pPr>
-          <w:hyperlink w:anchor="_Toc112404551" w:history="1">
+          <w:hyperlink w:anchor="_Toc112418345" w:history="1">
             <w:r>
               <w:rPr>
                 <w:rStyle w:val="Hyperlink"/>
@@ -1430,7 +1430,7 @@
                 <w:noProof/>
                 <w:webHidden/>
               </w:rPr>
-              <w:instrText xml:space="preserve"> PAGEREF _Toc112404551 \h </w:instrText>
+              <w:instrText xml:space="preserve"> PAGEREF _Toc112418345 \h </w:instrText>
             </w:r>
             <w:r>
               <w:rPr>
@@ -1474,7 +1474,7 @@
               <w:lang w:eastAsia="es-AR"/>
             </w:rPr>
           </w:pPr>
-          <w:hyperlink w:anchor="_Toc112404552" w:history="1">
+          <w:hyperlink w:anchor="_Toc112418346" w:history="1">
             <w:r>
               <w:rPr>
                 <w:rStyle w:val="Hyperlink"/>
@@ -1516,7 +1516,7 @@
                 <w:noProof/>
                 <w:webHidden/>
               </w:rPr>
-              <w:instrText xml:space="preserve"> PAGEREF _Toc112404552 \h </w:instrText>
+              <w:instrText xml:space="preserve"> PAGEREF _Toc112418346 \h </w:instrText>
             </w:r>
             <w:r>
               <w:rPr>
@@ -1560,7 +1560,7 @@
               <w:lang w:eastAsia="es-AR"/>
             </w:rPr>
           </w:pPr>
-          <w:hyperlink w:anchor="_Toc112404553" w:history="1">
+          <w:hyperlink w:anchor="_Toc112418347" w:history="1">
             <w:r>
               <w:rPr>
                 <w:rStyle w:val="Hyperlink"/>
@@ -1602,7 +1602,7 @@
                 <w:noProof/>
                 <w:webHidden/>
               </w:rPr>
-              <w:instrText xml:space="preserve"> PAGEREF _Toc112404553 \h </w:instrText>
+              <w:instrText xml:space="preserve"> PAGEREF _Toc112418347 \h </w:instrText>
             </w:r>
             <w:r>
               <w:rPr>
@@ -1646,7 +1646,7 @@
               <w:lang w:eastAsia="es-AR"/>
             </w:rPr>
           </w:pPr>
-          <w:hyperlink w:anchor="_Toc112404554" w:history="1">
+          <w:hyperlink w:anchor="_Toc112418348" w:history="1">
             <w:r>
               <w:rPr>
                 <w:rStyle w:val="Hyperlink"/>
@@ -1688,7 +1688,7 @@
                 <w:noProof/>
                 <w:webHidden/>
               </w:rPr>
-              <w:instrText xml:space="preserve"> PAGEREF _Toc112404554 \h </w:instrText>
+              <w:instrText xml:space="preserve"> PAGEREF _Toc112418348 \h </w:instrText>
             </w:r>
             <w:r>
               <w:rPr>
@@ -1732,7 +1732,7 @@
               <w:lang w:eastAsia="es-AR"/>
             </w:rPr>
           </w:pPr>
-          <w:hyperlink w:anchor="_Toc112404555" w:history="1">
+          <w:hyperlink w:anchor="_Toc112418349" w:history="1">
             <w:r>
               <w:rPr>
                 <w:rStyle w:val="Hyperlink"/>
@@ -1774,7 +1774,7 @@
                 <w:noProof/>
                 <w:webHidden/>
               </w:rPr>
-              <w:instrText xml:space="preserve"> PAGEREF _Toc112404555 \h </w:instrText>
+              <w:instrText xml:space="preserve"> PAGEREF _Toc112418349 \h </w:instrText>
             </w:r>
             <w:r>
               <w:rPr>
@@ -1818,7 +1818,7 @@
               <w:lang w:eastAsia="es-AR"/>
             </w:rPr>
           </w:pPr>
-          <w:hyperlink w:anchor="_Toc112404556" w:history="1">
+          <w:hyperlink w:anchor="_Toc112418350" w:history="1">
             <w:r>
               <w:rPr>
                 <w:rStyle w:val="Hyperlink"/>
@@ -1860,7 +1860,7 @@
                 <w:noProof/>
                 <w:webHidden/>
               </w:rPr>
-              <w:instrText xml:space="preserve"> PAGEREF _Toc112404556 \h </w:instrText>
+              <w:instrText xml:space="preserve"> PAGEREF _Toc112418350 \h </w:instrText>
             </w:r>
             <w:r>
               <w:rPr>
@@ -1904,7 +1904,7 @@
               <w:lang w:eastAsia="es-AR"/>
             </w:rPr>
           </w:pPr>
-          <w:hyperlink w:anchor="_Toc112404557" w:history="1">
+          <w:hyperlink w:anchor="_Toc112418351" w:history="1">
             <w:r>
               <w:rPr>
                 <w:rStyle w:val="Hyperlink"/>
@@ -1946,7 +1946,7 @@
                 <w:noProof/>
                 <w:webHidden/>
               </w:rPr>
-              <w:instrText xml:space="preserve"> PAGEREF _Toc112404557 \h </w:instrText>
+              <w:instrText xml:space="preserve"> PAGEREF _Toc112418351 \h </w:instrText>
             </w:r>
             <w:r>
               <w:rPr>
@@ -1990,7 +1990,7 @@
               <w:lang w:eastAsia="es-AR"/>
             </w:rPr>
           </w:pPr>
-          <w:hyperlink w:anchor="_Toc112404558" w:history="1">
+          <w:hyperlink w:anchor="_Toc112418352" w:history="1">
             <w:r>
               <w:rPr>
                 <w:rStyle w:val="Hyperlink"/>
@@ -2032,7 +2032,7 @@
                 <w:noProof/>
                 <w:webHidden/>
               </w:rPr>
-              <w:instrText xml:space="preserve"> PAGEREF _Toc112404558 \h </w:instrText>
+              <w:instrText xml:space="preserve"> PAGEREF _Toc112418352 \h </w:instrText>
             </w:r>
             <w:r>
               <w:rPr>
@@ -2076,7 +2076,7 @@
               <w:lang w:eastAsia="es-AR"/>
             </w:rPr>
           </w:pPr>
-          <w:hyperlink w:anchor="_Toc112404559" w:history="1">
+          <w:hyperlink w:anchor="_Toc112418353" w:history="1">
             <w:r>
               <w:rPr>
                 <w:rStyle w:val="Hyperlink"/>
@@ -2118,7 +2118,7 @@
                 <w:noProof/>
                 <w:webHidden/>
               </w:rPr>
-              <w:instrText xml:space="preserve"> PAGEREF _Toc112404559 \h </w:instrText>
+              <w:instrText xml:space="preserve"> PAGEREF _Toc112418353 \h </w:instrText>
             </w:r>
             <w:r>
               <w:rPr>
@@ -2162,7 +2162,7 @@
               <w:lang w:eastAsia="es-AR"/>
             </w:rPr>
           </w:pPr>
-          <w:hyperlink w:anchor="_Toc112404560" w:history="1">
+          <w:hyperlink w:anchor="_Toc112418354" w:history="1">
             <w:r>
               <w:rPr>
                 <w:rStyle w:val="Hyperlink"/>
@@ -2204,7 +2204,7 @@
                 <w:noProof/>
                 <w:webHidden/>
               </w:rPr>
-              <w:instrText xml:space="preserve"> PAGEREF _Toc112404560 \h </w:instrText>
+              <w:instrText xml:space="preserve"> PAGEREF _Toc112418354 \h </w:instrText>
             </w:r>
             <w:r>
               <w:rPr>
@@ -2248,7 +2248,7 @@
               <w:lang w:eastAsia="es-AR"/>
             </w:rPr>
           </w:pPr>
-          <w:hyperlink w:anchor="_Toc112404561" w:history="1">
+          <w:hyperlink w:anchor="_Toc112418355" w:history="1">
             <w:r>
               <w:rPr>
                 <w:rStyle w:val="Hyperlink"/>
@@ -2290,7 +2290,7 @@
                 <w:noProof/>
                 <w:webHidden/>
               </w:rPr>
-              <w:instrText xml:space="preserve"> PAGEREF _Toc112404561 \h </w:instrText>
+              <w:instrText xml:space="preserve"> PAGEREF _Toc112418355 \h </w:instrText>
             </w:r>
             <w:r>
               <w:rPr>
@@ -2334,7 +2334,7 @@
               <w:lang w:eastAsia="es-AR"/>
             </w:rPr>
           </w:pPr>
-          <w:hyperlink w:anchor="_Toc112404562" w:history="1">
+          <w:hyperlink w:anchor="_Toc112418356" w:history="1">
             <w:r>
               <w:rPr>
                 <w:rStyle w:val="Hyperlink"/>
@@ -2376,7 +2376,7 @@
                 <w:noProof/>
                 <w:webHidden/>
               </w:rPr>
-              <w:instrText xml:space="preserve"> PAGEREF _Toc112404562 \h </w:instrText>
+              <w:instrText xml:space="preserve"> PAGEREF _Toc112418356 \h </w:instrText>
             </w:r>
             <w:r>
               <w:rPr>
@@ -2420,7 +2420,7 @@
               <w:lang w:eastAsia="es-AR"/>
             </w:rPr>
           </w:pPr>
-          <w:hyperlink w:anchor="_Toc112404563" w:history="1">
+          <w:hyperlink w:anchor="_Toc112418357" w:history="1">
             <w:r>
               <w:rPr>
                 <w:rStyle w:val="Hyperlink"/>
@@ -2462,7 +2462,7 @@
                 <w:noProof/>
                 <w:webHidden/>
               </w:rPr>
-              <w:instrText xml:space="preserve"> PAGEREF _Toc112404563 \h </w:instrText>
+              <w:instrText xml:space="preserve"> PAGEREF _Toc112418357 \h </w:instrText>
             </w:r>
             <w:r>
               <w:rPr>
@@ -2482,7 +2482,7 @@
                 <w:noProof/>
                 <w:webHidden/>
               </w:rPr>
-              <w:t>9</w:t>
+              <w:t>10</w:t>
             </w:r>
             <w:r>
               <w:rPr>
@@ -2506,7 +2506,7 @@
               <w:lang w:eastAsia="es-AR"/>
             </w:rPr>
           </w:pPr>
-          <w:hyperlink w:anchor="_Toc112404564" w:history="1">
+          <w:hyperlink w:anchor="_Toc112418358" w:history="1">
             <w:r>
               <w:rPr>
                 <w:rStyle w:val="Hyperlink"/>
@@ -2548,7 +2548,7 @@
                 <w:noProof/>
                 <w:webHidden/>
               </w:rPr>
-              <w:instrText xml:space="preserve"> PAGEREF _Toc112404564 \h </w:instrText>
+              <w:instrText xml:space="preserve"> PAGEREF _Toc112418358 \h </w:instrText>
             </w:r>
             <w:r>
               <w:rPr>
@@ -2592,7 +2592,7 @@
               <w:lang w:eastAsia="es-AR"/>
             </w:rPr>
           </w:pPr>
-          <w:hyperlink w:anchor="_Toc112404565" w:history="1">
+          <w:hyperlink w:anchor="_Toc112418359" w:history="1">
             <w:r>
               <w:rPr>
                 <w:rStyle w:val="Hyperlink"/>
@@ -2634,7 +2634,7 @@
                 <w:noProof/>
                 <w:webHidden/>
               </w:rPr>
-              <w:instrText xml:space="preserve"> PAGEREF _Toc112404565 \h </w:instrText>
+              <w:instrText xml:space="preserve"> PAGEREF _Toc112418359 \h </w:instrText>
             </w:r>
             <w:r>
               <w:rPr>
@@ -2678,7 +2678,7 @@
               <w:lang w:eastAsia="es-AR"/>
             </w:rPr>
           </w:pPr>
-          <w:hyperlink w:anchor="_Toc112404566" w:history="1">
+          <w:hyperlink w:anchor="_Toc112418360" w:history="1">
             <w:r>
               <w:rPr>
                 <w:rStyle w:val="Hyperlink"/>
@@ -2720,7 +2720,7 @@
                 <w:noProof/>
                 <w:webHidden/>
               </w:rPr>
-              <w:instrText xml:space="preserve"> PAGEREF _Toc112404566 \h </w:instrText>
+              <w:instrText xml:space="preserve"> PAGEREF _Toc112418360 \h </w:instrText>
             </w:r>
             <w:r>
               <w:rPr>
@@ -2764,7 +2764,7 @@
               <w:lang w:eastAsia="es-AR"/>
             </w:rPr>
           </w:pPr>
-          <w:hyperlink w:anchor="_Toc112404567" w:history="1">
+          <w:hyperlink w:anchor="_Toc112418361" w:history="1">
             <w:r>
               <w:rPr>
                 <w:rStyle w:val="Hyperlink"/>
@@ -2806,7 +2806,7 @@
                 <w:noProof/>
                 <w:webHidden/>
               </w:rPr>
-              <w:instrText xml:space="preserve"> PAGEREF _Toc112404567 \h </w:instrText>
+              <w:instrText xml:space="preserve"> PAGEREF _Toc112418361 \h </w:instrText>
             </w:r>
             <w:r>
               <w:rPr>
@@ -2850,7 +2850,7 @@
               <w:lang w:eastAsia="es-AR"/>
             </w:rPr>
           </w:pPr>
-          <w:hyperlink w:anchor="_Toc112404568" w:history="1">
+          <w:hyperlink w:anchor="_Toc112418362" w:history="1">
             <w:r>
               <w:rPr>
                 <w:rStyle w:val="Hyperlink"/>
@@ -2892,7 +2892,7 @@
                 <w:noProof/>
                 <w:webHidden/>
               </w:rPr>
-              <w:instrText xml:space="preserve"> PAGEREF _Toc112404568 \h </w:instrText>
+              <w:instrText xml:space="preserve"> PAGEREF _Toc112418362 \h </w:instrText>
             </w:r>
             <w:r>
               <w:rPr>
@@ -2936,7 +2936,7 @@
               <w:lang w:eastAsia="es-AR"/>
             </w:rPr>
           </w:pPr>
-          <w:hyperlink w:anchor="_Toc112404569" w:history="1">
+          <w:hyperlink w:anchor="_Toc112418363" w:history="1">
             <w:r>
               <w:rPr>
                 <w:rStyle w:val="Hyperlink"/>
@@ -2978,7 +2978,7 @@
                 <w:noProof/>
                 <w:webHidden/>
               </w:rPr>
-              <w:instrText xml:space="preserve"> PAGEREF _Toc112404569 \h </w:instrText>
+              <w:instrText xml:space="preserve"> PAGEREF _Toc112418363 \h </w:instrText>
             </w:r>
             <w:r>
               <w:rPr>
@@ -3022,7 +3022,7 @@
               <w:lang w:eastAsia="es-AR"/>
             </w:rPr>
           </w:pPr>
-          <w:hyperlink w:anchor="_Toc112404570" w:history="1">
+          <w:hyperlink w:anchor="_Toc112418364" w:history="1">
             <w:r>
               <w:rPr>
                 <w:rStyle w:val="Hyperlink"/>
@@ -3064,7 +3064,7 @@
                 <w:noProof/>
                 <w:webHidden/>
               </w:rPr>
-              <w:instrText xml:space="preserve"> PAGEREF _Toc112404570 \h </w:instrText>
+              <w:instrText xml:space="preserve"> PAGEREF _Toc112418364 \h </w:instrText>
             </w:r>
             <w:r>
               <w:rPr>
@@ -3108,7 +3108,7 @@
               <w:lang w:eastAsia="es-AR"/>
             </w:rPr>
           </w:pPr>
-          <w:hyperlink w:anchor="_Toc112404571" w:history="1">
+          <w:hyperlink w:anchor="_Toc112418365" w:history="1">
             <w:r>
               <w:rPr>
                 <w:rStyle w:val="Hyperlink"/>
@@ -3150,7 +3150,7 @@
                 <w:noProof/>
                 <w:webHidden/>
               </w:rPr>
-              <w:instrText xml:space="preserve"> PAGEREF _Toc112404571 \h </w:instrText>
+              <w:instrText xml:space="preserve"> PAGEREF _Toc112418365 \h </w:instrText>
             </w:r>
             <w:r>
               <w:rPr>
@@ -3194,7 +3194,7 @@
               <w:lang w:eastAsia="es-AR"/>
             </w:rPr>
           </w:pPr>
-          <w:hyperlink w:anchor="_Toc112404572" w:history="1">
+          <w:hyperlink w:anchor="_Toc112418366" w:history="1">
             <w:r>
               <w:rPr>
                 <w:rStyle w:val="Hyperlink"/>
@@ -3236,7 +3236,7 @@
                 <w:noProof/>
                 <w:webHidden/>
               </w:rPr>
-              <w:instrText xml:space="preserve"> PAGEREF _Toc112404572 \h </w:instrText>
+              <w:instrText xml:space="preserve"> PAGEREF _Toc112418366 \h </w:instrText>
             </w:r>
             <w:r>
               <w:rPr>
@@ -3280,7 +3280,7 @@
               <w:lang w:eastAsia="es-AR"/>
             </w:rPr>
           </w:pPr>
-          <w:hyperlink w:anchor="_Toc112404573" w:history="1">
+          <w:hyperlink w:anchor="_Toc112418367" w:history="1">
             <w:r>
               <w:rPr>
                 <w:rStyle w:val="Hyperlink"/>
@@ -3322,7 +3322,7 @@
                 <w:noProof/>
                 <w:webHidden/>
               </w:rPr>
-              <w:instrText xml:space="preserve"> PAGEREF _Toc112404573 \h </w:instrText>
+              <w:instrText xml:space="preserve"> PAGEREF _Toc112418367 \h </w:instrText>
             </w:r>
             <w:r>
               <w:rPr>
@@ -3342,7 +3342,7 @@
                 <w:noProof/>
                 <w:webHidden/>
               </w:rPr>
-              <w:t>14</w:t>
+              <w:t>13</w:t>
             </w:r>
             <w:r>
               <w:rPr>
@@ -3366,7 +3366,7 @@
               <w:lang w:eastAsia="es-AR"/>
             </w:rPr>
           </w:pPr>
-          <w:hyperlink w:anchor="_Toc112404574" w:history="1">
+          <w:hyperlink w:anchor="_Toc112418368" w:history="1">
             <w:r>
               <w:rPr>
                 <w:rStyle w:val="Hyperlink"/>
@@ -3408,7 +3408,7 @@
                 <w:noProof/>
                 <w:webHidden/>
               </w:rPr>
-              <w:instrText xml:space="preserve"> PAGEREF _Toc112404574 \h </w:instrText>
+              <w:instrText xml:space="preserve"> PAGEREF _Toc112418368 \h </w:instrText>
             </w:r>
             <w:r>
               <w:rPr>
@@ -3451,7 +3451,7 @@
               <w:lang w:eastAsia="es-AR"/>
             </w:rPr>
           </w:pPr>
-          <w:hyperlink w:anchor="_Toc112404575" w:history="1">
+          <w:hyperlink w:anchor="_Toc112418369" w:history="1">
             <w:r>
               <w:rPr>
                 <w:rStyle w:val="Hyperlink"/>
@@ -3478,7 +3478,7 @@
                 <w:noProof/>
                 <w:webHidden/>
               </w:rPr>
-              <w:instrText xml:space="preserve"> PAGEREF _Toc112404575 \h </w:instrText>
+              <w:instrText xml:space="preserve"> PAGEREF _Toc112418369 \h </w:instrText>
             </w:r>
             <w:r>
               <w:rPr>
@@ -3521,7 +3521,7 @@
               <w:lang w:eastAsia="es-AR"/>
             </w:rPr>
           </w:pPr>
-          <w:hyperlink w:anchor="_Toc112404576" w:history="1">
+          <w:hyperlink w:anchor="_Toc112418370" w:history="1">
             <w:r>
               <w:rPr>
                 <w:rStyle w:val="Hyperlink"/>
@@ -3548,7 +3548,7 @@
                 <w:noProof/>
                 <w:webHidden/>
               </w:rPr>
-              <w:instrText xml:space="preserve"> PAGEREF _Toc112404576 \h </w:instrText>
+              <w:instrText xml:space="preserve"> PAGEREF _Toc112418370 \h </w:instrText>
             </w:r>
             <w:r>
               <w:rPr>
@@ -3618,7 +3618,7 @@
           <w:numId w:val="1"/>
         </w:numPr>
       </w:pPr>
-      <w:bookmarkStart w:id="0" w:name="_Toc112404539"/>
+      <w:bookmarkStart w:id="0" w:name="_Toc112418333"/>
       <w:r>
         <w:lastRenderedPageBreak/>
         <w:t>Descripción</w:t>
@@ -4299,7 +4299,7 @@
           <w:numId w:val="1"/>
         </w:numPr>
       </w:pPr>
-      <w:bookmarkStart w:id="5" w:name="_Toc112404540"/>
+      <w:bookmarkStart w:id="5" w:name="_Toc112418334"/>
       <w:r>
         <w:lastRenderedPageBreak/>
         <w:t>Objetivo</w:t>
@@ -4322,7 +4322,7 @@
           <w:numId w:val="1"/>
         </w:numPr>
       </w:pPr>
-      <w:bookmarkStart w:id="6" w:name="_Toc112404541"/>
+      <w:bookmarkStart w:id="6" w:name="_Toc112418335"/>
       <w:r>
         <w:t>Situación problemática</w:t>
       </w:r>
@@ -4377,7 +4377,7 @@
           <w:numId w:val="1"/>
         </w:numPr>
       </w:pPr>
-      <w:bookmarkStart w:id="7" w:name="_Toc112404542"/>
+      <w:bookmarkStart w:id="7" w:name="_Toc112418336"/>
       <w:r>
         <w:t>Tablas declaradas</w:t>
       </w:r>
@@ -4399,7 +4399,7 @@
           <w:numId w:val="1"/>
         </w:numPr>
       </w:pPr>
-      <w:bookmarkStart w:id="8" w:name="_Toc112404543"/>
+      <w:bookmarkStart w:id="8" w:name="_Toc112418337"/>
       <w:r>
         <w:t>Tabla I</w:t>
       </w:r>
@@ -5241,7 +5241,7 @@
           <w:numId w:val="1"/>
         </w:numPr>
       </w:pPr>
-      <w:bookmarkStart w:id="9" w:name="_Toc112404544"/>
+      <w:bookmarkStart w:id="9" w:name="_Toc112418338"/>
       <w:r>
         <w:t>PERÍODO</w:t>
       </w:r>
@@ -5807,7 +5807,7 @@
           <w:numId w:val="1"/>
         </w:numPr>
       </w:pPr>
-      <w:bookmarkStart w:id="10" w:name="_Toc112404545"/>
+      <w:bookmarkStart w:id="10" w:name="_Toc112418339"/>
       <w:r>
         <w:t>PRESIDENTE</w:t>
       </w:r>
@@ -6511,7 +6511,7 @@
           <w:numId w:val="1"/>
         </w:numPr>
       </w:pPr>
-      <w:bookmarkStart w:id="11" w:name="_Toc112404546"/>
+      <w:bookmarkStart w:id="11" w:name="_Toc112418340"/>
       <w:r>
         <w:lastRenderedPageBreak/>
         <w:t>REGIÓN</w:t>
@@ -7016,7 +7016,7 @@
           <w:numId w:val="1"/>
         </w:numPr>
       </w:pPr>
-      <w:bookmarkStart w:id="12" w:name="_Toc112404547"/>
+      <w:bookmarkStart w:id="12" w:name="_Toc112418341"/>
       <w:r>
         <w:t>DIVISI</w:t>
       </w:r>
@@ -7519,7 +7519,7 @@
           <w:numId w:val="1"/>
         </w:numPr>
       </w:pPr>
-      <w:bookmarkStart w:id="13" w:name="_Toc112404548"/>
+      <w:bookmarkStart w:id="13" w:name="_Toc112418342"/>
       <w:r>
         <w:t>APERTURA</w:t>
       </w:r>
@@ -8134,7 +8134,7 @@
           <w:numId w:val="1"/>
         </w:numPr>
       </w:pPr>
-      <w:bookmarkStart w:id="14" w:name="_Toc112404549"/>
+      <w:bookmarkStart w:id="14" w:name="_Toc112418343"/>
       <w:r>
         <w:t>IPC_DIVISIONES</w:t>
       </w:r>
@@ -8972,7 +8972,7 @@
           <w:numId w:val="1"/>
         </w:numPr>
       </w:pPr>
-      <w:bookmarkStart w:id="15" w:name="_Toc112404550"/>
+      <w:bookmarkStart w:id="15" w:name="_Toc112418344"/>
       <w:r>
         <w:t>IPC_APERTURAS</w:t>
       </w:r>
@@ -9810,7 +9810,7 @@
           <w:numId w:val="1"/>
         </w:numPr>
       </w:pPr>
-      <w:bookmarkStart w:id="16" w:name="_Toc112404551"/>
+      <w:bookmarkStart w:id="16" w:name="_Toc112418345"/>
       <w:r>
         <w:lastRenderedPageBreak/>
         <w:t>Diagrama de Entidad</w:t>
@@ -9892,7 +9892,7 @@
           <w:numId w:val="1"/>
         </w:numPr>
       </w:pPr>
-      <w:bookmarkStart w:id="17" w:name="_Toc112404552"/>
+      <w:bookmarkStart w:id="17" w:name="_Toc112418346"/>
       <w:r>
         <w:t>Carga de datos</w:t>
       </w:r>
@@ -10088,7 +10088,7 @@
       <w:bookmarkStart w:id="18" w:name="_Vistas"/>
       <w:bookmarkStart w:id="19" w:name="_Ref112099631"/>
       <w:bookmarkStart w:id="20" w:name="_Ref112099665"/>
-      <w:bookmarkStart w:id="21" w:name="_Toc112404553"/>
+      <w:bookmarkStart w:id="21" w:name="_Toc112418347"/>
       <w:bookmarkEnd w:id="18"/>
       <w:r>
         <w:t>Vistas</w:t>
@@ -10119,7 +10119,7 @@
           <w:numId w:val="1"/>
         </w:numPr>
       </w:pPr>
-      <w:bookmarkStart w:id="22" w:name="_Toc112404554"/>
+      <w:bookmarkStart w:id="22" w:name="_Toc112418348"/>
       <w:r>
         <w:t>ipc_nacional_2022_divisiones</w:t>
       </w:r>
@@ -10164,14 +10164,11 @@
         <w:jc w:val="center"/>
       </w:pPr>
       <w:r>
-        <w:rPr>
-          <w:noProof/>
-        </w:rPr>
         <w:drawing>
-          <wp:inline distT="0" distB="0" distL="0" distR="0" wp14:anchorId="34A0E149" wp14:editId="6BF61A99">
-            <wp:extent cx="5400000" cy="2268000"/>
-            <wp:effectExtent l="19050" t="19050" r="10795" b="18415"/>
-            <wp:docPr id="9" name="Picture 9"/>
+          <wp:inline distT="0" distB="0" distL="0" distR="0" wp14:anchorId="7CD47371" wp14:editId="6D7A2166">
+            <wp:extent cx="5400040" cy="2545080"/>
+            <wp:effectExtent l="19050" t="19050" r="10160" b="26670"/>
+            <wp:docPr id="36" name="Picture 36"/>
             <wp:cNvGraphicFramePr>
               <a:graphicFrameLocks xmlns:a="http://schemas.openxmlformats.org/drawingml/2006/main" noChangeAspect="1"/>
             </wp:cNvGraphicFramePr>
@@ -10191,7 +10188,7 @@
                   <pic:spPr>
                     <a:xfrm>
                       <a:off x="0" y="0"/>
-                      <a:ext cx="5400000" cy="2268000"/>
+                      <a:ext cx="5400040" cy="2545080"/>
                     </a:xfrm>
                     <a:prstGeom prst="rect">
                       <a:avLst/>
@@ -10217,7 +10214,7 @@
           <w:numId w:val="1"/>
         </w:numPr>
       </w:pPr>
-      <w:bookmarkStart w:id="23" w:name="_Toc112404555"/>
+      <w:bookmarkStart w:id="23" w:name="_Toc112418349"/>
       <w:r>
         <w:t>ipc_</w:t>
       </w:r>
@@ -10284,14 +10281,11 @@
         <w:jc w:val="center"/>
       </w:pPr>
       <w:r>
-        <w:rPr>
-          <w:noProof/>
-        </w:rPr>
         <w:drawing>
-          <wp:inline distT="0" distB="0" distL="0" distR="0" wp14:anchorId="5F389BC3" wp14:editId="16FF2A81">
-            <wp:extent cx="1307679" cy="1249127"/>
-            <wp:effectExtent l="19050" t="19050" r="26035" b="27305"/>
-            <wp:docPr id="8" name="Picture 8"/>
+          <wp:inline distT="0" distB="0" distL="0" distR="0" wp14:anchorId="0E6E30E1" wp14:editId="46A55B24">
+            <wp:extent cx="1238423" cy="1209844"/>
+            <wp:effectExtent l="19050" t="19050" r="19050" b="28575"/>
+            <wp:docPr id="28" name="Picture 28"/>
             <wp:cNvGraphicFramePr>
               <a:graphicFrameLocks xmlns:a="http://schemas.openxmlformats.org/drawingml/2006/main" noChangeAspect="1"/>
             </wp:cNvGraphicFramePr>
@@ -10311,7 +10305,7 @@
                   <pic:spPr>
                     <a:xfrm>
                       <a:off x="0" y="0"/>
-                      <a:ext cx="1316563" cy="1257614"/>
+                      <a:ext cx="1238423" cy="1209844"/>
                     </a:xfrm>
                     <a:prstGeom prst="rect">
                       <a:avLst/>
@@ -10337,7 +10331,7 @@
           <w:numId w:val="1"/>
         </w:numPr>
       </w:pPr>
-      <w:bookmarkStart w:id="24" w:name="_Toc112404556"/>
+      <w:bookmarkStart w:id="24" w:name="_Toc112418350"/>
       <w:proofErr w:type="spellStart"/>
       <w:r>
         <w:t>ipc_gba_divisiones</w:t>
@@ -10380,9 +10374,9 @@
         </w:rPr>
         <w:lastRenderedPageBreak/>
         <w:drawing>
-          <wp:inline distT="0" distB="0" distL="0" distR="0" wp14:anchorId="06999F45" wp14:editId="3281F28B">
-            <wp:extent cx="4702338" cy="1717482"/>
-            <wp:effectExtent l="19050" t="19050" r="22225" b="16510"/>
+          <wp:inline distT="0" distB="0" distL="0" distR="0" wp14:anchorId="06999F45" wp14:editId="5B24BC93">
+            <wp:extent cx="5400000" cy="1972800"/>
+            <wp:effectExtent l="19050" t="19050" r="10795" b="27940"/>
             <wp:docPr id="11" name="Picture 11"/>
             <wp:cNvGraphicFramePr>
               <a:graphicFrameLocks xmlns:a="http://schemas.openxmlformats.org/drawingml/2006/main" noChangeAspect="1"/>
@@ -10403,7 +10397,7 @@
                   <pic:spPr>
                     <a:xfrm>
                       <a:off x="0" y="0"/>
-                      <a:ext cx="4728821" cy="1727154"/>
+                      <a:ext cx="5400000" cy="1972800"/>
                     </a:xfrm>
                     <a:prstGeom prst="rect">
                       <a:avLst/>
@@ -10429,7 +10423,7 @@
           <w:numId w:val="1"/>
         </w:numPr>
       </w:pPr>
-      <w:bookmarkStart w:id="25" w:name="_Toc112404557"/>
+      <w:bookmarkStart w:id="25" w:name="_Toc112418351"/>
       <w:proofErr w:type="spellStart"/>
       <w:r>
         <w:t>ipc_nacional_alberto_fernandez</w:t>
@@ -10486,14 +10480,11 @@
         <w:jc w:val="center"/>
       </w:pPr>
       <w:r>
-        <w:rPr>
-          <w:noProof/>
-        </w:rPr>
         <w:drawing>
-          <wp:inline distT="0" distB="0" distL="0" distR="0" wp14:anchorId="0B921A5C" wp14:editId="1ACF98F2">
-            <wp:extent cx="4512526" cy="2464905"/>
-            <wp:effectExtent l="19050" t="19050" r="21590" b="12065"/>
-            <wp:docPr id="12" name="Picture 12"/>
+          <wp:inline distT="0" distB="0" distL="0" distR="0" wp14:anchorId="2AA44637" wp14:editId="23484A3A">
+            <wp:extent cx="4320000" cy="2275200"/>
+            <wp:effectExtent l="19050" t="19050" r="23495" b="11430"/>
+            <wp:docPr id="37" name="Picture 37"/>
             <wp:cNvGraphicFramePr>
               <a:graphicFrameLocks xmlns:a="http://schemas.openxmlformats.org/drawingml/2006/main" noChangeAspect="1"/>
             </wp:cNvGraphicFramePr>
@@ -10513,7 +10504,7 @@
                   <pic:spPr>
                     <a:xfrm>
                       <a:off x="0" y="0"/>
-                      <a:ext cx="4541973" cy="2480990"/>
+                      <a:ext cx="4320000" cy="2275200"/>
                     </a:xfrm>
                     <a:prstGeom prst="rect">
                       <a:avLst/>
@@ -10539,7 +10530,7 @@
           <w:numId w:val="1"/>
         </w:numPr>
       </w:pPr>
-      <w:bookmarkStart w:id="26" w:name="_Toc112404558"/>
+      <w:bookmarkStart w:id="26" w:name="_Toc112418352"/>
       <w:proofErr w:type="spellStart"/>
       <w:r>
         <w:t>ipc_nacional_mauricio_macri</w:t>
@@ -10600,14 +10591,11 @@
         <w:jc w:val="center"/>
       </w:pPr>
       <w:r>
-        <w:rPr>
-          <w:noProof/>
-        </w:rPr>
         <w:drawing>
-          <wp:inline distT="0" distB="0" distL="0" distR="0" wp14:anchorId="1F421C50" wp14:editId="78A6426B">
-            <wp:extent cx="4431581" cy="2215791"/>
-            <wp:effectExtent l="19050" t="19050" r="26670" b="13335"/>
-            <wp:docPr id="13" name="Picture 13"/>
+          <wp:inline distT="0" distB="0" distL="0" distR="0" wp14:anchorId="3CA46719" wp14:editId="62D1BCE3">
+            <wp:extent cx="4320000" cy="2314800"/>
+            <wp:effectExtent l="19050" t="19050" r="23495" b="28575"/>
+            <wp:docPr id="38" name="Picture 38"/>
             <wp:cNvGraphicFramePr>
               <a:graphicFrameLocks xmlns:a="http://schemas.openxmlformats.org/drawingml/2006/main" noChangeAspect="1"/>
             </wp:cNvGraphicFramePr>
@@ -10627,7 +10615,7 @@
                   <pic:spPr>
                     <a:xfrm>
                       <a:off x="0" y="0"/>
-                      <a:ext cx="4455720" cy="2227861"/>
+                      <a:ext cx="4320000" cy="2314800"/>
                     </a:xfrm>
                     <a:prstGeom prst="rect">
                       <a:avLst/>
@@ -10653,7 +10641,7 @@
           <w:numId w:val="1"/>
         </w:numPr>
       </w:pPr>
-      <w:bookmarkStart w:id="27" w:name="_Toc112404559"/>
+      <w:bookmarkStart w:id="27" w:name="_Toc112418353"/>
       <w:r>
         <w:lastRenderedPageBreak/>
         <w:t>Funciones</w:t>
@@ -10676,7 +10664,7 @@
           <w:numId w:val="1"/>
         </w:numPr>
       </w:pPr>
-      <w:bookmarkStart w:id="28" w:name="_Toc112404560"/>
+      <w:bookmarkStart w:id="28" w:name="_Toc112418354"/>
       <w:proofErr w:type="spellStart"/>
       <w:r>
         <w:t>ipc_año_X</w:t>
@@ -10795,7 +10783,7 @@
           <w:numId w:val="1"/>
         </w:numPr>
       </w:pPr>
-      <w:bookmarkStart w:id="29" w:name="_Toc112404561"/>
+      <w:bookmarkStart w:id="29" w:name="_Toc112418355"/>
       <w:proofErr w:type="spellStart"/>
       <w:r>
         <w:t>above_average</w:t>
@@ -10895,13 +10883,28 @@
     </w:p>
     <w:p>
       <w:pPr>
+        <w:rPr>
+          <w:i/>
+          <w:iCs/>
+        </w:rPr>
+      </w:pPr>
+      <w:r>
+        <w:rPr>
+          <w:i/>
+          <w:iCs/>
+        </w:rPr>
+        <w:t>Aclaración: el mes a ingresar para la consulta de la función debe ser en inglés. Aunque no es necesario escribir el mes de forma completa, como muestra la imagen.</w:t>
+      </w:r>
+    </w:p>
+    <w:p>
+      <w:pPr>
         <w:pStyle w:val="Heading1"/>
         <w:numPr>
           <w:ilvl w:val="0"/>
           <w:numId w:val="1"/>
         </w:numPr>
       </w:pPr>
-      <w:bookmarkStart w:id="30" w:name="_Toc112404562"/>
+      <w:bookmarkStart w:id="30" w:name="_Toc112418356"/>
       <w:proofErr w:type="spellStart"/>
       <w:r>
         <w:t>Stores</w:t>
@@ -10961,9 +10964,10 @@
           <w:numId w:val="1"/>
         </w:numPr>
       </w:pPr>
-      <w:bookmarkStart w:id="31" w:name="_Toc112404563"/>
+      <w:bookmarkStart w:id="31" w:name="_Toc112418357"/>
       <w:proofErr w:type="spellStart"/>
       <w:r>
+        <w:lastRenderedPageBreak/>
         <w:t>add_ipc_general</w:t>
       </w:r>
       <w:bookmarkEnd w:id="31"/>
@@ -11030,7 +11034,6 @@
           <w:b/>
           <w:bCs/>
         </w:rPr>
-        <w:lastRenderedPageBreak/>
         <w:t>id_periodo</w:t>
       </w:r>
       <w:proofErr w:type="spellEnd"/>
@@ -11064,14 +11067,11 @@
         <w:br/>
       </w:r>
       <w:r>
-        <w:rPr>
-          <w:noProof/>
-        </w:rPr>
         <w:drawing>
-          <wp:inline distT="0" distB="0" distL="0" distR="0" wp14:anchorId="4DC7FF65" wp14:editId="743D00F9">
-            <wp:extent cx="4680000" cy="4424400"/>
-            <wp:effectExtent l="19050" t="19050" r="25400" b="14605"/>
-            <wp:docPr id="4" name="Picture 4"/>
+          <wp:inline distT="0" distB="0" distL="0" distR="0" wp14:anchorId="3969B23D" wp14:editId="2D3E17CF">
+            <wp:extent cx="4220164" cy="4772691"/>
+            <wp:effectExtent l="19050" t="19050" r="28575" b="27940"/>
+            <wp:docPr id="39" name="Picture 39"/>
             <wp:cNvGraphicFramePr>
               <a:graphicFrameLocks xmlns:a="http://schemas.openxmlformats.org/drawingml/2006/main" noChangeAspect="1"/>
             </wp:cNvGraphicFramePr>
@@ -11091,7 +11091,7 @@
                   <pic:spPr>
                     <a:xfrm>
                       <a:off x="0" y="0"/>
-                      <a:ext cx="4680000" cy="4424400"/>
+                      <a:ext cx="4220164" cy="4772691"/>
                     </a:xfrm>
                     <a:prstGeom prst="rect">
                       <a:avLst/>
@@ -11117,7 +11117,7 @@
           <w:numId w:val="1"/>
         </w:numPr>
       </w:pPr>
-      <w:bookmarkStart w:id="32" w:name="_Toc112404564"/>
+      <w:bookmarkStart w:id="32" w:name="_Toc112418358"/>
       <w:proofErr w:type="spellStart"/>
       <w:r>
         <w:t>divisions_ordered</w:t>
@@ -11200,7 +11200,7 @@
           <w:numId w:val="1"/>
         </w:numPr>
       </w:pPr>
-      <w:bookmarkStart w:id="33" w:name="_Toc112404565"/>
+      <w:bookmarkStart w:id="33" w:name="_Toc112418359"/>
       <w:proofErr w:type="spellStart"/>
       <w:r>
         <w:t>Triggers</w:t>
@@ -11233,7 +11233,7 @@
           <w:numId w:val="1"/>
         </w:numPr>
       </w:pPr>
-      <w:bookmarkStart w:id="34" w:name="_Toc112404566"/>
+      <w:bookmarkStart w:id="34" w:name="_Toc112418360"/>
       <w:proofErr w:type="spellStart"/>
       <w:r>
         <w:t>BEF_INST_ipc_</w:t>
@@ -11439,7 +11439,7 @@
           <w:numId w:val="1"/>
         </w:numPr>
       </w:pPr>
-      <w:bookmarkStart w:id="35" w:name="_Toc112404567"/>
+      <w:bookmarkStart w:id="35" w:name="_Toc112418361"/>
       <w:proofErr w:type="spellStart"/>
       <w:r>
         <w:t>AFT_INS_ipc_general</w:t>
@@ -11583,7 +11583,7 @@
           <w:numId w:val="1"/>
         </w:numPr>
       </w:pPr>
-      <w:bookmarkStart w:id="36" w:name="_Toc112404568"/>
+      <w:bookmarkStart w:id="36" w:name="_Toc112418362"/>
       <w:proofErr w:type="spellStart"/>
       <w:r>
         <w:t>Users</w:t>
@@ -11688,7 +11688,7 @@
           <w:numId w:val="1"/>
         </w:numPr>
       </w:pPr>
-      <w:bookmarkStart w:id="37" w:name="_Toc112404569"/>
+      <w:bookmarkStart w:id="37" w:name="_Toc112418363"/>
       <w:r>
         <w:t>BACK-UP</w:t>
       </w:r>
@@ -11792,7 +11792,7 @@
           <w:numId w:val="1"/>
         </w:numPr>
       </w:pPr>
-      <w:bookmarkStart w:id="38" w:name="_Toc112404570"/>
+      <w:bookmarkStart w:id="38" w:name="_Toc112418364"/>
       <w:r>
         <w:lastRenderedPageBreak/>
         <w:t>Informes</w:t>
@@ -11841,7 +11841,7 @@
           <w:numId w:val="1"/>
         </w:numPr>
       </w:pPr>
-      <w:bookmarkStart w:id="39" w:name="_Toc112404571"/>
+      <w:bookmarkStart w:id="39" w:name="_Toc112418365"/>
       <w:r>
         <w:t>v</w:t>
       </w:r>
@@ -11875,14 +11875,11 @@
         <w:jc w:val="center"/>
       </w:pPr>
       <w:r>
-        <w:rPr>
-          <w:noProof/>
-        </w:rPr>
         <w:drawing>
-          <wp:inline distT="0" distB="0" distL="0" distR="0" wp14:anchorId="06C11432" wp14:editId="7C8440E3">
-            <wp:extent cx="5400000" cy="5382000"/>
-            <wp:effectExtent l="19050" t="19050" r="10795" b="9525"/>
-            <wp:docPr id="30" name="Picture 30"/>
+          <wp:inline distT="0" distB="0" distL="0" distR="0" wp14:anchorId="72D682F2" wp14:editId="15103938">
+            <wp:extent cx="5400040" cy="2545080"/>
+            <wp:effectExtent l="19050" t="19050" r="10160" b="26670"/>
+            <wp:docPr id="35" name="Picture 35"/>
             <wp:cNvGraphicFramePr>
               <a:graphicFrameLocks xmlns:a="http://schemas.openxmlformats.org/drawingml/2006/main" noChangeAspect="1"/>
             </wp:cNvGraphicFramePr>
@@ -11894,7 +11891,7 @@
                     <pic:cNvPicPr/>
                   </pic:nvPicPr>
                   <pic:blipFill>
-                    <a:blip r:embed="rId23"/>
+                    <a:blip r:embed="rId12"/>
                     <a:stretch>
                       <a:fillRect/>
                     </a:stretch>
@@ -11902,7 +11899,7 @@
                   <pic:spPr>
                     <a:xfrm>
                       <a:off x="0" y="0"/>
-                      <a:ext cx="5400000" cy="5382000"/>
+                      <a:ext cx="5400040" cy="2545080"/>
                     </a:xfrm>
                     <a:prstGeom prst="rect">
                       <a:avLst/>
@@ -11928,7 +11925,7 @@
           <w:numId w:val="1"/>
         </w:numPr>
       </w:pPr>
-      <w:bookmarkStart w:id="40" w:name="_Toc112404572"/>
+      <w:bookmarkStart w:id="40" w:name="_Toc112418366"/>
       <w:r>
         <w:t>i</w:t>
       </w:r>
@@ -11964,15 +11961,445 @@
         <w:jc w:val="center"/>
       </w:pPr>
       <w:r>
+        <w:drawing>
+          <wp:inline distT="0" distB="0" distL="0" distR="0" wp14:anchorId="5FFAFC68" wp14:editId="7D613F12">
+            <wp:extent cx="1800000" cy="1760400"/>
+            <wp:effectExtent l="19050" t="19050" r="10160" b="11430"/>
+            <wp:docPr id="29" name="Picture 29"/>
+            <wp:cNvGraphicFramePr>
+              <a:graphicFrameLocks xmlns:a="http://schemas.openxmlformats.org/drawingml/2006/main" noChangeAspect="1"/>
+            </wp:cNvGraphicFramePr>
+            <a:graphic xmlns:a="http://schemas.openxmlformats.org/drawingml/2006/main">
+              <a:graphicData uri="http://schemas.openxmlformats.org/drawingml/2006/picture">
+                <pic:pic xmlns:pic="http://schemas.openxmlformats.org/drawingml/2006/picture">
+                  <pic:nvPicPr>
+                    <pic:cNvPr id="1" name=""/>
+                    <pic:cNvPicPr/>
+                  </pic:nvPicPr>
+                  <pic:blipFill>
+                    <a:blip r:embed="rId13"/>
+                    <a:stretch>
+                      <a:fillRect/>
+                    </a:stretch>
+                  </pic:blipFill>
+                  <pic:spPr>
+                    <a:xfrm>
+                      <a:off x="0" y="0"/>
+                      <a:ext cx="1800000" cy="1760400"/>
+                    </a:xfrm>
+                    <a:prstGeom prst="rect">
+                      <a:avLst/>
+                    </a:prstGeom>
+                    <a:ln>
+                      <a:solidFill>
+                        <a:schemeClr val="tx1"/>
+                      </a:solidFill>
+                    </a:ln>
+                  </pic:spPr>
+                </pic:pic>
+              </a:graphicData>
+            </a:graphic>
+          </wp:inline>
+        </w:drawing>
+      </w:r>
+    </w:p>
+    <w:p>
+      <w:pPr>
+        <w:pStyle w:val="Heading1"/>
+        <w:numPr>
+          <w:ilvl w:val="0"/>
+          <w:numId w:val="1"/>
+        </w:numPr>
+      </w:pPr>
+      <w:bookmarkStart w:id="41" w:name="_Toc112418367"/>
+      <w:r>
+        <w:t>Herramientas utilizadas</w:t>
+      </w:r>
+      <w:bookmarkEnd w:id="41"/>
+    </w:p>
+    <w:p>
+      <w:pPr>
+        <w:pStyle w:val="ListParagraph"/>
+        <w:numPr>
+          <w:ilvl w:val="0"/>
+          <w:numId w:val="9"/>
+        </w:numPr>
+        <w:jc w:val="both"/>
+      </w:pPr>
+      <w:r>
+        <w:rPr>
+          <w:b/>
+          <w:bCs/>
+        </w:rPr>
+        <w:t xml:space="preserve">MySQL </w:t>
+      </w:r>
+      <w:proofErr w:type="spellStart"/>
+      <w:r>
+        <w:rPr>
+          <w:b/>
+          <w:bCs/>
+        </w:rPr>
+        <w:t>Worbench</w:t>
+      </w:r>
+      <w:proofErr w:type="spellEnd"/>
+      <w:r>
+        <w:t>: herramienta principal en la confección y desarrollo de esta DB. Se utiliz</w:t>
+      </w:r>
+      <w:r>
+        <w:t xml:space="preserve">o este gestor de base de datos para la creación de todo lo que compone a la DB: tablas, registros, vistas, funciones, </w:t>
+      </w:r>
+      <w:proofErr w:type="spellStart"/>
+      <w:r>
+        <w:rPr>
+          <w:i/>
+          <w:iCs/>
+        </w:rPr>
+        <w:t>stored</w:t>
+      </w:r>
+      <w:proofErr w:type="spellEnd"/>
+      <w:r>
+        <w:rPr>
+          <w:i/>
+          <w:iCs/>
+        </w:rPr>
+        <w:t xml:space="preserve"> </w:t>
+      </w:r>
+      <w:proofErr w:type="spellStart"/>
+      <w:r>
+        <w:rPr>
+          <w:i/>
+          <w:iCs/>
+        </w:rPr>
+        <w:t>procedures</w:t>
+      </w:r>
+      <w:proofErr w:type="spellEnd"/>
+      <w:r>
+        <w:t xml:space="preserve">, </w:t>
+      </w:r>
+      <w:proofErr w:type="spellStart"/>
+      <w:r>
+        <w:rPr>
+          <w:i/>
+          <w:iCs/>
+        </w:rPr>
+        <w:t>triggers</w:t>
+      </w:r>
+      <w:proofErr w:type="spellEnd"/>
+      <w:r>
+        <w:t xml:space="preserve"> y otras herramientas para la administración de la base de datos.</w:t>
+      </w:r>
+    </w:p>
+    <w:p>
+      <w:pPr>
+        <w:pStyle w:val="ListParagraph"/>
+        <w:numPr>
+          <w:ilvl w:val="0"/>
+          <w:numId w:val="9"/>
+        </w:numPr>
+        <w:jc w:val="both"/>
+      </w:pPr>
+      <w:r>
+        <w:rPr>
+          <w:b/>
+          <w:bCs/>
+        </w:rPr>
+        <w:lastRenderedPageBreak/>
+        <w:t>Microsoft Office</w:t>
+      </w:r>
+      <w:r>
+        <w:t>: se utilizaron l</w:t>
+      </w:r>
+      <w:r>
+        <w:t>as herramientas de Excel para la generación de las tablas, al comienzo del desarrollo de la DB. Por otro lado, se utilizó Word para la confección del presente informe.</w:t>
+      </w:r>
+    </w:p>
+    <w:p>
+      <w:pPr>
+        <w:pStyle w:val="Heading1"/>
+        <w:numPr>
+          <w:ilvl w:val="0"/>
+          <w:numId w:val="1"/>
+        </w:numPr>
+      </w:pPr>
+      <w:bookmarkStart w:id="42" w:name="_Toc112418368"/>
+      <w:proofErr w:type="spellStart"/>
+      <w:r>
+        <w:t>Github</w:t>
+      </w:r>
+      <w:bookmarkEnd w:id="42"/>
+      <w:proofErr w:type="spellEnd"/>
+    </w:p>
+    <w:p>
+      <w:pPr>
+        <w:jc w:val="both"/>
+      </w:pPr>
+      <w:r>
+        <w:t xml:space="preserve">Se cuenta con repositorio en </w:t>
+      </w:r>
+      <w:proofErr w:type="spellStart"/>
+      <w:r>
+        <w:t>Github</w:t>
+      </w:r>
+      <w:proofErr w:type="spellEnd"/>
+      <w:r>
+        <w:t xml:space="preserve"> con l</w:t>
+      </w:r>
+      <w:r>
+        <w:t>a</w:t>
+      </w:r>
+      <w:r>
+        <w:t xml:space="preserve">s siguientes </w:t>
+      </w:r>
+      <w:r>
+        <w:t>carpetas</w:t>
+      </w:r>
+      <w:r>
+        <w:t>:</w:t>
+      </w:r>
+    </w:p>
+    <w:p>
+      <w:pPr>
+        <w:pStyle w:val="ListParagraph"/>
+        <w:numPr>
+          <w:ilvl w:val="0"/>
+          <w:numId w:val="2"/>
+        </w:numPr>
+        <w:jc w:val="both"/>
+      </w:pPr>
+      <w:proofErr w:type="spellStart"/>
+      <w:r>
+        <w:rPr>
+          <w:b/>
+          <w:bCs/>
+        </w:rPr>
+        <w:t>csv</w:t>
+      </w:r>
+      <w:proofErr w:type="spellEnd"/>
+      <w:r>
+        <w:t xml:space="preserve">: </w:t>
+      </w:r>
+      <w:r>
+        <w:t>contiene los archivos .</w:t>
+      </w:r>
+      <w:proofErr w:type="spellStart"/>
+      <w:r>
+        <w:t>csv</w:t>
+      </w:r>
+      <w:proofErr w:type="spellEnd"/>
+      <w:r>
+        <w:t xml:space="preserve"> para la carga de datos</w:t>
+      </w:r>
+      <w:r>
+        <w:t>.</w:t>
+      </w:r>
+    </w:p>
+    <w:p>
+      <w:pPr>
+        <w:pStyle w:val="ListParagraph"/>
+        <w:numPr>
+          <w:ilvl w:val="0"/>
+          <w:numId w:val="2"/>
+        </w:numPr>
+        <w:jc w:val="both"/>
+      </w:pPr>
+      <w:proofErr w:type="spellStart"/>
+      <w:r>
+        <w:rPr>
+          <w:b/>
+          <w:bCs/>
+        </w:rPr>
+        <w:t>der</w:t>
+      </w:r>
+      <w:proofErr w:type="spellEnd"/>
+      <w:r>
+        <w:t xml:space="preserve">: </w:t>
+      </w:r>
+      <w:r>
+        <w:t>carpeta con el diagrama de entidad-relación de la DB</w:t>
+      </w:r>
+      <w:r>
+        <w:t>.</w:t>
+      </w:r>
+    </w:p>
+    <w:p>
+      <w:pPr>
+        <w:pStyle w:val="ListParagraph"/>
+        <w:numPr>
+          <w:ilvl w:val="0"/>
+          <w:numId w:val="2"/>
+        </w:numPr>
+        <w:jc w:val="both"/>
+      </w:pPr>
+      <w:r>
+        <w:rPr>
+          <w:b/>
+          <w:bCs/>
+        </w:rPr>
+        <w:t>manual</w:t>
+      </w:r>
+      <w:r>
+        <w:t xml:space="preserve">: </w:t>
+      </w:r>
+      <w:r>
+        <w:t>contiene el manual de la DB</w:t>
+      </w:r>
+      <w:r>
+        <w:t>.</w:t>
+      </w:r>
+    </w:p>
+    <w:p>
+      <w:pPr>
+        <w:pStyle w:val="ListParagraph"/>
+        <w:numPr>
+          <w:ilvl w:val="0"/>
+          <w:numId w:val="2"/>
+        </w:numPr>
+        <w:jc w:val="both"/>
+      </w:pPr>
+      <w:r>
+        <w:t xml:space="preserve">archivo </w:t>
+      </w:r>
+      <w:proofErr w:type="spellStart"/>
+      <w:r>
+        <w:rPr>
+          <w:b/>
+          <w:bCs/>
+        </w:rPr>
+        <w:t>db_ipc_argentina</w:t>
+      </w:r>
+      <w:r>
+        <w:rPr>
+          <w:b/>
+          <w:bCs/>
+        </w:rPr>
+        <w:t>.sql</w:t>
+      </w:r>
+      <w:proofErr w:type="spellEnd"/>
+      <w:r>
+        <w:t>: archivo único para la creación completa de la DB.</w:t>
+      </w:r>
+    </w:p>
+    <w:p>
+      <w:pPr>
+        <w:pStyle w:val="Heading2"/>
+        <w:jc w:val="both"/>
+      </w:pPr>
+      <w:bookmarkStart w:id="43" w:name="_Toc112418369"/>
+      <w:r>
+        <w:t xml:space="preserve">Link del </w:t>
+      </w:r>
+      <w:proofErr w:type="spellStart"/>
+      <w:r>
+        <w:t>repostorio</w:t>
+      </w:r>
+      <w:bookmarkEnd w:id="43"/>
+      <w:proofErr w:type="spellEnd"/>
+    </w:p>
+    <w:p>
+      <w:pPr>
+        <w:jc w:val="both"/>
+      </w:pPr>
+      <w:hyperlink r:id="rId23" w:history="1">
+        <w:r>
+          <w:rPr>
+            <w:rStyle w:val="Hyperlink"/>
+          </w:rPr>
+          <w:t>https://github.com/pedro-parodi-ramirez/SQL-coderhouse.git</w:t>
+        </w:r>
+      </w:hyperlink>
+      <w:r>
+        <w:br w:type="page"/>
+      </w:r>
+    </w:p>
+    <w:p>
+      <w:pPr>
+        <w:pStyle w:val="Heading1"/>
+        <w:jc w:val="center"/>
+        <w:rPr>
+          <w:sz w:val="52"/>
+          <w:szCs w:val="52"/>
+        </w:rPr>
+      </w:pPr>
+      <w:bookmarkStart w:id="44" w:name="_ANEXO_A"/>
+      <w:bookmarkStart w:id="45" w:name="_Toc112418370"/>
+      <w:bookmarkEnd w:id="44"/>
+      <w:r>
+        <w:rPr>
+          <w:sz w:val="52"/>
+          <w:szCs w:val="52"/>
+        </w:rPr>
+        <w:lastRenderedPageBreak/>
+        <w:t>ANEXO A</w:t>
+      </w:r>
+      <w:bookmarkEnd w:id="45"/>
+    </w:p>
+    <w:p>
+      <w:pPr>
+        <w:jc w:val="both"/>
+      </w:pPr>
+      <w:r>
+        <w:t>En este anexo se describen los pasos realizados para la importación de datos utilizando archivos .</w:t>
+      </w:r>
+      <w:proofErr w:type="spellStart"/>
+      <w:r>
+        <w:t>csv</w:t>
+      </w:r>
+      <w:proofErr w:type="spellEnd"/>
+      <w:r>
+        <w:t xml:space="preserve">. También se muestra la </w:t>
+      </w:r>
+      <w:r>
+        <w:t>generación de un único archivo .</w:t>
+      </w:r>
+      <w:proofErr w:type="spellStart"/>
+      <w:r>
+        <w:t>sql</w:t>
+      </w:r>
+      <w:proofErr w:type="spellEnd"/>
+      <w:r>
+        <w:t xml:space="preserve"> con todas las sentencias INSERT para cargar de forma completa los registros en la DB.</w:t>
+      </w:r>
+    </w:p>
+    <w:p>
+      <w:pPr>
+        <w:jc w:val="both"/>
+      </w:pPr>
+      <w:r>
+        <w:t>Pasos llevados a cabo para la importación:</w:t>
+      </w:r>
+    </w:p>
+    <w:p>
+      <w:pPr>
+        <w:pStyle w:val="ListParagraph"/>
+        <w:numPr>
+          <w:ilvl w:val="0"/>
+          <w:numId w:val="4"/>
+        </w:numPr>
+        <w:jc w:val="both"/>
+      </w:pPr>
+      <w:r>
+        <w:t>Ejecutar el archivo “</w:t>
+      </w:r>
+      <w:proofErr w:type="spellStart"/>
+      <w:r>
+        <w:t>create.sql</w:t>
+      </w:r>
+      <w:proofErr w:type="spellEnd"/>
+      <w:r>
+        <w:t>” para crear el esquema y las tablas de la base de datos.</w:t>
+      </w:r>
+      <w:r>
+        <w:br/>
+      </w:r>
+      <w:r>
         <w:rPr>
           <w:noProof/>
         </w:rPr>
-        <w:lastRenderedPageBreak/>
         <w:drawing>
-          <wp:inline distT="0" distB="0" distL="0" distR="0" wp14:anchorId="064D918C" wp14:editId="6E0BD3A4">
-            <wp:extent cx="4680000" cy="3171600"/>
-            <wp:effectExtent l="19050" t="19050" r="25400" b="10160"/>
-            <wp:docPr id="33" name="Picture 33"/>
+          <wp:inline distT="0" distB="0" distL="0" distR="0" wp14:anchorId="451BF1FB" wp14:editId="55186D1E">
+            <wp:extent cx="5400040" cy="1477010"/>
+            <wp:effectExtent l="0" t="0" r="0" b="8890"/>
+            <wp:docPr id="7" name="Picture 7"/>
             <wp:cNvGraphicFramePr>
               <a:graphicFrameLocks xmlns:a="http://schemas.openxmlformats.org/drawingml/2006/main" noChangeAspect="1"/>
             </wp:cNvGraphicFramePr>
@@ -11992,16 +12419,11 @@
                   <pic:spPr>
                     <a:xfrm>
                       <a:off x="0" y="0"/>
-                      <a:ext cx="4680000" cy="3171600"/>
+                      <a:ext cx="5400040" cy="1477010"/>
                     </a:xfrm>
                     <a:prstGeom prst="rect">
                       <a:avLst/>
                     </a:prstGeom>
-                    <a:ln>
-                      <a:solidFill>
-                        <a:schemeClr val="tx1"/>
-                      </a:solidFill>
-                    </a:ln>
                   </pic:spPr>
                 </pic:pic>
               </a:graphicData>
@@ -12012,410 +12434,6 @@
     </w:p>
     <w:p>
       <w:pPr>
-        <w:pStyle w:val="Heading1"/>
-        <w:numPr>
-          <w:ilvl w:val="0"/>
-          <w:numId w:val="1"/>
-        </w:numPr>
-      </w:pPr>
-      <w:bookmarkStart w:id="41" w:name="_Toc112404573"/>
-      <w:r>
-        <w:t>Herramientas utilizadas</w:t>
-      </w:r>
-      <w:bookmarkEnd w:id="41"/>
-    </w:p>
-    <w:p>
-      <w:pPr>
-        <w:pStyle w:val="ListParagraph"/>
-        <w:numPr>
-          <w:ilvl w:val="0"/>
-          <w:numId w:val="9"/>
-        </w:numPr>
-        <w:jc w:val="both"/>
-      </w:pPr>
-      <w:r>
-        <w:rPr>
-          <w:b/>
-          <w:bCs/>
-        </w:rPr>
-        <w:t xml:space="preserve">MySQL </w:t>
-      </w:r>
-      <w:proofErr w:type="spellStart"/>
-      <w:r>
-        <w:rPr>
-          <w:b/>
-          <w:bCs/>
-        </w:rPr>
-        <w:t>Worbench</w:t>
-      </w:r>
-      <w:proofErr w:type="spellEnd"/>
-      <w:r>
-        <w:t>: herramienta principal en la confección y desarrollo de esta DB. Se utiliz</w:t>
-      </w:r>
-      <w:r>
-        <w:t xml:space="preserve">o este gestor de base de datos para la creación de todo lo que compone a la DB: tablas, registros, vistas, funciones, </w:t>
-      </w:r>
-      <w:proofErr w:type="spellStart"/>
-      <w:r>
-        <w:rPr>
-          <w:i/>
-          <w:iCs/>
-        </w:rPr>
-        <w:t>stored</w:t>
-      </w:r>
-      <w:proofErr w:type="spellEnd"/>
-      <w:r>
-        <w:rPr>
-          <w:i/>
-          <w:iCs/>
-        </w:rPr>
-        <w:t xml:space="preserve"> </w:t>
-      </w:r>
-      <w:proofErr w:type="spellStart"/>
-      <w:r>
-        <w:rPr>
-          <w:i/>
-          <w:iCs/>
-        </w:rPr>
-        <w:t>procedures</w:t>
-      </w:r>
-      <w:proofErr w:type="spellEnd"/>
-      <w:r>
-        <w:t xml:space="preserve">, </w:t>
-      </w:r>
-      <w:proofErr w:type="spellStart"/>
-      <w:r>
-        <w:rPr>
-          <w:i/>
-          <w:iCs/>
-        </w:rPr>
-        <w:t>triggers</w:t>
-      </w:r>
-      <w:proofErr w:type="spellEnd"/>
-      <w:r>
-        <w:t xml:space="preserve"> y otras herramientas para la administración de la base de datos.</w:t>
-      </w:r>
-    </w:p>
-    <w:p>
-      <w:pPr>
-        <w:pStyle w:val="ListParagraph"/>
-        <w:numPr>
-          <w:ilvl w:val="0"/>
-          <w:numId w:val="9"/>
-        </w:numPr>
-        <w:jc w:val="both"/>
-      </w:pPr>
-      <w:r>
-        <w:rPr>
-          <w:b/>
-          <w:bCs/>
-        </w:rPr>
-        <w:t>Microsoft Office</w:t>
-      </w:r>
-      <w:r>
-        <w:t>: se utilizaron l</w:t>
-      </w:r>
-      <w:r>
-        <w:t>as herramientas de Excel para la generación de las tablas, al comienzo del desarrollo de la DB. Por otro lado, se utilizó Word para la confección del presente informe.</w:t>
-      </w:r>
-    </w:p>
-    <w:p>
-      <w:pPr>
-        <w:pStyle w:val="Heading1"/>
-        <w:numPr>
-          <w:ilvl w:val="0"/>
-          <w:numId w:val="1"/>
-        </w:numPr>
-      </w:pPr>
-      <w:bookmarkStart w:id="42" w:name="_Toc112404574"/>
-      <w:proofErr w:type="spellStart"/>
-      <w:r>
-        <w:t>Github</w:t>
-      </w:r>
-      <w:bookmarkEnd w:id="42"/>
-      <w:proofErr w:type="spellEnd"/>
-    </w:p>
-    <w:p>
-      <w:pPr>
-        <w:jc w:val="both"/>
-      </w:pPr>
-      <w:r>
-        <w:t xml:space="preserve">Se cuenta con repositorio en </w:t>
-      </w:r>
-      <w:proofErr w:type="spellStart"/>
-      <w:r>
-        <w:t>Github</w:t>
-      </w:r>
-      <w:proofErr w:type="spellEnd"/>
-      <w:r>
-        <w:t xml:space="preserve"> con l</w:t>
-      </w:r>
-      <w:r>
-        <w:t>a</w:t>
-      </w:r>
-      <w:r>
-        <w:t xml:space="preserve">s siguientes </w:t>
-      </w:r>
-      <w:r>
-        <w:t>carpetas</w:t>
-      </w:r>
-      <w:r>
-        <w:t>:</w:t>
-      </w:r>
-    </w:p>
-    <w:p>
-      <w:pPr>
-        <w:pStyle w:val="ListParagraph"/>
-        <w:numPr>
-          <w:ilvl w:val="0"/>
-          <w:numId w:val="2"/>
-        </w:numPr>
-        <w:jc w:val="both"/>
-      </w:pPr>
-      <w:proofErr w:type="spellStart"/>
-      <w:r>
-        <w:rPr>
-          <w:b/>
-          <w:bCs/>
-        </w:rPr>
-        <w:t>csv</w:t>
-      </w:r>
-      <w:proofErr w:type="spellEnd"/>
-      <w:r>
-        <w:t xml:space="preserve">: </w:t>
-      </w:r>
-      <w:r>
-        <w:t>contiene los archivos .</w:t>
-      </w:r>
-      <w:proofErr w:type="spellStart"/>
-      <w:r>
-        <w:t>csv</w:t>
-      </w:r>
-      <w:proofErr w:type="spellEnd"/>
-      <w:r>
-        <w:t xml:space="preserve"> para la carga de datos</w:t>
-      </w:r>
-      <w:r>
-        <w:t>.</w:t>
-      </w:r>
-    </w:p>
-    <w:p>
-      <w:pPr>
-        <w:pStyle w:val="ListParagraph"/>
-        <w:numPr>
-          <w:ilvl w:val="0"/>
-          <w:numId w:val="2"/>
-        </w:numPr>
-        <w:jc w:val="both"/>
-      </w:pPr>
-      <w:proofErr w:type="spellStart"/>
-      <w:r>
-        <w:rPr>
-          <w:b/>
-          <w:bCs/>
-        </w:rPr>
-        <w:t>sql</w:t>
-      </w:r>
-      <w:proofErr w:type="spellEnd"/>
-      <w:r>
-        <w:rPr>
-          <w:b/>
-          <w:bCs/>
-        </w:rPr>
-        <w:t xml:space="preserve"> – archivos independientes</w:t>
-      </w:r>
-      <w:r>
-        <w:t xml:space="preserve">: </w:t>
-      </w:r>
-      <w:r>
-        <w:t xml:space="preserve">contiene todo el contenido </w:t>
-      </w:r>
-      <w:proofErr w:type="spellStart"/>
-      <w:r>
-        <w:t>sql</w:t>
-      </w:r>
-      <w:proofErr w:type="spellEnd"/>
-      <w:r>
-        <w:t xml:space="preserve"> de la DB, pero separado en distintos archivos según la creación de tablas, inserción de datos, etc.</w:t>
-      </w:r>
-    </w:p>
-    <w:p>
-      <w:pPr>
-        <w:pStyle w:val="ListParagraph"/>
-        <w:numPr>
-          <w:ilvl w:val="0"/>
-          <w:numId w:val="2"/>
-        </w:numPr>
-        <w:jc w:val="both"/>
-      </w:pPr>
-      <w:proofErr w:type="spellStart"/>
-      <w:r>
-        <w:rPr>
-          <w:b/>
-          <w:bCs/>
-        </w:rPr>
-        <w:t>der</w:t>
-      </w:r>
-      <w:proofErr w:type="spellEnd"/>
-      <w:r>
-        <w:t xml:space="preserve">: </w:t>
-      </w:r>
-      <w:r>
-        <w:t>carpeta con el diagrama de entidad-relación de la DB</w:t>
-      </w:r>
-      <w:r>
-        <w:t>.</w:t>
-      </w:r>
-    </w:p>
-    <w:p>
-      <w:pPr>
-        <w:pStyle w:val="ListParagraph"/>
-        <w:numPr>
-          <w:ilvl w:val="0"/>
-          <w:numId w:val="2"/>
-        </w:numPr>
-        <w:jc w:val="both"/>
-      </w:pPr>
-      <w:r>
-        <w:rPr>
-          <w:b/>
-          <w:bCs/>
-        </w:rPr>
-        <w:t>manual</w:t>
-      </w:r>
-      <w:r>
-        <w:t xml:space="preserve">: </w:t>
-      </w:r>
-      <w:r>
-        <w:t>contiene el manual de la DB</w:t>
-      </w:r>
-      <w:r>
-        <w:t>.</w:t>
-      </w:r>
-    </w:p>
-    <w:p>
-      <w:pPr>
-        <w:pStyle w:val="ListParagraph"/>
-        <w:numPr>
-          <w:ilvl w:val="0"/>
-          <w:numId w:val="2"/>
-        </w:numPr>
-        <w:jc w:val="both"/>
-      </w:pPr>
-      <w:r>
-        <w:t xml:space="preserve">archivo </w:t>
-      </w:r>
-      <w:proofErr w:type="spellStart"/>
-      <w:r>
-        <w:rPr>
-          <w:b/>
-          <w:bCs/>
-        </w:rPr>
-        <w:t>db_ipc_argentina</w:t>
-      </w:r>
-      <w:r>
-        <w:rPr>
-          <w:b/>
-          <w:bCs/>
-        </w:rPr>
-        <w:t>.sql</w:t>
-      </w:r>
-      <w:proofErr w:type="spellEnd"/>
-      <w:r>
-        <w:t>: archivo único para la creación completa de la DB.</w:t>
-      </w:r>
-    </w:p>
-    <w:p>
-      <w:pPr>
-        <w:pStyle w:val="Heading2"/>
-        <w:jc w:val="both"/>
-      </w:pPr>
-      <w:bookmarkStart w:id="43" w:name="_Toc112404575"/>
-      <w:r>
-        <w:t xml:space="preserve">Link del </w:t>
-      </w:r>
-      <w:proofErr w:type="spellStart"/>
-      <w:r>
-        <w:t>repostorio</w:t>
-      </w:r>
-      <w:bookmarkEnd w:id="43"/>
-      <w:proofErr w:type="spellEnd"/>
-    </w:p>
-    <w:p>
-      <w:pPr>
-        <w:jc w:val="both"/>
-      </w:pPr>
-      <w:hyperlink r:id="rId25" w:history="1">
-        <w:r>
-          <w:rPr>
-            <w:rStyle w:val="Hyperlink"/>
-          </w:rPr>
-          <w:t>https://github.com/pedro-parodi-ramirez/SQL-coderhouse.git</w:t>
-        </w:r>
-      </w:hyperlink>
-      <w:r>
-        <w:br w:type="page"/>
-      </w:r>
-    </w:p>
-    <w:p>
-      <w:pPr>
-        <w:pStyle w:val="Heading1"/>
-        <w:jc w:val="center"/>
-        <w:rPr>
-          <w:sz w:val="52"/>
-          <w:szCs w:val="52"/>
-        </w:rPr>
-      </w:pPr>
-      <w:bookmarkStart w:id="44" w:name="_ANEXO_A"/>
-      <w:bookmarkStart w:id="45" w:name="_Toc112404576"/>
-      <w:bookmarkEnd w:id="44"/>
-      <w:r>
-        <w:rPr>
-          <w:sz w:val="52"/>
-          <w:szCs w:val="52"/>
-        </w:rPr>
-        <w:lastRenderedPageBreak/>
-        <w:t>ANEXO A</w:t>
-      </w:r>
-      <w:bookmarkEnd w:id="45"/>
-    </w:p>
-    <w:p>
-      <w:pPr>
-        <w:jc w:val="both"/>
-      </w:pPr>
-      <w:r>
-        <w:t>En este anexo se describen los pasos realizados para la importación de datos utilizando archivos .</w:t>
-      </w:r>
-      <w:proofErr w:type="spellStart"/>
-      <w:r>
-        <w:t>csv</w:t>
-      </w:r>
-      <w:proofErr w:type="spellEnd"/>
-      <w:r>
-        <w:t xml:space="preserve">. También se muestra la </w:t>
-      </w:r>
-      <w:r>
-        <w:t>generación de un único archivo .</w:t>
-      </w:r>
-      <w:proofErr w:type="spellStart"/>
-      <w:r>
-        <w:t>sql</w:t>
-      </w:r>
-      <w:proofErr w:type="spellEnd"/>
-      <w:r>
-        <w:t xml:space="preserve"> con todas las sentencias INSERT para cargar de forma completa los registros en la DB.</w:t>
-      </w:r>
-    </w:p>
-    <w:p>
-      <w:pPr>
-        <w:jc w:val="both"/>
-      </w:pPr>
-      <w:r>
-        <w:t>Pasos llevados a cabo para la importación:</w:t>
-      </w:r>
-    </w:p>
-    <w:p>
-      <w:pPr>
         <w:pStyle w:val="ListParagraph"/>
         <w:numPr>
           <w:ilvl w:val="0"/>
@@ -12424,15 +12442,31 @@
         <w:jc w:val="both"/>
       </w:pPr>
       <w:r>
-        <w:t>Ejecutar el archivo “</w:t>
+        <w:t>Por cada tabla creada, se corresponde un archivo .</w:t>
       </w:r>
       <w:proofErr w:type="spellStart"/>
       <w:r>
-        <w:t>create.sql</w:t>
+        <w:t>csv</w:t>
       </w:r>
       <w:proofErr w:type="spellEnd"/>
       <w:r>
-        <w:t>” para crear el esquema y las tablas de la base de datos.</w:t>
+        <w:t xml:space="preserve"> con registros. Utilizar el </w:t>
+      </w:r>
+      <w:proofErr w:type="spellStart"/>
+      <w:r>
+        <w:t>Wizard</w:t>
+      </w:r>
+      <w:proofErr w:type="spellEnd"/>
+      <w:r>
+        <w:t xml:space="preserve"> de importación de datos con cada tabla y seleccionar el archivo .</w:t>
+      </w:r>
+      <w:proofErr w:type="spellStart"/>
+      <w:r>
+        <w:t>csv</w:t>
+      </w:r>
+      <w:proofErr w:type="spellEnd"/>
+      <w:r>
+        <w:t xml:space="preserve"> correspondiente.</w:t>
       </w:r>
       <w:r>
         <w:br/>
@@ -12442,10 +12476,227 @@
           <w:noProof/>
         </w:rPr>
         <w:drawing>
-          <wp:inline distT="0" distB="0" distL="0" distR="0" wp14:anchorId="451BF1FB" wp14:editId="55186D1E">
-            <wp:extent cx="5400040" cy="1477010"/>
-            <wp:effectExtent l="0" t="0" r="0" b="8890"/>
-            <wp:docPr id="7" name="Picture 7"/>
+          <wp:inline distT="0" distB="0" distL="0" distR="0" wp14:anchorId="2C3F9A81" wp14:editId="36F182CC">
+            <wp:extent cx="5400040" cy="3175635"/>
+            <wp:effectExtent l="0" t="0" r="0" b="5715"/>
+            <wp:docPr id="10" name="Picture 10"/>
+            <wp:cNvGraphicFramePr>
+              <a:graphicFrameLocks xmlns:a="http://schemas.openxmlformats.org/drawingml/2006/main" noChangeAspect="1"/>
+            </wp:cNvGraphicFramePr>
+            <a:graphic xmlns:a="http://schemas.openxmlformats.org/drawingml/2006/main">
+              <a:graphicData uri="http://schemas.openxmlformats.org/drawingml/2006/picture">
+                <pic:pic xmlns:pic="http://schemas.openxmlformats.org/drawingml/2006/picture">
+                  <pic:nvPicPr>
+                    <pic:cNvPr id="1" name=""/>
+                    <pic:cNvPicPr/>
+                  </pic:nvPicPr>
+                  <pic:blipFill>
+                    <a:blip r:embed="rId25"/>
+                    <a:stretch>
+                      <a:fillRect/>
+                    </a:stretch>
+                  </pic:blipFill>
+                  <pic:spPr>
+                    <a:xfrm>
+                      <a:off x="0" y="0"/>
+                      <a:ext cx="5400040" cy="3175635"/>
+                    </a:xfrm>
+                    <a:prstGeom prst="rect">
+                      <a:avLst/>
+                    </a:prstGeom>
+                  </pic:spPr>
+                </pic:pic>
+              </a:graphicData>
+            </a:graphic>
+          </wp:inline>
+        </w:drawing>
+      </w:r>
+    </w:p>
+    <w:p>
+      <w:pPr>
+        <w:pStyle w:val="ListParagraph"/>
+        <w:numPr>
+          <w:ilvl w:val="0"/>
+          <w:numId w:val="4"/>
+        </w:numPr>
+        <w:jc w:val="both"/>
+      </w:pPr>
+      <w:r>
+        <w:t>Tener la precaución de primero importar los archivos de tablas que no tengan dependencias con otras tablas. Es decir, que no contengan claves foráneas.</w:t>
+      </w:r>
+      <w:r>
+        <w:t xml:space="preserve"> En este sentido, el orden debe ser el siguiente:</w:t>
+      </w:r>
+    </w:p>
+    <w:p>
+      <w:pPr>
+        <w:pStyle w:val="ListParagraph"/>
+        <w:numPr>
+          <w:ilvl w:val="1"/>
+          <w:numId w:val="4"/>
+        </w:numPr>
+        <w:jc w:val="both"/>
+      </w:pPr>
+      <w:r>
+        <w:t>Tabla PRESIDENTE – archivo presidente.csv</w:t>
+      </w:r>
+    </w:p>
+    <w:p>
+      <w:pPr>
+        <w:pStyle w:val="ListParagraph"/>
+        <w:numPr>
+          <w:ilvl w:val="1"/>
+          <w:numId w:val="4"/>
+        </w:numPr>
+        <w:jc w:val="both"/>
+      </w:pPr>
+      <w:r>
+        <w:t>Tabla REGIÓN – archivo región.csv</w:t>
+      </w:r>
+    </w:p>
+    <w:p>
+      <w:pPr>
+        <w:pStyle w:val="ListParagraph"/>
+        <w:numPr>
+          <w:ilvl w:val="1"/>
+          <w:numId w:val="4"/>
+        </w:numPr>
+        <w:jc w:val="both"/>
+      </w:pPr>
+      <w:r>
+        <w:t>Tabla PERÍODO – archivo periodo.csv</w:t>
+      </w:r>
+    </w:p>
+    <w:p>
+      <w:pPr>
+        <w:pStyle w:val="ListParagraph"/>
+        <w:numPr>
+          <w:ilvl w:val="1"/>
+          <w:numId w:val="4"/>
+        </w:numPr>
+        <w:jc w:val="both"/>
+      </w:pPr>
+      <w:r>
+        <w:t>Tabla DIVISIONES – archivo divisiones.csv</w:t>
+      </w:r>
+    </w:p>
+    <w:p>
+      <w:pPr>
+        <w:pStyle w:val="ListParagraph"/>
+        <w:numPr>
+          <w:ilvl w:val="1"/>
+          <w:numId w:val="4"/>
+        </w:numPr>
+        <w:jc w:val="both"/>
+      </w:pPr>
+      <w:r>
+        <w:t>Tabla APERTURAS – archivo aperturas.csv</w:t>
+      </w:r>
+    </w:p>
+    <w:p>
+      <w:pPr>
+        <w:pStyle w:val="ListParagraph"/>
+        <w:numPr>
+          <w:ilvl w:val="1"/>
+          <w:numId w:val="4"/>
+        </w:numPr>
+        <w:jc w:val="both"/>
+      </w:pPr>
+      <w:r>
+        <w:t>Tabla IPC – archivo ipc.csv</w:t>
+      </w:r>
+    </w:p>
+    <w:p>
+      <w:pPr>
+        <w:pStyle w:val="ListParagraph"/>
+        <w:numPr>
+          <w:ilvl w:val="1"/>
+          <w:numId w:val="4"/>
+        </w:numPr>
+        <w:jc w:val="both"/>
+      </w:pPr>
+      <w:r>
+        <w:t>Tabla IPC_DIVISIONES – archivo ipc_divisiones.csv</w:t>
+      </w:r>
+    </w:p>
+    <w:p>
+      <w:pPr>
+        <w:pStyle w:val="ListParagraph"/>
+        <w:numPr>
+          <w:ilvl w:val="1"/>
+          <w:numId w:val="4"/>
+        </w:numPr>
+        <w:jc w:val="both"/>
+      </w:pPr>
+      <w:r>
+        <w:t>Tabla IPC_APERTURAS – archivo ipc_aperturas.csv</w:t>
+      </w:r>
+    </w:p>
+    <w:p>
+      <w:pPr>
+        <w:jc w:val="both"/>
+      </w:pPr>
+      <w:r>
+        <w:lastRenderedPageBreak/>
+        <w:t>Habiendo creado las tablas y cargado los registros en ellas, se procedió a generar un archivo “</w:t>
+      </w:r>
+      <w:proofErr w:type="spellStart"/>
+      <w:r>
+        <w:t>insert.sql</w:t>
+      </w:r>
+      <w:proofErr w:type="spellEnd"/>
+      <w:r>
+        <w:t>” para facilitar la carga de datos, en caso de que se requiera hacerlo nuevamente. Por cada tabla, se realizaron los siguientes pasos:</w:t>
+      </w:r>
+    </w:p>
+    <w:p>
+      <w:pPr>
+        <w:pStyle w:val="ListParagraph"/>
+        <w:numPr>
+          <w:ilvl w:val="0"/>
+          <w:numId w:val="5"/>
+        </w:numPr>
+      </w:pPr>
+      <w:r>
+        <w:t xml:space="preserve">Ejecutar la </w:t>
+      </w:r>
+      <w:proofErr w:type="spellStart"/>
+      <w:r>
+        <w:t>query</w:t>
+      </w:r>
+      <w:proofErr w:type="spellEnd"/>
+      <w:r>
+        <w:t xml:space="preserve"> “</w:t>
+      </w:r>
+      <w:r>
+        <w:t xml:space="preserve">SELECT * FROM </w:t>
+      </w:r>
+      <w:proofErr w:type="spellStart"/>
+      <w:r>
+        <w:t>tabla_con_registros_a_exportar</w:t>
+      </w:r>
+      <w:proofErr w:type="spellEnd"/>
+      <w:r>
+        <w:t>;</w:t>
+      </w:r>
+      <w:r>
+        <w:t>”</w:t>
+      </w:r>
+      <w:r>
+        <w:t xml:space="preserve"> y exportar el resultado a un archivo.</w:t>
+      </w:r>
+      <w:r>
+        <w:br/>
+      </w:r>
+      <w:r>
+        <w:rPr>
+          <w:noProof/>
+        </w:rPr>
+        <w:drawing>
+          <wp:inline distT="0" distB="0" distL="0" distR="0" wp14:anchorId="4B3AF0D9" wp14:editId="2BDF2F78">
+            <wp:extent cx="5400040" cy="4877435"/>
+            <wp:effectExtent l="0" t="0" r="0" b="0"/>
+            <wp:docPr id="18" name="Picture 18"/>
             <wp:cNvGraphicFramePr>
               <a:graphicFrameLocks xmlns:a="http://schemas.openxmlformats.org/drawingml/2006/main" noChangeAspect="1"/>
             </wp:cNvGraphicFramePr>
@@ -12465,7 +12716,7 @@
                   <pic:spPr>
                     <a:xfrm>
                       <a:off x="0" y="0"/>
-                      <a:ext cx="5400040" cy="1477010"/>
+                      <a:ext cx="5400040" cy="4877435"/>
                     </a:xfrm>
                     <a:prstGeom prst="rect">
                       <a:avLst/>
@@ -12483,36 +12734,55 @@
         <w:pStyle w:val="ListParagraph"/>
         <w:numPr>
           <w:ilvl w:val="0"/>
-          <w:numId w:val="4"/>
+          <w:numId w:val="5"/>
         </w:numPr>
         <w:jc w:val="both"/>
       </w:pPr>
       <w:r>
-        <w:t>Por cada tabla creada, se corresponde un archivo .</w:t>
+        <w:t xml:space="preserve">Guardar en formato “SQL INSERT </w:t>
       </w:r>
       <w:proofErr w:type="spellStart"/>
       <w:r>
-        <w:t>csv</w:t>
+        <w:t>statements</w:t>
       </w:r>
       <w:proofErr w:type="spellEnd"/>
       <w:r>
-        <w:t xml:space="preserve"> con registros. Utilizar el </w:t>
+        <w:t xml:space="preserve"> (*</w:t>
       </w:r>
       <w:proofErr w:type="spellStart"/>
       <w:r>
-        <w:t>Wizard</w:t>
+        <w:t>sql</w:t>
       </w:r>
       <w:proofErr w:type="spellEnd"/>
       <w:r>
-        <w:t xml:space="preserve"> de importación de datos con cada tabla y seleccionar el archivo .</w:t>
-      </w:r>
-      <w:proofErr w:type="spellStart"/>
-      <w:r>
-        <w:t>csv</w:t>
-      </w:r>
-      <w:proofErr w:type="spellEnd"/>
-      <w:r>
-        <w:t xml:space="preserve"> correspondiente.</w:t>
+        <w:t>)”.</w:t>
+      </w:r>
+    </w:p>
+    <w:p>
+      <w:pPr>
+        <w:pStyle w:val="ListParagraph"/>
+        <w:numPr>
+          <w:ilvl w:val="0"/>
+          <w:numId w:val="5"/>
+        </w:numPr>
+        <w:jc w:val="both"/>
+      </w:pPr>
+      <w:r>
+        <w:t>Abrir el archivo generado con un editor de texto.</w:t>
+      </w:r>
+    </w:p>
+    <w:p>
+      <w:pPr>
+        <w:pStyle w:val="ListParagraph"/>
+        <w:numPr>
+          <w:ilvl w:val="0"/>
+          <w:numId w:val="5"/>
+        </w:numPr>
+        <w:jc w:val="both"/>
+      </w:pPr>
+      <w:r>
+        <w:lastRenderedPageBreak/>
+        <w:t>Reemplazar los caracteres `` con el nombre de la tabla a la que corresponden los registros.</w:t>
       </w:r>
       <w:r>
         <w:br/>
@@ -12522,10 +12792,10 @@
           <w:noProof/>
         </w:rPr>
         <w:drawing>
-          <wp:inline distT="0" distB="0" distL="0" distR="0" wp14:anchorId="2C3F9A81" wp14:editId="36F182CC">
-            <wp:extent cx="5400040" cy="3175635"/>
-            <wp:effectExtent l="0" t="0" r="0" b="5715"/>
-            <wp:docPr id="10" name="Picture 10"/>
+          <wp:inline distT="0" distB="0" distL="0" distR="0" wp14:anchorId="35069A66" wp14:editId="2BDC1EAC">
+            <wp:extent cx="5400040" cy="3978910"/>
+            <wp:effectExtent l="0" t="0" r="0" b="2540"/>
+            <wp:docPr id="22" name="Picture 22"/>
             <wp:cNvGraphicFramePr>
               <a:graphicFrameLocks xmlns:a="http://schemas.openxmlformats.org/drawingml/2006/main" noChangeAspect="1"/>
             </wp:cNvGraphicFramePr>
@@ -12545,7 +12815,7 @@
                   <pic:spPr>
                     <a:xfrm>
                       <a:off x="0" y="0"/>
-                      <a:ext cx="5400040" cy="3175635"/>
+                      <a:ext cx="5400040" cy="3978910"/>
                     </a:xfrm>
                     <a:prstGeom prst="rect">
                       <a:avLst/>
@@ -12563,136 +12833,12 @@
         <w:pStyle w:val="ListParagraph"/>
         <w:numPr>
           <w:ilvl w:val="0"/>
-          <w:numId w:val="4"/>
+          <w:numId w:val="5"/>
         </w:numPr>
         <w:jc w:val="both"/>
       </w:pPr>
       <w:r>
-        <w:t>Tener la precaución de primero importar los archivos de tablas que no tengan dependencias con otras tablas. Es decir, que no contengan claves foráneas.</w:t>
-      </w:r>
-      <w:r>
-        <w:t xml:space="preserve"> En este sentido, el orden debe ser el siguiente:</w:t>
-      </w:r>
-    </w:p>
-    <w:p>
-      <w:pPr>
-        <w:pStyle w:val="ListParagraph"/>
-        <w:numPr>
-          <w:ilvl w:val="1"/>
-          <w:numId w:val="4"/>
-        </w:numPr>
-        <w:jc w:val="both"/>
-      </w:pPr>
-      <w:r>
-        <w:t>Tabla PRESIDENTE – archivo presidente.csv</w:t>
-      </w:r>
-    </w:p>
-    <w:p>
-      <w:pPr>
-        <w:pStyle w:val="ListParagraph"/>
-        <w:numPr>
-          <w:ilvl w:val="1"/>
-          <w:numId w:val="4"/>
-        </w:numPr>
-        <w:jc w:val="both"/>
-      </w:pPr>
-      <w:r>
-        <w:t>Tabla REGIÓN – archivo región.csv</w:t>
-      </w:r>
-    </w:p>
-    <w:p>
-      <w:pPr>
-        <w:pStyle w:val="ListParagraph"/>
-        <w:numPr>
-          <w:ilvl w:val="1"/>
-          <w:numId w:val="4"/>
-        </w:numPr>
-        <w:jc w:val="both"/>
-      </w:pPr>
-      <w:r>
-        <w:t>Tabla PERÍODO – archivo periodo.csv</w:t>
-      </w:r>
-    </w:p>
-    <w:p>
-      <w:pPr>
-        <w:pStyle w:val="ListParagraph"/>
-        <w:numPr>
-          <w:ilvl w:val="1"/>
-          <w:numId w:val="4"/>
-        </w:numPr>
-        <w:jc w:val="both"/>
-      </w:pPr>
-      <w:r>
-        <w:t>Tabla DIVISIONES – archivo divisiones.csv</w:t>
-      </w:r>
-    </w:p>
-    <w:p>
-      <w:pPr>
-        <w:pStyle w:val="ListParagraph"/>
-        <w:numPr>
-          <w:ilvl w:val="1"/>
-          <w:numId w:val="4"/>
-        </w:numPr>
-        <w:jc w:val="both"/>
-      </w:pPr>
-      <w:r>
-        <w:t>Tabla APERTURAS – archivo aperturas.csv</w:t>
-      </w:r>
-    </w:p>
-    <w:p>
-      <w:pPr>
-        <w:pStyle w:val="ListParagraph"/>
-        <w:numPr>
-          <w:ilvl w:val="1"/>
-          <w:numId w:val="4"/>
-        </w:numPr>
-        <w:jc w:val="both"/>
-      </w:pPr>
-      <w:r>
-        <w:t>Tabla IPC – archivo ipc.csv</w:t>
-      </w:r>
-    </w:p>
-    <w:p>
-      <w:pPr>
-        <w:pStyle w:val="ListParagraph"/>
-        <w:numPr>
-          <w:ilvl w:val="1"/>
-          <w:numId w:val="4"/>
-        </w:numPr>
-        <w:jc w:val="both"/>
-      </w:pPr>
-      <w:r>
-        <w:t>Tabla IPC_DIVISIONES – archivo ipc_divisiones.csv</w:t>
-      </w:r>
-    </w:p>
-    <w:p>
-      <w:pPr>
-        <w:pStyle w:val="ListParagraph"/>
-        <w:numPr>
-          <w:ilvl w:val="1"/>
-          <w:numId w:val="4"/>
-        </w:numPr>
-        <w:jc w:val="both"/>
-      </w:pPr>
-      <w:r>
-        <w:t>Tabla IPC_APERTURAS – archivo ipc_aperturas.csv</w:t>
-      </w:r>
-    </w:p>
-    <w:p>
-      <w:pPr>
-        <w:jc w:val="both"/>
-      </w:pPr>
-      <w:r>
-        <w:lastRenderedPageBreak/>
-        <w:t>Habiendo creado las tablas y cargado los registros en ellas, se procedió a generar un archivo “</w:t>
-      </w:r>
-      <w:proofErr w:type="spellStart"/>
-      <w:r>
-        <w:t>insert.sql</w:t>
-      </w:r>
-      <w:proofErr w:type="spellEnd"/>
-      <w:r>
-        <w:t>” para facilitar la carga de datos, en caso de que se requiera hacerlo nuevamente. Por cada tabla, se realizaron los siguientes pasos:</w:t>
+        <w:t>Guardar el archivo.</w:t>
       </w:r>
     </w:p>
     <w:p>
@@ -12702,34 +12848,67 @@
           <w:ilvl w:val="0"/>
           <w:numId w:val="5"/>
         </w:numPr>
-      </w:pPr>
-      <w:r>
-        <w:t xml:space="preserve">Ejecutar la </w:t>
+        <w:jc w:val="both"/>
+      </w:pPr>
+      <w:r>
+        <w:t>Co</w:t>
+      </w:r>
+      <w:r>
+        <w:t xml:space="preserve">piar las </w:t>
+      </w:r>
+      <w:r>
+        <w:t xml:space="preserve">sentencias INSERT resultantes </w:t>
+      </w:r>
+      <w:r>
+        <w:t>en un archivo .</w:t>
       </w:r>
       <w:proofErr w:type="spellStart"/>
       <w:r>
-        <w:t>query</w:t>
+        <w:t>sql</w:t>
       </w:r>
       <w:proofErr w:type="spellEnd"/>
       <w:r>
-        <w:t xml:space="preserve"> “</w:t>
-      </w:r>
-      <w:r>
-        <w:t xml:space="preserve">SELECT * FROM </w:t>
+        <w:t xml:space="preserve"> en MySQL </w:t>
       </w:r>
       <w:proofErr w:type="spellStart"/>
       <w:r>
-        <w:t>tabla_con_registros_a_exportar</w:t>
+        <w:t>Workbench</w:t>
       </w:r>
       <w:proofErr w:type="spellEnd"/>
       <w:r>
-        <w:t>;</w:t>
-      </w:r>
-      <w:r>
-        <w:t>”</w:t>
-      </w:r>
-      <w:r>
-        <w:t xml:space="preserve"> y exportar el resultado a un archivo.</w:t>
+        <w:t>.</w:t>
+      </w:r>
+    </w:p>
+    <w:p>
+      <w:pPr>
+        <w:pStyle w:val="ListParagraph"/>
+        <w:numPr>
+          <w:ilvl w:val="0"/>
+          <w:numId w:val="5"/>
+        </w:numPr>
+        <w:jc w:val="both"/>
+      </w:pPr>
+      <w:r>
+        <w:t>Repetir el procedimiento con el resto de las tablas (ya habiendo cargado los datos usando los archivos .</w:t>
+      </w:r>
+      <w:proofErr w:type="spellStart"/>
+      <w:r>
+        <w:t>csv</w:t>
+      </w:r>
+      <w:proofErr w:type="spellEnd"/>
+      <w:proofErr w:type="gramStart"/>
+      <w:r>
+        <w:t>).Concatenar</w:t>
+      </w:r>
+      <w:proofErr w:type="gramEnd"/>
+      <w:r>
+        <w:t xml:space="preserve"> </w:t>
+      </w:r>
+      <w:r>
+        <w:t xml:space="preserve">las </w:t>
+      </w:r>
+      <w:r>
+        <w:t>sentencias INSERT resultantes en un único archivo.</w:t>
       </w:r>
       <w:r>
         <w:br/>
@@ -12739,10 +12918,10 @@
           <w:noProof/>
         </w:rPr>
         <w:drawing>
-          <wp:inline distT="0" distB="0" distL="0" distR="0" wp14:anchorId="4B3AF0D9" wp14:editId="2BDF2F78">
-            <wp:extent cx="5400040" cy="4877435"/>
+          <wp:inline distT="0" distB="0" distL="0" distR="0" wp14:anchorId="7A8C4DC5" wp14:editId="7B8FF101">
+            <wp:extent cx="5400040" cy="3201670"/>
             <wp:effectExtent l="0" t="0" r="0" b="0"/>
-            <wp:docPr id="18" name="Picture 18"/>
+            <wp:docPr id="23" name="Picture 23"/>
             <wp:cNvGraphicFramePr>
               <a:graphicFrameLocks xmlns:a="http://schemas.openxmlformats.org/drawingml/2006/main" noChangeAspect="1"/>
             </wp:cNvGraphicFramePr>
@@ -12762,231 +12941,6 @@
                   <pic:spPr>
                     <a:xfrm>
                       <a:off x="0" y="0"/>
-                      <a:ext cx="5400040" cy="4877435"/>
-                    </a:xfrm>
-                    <a:prstGeom prst="rect">
-                      <a:avLst/>
-                    </a:prstGeom>
-                  </pic:spPr>
-                </pic:pic>
-              </a:graphicData>
-            </a:graphic>
-          </wp:inline>
-        </w:drawing>
-      </w:r>
-    </w:p>
-    <w:p>
-      <w:pPr>
-        <w:pStyle w:val="ListParagraph"/>
-        <w:numPr>
-          <w:ilvl w:val="0"/>
-          <w:numId w:val="5"/>
-        </w:numPr>
-        <w:jc w:val="both"/>
-      </w:pPr>
-      <w:r>
-        <w:t xml:space="preserve">Guardar en formato “SQL INSERT </w:t>
-      </w:r>
-      <w:proofErr w:type="spellStart"/>
-      <w:r>
-        <w:t>statements</w:t>
-      </w:r>
-      <w:proofErr w:type="spellEnd"/>
-      <w:r>
-        <w:t xml:space="preserve"> (*</w:t>
-      </w:r>
-      <w:proofErr w:type="spellStart"/>
-      <w:r>
-        <w:t>sql</w:t>
-      </w:r>
-      <w:proofErr w:type="spellEnd"/>
-      <w:r>
-        <w:t>)”.</w:t>
-      </w:r>
-    </w:p>
-    <w:p>
-      <w:pPr>
-        <w:pStyle w:val="ListParagraph"/>
-        <w:numPr>
-          <w:ilvl w:val="0"/>
-          <w:numId w:val="5"/>
-        </w:numPr>
-        <w:jc w:val="both"/>
-      </w:pPr>
-      <w:r>
-        <w:t>Abrir el archivo generado con un editor de texto.</w:t>
-      </w:r>
-    </w:p>
-    <w:p>
-      <w:pPr>
-        <w:pStyle w:val="ListParagraph"/>
-        <w:numPr>
-          <w:ilvl w:val="0"/>
-          <w:numId w:val="5"/>
-        </w:numPr>
-        <w:jc w:val="both"/>
-      </w:pPr>
-      <w:r>
-        <w:lastRenderedPageBreak/>
-        <w:t>Reemplazar los caracteres `` con el nombre de la tabla a la que corresponden los registros.</w:t>
-      </w:r>
-      <w:r>
-        <w:br/>
-      </w:r>
-      <w:r>
-        <w:rPr>
-          <w:noProof/>
-        </w:rPr>
-        <w:drawing>
-          <wp:inline distT="0" distB="0" distL="0" distR="0" wp14:anchorId="35069A66" wp14:editId="2BDC1EAC">
-            <wp:extent cx="5400040" cy="3978910"/>
-            <wp:effectExtent l="0" t="0" r="0" b="2540"/>
-            <wp:docPr id="22" name="Picture 22"/>
-            <wp:cNvGraphicFramePr>
-              <a:graphicFrameLocks xmlns:a="http://schemas.openxmlformats.org/drawingml/2006/main" noChangeAspect="1"/>
-            </wp:cNvGraphicFramePr>
-            <a:graphic xmlns:a="http://schemas.openxmlformats.org/drawingml/2006/main">
-              <a:graphicData uri="http://schemas.openxmlformats.org/drawingml/2006/picture">
-                <pic:pic xmlns:pic="http://schemas.openxmlformats.org/drawingml/2006/picture">
-                  <pic:nvPicPr>
-                    <pic:cNvPr id="1" name=""/>
-                    <pic:cNvPicPr/>
-                  </pic:nvPicPr>
-                  <pic:blipFill>
-                    <a:blip r:embed="rId29"/>
-                    <a:stretch>
-                      <a:fillRect/>
-                    </a:stretch>
-                  </pic:blipFill>
-                  <pic:spPr>
-                    <a:xfrm>
-                      <a:off x="0" y="0"/>
-                      <a:ext cx="5400040" cy="3978910"/>
-                    </a:xfrm>
-                    <a:prstGeom prst="rect">
-                      <a:avLst/>
-                    </a:prstGeom>
-                  </pic:spPr>
-                </pic:pic>
-              </a:graphicData>
-            </a:graphic>
-          </wp:inline>
-        </w:drawing>
-      </w:r>
-    </w:p>
-    <w:p>
-      <w:pPr>
-        <w:pStyle w:val="ListParagraph"/>
-        <w:numPr>
-          <w:ilvl w:val="0"/>
-          <w:numId w:val="5"/>
-        </w:numPr>
-        <w:jc w:val="both"/>
-      </w:pPr>
-      <w:r>
-        <w:t>Guardar el archivo.</w:t>
-      </w:r>
-    </w:p>
-    <w:p>
-      <w:pPr>
-        <w:pStyle w:val="ListParagraph"/>
-        <w:numPr>
-          <w:ilvl w:val="0"/>
-          <w:numId w:val="5"/>
-        </w:numPr>
-        <w:jc w:val="both"/>
-      </w:pPr>
-      <w:r>
-        <w:t>Co</w:t>
-      </w:r>
-      <w:r>
-        <w:t xml:space="preserve">piar las </w:t>
-      </w:r>
-      <w:r>
-        <w:t xml:space="preserve">sentencias INSERT resultantes </w:t>
-      </w:r>
-      <w:r>
-        <w:t>en un archivo .</w:t>
-      </w:r>
-      <w:proofErr w:type="spellStart"/>
-      <w:r>
-        <w:t>sql</w:t>
-      </w:r>
-      <w:proofErr w:type="spellEnd"/>
-      <w:r>
-        <w:t xml:space="preserve"> en MySQL </w:t>
-      </w:r>
-      <w:proofErr w:type="spellStart"/>
-      <w:r>
-        <w:t>Workbench</w:t>
-      </w:r>
-      <w:proofErr w:type="spellEnd"/>
-      <w:r>
-        <w:t>.</w:t>
-      </w:r>
-    </w:p>
-    <w:p>
-      <w:pPr>
-        <w:pStyle w:val="ListParagraph"/>
-        <w:numPr>
-          <w:ilvl w:val="0"/>
-          <w:numId w:val="5"/>
-        </w:numPr>
-        <w:jc w:val="both"/>
-      </w:pPr>
-      <w:r>
-        <w:t>Repetir el procedimiento con el resto de las tablas (ya habiendo cargado los datos usando los archivos .</w:t>
-      </w:r>
-      <w:proofErr w:type="spellStart"/>
-      <w:r>
-        <w:t>csv</w:t>
-      </w:r>
-      <w:proofErr w:type="spellEnd"/>
-      <w:proofErr w:type="gramStart"/>
-      <w:r>
-        <w:t>).Concatenar</w:t>
-      </w:r>
-      <w:proofErr w:type="gramEnd"/>
-      <w:r>
-        <w:t xml:space="preserve"> </w:t>
-      </w:r>
-      <w:r>
-        <w:t xml:space="preserve">las </w:t>
-      </w:r>
-      <w:r>
-        <w:t>sentencias INSERT resultantes en un único archivo.</w:t>
-      </w:r>
-      <w:r>
-        <w:br/>
-      </w:r>
-      <w:r>
-        <w:rPr>
-          <w:noProof/>
-        </w:rPr>
-        <w:drawing>
-          <wp:inline distT="0" distB="0" distL="0" distR="0" wp14:anchorId="7A8C4DC5" wp14:editId="7B8FF101">
-            <wp:extent cx="5400040" cy="3201670"/>
-            <wp:effectExtent l="0" t="0" r="0" b="0"/>
-            <wp:docPr id="23" name="Picture 23"/>
-            <wp:cNvGraphicFramePr>
-              <a:graphicFrameLocks xmlns:a="http://schemas.openxmlformats.org/drawingml/2006/main" noChangeAspect="1"/>
-            </wp:cNvGraphicFramePr>
-            <a:graphic xmlns:a="http://schemas.openxmlformats.org/drawingml/2006/main">
-              <a:graphicData uri="http://schemas.openxmlformats.org/drawingml/2006/picture">
-                <pic:pic xmlns:pic="http://schemas.openxmlformats.org/drawingml/2006/picture">
-                  <pic:nvPicPr>
-                    <pic:cNvPr id="1" name=""/>
-                    <pic:cNvPicPr/>
-                  </pic:nvPicPr>
-                  <pic:blipFill>
-                    <a:blip r:embed="rId30"/>
-                    <a:stretch>
-                      <a:fillRect/>
-                    </a:stretch>
-                  </pic:blipFill>
-                  <pic:spPr>
-                    <a:xfrm>
-                      <a:off x="0" y="0"/>
                       <a:ext cx="5400040" cy="3201670"/>
                     </a:xfrm>
                     <a:prstGeom prst="rect">
@@ -13051,8 +13005,8 @@
     </w:p>
     <w:p/>
     <w:sectPr>
-      <w:headerReference w:type="default" r:id="rId31"/>
-      <w:footerReference w:type="default" r:id="rId32"/>
+      <w:headerReference w:type="default" r:id="rId29"/>
+      <w:footerReference w:type="default" r:id="rId30"/>
       <w:endnotePr>
         <w:numRestart w:val="eachSect"/>
       </w:endnotePr>

--- a/manual/IPC Schema Handbook.docx
+++ b/manual/IPC Schema Handbook.docx
@@ -2396,7 +2396,7 @@
                 <w:noProof/>
                 <w:webHidden/>
               </w:rPr>
-              <w:t>9</w:t>
+              <w:t>10</w:t>
             </w:r>
             <w:r>
               <w:rPr>
@@ -2568,7 +2568,7 @@
                 <w:noProof/>
                 <w:webHidden/>
               </w:rPr>
-              <w:t>10</w:t>
+              <w:t>11</w:t>
             </w:r>
             <w:r>
               <w:rPr>
@@ -2654,7 +2654,7 @@
                 <w:noProof/>
                 <w:webHidden/>
               </w:rPr>
-              <w:t>11</w:t>
+              <w:t>12</w:t>
             </w:r>
             <w:r>
               <w:rPr>
@@ -2740,7 +2740,7 @@
                 <w:noProof/>
                 <w:webHidden/>
               </w:rPr>
-              <w:t>11</w:t>
+              <w:t>12</w:t>
             </w:r>
             <w:r>
               <w:rPr>
@@ -2826,7 +2826,7 @@
                 <w:noProof/>
                 <w:webHidden/>
               </w:rPr>
-              <w:t>12</w:t>
+              <w:t>13</w:t>
             </w:r>
             <w:r>
               <w:rPr>
@@ -2912,7 +2912,7 @@
                 <w:noProof/>
                 <w:webHidden/>
               </w:rPr>
-              <w:t>12</w:t>
+              <w:t>13</w:t>
             </w:r>
             <w:r>
               <w:rPr>
@@ -2985,20 +2985,17 @@
                 <w:noProof/>
                 <w:webHidden/>
               </w:rPr>
-            </w:r>
-            <w:r>
-              <w:rPr>
-                <w:noProof/>
-                <w:webHidden/>
-              </w:rPr>
               <w:fldChar w:fldCharType="separate"/>
             </w:r>
             <w:r>
               <w:rPr>
-                <w:noProof/>
-                <w:webHidden/>
-              </w:rPr>
-              <w:t>12</w:t>
+                <w:b/>
+                <w:bCs/>
+                <w:noProof/>
+                <w:webHidden/>
+                <w:lang w:val="en-US"/>
+              </w:rPr>
+              <w:t>Error! Bookmark not defined.</w:t>
             </w:r>
             <w:r>
               <w:rPr>
@@ -3084,7 +3081,7 @@
                 <w:noProof/>
                 <w:webHidden/>
               </w:rPr>
-              <w:t>13</w:t>
+              <w:t>14</w:t>
             </w:r>
             <w:r>
               <w:rPr>
@@ -3170,7 +3167,7 @@
                 <w:noProof/>
                 <w:webHidden/>
               </w:rPr>
-              <w:t>13</w:t>
+              <w:t>14</w:t>
             </w:r>
             <w:r>
               <w:rPr>
@@ -3256,7 +3253,7 @@
                 <w:noProof/>
                 <w:webHidden/>
               </w:rPr>
-              <w:t>13</w:t>
+              <w:t>14</w:t>
             </w:r>
             <w:r>
               <w:rPr>
@@ -3342,7 +3339,7 @@
                 <w:noProof/>
                 <w:webHidden/>
               </w:rPr>
-              <w:t>13</w:t>
+              <w:t>14</w:t>
             </w:r>
             <w:r>
               <w:rPr>
@@ -3428,7 +3425,7 @@
                 <w:noProof/>
                 <w:webHidden/>
               </w:rPr>
-              <w:t>14</w:t>
+              <w:t>15</w:t>
             </w:r>
             <w:r>
               <w:rPr>
@@ -3498,7 +3495,7 @@
                 <w:noProof/>
                 <w:webHidden/>
               </w:rPr>
-              <w:t>14</w:t>
+              <w:t>15</w:t>
             </w:r>
             <w:r>
               <w:rPr>
@@ -3568,7 +3565,7 @@
                 <w:noProof/>
                 <w:webHidden/>
               </w:rPr>
-              <w:t>15</w:t>
+              <w:t>16</w:t>
             </w:r>
             <w:r>
               <w:rPr>
@@ -3998,7 +3995,7 @@
           </mc:Choice>
           <mc:Fallback>
             <w:pict>
-              <v:group w14:anchorId="47FC52AF" id="Group 21" o:spid="_x0000_s1026" style="position:absolute;margin-left:-57.3pt;margin-top:63.9pt;width:64.75pt;height:21.45pt;z-index:251673600" coordsize="8223,2724" o:gfxdata="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">
+              <v:group w14:anchorId="47FC52AF" id="Group 21" o:spid="_x0000_s1026" style="position:absolute;margin-left:-57.3pt;margin-top:63.9pt;width:64.75pt;height:21.45pt;z-index:251673600" coordsize="8223,2724" o:gfxdata="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">
                 <v:shapetype id="_x0000_t202" coordsize="21600,21600" o:spt="202" path="m,l,21600r21600,l21600,xe">
                   <v:stroke joinstyle="miter"/>
                   <v:path gradientshapeok="t" o:connecttype="rect"/>
@@ -4184,7 +4181,7 @@
           </mc:Choice>
           <mc:Fallback>
             <w:pict>
-              <v:group w14:anchorId="44A0FE17" id="Group 15" o:spid="_x0000_s1029" style="position:absolute;margin-left:-64.1pt;margin-top:90.4pt;width:77.15pt;height:87.2pt;z-index:251662336" coordsize="9797,11074" o:gfxdata="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">
+              <v:group w14:anchorId="44A0FE17" id="Group 15" o:spid="_x0000_s1029" style="position:absolute;margin-left:-64.1pt;margin-top:90.4pt;width:77.15pt;height:87.2pt;z-index:251662336" coordsize="9797,11074" o:gfxdata="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">
                 <v:shape id="Text Box 2" o:spid="_x0000_s1030" type="#_x0000_t202" style="position:absolute;top:4090;width:7810;height:2730;visibility:visible;mso-wrap-style:square;v-text-anchor:top" o:gfxdata="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" filled="f" stroked="f">
                   <v:textbox>
                     <w:txbxContent>
@@ -10120,10 +10117,14 @@
         </w:numPr>
       </w:pPr>
       <w:bookmarkStart w:id="22" w:name="_Toc112418348"/>
+      <w:bookmarkStart w:id="23" w:name="_Ref112587052"/>
+      <w:bookmarkStart w:id="24" w:name="_Ref112587068"/>
       <w:r>
         <w:t>ipc_nacional_2022_divisiones</w:t>
       </w:r>
       <w:bookmarkEnd w:id="22"/>
+      <w:bookmarkEnd w:id="23"/>
+      <w:bookmarkEnd w:id="24"/>
     </w:p>
     <w:p>
       <w:pPr>
@@ -10153,7 +10154,13 @@
         <w:t xml:space="preserve"> del 2022 a nivel nacional.</w:t>
       </w:r>
       <w:r>
-        <w:t xml:space="preserve"> Existen un total de 5 registros por cada división, en lo que respecta al año 2022.</w:t>
+        <w:t xml:space="preserve"> Existen un total de </w:t>
+      </w:r>
+      <w:r>
+        <w:t>7</w:t>
+      </w:r>
+      <w:r>
+        <w:t xml:space="preserve"> registros por cada división, en lo que respecta al año 2022.</w:t>
       </w:r>
       <w:r>
         <w:t xml:space="preserve"> Permite ver de forma clara la trayectoria de cada una de estas divisiones, siendo “Alimentos y bebidas no alcohólicas” quizá la más importante.</w:t>
@@ -10161,14 +10168,30 @@
     </w:p>
     <w:p>
       <w:pPr>
+        <w:jc w:val="both"/>
+      </w:pPr>
+      <w:r>
+        <w:t>Convenientemente se extrae en la consulta la columna ‘</w:t>
+      </w:r>
+      <w:proofErr w:type="spellStart"/>
+      <w:r>
+        <w:t>valor_ipc_promedio</w:t>
+      </w:r>
+      <w:proofErr w:type="spellEnd"/>
+      <w:r>
+        <w:t>’ (valor promedio del IPC en el período y región que corresponde). Esto permite determinar si la una determinada división tuvo un valor de IPC mayor o menor que el promedio.</w:t>
+      </w:r>
+    </w:p>
+    <w:p>
+      <w:pPr>
         <w:jc w:val="center"/>
       </w:pPr>
       <w:r>
         <w:drawing>
-          <wp:inline distT="0" distB="0" distL="0" distR="0" wp14:anchorId="7CD47371" wp14:editId="6D7A2166">
-            <wp:extent cx="5400040" cy="2545080"/>
-            <wp:effectExtent l="19050" t="19050" r="10160" b="26670"/>
-            <wp:docPr id="36" name="Picture 36"/>
+          <wp:inline distT="0" distB="0" distL="0" distR="0" wp14:anchorId="31DA63FE" wp14:editId="40F4113A">
+            <wp:extent cx="5400000" cy="2368800"/>
+            <wp:effectExtent l="19050" t="19050" r="10795" b="12700"/>
+            <wp:docPr id="13" name="Picture 13"/>
             <wp:cNvGraphicFramePr>
               <a:graphicFrameLocks xmlns:a="http://schemas.openxmlformats.org/drawingml/2006/main" noChangeAspect="1"/>
             </wp:cNvGraphicFramePr>
@@ -10188,7 +10211,7 @@
                   <pic:spPr>
                     <a:xfrm>
                       <a:off x="0" y="0"/>
-                      <a:ext cx="5400040" cy="2545080"/>
+                      <a:ext cx="5400000" cy="2368800"/>
                     </a:xfrm>
                     <a:prstGeom prst="rect">
                       <a:avLst/>
@@ -10214,7 +10237,7 @@
           <w:numId w:val="1"/>
         </w:numPr>
       </w:pPr>
-      <w:bookmarkStart w:id="23" w:name="_Toc112418349"/>
+      <w:bookmarkStart w:id="25" w:name="_Toc112418349"/>
       <w:r>
         <w:t>ipc_</w:t>
       </w:r>
@@ -10224,7 +10247,7 @@
       <w:r>
         <w:t>_desde_2017</w:t>
       </w:r>
-      <w:bookmarkEnd w:id="23"/>
+      <w:bookmarkEnd w:id="25"/>
     </w:p>
     <w:p>
       <w:pPr>
@@ -10281,6 +10304,9 @@
         <w:jc w:val="center"/>
       </w:pPr>
       <w:r>
+        <w:rPr>
+          <w:noProof/>
+        </w:rPr>
         <w:drawing>
           <wp:inline distT="0" distB="0" distL="0" distR="0" wp14:anchorId="0E6E30E1" wp14:editId="46A55B24">
             <wp:extent cx="1238423" cy="1209844"/>
@@ -10331,12 +10357,12 @@
           <w:numId w:val="1"/>
         </w:numPr>
       </w:pPr>
-      <w:bookmarkStart w:id="24" w:name="_Toc112418350"/>
+      <w:bookmarkStart w:id="26" w:name="_Toc112418350"/>
       <w:proofErr w:type="spellStart"/>
       <w:r>
         <w:t>ipc_gba_divisiones</w:t>
       </w:r>
-      <w:bookmarkEnd w:id="24"/>
+      <w:bookmarkEnd w:id="26"/>
       <w:proofErr w:type="spellEnd"/>
     </w:p>
     <w:p>
@@ -10423,12 +10449,12 @@
           <w:numId w:val="1"/>
         </w:numPr>
       </w:pPr>
-      <w:bookmarkStart w:id="25" w:name="_Toc112418351"/>
+      <w:bookmarkStart w:id="27" w:name="_Toc112418351"/>
       <w:proofErr w:type="spellStart"/>
       <w:r>
         <w:t>ipc_nacional_alberto_fernandez</w:t>
       </w:r>
-      <w:bookmarkEnd w:id="25"/>
+      <w:bookmarkEnd w:id="27"/>
       <w:proofErr w:type="spellEnd"/>
     </w:p>
     <w:p>
@@ -10480,6 +10506,9 @@
         <w:jc w:val="center"/>
       </w:pPr>
       <w:r>
+        <w:rPr>
+          <w:noProof/>
+        </w:rPr>
         <w:drawing>
           <wp:inline distT="0" distB="0" distL="0" distR="0" wp14:anchorId="2AA44637" wp14:editId="23484A3A">
             <wp:extent cx="4320000" cy="2275200"/>
@@ -10530,12 +10559,12 @@
           <w:numId w:val="1"/>
         </w:numPr>
       </w:pPr>
-      <w:bookmarkStart w:id="26" w:name="_Toc112418352"/>
+      <w:bookmarkStart w:id="28" w:name="_Toc112418352"/>
       <w:proofErr w:type="spellStart"/>
       <w:r>
         <w:t>ipc_nacional_mauricio_macri</w:t>
       </w:r>
-      <w:bookmarkEnd w:id="26"/>
+      <w:bookmarkEnd w:id="28"/>
       <w:proofErr w:type="spellEnd"/>
     </w:p>
     <w:p>
@@ -10591,6 +10620,9 @@
         <w:jc w:val="center"/>
       </w:pPr>
       <w:r>
+        <w:rPr>
+          <w:noProof/>
+        </w:rPr>
         <w:drawing>
           <wp:inline distT="0" distB="0" distL="0" distR="0" wp14:anchorId="3CA46719" wp14:editId="62D1BCE3">
             <wp:extent cx="4320000" cy="2314800"/>
@@ -10641,12 +10673,12 @@
           <w:numId w:val="1"/>
         </w:numPr>
       </w:pPr>
-      <w:bookmarkStart w:id="27" w:name="_Toc112418353"/>
+      <w:bookmarkStart w:id="29" w:name="_Toc112418353"/>
       <w:r>
         <w:lastRenderedPageBreak/>
         <w:t>Funciones</w:t>
       </w:r>
-      <w:bookmarkEnd w:id="27"/>
+      <w:bookmarkEnd w:id="29"/>
     </w:p>
     <w:p>
       <w:pPr>
@@ -10664,12 +10696,12 @@
           <w:numId w:val="1"/>
         </w:numPr>
       </w:pPr>
-      <w:bookmarkStart w:id="28" w:name="_Toc112418354"/>
+      <w:bookmarkStart w:id="30" w:name="_Toc112418354"/>
       <w:proofErr w:type="spellStart"/>
       <w:r>
-        <w:t>ipc_año_X</w:t>
-      </w:r>
-      <w:bookmarkEnd w:id="28"/>
+        <w:t>ipc_año</w:t>
+      </w:r>
+      <w:bookmarkEnd w:id="30"/>
       <w:proofErr w:type="spellEnd"/>
     </w:p>
     <w:p>
@@ -10730,14 +10762,11 @@
         <w:jc w:val="center"/>
       </w:pPr>
       <w:r>
-        <w:rPr>
-          <w:noProof/>
-        </w:rPr>
         <w:drawing>
-          <wp:inline distT="0" distB="0" distL="0" distR="0" wp14:anchorId="4ACB9F0F" wp14:editId="692CE637">
-            <wp:extent cx="4680000" cy="2077200"/>
-            <wp:effectExtent l="19050" t="19050" r="25400" b="18415"/>
-            <wp:docPr id="25" name="Picture 25"/>
+          <wp:inline distT="0" distB="0" distL="0" distR="0" wp14:anchorId="7DCB4BB9" wp14:editId="6C4F7C4B">
+            <wp:extent cx="4680000" cy="2404800"/>
+            <wp:effectExtent l="19050" t="19050" r="25400" b="14605"/>
+            <wp:docPr id="4" name="Picture 4"/>
             <wp:cNvGraphicFramePr>
               <a:graphicFrameLocks xmlns:a="http://schemas.openxmlformats.org/drawingml/2006/main" noChangeAspect="1"/>
             </wp:cNvGraphicFramePr>
@@ -10757,7 +10786,7 @@
                   <pic:spPr>
                     <a:xfrm>
                       <a:off x="0" y="0"/>
-                      <a:ext cx="4680000" cy="2077200"/>
+                      <a:ext cx="4680000" cy="2404800"/>
                     </a:xfrm>
                     <a:prstGeom prst="rect">
                       <a:avLst/>
@@ -10783,12 +10812,156 @@
           <w:numId w:val="1"/>
         </w:numPr>
       </w:pPr>
-      <w:bookmarkStart w:id="29" w:name="_Toc112418355"/>
+      <w:bookmarkStart w:id="31" w:name="_Toc112418355"/>
       <w:proofErr w:type="spellStart"/>
       <w:r>
+        <w:t>ipc_mes_año</w:t>
+      </w:r>
+      <w:proofErr w:type="spellEnd"/>
+    </w:p>
+    <w:p>
+      <w:r>
+        <w:t>Esta función actúa de forma similar a la anterior (</w:t>
+      </w:r>
+      <w:proofErr w:type="spellStart"/>
+      <w:r>
+        <w:rPr>
+          <w:b/>
+          <w:bCs/>
+        </w:rPr>
+        <w:t>ipc_año</w:t>
+      </w:r>
+      <w:proofErr w:type="spellEnd"/>
+      <w:r>
+        <w:t xml:space="preserve">). Acepta parámetros de región (no es </w:t>
+      </w:r>
+      <w:r>
+        <w:rPr>
+          <w:i/>
+          <w:iCs/>
+        </w:rPr>
+        <w:t>case sensitive</w:t>
+      </w:r>
+      <w:r>
+        <w:t>), mes y año para retornar el valor del IPC promedio según datos consultados.</w:t>
+      </w:r>
+    </w:p>
+    <w:p>
+      <w:r>
+        <w:t xml:space="preserve">Esta función se usa para generar la vista </w:t>
+      </w:r>
+      <w:r>
+        <w:rPr>
+          <w:b/>
+          <w:bCs/>
+        </w:rPr>
+        <w:fldChar w:fldCharType="begin"/>
+      </w:r>
+      <w:r>
+        <w:rPr>
+          <w:b/>
+          <w:bCs/>
+        </w:rPr>
+        <w:instrText xml:space="preserve"> REF _Ref112587068 \h </w:instrText>
+      </w:r>
+      <w:r>
+        <w:rPr>
+          <w:b/>
+          <w:bCs/>
+        </w:rPr>
+      </w:r>
+      <w:r>
+        <w:rPr>
+          <w:b/>
+          <w:bCs/>
+        </w:rPr>
+        <w:instrText xml:space="preserve"> \* MERGEFORMAT </w:instrText>
+      </w:r>
+      <w:r>
+        <w:rPr>
+          <w:b/>
+          <w:bCs/>
+        </w:rPr>
+        <w:fldChar w:fldCharType="separate"/>
+      </w:r>
+      <w:r>
+        <w:rPr>
+          <w:b/>
+          <w:bCs/>
+        </w:rPr>
+        <w:t>ipc_nacional_2022_divisiones</w:t>
+      </w:r>
+      <w:r>
+        <w:rPr>
+          <w:b/>
+          <w:bCs/>
+        </w:rPr>
+        <w:fldChar w:fldCharType="end"/>
+      </w:r>
+      <w:r>
+        <w:t>.</w:t>
+      </w:r>
+    </w:p>
+    <w:p>
+      <w:pPr>
+        <w:jc w:val="center"/>
+      </w:pPr>
+      <w:r>
+        <w:drawing>
+          <wp:inline distT="0" distB="0" distL="0" distR="0" wp14:anchorId="4FD98F2C" wp14:editId="3AC4791F">
+            <wp:extent cx="4680000" cy="2170800"/>
+            <wp:effectExtent l="19050" t="19050" r="25400" b="20320"/>
+            <wp:docPr id="9" name="Picture 9"/>
+            <wp:cNvGraphicFramePr>
+              <a:graphicFrameLocks xmlns:a="http://schemas.openxmlformats.org/drawingml/2006/main" noChangeAspect="1"/>
+            </wp:cNvGraphicFramePr>
+            <a:graphic xmlns:a="http://schemas.openxmlformats.org/drawingml/2006/main">
+              <a:graphicData uri="http://schemas.openxmlformats.org/drawingml/2006/picture">
+                <pic:pic xmlns:pic="http://schemas.openxmlformats.org/drawingml/2006/picture">
+                  <pic:nvPicPr>
+                    <pic:cNvPr id="1" name=""/>
+                    <pic:cNvPicPr/>
+                  </pic:nvPicPr>
+                  <pic:blipFill>
+                    <a:blip r:embed="rId18"/>
+                    <a:stretch>
+                      <a:fillRect/>
+                    </a:stretch>
+                  </pic:blipFill>
+                  <pic:spPr>
+                    <a:xfrm>
+                      <a:off x="0" y="0"/>
+                      <a:ext cx="4680000" cy="2170800"/>
+                    </a:xfrm>
+                    <a:prstGeom prst="rect">
+                      <a:avLst/>
+                    </a:prstGeom>
+                    <a:ln>
+                      <a:solidFill>
+                        <a:schemeClr val="tx1"/>
+                      </a:solidFill>
+                    </a:ln>
+                  </pic:spPr>
+                </pic:pic>
+              </a:graphicData>
+            </a:graphic>
+          </wp:inline>
+        </w:drawing>
+      </w:r>
+    </w:p>
+    <w:p>
+      <w:pPr>
+        <w:pStyle w:val="Heading2"/>
+        <w:numPr>
+          <w:ilvl w:val="1"/>
+          <w:numId w:val="1"/>
+        </w:numPr>
+      </w:pPr>
+      <w:proofErr w:type="spellStart"/>
+      <w:r>
         <w:t>above_average</w:t>
       </w:r>
-      <w:bookmarkEnd w:id="29"/>
+      <w:bookmarkEnd w:id="31"/>
       <w:proofErr w:type="spellEnd"/>
     </w:p>
     <w:p>
@@ -10810,6 +10983,7 @@
         <w:jc w:val="both"/>
       </w:pPr>
       <w:r>
+        <w:lastRenderedPageBreak/>
         <w:t xml:space="preserve">Se considera de importancia esta función dado que la división que se consulta es </w:t>
       </w:r>
       <w:r>
@@ -10855,7 +11029,7 @@
                     <pic:cNvPicPr/>
                   </pic:nvPicPr>
                   <pic:blipFill>
-                    <a:blip r:embed="rId18"/>
+                    <a:blip r:embed="rId19"/>
                     <a:stretch>
                       <a:fillRect/>
                     </a:stretch>
@@ -10904,7 +11078,7 @@
           <w:numId w:val="1"/>
         </w:numPr>
       </w:pPr>
-      <w:bookmarkStart w:id="30" w:name="_Toc112418356"/>
+      <w:bookmarkStart w:id="32" w:name="_Toc112418356"/>
       <w:proofErr w:type="spellStart"/>
       <w:r>
         <w:t>Stores</w:t>
@@ -10917,7 +11091,7 @@
       <w:r>
         <w:t>Procedures</w:t>
       </w:r>
-      <w:bookmarkEnd w:id="30"/>
+      <w:bookmarkEnd w:id="32"/>
       <w:proofErr w:type="spellEnd"/>
     </w:p>
     <w:p>
@@ -10964,13 +11138,12 @@
           <w:numId w:val="1"/>
         </w:numPr>
       </w:pPr>
-      <w:bookmarkStart w:id="31" w:name="_Toc112418357"/>
+      <w:bookmarkStart w:id="33" w:name="_Toc112418357"/>
       <w:proofErr w:type="spellStart"/>
       <w:r>
-        <w:lastRenderedPageBreak/>
         <w:t>add_ipc_general</w:t>
       </w:r>
-      <w:bookmarkEnd w:id="31"/>
+      <w:bookmarkEnd w:id="33"/>
       <w:proofErr w:type="spellEnd"/>
     </w:p>
     <w:p>
@@ -11064,9 +11237,13 @@
         <w:jc w:val="center"/>
       </w:pPr>
       <w:r>
+        <w:lastRenderedPageBreak/>
         <w:br/>
       </w:r>
       <w:r>
+        <w:rPr>
+          <w:noProof/>
+        </w:rPr>
         <w:drawing>
           <wp:inline distT="0" distB="0" distL="0" distR="0" wp14:anchorId="3969B23D" wp14:editId="2D3E17CF">
             <wp:extent cx="4220164" cy="4772691"/>
@@ -11083,7 +11260,7 @@
                     <pic:cNvPicPr/>
                   </pic:nvPicPr>
                   <pic:blipFill>
-                    <a:blip r:embed="rId19"/>
+                    <a:blip r:embed="rId20"/>
                     <a:stretch>
                       <a:fillRect/>
                     </a:stretch>
@@ -11117,12 +11294,12 @@
           <w:numId w:val="1"/>
         </w:numPr>
       </w:pPr>
-      <w:bookmarkStart w:id="32" w:name="_Toc112418358"/>
+      <w:bookmarkStart w:id="34" w:name="_Toc112418358"/>
       <w:proofErr w:type="spellStart"/>
       <w:r>
         <w:t>divisions_ordered</w:t>
       </w:r>
-      <w:bookmarkEnd w:id="32"/>
+      <w:bookmarkEnd w:id="34"/>
       <w:proofErr w:type="spellEnd"/>
     </w:p>
     <w:p>
@@ -11166,7 +11343,7 @@
                     <pic:cNvPicPr/>
                   </pic:nvPicPr>
                   <pic:blipFill>
-                    <a:blip r:embed="rId20"/>
+                    <a:blip r:embed="rId21"/>
                     <a:stretch>
                       <a:fillRect/>
                     </a:stretch>
@@ -11200,12 +11377,12 @@
           <w:numId w:val="1"/>
         </w:numPr>
       </w:pPr>
-      <w:bookmarkStart w:id="33" w:name="_Toc112418359"/>
+      <w:bookmarkStart w:id="35" w:name="_Toc112418359"/>
       <w:proofErr w:type="spellStart"/>
       <w:r>
         <w:t>Triggers</w:t>
       </w:r>
-      <w:bookmarkEnd w:id="33"/>
+      <w:bookmarkEnd w:id="35"/>
       <w:proofErr w:type="spellEnd"/>
     </w:p>
     <w:p>
@@ -11233,7 +11410,7 @@
           <w:numId w:val="1"/>
         </w:numPr>
       </w:pPr>
-      <w:bookmarkStart w:id="34" w:name="_Toc112418360"/>
+      <w:bookmarkStart w:id="36" w:name="_Toc112418360"/>
       <w:proofErr w:type="spellStart"/>
       <w:r>
         <w:t>BEF_INST_ipc_</w:t>
@@ -11241,7 +11418,7 @@
       <w:r>
         <w:t>periodo</w:t>
       </w:r>
-      <w:bookmarkEnd w:id="34"/>
+      <w:bookmarkEnd w:id="36"/>
       <w:proofErr w:type="spellEnd"/>
     </w:p>
     <w:p>
@@ -11405,7 +11582,7 @@
                     <pic:cNvPicPr/>
                   </pic:nvPicPr>
                   <pic:blipFill>
-                    <a:blip r:embed="rId21"/>
+                    <a:blip r:embed="rId22"/>
                     <a:stretch>
                       <a:fillRect/>
                     </a:stretch>
@@ -11439,12 +11616,12 @@
           <w:numId w:val="1"/>
         </w:numPr>
       </w:pPr>
-      <w:bookmarkStart w:id="35" w:name="_Toc112418361"/>
+      <w:bookmarkStart w:id="37" w:name="_Toc112418361"/>
       <w:proofErr w:type="spellStart"/>
       <w:r>
         <w:t>AFT_INS_ipc_general</w:t>
       </w:r>
-      <w:bookmarkEnd w:id="35"/>
+      <w:bookmarkEnd w:id="37"/>
       <w:proofErr w:type="spellEnd"/>
     </w:p>
     <w:p>
@@ -11549,7 +11726,7 @@
                     <pic:cNvPicPr/>
                   </pic:nvPicPr>
                   <pic:blipFill>
-                    <a:blip r:embed="rId22"/>
+                    <a:blip r:embed="rId23"/>
                     <a:stretch>
                       <a:fillRect/>
                     </a:stretch>
@@ -11583,12 +11760,12 @@
           <w:numId w:val="1"/>
         </w:numPr>
       </w:pPr>
-      <w:bookmarkStart w:id="36" w:name="_Toc112418362"/>
+      <w:bookmarkStart w:id="38" w:name="_Toc112418362"/>
       <w:proofErr w:type="spellStart"/>
       <w:r>
         <w:t>Users</w:t>
       </w:r>
-      <w:bookmarkEnd w:id="36"/>
+      <w:bookmarkEnd w:id="38"/>
       <w:proofErr w:type="spellEnd"/>
     </w:p>
     <w:p>
@@ -11688,11 +11865,9 @@
           <w:numId w:val="1"/>
         </w:numPr>
       </w:pPr>
-      <w:bookmarkStart w:id="37" w:name="_Toc112418363"/>
-      <w:r>
-        <w:t>BACK-UP</w:t>
-      </w:r>
-      <w:bookmarkEnd w:id="37"/>
+      <w:r>
+        <w:t>Back-up</w:t>
+      </w:r>
     </w:p>
     <w:p>
       <w:pPr>
@@ -11721,29 +11896,14 @@
       </w:r>
       <w:proofErr w:type="spellStart"/>
       <w:r>
-        <w:rPr>
-          <w:b/>
-          <w:bCs/>
-        </w:rPr>
         <w:t>log_ipc_periodo</w:t>
       </w:r>
       <w:proofErr w:type="spellEnd"/>
       <w:r>
-        <w:rPr>
-          <w:b/>
-          <w:bCs/>
-        </w:rPr>
-        <w:t xml:space="preserve"> </w:t>
-      </w:r>
-      <w:r>
-        <w:t xml:space="preserve">y </w:t>
+        <w:t xml:space="preserve"> y </w:t>
       </w:r>
       <w:proofErr w:type="spellStart"/>
       <w:r>
-        <w:rPr>
-          <w:b/>
-          <w:bCs/>
-        </w:rPr>
         <w:t>log_ipc_general</w:t>
       </w:r>
       <w:proofErr w:type="spellEnd"/>
@@ -11792,12 +11952,12 @@
           <w:numId w:val="1"/>
         </w:numPr>
       </w:pPr>
-      <w:bookmarkStart w:id="38" w:name="_Toc112418364"/>
+      <w:bookmarkStart w:id="39" w:name="_Toc112418364"/>
       <w:r>
         <w:lastRenderedPageBreak/>
         <w:t>Informes</w:t>
       </w:r>
-      <w:bookmarkEnd w:id="38"/>
+      <w:bookmarkEnd w:id="39"/>
     </w:p>
     <w:p>
       <w:pPr>
@@ -11841,21 +12001,21 @@
           <w:numId w:val="1"/>
         </w:numPr>
       </w:pPr>
-      <w:bookmarkStart w:id="39" w:name="_Toc112418365"/>
+      <w:bookmarkStart w:id="40" w:name="_Toc112418365"/>
       <w:r>
         <w:t>v</w:t>
       </w:r>
       <w:r>
         <w:t>ista ipc_2022_nacional_divisiones</w:t>
       </w:r>
-      <w:bookmarkEnd w:id="39"/>
+      <w:bookmarkEnd w:id="40"/>
     </w:p>
     <w:p>
       <w:pPr>
         <w:jc w:val="both"/>
       </w:pPr>
       <w:r>
-        <w:t xml:space="preserve">Muestra el incremento de precios mes a mes de las distintas divisiones a nivel nacional (promedio de todas las regiones) hasta </w:t>
+        <w:t xml:space="preserve">Muestra el incremento de precios mes a mes de las distintas divisiones a nivel nacional hasta </w:t>
       </w:r>
       <w:r>
         <w:t>Julio</w:t>
@@ -11869,6 +12029,9 @@
       <w:r>
         <w:t>.</w:t>
       </w:r>
+      <w:r>
+        <w:t xml:space="preserve"> Permite determinar si una determinada división tuvo un valor de IPC mayor o menos que el promedio de todas las divisiones.</w:t>
+      </w:r>
     </w:p>
     <w:p>
       <w:pPr>
@@ -11876,10 +12039,10 @@
       </w:pPr>
       <w:r>
         <w:drawing>
-          <wp:inline distT="0" distB="0" distL="0" distR="0" wp14:anchorId="72D682F2" wp14:editId="15103938">
-            <wp:extent cx="5400040" cy="2545080"/>
-            <wp:effectExtent l="19050" t="19050" r="10160" b="26670"/>
-            <wp:docPr id="35" name="Picture 35"/>
+          <wp:inline distT="0" distB="0" distL="0" distR="0" wp14:anchorId="070F926D" wp14:editId="7B711984">
+            <wp:extent cx="5400000" cy="2368800"/>
+            <wp:effectExtent l="19050" t="19050" r="10795" b="12700"/>
+            <wp:docPr id="17" name="Picture 17"/>
             <wp:cNvGraphicFramePr>
               <a:graphicFrameLocks xmlns:a="http://schemas.openxmlformats.org/drawingml/2006/main" noChangeAspect="1"/>
             </wp:cNvGraphicFramePr>
@@ -11899,7 +12062,7 @@
                   <pic:spPr>
                     <a:xfrm>
                       <a:off x="0" y="0"/>
-                      <a:ext cx="5400040" cy="2545080"/>
+                      <a:ext cx="5400000" cy="2368800"/>
                     </a:xfrm>
                     <a:prstGeom prst="rect">
                       <a:avLst/>
@@ -11925,14 +12088,14 @@
           <w:numId w:val="1"/>
         </w:numPr>
       </w:pPr>
-      <w:bookmarkStart w:id="40" w:name="_Toc112418366"/>
+      <w:bookmarkStart w:id="41" w:name="_Toc112418366"/>
       <w:r>
         <w:t>i</w:t>
       </w:r>
       <w:r>
         <w:t>pc_anual_desde_2017</w:t>
       </w:r>
-      <w:bookmarkEnd w:id="40"/>
+      <w:bookmarkEnd w:id="41"/>
     </w:p>
     <w:p>
       <w:pPr>
@@ -11961,6 +12124,9 @@
         <w:jc w:val="center"/>
       </w:pPr>
       <w:r>
+        <w:rPr>
+          <w:noProof/>
+        </w:rPr>
         <w:drawing>
           <wp:inline distT="0" distB="0" distL="0" distR="0" wp14:anchorId="5FFAFC68" wp14:editId="7D613F12">
             <wp:extent cx="1800000" cy="1760400"/>
@@ -12011,11 +12177,11 @@
           <w:numId w:val="1"/>
         </w:numPr>
       </w:pPr>
-      <w:bookmarkStart w:id="41" w:name="_Toc112418367"/>
+      <w:bookmarkStart w:id="42" w:name="_Toc112418367"/>
       <w:r>
         <w:t>Herramientas utilizadas</w:t>
       </w:r>
-      <w:bookmarkEnd w:id="41"/>
+      <w:bookmarkEnd w:id="42"/>
     </w:p>
     <w:p>
       <w:pPr>
@@ -12121,12 +12287,12 @@
           <w:numId w:val="1"/>
         </w:numPr>
       </w:pPr>
-      <w:bookmarkStart w:id="42" w:name="_Toc112418368"/>
+      <w:bookmarkStart w:id="43" w:name="_Toc112418368"/>
       <w:proofErr w:type="spellStart"/>
       <w:r>
         <w:t>Github</w:t>
       </w:r>
-      <w:bookmarkEnd w:id="42"/>
+      <w:bookmarkEnd w:id="43"/>
       <w:proofErr w:type="spellEnd"/>
     </w:p>
     <w:p>
@@ -12284,7 +12450,7 @@
         <w:pStyle w:val="Heading2"/>
         <w:jc w:val="both"/>
       </w:pPr>
-      <w:bookmarkStart w:id="43" w:name="_Toc112418369"/>
+      <w:bookmarkStart w:id="44" w:name="_Toc112418369"/>
       <w:r>
         <w:t xml:space="preserve">Link del </w:t>
       </w:r>
@@ -12292,14 +12458,14 @@
       <w:r>
         <w:t>repostorio</w:t>
       </w:r>
-      <w:bookmarkEnd w:id="43"/>
+      <w:bookmarkEnd w:id="44"/>
       <w:proofErr w:type="spellEnd"/>
     </w:p>
     <w:p>
       <w:pPr>
         <w:jc w:val="both"/>
       </w:pPr>
-      <w:hyperlink r:id="rId23" w:history="1">
+      <w:hyperlink r:id="rId24" w:history="1">
         <w:r>
           <w:rPr>
             <w:rStyle w:val="Hyperlink"/>
@@ -12320,9 +12486,9 @@
           <w:szCs w:val="52"/>
         </w:rPr>
       </w:pPr>
-      <w:bookmarkStart w:id="44" w:name="_ANEXO_A"/>
-      <w:bookmarkStart w:id="45" w:name="_Toc112418370"/>
-      <w:bookmarkEnd w:id="44"/>
+      <w:bookmarkStart w:id="45" w:name="_ANEXO_A"/>
+      <w:bookmarkStart w:id="46" w:name="_Toc112418370"/>
+      <w:bookmarkEnd w:id="45"/>
       <w:r>
         <w:rPr>
           <w:sz w:val="52"/>
@@ -12331,7 +12497,7 @@
         <w:lastRenderedPageBreak/>
         <w:t>ANEXO A</w:t>
       </w:r>
-      <w:bookmarkEnd w:id="45"/>
+      <w:bookmarkEnd w:id="46"/>
     </w:p>
     <w:p>
       <w:pPr>
@@ -12411,7 +12577,7 @@
                     <pic:cNvPicPr/>
                   </pic:nvPicPr>
                   <pic:blipFill>
-                    <a:blip r:embed="rId24"/>
+                    <a:blip r:embed="rId25"/>
                     <a:stretch>
                       <a:fillRect/>
                     </a:stretch>
@@ -12491,7 +12657,7 @@
                     <pic:cNvPicPr/>
                   </pic:nvPicPr>
                   <pic:blipFill>
-                    <a:blip r:embed="rId25"/>
+                    <a:blip r:embed="rId26"/>
                     <a:stretch>
                       <a:fillRect/>
                     </a:stretch>
@@ -12708,7 +12874,7 @@
                     <pic:cNvPicPr/>
                   </pic:nvPicPr>
                   <pic:blipFill>
-                    <a:blip r:embed="rId26"/>
+                    <a:blip r:embed="rId27"/>
                     <a:stretch>
                       <a:fillRect/>
                     </a:stretch>
@@ -12807,7 +12973,7 @@
                     <pic:cNvPicPr/>
                   </pic:nvPicPr>
                   <pic:blipFill>
-                    <a:blip r:embed="rId27"/>
+                    <a:blip r:embed="rId28"/>
                     <a:stretch>
                       <a:fillRect/>
                     </a:stretch>
@@ -12933,7 +13099,7 @@
                     <pic:cNvPicPr/>
                   </pic:nvPicPr>
                   <pic:blipFill>
-                    <a:blip r:embed="rId28"/>
+                    <a:blip r:embed="rId29"/>
                     <a:stretch>
                       <a:fillRect/>
                     </a:stretch>
@@ -13005,8 +13171,8 @@
     </w:p>
     <w:p/>
     <w:sectPr>
-      <w:headerReference w:type="default" r:id="rId29"/>
-      <w:footerReference w:type="default" r:id="rId30"/>
+      <w:headerReference w:type="default" r:id="rId30"/>
+      <w:footerReference w:type="default" r:id="rId31"/>
       <w:endnotePr>
         <w:numRestart w:val="eachSect"/>
       </w:endnotePr>

--- a/manual/IPC Schema Handbook.docx
+++ b/manual/IPC Schema Handbook.docx
@@ -356,7 +356,7 @@
           <w:r>
             <w:fldChar w:fldCharType="separate"/>
           </w:r>
-          <w:hyperlink w:anchor="_Toc112418333" w:history="1">
+          <w:hyperlink w:anchor="_Toc112587846" w:history="1">
             <w:r>
               <w:rPr>
                 <w:rStyle w:val="Hyperlink"/>
@@ -398,7 +398,7 @@
                 <w:noProof/>
                 <w:webHidden/>
               </w:rPr>
-              <w:instrText xml:space="preserve"> PAGEREF _Toc112418333 \h </w:instrText>
+              <w:instrText xml:space="preserve"> PAGEREF _Toc112587846 \h </w:instrText>
             </w:r>
             <w:r>
               <w:rPr>
@@ -442,7 +442,7 @@
               <w:lang w:eastAsia="es-AR"/>
             </w:rPr>
           </w:pPr>
-          <w:hyperlink w:anchor="_Toc112418334" w:history="1">
+          <w:hyperlink w:anchor="_Toc112587847" w:history="1">
             <w:r>
               <w:rPr>
                 <w:rStyle w:val="Hyperlink"/>
@@ -484,7 +484,7 @@
                 <w:noProof/>
                 <w:webHidden/>
               </w:rPr>
-              <w:instrText xml:space="preserve"> PAGEREF _Toc112418334 \h </w:instrText>
+              <w:instrText xml:space="preserve"> PAGEREF _Toc112587847 \h </w:instrText>
             </w:r>
             <w:r>
               <w:rPr>
@@ -528,7 +528,7 @@
               <w:lang w:eastAsia="es-AR"/>
             </w:rPr>
           </w:pPr>
-          <w:hyperlink w:anchor="_Toc112418335" w:history="1">
+          <w:hyperlink w:anchor="_Toc112587848" w:history="1">
             <w:r>
               <w:rPr>
                 <w:rStyle w:val="Hyperlink"/>
@@ -570,7 +570,7 @@
                 <w:noProof/>
                 <w:webHidden/>
               </w:rPr>
-              <w:instrText xml:space="preserve"> PAGEREF _Toc112418335 \h </w:instrText>
+              <w:instrText xml:space="preserve"> PAGEREF _Toc112587848 \h </w:instrText>
             </w:r>
             <w:r>
               <w:rPr>
@@ -614,7 +614,7 @@
               <w:lang w:eastAsia="es-AR"/>
             </w:rPr>
           </w:pPr>
-          <w:hyperlink w:anchor="_Toc112418336" w:history="1">
+          <w:hyperlink w:anchor="_Toc112587849" w:history="1">
             <w:r>
               <w:rPr>
                 <w:rStyle w:val="Hyperlink"/>
@@ -656,7 +656,7 @@
                 <w:noProof/>
                 <w:webHidden/>
               </w:rPr>
-              <w:instrText xml:space="preserve"> PAGEREF _Toc112418336 \h </w:instrText>
+              <w:instrText xml:space="preserve"> PAGEREF _Toc112587849 \h </w:instrText>
             </w:r>
             <w:r>
               <w:rPr>
@@ -700,7 +700,7 @@
               <w:lang w:eastAsia="es-AR"/>
             </w:rPr>
           </w:pPr>
-          <w:hyperlink w:anchor="_Toc112418337" w:history="1">
+          <w:hyperlink w:anchor="_Toc112587850" w:history="1">
             <w:r>
               <w:rPr>
                 <w:rStyle w:val="Hyperlink"/>
@@ -742,7 +742,7 @@
                 <w:noProof/>
                 <w:webHidden/>
               </w:rPr>
-              <w:instrText xml:space="preserve"> PAGEREF _Toc112418337 \h </w:instrText>
+              <w:instrText xml:space="preserve"> PAGEREF _Toc112587850 \h </w:instrText>
             </w:r>
             <w:r>
               <w:rPr>
@@ -786,7 +786,7 @@
               <w:lang w:eastAsia="es-AR"/>
             </w:rPr>
           </w:pPr>
-          <w:hyperlink w:anchor="_Toc112418338" w:history="1">
+          <w:hyperlink w:anchor="_Toc112587851" w:history="1">
             <w:r>
               <w:rPr>
                 <w:rStyle w:val="Hyperlink"/>
@@ -828,7 +828,7 @@
                 <w:noProof/>
                 <w:webHidden/>
               </w:rPr>
-              <w:instrText xml:space="preserve"> PAGEREF _Toc112418338 \h </w:instrText>
+              <w:instrText xml:space="preserve"> PAGEREF _Toc112587851 \h </w:instrText>
             </w:r>
             <w:r>
               <w:rPr>
@@ -872,7 +872,7 @@
               <w:lang w:eastAsia="es-AR"/>
             </w:rPr>
           </w:pPr>
-          <w:hyperlink w:anchor="_Toc112418339" w:history="1">
+          <w:hyperlink w:anchor="_Toc112587852" w:history="1">
             <w:r>
               <w:rPr>
                 <w:rStyle w:val="Hyperlink"/>
@@ -914,7 +914,7 @@
                 <w:noProof/>
                 <w:webHidden/>
               </w:rPr>
-              <w:instrText xml:space="preserve"> PAGEREF _Toc112418339 \h </w:instrText>
+              <w:instrText xml:space="preserve"> PAGEREF _Toc112587852 \h </w:instrText>
             </w:r>
             <w:r>
               <w:rPr>
@@ -958,7 +958,7 @@
               <w:lang w:eastAsia="es-AR"/>
             </w:rPr>
           </w:pPr>
-          <w:hyperlink w:anchor="_Toc112418340" w:history="1">
+          <w:hyperlink w:anchor="_Toc112587853" w:history="1">
             <w:r>
               <w:rPr>
                 <w:rStyle w:val="Hyperlink"/>
@@ -1000,7 +1000,7 @@
                 <w:noProof/>
                 <w:webHidden/>
               </w:rPr>
-              <w:instrText xml:space="preserve"> PAGEREF _Toc112418340 \h </w:instrText>
+              <w:instrText xml:space="preserve"> PAGEREF _Toc112587853 \h </w:instrText>
             </w:r>
             <w:r>
               <w:rPr>
@@ -1044,7 +1044,7 @@
               <w:lang w:eastAsia="es-AR"/>
             </w:rPr>
           </w:pPr>
-          <w:hyperlink w:anchor="_Toc112418341" w:history="1">
+          <w:hyperlink w:anchor="_Toc112587854" w:history="1">
             <w:r>
               <w:rPr>
                 <w:rStyle w:val="Hyperlink"/>
@@ -1086,7 +1086,7 @@
                 <w:noProof/>
                 <w:webHidden/>
               </w:rPr>
-              <w:instrText xml:space="preserve"> PAGEREF _Toc112418341 \h </w:instrText>
+              <w:instrText xml:space="preserve"> PAGEREF _Toc112587854 \h </w:instrText>
             </w:r>
             <w:r>
               <w:rPr>
@@ -1130,7 +1130,7 @@
               <w:lang w:eastAsia="es-AR"/>
             </w:rPr>
           </w:pPr>
-          <w:hyperlink w:anchor="_Toc112418342" w:history="1">
+          <w:hyperlink w:anchor="_Toc112587855" w:history="1">
             <w:r>
               <w:rPr>
                 <w:rStyle w:val="Hyperlink"/>
@@ -1172,7 +1172,7 @@
                 <w:noProof/>
                 <w:webHidden/>
               </w:rPr>
-              <w:instrText xml:space="preserve"> PAGEREF _Toc112418342 \h </w:instrText>
+              <w:instrText xml:space="preserve"> PAGEREF _Toc112587855 \h </w:instrText>
             </w:r>
             <w:r>
               <w:rPr>
@@ -1216,7 +1216,7 @@
               <w:lang w:eastAsia="es-AR"/>
             </w:rPr>
           </w:pPr>
-          <w:hyperlink w:anchor="_Toc112418343" w:history="1">
+          <w:hyperlink w:anchor="_Toc112587856" w:history="1">
             <w:r>
               <w:rPr>
                 <w:rStyle w:val="Hyperlink"/>
@@ -1258,7 +1258,7 @@
                 <w:noProof/>
                 <w:webHidden/>
               </w:rPr>
-              <w:instrText xml:space="preserve"> PAGEREF _Toc112418343 \h </w:instrText>
+              <w:instrText xml:space="preserve"> PAGEREF _Toc112587856 \h </w:instrText>
             </w:r>
             <w:r>
               <w:rPr>
@@ -1302,7 +1302,7 @@
               <w:lang w:eastAsia="es-AR"/>
             </w:rPr>
           </w:pPr>
-          <w:hyperlink w:anchor="_Toc112418344" w:history="1">
+          <w:hyperlink w:anchor="_Toc112587857" w:history="1">
             <w:r>
               <w:rPr>
                 <w:rStyle w:val="Hyperlink"/>
@@ -1344,7 +1344,7 @@
                 <w:noProof/>
                 <w:webHidden/>
               </w:rPr>
-              <w:instrText xml:space="preserve"> PAGEREF _Toc112418344 \h </w:instrText>
+              <w:instrText xml:space="preserve"> PAGEREF _Toc112587857 \h </w:instrText>
             </w:r>
             <w:r>
               <w:rPr>
@@ -1388,7 +1388,7 @@
               <w:lang w:eastAsia="es-AR"/>
             </w:rPr>
           </w:pPr>
-          <w:hyperlink w:anchor="_Toc112418345" w:history="1">
+          <w:hyperlink w:anchor="_Toc112587858" w:history="1">
             <w:r>
               <w:rPr>
                 <w:rStyle w:val="Hyperlink"/>
@@ -1430,7 +1430,7 @@
                 <w:noProof/>
                 <w:webHidden/>
               </w:rPr>
-              <w:instrText xml:space="preserve"> PAGEREF _Toc112418345 \h </w:instrText>
+              <w:instrText xml:space="preserve"> PAGEREF _Toc112587858 \h </w:instrText>
             </w:r>
             <w:r>
               <w:rPr>
@@ -1474,7 +1474,7 @@
               <w:lang w:eastAsia="es-AR"/>
             </w:rPr>
           </w:pPr>
-          <w:hyperlink w:anchor="_Toc112418346" w:history="1">
+          <w:hyperlink w:anchor="_Toc112587859" w:history="1">
             <w:r>
               <w:rPr>
                 <w:rStyle w:val="Hyperlink"/>
@@ -1516,7 +1516,7 @@
                 <w:noProof/>
                 <w:webHidden/>
               </w:rPr>
-              <w:instrText xml:space="preserve"> PAGEREF _Toc112418346 \h </w:instrText>
+              <w:instrText xml:space="preserve"> PAGEREF _Toc112587859 \h </w:instrText>
             </w:r>
             <w:r>
               <w:rPr>
@@ -1560,7 +1560,7 @@
               <w:lang w:eastAsia="es-AR"/>
             </w:rPr>
           </w:pPr>
-          <w:hyperlink w:anchor="_Toc112418347" w:history="1">
+          <w:hyperlink w:anchor="_Toc112587860" w:history="1">
             <w:r>
               <w:rPr>
                 <w:rStyle w:val="Hyperlink"/>
@@ -1602,7 +1602,7 @@
                 <w:noProof/>
                 <w:webHidden/>
               </w:rPr>
-              <w:instrText xml:space="preserve"> PAGEREF _Toc112418347 \h </w:instrText>
+              <w:instrText xml:space="preserve"> PAGEREF _Toc112587860 \h </w:instrText>
             </w:r>
             <w:r>
               <w:rPr>
@@ -1646,7 +1646,7 @@
               <w:lang w:eastAsia="es-AR"/>
             </w:rPr>
           </w:pPr>
-          <w:hyperlink w:anchor="_Toc112418348" w:history="1">
+          <w:hyperlink w:anchor="_Toc112587861" w:history="1">
             <w:r>
               <w:rPr>
                 <w:rStyle w:val="Hyperlink"/>
@@ -1688,7 +1688,7 @@
                 <w:noProof/>
                 <w:webHidden/>
               </w:rPr>
-              <w:instrText xml:space="preserve"> PAGEREF _Toc112418348 \h </w:instrText>
+              <w:instrText xml:space="preserve"> PAGEREF _Toc112587861 \h </w:instrText>
             </w:r>
             <w:r>
               <w:rPr>
@@ -1732,7 +1732,7 @@
               <w:lang w:eastAsia="es-AR"/>
             </w:rPr>
           </w:pPr>
-          <w:hyperlink w:anchor="_Toc112418349" w:history="1">
+          <w:hyperlink w:anchor="_Toc112587862" w:history="1">
             <w:r>
               <w:rPr>
                 <w:rStyle w:val="Hyperlink"/>
@@ -1774,7 +1774,7 @@
                 <w:noProof/>
                 <w:webHidden/>
               </w:rPr>
-              <w:instrText xml:space="preserve"> PAGEREF _Toc112418349 \h </w:instrText>
+              <w:instrText xml:space="preserve"> PAGEREF _Toc112587862 \h </w:instrText>
             </w:r>
             <w:r>
               <w:rPr>
@@ -1818,7 +1818,7 @@
               <w:lang w:eastAsia="es-AR"/>
             </w:rPr>
           </w:pPr>
-          <w:hyperlink w:anchor="_Toc112418350" w:history="1">
+          <w:hyperlink w:anchor="_Toc112587863" w:history="1">
             <w:r>
               <w:rPr>
                 <w:rStyle w:val="Hyperlink"/>
@@ -1860,7 +1860,7 @@
                 <w:noProof/>
                 <w:webHidden/>
               </w:rPr>
-              <w:instrText xml:space="preserve"> PAGEREF _Toc112418350 \h </w:instrText>
+              <w:instrText xml:space="preserve"> PAGEREF _Toc112587863 \h </w:instrText>
             </w:r>
             <w:r>
               <w:rPr>
@@ -1904,7 +1904,7 @@
               <w:lang w:eastAsia="es-AR"/>
             </w:rPr>
           </w:pPr>
-          <w:hyperlink w:anchor="_Toc112418351" w:history="1">
+          <w:hyperlink w:anchor="_Toc112587864" w:history="1">
             <w:r>
               <w:rPr>
                 <w:rStyle w:val="Hyperlink"/>
@@ -1946,7 +1946,7 @@
                 <w:noProof/>
                 <w:webHidden/>
               </w:rPr>
-              <w:instrText xml:space="preserve"> PAGEREF _Toc112418351 \h </w:instrText>
+              <w:instrText xml:space="preserve"> PAGEREF _Toc112587864 \h </w:instrText>
             </w:r>
             <w:r>
               <w:rPr>
@@ -1990,7 +1990,7 @@
               <w:lang w:eastAsia="es-AR"/>
             </w:rPr>
           </w:pPr>
-          <w:hyperlink w:anchor="_Toc112418352" w:history="1">
+          <w:hyperlink w:anchor="_Toc112587865" w:history="1">
             <w:r>
               <w:rPr>
                 <w:rStyle w:val="Hyperlink"/>
@@ -2032,7 +2032,7 @@
                 <w:noProof/>
                 <w:webHidden/>
               </w:rPr>
-              <w:instrText xml:space="preserve"> PAGEREF _Toc112418352 \h </w:instrText>
+              <w:instrText xml:space="preserve"> PAGEREF _Toc112587865 \h </w:instrText>
             </w:r>
             <w:r>
               <w:rPr>
@@ -2076,7 +2076,7 @@
               <w:lang w:eastAsia="es-AR"/>
             </w:rPr>
           </w:pPr>
-          <w:hyperlink w:anchor="_Toc112418353" w:history="1">
+          <w:hyperlink w:anchor="_Toc112587866" w:history="1">
             <w:r>
               <w:rPr>
                 <w:rStyle w:val="Hyperlink"/>
@@ -2118,7 +2118,7 @@
                 <w:noProof/>
                 <w:webHidden/>
               </w:rPr>
-              <w:instrText xml:space="preserve"> PAGEREF _Toc112418353 \h </w:instrText>
+              <w:instrText xml:space="preserve"> PAGEREF _Toc112587866 \h </w:instrText>
             </w:r>
             <w:r>
               <w:rPr>
@@ -2162,7 +2162,7 @@
               <w:lang w:eastAsia="es-AR"/>
             </w:rPr>
           </w:pPr>
-          <w:hyperlink w:anchor="_Toc112418354" w:history="1">
+          <w:hyperlink w:anchor="_Toc112587867" w:history="1">
             <w:r>
               <w:rPr>
                 <w:rStyle w:val="Hyperlink"/>
@@ -2183,7 +2183,7 @@
                 <w:rStyle w:val="Hyperlink"/>
                 <w:noProof/>
               </w:rPr>
-              <w:t>ipc_año_X</w:t>
+              <w:t>ipc_año</w:t>
             </w:r>
             <w:r>
               <w:rPr>
@@ -2204,7 +2204,7 @@
                 <w:noProof/>
                 <w:webHidden/>
               </w:rPr>
-              <w:instrText xml:space="preserve"> PAGEREF _Toc112418354 \h </w:instrText>
+              <w:instrText xml:space="preserve"> PAGEREF _Toc112587867 \h </w:instrText>
             </w:r>
             <w:r>
               <w:rPr>
@@ -2248,7 +2248,7 @@
               <w:lang w:eastAsia="es-AR"/>
             </w:rPr>
           </w:pPr>
-          <w:hyperlink w:anchor="_Toc112418355" w:history="1">
+          <w:hyperlink w:anchor="_Toc112587868" w:history="1">
             <w:r>
               <w:rPr>
                 <w:rStyle w:val="Hyperlink"/>
@@ -2269,6 +2269,92 @@
                 <w:rStyle w:val="Hyperlink"/>
                 <w:noProof/>
               </w:rPr>
+              <w:t>ipc_mes_año</w:t>
+            </w:r>
+            <w:r>
+              <w:rPr>
+                <w:noProof/>
+                <w:webHidden/>
+              </w:rPr>
+              <w:tab/>
+            </w:r>
+            <w:r>
+              <w:rPr>
+                <w:noProof/>
+                <w:webHidden/>
+              </w:rPr>
+              <w:fldChar w:fldCharType="begin"/>
+            </w:r>
+            <w:r>
+              <w:rPr>
+                <w:noProof/>
+                <w:webHidden/>
+              </w:rPr>
+              <w:instrText xml:space="preserve"> PAGEREF _Toc112587868 \h </w:instrText>
+            </w:r>
+            <w:r>
+              <w:rPr>
+                <w:noProof/>
+                <w:webHidden/>
+              </w:rPr>
+            </w:r>
+            <w:r>
+              <w:rPr>
+                <w:noProof/>
+                <w:webHidden/>
+              </w:rPr>
+              <w:fldChar w:fldCharType="separate"/>
+            </w:r>
+            <w:r>
+              <w:rPr>
+                <w:noProof/>
+                <w:webHidden/>
+              </w:rPr>
+              <w:t>9</w:t>
+            </w:r>
+            <w:r>
+              <w:rPr>
+                <w:noProof/>
+                <w:webHidden/>
+              </w:rPr>
+              <w:fldChar w:fldCharType="end"/>
+            </w:r>
+          </w:hyperlink>
+        </w:p>
+        <w:p>
+          <w:pPr>
+            <w:pStyle w:val="TOC2"/>
+            <w:tabs>
+              <w:tab w:val="left" w:pos="880"/>
+              <w:tab w:val="right" w:leader="dot" w:pos="8494"/>
+            </w:tabs>
+            <w:rPr>
+              <w:rFonts w:eastAsiaTheme="minorEastAsia"/>
+              <w:noProof/>
+              <w:lang w:eastAsia="es-AR"/>
+            </w:rPr>
+          </w:pPr>
+          <w:hyperlink w:anchor="_Toc112587869" w:history="1">
+            <w:r>
+              <w:rPr>
+                <w:rStyle w:val="Hyperlink"/>
+                <w:noProof/>
+              </w:rPr>
+              <w:t>8.3.</w:t>
+            </w:r>
+            <w:r>
+              <w:rPr>
+                <w:rFonts w:eastAsiaTheme="minorEastAsia"/>
+                <w:noProof/>
+                <w:lang w:eastAsia="es-AR"/>
+              </w:rPr>
+              <w:tab/>
+            </w:r>
+            <w:r>
+              <w:rPr>
+                <w:rStyle w:val="Hyperlink"/>
+                <w:noProof/>
+              </w:rPr>
               <w:t>above_average</w:t>
             </w:r>
             <w:r>
@@ -2290,7 +2376,7 @@
                 <w:noProof/>
                 <w:webHidden/>
               </w:rPr>
-              <w:instrText xml:space="preserve"> PAGEREF _Toc112418355 \h </w:instrText>
+              <w:instrText xml:space="preserve"> PAGEREF _Toc112587869 \h </w:instrText>
             </w:r>
             <w:r>
               <w:rPr>
@@ -2334,7 +2420,7 @@
               <w:lang w:eastAsia="es-AR"/>
             </w:rPr>
           </w:pPr>
-          <w:hyperlink w:anchor="_Toc112418356" w:history="1">
+          <w:hyperlink w:anchor="_Toc112587870" w:history="1">
             <w:r>
               <w:rPr>
                 <w:rStyle w:val="Hyperlink"/>
@@ -2376,7 +2462,7 @@
                 <w:noProof/>
                 <w:webHidden/>
               </w:rPr>
-              <w:instrText xml:space="preserve"> PAGEREF _Toc112418356 \h </w:instrText>
+              <w:instrText xml:space="preserve"> PAGEREF _Toc112587870 \h </w:instrText>
             </w:r>
             <w:r>
               <w:rPr>
@@ -2420,7 +2506,7 @@
               <w:lang w:eastAsia="es-AR"/>
             </w:rPr>
           </w:pPr>
-          <w:hyperlink w:anchor="_Toc112418357" w:history="1">
+          <w:hyperlink w:anchor="_Toc112587871" w:history="1">
             <w:r>
               <w:rPr>
                 <w:rStyle w:val="Hyperlink"/>
@@ -2462,7 +2548,7 @@
                 <w:noProof/>
                 <w:webHidden/>
               </w:rPr>
-              <w:instrText xml:space="preserve"> PAGEREF _Toc112418357 \h </w:instrText>
+              <w:instrText xml:space="preserve"> PAGEREF _Toc112587871 \h </w:instrText>
             </w:r>
             <w:r>
               <w:rPr>
@@ -2506,7 +2592,7 @@
               <w:lang w:eastAsia="es-AR"/>
             </w:rPr>
           </w:pPr>
-          <w:hyperlink w:anchor="_Toc112418358" w:history="1">
+          <w:hyperlink w:anchor="_Toc112587872" w:history="1">
             <w:r>
               <w:rPr>
                 <w:rStyle w:val="Hyperlink"/>
@@ -2548,7 +2634,7 @@
                 <w:noProof/>
                 <w:webHidden/>
               </w:rPr>
-              <w:instrText xml:space="preserve"> PAGEREF _Toc112418358 \h </w:instrText>
+              <w:instrText xml:space="preserve"> PAGEREF _Toc112587872 \h </w:instrText>
             </w:r>
             <w:r>
               <w:rPr>
@@ -2592,7 +2678,7 @@
               <w:lang w:eastAsia="es-AR"/>
             </w:rPr>
           </w:pPr>
-          <w:hyperlink w:anchor="_Toc112418359" w:history="1">
+          <w:hyperlink w:anchor="_Toc112587873" w:history="1">
             <w:r>
               <w:rPr>
                 <w:rStyle w:val="Hyperlink"/>
@@ -2634,7 +2720,7 @@
                 <w:noProof/>
                 <w:webHidden/>
               </w:rPr>
-              <w:instrText xml:space="preserve"> PAGEREF _Toc112418359 \h </w:instrText>
+              <w:instrText xml:space="preserve"> PAGEREF _Toc112587873 \h </w:instrText>
             </w:r>
             <w:r>
               <w:rPr>
@@ -2678,7 +2764,7 @@
               <w:lang w:eastAsia="es-AR"/>
             </w:rPr>
           </w:pPr>
-          <w:hyperlink w:anchor="_Toc112418360" w:history="1">
+          <w:hyperlink w:anchor="_Toc112587874" w:history="1">
             <w:r>
               <w:rPr>
                 <w:rStyle w:val="Hyperlink"/>
@@ -2720,7 +2806,7 @@
                 <w:noProof/>
                 <w:webHidden/>
               </w:rPr>
-              <w:instrText xml:space="preserve"> PAGEREF _Toc112418360 \h </w:instrText>
+              <w:instrText xml:space="preserve"> PAGEREF _Toc112587874 \h </w:instrText>
             </w:r>
             <w:r>
               <w:rPr>
@@ -2764,7 +2850,7 @@
               <w:lang w:eastAsia="es-AR"/>
             </w:rPr>
           </w:pPr>
-          <w:hyperlink w:anchor="_Toc112418361" w:history="1">
+          <w:hyperlink w:anchor="_Toc112587875" w:history="1">
             <w:r>
               <w:rPr>
                 <w:rStyle w:val="Hyperlink"/>
@@ -2806,7 +2892,7 @@
                 <w:noProof/>
                 <w:webHidden/>
               </w:rPr>
-              <w:instrText xml:space="preserve"> PAGEREF _Toc112418361 \h </w:instrText>
+              <w:instrText xml:space="preserve"> PAGEREF _Toc112587875 \h </w:instrText>
             </w:r>
             <w:r>
               <w:rPr>
@@ -2850,7 +2936,7 @@
               <w:lang w:eastAsia="es-AR"/>
             </w:rPr>
           </w:pPr>
-          <w:hyperlink w:anchor="_Toc112418362" w:history="1">
+          <w:hyperlink w:anchor="_Toc112587876" w:history="1">
             <w:r>
               <w:rPr>
                 <w:rStyle w:val="Hyperlink"/>
@@ -2892,7 +2978,7 @@
                 <w:noProof/>
                 <w:webHidden/>
               </w:rPr>
-              <w:instrText xml:space="preserve"> PAGEREF _Toc112418362 \h </w:instrText>
+              <w:instrText xml:space="preserve"> PAGEREF _Toc112587876 \h </w:instrText>
             </w:r>
             <w:r>
               <w:rPr>
@@ -2936,7 +3022,7 @@
               <w:lang w:eastAsia="es-AR"/>
             </w:rPr>
           </w:pPr>
-          <w:hyperlink w:anchor="_Toc112418363" w:history="1">
+          <w:hyperlink w:anchor="_Toc112587877" w:history="1">
             <w:r>
               <w:rPr>
                 <w:rStyle w:val="Hyperlink"/>
@@ -2957,7 +3043,7 @@
                 <w:rStyle w:val="Hyperlink"/>
                 <w:noProof/>
               </w:rPr>
-              <w:t>BACK-UP</w:t>
+              <w:t>Back-up</w:t>
             </w:r>
             <w:r>
               <w:rPr>
@@ -2978,7 +3064,13 @@
                 <w:noProof/>
                 <w:webHidden/>
               </w:rPr>
-              <w:instrText xml:space="preserve"> PAGEREF _Toc112418363 \h </w:instrText>
+              <w:instrText xml:space="preserve"> PAGEREF _Toc112587877 \h </w:instrText>
+            </w:r>
+            <w:r>
+              <w:rPr>
+                <w:noProof/>
+                <w:webHidden/>
+              </w:rPr>
             </w:r>
             <w:r>
               <w:rPr>
@@ -2989,13 +3081,10 @@
             </w:r>
             <w:r>
               <w:rPr>
-                <w:b/>
-                <w:bCs/>
-                <w:noProof/>
-                <w:webHidden/>
-                <w:lang w:val="en-US"/>
-              </w:rPr>
-              <w:t>Error! Bookmark not defined.</w:t>
+                <w:noProof/>
+                <w:webHidden/>
+              </w:rPr>
+              <w:t>13</w:t>
             </w:r>
             <w:r>
               <w:rPr>
@@ -3019,7 +3108,7 @@
               <w:lang w:eastAsia="es-AR"/>
             </w:rPr>
           </w:pPr>
-          <w:hyperlink w:anchor="_Toc112418364" w:history="1">
+          <w:hyperlink w:anchor="_Toc112587878" w:history="1">
             <w:r>
               <w:rPr>
                 <w:rStyle w:val="Hyperlink"/>
@@ -3061,7 +3150,7 @@
                 <w:noProof/>
                 <w:webHidden/>
               </w:rPr>
-              <w:instrText xml:space="preserve"> PAGEREF _Toc112418364 \h </w:instrText>
+              <w:instrText xml:space="preserve"> PAGEREF _Toc112587878 \h </w:instrText>
             </w:r>
             <w:r>
               <w:rPr>
@@ -3105,7 +3194,7 @@
               <w:lang w:eastAsia="es-AR"/>
             </w:rPr>
           </w:pPr>
-          <w:hyperlink w:anchor="_Toc112418365" w:history="1">
+          <w:hyperlink w:anchor="_Toc112587879" w:history="1">
             <w:r>
               <w:rPr>
                 <w:rStyle w:val="Hyperlink"/>
@@ -3147,7 +3236,7 @@
                 <w:noProof/>
                 <w:webHidden/>
               </w:rPr>
-              <w:instrText xml:space="preserve"> PAGEREF _Toc112418365 \h </w:instrText>
+              <w:instrText xml:space="preserve"> PAGEREF _Toc112587879 \h </w:instrText>
             </w:r>
             <w:r>
               <w:rPr>
@@ -3191,7 +3280,7 @@
               <w:lang w:eastAsia="es-AR"/>
             </w:rPr>
           </w:pPr>
-          <w:hyperlink w:anchor="_Toc112418366" w:history="1">
+          <w:hyperlink w:anchor="_Toc112587880" w:history="1">
             <w:r>
               <w:rPr>
                 <w:rStyle w:val="Hyperlink"/>
@@ -3233,7 +3322,7 @@
                 <w:noProof/>
                 <w:webHidden/>
               </w:rPr>
-              <w:instrText xml:space="preserve"> PAGEREF _Toc112418366 \h </w:instrText>
+              <w:instrText xml:space="preserve"> PAGEREF _Toc112587880 \h </w:instrText>
             </w:r>
             <w:r>
               <w:rPr>
@@ -3277,7 +3366,7 @@
               <w:lang w:eastAsia="es-AR"/>
             </w:rPr>
           </w:pPr>
-          <w:hyperlink w:anchor="_Toc112418367" w:history="1">
+          <w:hyperlink w:anchor="_Toc112587881" w:history="1">
             <w:r>
               <w:rPr>
                 <w:rStyle w:val="Hyperlink"/>
@@ -3319,7 +3408,7 @@
                 <w:noProof/>
                 <w:webHidden/>
               </w:rPr>
-              <w:instrText xml:space="preserve"> PAGEREF _Toc112418367 \h </w:instrText>
+              <w:instrText xml:space="preserve"> PAGEREF _Toc112587881 \h </w:instrText>
             </w:r>
             <w:r>
               <w:rPr>
@@ -3363,7 +3452,7 @@
               <w:lang w:eastAsia="es-AR"/>
             </w:rPr>
           </w:pPr>
-          <w:hyperlink w:anchor="_Toc112418368" w:history="1">
+          <w:hyperlink w:anchor="_Toc112587882" w:history="1">
             <w:r>
               <w:rPr>
                 <w:rStyle w:val="Hyperlink"/>
@@ -3405,7 +3494,7 @@
                 <w:noProof/>
                 <w:webHidden/>
               </w:rPr>
-              <w:instrText xml:space="preserve"> PAGEREF _Toc112418368 \h </w:instrText>
+              <w:instrText xml:space="preserve"> PAGEREF _Toc112587882 \h </w:instrText>
             </w:r>
             <w:r>
               <w:rPr>
@@ -3448,7 +3537,7 @@
               <w:lang w:eastAsia="es-AR"/>
             </w:rPr>
           </w:pPr>
-          <w:hyperlink w:anchor="_Toc112418369" w:history="1">
+          <w:hyperlink w:anchor="_Toc112587883" w:history="1">
             <w:r>
               <w:rPr>
                 <w:rStyle w:val="Hyperlink"/>
@@ -3475,7 +3564,7 @@
                 <w:noProof/>
                 <w:webHidden/>
               </w:rPr>
-              <w:instrText xml:space="preserve"> PAGEREF _Toc112418369 \h </w:instrText>
+              <w:instrText xml:space="preserve"> PAGEREF _Toc112587883 \h </w:instrText>
             </w:r>
             <w:r>
               <w:rPr>
@@ -3518,7 +3607,7 @@
               <w:lang w:eastAsia="es-AR"/>
             </w:rPr>
           </w:pPr>
-          <w:hyperlink w:anchor="_Toc112418370" w:history="1">
+          <w:hyperlink w:anchor="_Toc112587884" w:history="1">
             <w:r>
               <w:rPr>
                 <w:rStyle w:val="Hyperlink"/>
@@ -3545,7 +3634,7 @@
                 <w:noProof/>
                 <w:webHidden/>
               </w:rPr>
-              <w:instrText xml:space="preserve"> PAGEREF _Toc112418370 \h </w:instrText>
+              <w:instrText xml:space="preserve"> PAGEREF _Toc112587884 \h </w:instrText>
             </w:r>
             <w:r>
               <w:rPr>
@@ -3615,7 +3704,7 @@
           <w:numId w:val="1"/>
         </w:numPr>
       </w:pPr>
-      <w:bookmarkStart w:id="0" w:name="_Toc112418333"/>
+      <w:bookmarkStart w:id="0" w:name="_Toc112587846"/>
       <w:r>
         <w:lastRenderedPageBreak/>
         <w:t>Descripción</w:t>
@@ -4296,7 +4385,7 @@
           <w:numId w:val="1"/>
         </w:numPr>
       </w:pPr>
-      <w:bookmarkStart w:id="5" w:name="_Toc112418334"/>
+      <w:bookmarkStart w:id="5" w:name="_Toc112587847"/>
       <w:r>
         <w:lastRenderedPageBreak/>
         <w:t>Objetivo</w:t>
@@ -4319,7 +4408,7 @@
           <w:numId w:val="1"/>
         </w:numPr>
       </w:pPr>
-      <w:bookmarkStart w:id="6" w:name="_Toc112418335"/>
+      <w:bookmarkStart w:id="6" w:name="_Toc112587848"/>
       <w:r>
         <w:t>Situación problemática</w:t>
       </w:r>
@@ -4374,7 +4463,7 @@
           <w:numId w:val="1"/>
         </w:numPr>
       </w:pPr>
-      <w:bookmarkStart w:id="7" w:name="_Toc112418336"/>
+      <w:bookmarkStart w:id="7" w:name="_Toc112587849"/>
       <w:r>
         <w:t>Tablas declaradas</w:t>
       </w:r>
@@ -4396,7 +4485,7 @@
           <w:numId w:val="1"/>
         </w:numPr>
       </w:pPr>
-      <w:bookmarkStart w:id="8" w:name="_Toc112418337"/>
+      <w:bookmarkStart w:id="8" w:name="_Toc112587850"/>
       <w:r>
         <w:t>Tabla I</w:t>
       </w:r>
@@ -5238,7 +5327,7 @@
           <w:numId w:val="1"/>
         </w:numPr>
       </w:pPr>
-      <w:bookmarkStart w:id="9" w:name="_Toc112418338"/>
+      <w:bookmarkStart w:id="9" w:name="_Toc112587851"/>
       <w:r>
         <w:t>PERÍODO</w:t>
       </w:r>
@@ -5804,7 +5893,7 @@
           <w:numId w:val="1"/>
         </w:numPr>
       </w:pPr>
-      <w:bookmarkStart w:id="10" w:name="_Toc112418339"/>
+      <w:bookmarkStart w:id="10" w:name="_Toc112587852"/>
       <w:r>
         <w:t>PRESIDENTE</w:t>
       </w:r>
@@ -6508,7 +6597,7 @@
           <w:numId w:val="1"/>
         </w:numPr>
       </w:pPr>
-      <w:bookmarkStart w:id="11" w:name="_Toc112418340"/>
+      <w:bookmarkStart w:id="11" w:name="_Toc112587853"/>
       <w:r>
         <w:lastRenderedPageBreak/>
         <w:t>REGIÓN</w:t>
@@ -7013,7 +7102,7 @@
           <w:numId w:val="1"/>
         </w:numPr>
       </w:pPr>
-      <w:bookmarkStart w:id="12" w:name="_Toc112418341"/>
+      <w:bookmarkStart w:id="12" w:name="_Toc112587854"/>
       <w:r>
         <w:t>DIVISI</w:t>
       </w:r>
@@ -7516,7 +7605,7 @@
           <w:numId w:val="1"/>
         </w:numPr>
       </w:pPr>
-      <w:bookmarkStart w:id="13" w:name="_Toc112418342"/>
+      <w:bookmarkStart w:id="13" w:name="_Toc112587855"/>
       <w:r>
         <w:t>APERTURA</w:t>
       </w:r>
@@ -8131,7 +8220,7 @@
           <w:numId w:val="1"/>
         </w:numPr>
       </w:pPr>
-      <w:bookmarkStart w:id="14" w:name="_Toc112418343"/>
+      <w:bookmarkStart w:id="14" w:name="_Toc112587856"/>
       <w:r>
         <w:t>IPC_DIVISIONES</w:t>
       </w:r>
@@ -8969,7 +9058,7 @@
           <w:numId w:val="1"/>
         </w:numPr>
       </w:pPr>
-      <w:bookmarkStart w:id="15" w:name="_Toc112418344"/>
+      <w:bookmarkStart w:id="15" w:name="_Toc112587857"/>
       <w:r>
         <w:t>IPC_APERTURAS</w:t>
       </w:r>
@@ -9807,7 +9896,7 @@
           <w:numId w:val="1"/>
         </w:numPr>
       </w:pPr>
-      <w:bookmarkStart w:id="16" w:name="_Toc112418345"/>
+      <w:bookmarkStart w:id="16" w:name="_Toc112587858"/>
       <w:r>
         <w:lastRenderedPageBreak/>
         <w:t>Diagrama de Entidad</w:t>
@@ -9889,7 +9978,7 @@
           <w:numId w:val="1"/>
         </w:numPr>
       </w:pPr>
-      <w:bookmarkStart w:id="17" w:name="_Toc112418346"/>
+      <w:bookmarkStart w:id="17" w:name="_Toc112587859"/>
       <w:r>
         <w:t>Carga de datos</w:t>
       </w:r>
@@ -10085,7 +10174,7 @@
       <w:bookmarkStart w:id="18" w:name="_Vistas"/>
       <w:bookmarkStart w:id="19" w:name="_Ref112099631"/>
       <w:bookmarkStart w:id="20" w:name="_Ref112099665"/>
-      <w:bookmarkStart w:id="21" w:name="_Toc112418347"/>
+      <w:bookmarkStart w:id="21" w:name="_Toc112587860"/>
       <w:bookmarkEnd w:id="18"/>
       <w:r>
         <w:t>Vistas</w:t>
@@ -10116,9 +10205,9 @@
           <w:numId w:val="1"/>
         </w:numPr>
       </w:pPr>
-      <w:bookmarkStart w:id="22" w:name="_Toc112418348"/>
-      <w:bookmarkStart w:id="23" w:name="_Ref112587052"/>
-      <w:bookmarkStart w:id="24" w:name="_Ref112587068"/>
+      <w:bookmarkStart w:id="22" w:name="_Ref112587052"/>
+      <w:bookmarkStart w:id="23" w:name="_Ref112587068"/>
+      <w:bookmarkStart w:id="24" w:name="_Toc112587861"/>
       <w:r>
         <w:t>ipc_nacional_2022_divisiones</w:t>
       </w:r>
@@ -10187,6 +10276,9 @@
         <w:jc w:val="center"/>
       </w:pPr>
       <w:r>
+        <w:rPr>
+          <w:noProof/>
+        </w:rPr>
         <w:drawing>
           <wp:inline distT="0" distB="0" distL="0" distR="0" wp14:anchorId="31DA63FE" wp14:editId="40F4113A">
             <wp:extent cx="5400000" cy="2368800"/>
@@ -10237,7 +10329,7 @@
           <w:numId w:val="1"/>
         </w:numPr>
       </w:pPr>
-      <w:bookmarkStart w:id="25" w:name="_Toc112418349"/>
+      <w:bookmarkStart w:id="25" w:name="_Toc112587862"/>
       <w:r>
         <w:t>ipc_</w:t>
       </w:r>
@@ -10357,7 +10449,7 @@
           <w:numId w:val="1"/>
         </w:numPr>
       </w:pPr>
-      <w:bookmarkStart w:id="26" w:name="_Toc112418350"/>
+      <w:bookmarkStart w:id="26" w:name="_Toc112587863"/>
       <w:proofErr w:type="spellStart"/>
       <w:r>
         <w:t>ipc_gba_divisiones</w:t>
@@ -10449,7 +10541,7 @@
           <w:numId w:val="1"/>
         </w:numPr>
       </w:pPr>
-      <w:bookmarkStart w:id="27" w:name="_Toc112418351"/>
+      <w:bookmarkStart w:id="27" w:name="_Toc112587864"/>
       <w:proofErr w:type="spellStart"/>
       <w:r>
         <w:t>ipc_nacional_alberto_fernandez</w:t>
@@ -10559,7 +10651,7 @@
           <w:numId w:val="1"/>
         </w:numPr>
       </w:pPr>
-      <w:bookmarkStart w:id="28" w:name="_Toc112418352"/>
+      <w:bookmarkStart w:id="28" w:name="_Toc112587865"/>
       <w:proofErr w:type="spellStart"/>
       <w:r>
         <w:t>ipc_nacional_mauricio_macri</w:t>
@@ -10673,7 +10765,7 @@
           <w:numId w:val="1"/>
         </w:numPr>
       </w:pPr>
-      <w:bookmarkStart w:id="29" w:name="_Toc112418353"/>
+      <w:bookmarkStart w:id="29" w:name="_Toc112587866"/>
       <w:r>
         <w:lastRenderedPageBreak/>
         <w:t>Funciones</w:t>
@@ -10696,7 +10788,7 @@
           <w:numId w:val="1"/>
         </w:numPr>
       </w:pPr>
-      <w:bookmarkStart w:id="30" w:name="_Toc112418354"/>
+      <w:bookmarkStart w:id="30" w:name="_Toc112587867"/>
       <w:proofErr w:type="spellStart"/>
       <w:r>
         <w:t>ipc_año</w:t>
@@ -10762,6 +10854,9 @@
         <w:jc w:val="center"/>
       </w:pPr>
       <w:r>
+        <w:rPr>
+          <w:noProof/>
+        </w:rPr>
         <w:drawing>
           <wp:inline distT="0" distB="0" distL="0" distR="0" wp14:anchorId="7DCB4BB9" wp14:editId="6C4F7C4B">
             <wp:extent cx="4680000" cy="2404800"/>
@@ -10812,11 +10907,12 @@
           <w:numId w:val="1"/>
         </w:numPr>
       </w:pPr>
-      <w:bookmarkStart w:id="31" w:name="_Toc112418355"/>
+      <w:bookmarkStart w:id="31" w:name="_Toc112587868"/>
       <w:proofErr w:type="spellStart"/>
       <w:r>
         <w:t>ipc_mes_año</w:t>
       </w:r>
+      <w:bookmarkEnd w:id="31"/>
       <w:proofErr w:type="spellEnd"/>
     </w:p>
     <w:p>
@@ -10862,20 +10958,13 @@
           <w:b/>
           <w:bCs/>
         </w:rPr>
-        <w:instrText xml:space="preserve"> REF _Ref112587068 \h </w:instrText>
+        <w:instrText xml:space="preserve"> REF _Ref112587068 \h  \* MERGEFORMAT </w:instrText>
       </w:r>
       <w:r>
         <w:rPr>
           <w:b/>
           <w:bCs/>
         </w:rPr>
-      </w:r>
-      <w:r>
-        <w:rPr>
-          <w:b/>
-          <w:bCs/>
-        </w:rPr>
-        <w:instrText xml:space="preserve"> \* MERGEFORMAT </w:instrText>
       </w:r>
       <w:r>
         <w:rPr>
@@ -10907,6 +10996,9 @@
         <w:jc w:val="center"/>
       </w:pPr>
       <w:r>
+        <w:rPr>
+          <w:noProof/>
+        </w:rPr>
         <w:drawing>
           <wp:inline distT="0" distB="0" distL="0" distR="0" wp14:anchorId="4FD98F2C" wp14:editId="3AC4791F">
             <wp:extent cx="4680000" cy="2170800"/>
@@ -10957,11 +11049,12 @@
           <w:numId w:val="1"/>
         </w:numPr>
       </w:pPr>
+      <w:bookmarkStart w:id="32" w:name="_Toc112587869"/>
       <w:proofErr w:type="spellStart"/>
       <w:r>
         <w:t>above_average</w:t>
       </w:r>
-      <w:bookmarkEnd w:id="31"/>
+      <w:bookmarkEnd w:id="32"/>
       <w:proofErr w:type="spellEnd"/>
     </w:p>
     <w:p>
@@ -11078,7 +11171,7 @@
           <w:numId w:val="1"/>
         </w:numPr>
       </w:pPr>
-      <w:bookmarkStart w:id="32" w:name="_Toc112418356"/>
+      <w:bookmarkStart w:id="33" w:name="_Toc112587870"/>
       <w:proofErr w:type="spellStart"/>
       <w:r>
         <w:t>Stores</w:t>
@@ -11091,7 +11184,7 @@
       <w:r>
         <w:t>Procedures</w:t>
       </w:r>
-      <w:bookmarkEnd w:id="32"/>
+      <w:bookmarkEnd w:id="33"/>
       <w:proofErr w:type="spellEnd"/>
     </w:p>
     <w:p>
@@ -11138,12 +11231,12 @@
           <w:numId w:val="1"/>
         </w:numPr>
       </w:pPr>
-      <w:bookmarkStart w:id="33" w:name="_Toc112418357"/>
+      <w:bookmarkStart w:id="34" w:name="_Toc112587871"/>
       <w:proofErr w:type="spellStart"/>
       <w:r>
         <w:t>add_ipc_general</w:t>
       </w:r>
-      <w:bookmarkEnd w:id="33"/>
+      <w:bookmarkEnd w:id="34"/>
       <w:proofErr w:type="spellEnd"/>
     </w:p>
     <w:p>
@@ -11294,12 +11387,12 @@
           <w:numId w:val="1"/>
         </w:numPr>
       </w:pPr>
-      <w:bookmarkStart w:id="34" w:name="_Toc112418358"/>
+      <w:bookmarkStart w:id="35" w:name="_Toc112587872"/>
       <w:proofErr w:type="spellStart"/>
       <w:r>
         <w:t>divisions_ordered</w:t>
       </w:r>
-      <w:bookmarkEnd w:id="34"/>
+      <w:bookmarkEnd w:id="35"/>
       <w:proofErr w:type="spellEnd"/>
     </w:p>
     <w:p>
@@ -11377,12 +11470,12 @@
           <w:numId w:val="1"/>
         </w:numPr>
       </w:pPr>
-      <w:bookmarkStart w:id="35" w:name="_Toc112418359"/>
+      <w:bookmarkStart w:id="36" w:name="_Toc112587873"/>
       <w:proofErr w:type="spellStart"/>
       <w:r>
         <w:t>Triggers</w:t>
       </w:r>
-      <w:bookmarkEnd w:id="35"/>
+      <w:bookmarkEnd w:id="36"/>
       <w:proofErr w:type="spellEnd"/>
     </w:p>
     <w:p>
@@ -11410,7 +11503,7 @@
           <w:numId w:val="1"/>
         </w:numPr>
       </w:pPr>
-      <w:bookmarkStart w:id="36" w:name="_Toc112418360"/>
+      <w:bookmarkStart w:id="37" w:name="_Toc112587874"/>
       <w:proofErr w:type="spellStart"/>
       <w:r>
         <w:t>BEF_INST_ipc_</w:t>
@@ -11418,7 +11511,7 @@
       <w:r>
         <w:t>periodo</w:t>
       </w:r>
-      <w:bookmarkEnd w:id="36"/>
+      <w:bookmarkEnd w:id="37"/>
       <w:proofErr w:type="spellEnd"/>
     </w:p>
     <w:p>
@@ -11616,12 +11709,12 @@
           <w:numId w:val="1"/>
         </w:numPr>
       </w:pPr>
-      <w:bookmarkStart w:id="37" w:name="_Toc112418361"/>
+      <w:bookmarkStart w:id="38" w:name="_Toc112587875"/>
       <w:proofErr w:type="spellStart"/>
       <w:r>
         <w:t>AFT_INS_ipc_general</w:t>
       </w:r>
-      <w:bookmarkEnd w:id="37"/>
+      <w:bookmarkEnd w:id="38"/>
       <w:proofErr w:type="spellEnd"/>
     </w:p>
     <w:p>
@@ -11760,12 +11853,12 @@
           <w:numId w:val="1"/>
         </w:numPr>
       </w:pPr>
-      <w:bookmarkStart w:id="38" w:name="_Toc112418362"/>
+      <w:bookmarkStart w:id="39" w:name="_Toc112587876"/>
       <w:proofErr w:type="spellStart"/>
       <w:r>
         <w:t>Users</w:t>
       </w:r>
-      <w:bookmarkEnd w:id="38"/>
+      <w:bookmarkEnd w:id="39"/>
       <w:proofErr w:type="spellEnd"/>
     </w:p>
     <w:p>
@@ -11865,9 +11958,11 @@
           <w:numId w:val="1"/>
         </w:numPr>
       </w:pPr>
+      <w:bookmarkStart w:id="40" w:name="_Toc112587877"/>
       <w:r>
         <w:t>Back-up</w:t>
       </w:r>
+      <w:bookmarkEnd w:id="40"/>
     </w:p>
     <w:p>
       <w:pPr>
@@ -11952,12 +12047,12 @@
           <w:numId w:val="1"/>
         </w:numPr>
       </w:pPr>
-      <w:bookmarkStart w:id="39" w:name="_Toc112418364"/>
+      <w:bookmarkStart w:id="41" w:name="_Toc112587878"/>
       <w:r>
         <w:lastRenderedPageBreak/>
         <w:t>Informes</w:t>
       </w:r>
-      <w:bookmarkEnd w:id="39"/>
+      <w:bookmarkEnd w:id="41"/>
     </w:p>
     <w:p>
       <w:pPr>
@@ -12001,14 +12096,14 @@
           <w:numId w:val="1"/>
         </w:numPr>
       </w:pPr>
-      <w:bookmarkStart w:id="40" w:name="_Toc112418365"/>
+      <w:bookmarkStart w:id="42" w:name="_Toc112587879"/>
       <w:r>
         <w:t>v</w:t>
       </w:r>
       <w:r>
         <w:t>ista ipc_2022_nacional_divisiones</w:t>
       </w:r>
-      <w:bookmarkEnd w:id="40"/>
+      <w:bookmarkEnd w:id="42"/>
     </w:p>
     <w:p>
       <w:pPr>
@@ -12038,6 +12133,9 @@
         <w:jc w:val="center"/>
       </w:pPr>
       <w:r>
+        <w:rPr>
+          <w:noProof/>
+        </w:rPr>
         <w:drawing>
           <wp:inline distT="0" distB="0" distL="0" distR="0" wp14:anchorId="070F926D" wp14:editId="7B711984">
             <wp:extent cx="5400000" cy="2368800"/>
@@ -12088,14 +12186,14 @@
           <w:numId w:val="1"/>
         </w:numPr>
       </w:pPr>
-      <w:bookmarkStart w:id="41" w:name="_Toc112418366"/>
+      <w:bookmarkStart w:id="43" w:name="_Toc112587880"/>
       <w:r>
         <w:t>i</w:t>
       </w:r>
       <w:r>
         <w:t>pc_anual_desde_2017</w:t>
       </w:r>
-      <w:bookmarkEnd w:id="41"/>
+      <w:bookmarkEnd w:id="43"/>
     </w:p>
     <w:p>
       <w:pPr>
@@ -12177,11 +12275,11 @@
           <w:numId w:val="1"/>
         </w:numPr>
       </w:pPr>
-      <w:bookmarkStart w:id="42" w:name="_Toc112418367"/>
+      <w:bookmarkStart w:id="44" w:name="_Toc112587881"/>
       <w:r>
         <w:t>Herramientas utilizadas</w:t>
       </w:r>
-      <w:bookmarkEnd w:id="42"/>
+      <w:bookmarkEnd w:id="44"/>
     </w:p>
     <w:p>
       <w:pPr>
@@ -12287,12 +12385,12 @@
           <w:numId w:val="1"/>
         </w:numPr>
       </w:pPr>
-      <w:bookmarkStart w:id="43" w:name="_Toc112418368"/>
+      <w:bookmarkStart w:id="45" w:name="_Toc112587882"/>
       <w:proofErr w:type="spellStart"/>
       <w:r>
         <w:t>Github</w:t>
       </w:r>
-      <w:bookmarkEnd w:id="43"/>
+      <w:bookmarkEnd w:id="45"/>
       <w:proofErr w:type="spellEnd"/>
     </w:p>
     <w:p>
@@ -12450,7 +12548,7 @@
         <w:pStyle w:val="Heading2"/>
         <w:jc w:val="both"/>
       </w:pPr>
-      <w:bookmarkStart w:id="44" w:name="_Toc112418369"/>
+      <w:bookmarkStart w:id="46" w:name="_Toc112587883"/>
       <w:r>
         <w:t xml:space="preserve">Link del </w:t>
       </w:r>
@@ -12458,7 +12556,7 @@
       <w:r>
         <w:t>repostorio</w:t>
       </w:r>
-      <w:bookmarkEnd w:id="44"/>
+      <w:bookmarkEnd w:id="46"/>
       <w:proofErr w:type="spellEnd"/>
     </w:p>
     <w:p>
@@ -12486,9 +12584,9 @@
           <w:szCs w:val="52"/>
         </w:rPr>
       </w:pPr>
-      <w:bookmarkStart w:id="45" w:name="_ANEXO_A"/>
-      <w:bookmarkStart w:id="46" w:name="_Toc112418370"/>
-      <w:bookmarkEnd w:id="45"/>
+      <w:bookmarkStart w:id="47" w:name="_ANEXO_A"/>
+      <w:bookmarkStart w:id="48" w:name="_Toc112587884"/>
+      <w:bookmarkEnd w:id="47"/>
       <w:r>
         <w:rPr>
           <w:sz w:val="52"/>
@@ -12497,7 +12595,7 @@
         <w:lastRenderedPageBreak/>
         <w:t>ANEXO A</w:t>
       </w:r>
-      <w:bookmarkEnd w:id="46"/>
+      <w:bookmarkEnd w:id="48"/>
     </w:p>
     <w:p>
       <w:pPr>
